--- a/project_main_word.docx
+++ b/project_main_word.docx
@@ -169,94 +169,40 @@
         <w:spacing w:line="240" w:lineRule="auto"/>
         <w:jc w:val="center"/>
         <w:rPr>
-          <w:sz w:val="90"/>
-          <w:szCs w:val="90"/>
+          <w:rFonts w:cs="Arial"/>
+          <w:sz w:val="72"/>
+          <w:szCs w:val="72"/>
           <w:rtl/>
         </w:rPr>
       </w:pPr>
       <w:r>
         <w:rPr>
-          <w:rFonts w:cs="Arial" w:hint="cs"/>
-          <w:sz w:val="90"/>
-          <w:szCs w:val="90"/>
-          <w:rtl/>
-        </w:rPr>
-        <w:t>מחולל</w:t>
-      </w:r>
-      <w:r>
-        <w:rPr>
           <w:rFonts w:cs="Arial"/>
-          <w:sz w:val="90"/>
-          <w:szCs w:val="90"/>
-          <w:rtl/>
-        </w:rPr>
-        <w:t xml:space="preserve"> </w:t>
-      </w:r>
-      <w:r>
-        <w:rPr>
-          <w:rFonts w:cs="Arial" w:hint="cs"/>
-          <w:sz w:val="90"/>
-          <w:szCs w:val="90"/>
-          <w:rtl/>
-        </w:rPr>
-        <w:t>פרויקטים</w:t>
-      </w:r>
+          <w:sz w:val="72"/>
+          <w:szCs w:val="72"/>
+        </w:rPr>
+        <w:t xml:space="preserve">Multi-agent reinforcement learning of traffic routing in networks of autonomous </w:t>
+      </w:r>
+      <w:proofErr w:type="gramStart"/>
+      <w:r>
+        <w:rPr>
+          <w:rFonts w:cs="Arial"/>
+          <w:sz w:val="72"/>
+          <w:szCs w:val="72"/>
+        </w:rPr>
+        <w:t>vehicles</w:t>
+      </w:r>
+      <w:proofErr w:type="gramEnd"/>
     </w:p>
     <w:p>
       <w:pPr>
         <w:spacing w:line="240" w:lineRule="auto"/>
         <w:jc w:val="center"/>
         <w:rPr>
-          <w:sz w:val="90"/>
-          <w:szCs w:val="90"/>
+          <w:rFonts w:cs="Arial"/>
           <w:rtl/>
         </w:rPr>
       </w:pPr>
-      <w:r>
-        <w:rPr>
-          <w:rFonts w:cs="Arial" w:hint="cs"/>
-          <w:sz w:val="90"/>
-          <w:szCs w:val="90"/>
-          <w:rtl/>
-        </w:rPr>
-        <w:t>במעבדה</w:t>
-      </w:r>
-      <w:r>
-        <w:rPr>
-          <w:rFonts w:cs="Arial"/>
-          <w:sz w:val="90"/>
-          <w:szCs w:val="90"/>
-          <w:rtl/>
-        </w:rPr>
-        <w:t xml:space="preserve"> </w:t>
-      </w:r>
-      <w:r>
-        <w:rPr>
-          <w:rFonts w:cs="Arial" w:hint="cs"/>
-          <w:sz w:val="90"/>
-          <w:szCs w:val="90"/>
-          <w:rtl/>
-        </w:rPr>
-        <w:t>לעיבוד</w:t>
-      </w:r>
-      <w:r>
-        <w:rPr>
-          <w:rFonts w:cs="Arial"/>
-          <w:sz w:val="90"/>
-          <w:szCs w:val="90"/>
-          <w:rtl/>
-        </w:rPr>
-        <w:t xml:space="preserve"> </w:t>
-      </w:r>
-      <w:r>
-        <w:rPr>
-          <w:rFonts w:cs="Arial" w:hint="cs"/>
-          <w:sz w:val="90"/>
-          <w:szCs w:val="90"/>
-          <w:rtl/>
-        </w:rPr>
-        <w:t>אותות</w:t>
-      </w:r>
     </w:p>
     <w:p>
       <w:pPr>
@@ -266,32 +212,22 @@
           <w:rtl/>
         </w:rPr>
       </w:pPr>
-    </w:p>
-    <w:p>
-      <w:pPr>
-        <w:spacing w:line="240" w:lineRule="auto"/>
-        <w:jc w:val="center"/>
-        <w:rPr>
-          <w:rFonts w:cs="Arial"/>
-          <w:rtl/>
-        </w:rPr>
-      </w:pPr>
-    </w:p>
-    <w:p>
-      <w:pPr>
-        <w:spacing w:line="240" w:lineRule="auto"/>
-        <w:jc w:val="center"/>
-        <w:rPr>
-          <w:rtl/>
-        </w:rPr>
-      </w:pPr>
       <w:r>
         <w:rPr>
           <w:rFonts w:cs="Arial" w:hint="cs"/>
           <w:rtl/>
         </w:rPr>
-        <w:t>אלון רייכר</w:t>
-      </w:r>
+        <w:t xml:space="preserve">אלון </w:t>
+      </w:r>
+      <w:proofErr w:type="spellStart"/>
+      <w:r>
+        <w:rPr>
+          <w:rFonts w:cs="Arial" w:hint="cs"/>
+          <w:rtl/>
+        </w:rPr>
+        <w:t>רייכר</w:t>
+      </w:r>
+      <w:proofErr w:type="spellEnd"/>
     </w:p>
     <w:p>
       <w:pPr>
@@ -612,7 +548,11 @@
       <w:sdtContent>
         <w:p>
           <w:pPr>
-            <w:pStyle w:val="a5"/>
+            <w:pStyle w:val="TOCHeading"/>
+            <w:rPr>
+              <w:rtl w:val="0"/>
+              <w:lang w:val="he-IL"/>
+            </w:rPr>
           </w:pPr>
           <w:r>
             <w:rPr>
@@ -644,14 +584,13 @@
           <w:r>
             <w:fldChar w:fldCharType="separate"/>
           </w:r>
-          <w:hyperlink w:anchor="_Toc143182198" w:history="1">
+          <w:hyperlink w:anchor="_Toc145444017" w:history="1">
             <w:r>
               <w:rPr>
                 <w:rStyle w:val="Hyperlink"/>
                 <w:noProof/>
-                <w:rtl/>
-              </w:rPr>
-              <w:t>תודות</w:t>
+              </w:rPr>
+              <w:t>Abstract</w:t>
             </w:r>
             <w:r>
               <w:rPr>
@@ -697,7 +636,7 @@
                 <w:noProof/>
                 <w:webHidden/>
               </w:rPr>
-              <w:instrText>Toc143182198 \h</w:instrText>
+              <w:instrText>Toc145444017 \h</w:instrText>
             </w:r>
             <w:r>
               <w:rPr>
@@ -728,7 +667,7 @@
                 <w:webHidden/>
                 <w:rtl/>
               </w:rPr>
-              <w:t>3</w:t>
+              <w:t>1</w:t>
             </w:r>
             <w:r>
               <w:rPr>
@@ -754,13 +693,13 @@
               <w14:ligatures w14:val="standardContextual"/>
             </w:rPr>
           </w:pPr>
-          <w:hyperlink w:anchor="_Toc143182199" w:history="1">
+          <w:hyperlink w:anchor="_Toc145444018" w:history="1">
             <w:r>
               <w:rPr>
                 <w:rStyle w:val="Hyperlink"/>
                 <w:noProof/>
               </w:rPr>
-              <w:t>presenting the problem</w:t>
+              <w:t>Thanks</w:t>
             </w:r>
             <w:r>
               <w:rPr>
@@ -806,7 +745,7 @@
                 <w:noProof/>
                 <w:webHidden/>
               </w:rPr>
-              <w:instrText>Toc143182199 \h</w:instrText>
+              <w:instrText>Toc145444018 \h</w:instrText>
             </w:r>
             <w:r>
               <w:rPr>
@@ -837,7 +776,7 @@
                 <w:webHidden/>
                 <w:rtl/>
               </w:rPr>
-              <w:t>4</w:t>
+              <w:t>3</w:t>
             </w:r>
             <w:r>
               <w:rPr>
@@ -863,13 +802,13 @@
               <w14:ligatures w14:val="standardContextual"/>
             </w:rPr>
           </w:pPr>
-          <w:hyperlink w:anchor="_Toc143182200" w:history="1">
+          <w:hyperlink w:anchor="_Toc145444019" w:history="1">
             <w:r>
               <w:rPr>
                 <w:rStyle w:val="Hyperlink"/>
                 <w:noProof/>
               </w:rPr>
-              <w:t>Theoretical Background</w:t>
+              <w:t>Presenting the Problem</w:t>
             </w:r>
             <w:r>
               <w:rPr>
@@ -915,7 +854,7 @@
                 <w:noProof/>
                 <w:webHidden/>
               </w:rPr>
-              <w:instrText>Toc143182200 \h</w:instrText>
+              <w:instrText>Toc145444019 \h</w:instrText>
             </w:r>
             <w:r>
               <w:rPr>
@@ -972,13 +911,13 @@
               <w14:ligatures w14:val="standardContextual"/>
             </w:rPr>
           </w:pPr>
-          <w:hyperlink w:anchor="_Toc143182201" w:history="1">
+          <w:hyperlink w:anchor="_Toc145444020" w:history="1">
             <w:r>
               <w:rPr>
                 <w:rStyle w:val="Hyperlink"/>
                 <w:noProof/>
               </w:rPr>
-              <w:t>Alternative Solutions</w:t>
+              <w:t>Theoretical Background</w:t>
             </w:r>
             <w:r>
               <w:rPr>
@@ -1024,7 +963,7 @@
                 <w:noProof/>
                 <w:webHidden/>
               </w:rPr>
-              <w:instrText>Toc143182201 \h</w:instrText>
+              <w:instrText>Toc145444020 \h</w:instrText>
             </w:r>
             <w:r>
               <w:rPr>
@@ -1055,7 +994,7 @@
                 <w:webHidden/>
                 <w:rtl/>
               </w:rPr>
-              <w:t>8</w:t>
+              <w:t>6</w:t>
             </w:r>
             <w:r>
               <w:rPr>
@@ -1081,12 +1020,121 @@
               <w14:ligatures w14:val="standardContextual"/>
             </w:rPr>
           </w:pPr>
-          <w:hyperlink w:anchor="_Toc143182202" w:history="1">
+          <w:hyperlink w:anchor="_Toc145444021" w:history="1">
             <w:r>
               <w:rPr>
                 <w:rStyle w:val="Hyperlink"/>
                 <w:noProof/>
               </w:rPr>
+              <w:t>Alternative Solutions</w:t>
+            </w:r>
+            <w:r>
+              <w:rPr>
+                <w:noProof/>
+                <w:webHidden/>
+                <w:rtl/>
+              </w:rPr>
+              <w:tab/>
+            </w:r>
+            <w:r>
+              <w:rPr>
+                <w:noProof/>
+                <w:webHidden/>
+                <w:rtl/>
+              </w:rPr>
+              <w:fldChar w:fldCharType="begin"/>
+            </w:r>
+            <w:r>
+              <w:rPr>
+                <w:noProof/>
+                <w:webHidden/>
+                <w:rtl/>
+              </w:rPr>
+              <w:instrText xml:space="preserve"> </w:instrText>
+            </w:r>
+            <w:r>
+              <w:rPr>
+                <w:noProof/>
+                <w:webHidden/>
+              </w:rPr>
+              <w:instrText>PAGEREF</w:instrText>
+            </w:r>
+            <w:r>
+              <w:rPr>
+                <w:noProof/>
+                <w:webHidden/>
+                <w:rtl/>
+              </w:rPr>
+              <w:instrText xml:space="preserve"> _</w:instrText>
+            </w:r>
+            <w:r>
+              <w:rPr>
+                <w:noProof/>
+                <w:webHidden/>
+              </w:rPr>
+              <w:instrText>Toc145444021 \h</w:instrText>
+            </w:r>
+            <w:r>
+              <w:rPr>
+                <w:noProof/>
+                <w:webHidden/>
+                <w:rtl/>
+              </w:rPr>
+              <w:instrText xml:space="preserve"> </w:instrText>
+            </w:r>
+            <w:r>
+              <w:rPr>
+                <w:noProof/>
+                <w:webHidden/>
+                <w:rtl/>
+              </w:rPr>
+            </w:r>
+            <w:r>
+              <w:rPr>
+                <w:noProof/>
+                <w:webHidden/>
+                <w:rtl/>
+              </w:rPr>
+              <w:fldChar w:fldCharType="separate"/>
+            </w:r>
+            <w:r>
+              <w:rPr>
+                <w:noProof/>
+                <w:webHidden/>
+                <w:rtl/>
+              </w:rPr>
+              <w:t>10</w:t>
+            </w:r>
+            <w:r>
+              <w:rPr>
+                <w:noProof/>
+                <w:webHidden/>
+                <w:rtl/>
+              </w:rPr>
+              <w:fldChar w:fldCharType="end"/>
+            </w:r>
+          </w:hyperlink>
+        </w:p>
+        <w:p>
+          <w:pPr>
+            <w:pStyle w:val="TOC1"/>
+            <w:tabs>
+              <w:tab w:val="right" w:leader="dot" w:pos="8296"/>
+            </w:tabs>
+            <w:rPr>
+              <w:rFonts w:eastAsiaTheme="minorEastAsia"/>
+              <w:noProof/>
+              <w:kern w:val="2"/>
+              <w:rtl/>
+              <w14:ligatures w14:val="standardContextual"/>
+            </w:rPr>
+          </w:pPr>
+          <w:hyperlink w:anchor="_Toc145444022" w:history="1">
+            <w:r>
+              <w:rPr>
+                <w:rStyle w:val="Hyperlink"/>
+                <w:noProof/>
+              </w:rPr>
               <w:t>Chosen Solution</w:t>
             </w:r>
             <w:r>
@@ -1133,7 +1181,7 @@
                 <w:noProof/>
                 <w:webHidden/>
               </w:rPr>
-              <w:instrText>Toc143182202 \h</w:instrText>
+              <w:instrText>Toc145444022 \h</w:instrText>
             </w:r>
             <w:r>
               <w:rPr>
@@ -1164,7 +1212,988 @@
                 <w:webHidden/>
                 <w:rtl/>
               </w:rPr>
-              <w:t>9</w:t>
+              <w:t>11</w:t>
+            </w:r>
+            <w:r>
+              <w:rPr>
+                <w:noProof/>
+                <w:webHidden/>
+                <w:rtl/>
+              </w:rPr>
+              <w:fldChar w:fldCharType="end"/>
+            </w:r>
+          </w:hyperlink>
+        </w:p>
+        <w:p>
+          <w:pPr>
+            <w:pStyle w:val="TOC1"/>
+            <w:tabs>
+              <w:tab w:val="right" w:leader="dot" w:pos="8296"/>
+            </w:tabs>
+            <w:rPr>
+              <w:rFonts w:eastAsiaTheme="minorEastAsia"/>
+              <w:noProof/>
+              <w:kern w:val="2"/>
+              <w:rtl/>
+              <w14:ligatures w14:val="standardContextual"/>
+            </w:rPr>
+          </w:pPr>
+          <w:hyperlink w:anchor="_Toc145444023" w:history="1">
+            <w:r>
+              <w:rPr>
+                <w:rStyle w:val="Hyperlink"/>
+                <w:noProof/>
+              </w:rPr>
+              <w:t>Results</w:t>
+            </w:r>
+            <w:r>
+              <w:rPr>
+                <w:noProof/>
+                <w:webHidden/>
+                <w:rtl/>
+              </w:rPr>
+              <w:tab/>
+            </w:r>
+            <w:r>
+              <w:rPr>
+                <w:noProof/>
+                <w:webHidden/>
+                <w:rtl/>
+              </w:rPr>
+              <w:fldChar w:fldCharType="begin"/>
+            </w:r>
+            <w:r>
+              <w:rPr>
+                <w:noProof/>
+                <w:webHidden/>
+                <w:rtl/>
+              </w:rPr>
+              <w:instrText xml:space="preserve"> </w:instrText>
+            </w:r>
+            <w:r>
+              <w:rPr>
+                <w:noProof/>
+                <w:webHidden/>
+              </w:rPr>
+              <w:instrText>PAGEREF</w:instrText>
+            </w:r>
+            <w:r>
+              <w:rPr>
+                <w:noProof/>
+                <w:webHidden/>
+                <w:rtl/>
+              </w:rPr>
+              <w:instrText xml:space="preserve"> _</w:instrText>
+            </w:r>
+            <w:r>
+              <w:rPr>
+                <w:noProof/>
+                <w:webHidden/>
+              </w:rPr>
+              <w:instrText>Toc145444023 \h</w:instrText>
+            </w:r>
+            <w:r>
+              <w:rPr>
+                <w:noProof/>
+                <w:webHidden/>
+                <w:rtl/>
+              </w:rPr>
+              <w:instrText xml:space="preserve"> </w:instrText>
+            </w:r>
+            <w:r>
+              <w:rPr>
+                <w:noProof/>
+                <w:webHidden/>
+                <w:rtl/>
+              </w:rPr>
+            </w:r>
+            <w:r>
+              <w:rPr>
+                <w:noProof/>
+                <w:webHidden/>
+                <w:rtl/>
+              </w:rPr>
+              <w:fldChar w:fldCharType="separate"/>
+            </w:r>
+            <w:r>
+              <w:rPr>
+                <w:noProof/>
+                <w:webHidden/>
+                <w:rtl/>
+              </w:rPr>
+              <w:t>14</w:t>
+            </w:r>
+            <w:r>
+              <w:rPr>
+                <w:noProof/>
+                <w:webHidden/>
+                <w:rtl/>
+              </w:rPr>
+              <w:fldChar w:fldCharType="end"/>
+            </w:r>
+          </w:hyperlink>
+        </w:p>
+        <w:p>
+          <w:pPr>
+            <w:pStyle w:val="TOC1"/>
+            <w:tabs>
+              <w:tab w:val="right" w:leader="dot" w:pos="8296"/>
+            </w:tabs>
+            <w:rPr>
+              <w:rFonts w:eastAsiaTheme="minorEastAsia"/>
+              <w:noProof/>
+              <w:kern w:val="2"/>
+              <w:rtl/>
+              <w14:ligatures w14:val="standardContextual"/>
+            </w:rPr>
+          </w:pPr>
+          <w:hyperlink w:anchor="_Toc145444024" w:history="1">
+            <w:r>
+              <w:rPr>
+                <w:rStyle w:val="Hyperlink"/>
+                <w:noProof/>
+              </w:rPr>
+              <w:t>UML and chosen code</w:t>
+            </w:r>
+            <w:r>
+              <w:rPr>
+                <w:noProof/>
+                <w:webHidden/>
+                <w:rtl/>
+              </w:rPr>
+              <w:tab/>
+            </w:r>
+            <w:r>
+              <w:rPr>
+                <w:noProof/>
+                <w:webHidden/>
+                <w:rtl/>
+              </w:rPr>
+              <w:fldChar w:fldCharType="begin"/>
+            </w:r>
+            <w:r>
+              <w:rPr>
+                <w:noProof/>
+                <w:webHidden/>
+                <w:rtl/>
+              </w:rPr>
+              <w:instrText xml:space="preserve"> </w:instrText>
+            </w:r>
+            <w:r>
+              <w:rPr>
+                <w:noProof/>
+                <w:webHidden/>
+              </w:rPr>
+              <w:instrText>PAGEREF</w:instrText>
+            </w:r>
+            <w:r>
+              <w:rPr>
+                <w:noProof/>
+                <w:webHidden/>
+                <w:rtl/>
+              </w:rPr>
+              <w:instrText xml:space="preserve"> _</w:instrText>
+            </w:r>
+            <w:r>
+              <w:rPr>
+                <w:noProof/>
+                <w:webHidden/>
+              </w:rPr>
+              <w:instrText>Toc145444024 \h</w:instrText>
+            </w:r>
+            <w:r>
+              <w:rPr>
+                <w:noProof/>
+                <w:webHidden/>
+                <w:rtl/>
+              </w:rPr>
+              <w:instrText xml:space="preserve"> </w:instrText>
+            </w:r>
+            <w:r>
+              <w:rPr>
+                <w:noProof/>
+                <w:webHidden/>
+                <w:rtl/>
+              </w:rPr>
+            </w:r>
+            <w:r>
+              <w:rPr>
+                <w:noProof/>
+                <w:webHidden/>
+                <w:rtl/>
+              </w:rPr>
+              <w:fldChar w:fldCharType="separate"/>
+            </w:r>
+            <w:r>
+              <w:rPr>
+                <w:noProof/>
+                <w:webHidden/>
+                <w:rtl/>
+              </w:rPr>
+              <w:t>20</w:t>
+            </w:r>
+            <w:r>
+              <w:rPr>
+                <w:noProof/>
+                <w:webHidden/>
+                <w:rtl/>
+              </w:rPr>
+              <w:fldChar w:fldCharType="end"/>
+            </w:r>
+          </w:hyperlink>
+        </w:p>
+        <w:p>
+          <w:pPr>
+            <w:pStyle w:val="TOC1"/>
+            <w:tabs>
+              <w:tab w:val="right" w:leader="dot" w:pos="8296"/>
+            </w:tabs>
+            <w:rPr>
+              <w:rFonts w:eastAsiaTheme="minorEastAsia"/>
+              <w:noProof/>
+              <w:kern w:val="2"/>
+              <w:rtl/>
+              <w14:ligatures w14:val="standardContextual"/>
+            </w:rPr>
+          </w:pPr>
+          <w:hyperlink w:anchor="_Toc145444025" w:history="1">
+            <w:r>
+              <w:rPr>
+                <w:rStyle w:val="Hyperlink"/>
+                <w:noProof/>
+              </w:rPr>
+              <w:t>Comparison between the different solutions</w:t>
+            </w:r>
+            <w:r>
+              <w:rPr>
+                <w:noProof/>
+                <w:webHidden/>
+                <w:rtl/>
+              </w:rPr>
+              <w:tab/>
+            </w:r>
+            <w:r>
+              <w:rPr>
+                <w:noProof/>
+                <w:webHidden/>
+                <w:rtl/>
+              </w:rPr>
+              <w:fldChar w:fldCharType="begin"/>
+            </w:r>
+            <w:r>
+              <w:rPr>
+                <w:noProof/>
+                <w:webHidden/>
+                <w:rtl/>
+              </w:rPr>
+              <w:instrText xml:space="preserve"> </w:instrText>
+            </w:r>
+            <w:r>
+              <w:rPr>
+                <w:noProof/>
+                <w:webHidden/>
+              </w:rPr>
+              <w:instrText>PAGEREF</w:instrText>
+            </w:r>
+            <w:r>
+              <w:rPr>
+                <w:noProof/>
+                <w:webHidden/>
+                <w:rtl/>
+              </w:rPr>
+              <w:instrText xml:space="preserve"> _</w:instrText>
+            </w:r>
+            <w:r>
+              <w:rPr>
+                <w:noProof/>
+                <w:webHidden/>
+              </w:rPr>
+              <w:instrText>Toc145444025 \h</w:instrText>
+            </w:r>
+            <w:r>
+              <w:rPr>
+                <w:noProof/>
+                <w:webHidden/>
+                <w:rtl/>
+              </w:rPr>
+              <w:instrText xml:space="preserve"> </w:instrText>
+            </w:r>
+            <w:r>
+              <w:rPr>
+                <w:noProof/>
+                <w:webHidden/>
+                <w:rtl/>
+              </w:rPr>
+            </w:r>
+            <w:r>
+              <w:rPr>
+                <w:noProof/>
+                <w:webHidden/>
+                <w:rtl/>
+              </w:rPr>
+              <w:fldChar w:fldCharType="separate"/>
+            </w:r>
+            <w:r>
+              <w:rPr>
+                <w:noProof/>
+                <w:webHidden/>
+                <w:rtl/>
+              </w:rPr>
+              <w:t>23</w:t>
+            </w:r>
+            <w:r>
+              <w:rPr>
+                <w:noProof/>
+                <w:webHidden/>
+                <w:rtl/>
+              </w:rPr>
+              <w:fldChar w:fldCharType="end"/>
+            </w:r>
+          </w:hyperlink>
+        </w:p>
+        <w:p>
+          <w:pPr>
+            <w:pStyle w:val="TOC1"/>
+            <w:tabs>
+              <w:tab w:val="right" w:leader="dot" w:pos="8296"/>
+            </w:tabs>
+            <w:rPr>
+              <w:rFonts w:eastAsiaTheme="minorEastAsia"/>
+              <w:noProof/>
+              <w:kern w:val="2"/>
+              <w:rtl/>
+              <w14:ligatures w14:val="standardContextual"/>
+            </w:rPr>
+          </w:pPr>
+          <w:hyperlink w:anchor="_Toc145444026" w:history="1">
+            <w:r>
+              <w:rPr>
+                <w:rStyle w:val="Hyperlink"/>
+                <w:noProof/>
+              </w:rPr>
+              <w:t>Conclusions</w:t>
+            </w:r>
+            <w:r>
+              <w:rPr>
+                <w:noProof/>
+                <w:webHidden/>
+                <w:rtl/>
+              </w:rPr>
+              <w:tab/>
+            </w:r>
+            <w:r>
+              <w:rPr>
+                <w:noProof/>
+                <w:webHidden/>
+                <w:rtl/>
+              </w:rPr>
+              <w:fldChar w:fldCharType="begin"/>
+            </w:r>
+            <w:r>
+              <w:rPr>
+                <w:noProof/>
+                <w:webHidden/>
+                <w:rtl/>
+              </w:rPr>
+              <w:instrText xml:space="preserve"> </w:instrText>
+            </w:r>
+            <w:r>
+              <w:rPr>
+                <w:noProof/>
+                <w:webHidden/>
+              </w:rPr>
+              <w:instrText>PAGEREF</w:instrText>
+            </w:r>
+            <w:r>
+              <w:rPr>
+                <w:noProof/>
+                <w:webHidden/>
+                <w:rtl/>
+              </w:rPr>
+              <w:instrText xml:space="preserve"> _</w:instrText>
+            </w:r>
+            <w:r>
+              <w:rPr>
+                <w:noProof/>
+                <w:webHidden/>
+              </w:rPr>
+              <w:instrText>Toc145444026 \h</w:instrText>
+            </w:r>
+            <w:r>
+              <w:rPr>
+                <w:noProof/>
+                <w:webHidden/>
+                <w:rtl/>
+              </w:rPr>
+              <w:instrText xml:space="preserve"> </w:instrText>
+            </w:r>
+            <w:r>
+              <w:rPr>
+                <w:noProof/>
+                <w:webHidden/>
+                <w:rtl/>
+              </w:rPr>
+            </w:r>
+            <w:r>
+              <w:rPr>
+                <w:noProof/>
+                <w:webHidden/>
+                <w:rtl/>
+              </w:rPr>
+              <w:fldChar w:fldCharType="separate"/>
+            </w:r>
+            <w:r>
+              <w:rPr>
+                <w:noProof/>
+                <w:webHidden/>
+                <w:rtl/>
+              </w:rPr>
+              <w:t>25</w:t>
+            </w:r>
+            <w:r>
+              <w:rPr>
+                <w:noProof/>
+                <w:webHidden/>
+                <w:rtl/>
+              </w:rPr>
+              <w:fldChar w:fldCharType="end"/>
+            </w:r>
+          </w:hyperlink>
+        </w:p>
+        <w:p>
+          <w:pPr>
+            <w:pStyle w:val="TOC1"/>
+            <w:tabs>
+              <w:tab w:val="right" w:leader="dot" w:pos="8296"/>
+            </w:tabs>
+            <w:rPr>
+              <w:rFonts w:eastAsiaTheme="minorEastAsia"/>
+              <w:noProof/>
+              <w:kern w:val="2"/>
+              <w:rtl/>
+              <w14:ligatures w14:val="standardContextual"/>
+            </w:rPr>
+          </w:pPr>
+          <w:hyperlink w:anchor="_Toc145444027" w:history="1">
+            <w:r>
+              <w:rPr>
+                <w:rStyle w:val="Hyperlink"/>
+                <w:noProof/>
+              </w:rPr>
+              <w:t>Ideas To Expand Upon</w:t>
+            </w:r>
+            <w:r>
+              <w:rPr>
+                <w:noProof/>
+                <w:webHidden/>
+                <w:rtl/>
+              </w:rPr>
+              <w:tab/>
+            </w:r>
+            <w:r>
+              <w:rPr>
+                <w:noProof/>
+                <w:webHidden/>
+                <w:rtl/>
+              </w:rPr>
+              <w:fldChar w:fldCharType="begin"/>
+            </w:r>
+            <w:r>
+              <w:rPr>
+                <w:noProof/>
+                <w:webHidden/>
+                <w:rtl/>
+              </w:rPr>
+              <w:instrText xml:space="preserve"> </w:instrText>
+            </w:r>
+            <w:r>
+              <w:rPr>
+                <w:noProof/>
+                <w:webHidden/>
+              </w:rPr>
+              <w:instrText>PAGEREF</w:instrText>
+            </w:r>
+            <w:r>
+              <w:rPr>
+                <w:noProof/>
+                <w:webHidden/>
+                <w:rtl/>
+              </w:rPr>
+              <w:instrText xml:space="preserve"> _</w:instrText>
+            </w:r>
+            <w:r>
+              <w:rPr>
+                <w:noProof/>
+                <w:webHidden/>
+              </w:rPr>
+              <w:instrText>Toc145444027 \h</w:instrText>
+            </w:r>
+            <w:r>
+              <w:rPr>
+                <w:noProof/>
+                <w:webHidden/>
+                <w:rtl/>
+              </w:rPr>
+              <w:instrText xml:space="preserve"> </w:instrText>
+            </w:r>
+            <w:r>
+              <w:rPr>
+                <w:noProof/>
+                <w:webHidden/>
+                <w:rtl/>
+              </w:rPr>
+            </w:r>
+            <w:r>
+              <w:rPr>
+                <w:noProof/>
+                <w:webHidden/>
+                <w:rtl/>
+              </w:rPr>
+              <w:fldChar w:fldCharType="separate"/>
+            </w:r>
+            <w:r>
+              <w:rPr>
+                <w:noProof/>
+                <w:webHidden/>
+                <w:rtl/>
+              </w:rPr>
+              <w:t>27</w:t>
+            </w:r>
+            <w:r>
+              <w:rPr>
+                <w:noProof/>
+                <w:webHidden/>
+                <w:rtl/>
+              </w:rPr>
+              <w:fldChar w:fldCharType="end"/>
+            </w:r>
+          </w:hyperlink>
+        </w:p>
+        <w:p>
+          <w:pPr>
+            <w:pStyle w:val="TOC1"/>
+            <w:tabs>
+              <w:tab w:val="right" w:leader="dot" w:pos="8296"/>
+            </w:tabs>
+            <w:rPr>
+              <w:rFonts w:eastAsiaTheme="minorEastAsia"/>
+              <w:noProof/>
+              <w:kern w:val="2"/>
+              <w:rtl/>
+              <w14:ligatures w14:val="standardContextual"/>
+            </w:rPr>
+          </w:pPr>
+          <w:hyperlink w:anchor="_Toc145444028" w:history="1">
+            <w:r>
+              <w:rPr>
+                <w:rStyle w:val="Hyperlink"/>
+                <w:noProof/>
+              </w:rPr>
+              <w:t>Bibliography</w:t>
+            </w:r>
+            <w:r>
+              <w:rPr>
+                <w:noProof/>
+                <w:webHidden/>
+                <w:rtl/>
+              </w:rPr>
+              <w:tab/>
+            </w:r>
+            <w:r>
+              <w:rPr>
+                <w:noProof/>
+                <w:webHidden/>
+                <w:rtl/>
+              </w:rPr>
+              <w:fldChar w:fldCharType="begin"/>
+            </w:r>
+            <w:r>
+              <w:rPr>
+                <w:noProof/>
+                <w:webHidden/>
+                <w:rtl/>
+              </w:rPr>
+              <w:instrText xml:space="preserve"> </w:instrText>
+            </w:r>
+            <w:r>
+              <w:rPr>
+                <w:noProof/>
+                <w:webHidden/>
+              </w:rPr>
+              <w:instrText>PAGEREF</w:instrText>
+            </w:r>
+            <w:r>
+              <w:rPr>
+                <w:noProof/>
+                <w:webHidden/>
+                <w:rtl/>
+              </w:rPr>
+              <w:instrText xml:space="preserve"> _</w:instrText>
+            </w:r>
+            <w:r>
+              <w:rPr>
+                <w:noProof/>
+                <w:webHidden/>
+              </w:rPr>
+              <w:instrText>Toc145444028 \h</w:instrText>
+            </w:r>
+            <w:r>
+              <w:rPr>
+                <w:noProof/>
+                <w:webHidden/>
+                <w:rtl/>
+              </w:rPr>
+              <w:instrText xml:space="preserve"> </w:instrText>
+            </w:r>
+            <w:r>
+              <w:rPr>
+                <w:noProof/>
+                <w:webHidden/>
+                <w:rtl/>
+              </w:rPr>
+            </w:r>
+            <w:r>
+              <w:rPr>
+                <w:noProof/>
+                <w:webHidden/>
+                <w:rtl/>
+              </w:rPr>
+              <w:fldChar w:fldCharType="separate"/>
+            </w:r>
+            <w:r>
+              <w:rPr>
+                <w:noProof/>
+                <w:webHidden/>
+                <w:rtl/>
+              </w:rPr>
+              <w:t>29</w:t>
+            </w:r>
+            <w:r>
+              <w:rPr>
+                <w:noProof/>
+                <w:webHidden/>
+                <w:rtl/>
+              </w:rPr>
+              <w:fldChar w:fldCharType="end"/>
+            </w:r>
+          </w:hyperlink>
+        </w:p>
+        <w:p>
+          <w:pPr>
+            <w:pStyle w:val="TOC1"/>
+            <w:tabs>
+              <w:tab w:val="right" w:leader="dot" w:pos="8296"/>
+            </w:tabs>
+            <w:rPr>
+              <w:rFonts w:eastAsiaTheme="minorEastAsia"/>
+              <w:noProof/>
+              <w:kern w:val="2"/>
+              <w:rtl/>
+              <w14:ligatures w14:val="standardContextual"/>
+            </w:rPr>
+          </w:pPr>
+          <w:hyperlink w:anchor="_Toc145444029" w:history="1">
+            <w:r>
+              <w:rPr>
+                <w:rStyle w:val="Hyperlink"/>
+                <w:noProof/>
+              </w:rPr>
+              <w:t>Appendix</w:t>
+            </w:r>
+            <w:r>
+              <w:rPr>
+                <w:noProof/>
+                <w:webHidden/>
+                <w:rtl/>
+              </w:rPr>
+              <w:tab/>
+            </w:r>
+            <w:r>
+              <w:rPr>
+                <w:noProof/>
+                <w:webHidden/>
+                <w:rtl/>
+              </w:rPr>
+              <w:fldChar w:fldCharType="begin"/>
+            </w:r>
+            <w:r>
+              <w:rPr>
+                <w:noProof/>
+                <w:webHidden/>
+                <w:rtl/>
+              </w:rPr>
+              <w:instrText xml:space="preserve"> </w:instrText>
+            </w:r>
+            <w:r>
+              <w:rPr>
+                <w:noProof/>
+                <w:webHidden/>
+              </w:rPr>
+              <w:instrText>PAGEREF</w:instrText>
+            </w:r>
+            <w:r>
+              <w:rPr>
+                <w:noProof/>
+                <w:webHidden/>
+                <w:rtl/>
+              </w:rPr>
+              <w:instrText xml:space="preserve"> _</w:instrText>
+            </w:r>
+            <w:r>
+              <w:rPr>
+                <w:noProof/>
+                <w:webHidden/>
+              </w:rPr>
+              <w:instrText>Toc145444029 \h</w:instrText>
+            </w:r>
+            <w:r>
+              <w:rPr>
+                <w:noProof/>
+                <w:webHidden/>
+                <w:rtl/>
+              </w:rPr>
+              <w:instrText xml:space="preserve"> </w:instrText>
+            </w:r>
+            <w:r>
+              <w:rPr>
+                <w:noProof/>
+                <w:webHidden/>
+                <w:rtl/>
+              </w:rPr>
+            </w:r>
+            <w:r>
+              <w:rPr>
+                <w:noProof/>
+                <w:webHidden/>
+                <w:rtl/>
+              </w:rPr>
+              <w:fldChar w:fldCharType="separate"/>
+            </w:r>
+            <w:r>
+              <w:rPr>
+                <w:noProof/>
+                <w:webHidden/>
+                <w:rtl/>
+              </w:rPr>
+              <w:t>31</w:t>
+            </w:r>
+            <w:r>
+              <w:rPr>
+                <w:noProof/>
+                <w:webHidden/>
+                <w:rtl/>
+              </w:rPr>
+              <w:fldChar w:fldCharType="end"/>
+            </w:r>
+          </w:hyperlink>
+        </w:p>
+        <w:p>
+          <w:pPr>
+            <w:pStyle w:val="TOC2"/>
+            <w:tabs>
+              <w:tab w:val="right" w:leader="dot" w:pos="8296"/>
+            </w:tabs>
+            <w:rPr>
+              <w:rFonts w:eastAsiaTheme="minorEastAsia"/>
+              <w:noProof/>
+              <w:kern w:val="2"/>
+              <w:rtl/>
+              <w14:ligatures w14:val="standardContextual"/>
+            </w:rPr>
+          </w:pPr>
+          <w:hyperlink w:anchor="_Toc145444030" w:history="1">
+            <w:r>
+              <w:rPr>
+                <w:rStyle w:val="Hyperlink"/>
+                <w:noProof/>
+              </w:rPr>
+              <w:t>Appendix A</w:t>
+            </w:r>
+            <w:r>
+              <w:rPr>
+                <w:noProof/>
+                <w:webHidden/>
+                <w:rtl/>
+              </w:rPr>
+              <w:tab/>
+            </w:r>
+            <w:r>
+              <w:rPr>
+                <w:noProof/>
+                <w:webHidden/>
+                <w:rtl/>
+              </w:rPr>
+              <w:fldChar w:fldCharType="begin"/>
+            </w:r>
+            <w:r>
+              <w:rPr>
+                <w:noProof/>
+                <w:webHidden/>
+                <w:rtl/>
+              </w:rPr>
+              <w:instrText xml:space="preserve"> </w:instrText>
+            </w:r>
+            <w:r>
+              <w:rPr>
+                <w:noProof/>
+                <w:webHidden/>
+              </w:rPr>
+              <w:instrText>PAGEREF</w:instrText>
+            </w:r>
+            <w:r>
+              <w:rPr>
+                <w:noProof/>
+                <w:webHidden/>
+                <w:rtl/>
+              </w:rPr>
+              <w:instrText xml:space="preserve"> _</w:instrText>
+            </w:r>
+            <w:r>
+              <w:rPr>
+                <w:noProof/>
+                <w:webHidden/>
+              </w:rPr>
+              <w:instrText>Toc145444030 \h</w:instrText>
+            </w:r>
+            <w:r>
+              <w:rPr>
+                <w:noProof/>
+                <w:webHidden/>
+                <w:rtl/>
+              </w:rPr>
+              <w:instrText xml:space="preserve"> </w:instrText>
+            </w:r>
+            <w:r>
+              <w:rPr>
+                <w:noProof/>
+                <w:webHidden/>
+                <w:rtl/>
+              </w:rPr>
+            </w:r>
+            <w:r>
+              <w:rPr>
+                <w:noProof/>
+                <w:webHidden/>
+                <w:rtl/>
+              </w:rPr>
+              <w:fldChar w:fldCharType="separate"/>
+            </w:r>
+            <w:r>
+              <w:rPr>
+                <w:noProof/>
+                <w:webHidden/>
+                <w:rtl/>
+              </w:rPr>
+              <w:t>31</w:t>
+            </w:r>
+            <w:r>
+              <w:rPr>
+                <w:noProof/>
+                <w:webHidden/>
+                <w:rtl/>
+              </w:rPr>
+              <w:fldChar w:fldCharType="end"/>
+            </w:r>
+          </w:hyperlink>
+        </w:p>
+        <w:p>
+          <w:pPr>
+            <w:pStyle w:val="TOC2"/>
+            <w:tabs>
+              <w:tab w:val="right" w:leader="dot" w:pos="8296"/>
+            </w:tabs>
+            <w:rPr>
+              <w:rFonts w:eastAsiaTheme="minorEastAsia"/>
+              <w:noProof/>
+              <w:kern w:val="2"/>
+              <w:rtl/>
+              <w14:ligatures w14:val="standardContextual"/>
+            </w:rPr>
+          </w:pPr>
+          <w:hyperlink w:anchor="_Toc145444031" w:history="1">
+            <w:r>
+              <w:rPr>
+                <w:rStyle w:val="Hyperlink"/>
+                <w:noProof/>
+              </w:rPr>
+              <w:t>Appendix B</w:t>
+            </w:r>
+            <w:r>
+              <w:rPr>
+                <w:noProof/>
+                <w:webHidden/>
+                <w:rtl/>
+              </w:rPr>
+              <w:tab/>
+            </w:r>
+            <w:r>
+              <w:rPr>
+                <w:noProof/>
+                <w:webHidden/>
+                <w:rtl/>
+              </w:rPr>
+              <w:fldChar w:fldCharType="begin"/>
+            </w:r>
+            <w:r>
+              <w:rPr>
+                <w:noProof/>
+                <w:webHidden/>
+                <w:rtl/>
+              </w:rPr>
+              <w:instrText xml:space="preserve"> </w:instrText>
+            </w:r>
+            <w:r>
+              <w:rPr>
+                <w:noProof/>
+                <w:webHidden/>
+              </w:rPr>
+              <w:instrText>PAGEREF</w:instrText>
+            </w:r>
+            <w:r>
+              <w:rPr>
+                <w:noProof/>
+                <w:webHidden/>
+                <w:rtl/>
+              </w:rPr>
+              <w:instrText xml:space="preserve"> _</w:instrText>
+            </w:r>
+            <w:r>
+              <w:rPr>
+                <w:noProof/>
+                <w:webHidden/>
+              </w:rPr>
+              <w:instrText>Toc145444031 \h</w:instrText>
+            </w:r>
+            <w:r>
+              <w:rPr>
+                <w:noProof/>
+                <w:webHidden/>
+                <w:rtl/>
+              </w:rPr>
+              <w:instrText xml:space="preserve"> </w:instrText>
+            </w:r>
+            <w:r>
+              <w:rPr>
+                <w:noProof/>
+                <w:webHidden/>
+                <w:rtl/>
+              </w:rPr>
+            </w:r>
+            <w:r>
+              <w:rPr>
+                <w:noProof/>
+                <w:webHidden/>
+                <w:rtl/>
+              </w:rPr>
+              <w:fldChar w:fldCharType="separate"/>
+            </w:r>
+            <w:r>
+              <w:rPr>
+                <w:noProof/>
+                <w:webHidden/>
+                <w:rtl/>
+              </w:rPr>
+              <w:t>31</w:t>
             </w:r>
             <w:r>
               <w:rPr>
@@ -1190,275 +2219,1000 @@
     </w:sdt>
     <w:p>
       <w:pPr>
-        <w:bidi w:val="0"/>
+        <w:tabs>
+          <w:tab w:val="left" w:pos="3450"/>
+        </w:tabs>
+        <w:bidi w:val="0"/>
+        <w:rPr>
+          <w:rFonts w:cs="Arial"/>
+        </w:rPr>
+      </w:pPr>
+      <w:r>
+        <w:rPr>
+          <w:rFonts w:cs="Arial"/>
+        </w:rPr>
+        <w:tab/>
+      </w:r>
+    </w:p>
+    <w:p>
+      <w:pPr>
+        <w:pStyle w:val="Heading1"/>
+        <w:sectPr>
+          <w:footerReference w:type="default" r:id="rId9"/>
+          <w:pgSz w:w="11906" w:h="16838"/>
+          <w:pgMar w:top="1440" w:right="1800" w:bottom="1440" w:left="1800" w:header="708" w:footer="708" w:gutter="0"/>
+          <w:pgBorders w:offsetFrom="page">
+            <w:top w:val="single" w:sz="4" w:space="24" w:color="auto"/>
+            <w:left w:val="single" w:sz="4" w:space="24" w:color="auto"/>
+            <w:bottom w:val="single" w:sz="4" w:space="24" w:color="auto"/>
+            <w:right w:val="single" w:sz="4" w:space="24" w:color="auto"/>
+          </w:pgBorders>
+          <w:cols w:space="708"/>
+          <w:bidi/>
+          <w:rtlGutter/>
+          <w:docGrid w:linePitch="360"/>
+        </w:sectPr>
+      </w:pPr>
+    </w:p>
+    <w:p>
+      <w:pPr>
+        <w:pStyle w:val="Heading1"/>
+        <w:rPr>
+          <w:rFonts w:cs="Arial"/>
+          <w:b/>
+        </w:rPr>
+      </w:pPr>
+      <w:bookmarkStart w:id="0" w:name="_Toc145444017"/>
+      <w:r>
+        <w:lastRenderedPageBreak/>
+        <w:t>Abstract</w:t>
+      </w:r>
+      <w:bookmarkEnd w:id="0"/>
+    </w:p>
+    <w:p>
+      <w:pPr>
+        <w:bidi w:val="0"/>
+        <w:spacing w:line="408" w:lineRule="auto"/>
+        <w:rPr>
+          <w:rFonts w:cs="Arial"/>
+          <w:sz w:val="24"/>
+          <w:szCs w:val="24"/>
+        </w:rPr>
+      </w:pPr>
+      <w:r>
+        <w:rPr>
+          <w:rFonts w:cs="Arial"/>
+          <w:sz w:val="24"/>
+          <w:szCs w:val="24"/>
+        </w:rPr>
+        <w:t>In the modern era of the 21</w:t>
+      </w:r>
+      <w:r>
+        <w:rPr>
+          <w:rFonts w:cs="Arial"/>
+          <w:sz w:val="24"/>
+          <w:szCs w:val="24"/>
+          <w:vertAlign w:val="superscript"/>
+        </w:rPr>
+        <w:t>st</w:t>
+      </w:r>
+      <w:r>
+        <w:rPr>
+          <w:rFonts w:cs="Arial"/>
+          <w:sz w:val="24"/>
+          <w:szCs w:val="24"/>
+        </w:rPr>
+        <w:t xml:space="preserve"> century, with the always-increasing number of vehicles on the roads, getting from one point to another takes more time</w:t>
+      </w:r>
+      <w:r>
+        <w:rPr>
+          <w:rFonts w:cs="Arial"/>
+          <w:sz w:val="24"/>
+          <w:szCs w:val="24"/>
+        </w:rPr>
+        <w:t xml:space="preserve">. That, in turn, leads to higher energy consumption, pollution traffic jams, </w:t>
+      </w:r>
+      <w:proofErr w:type="spellStart"/>
+      <w:r>
+        <w:rPr>
+          <w:rFonts w:cs="Arial"/>
+          <w:sz w:val="24"/>
+          <w:szCs w:val="24"/>
+        </w:rPr>
+        <w:t>etc</w:t>
+      </w:r>
+      <w:proofErr w:type="spellEnd"/>
+      <w:r>
+        <w:rPr>
+          <w:rFonts w:cs="Arial"/>
+          <w:sz w:val="24"/>
+          <w:szCs w:val="24"/>
+        </w:rPr>
+        <w:t xml:space="preserve"> </w:t>
+      </w:r>
+      <w:hyperlink w:anchor="_Bibliography" w:history="1">
+        <w:r>
+          <w:rPr>
+            <w:rStyle w:val="Hyperlink"/>
+            <w:rFonts w:cs="Arial"/>
+            <w:sz w:val="24"/>
+            <w:szCs w:val="24"/>
+          </w:rPr>
+          <w:t>[</w:t>
+        </w:r>
+        <w:r>
+          <w:rPr>
+            <w:rStyle w:val="Hyperlink"/>
+            <w:rFonts w:cs="Arial"/>
+            <w:sz w:val="24"/>
+            <w:szCs w:val="24"/>
+          </w:rPr>
+          <w:t>1</w:t>
+        </w:r>
+        <w:r>
+          <w:rPr>
+            <w:rStyle w:val="Hyperlink"/>
+            <w:rFonts w:cs="Arial"/>
+            <w:sz w:val="24"/>
+            <w:szCs w:val="24"/>
+          </w:rPr>
+          <w:t>]</w:t>
+        </w:r>
+      </w:hyperlink>
+      <w:r>
+        <w:rPr>
+          <w:rFonts w:cs="Arial"/>
+          <w:sz w:val="24"/>
+          <w:szCs w:val="24"/>
+        </w:rPr>
+        <w:t>.</w:t>
+      </w:r>
+      <w:r>
+        <w:rPr>
+          <w:rFonts w:cs="Arial"/>
+          <w:sz w:val="24"/>
+          <w:szCs w:val="24"/>
+        </w:rPr>
+        <w:t xml:space="preserve"> One possible solution to the problem is using AI-driven cars (or- agents) to navigate more efficiently.</w:t>
+      </w:r>
+    </w:p>
+    <w:p>
+      <w:pPr>
+        <w:bidi w:val="0"/>
+        <w:spacing w:line="408" w:lineRule="auto"/>
+        <w:rPr>
+          <w:rFonts w:cs="Arial"/>
+          <w:sz w:val="24"/>
+          <w:szCs w:val="24"/>
+        </w:rPr>
+      </w:pPr>
+      <w:r>
+        <w:rPr>
+          <w:rFonts w:cs="Arial"/>
+          <w:sz w:val="24"/>
+          <w:szCs w:val="24"/>
+        </w:rPr>
+        <w:t>With this project, we hope to help create, implement, test, analyze</w:t>
+      </w:r>
+      <w:r>
+        <w:rPr>
+          <w:rFonts w:cs="Arial"/>
+          <w:sz w:val="24"/>
+          <w:szCs w:val="24"/>
+        </w:rPr>
+        <w:t>, and compare</w:t>
+      </w:r>
+      <w:r>
+        <w:rPr>
+          <w:rFonts w:cs="Arial"/>
+          <w:sz w:val="24"/>
+          <w:szCs w:val="24"/>
+        </w:rPr>
+        <w:t xml:space="preserve"> different algorithms to solve the problem.</w:t>
+      </w:r>
+      <w:r>
+        <w:rPr>
+          <w:rFonts w:cs="Arial"/>
+          <w:sz w:val="24"/>
+          <w:szCs w:val="24"/>
+        </w:rPr>
+        <w:t xml:space="preserve"> We also </w:t>
+      </w:r>
+      <w:r>
+        <w:rPr>
+          <w:rFonts w:cs="Arial"/>
+          <w:sz w:val="24"/>
+          <w:szCs w:val="24"/>
+        </w:rPr>
+        <w:t xml:space="preserve">aim to provide an </w:t>
+      </w:r>
+      <w:r>
+        <w:rPr>
+          <w:rFonts w:cs="Arial"/>
+          <w:sz w:val="24"/>
+          <w:szCs w:val="24"/>
+        </w:rPr>
+        <w:t>easy-to-use</w:t>
+      </w:r>
+      <w:r>
+        <w:rPr>
+          <w:rFonts w:cs="Arial"/>
+          <w:sz w:val="24"/>
+          <w:szCs w:val="24"/>
+        </w:rPr>
+        <w:t>, realistic</w:t>
+      </w:r>
+      <w:r>
+        <w:rPr>
+          <w:rFonts w:cs="Arial"/>
+          <w:sz w:val="24"/>
+          <w:szCs w:val="24"/>
+        </w:rPr>
+        <w:t xml:space="preserve"> environment for testing different routing algorithms, extracting agents’ data</w:t>
+      </w:r>
+      <w:r>
+        <w:rPr>
+          <w:rFonts w:cs="Arial"/>
+          <w:sz w:val="24"/>
+          <w:szCs w:val="24"/>
+        </w:rPr>
+        <w:t>,</w:t>
+      </w:r>
+      <w:r>
+        <w:rPr>
+          <w:rFonts w:cs="Arial"/>
+          <w:sz w:val="24"/>
+          <w:szCs w:val="24"/>
+        </w:rPr>
+        <w:t xml:space="preserve"> and being able to replay previous runs of the simulation.</w:t>
+      </w:r>
+    </w:p>
+    <w:p>
+      <w:pPr>
+        <w:bidi w:val="0"/>
+        <w:spacing w:line="408" w:lineRule="auto"/>
+        <w:rPr>
+          <w:rFonts w:cs="Arial"/>
+          <w:sz w:val="24"/>
+          <w:szCs w:val="24"/>
+        </w:rPr>
+      </w:pPr>
+      <w:r>
+        <w:rPr>
+          <w:rFonts w:cs="Arial"/>
+          <w:sz w:val="24"/>
+          <w:szCs w:val="24"/>
+        </w:rPr>
+        <w:t>The simulator we created</w:t>
+      </w:r>
+      <w:r>
+        <w:rPr>
+          <w:rFonts w:cs="Arial"/>
+          <w:sz w:val="24"/>
+          <w:szCs w:val="24"/>
+        </w:rPr>
+        <w:t xml:space="preserve"> is one part of a larger project, </w:t>
+      </w:r>
+      <w:r>
+        <w:rPr>
+          <w:rFonts w:cs="Arial"/>
+          <w:sz w:val="24"/>
+          <w:szCs w:val="24"/>
+        </w:rPr>
+        <w:t>whose</w:t>
+      </w:r>
+      <w:r>
+        <w:rPr>
+          <w:rFonts w:cs="Arial"/>
+        </w:rPr>
+        <w:t xml:space="preserve"> </w:t>
+      </w:r>
+      <w:r>
+        <w:rPr>
+          <w:rFonts w:cs="Arial"/>
+          <w:sz w:val="24"/>
+          <w:szCs w:val="24"/>
+        </w:rPr>
+        <w:t xml:space="preserve">purpose is </w:t>
+      </w:r>
+      <w:r>
+        <w:rPr>
+          <w:rFonts w:cs="Arial"/>
+          <w:sz w:val="24"/>
+          <w:szCs w:val="24"/>
+        </w:rPr>
+        <w:t>to help</w:t>
+      </w:r>
+      <w:r>
+        <w:rPr>
+          <w:rFonts w:cs="Arial"/>
+          <w:sz w:val="24"/>
+          <w:szCs w:val="24"/>
+        </w:rPr>
+        <w:t xml:space="preserve"> navigate autonomous cars in urban areas. This is the simulator, which the agents run </w:t>
+      </w:r>
+      <w:r>
+        <w:rPr>
+          <w:rFonts w:cs="Arial"/>
+          <w:sz w:val="24"/>
+          <w:szCs w:val="24"/>
+        </w:rPr>
+        <w:t>on, and</w:t>
+      </w:r>
+      <w:r>
+        <w:rPr>
+          <w:rFonts w:cs="Arial"/>
+          <w:sz w:val="24"/>
+          <w:szCs w:val="24"/>
+        </w:rPr>
+        <w:t xml:space="preserve"> is used to collect </w:t>
+      </w:r>
+      <w:r>
+        <w:rPr>
+          <w:rFonts w:cs="Arial"/>
+          <w:sz w:val="24"/>
+          <w:szCs w:val="24"/>
+        </w:rPr>
+        <w:t>data</w:t>
+      </w:r>
+      <w:r>
+        <w:rPr>
+          <w:rFonts w:cs="Arial"/>
+          <w:sz w:val="24"/>
+          <w:szCs w:val="24"/>
+        </w:rPr>
+        <w:t xml:space="preserve"> about</w:t>
+      </w:r>
+      <w:r>
+        <w:rPr>
+          <w:rFonts w:cs="Arial"/>
+          <w:sz w:val="24"/>
+          <w:szCs w:val="24"/>
+        </w:rPr>
+        <w:t xml:space="preserve"> </w:t>
+      </w:r>
+      <w:r>
+        <w:rPr>
+          <w:rFonts w:cs="Arial"/>
+          <w:sz w:val="24"/>
+          <w:szCs w:val="24"/>
+        </w:rPr>
+        <w:t>times, routes, the learning process of the agents, and other statistics.</w:t>
+      </w:r>
+      <w:r>
+        <w:rPr>
+          <w:rFonts w:cs="Arial"/>
+          <w:sz w:val="24"/>
+          <w:szCs w:val="24"/>
+        </w:rPr>
+        <w:t xml:space="preserve"> Our runs and testing were mainly done using the map of Tel Aviv, provided by Open Street Map (OSM) with the </w:t>
+      </w:r>
+      <w:proofErr w:type="spellStart"/>
+      <w:r>
+        <w:rPr>
+          <w:rFonts w:cs="Arial"/>
+          <w:sz w:val="24"/>
+          <w:szCs w:val="24"/>
+        </w:rPr>
+        <w:t>osmnx</w:t>
+      </w:r>
+      <w:proofErr w:type="spellEnd"/>
+      <w:r>
+        <w:rPr>
+          <w:rFonts w:cs="Arial"/>
+          <w:sz w:val="24"/>
+          <w:szCs w:val="24"/>
+        </w:rPr>
+        <w:t xml:space="preserve"> python library.</w:t>
+      </w:r>
+    </w:p>
+    <w:p>
+      <w:pPr>
+        <w:bidi w:val="0"/>
+        <w:spacing w:line="408" w:lineRule="auto"/>
+        <w:rPr>
+          <w:rFonts w:cs="Arial" w:hint="cs"/>
+          <w:sz w:val="24"/>
+          <w:szCs w:val="24"/>
+          <w:rtl/>
+        </w:rPr>
+      </w:pPr>
+      <w:r>
+        <w:rPr>
+          <w:rFonts w:cs="Arial"/>
+          <w:sz w:val="24"/>
+          <w:szCs w:val="24"/>
+        </w:rPr>
+        <w:t>The traffic is modeled</w:t>
+      </w:r>
+      <w:r>
+        <w:rPr>
+          <w:rFonts w:cs="Arial"/>
+          <w:sz w:val="24"/>
+          <w:szCs w:val="24"/>
+        </w:rPr>
+        <w:t xml:space="preserve"> </w:t>
+      </w:r>
+      <w:r>
+        <w:rPr>
+          <w:rFonts w:cs="Arial"/>
+          <w:sz w:val="24"/>
+          <w:szCs w:val="24"/>
+        </w:rPr>
+        <w:t>by</w:t>
+      </w:r>
+      <w:r>
+        <w:rPr>
+          <w:rFonts w:cs="Arial"/>
+          <w:sz w:val="24"/>
+          <w:szCs w:val="24"/>
+        </w:rPr>
+        <w:t xml:space="preserve"> </w:t>
+      </w:r>
+      <w:r>
+        <w:rPr>
+          <w:rFonts w:cs="Arial"/>
+          <w:sz w:val="24"/>
+          <w:szCs w:val="24"/>
+        </w:rPr>
+        <w:t>referring</w:t>
+      </w:r>
+      <w:r>
+        <w:rPr>
+          <w:rFonts w:cs="Arial"/>
+          <w:sz w:val="24"/>
+          <w:szCs w:val="24"/>
+        </w:rPr>
+        <w:t xml:space="preserve"> to the speed of each road, and not to individual cars in the road.</w:t>
+      </w:r>
+    </w:p>
+    <w:p>
+      <w:pPr>
+        <w:bidi w:val="0"/>
+        <w:spacing w:line="408" w:lineRule="auto"/>
+        <w:rPr>
+          <w:rFonts w:cs="Arial"/>
+          <w:sz w:val="24"/>
+          <w:szCs w:val="24"/>
+        </w:rPr>
+      </w:pPr>
+      <w:r>
+        <w:rPr>
+          <w:rFonts w:cs="Arial"/>
+          <w:sz w:val="24"/>
+          <w:szCs w:val="24"/>
+        </w:rPr>
+        <w:t>The project includ</w:t>
+      </w:r>
+      <w:r>
+        <w:rPr>
+          <w:rFonts w:cs="Arial"/>
+          <w:sz w:val="24"/>
+          <w:szCs w:val="24"/>
+        </w:rPr>
+        <w:t>es</w:t>
+      </w:r>
+      <w:r>
+        <w:rPr>
+          <w:rFonts w:cs="Arial"/>
+          <w:sz w:val="24"/>
+          <w:szCs w:val="24"/>
+        </w:rPr>
+        <w:t xml:space="preserve"> embedding different routing methods and collecting data about them, with a focus on using the shortest path routing algorithm and comparing it to a </w:t>
+      </w:r>
+      <w:r>
+        <w:rPr>
+          <w:rFonts w:cs="Arial"/>
+          <w:sz w:val="24"/>
+          <w:szCs w:val="24"/>
+        </w:rPr>
+        <w:t>Q-learning</w:t>
+      </w:r>
+      <w:r>
+        <w:rPr>
+          <w:rFonts w:cs="Arial"/>
+          <w:sz w:val="24"/>
+          <w:szCs w:val="24"/>
+        </w:rPr>
+        <w:t xml:space="preserve"> method.</w:t>
+      </w:r>
+    </w:p>
+    <w:p>
+      <w:pPr>
+        <w:bidi w:val="0"/>
+        <w:spacing w:line="408" w:lineRule="auto"/>
+        <w:rPr>
+          <w:rFonts w:cs="Arial"/>
+          <w:sz w:val="24"/>
+          <w:szCs w:val="24"/>
+        </w:rPr>
+      </w:pPr>
+      <w:r>
+        <w:rPr>
+          <w:rFonts w:cs="Arial"/>
+          <w:sz w:val="24"/>
+          <w:szCs w:val="24"/>
+        </w:rPr>
+        <w:t xml:space="preserve">We conclude that using the shortest path </w:t>
+      </w:r>
+      <w:r>
+        <w:rPr>
+          <w:rFonts w:cs="Arial"/>
+          <w:sz w:val="24"/>
+          <w:szCs w:val="24"/>
+        </w:rPr>
+        <w:t xml:space="preserve">routing </w:t>
+      </w:r>
+      <w:r>
+        <w:rPr>
+          <w:rFonts w:cs="Arial"/>
+          <w:sz w:val="24"/>
+          <w:szCs w:val="24"/>
+        </w:rPr>
+        <w:t xml:space="preserve">algorithm, </w:t>
+      </w:r>
+      <w:r>
+        <w:rPr>
+          <w:rFonts w:cs="Arial"/>
+          <w:sz w:val="24"/>
+          <w:szCs w:val="24"/>
+        </w:rPr>
+        <w:t>with the current implementation of the simulation and the q-learning algorithm, gives the best results.</w:t>
+      </w:r>
+    </w:p>
+    <w:p>
+      <w:pPr>
+        <w:bidi w:val="0"/>
+      </w:pPr>
+    </w:p>
+    <w:p>
+      <w:pPr>
+        <w:pStyle w:val="Heading1"/>
+      </w:pPr>
+      <w:r>
+        <w:rPr>
+          <w:rtl/>
+        </w:rPr>
+        <w:br w:type="page"/>
+      </w:r>
+      <w:r>
+        <w:lastRenderedPageBreak/>
+        <w:t xml:space="preserve"> </w:t>
+      </w:r>
+    </w:p>
+    <w:p>
+      <w:pPr>
+        <w:bidi w:val="0"/>
+        <w:spacing w:line="408" w:lineRule="auto"/>
+        <w:rPr>
+          <w:rFonts w:cs="Arial"/>
+        </w:rPr>
+      </w:pPr>
+    </w:p>
+    <w:p>
+      <w:pPr>
+        <w:rPr>
+          <w:rFonts w:cs="Arial"/>
+        </w:rPr>
+      </w:pPr>
+      <w:r>
+        <w:rPr>
+          <w:rFonts w:cs="Arial"/>
+        </w:rPr>
+        <w:br w:type="page"/>
+      </w:r>
+    </w:p>
+    <w:p>
+      <w:pPr>
+        <w:bidi w:val="0"/>
+        <w:spacing w:line="408" w:lineRule="auto"/>
         <w:rPr>
           <w:rFonts w:cs="Arial"/>
           <w:rtl/>
         </w:rPr>
       </w:pPr>
-      <w:r>
-        <w:rPr>
-          <w:rFonts w:cs="Arial"/>
-          <w:rtl/>
-        </w:rPr>
-        <w:br w:type="page"/>
-      </w:r>
-    </w:p>
-    <w:p>
-      <w:pPr>
-        <w:pStyle w:val="1"/>
-      </w:pPr>
-      <w:bookmarkStart w:id="0" w:name="_Toc143182198"/>
-      <w:r>
+    </w:p>
+    <w:p>
+      <w:pPr>
+        <w:pStyle w:val="Heading1"/>
         <w:rPr>
           <w:rFonts w:hint="cs"/>
           <w:rtl/>
         </w:rPr>
+      </w:pPr>
+      <w:bookmarkStart w:id="1" w:name="_Toc145444018"/>
+      <w:r>
+        <w:t>Thanks</w:t>
+      </w:r>
+      <w:bookmarkEnd w:id="1"/>
+    </w:p>
+    <w:p>
+      <w:pPr>
+        <w:bidi w:val="0"/>
+        <w:spacing w:line="408" w:lineRule="auto"/>
+        <w:rPr>
+          <w:sz w:val="24"/>
+          <w:szCs w:val="24"/>
+        </w:rPr>
+      </w:pPr>
+      <w:r>
+        <w:rPr>
+          <w:sz w:val="24"/>
+          <w:szCs w:val="24"/>
+        </w:rPr>
+        <w:t>We would like to thank Li-on Raviv</w:t>
+      </w:r>
+      <w:r>
+        <w:rPr>
+          <w:sz w:val="24"/>
+          <w:szCs w:val="24"/>
+        </w:rPr>
+        <w:t xml:space="preserve"> and Amir Leshem</w:t>
+      </w:r>
+      <w:r>
+        <w:rPr>
+          <w:sz w:val="24"/>
+          <w:szCs w:val="24"/>
+        </w:rPr>
+        <w:t xml:space="preserve"> for guiding us throughout the year </w:t>
+      </w:r>
+      <w:r>
+        <w:rPr>
+          <w:sz w:val="24"/>
+          <w:szCs w:val="24"/>
+        </w:rPr>
+        <w:t xml:space="preserve">and helping us </w:t>
+      </w:r>
+      <w:r>
+        <w:rPr>
+          <w:sz w:val="24"/>
+          <w:szCs w:val="24"/>
+        </w:rPr>
+        <w:t>construct</w:t>
+      </w:r>
+      <w:r>
+        <w:rPr>
+          <w:sz w:val="24"/>
+          <w:szCs w:val="24"/>
+        </w:rPr>
+        <w:t xml:space="preserve"> and </w:t>
+      </w:r>
+      <w:r>
+        <w:rPr>
+          <w:sz w:val="24"/>
+          <w:szCs w:val="24"/>
+        </w:rPr>
+        <w:t>organize</w:t>
+      </w:r>
+      <w:r>
+        <w:rPr>
+          <w:sz w:val="24"/>
+          <w:szCs w:val="24"/>
+        </w:rPr>
+        <w:t xml:space="preserve"> the simulator, the agents’ learning process</w:t>
+      </w:r>
+      <w:r>
+        <w:rPr>
+          <w:sz w:val="24"/>
+          <w:szCs w:val="24"/>
+        </w:rPr>
+        <w:t>,</w:t>
+      </w:r>
+      <w:r>
+        <w:rPr>
+          <w:sz w:val="24"/>
+          <w:szCs w:val="24"/>
+        </w:rPr>
+        <w:t xml:space="preserve"> and consulting us on </w:t>
+      </w:r>
+      <w:r>
+        <w:rPr>
+          <w:sz w:val="24"/>
+          <w:szCs w:val="24"/>
+        </w:rPr>
+        <w:t xml:space="preserve">the </w:t>
+      </w:r>
+      <w:r>
+        <w:rPr>
+          <w:sz w:val="24"/>
+          <w:szCs w:val="24"/>
+        </w:rPr>
+        <w:t>implementations of various ideas.</w:t>
+      </w:r>
+    </w:p>
+    <w:p>
+      <w:pPr>
+        <w:bidi w:val="0"/>
+        <w:spacing w:line="408" w:lineRule="auto"/>
+        <w:rPr>
+          <w:sz w:val="24"/>
+          <w:szCs w:val="24"/>
+        </w:rPr>
+      </w:pPr>
+      <w:r>
+        <w:rPr>
+          <w:sz w:val="24"/>
+          <w:szCs w:val="24"/>
+        </w:rPr>
+        <w:t xml:space="preserve">We would also like to thank The Engineering faculty in Bar Ilan for </w:t>
+      </w:r>
+      <w:r>
+        <w:rPr>
+          <w:sz w:val="24"/>
+          <w:szCs w:val="24"/>
+        </w:rPr>
+        <w:t xml:space="preserve">providing </w:t>
+      </w:r>
+      <w:r>
+        <w:rPr>
+          <w:sz w:val="24"/>
+          <w:szCs w:val="24"/>
+        </w:rPr>
+        <w:t xml:space="preserve">the relevant courses </w:t>
+      </w:r>
+      <w:r>
+        <w:rPr>
+          <w:sz w:val="24"/>
+          <w:szCs w:val="24"/>
+        </w:rPr>
+        <w:t>for the project.</w:t>
+      </w:r>
+    </w:p>
+    <w:p>
+      <w:pPr>
+        <w:spacing w:line="408" w:lineRule="auto"/>
+        <w:rPr>
+          <w:rtl/>
+        </w:rPr>
+      </w:pPr>
+    </w:p>
+    <w:p>
+      <w:pPr>
+        <w:rPr>
+          <w:rtl/>
+        </w:rPr>
+      </w:pPr>
+      <w:r>
+        <w:rPr>
+          <w:rtl/>
+        </w:rPr>
+        <w:br w:type="page"/>
+      </w:r>
+      <w:r>
+        <w:rPr>
+          <w:rtl/>
+        </w:rPr>
         <w:lastRenderedPageBreak/>
-        <w:t>תודות</w:t>
-      </w:r>
-      <w:bookmarkEnd w:id="0"/>
-    </w:p>
-    <w:p>
-      <w:pPr>
+        <w:br w:type="page"/>
+      </w:r>
+    </w:p>
+    <w:p>
+      <w:pPr>
+        <w:spacing w:line="408" w:lineRule="auto"/>
         <w:rPr>
           <w:rtl/>
         </w:rPr>
       </w:pPr>
-      <w:r>
-        <w:rPr>
-          <w:rFonts w:hint="cs"/>
+    </w:p>
+    <w:p>
+      <w:pPr>
+        <w:pStyle w:val="Heading1"/>
+      </w:pPr>
+      <w:bookmarkStart w:id="2" w:name="_Toc145444019"/>
+      <w:r>
+        <w:t>P</w:t>
+      </w:r>
+      <w:r>
+        <w:t xml:space="preserve">resenting the </w:t>
+      </w:r>
+      <w:r>
+        <w:t>P</w:t>
+      </w:r>
+      <w:r>
+        <w:t>roblem</w:t>
+      </w:r>
+      <w:bookmarkEnd w:id="2"/>
+    </w:p>
+    <w:p>
+      <w:pPr>
+        <w:bidi w:val="0"/>
+        <w:spacing w:line="408" w:lineRule="auto"/>
+        <w:rPr>
+          <w:rFonts w:cstheme="minorHAnsi"/>
+          <w:sz w:val="24"/>
+          <w:szCs w:val="24"/>
+        </w:rPr>
+      </w:pPr>
+      <w:r>
+        <w:rPr>
+          <w:rFonts w:cstheme="minorHAnsi"/>
+          <w:sz w:val="24"/>
+          <w:szCs w:val="24"/>
+        </w:rPr>
+        <w:t xml:space="preserve">In </w:t>
+      </w:r>
+      <w:r>
+        <w:rPr>
+          <w:rFonts w:cstheme="minorHAnsi"/>
+          <w:sz w:val="24"/>
+          <w:szCs w:val="24"/>
+        </w:rPr>
+        <w:t>major</w:t>
+      </w:r>
+      <w:r>
+        <w:rPr>
+          <w:rFonts w:cstheme="minorHAnsi"/>
+          <w:sz w:val="24"/>
+          <w:szCs w:val="24"/>
+        </w:rPr>
+        <w:t xml:space="preserve"> urban areas, managing traffic efficiently is a major challenge. Our project introduces a car traffic simulator that explores three distinct routing strategies: random, shortest path, and Q-learning. This simulator serves as a </w:t>
+      </w:r>
+      <w:r>
+        <w:rPr>
+          <w:rFonts w:cstheme="minorHAnsi"/>
+          <w:sz w:val="24"/>
+          <w:szCs w:val="24"/>
+        </w:rPr>
+        <w:t>tool to allow</w:t>
+      </w:r>
+      <w:r>
+        <w:rPr>
+          <w:rFonts w:cstheme="minorHAnsi"/>
+          <w:sz w:val="24"/>
+          <w:szCs w:val="24"/>
+        </w:rPr>
+        <w:t xml:space="preserve"> us to analyze and compare how these strategies influence traffic flow, congestion patterns, and responses to road obstacles in a controlled environment</w:t>
+      </w:r>
+      <w:r>
+        <w:rPr>
+          <w:rFonts w:cs="Calibri"/>
+          <w:sz w:val="24"/>
+          <w:szCs w:val="24"/>
           <w:rtl/>
         </w:rPr>
-        <w:t>ברצוננו להודות למנחה שלנו ליאון, למנחה האקדמי אמיר ובעיקר לעצמנו שמצאנו את הכוחות לעשות את זה ולא לפרוש בשיא או משהו כזה.</w:t>
-      </w:r>
-    </w:p>
-    <w:p>
-      <w:pPr>
-        <w:rPr>
+        <w:t>.</w:t>
+      </w:r>
+    </w:p>
+    <w:p>
+      <w:pPr>
+        <w:bidi w:val="0"/>
+        <w:spacing w:line="408" w:lineRule="auto"/>
+        <w:rPr>
+          <w:rFonts w:cstheme="minorHAnsi"/>
+          <w:sz w:val="24"/>
+          <w:szCs w:val="24"/>
+        </w:rPr>
+      </w:pPr>
+      <w:r>
+        <w:rPr>
+          <w:rFonts w:cstheme="minorHAnsi"/>
+          <w:sz w:val="24"/>
+          <w:szCs w:val="24"/>
+        </w:rPr>
+        <w:t>W</w:t>
+      </w:r>
+      <w:r>
+        <w:rPr>
+          <w:rFonts w:cstheme="minorHAnsi"/>
+          <w:sz w:val="24"/>
+          <w:szCs w:val="24"/>
+        </w:rPr>
+        <w:t xml:space="preserve">e've designed three different approaches for the cars to follow. First, there's the "random" approach, where cars make decisions without a specific plan, much like taking turns by chance. Then there's the "shortest path" approach, where cars always follow the </w:t>
+      </w:r>
+      <w:r>
+        <w:rPr>
+          <w:rFonts w:cstheme="minorHAnsi"/>
+          <w:sz w:val="24"/>
+          <w:szCs w:val="24"/>
+        </w:rPr>
+        <w:t>shortest</w:t>
+      </w:r>
+      <w:r>
+        <w:rPr>
+          <w:rFonts w:cstheme="minorHAnsi"/>
+          <w:sz w:val="24"/>
+          <w:szCs w:val="24"/>
+        </w:rPr>
+        <w:t xml:space="preserve"> route, like using a GPS. Lastly, we have the "Q-learning" approach, where cars learn from past experiences to figure out the most efficient routes, even when facing unexpected situations</w:t>
+      </w:r>
+      <w:r>
+        <w:rPr>
+          <w:rFonts w:cs="Calibri"/>
+          <w:sz w:val="24"/>
+          <w:szCs w:val="24"/>
           <w:rtl/>
         </w:rPr>
-      </w:pPr>
-    </w:p>
-    <w:p>
-      <w:pPr>
-        <w:rPr>
+        <w:t>.</w:t>
+      </w:r>
+    </w:p>
+    <w:p>
+      <w:pPr>
+        <w:bidi w:val="0"/>
+        <w:spacing w:line="408" w:lineRule="auto"/>
+        <w:rPr>
+          <w:rFonts w:cstheme="minorHAnsi"/>
+          <w:sz w:val="24"/>
+          <w:szCs w:val="24"/>
+        </w:rPr>
+      </w:pPr>
+      <w:r>
+        <w:rPr>
+          <w:rFonts w:cstheme="minorHAnsi"/>
+          <w:sz w:val="24"/>
+          <w:szCs w:val="24"/>
+        </w:rPr>
+        <w:t>However, it's not just about smooth driving. Our virtual city throws in challenges like traffic jams and road closures, just like what happens in real life. This is where our simulator becomes valuable. We can use it to see which approach handles these challenges the best</w:t>
+      </w:r>
+      <w:r>
+        <w:rPr>
+          <w:rFonts w:cs="Calibri"/>
+          <w:sz w:val="24"/>
+          <w:szCs w:val="24"/>
           <w:rtl/>
         </w:rPr>
-      </w:pPr>
-      <w:r>
-        <w:rPr>
-          <w:rtl/>
+        <w:t>.</w:t>
+      </w:r>
+    </w:p>
+    <w:p>
+      <w:pPr>
+        <w:bidi w:val="0"/>
+        <w:spacing w:line="408" w:lineRule="auto"/>
+        <w:rPr>
+          <w:rFonts w:cstheme="minorHAnsi"/>
+          <w:sz w:val="24"/>
+          <w:szCs w:val="24"/>
+        </w:rPr>
+      </w:pPr>
+      <w:r>
+        <w:rPr>
+          <w:rFonts w:cstheme="minorHAnsi"/>
+          <w:sz w:val="24"/>
+          <w:szCs w:val="24"/>
+        </w:rPr>
+        <w:t xml:space="preserve">Our role in this project is </w:t>
+      </w:r>
+      <w:proofErr w:type="gramStart"/>
+      <w:r>
+        <w:rPr>
+          <w:rFonts w:cstheme="minorHAnsi"/>
+          <w:sz w:val="24"/>
+          <w:szCs w:val="24"/>
+        </w:rPr>
+        <w:t>similar to</w:t>
+      </w:r>
+      <w:proofErr w:type="gramEnd"/>
+      <w:r>
+        <w:rPr>
+          <w:rFonts w:cstheme="minorHAnsi"/>
+          <w:sz w:val="24"/>
+          <w:szCs w:val="24"/>
+        </w:rPr>
+        <w:t xml:space="preserve"> that of researchers studying traffic behavior. By observing and comparing how each approach performs, we can determine which strategy is most effective under different circumstances. </w:t>
+      </w:r>
+      <w:r>
+        <w:rPr>
+          <w:rFonts w:cstheme="minorHAnsi"/>
+          <w:sz w:val="24"/>
+          <w:szCs w:val="24"/>
         </w:rPr>
         <w:br w:type="page"/>
       </w:r>
     </w:p>
     <w:p>
       <w:pPr>
-        <w:pStyle w:val="1"/>
-      </w:pPr>
-      <w:bookmarkStart w:id="1" w:name="_Toc143182199"/>
-      <w:r>
-        <w:lastRenderedPageBreak/>
-        <w:t>presenting the problem</w:t>
-      </w:r>
-      <w:bookmarkEnd w:id="1"/>
-    </w:p>
-    <w:p>
-      <w:pPr>
-        <w:bidi w:val="0"/>
-        <w:rPr>
-          <w:rFonts w:cstheme="minorHAnsi"/>
-          <w:sz w:val="24"/>
-          <w:szCs w:val="24"/>
-        </w:rPr>
-      </w:pPr>
-      <w:r>
-        <w:rPr>
-          <w:rFonts w:cstheme="minorHAnsi"/>
-          <w:sz w:val="24"/>
-          <w:szCs w:val="24"/>
-        </w:rPr>
-        <w:t xml:space="preserve">In </w:t>
-      </w:r>
-      <w:r>
-        <w:rPr>
-          <w:rFonts w:cstheme="minorHAnsi"/>
-          <w:sz w:val="24"/>
-          <w:szCs w:val="24"/>
-        </w:rPr>
-        <w:t>major</w:t>
-      </w:r>
-      <w:r>
-        <w:rPr>
-          <w:rFonts w:cstheme="minorHAnsi"/>
-          <w:sz w:val="24"/>
-          <w:szCs w:val="24"/>
-        </w:rPr>
-        <w:t xml:space="preserve"> urban areas, managing traffic efficiently is a major challenge. Our project introduces a car traffic simulator that explores three distinct routing strategies: random, shortest path, and Q-learning. This simulator serves as a </w:t>
-      </w:r>
-      <w:r>
-        <w:rPr>
-          <w:rFonts w:cstheme="minorHAnsi"/>
-          <w:sz w:val="24"/>
-          <w:szCs w:val="24"/>
-        </w:rPr>
-        <w:t>tool to allow</w:t>
-      </w:r>
-      <w:r>
-        <w:rPr>
-          <w:rFonts w:cstheme="minorHAnsi"/>
-          <w:sz w:val="24"/>
-          <w:szCs w:val="24"/>
-        </w:rPr>
-        <w:t xml:space="preserve"> us to analyze and compare how these strategies influence traffic flow, congestion patterns, and responses to road obstacles in a controlled environment</w:t>
-      </w:r>
-      <w:r>
-        <w:rPr>
-          <w:rFonts w:cs="Calibri"/>
-          <w:sz w:val="24"/>
-          <w:szCs w:val="24"/>
-          <w:rtl/>
-        </w:rPr>
-        <w:t>.</w:t>
-      </w:r>
-    </w:p>
-    <w:p>
-      <w:pPr>
-        <w:bidi w:val="0"/>
-        <w:rPr>
-          <w:rFonts w:cstheme="minorHAnsi"/>
-          <w:sz w:val="24"/>
-          <w:szCs w:val="24"/>
-        </w:rPr>
-      </w:pPr>
-      <w:r>
-        <w:rPr>
-          <w:rFonts w:cstheme="minorHAnsi"/>
-          <w:sz w:val="24"/>
-          <w:szCs w:val="24"/>
-        </w:rPr>
-        <w:t>W</w:t>
-      </w:r>
-      <w:r>
-        <w:rPr>
-          <w:rFonts w:cstheme="minorHAnsi"/>
-          <w:sz w:val="24"/>
-          <w:szCs w:val="24"/>
-        </w:rPr>
-        <w:t xml:space="preserve">e've designed three different approaches for the cars to follow. First, there's the "random" approach, where cars make decisions without a specific plan, much like taking turns by chance. Then there's the "shortest path" approach, where cars always follow the </w:t>
-      </w:r>
-      <w:r>
-        <w:rPr>
-          <w:rFonts w:cstheme="minorHAnsi"/>
-          <w:sz w:val="24"/>
-          <w:szCs w:val="24"/>
-        </w:rPr>
-        <w:t>shortest</w:t>
-      </w:r>
-      <w:r>
-        <w:rPr>
-          <w:rFonts w:cstheme="minorHAnsi"/>
-          <w:sz w:val="24"/>
-          <w:szCs w:val="24"/>
-        </w:rPr>
-        <w:t xml:space="preserve"> route, like using a GPS. Lastly, we have the "Q-learning" approach, where cars learn from past experiences to figure out the most efficient routes, even when facing unexpected situations</w:t>
-      </w:r>
-      <w:r>
-        <w:rPr>
-          <w:rFonts w:cs="Calibri"/>
-          <w:sz w:val="24"/>
-          <w:szCs w:val="24"/>
-          <w:rtl/>
-        </w:rPr>
-        <w:t>.</w:t>
-      </w:r>
-    </w:p>
-    <w:p>
-      <w:pPr>
-        <w:bidi w:val="0"/>
-        <w:rPr>
-          <w:rFonts w:cstheme="minorHAnsi"/>
-          <w:sz w:val="24"/>
-          <w:szCs w:val="24"/>
-        </w:rPr>
-      </w:pPr>
-      <w:r>
-        <w:rPr>
-          <w:rFonts w:cstheme="minorHAnsi"/>
-          <w:sz w:val="24"/>
-          <w:szCs w:val="24"/>
-        </w:rPr>
-        <w:t>However, it's not just about smooth driving. Our virtual city throws in challenges like traffic jams and road closures, just like what happens in real life. This is where our simulator becomes valuable. We can use it to see which approach handles these challenges the best</w:t>
-      </w:r>
-      <w:r>
-        <w:rPr>
-          <w:rFonts w:cs="Calibri"/>
-          <w:sz w:val="24"/>
-          <w:szCs w:val="24"/>
-          <w:rtl/>
-        </w:rPr>
-        <w:t>.</w:t>
-      </w:r>
-    </w:p>
-    <w:p>
-      <w:pPr>
-        <w:bidi w:val="0"/>
-        <w:rPr>
-          <w:rFonts w:cstheme="minorHAnsi"/>
-          <w:sz w:val="24"/>
-          <w:szCs w:val="24"/>
-        </w:rPr>
-      </w:pPr>
-      <w:r>
-        <w:rPr>
-          <w:rFonts w:cstheme="minorHAnsi"/>
-          <w:sz w:val="24"/>
-          <w:szCs w:val="24"/>
-        </w:rPr>
-        <w:t xml:space="preserve">Our role in this project is </w:t>
-      </w:r>
-      <w:proofErr w:type="gramStart"/>
-      <w:r>
-        <w:rPr>
-          <w:rFonts w:cstheme="minorHAnsi"/>
-          <w:sz w:val="24"/>
-          <w:szCs w:val="24"/>
-        </w:rPr>
-        <w:t>similar to</w:t>
-      </w:r>
-      <w:proofErr w:type="gramEnd"/>
-      <w:r>
-        <w:rPr>
-          <w:rFonts w:cstheme="minorHAnsi"/>
-          <w:sz w:val="24"/>
-          <w:szCs w:val="24"/>
-        </w:rPr>
-        <w:t xml:space="preserve"> that of researchers studying traffic behavior. By observing and comparing how each approach performs, we can determine which strategy is most effective under different circumstances. </w:t>
-      </w:r>
-      <w:r>
-        <w:rPr>
-          <w:rFonts w:cstheme="minorHAnsi"/>
-          <w:sz w:val="24"/>
-          <w:szCs w:val="24"/>
-        </w:rPr>
-        <w:br w:type="page"/>
-      </w:r>
-    </w:p>
-    <w:p>
-      <w:pPr>
-        <w:pStyle w:val="1"/>
-      </w:pPr>
-      <w:bookmarkStart w:id="2" w:name="_Toc143182200"/>
+        <w:pStyle w:val="Heading1"/>
+      </w:pPr>
+      <w:bookmarkStart w:id="3" w:name="_Toc145444020"/>
       <w:r>
         <w:lastRenderedPageBreak/>
         <w:t>Theoretical Background</w:t>
       </w:r>
-      <w:bookmarkEnd w:id="2"/>
-    </w:p>
-    <w:p>
-      <w:pPr>
-        <w:bidi w:val="0"/>
+      <w:bookmarkEnd w:id="3"/>
+    </w:p>
+    <w:p>
+      <w:pPr>
+        <w:bidi w:val="0"/>
+        <w:spacing w:line="408" w:lineRule="auto"/>
         <w:rPr>
           <w:sz w:val="24"/>
           <w:szCs w:val="24"/>
@@ -1475,6 +3229,7 @@
     <w:p>
       <w:pPr>
         <w:bidi w:val="0"/>
+        <w:spacing w:line="408" w:lineRule="auto"/>
         <w:rPr>
           <w:sz w:val="24"/>
           <w:szCs w:val="24"/>
@@ -1502,6 +3257,7 @@
     <w:p>
       <w:pPr>
         <w:bidi w:val="0"/>
+        <w:spacing w:line="408" w:lineRule="auto"/>
         <w:rPr>
           <w:sz w:val="24"/>
           <w:szCs w:val="24"/>
@@ -1527,6 +3283,7 @@
     <w:p>
       <w:pPr>
         <w:bidi w:val="0"/>
+        <w:spacing w:line="408" w:lineRule="auto"/>
         <w:rPr>
           <w:sz w:val="24"/>
           <w:szCs w:val="24"/>
@@ -1554,6 +3311,7 @@
     <w:p>
       <w:pPr>
         <w:bidi w:val="0"/>
+        <w:spacing w:line="408" w:lineRule="auto"/>
         <w:rPr>
           <w:sz w:val="24"/>
           <w:szCs w:val="24"/>
@@ -1588,6 +3346,7 @@
     <w:p>
       <w:pPr>
         <w:bidi w:val="0"/>
+        <w:spacing w:line="408" w:lineRule="auto"/>
         <w:rPr>
           <w:sz w:val="24"/>
           <w:szCs w:val="24"/>
@@ -1622,6 +3381,7 @@
     <w:p>
       <w:pPr>
         <w:bidi w:val="0"/>
+        <w:spacing w:line="408" w:lineRule="auto"/>
         <w:rPr>
           <w:sz w:val="24"/>
           <w:szCs w:val="24"/>
@@ -1656,6 +3416,7 @@
     <w:p>
       <w:pPr>
         <w:bidi w:val="0"/>
+        <w:spacing w:line="408" w:lineRule="auto"/>
         <w:rPr>
           <w:sz w:val="24"/>
           <w:szCs w:val="24"/>
@@ -1675,7 +3436,21 @@
           <w:sz w:val="24"/>
           <w:szCs w:val="24"/>
         </w:rPr>
-        <w:t>: The algorithm continues selecting nodes and exploring their neighbors until the destination node is reached or all nodes have been visited</w:t>
+        <w:t xml:space="preserve">: The algorithm </w:t>
+      </w:r>
+      <w:r>
+        <w:rPr>
+          <w:sz w:val="24"/>
+          <w:szCs w:val="24"/>
+        </w:rPr>
+        <w:t>selects nodes and explores</w:t>
+      </w:r>
+      <w:r>
+        <w:rPr>
+          <w:sz w:val="24"/>
+          <w:szCs w:val="24"/>
+        </w:rPr>
+        <w:t xml:space="preserve"> their neighbors until the destination node is reached or all nodes have been visited</w:t>
       </w:r>
       <w:r>
         <w:rPr>
@@ -1690,6 +3465,7 @@
     <w:p>
       <w:pPr>
         <w:bidi w:val="0"/>
+        <w:spacing w:line="408" w:lineRule="auto"/>
         <w:rPr>
           <w:sz w:val="24"/>
           <w:szCs w:val="24"/>
@@ -1724,25 +3500,19 @@
     <w:p>
       <w:pPr>
         <w:bidi w:val="0"/>
-        <w:rPr>
-          <w:sz w:val="24"/>
-          <w:szCs w:val="24"/>
-        </w:rPr>
-      </w:pPr>
-      <w:r>
-        <w:rPr>
-          <w:sz w:val="24"/>
-          <w:szCs w:val="24"/>
-        </w:rPr>
-        <w:t xml:space="preserve">In the context of our simulator, Dijkstra's algorithm provides a systematic and deterministic approach to route vehicles through the road network. This strategy ensures that vehicles follow the path that minimizes the distance traveled, which can </w:t>
-      </w:r>
+        <w:spacing w:line="408" w:lineRule="auto"/>
+        <w:rPr>
+          <w:sz w:val="24"/>
+          <w:szCs w:val="24"/>
+        </w:rPr>
+      </w:pPr>
       <w:r>
         <w:rPr>
           <w:sz w:val="24"/>
           <w:szCs w:val="24"/>
         </w:rPr>
         <w:lastRenderedPageBreak/>
-        <w:t>be particularly beneficial for optimizing travel times and reducing congestion under normal traffic conditions</w:t>
+        <w:t>In the context of our simulator, Dijkstra's algorithm provides a systematic and deterministic approach to route vehicles through the road network. This strategy ensures that vehicles follow the path that minimizes the distance traveled, which can be particularly beneficial for optimizing travel times and reducing congestion under normal traffic conditions</w:t>
       </w:r>
       <w:r>
         <w:rPr>
@@ -1757,6 +3527,7 @@
     <w:p>
       <w:pPr>
         <w:bidi w:val="0"/>
+        <w:spacing w:line="408" w:lineRule="auto"/>
         <w:rPr>
           <w:sz w:val="24"/>
           <w:szCs w:val="24"/>
@@ -1784,6 +3555,7 @@
     <w:p>
       <w:pPr>
         <w:bidi w:val="0"/>
+        <w:spacing w:line="408" w:lineRule="auto"/>
         <w:rPr>
           <w:sz w:val="24"/>
           <w:szCs w:val="24"/>
@@ -1809,6 +3581,7 @@
     <w:p>
       <w:pPr>
         <w:bidi w:val="0"/>
+        <w:spacing w:line="408" w:lineRule="auto"/>
         <w:rPr>
           <w:sz w:val="24"/>
           <w:szCs w:val="24"/>
@@ -1826,6 +3599,7 @@
     <w:p>
       <w:pPr>
         <w:bidi w:val="0"/>
+        <w:spacing w:line="408" w:lineRule="auto"/>
         <w:rPr>
           <w:sz w:val="24"/>
           <w:szCs w:val="24"/>
@@ -1851,6 +3625,7 @@
     <w:p>
       <w:pPr>
         <w:bidi w:val="0"/>
+        <w:spacing w:line="408" w:lineRule="auto"/>
         <w:rPr>
           <w:sz w:val="24"/>
           <w:szCs w:val="24"/>
@@ -1876,6 +3651,7 @@
     <w:p>
       <w:pPr>
         <w:bidi w:val="0"/>
+        <w:spacing w:line="408" w:lineRule="auto"/>
         <w:rPr>
           <w:sz w:val="24"/>
           <w:szCs w:val="24"/>
@@ -1901,6 +3677,7 @@
     <w:p>
       <w:pPr>
         <w:bidi w:val="0"/>
+        <w:spacing w:line="408" w:lineRule="auto"/>
         <w:rPr>
           <w:sz w:val="24"/>
           <w:szCs w:val="24"/>
@@ -1940,6 +3717,7 @@
     <w:p>
       <w:pPr>
         <w:bidi w:val="0"/>
+        <w:spacing w:line="408" w:lineRule="auto"/>
         <w:rPr>
           <w:sz w:val="24"/>
           <w:szCs w:val="24"/>
@@ -1956,6 +3734,7 @@
     <w:p>
       <w:pPr>
         <w:bidi w:val="0"/>
+        <w:spacing w:line="408" w:lineRule="auto"/>
         <w:rPr>
           <w:sz w:val="24"/>
           <w:szCs w:val="24"/>
@@ -1965,10 +3744,27 @@
         <w:rPr>
           <w:noProof/>
         </w:rPr>
+        <w:lastRenderedPageBreak/>
         <w:drawing>
-          <wp:inline distT="0" distB="0" distL="0" distR="0" wp14:anchorId="71FCFA6B" wp14:editId="3F54ABB5">
-            <wp:extent cx="5274310" cy="768985"/>
-            <wp:effectExtent l="0" t="0" r="2540" b="0"/>
+          <wp:anchor distT="0" distB="0" distL="114300" distR="114300" simplePos="0" relativeHeight="251676672" behindDoc="1" locked="0" layoutInCell="1" allowOverlap="1" wp14:anchorId="71FCFA6B" wp14:editId="33A539F4">
+            <wp:simplePos x="0" y="0"/>
+            <wp:positionH relativeFrom="margin">
+              <wp:align>center</wp:align>
+            </wp:positionH>
+            <wp:positionV relativeFrom="paragraph">
+              <wp:posOffset>57150</wp:posOffset>
+            </wp:positionV>
+            <wp:extent cx="6206352" cy="904875"/>
+            <wp:effectExtent l="0" t="0" r="4445" b="0"/>
+            <wp:wrapTight wrapText="bothSides">
+              <wp:wrapPolygon edited="0">
+                <wp:start x="0" y="0"/>
+                <wp:lineTo x="0" y="20918"/>
+                <wp:lineTo x="21549" y="20918"/>
+                <wp:lineTo x="21549" y="0"/>
+                <wp:lineTo x="0" y="0"/>
+              </wp:wrapPolygon>
+            </wp:wrapTight>
             <wp:docPr id="1169846404" name="תמונה 1" descr="dynamic programming - Q-learning Updating Frequency - Stack Overflow"/>
             <wp:cNvGraphicFramePr>
               <a:graphicFrameLocks xmlns:a="http://schemas.openxmlformats.org/drawingml/2006/main" noChangeAspect="1"/>
@@ -1983,7 +3779,7 @@
                     </pic:cNvPicPr>
                   </pic:nvPicPr>
                   <pic:blipFill>
-                    <a:blip r:embed="rId9" cstate="print">
+                    <a:blip r:embed="rId10" cstate="print">
                       <a:extLst>
                         <a:ext uri="{28A0092B-C50C-407E-A947-70E740481C1C}">
                           <a14:useLocalDpi xmlns:a14="http://schemas.microsoft.com/office/drawing/2010/main" val="0"/>
@@ -1998,7 +3794,7 @@
                   <pic:spPr bwMode="auto">
                     <a:xfrm>
                       <a:off x="0" y="0"/>
-                      <a:ext cx="5274310" cy="768985"/>
+                      <a:ext cx="6206352" cy="904875"/>
                     </a:xfrm>
                     <a:prstGeom prst="rect">
                       <a:avLst/>
@@ -2011,13 +3807,14 @@
                 </pic:pic>
               </a:graphicData>
             </a:graphic>
-          </wp:inline>
+          </wp:anchor>
         </w:drawing>
       </w:r>
     </w:p>
     <w:p>
       <w:pPr>
         <w:bidi w:val="0"/>
+        <w:spacing w:line="408" w:lineRule="auto"/>
         <w:rPr>
           <w:sz w:val="24"/>
           <w:szCs w:val="24"/>
@@ -2043,74 +3840,101 @@
     <w:p>
       <w:pPr>
         <w:bidi w:val="0"/>
-        <w:rPr>
-          <w:sz w:val="24"/>
-          <w:szCs w:val="24"/>
-        </w:rPr>
-      </w:pPr>
-      <w:r>
-        <w:rPr>
-          <w:sz w:val="24"/>
-          <w:szCs w:val="24"/>
-        </w:rPr>
-        <w:t xml:space="preserve">In our simulator, the Q-learning strategy empowers vehicles to learn from past experiences, such as traffic congestion and road closures. By adjusting their routes </w:t>
-      </w:r>
-      <w:r>
-        <w:rPr>
-          <w:sz w:val="24"/>
-          <w:szCs w:val="24"/>
-        </w:rPr>
-        <w:lastRenderedPageBreak/>
-        <w:t>based on the learned Q-values, vehicles can dynamically navigate through the city, optimizing their paths to mitigate obstacles and minimize travel times. This adaptive approach to routing is particularly useful for addressing challenges like congested streets and unexpected road closures, contributing to a more efficient and responsive traffic management strategy</w:t>
-      </w:r>
-      <w:r>
+        <w:spacing w:line="408" w:lineRule="auto"/>
         <w:rPr>
           <w:rFonts w:cs="Arial"/>
           <w:sz w:val="24"/>
           <w:szCs w:val="24"/>
           <w:rtl/>
         </w:rPr>
+      </w:pPr>
+      <w:r>
+        <w:rPr>
+          <w:sz w:val="24"/>
+          <w:szCs w:val="24"/>
+        </w:rPr>
+        <w:t>In our simulator, the Q-learning strategy empowers vehicles to learn from past experiences, such as traffic congestion and road closures. By adjusting their routes based on the learned Q-values, vehicles can dynamically navigate through the city, optimizing their paths to mitigate obstacles and minimize travel times. This adaptive approach to routing is particularly useful for addressing challenges like congested streets and unexpected road closures, contributing to a more efficient and responsive traffic management strategy</w:t>
+      </w:r>
+      <w:r>
+        <w:rPr>
+          <w:rFonts w:cs="Arial"/>
+          <w:sz w:val="24"/>
+          <w:szCs w:val="24"/>
+          <w:rtl/>
+        </w:rPr>
         <w:t>.</w:t>
       </w:r>
     </w:p>
     <w:p>
       <w:pPr>
-        <w:bidi w:val="0"/>
-        <w:rPr>
-          <w:sz w:val="24"/>
-          <w:szCs w:val="24"/>
-        </w:rPr>
-      </w:pPr>
-    </w:p>
-    <w:p>
-      <w:pPr>
-        <w:rPr>
-          <w:sz w:val="24"/>
-          <w:szCs w:val="24"/>
-        </w:rPr>
-      </w:pPr>
-      <w:r>
-        <w:rPr>
-          <w:sz w:val="24"/>
-          <w:szCs w:val="24"/>
+        <w:rPr>
+          <w:rFonts w:cs="Arial"/>
+          <w:sz w:val="24"/>
+          <w:szCs w:val="24"/>
+          <w:rtl/>
+        </w:rPr>
+      </w:pPr>
+      <w:r>
+        <w:rPr>
+          <w:rFonts w:cs="Arial"/>
+          <w:sz w:val="24"/>
+          <w:szCs w:val="24"/>
+          <w:rtl/>
         </w:rPr>
         <w:br w:type="page"/>
       </w:r>
     </w:p>
     <w:p>
       <w:pPr>
-        <w:pStyle w:val="1"/>
-      </w:pPr>
-      <w:bookmarkStart w:id="3" w:name="_Toc143182201"/>
+        <w:bidi w:val="0"/>
+        <w:spacing w:line="408" w:lineRule="auto"/>
+        <w:rPr>
+          <w:sz w:val="24"/>
+          <w:szCs w:val="24"/>
+        </w:rPr>
+      </w:pPr>
+    </w:p>
+    <w:p>
+      <w:pPr>
+        <w:bidi w:val="0"/>
+        <w:spacing w:line="408" w:lineRule="auto"/>
+        <w:rPr>
+          <w:sz w:val="24"/>
+          <w:szCs w:val="24"/>
+        </w:rPr>
+      </w:pPr>
+    </w:p>
+    <w:p>
+      <w:pPr>
+        <w:spacing w:line="408" w:lineRule="auto"/>
+        <w:rPr>
+          <w:sz w:val="24"/>
+          <w:szCs w:val="24"/>
+        </w:rPr>
+      </w:pPr>
+      <w:r>
+        <w:rPr>
+          <w:sz w:val="24"/>
+          <w:szCs w:val="24"/>
+        </w:rPr>
+        <w:br w:type="page"/>
+      </w:r>
+    </w:p>
+    <w:p>
+      <w:pPr>
+        <w:pStyle w:val="Heading1"/>
+      </w:pPr>
+      <w:bookmarkStart w:id="4" w:name="_Toc145444021"/>
       <w:r>
         <w:lastRenderedPageBreak/>
         <w:t>Alternative Solutions</w:t>
       </w:r>
-      <w:bookmarkEnd w:id="3"/>
-    </w:p>
-    <w:p>
-      <w:pPr>
-        <w:bidi w:val="0"/>
+      <w:bookmarkEnd w:id="4"/>
+    </w:p>
+    <w:p>
+      <w:pPr>
+        <w:bidi w:val="0"/>
+        <w:spacing w:line="408" w:lineRule="auto"/>
         <w:rPr>
           <w:sz w:val="24"/>
           <w:szCs w:val="24"/>
@@ -2126,12 +3950,13 @@
     </w:p>
     <w:p>
       <w:pPr>
-        <w:pStyle w:val="a6"/>
+        <w:pStyle w:val="ListParagraph"/>
         <w:numPr>
           <w:ilvl w:val="0"/>
           <w:numId w:val="1"/>
         </w:numPr>
         <w:bidi w:val="0"/>
+        <w:spacing w:line="408" w:lineRule="auto"/>
         <w:rPr>
           <w:sz w:val="24"/>
           <w:szCs w:val="24"/>
@@ -2148,6 +3973,7 @@
     <w:p>
       <w:pPr>
         <w:bidi w:val="0"/>
+        <w:spacing w:line="408" w:lineRule="auto"/>
         <w:ind w:left="720"/>
         <w:rPr>
           <w:sz w:val="24"/>
@@ -2159,19 +3985,48 @@
           <w:sz w:val="24"/>
           <w:szCs w:val="24"/>
         </w:rPr>
-        <w:t xml:space="preserve">The first algorithm we implemented is a simple one, when car needs to move to the next road the car simply </w:t>
-      </w:r>
-      <w:r>
-        <w:rPr>
-          <w:sz w:val="24"/>
-          <w:szCs w:val="24"/>
-        </w:rPr>
-        <w:t>chooses a random road and moves to the next road. This is a model that imitates a person that doesn’t know the city and just guesses where his destination is.</w:t>
-      </w:r>
-    </w:p>
-    <w:p>
-      <w:pPr>
-        <w:bidi w:val="0"/>
+        <w:t xml:space="preserve">The first algorithm we implemented is a simple one, when </w:t>
+      </w:r>
+      <w:r>
+        <w:rPr>
+          <w:sz w:val="24"/>
+          <w:szCs w:val="24"/>
+        </w:rPr>
+        <w:t xml:space="preserve">a </w:t>
+      </w:r>
+      <w:r>
+        <w:rPr>
+          <w:sz w:val="24"/>
+          <w:szCs w:val="24"/>
+        </w:rPr>
+        <w:t xml:space="preserve">car needs to move to the next road the car simply </w:t>
+      </w:r>
+      <w:r>
+        <w:rPr>
+          <w:sz w:val="24"/>
+          <w:szCs w:val="24"/>
+        </w:rPr>
+        <w:t xml:space="preserve">chooses a random road and moves to the next road. This is a model that imitates a person </w:t>
+      </w:r>
+      <w:r>
+        <w:rPr>
+          <w:sz w:val="24"/>
+          <w:szCs w:val="24"/>
+        </w:rPr>
+        <w:t>who</w:t>
+      </w:r>
+      <w:r>
+        <w:rPr>
+          <w:sz w:val="24"/>
+          <w:szCs w:val="24"/>
+        </w:rPr>
+        <w:t xml:space="preserve"> doesn’t know the city and just guesses where his destination is.</w:t>
+      </w:r>
+    </w:p>
+    <w:p>
+      <w:pPr>
+        <w:bidi w:val="0"/>
+        <w:spacing w:line="408" w:lineRule="auto"/>
         <w:ind w:left="720"/>
         <w:rPr>
           <w:sz w:val="24"/>
@@ -2188,12 +4043,13 @@
     </w:p>
     <w:p>
       <w:pPr>
-        <w:pStyle w:val="a6"/>
+        <w:pStyle w:val="ListParagraph"/>
         <w:numPr>
           <w:ilvl w:val="0"/>
           <w:numId w:val="1"/>
         </w:numPr>
         <w:bidi w:val="0"/>
+        <w:spacing w:line="408" w:lineRule="auto"/>
         <w:rPr>
           <w:sz w:val="24"/>
           <w:szCs w:val="24"/>
@@ -2210,6 +4066,7 @@
     <w:p>
       <w:pPr>
         <w:bidi w:val="0"/>
+        <w:spacing w:line="408" w:lineRule="auto"/>
         <w:ind w:left="720"/>
         <w:rPr>
           <w:sz w:val="24"/>
@@ -2221,12 +4078,71 @@
           <w:sz w:val="24"/>
           <w:szCs w:val="24"/>
         </w:rPr>
-        <w:t xml:space="preserve">The second approach we tried was shortest path navigation. This approach is using Dijkstra algorithm for shortest path finding in a weighted graph. </w:t>
-      </w:r>
-    </w:p>
-    <w:p>
-      <w:pPr>
-        <w:bidi w:val="0"/>
+        <w:t xml:space="preserve">The second approach we tried was </w:t>
+      </w:r>
+      <w:r>
+        <w:rPr>
+          <w:sz w:val="24"/>
+          <w:szCs w:val="24"/>
+        </w:rPr>
+        <w:t>shortest-path</w:t>
+      </w:r>
+      <w:r>
+        <w:rPr>
+          <w:sz w:val="24"/>
+          <w:szCs w:val="24"/>
+        </w:rPr>
+        <w:t xml:space="preserve"> navigation. This approach </w:t>
+      </w:r>
+      <w:r>
+        <w:rPr>
+          <w:sz w:val="24"/>
+          <w:szCs w:val="24"/>
+        </w:rPr>
+        <w:t>uses</w:t>
+      </w:r>
+      <w:r>
+        <w:rPr>
+          <w:sz w:val="24"/>
+          <w:szCs w:val="24"/>
+        </w:rPr>
+        <w:t xml:space="preserve"> </w:t>
+      </w:r>
+      <w:r>
+        <w:rPr>
+          <w:sz w:val="24"/>
+          <w:szCs w:val="24"/>
+        </w:rPr>
+        <w:t xml:space="preserve">the </w:t>
+      </w:r>
+      <w:r>
+        <w:rPr>
+          <w:sz w:val="24"/>
+          <w:szCs w:val="24"/>
+        </w:rPr>
+        <w:t xml:space="preserve">Dijkstra algorithm for </w:t>
+      </w:r>
+      <w:proofErr w:type="gramStart"/>
+      <w:r>
+        <w:rPr>
+          <w:sz w:val="24"/>
+          <w:szCs w:val="24"/>
+        </w:rPr>
+        <w:t>shortest</w:t>
+      </w:r>
+      <w:proofErr w:type="gramEnd"/>
+      <w:r>
+        <w:rPr>
+          <w:sz w:val="24"/>
+          <w:szCs w:val="24"/>
+        </w:rPr>
+        <w:t xml:space="preserve"> path finding in a weighted graph. </w:t>
+      </w:r>
+    </w:p>
+    <w:p>
+      <w:pPr>
+        <w:bidi w:val="0"/>
+        <w:spacing w:line="408" w:lineRule="auto"/>
         <w:ind w:left="720"/>
         <w:rPr>
           <w:sz w:val="24"/>
@@ -2238,7 +4154,7 @@
           <w:sz w:val="24"/>
           <w:szCs w:val="24"/>
         </w:rPr>
-        <w:t xml:space="preserve">Our graph's weights are the road's distances from one another, and they can be only positive , </w:t>
+        <w:t xml:space="preserve">Our graph's weights are the road's distances from one another, and they can be only positive, </w:t>
       </w:r>
       <w:r>
         <w:rPr>
@@ -2258,6 +4174,7 @@
     <w:p>
       <w:pPr>
         <w:bidi w:val="0"/>
+        <w:spacing w:line="408" w:lineRule="auto"/>
         <w:ind w:left="720"/>
         <w:rPr>
           <w:sz w:val="24"/>
@@ -2269,12 +4186,83 @@
           <w:sz w:val="24"/>
           <w:szCs w:val="24"/>
         </w:rPr>
-        <w:t>This approach is faster and more reliable than random routing, in normal conditions its guaranteed to find a path from the source to the destination if one exists, but in the other case this approach does not consider road's speeds and road blockages.</w:t>
-      </w:r>
-    </w:p>
-    <w:p>
-      <w:pPr>
-        <w:bidi w:val="0"/>
+        <w:t>This approach is faster and more reliable than random routing</w:t>
+      </w:r>
+      <w:r>
+        <w:rPr>
+          <w:sz w:val="24"/>
+          <w:szCs w:val="24"/>
+        </w:rPr>
+        <w:t>. I</w:t>
+      </w:r>
+      <w:r>
+        <w:rPr>
+          <w:sz w:val="24"/>
+          <w:szCs w:val="24"/>
+        </w:rPr>
+        <w:t>n normal conditions</w:t>
+      </w:r>
+      <w:r>
+        <w:rPr>
+          <w:sz w:val="24"/>
+          <w:szCs w:val="24"/>
+        </w:rPr>
+        <w:t>,</w:t>
+      </w:r>
+      <w:r>
+        <w:rPr>
+          <w:sz w:val="24"/>
+          <w:szCs w:val="24"/>
+        </w:rPr>
+        <w:t xml:space="preserve"> </w:t>
+      </w:r>
+      <w:r>
+        <w:rPr>
+          <w:sz w:val="24"/>
+          <w:szCs w:val="24"/>
+        </w:rPr>
+        <w:t>it is</w:t>
+      </w:r>
+      <w:r>
+        <w:rPr>
+          <w:sz w:val="24"/>
+          <w:szCs w:val="24"/>
+        </w:rPr>
+        <w:t xml:space="preserve"> guaranteed to find a path from the source to the destination if one exists, but in the other case</w:t>
+      </w:r>
+      <w:r>
+        <w:rPr>
+          <w:sz w:val="24"/>
+          <w:szCs w:val="24"/>
+        </w:rPr>
+        <w:t>,</w:t>
+      </w:r>
+      <w:r>
+        <w:rPr>
+          <w:sz w:val="24"/>
+          <w:szCs w:val="24"/>
+        </w:rPr>
+        <w:t xml:space="preserve"> this approach does not consider </w:t>
+      </w:r>
+      <w:r>
+        <w:rPr>
+          <w:sz w:val="24"/>
+          <w:szCs w:val="24"/>
+        </w:rPr>
+        <w:t xml:space="preserve">the </w:t>
+      </w:r>
+      <w:r>
+        <w:rPr>
+          <w:sz w:val="24"/>
+          <w:szCs w:val="24"/>
+        </w:rPr>
+        <w:t>road's speeds and road blockages.</w:t>
+      </w:r>
+    </w:p>
+    <w:p>
+      <w:pPr>
+        <w:bidi w:val="0"/>
+        <w:spacing w:line="408" w:lineRule="auto"/>
         <w:ind w:left="720"/>
         <w:rPr>
           <w:sz w:val="24"/>
@@ -2284,6 +4272,7 @@
     </w:p>
     <w:p>
       <w:pPr>
+        <w:spacing w:line="408" w:lineRule="auto"/>
         <w:rPr>
           <w:sz w:val="24"/>
           <w:szCs w:val="24"/>
@@ -2299,18 +4288,19 @@
     </w:p>
     <w:p>
       <w:pPr>
-        <w:pStyle w:val="1"/>
-      </w:pPr>
-      <w:bookmarkStart w:id="4" w:name="_Toc143182202"/>
+        <w:pStyle w:val="Heading1"/>
+      </w:pPr>
+      <w:bookmarkStart w:id="5" w:name="_Toc145444022"/>
       <w:r>
         <w:lastRenderedPageBreak/>
         <w:t>Chosen Solution</w:t>
       </w:r>
-      <w:bookmarkEnd w:id="4"/>
-    </w:p>
-    <w:p>
-      <w:pPr>
-        <w:bidi w:val="0"/>
+      <w:bookmarkEnd w:id="5"/>
+    </w:p>
+    <w:p>
+      <w:pPr>
+        <w:bidi w:val="0"/>
+        <w:spacing w:line="408" w:lineRule="auto"/>
       </w:pPr>
       <w:r>
         <w:t>Based on the weakness of the alternative solutions we chose the solution of Reinforcement Learning to be the navigation algorithm of the cars in the simulator.</w:t>
@@ -2319,15 +4309,14 @@
     <w:p>
       <w:pPr>
         <w:bidi w:val="0"/>
+        <w:spacing w:line="408" w:lineRule="auto"/>
       </w:pPr>
       <w:r>
         <w:t xml:space="preserve">Reinforcement learning is a machine learning paradigm that involves training agents to make sequential decisions in an environment </w:t>
       </w:r>
-      <w:proofErr w:type="gramStart"/>
-      <w:r>
-        <w:t>in order to</w:t>
-      </w:r>
-      <w:proofErr w:type="gramEnd"/>
+      <w:r>
+        <w:t>to</w:t>
+      </w:r>
       <w:r>
         <w:t xml:space="preserve"> maximize a cumulative reward. It draws inspiration from behavioral psychology, where individuals learn through trial and error by interacting with their surroundings</w:t>
       </w:r>
@@ -2342,6 +4331,7 @@
     <w:p>
       <w:pPr>
         <w:bidi w:val="0"/>
+        <w:spacing w:line="408" w:lineRule="auto"/>
       </w:pPr>
       <w:r>
         <w:t>In reinforcement learning, an "agent" interacts with an "environment" to learn how to take actions that lead to the most favorable outcomes over time. The agent doesn't require explicit instructions; instead, it learns by receiving feedback from the environment in the form of rewards or penalties based on its actions. The goal of reinforcement learning is to discover the optimal strategy, known as a policy, that guides the agent's decisions to maximize its long-term rewards.</w:t>
@@ -2350,6 +4340,7 @@
     <w:p>
       <w:pPr>
         <w:bidi w:val="0"/>
+        <w:spacing w:line="408" w:lineRule="auto"/>
         <w:rPr>
           <w:sz w:val="24"/>
           <w:szCs w:val="24"/>
@@ -2373,12 +4364,13 @@
     </w:p>
     <w:p>
       <w:pPr>
-        <w:pStyle w:val="a6"/>
+        <w:pStyle w:val="ListParagraph"/>
         <w:numPr>
           <w:ilvl w:val="0"/>
           <w:numId w:val="2"/>
         </w:numPr>
         <w:bidi w:val="0"/>
+        <w:spacing w:line="408" w:lineRule="auto"/>
         <w:rPr>
           <w:sz w:val="24"/>
           <w:szCs w:val="24"/>
@@ -2403,12 +4395,13 @@
     </w:p>
     <w:p>
       <w:pPr>
-        <w:pStyle w:val="a6"/>
+        <w:pStyle w:val="ListParagraph"/>
         <w:numPr>
           <w:ilvl w:val="0"/>
           <w:numId w:val="2"/>
         </w:numPr>
         <w:bidi w:val="0"/>
+        <w:spacing w:line="408" w:lineRule="auto"/>
         <w:rPr>
           <w:sz w:val="24"/>
           <w:szCs w:val="24"/>
@@ -2433,12 +4426,13 @@
     </w:p>
     <w:p>
       <w:pPr>
-        <w:pStyle w:val="a6"/>
+        <w:pStyle w:val="ListParagraph"/>
         <w:numPr>
           <w:ilvl w:val="0"/>
           <w:numId w:val="2"/>
         </w:numPr>
         <w:bidi w:val="0"/>
+        <w:spacing w:line="408" w:lineRule="auto"/>
         <w:rPr>
           <w:sz w:val="24"/>
           <w:szCs w:val="24"/>
@@ -2463,12 +4457,13 @@
     </w:p>
     <w:p>
       <w:pPr>
-        <w:pStyle w:val="a6"/>
+        <w:pStyle w:val="ListParagraph"/>
         <w:numPr>
           <w:ilvl w:val="0"/>
           <w:numId w:val="2"/>
         </w:numPr>
         <w:bidi w:val="0"/>
+        <w:spacing w:line="408" w:lineRule="auto"/>
         <w:rPr>
           <w:sz w:val="24"/>
           <w:szCs w:val="24"/>
@@ -2485,9 +4480,11 @@
     <w:p>
       <w:pPr>
         <w:bidi w:val="0"/>
-        <w:rPr>
-          <w:sz w:val="24"/>
-          <w:szCs w:val="24"/>
+        <w:spacing w:line="408" w:lineRule="auto"/>
+        <w:rPr>
+          <w:sz w:val="24"/>
+          <w:szCs w:val="24"/>
+          <w:rtl/>
         </w:rPr>
       </w:pPr>
       <w:r>
@@ -2501,16 +4498,39 @@
     <w:p>
       <w:pPr>
         <w:bidi w:val="0"/>
-        <w:rPr>
-          <w:sz w:val="24"/>
-          <w:szCs w:val="24"/>
-        </w:rPr>
-      </w:pPr>
-      <w:r>
-        <w:rPr>
-          <w:sz w:val="24"/>
-          <w:szCs w:val="24"/>
-        </w:rPr>
+        <w:spacing w:line="408" w:lineRule="auto"/>
+        <w:rPr>
+          <w:sz w:val="24"/>
+          <w:szCs w:val="24"/>
+          <w:rtl/>
+        </w:rPr>
+      </w:pPr>
+    </w:p>
+    <w:p>
+      <w:pPr>
+        <w:bidi w:val="0"/>
+        <w:spacing w:line="408" w:lineRule="auto"/>
+        <w:rPr>
+          <w:sz w:val="24"/>
+          <w:szCs w:val="24"/>
+        </w:rPr>
+      </w:pPr>
+    </w:p>
+    <w:p>
+      <w:pPr>
+        <w:bidi w:val="0"/>
+        <w:spacing w:line="408" w:lineRule="auto"/>
+        <w:rPr>
+          <w:sz w:val="24"/>
+          <w:szCs w:val="24"/>
+        </w:rPr>
+      </w:pPr>
+      <w:r>
+        <w:rPr>
+          <w:sz w:val="24"/>
+          <w:szCs w:val="24"/>
+        </w:rPr>
+        <w:lastRenderedPageBreak/>
         <w:t>Q-learning can be effective for several reasons</w:t>
       </w:r>
       <w:r>
@@ -2525,31 +4545,24 @@
     </w:p>
     <w:p>
       <w:pPr>
-        <w:pStyle w:val="a6"/>
+        <w:pStyle w:val="ListParagraph"/>
         <w:numPr>
           <w:ilvl w:val="0"/>
           <w:numId w:val="3"/>
         </w:numPr>
         <w:bidi w:val="0"/>
-        <w:rPr>
-          <w:sz w:val="24"/>
-          <w:szCs w:val="24"/>
-        </w:rPr>
-      </w:pPr>
-      <w:r>
-        <w:rPr>
-          <w:sz w:val="24"/>
-          <w:szCs w:val="24"/>
-        </w:rPr>
-        <w:t xml:space="preserve">Adaptability to Dynamic Environments: Navigation often takes place in complex and dynamic environments, where conditions can change rapidly. Q-learning allows an agent to adapt its navigation strategy based on the feedback it receives from the environment. This adaptability is crucial for </w:t>
-      </w:r>
-      <w:r>
-        <w:rPr>
-          <w:sz w:val="24"/>
-          <w:szCs w:val="24"/>
-        </w:rPr>
-        <w:lastRenderedPageBreak/>
-        <w:t>handling real-world scenarios such as traffic congestion, road closures, and unexpected obstacles</w:t>
+        <w:spacing w:line="408" w:lineRule="auto"/>
+        <w:rPr>
+          <w:sz w:val="24"/>
+          <w:szCs w:val="24"/>
+        </w:rPr>
+      </w:pPr>
+      <w:r>
+        <w:rPr>
+          <w:sz w:val="24"/>
+          <w:szCs w:val="24"/>
+        </w:rPr>
+        <w:t>Adaptability to Dynamic Environments: Navigation often takes place in complex and dynamic environments, where conditions can change rapidly. Q-learning allows an agent to adapt its navigation strategy based on the feedback it receives from the environment. This adaptability is crucial for handling real-world scenarios such as traffic congestion, road closures, and unexpected obstacles</w:t>
       </w:r>
       <w:r>
         <w:rPr>
@@ -2563,12 +4576,13 @@
     </w:p>
     <w:p>
       <w:pPr>
-        <w:pStyle w:val="a6"/>
+        <w:pStyle w:val="ListParagraph"/>
         <w:numPr>
           <w:ilvl w:val="0"/>
           <w:numId w:val="3"/>
         </w:numPr>
         <w:bidi w:val="0"/>
+        <w:spacing w:line="408" w:lineRule="auto"/>
         <w:rPr>
           <w:sz w:val="24"/>
           <w:szCs w:val="24"/>
@@ -2593,23 +4607,52 @@
     </w:p>
     <w:p>
       <w:pPr>
-        <w:pStyle w:val="a6"/>
+        <w:pStyle w:val="ListParagraph"/>
         <w:numPr>
           <w:ilvl w:val="0"/>
           <w:numId w:val="3"/>
         </w:numPr>
         <w:bidi w:val="0"/>
-        <w:rPr>
-          <w:sz w:val="24"/>
-          <w:szCs w:val="24"/>
-        </w:rPr>
-      </w:pPr>
-      <w:r>
-        <w:rPr>
-          <w:sz w:val="24"/>
-          <w:szCs w:val="24"/>
-        </w:rPr>
-        <w:t>Exploration and Exploitation: Q-learning balances exploration of new paths and exploitation of learned knowledge. This balance is vital for navigation, as it enables the agent to discover better routes while also leveraging its existing knowledge of effective paths. For example, the agent might explore new routes during periods of low traffic and exploit well-known routes during peak hours</w:t>
+        <w:spacing w:line="408" w:lineRule="auto"/>
+        <w:rPr>
+          <w:sz w:val="24"/>
+          <w:szCs w:val="24"/>
+        </w:rPr>
+      </w:pPr>
+      <w:r>
+        <w:rPr>
+          <w:sz w:val="24"/>
+          <w:szCs w:val="24"/>
+        </w:rPr>
+        <w:t xml:space="preserve">Exploration and Exploitation: Q-learning balances </w:t>
+      </w:r>
+      <w:r>
+        <w:rPr>
+          <w:sz w:val="24"/>
+          <w:szCs w:val="24"/>
+        </w:rPr>
+        <w:t xml:space="preserve">the </w:t>
+      </w:r>
+      <w:r>
+        <w:rPr>
+          <w:sz w:val="24"/>
+          <w:szCs w:val="24"/>
+        </w:rPr>
+        <w:t xml:space="preserve">exploration of new paths and </w:t>
+      </w:r>
+      <w:r>
+        <w:rPr>
+          <w:sz w:val="24"/>
+          <w:szCs w:val="24"/>
+        </w:rPr>
+        <w:t xml:space="preserve">the </w:t>
+      </w:r>
+      <w:r>
+        <w:rPr>
+          <w:sz w:val="24"/>
+          <w:szCs w:val="24"/>
+        </w:rPr>
+        <w:t>exploitation of learned knowledge. This balance is vital for navigation, as it enables the agent to discover better routes while also leveraging its existing knowledge of effective paths. For example, the agent might explore new routes during periods of low traffic and exploit well-known routes during peak hours</w:t>
       </w:r>
       <w:r>
         <w:rPr>
@@ -2623,12 +4666,13 @@
     </w:p>
     <w:p>
       <w:pPr>
-        <w:pStyle w:val="a6"/>
+        <w:pStyle w:val="ListParagraph"/>
         <w:numPr>
           <w:ilvl w:val="0"/>
           <w:numId w:val="3"/>
         </w:numPr>
         <w:bidi w:val="0"/>
+        <w:spacing w:line="408" w:lineRule="auto"/>
         <w:rPr>
           <w:sz w:val="24"/>
           <w:szCs w:val="24"/>
@@ -2644,15 +4688,6 @@
     </w:p>
     <w:p>
       <w:pPr>
-        <w:bidi w:val="0"/>
-        <w:rPr>
-          <w:sz w:val="24"/>
-          <w:szCs w:val="24"/>
-        </w:rPr>
-      </w:pPr>
-    </w:p>
-    <w:p>
-      <w:pPr>
         <w:rPr>
           <w:sz w:val="24"/>
           <w:szCs w:val="24"/>
@@ -2668,101 +4703,242 @@
     </w:p>
     <w:p>
       <w:pPr>
-        <w:pStyle w:val="1"/>
-      </w:pPr>
+        <w:bidi w:val="0"/>
+        <w:spacing w:line="408" w:lineRule="auto"/>
+        <w:ind w:left="360"/>
+        <w:rPr>
+          <w:sz w:val="24"/>
+          <w:szCs w:val="24"/>
+        </w:rPr>
+      </w:pPr>
+    </w:p>
+    <w:p>
+      <w:pPr>
+        <w:bidi w:val="0"/>
+        <w:spacing w:line="408" w:lineRule="auto"/>
+        <w:rPr>
+          <w:sz w:val="24"/>
+          <w:szCs w:val="24"/>
+        </w:rPr>
+      </w:pPr>
+    </w:p>
+    <w:p>
+      <w:pPr>
+        <w:spacing w:line="408" w:lineRule="auto"/>
+        <w:rPr>
+          <w:sz w:val="24"/>
+          <w:szCs w:val="24"/>
+        </w:rPr>
+      </w:pPr>
+      <w:r>
+        <w:rPr>
+          <w:sz w:val="24"/>
+          <w:szCs w:val="24"/>
+        </w:rPr>
+        <w:br w:type="page"/>
+      </w:r>
+    </w:p>
+    <w:p>
+      <w:pPr>
+        <w:pStyle w:val="Heading1"/>
+      </w:pPr>
+      <w:bookmarkStart w:id="6" w:name="_Toc145444023"/>
       <w:r>
         <w:lastRenderedPageBreak/>
         <w:t>Results</w:t>
       </w:r>
-    </w:p>
-    <w:p>
-      <w:pPr>
-        <w:bidi w:val="0"/>
-      </w:pPr>
-      <w:r>
-        <w:t>To see how well the Q-learning routing algorithm works, we ran some tests in our simulations. First, we tried navigating from a random starting point to a destinatio</w:t>
-      </w:r>
-      <w:r>
-        <w:t>n</w:t>
-      </w:r>
-      <w:r>
-        <w:t xml:space="preserve">. This helps us compare how the Q-learning method performs against just picking random paths. </w:t>
-      </w:r>
-    </w:p>
-    <w:p>
-      <w:pPr>
-        <w:bidi w:val="0"/>
-      </w:pPr>
-      <w:r>
-        <w:t>For the Q Learning training we set the following parameters:</w:t>
-      </w:r>
-    </w:p>
-    <w:p>
-      <w:pPr>
-        <w:bidi w:val="0"/>
-      </w:pPr>
-      <w:r>
-        <w:t xml:space="preserve">Number of training episodes to 2000, maximum number of number of steps in each episode to 100, learning rate to 0.05, discount factor to 0.9 and epsilon to 0.2. </w:t>
-      </w:r>
-      <w:r>
-        <w:t>T</w:t>
-      </w:r>
-      <w:r>
-        <w:t>he parameter's values were decided by trial and error</w:t>
-      </w:r>
-      <w:r>
+      <w:bookmarkEnd w:id="6"/>
+    </w:p>
+    <w:p>
+      <w:pPr>
+        <w:bidi w:val="0"/>
+        <w:spacing w:line="408" w:lineRule="auto"/>
+        <w:rPr>
+          <w:sz w:val="24"/>
+          <w:szCs w:val="24"/>
+        </w:rPr>
+      </w:pPr>
+      <w:r>
+        <w:rPr>
+          <w:sz w:val="24"/>
+          <w:szCs w:val="24"/>
+        </w:rPr>
+        <w:t xml:space="preserve">To see how well the Q-learning routing algorithm works, we ran some tests in our simulations. First, we tried navigating from a random starting point to a destination. This helps us compare how the Q-learning method performs against just picking random paths. </w:t>
+      </w:r>
+    </w:p>
+    <w:p>
+      <w:pPr>
+        <w:bidi w:val="0"/>
+        <w:spacing w:line="408" w:lineRule="auto"/>
+        <w:rPr>
+          <w:sz w:val="24"/>
+          <w:szCs w:val="24"/>
+        </w:rPr>
+      </w:pPr>
+      <w:r>
+        <w:rPr>
+          <w:sz w:val="24"/>
+          <w:szCs w:val="24"/>
+        </w:rPr>
+        <w:t>For the Q Learning training</w:t>
+      </w:r>
+      <w:r>
+        <w:rPr>
+          <w:sz w:val="24"/>
+          <w:szCs w:val="24"/>
+        </w:rPr>
         <w:t>,</w:t>
       </w:r>
       <w:r>
-        <w:t xml:space="preserve"> </w:t>
-      </w:r>
-      <w:r>
-        <w:t>we tested and adjusted them until</w:t>
-      </w:r>
-      <w:r>
-        <w:t xml:space="preserve"> got </w:t>
-      </w:r>
-      <w:r>
-        <w:t xml:space="preserve">them </w:t>
-      </w:r>
-      <w:r>
-        <w:t xml:space="preserve">to </w:t>
-      </w:r>
-      <w:r>
-        <w:t>a</w:t>
-      </w:r>
-      <w:r>
-        <w:t xml:space="preserve"> sweet spot where the agent's training won't take too long but the agent will learn the optimal path.</w:t>
-      </w:r>
-    </w:p>
-    <w:p>
-      <w:pPr>
-        <w:bidi w:val="0"/>
-      </w:pPr>
-      <w:r>
-        <w:t>For the simulation we use the map of Tel Aviv, the starting point is from "Rokach Boulevard" to "Dizengof Center".</w:t>
-      </w:r>
-    </w:p>
-    <w:p>
-      <w:pPr>
-        <w:bidi w:val="0"/>
-      </w:pPr>
-      <w:r>
-        <w:t>After the agent's training finished, we got two diagrams that describes the course of the training:</w:t>
-      </w:r>
-    </w:p>
-    <w:p>
-      <w:pPr>
-        <w:pStyle w:val="a6"/>
+        <w:rPr>
+          <w:sz w:val="24"/>
+          <w:szCs w:val="24"/>
+        </w:rPr>
+        <w:t xml:space="preserve"> we set the following parameters:</w:t>
+      </w:r>
+    </w:p>
+    <w:p>
+      <w:pPr>
+        <w:bidi w:val="0"/>
+        <w:spacing w:line="408" w:lineRule="auto"/>
+        <w:rPr>
+          <w:sz w:val="24"/>
+          <w:szCs w:val="24"/>
+        </w:rPr>
+      </w:pPr>
+      <w:r>
+        <w:rPr>
+          <w:sz w:val="24"/>
+          <w:szCs w:val="24"/>
+        </w:rPr>
+        <w:t xml:space="preserve">Number of training episodes to 2000, </w:t>
+      </w:r>
+      <w:r>
+        <w:rPr>
+          <w:sz w:val="24"/>
+          <w:szCs w:val="24"/>
+        </w:rPr>
+        <w:t xml:space="preserve">the </w:t>
+      </w:r>
+      <w:r>
+        <w:rPr>
+          <w:sz w:val="24"/>
+          <w:szCs w:val="24"/>
+        </w:rPr>
+        <w:t>maximum number of steps in each episode to 100, learning rate to 0.05, discount factor to 0.9</w:t>
+      </w:r>
+      <w:r>
+        <w:rPr>
+          <w:sz w:val="24"/>
+          <w:szCs w:val="24"/>
+        </w:rPr>
+        <w:t>,</w:t>
+      </w:r>
+      <w:r>
+        <w:rPr>
+          <w:sz w:val="24"/>
+          <w:szCs w:val="24"/>
+        </w:rPr>
+        <w:t xml:space="preserve"> and epsilon to 0.2. The parameter's values were decided by trial and error, we tested and adjusted them until got them to a sweet spot where the agent's training </w:t>
+      </w:r>
+      <w:r>
+        <w:rPr>
+          <w:sz w:val="24"/>
+          <w:szCs w:val="24"/>
+        </w:rPr>
+        <w:t>wouldn't</w:t>
+      </w:r>
+      <w:r>
+        <w:rPr>
+          <w:sz w:val="24"/>
+          <w:szCs w:val="24"/>
+        </w:rPr>
+        <w:t xml:space="preserve"> take too long but the agent will learn the optimal path.</w:t>
+      </w:r>
+    </w:p>
+    <w:p>
+      <w:pPr>
+        <w:bidi w:val="0"/>
+        <w:spacing w:line="408" w:lineRule="auto"/>
+        <w:rPr>
+          <w:sz w:val="24"/>
+          <w:szCs w:val="24"/>
+        </w:rPr>
+      </w:pPr>
+      <w:r>
+        <w:rPr>
+          <w:sz w:val="24"/>
+          <w:szCs w:val="24"/>
+        </w:rPr>
+        <w:t>For the simulation we use the map of Tel Aviv, the starting point is from "Rokach Boulevard" to "</w:t>
+      </w:r>
+      <w:proofErr w:type="spellStart"/>
+      <w:r>
+        <w:rPr>
+          <w:sz w:val="24"/>
+          <w:szCs w:val="24"/>
+        </w:rPr>
+        <w:t>Dizengof</w:t>
+      </w:r>
+      <w:proofErr w:type="spellEnd"/>
+      <w:r>
+        <w:rPr>
+          <w:sz w:val="24"/>
+          <w:szCs w:val="24"/>
+        </w:rPr>
+        <w:t xml:space="preserve"> Center".</w:t>
+      </w:r>
+    </w:p>
+    <w:p>
+      <w:pPr>
+        <w:bidi w:val="0"/>
+        <w:spacing w:line="408" w:lineRule="auto"/>
+        <w:rPr>
+          <w:sz w:val="24"/>
+          <w:szCs w:val="24"/>
+        </w:rPr>
+      </w:pPr>
+      <w:r>
+        <w:rPr>
+          <w:sz w:val="24"/>
+          <w:szCs w:val="24"/>
+        </w:rPr>
+        <w:t xml:space="preserve">After the agent's training finished, we got two diagrams that </w:t>
+      </w:r>
+      <w:r>
+        <w:rPr>
+          <w:sz w:val="24"/>
+          <w:szCs w:val="24"/>
+        </w:rPr>
+        <w:t>describe</w:t>
+      </w:r>
+      <w:r>
+        <w:rPr>
+          <w:sz w:val="24"/>
+          <w:szCs w:val="24"/>
+        </w:rPr>
+        <w:t xml:space="preserve"> the course of the training:</w:t>
+      </w:r>
+    </w:p>
+    <w:p>
+      <w:pPr>
+        <w:pStyle w:val="ListParagraph"/>
         <w:numPr>
           <w:ilvl w:val="0"/>
           <w:numId w:val="4"/>
         </w:numPr>
         <w:bidi w:val="0"/>
+        <w:spacing w:line="408" w:lineRule="auto"/>
+        <w:rPr>
+          <w:sz w:val="24"/>
+          <w:szCs w:val="24"/>
+        </w:rPr>
       </w:pPr>
       <w:r>
         <w:rPr>
           <w:noProof/>
+          <w:sz w:val="24"/>
+          <w:szCs w:val="24"/>
         </w:rPr>
         <w:drawing>
           <wp:anchor distT="0" distB="0" distL="114300" distR="114300" simplePos="0" relativeHeight="251666432" behindDoc="0" locked="0" layoutInCell="1" allowOverlap="1" wp14:anchorId="1441FE39" wp14:editId="487CB119">
@@ -2788,7 +4964,7 @@
                     <pic:cNvPicPr/>
                   </pic:nvPicPr>
                   <pic:blipFill>
-                    <a:blip r:embed="rId10">
+                    <a:blip r:embed="rId11">
                       <a:extLst>
                         <a:ext uri="{28A0092B-C50C-407E-A947-70E740481C1C}">
                           <a14:useLocalDpi xmlns:a14="http://schemas.microsoft.com/office/drawing/2010/main" val="0"/>
@@ -2821,11 +4997,17 @@
         </w:drawing>
       </w:r>
       <w:r>
+        <w:rPr>
+          <w:sz w:val="24"/>
+          <w:szCs w:val="24"/>
+        </w:rPr>
         <w:t>Bar chart of travel time in each episode and an indicator if the agent made it to the destination:</w:t>
       </w:r>
       <w:r>
         <w:rPr>
           <w:noProof/>
+          <w:sz w:val="24"/>
+          <w:szCs w:val="24"/>
         </w:rPr>
         <w:t xml:space="preserve"> </w:t>
       </w:r>
@@ -2833,56 +5015,141 @@
     <w:p>
       <w:pPr>
         <w:bidi w:val="0"/>
-      </w:pPr>
-    </w:p>
-    <w:p>
-      <w:pPr>
-        <w:bidi w:val="0"/>
-      </w:pPr>
-      <w:r>
-        <w:t>We can see that at first, mostly the agent hasn’t reached the destination but as training continued the agent got to the destination and in more optimized path. We can see that by the number of seconds being lower as the episode numbers grow.</w:t>
-      </w:r>
-    </w:p>
-    <w:p>
-      <w:pPr>
-        <w:pStyle w:val="a6"/>
+        <w:spacing w:line="408" w:lineRule="auto"/>
+        <w:rPr>
+          <w:sz w:val="24"/>
+          <w:szCs w:val="24"/>
+        </w:rPr>
+      </w:pPr>
+    </w:p>
+    <w:p>
+      <w:pPr>
+        <w:bidi w:val="0"/>
+        <w:spacing w:line="408" w:lineRule="auto"/>
+        <w:rPr>
+          <w:sz w:val="24"/>
+          <w:szCs w:val="24"/>
+        </w:rPr>
+      </w:pPr>
+      <w:r>
+        <w:rPr>
+          <w:sz w:val="24"/>
+          <w:szCs w:val="24"/>
+        </w:rPr>
+        <w:lastRenderedPageBreak/>
+        <w:t xml:space="preserve">We can see that at first, the agent </w:t>
+      </w:r>
+      <w:r>
+        <w:rPr>
+          <w:sz w:val="24"/>
+          <w:szCs w:val="24"/>
+        </w:rPr>
+        <w:t>mostly</w:t>
+      </w:r>
+      <w:r>
+        <w:rPr>
+          <w:sz w:val="24"/>
+          <w:szCs w:val="24"/>
+        </w:rPr>
+        <w:t xml:space="preserve"> </w:t>
+      </w:r>
+      <w:r>
+        <w:rPr>
+          <w:sz w:val="24"/>
+          <w:szCs w:val="24"/>
+        </w:rPr>
+        <w:t>ha</w:t>
+      </w:r>
+      <w:r>
+        <w:rPr>
+          <w:sz w:val="24"/>
+          <w:szCs w:val="24"/>
+        </w:rPr>
+        <w:t>d</w:t>
+      </w:r>
+      <w:r>
+        <w:rPr>
+          <w:sz w:val="24"/>
+          <w:szCs w:val="24"/>
+        </w:rPr>
+        <w:t xml:space="preserve">n’t reached the destination but as training continued the agent got to the destination and </w:t>
+      </w:r>
+      <w:r>
+        <w:rPr>
+          <w:sz w:val="24"/>
+          <w:szCs w:val="24"/>
+        </w:rPr>
+        <w:t>on</w:t>
+      </w:r>
+      <w:r>
+        <w:rPr>
+          <w:sz w:val="24"/>
+          <w:szCs w:val="24"/>
+        </w:rPr>
+        <w:t xml:space="preserve"> </w:t>
+      </w:r>
+      <w:r>
+        <w:rPr>
+          <w:sz w:val="24"/>
+          <w:szCs w:val="24"/>
+        </w:rPr>
+        <w:t xml:space="preserve">a </w:t>
+      </w:r>
+      <w:r>
+        <w:rPr>
+          <w:sz w:val="24"/>
+          <w:szCs w:val="24"/>
+        </w:rPr>
+        <w:t xml:space="preserve">more optimized path. We can see </w:t>
+      </w:r>
+      <w:proofErr w:type="gramStart"/>
+      <w:r>
+        <w:rPr>
+          <w:sz w:val="24"/>
+          <w:szCs w:val="24"/>
+        </w:rPr>
+        <w:t>that by</w:t>
+      </w:r>
+      <w:proofErr w:type="gramEnd"/>
+      <w:r>
+        <w:rPr>
+          <w:sz w:val="24"/>
+          <w:szCs w:val="24"/>
+        </w:rPr>
+        <w:t xml:space="preserve"> the number of seconds being lower as the episode numbers grow.</w:t>
+      </w:r>
+    </w:p>
+    <w:p>
+      <w:pPr>
+        <w:pStyle w:val="ListParagraph"/>
         <w:numPr>
           <w:ilvl w:val="0"/>
           <w:numId w:val="4"/>
         </w:numPr>
         <w:bidi w:val="0"/>
-      </w:pPr>
-      <w:r>
-        <w:t xml:space="preserve">Mean rewards over number of </w:t>
-      </w:r>
-      <w:r>
-        <w:t>episodes</w:t>
-      </w:r>
-      <w:r>
-        <w:t>:</w:t>
-      </w:r>
-    </w:p>
-    <w:p>
-      <w:pPr>
-        <w:bidi w:val="0"/>
-        <w:ind w:left="360"/>
+        <w:spacing w:line="408" w:lineRule="auto"/>
+        <w:rPr>
+          <w:sz w:val="24"/>
+          <w:szCs w:val="24"/>
+        </w:rPr>
       </w:pPr>
       <w:r>
         <w:rPr>
           <w:noProof/>
-        </w:rPr>
-        <w:lastRenderedPageBreak/>
+          <w:sz w:val="24"/>
+          <w:szCs w:val="24"/>
+        </w:rPr>
         <w:drawing>
-          <wp:anchor distT="0" distB="0" distL="114300" distR="114300" simplePos="0" relativeHeight="251667456" behindDoc="0" locked="0" layoutInCell="1" allowOverlap="1" wp14:anchorId="02173C51" wp14:editId="39880523">
+          <wp:anchor distT="0" distB="0" distL="114300" distR="114300" simplePos="0" relativeHeight="251667456" behindDoc="0" locked="0" layoutInCell="1" allowOverlap="1" wp14:anchorId="02173C51" wp14:editId="2C776838">
             <wp:simplePos x="0" y="0"/>
-            <wp:positionH relativeFrom="column">
-              <wp:posOffset>-675640</wp:posOffset>
+            <wp:positionH relativeFrom="margin">
+              <wp:align>center</wp:align>
             </wp:positionH>
             <wp:positionV relativeFrom="paragraph">
-              <wp:posOffset>0</wp:posOffset>
+              <wp:posOffset>438785</wp:posOffset>
             </wp:positionV>
-            <wp:extent cx="6722110" cy="1724025"/>
-            <wp:effectExtent l="0" t="0" r="2540" b="9525"/>
+            <wp:extent cx="6292850" cy="2295525"/>
+            <wp:effectExtent l="0" t="0" r="0" b="9525"/>
             <wp:wrapSquare wrapText="bothSides"/>
             <wp:docPr id="1953848434" name="תמונה 1" descr="תמונה שמכילה טקסט, קו, עלילה, צילום מסך&#10;&#10;התיאור נוצר באופן אוטומטי"/>
             <wp:cNvGraphicFramePr>
@@ -2896,7 +5163,7 @@
                     <pic:cNvPicPr/>
                   </pic:nvPicPr>
                   <pic:blipFill>
-                    <a:blip r:embed="rId11" cstate="print">
+                    <a:blip r:embed="rId12" cstate="print">
                       <a:extLst>
                         <a:ext uri="{28A0092B-C50C-407E-A947-70E740481C1C}">
                           <a14:useLocalDpi xmlns:a14="http://schemas.microsoft.com/office/drawing/2010/main" val="0"/>
@@ -2910,7 +5177,7 @@
                   <pic:spPr>
                     <a:xfrm>
                       <a:off x="0" y="0"/>
-                      <a:ext cx="6722110" cy="1724025"/>
+                      <a:ext cx="6292850" cy="2295525"/>
                     </a:xfrm>
                     <a:prstGeom prst="rect">
                       <a:avLst/>
@@ -2928,38 +5195,211 @@
           </wp:anchor>
         </w:drawing>
       </w:r>
-    </w:p>
-    <w:p>
-      <w:pPr>
-        <w:bidi w:val="0"/>
-      </w:pPr>
-      <w:r>
-        <w:t>the x axis is the mean rewards over the last 50 episodes, and we can see that the reward of the agent is growing as we train it more and more.</w:t>
-      </w:r>
-    </w:p>
-    <w:p>
-      <w:pPr>
-        <w:bidi w:val="0"/>
-      </w:pPr>
-      <w:r>
+      <w:r>
+        <w:rPr>
+          <w:sz w:val="24"/>
+          <w:szCs w:val="24"/>
+        </w:rPr>
+        <w:t xml:space="preserve">Mean rewards over </w:t>
+      </w:r>
+      <w:r>
+        <w:rPr>
+          <w:sz w:val="24"/>
+          <w:szCs w:val="24"/>
+        </w:rPr>
+        <w:t>several</w:t>
+      </w:r>
+      <w:r>
+        <w:rPr>
+          <w:sz w:val="24"/>
+          <w:szCs w:val="24"/>
+        </w:rPr>
+        <w:t xml:space="preserve"> </w:t>
+      </w:r>
+      <w:r>
+        <w:rPr>
+          <w:sz w:val="24"/>
+          <w:szCs w:val="24"/>
+        </w:rPr>
+        <w:t>episodes</w:t>
+      </w:r>
+      <w:r>
+        <w:rPr>
+          <w:sz w:val="24"/>
+          <w:szCs w:val="24"/>
+        </w:rPr>
+        <w:t>:</w:t>
+      </w:r>
+    </w:p>
+    <w:p>
+      <w:pPr>
+        <w:bidi w:val="0"/>
+        <w:spacing w:line="408" w:lineRule="auto"/>
+        <w:ind w:left="360"/>
+        <w:rPr>
+          <w:sz w:val="24"/>
+          <w:szCs w:val="24"/>
+        </w:rPr>
+      </w:pPr>
+    </w:p>
+    <w:p>
+      <w:pPr>
+        <w:bidi w:val="0"/>
+        <w:spacing w:line="408" w:lineRule="auto"/>
+        <w:rPr>
+          <w:sz w:val="24"/>
+          <w:szCs w:val="24"/>
+        </w:rPr>
+      </w:pPr>
+      <w:proofErr w:type="gramStart"/>
+      <w:r>
+        <w:rPr>
+          <w:sz w:val="24"/>
+          <w:szCs w:val="24"/>
+        </w:rPr>
+        <w:t>the</w:t>
+      </w:r>
+      <w:proofErr w:type="gramEnd"/>
+      <w:r>
+        <w:rPr>
+          <w:sz w:val="24"/>
+          <w:szCs w:val="24"/>
+        </w:rPr>
+        <w:t xml:space="preserve"> </w:t>
+      </w:r>
+      <w:r>
+        <w:rPr>
+          <w:sz w:val="24"/>
+          <w:szCs w:val="24"/>
+        </w:rPr>
+        <w:t>x-axis</w:t>
+      </w:r>
+      <w:r>
+        <w:rPr>
+          <w:sz w:val="24"/>
+          <w:szCs w:val="24"/>
+        </w:rPr>
+        <w:t xml:space="preserve"> is the mean rewards over the last 50 episodes, and we can see that the reward of the agent is growing as we train it more and more.</w:t>
+      </w:r>
+    </w:p>
+    <w:p>
+      <w:pPr>
+        <w:bidi w:val="0"/>
+        <w:spacing w:line="408" w:lineRule="auto"/>
+        <w:rPr>
+          <w:sz w:val="24"/>
+          <w:szCs w:val="24"/>
+        </w:rPr>
+      </w:pPr>
+    </w:p>
+    <w:p>
+      <w:pPr>
+        <w:bidi w:val="0"/>
+        <w:spacing w:line="408" w:lineRule="auto"/>
+        <w:rPr>
+          <w:sz w:val="24"/>
+          <w:szCs w:val="24"/>
+        </w:rPr>
+      </w:pPr>
+    </w:p>
+    <w:p>
+      <w:pPr>
+        <w:bidi w:val="0"/>
+        <w:spacing w:line="408" w:lineRule="auto"/>
+        <w:rPr>
+          <w:sz w:val="24"/>
+          <w:szCs w:val="24"/>
+        </w:rPr>
+      </w:pPr>
+    </w:p>
+    <w:p>
+      <w:pPr>
+        <w:bidi w:val="0"/>
+        <w:spacing w:line="408" w:lineRule="auto"/>
+        <w:rPr>
+          <w:sz w:val="24"/>
+          <w:szCs w:val="24"/>
+        </w:rPr>
+      </w:pPr>
+    </w:p>
+    <w:p>
+      <w:pPr>
+        <w:bidi w:val="0"/>
+        <w:spacing w:line="408" w:lineRule="auto"/>
+        <w:rPr>
+          <w:sz w:val="24"/>
+          <w:szCs w:val="24"/>
+        </w:rPr>
+      </w:pPr>
+    </w:p>
+    <w:p>
+      <w:pPr>
+        <w:bidi w:val="0"/>
+        <w:spacing w:line="408" w:lineRule="auto"/>
+        <w:rPr>
+          <w:sz w:val="24"/>
+          <w:szCs w:val="24"/>
+        </w:rPr>
+      </w:pPr>
+    </w:p>
+    <w:p>
+      <w:pPr>
+        <w:bidi w:val="0"/>
+        <w:spacing w:line="408" w:lineRule="auto"/>
+        <w:rPr>
+          <w:sz w:val="24"/>
+          <w:szCs w:val="24"/>
+        </w:rPr>
+      </w:pPr>
+    </w:p>
+    <w:p>
+      <w:pPr>
+        <w:bidi w:val="0"/>
+        <w:spacing w:line="408" w:lineRule="auto"/>
+        <w:rPr>
+          <w:sz w:val="24"/>
+          <w:szCs w:val="24"/>
+        </w:rPr>
+      </w:pPr>
+    </w:p>
+    <w:p>
+      <w:pPr>
+        <w:bidi w:val="0"/>
+        <w:spacing w:line="408" w:lineRule="auto"/>
+        <w:rPr>
+          <w:sz w:val="24"/>
+          <w:szCs w:val="24"/>
+        </w:rPr>
+      </w:pPr>
+      <w:r>
+        <w:rPr>
+          <w:sz w:val="24"/>
+          <w:szCs w:val="24"/>
+        </w:rPr>
+        <w:lastRenderedPageBreak/>
         <w:t>Now let’s look at the result, the agent's route:</w:t>
       </w:r>
     </w:p>
     <w:p>
       <w:pPr>
         <w:bidi w:val="0"/>
-        <w:rPr>
+        <w:spacing w:line="408" w:lineRule="auto"/>
+        <w:rPr>
+          <w:sz w:val="24"/>
+          <w:szCs w:val="24"/>
           <w:rtl/>
         </w:rPr>
       </w:pPr>
       <w:r>
         <w:rPr>
           <w:noProof/>
+          <w:sz w:val="24"/>
+          <w:szCs w:val="24"/>
         </w:rPr>
         <w:drawing>
-          <wp:inline distT="0" distB="0" distL="0" distR="0" wp14:anchorId="23E6920B" wp14:editId="4A4737D6">
-            <wp:extent cx="3676650" cy="5443722"/>
-            <wp:effectExtent l="0" t="0" r="0" b="5080"/>
+          <wp:inline distT="0" distB="0" distL="0" distR="0" wp14:anchorId="23E6920B" wp14:editId="2860856D">
+            <wp:extent cx="3328923" cy="4928870"/>
+            <wp:effectExtent l="0" t="0" r="5080" b="5080"/>
             <wp:docPr id="1191088294" name="תמונה 1" descr="תמונה שמכילה תרשים, תוכנית, שרטוט, מפה&#10;&#10;התיאור נוצר באופן אוטומטי"/>
             <wp:cNvGraphicFramePr>
               <a:graphicFrameLocks xmlns:a="http://schemas.openxmlformats.org/drawingml/2006/main" noChangeAspect="1"/>
@@ -2972,7 +5412,7 @@
                     <pic:cNvPicPr/>
                   </pic:nvPicPr>
                   <pic:blipFill>
-                    <a:blip r:embed="rId12"/>
+                    <a:blip r:embed="rId13"/>
                     <a:stretch>
                       <a:fillRect/>
                     </a:stretch>
@@ -2980,7 +5420,7 @@
                   <pic:spPr>
                     <a:xfrm>
                       <a:off x="0" y="0"/>
-                      <a:ext cx="3683799" cy="5454307"/>
+                      <a:ext cx="3338761" cy="4943436"/>
                     </a:xfrm>
                     <a:prstGeom prst="rect">
                       <a:avLst/>
@@ -2996,31 +5436,143 @@
     <w:p>
       <w:pPr>
         <w:bidi w:val="0"/>
-      </w:pPr>
-      <w:r>
+        <w:spacing w:line="408" w:lineRule="auto"/>
+        <w:rPr>
+          <w:sz w:val="24"/>
+          <w:szCs w:val="24"/>
+        </w:rPr>
+      </w:pPr>
+      <w:r>
+        <w:rPr>
+          <w:sz w:val="24"/>
+          <w:szCs w:val="24"/>
+        </w:rPr>
+        <w:t>The black mark indicates the starting point of the agent, and the yellow mark indicates the ending point.</w:t>
+      </w:r>
+    </w:p>
+    <w:p>
+      <w:pPr>
+        <w:bidi w:val="0"/>
+        <w:spacing w:line="408" w:lineRule="auto"/>
+        <w:rPr>
+          <w:sz w:val="24"/>
+          <w:szCs w:val="24"/>
+        </w:rPr>
+      </w:pPr>
+    </w:p>
+    <w:p>
+      <w:pPr>
+        <w:bidi w:val="0"/>
+        <w:spacing w:line="408" w:lineRule="auto"/>
+        <w:rPr>
+          <w:sz w:val="24"/>
+          <w:szCs w:val="24"/>
+        </w:rPr>
+      </w:pPr>
+    </w:p>
+    <w:p>
+      <w:pPr>
+        <w:bidi w:val="0"/>
+        <w:spacing w:line="408" w:lineRule="auto"/>
+        <w:rPr>
+          <w:sz w:val="24"/>
+          <w:szCs w:val="24"/>
+        </w:rPr>
+      </w:pPr>
+    </w:p>
+    <w:p>
+      <w:pPr>
+        <w:bidi w:val="0"/>
+        <w:spacing w:line="408" w:lineRule="auto"/>
+        <w:rPr>
+          <w:sz w:val="24"/>
+          <w:szCs w:val="24"/>
+        </w:rPr>
+      </w:pPr>
+    </w:p>
+    <w:p>
+      <w:pPr>
+        <w:bidi w:val="0"/>
+        <w:spacing w:line="408" w:lineRule="auto"/>
+        <w:rPr>
+          <w:sz w:val="24"/>
+          <w:szCs w:val="24"/>
+        </w:rPr>
+      </w:pPr>
+    </w:p>
+    <w:p>
+      <w:pPr>
+        <w:bidi w:val="0"/>
+        <w:spacing w:line="408" w:lineRule="auto"/>
+        <w:rPr>
+          <w:sz w:val="24"/>
+          <w:szCs w:val="24"/>
+        </w:rPr>
+      </w:pPr>
+      <w:r>
+        <w:rPr>
+          <w:sz w:val="24"/>
+          <w:szCs w:val="24"/>
+        </w:rPr>
         <w:lastRenderedPageBreak/>
-        <w:t>The black mark indicates the starting point of the agent, and the yellow mark indicates the ending point.</w:t>
-      </w:r>
-    </w:p>
-    <w:p>
-      <w:pPr>
-        <w:bidi w:val="0"/>
+        <w:t xml:space="preserve">Additionally, we have an animation of the agent's drive in </w:t>
+      </w:r>
+      <w:r>
+        <w:rPr>
+          <w:sz w:val="24"/>
+          <w:szCs w:val="24"/>
+        </w:rPr>
+        <w:t>real-time</w:t>
+      </w:r>
+      <w:r>
+        <w:rPr>
+          <w:sz w:val="24"/>
+          <w:szCs w:val="24"/>
+        </w:rPr>
+        <w:t xml:space="preserve"> with the current time road's speeds </w:t>
+      </w:r>
+      <w:r>
+        <w:rPr>
+          <w:sz w:val="24"/>
+          <w:szCs w:val="24"/>
+        </w:rPr>
+        <w:t>whereas</w:t>
+      </w:r>
+      <w:r>
+        <w:rPr>
+          <w:sz w:val="24"/>
+          <w:szCs w:val="24"/>
+        </w:rPr>
+        <w:t>: red – heavy traffic, yellow - medium traffic, and green – low traffic:</w:t>
+      </w:r>
+    </w:p>
+    <w:p>
+      <w:pPr>
+        <w:bidi w:val="0"/>
+        <w:spacing w:line="408" w:lineRule="auto"/>
+        <w:rPr>
+          <w:sz w:val="24"/>
+          <w:szCs w:val="24"/>
+          <w:rtl/>
+        </w:rPr>
       </w:pPr>
       <w:r>
         <w:rPr>
           <w:noProof/>
+          <w:sz w:val="24"/>
+          <w:szCs w:val="24"/>
         </w:rPr>
         <w:drawing>
-          <wp:anchor distT="0" distB="0" distL="114300" distR="114300" simplePos="0" relativeHeight="251668480" behindDoc="0" locked="0" layoutInCell="1" allowOverlap="1" wp14:anchorId="7B8147D2" wp14:editId="1FB2ADD9">
+          <wp:anchor distT="0" distB="0" distL="114300" distR="114300" simplePos="0" relativeHeight="251668480" behindDoc="0" locked="0" layoutInCell="1" allowOverlap="1" wp14:anchorId="7B8147D2" wp14:editId="682E805B">
             <wp:simplePos x="0" y="0"/>
             <wp:positionH relativeFrom="column">
-              <wp:posOffset>-183194</wp:posOffset>
+              <wp:posOffset>-476250</wp:posOffset>
             </wp:positionH>
             <wp:positionV relativeFrom="paragraph">
-              <wp:posOffset>551815</wp:posOffset>
+              <wp:posOffset>10160</wp:posOffset>
             </wp:positionV>
-            <wp:extent cx="2514600" cy="3559629"/>
-            <wp:effectExtent l="0" t="0" r="0" b="3175"/>
+            <wp:extent cx="2747091" cy="3888740"/>
+            <wp:effectExtent l="0" t="0" r="0" b="0"/>
             <wp:wrapNone/>
             <wp:docPr id="266434871" name="תמונה 1"/>
             <wp:cNvGraphicFramePr>
@@ -3031,72 +5583,6 @@
                 <pic:pic xmlns:pic="http://schemas.openxmlformats.org/drawingml/2006/picture">
                   <pic:nvPicPr>
                     <pic:cNvPr id="266434871" name=""/>
-                    <pic:cNvPicPr/>
-                  </pic:nvPicPr>
-                  <pic:blipFill>
-                    <a:blip r:embed="rId13">
-                      <a:extLst>
-                        <a:ext uri="{28A0092B-C50C-407E-A947-70E740481C1C}">
-                          <a14:useLocalDpi xmlns:a14="http://schemas.microsoft.com/office/drawing/2010/main" val="0"/>
-                        </a:ext>
-                      </a:extLst>
-                    </a:blip>
-                    <a:stretch>
-                      <a:fillRect/>
-                    </a:stretch>
-                  </pic:blipFill>
-                  <pic:spPr>
-                    <a:xfrm>
-                      <a:off x="0" y="0"/>
-                      <a:ext cx="2514600" cy="3559629"/>
-                    </a:xfrm>
-                    <a:prstGeom prst="rect">
-                      <a:avLst/>
-                    </a:prstGeom>
-                  </pic:spPr>
-                </pic:pic>
-              </a:graphicData>
-            </a:graphic>
-          </wp:anchor>
-        </w:drawing>
-      </w:r>
-      <w:r>
-        <w:t>Additionally, we have an animation of the agent's drive in real time with the current time road's speeds where: red – heavy traffic, yellow - medium traffic, and green – low traffic:</w:t>
-      </w:r>
-    </w:p>
-    <w:p>
-      <w:pPr>
-        <w:bidi w:val="0"/>
-        <w:rPr>
-          <w:rFonts w:hint="cs"/>
-          <w:rtl/>
-        </w:rPr>
-      </w:pPr>
-      <w:r>
-        <w:rPr>
-          <w:noProof/>
-        </w:rPr>
-        <w:drawing>
-          <wp:anchor distT="0" distB="0" distL="114300" distR="114300" simplePos="0" relativeHeight="251669504" behindDoc="0" locked="0" layoutInCell="1" allowOverlap="1" wp14:anchorId="1BA425CC" wp14:editId="6F553640">
-            <wp:simplePos x="0" y="0"/>
-            <wp:positionH relativeFrom="column">
-              <wp:posOffset>2514600</wp:posOffset>
-            </wp:positionH>
-            <wp:positionV relativeFrom="paragraph">
-              <wp:posOffset>27940</wp:posOffset>
-            </wp:positionV>
-            <wp:extent cx="2408490" cy="3390900"/>
-            <wp:effectExtent l="0" t="0" r="0" b="0"/>
-            <wp:wrapNone/>
-            <wp:docPr id="1704786044" name="תמונה 1" descr="תמונה שמכילה טקסט, תרשים, מפה&#10;&#10;התיאור נוצר באופן אוטומטי"/>
-            <wp:cNvGraphicFramePr>
-              <a:graphicFrameLocks xmlns:a="http://schemas.openxmlformats.org/drawingml/2006/main" noChangeAspect="1"/>
-            </wp:cNvGraphicFramePr>
-            <a:graphic xmlns:a="http://schemas.openxmlformats.org/drawingml/2006/main">
-              <a:graphicData uri="http://schemas.openxmlformats.org/drawingml/2006/picture">
-                <pic:pic xmlns:pic="http://schemas.openxmlformats.org/drawingml/2006/picture">
-                  <pic:nvPicPr>
-                    <pic:cNvPr id="1704786044" name="תמונה 1" descr="תמונה שמכילה טקסט, תרשים, מפה&#10;&#10;התיאור נוצר באופן אוטומטי"/>
                     <pic:cNvPicPr/>
                   </pic:nvPicPr>
                   <pic:blipFill>
@@ -3114,7 +5600,7 @@
                   <pic:spPr>
                     <a:xfrm>
                       <a:off x="0" y="0"/>
-                      <a:ext cx="2408490" cy="3390900"/>
+                      <a:ext cx="2749387" cy="3891990"/>
                     </a:xfrm>
                     <a:prstGeom prst="rect">
                       <a:avLst/>
@@ -3123,38 +5609,34 @@
                 </pic:pic>
               </a:graphicData>
             </a:graphic>
+            <wp14:sizeRelH relativeFrom="margin">
+              <wp14:pctWidth>0</wp14:pctWidth>
+            </wp14:sizeRelH>
+            <wp14:sizeRelV relativeFrom="margin">
+              <wp14:pctHeight>0</wp14:pctHeight>
+            </wp14:sizeRelV>
           </wp:anchor>
         </w:drawing>
       </w:r>
-    </w:p>
-    <w:p>
-      <w:pPr>
-        <w:rPr>
-          <w:rFonts w:asciiTheme="majorHAnsi" w:eastAsiaTheme="majorEastAsia" w:hAnsiTheme="majorHAnsi" w:cstheme="majorBidi" w:hint="cs"/>
-          <w:bCs/>
-          <w:sz w:val="32"/>
-          <w:szCs w:val="40"/>
-          <w:u w:val="single"/>
-          <w:rtl/>
-        </w:rPr>
-      </w:pPr>
       <w:r>
         <w:rPr>
           <w:noProof/>
+          <w:sz w:val="24"/>
+          <w:szCs w:val="24"/>
         </w:rPr>
         <w:drawing>
-          <wp:anchor distT="0" distB="0" distL="114300" distR="114300" simplePos="0" relativeHeight="251670528" behindDoc="0" locked="0" layoutInCell="1" allowOverlap="1" wp14:anchorId="1088EC75" wp14:editId="764E00BB">
+          <wp:anchor distT="0" distB="0" distL="114300" distR="114300" simplePos="0" relativeHeight="251669504" behindDoc="0" locked="0" layoutInCell="1" allowOverlap="1" wp14:anchorId="1BA425CC" wp14:editId="5884CD6E">
             <wp:simplePos x="0" y="0"/>
-            <wp:positionH relativeFrom="column">
-              <wp:posOffset>2428932</wp:posOffset>
+            <wp:positionH relativeFrom="margin">
+              <wp:align>right</wp:align>
             </wp:positionH>
             <wp:positionV relativeFrom="paragraph">
-              <wp:posOffset>3101975</wp:posOffset>
+              <wp:posOffset>9525</wp:posOffset>
             </wp:positionV>
-            <wp:extent cx="2428483" cy="3493567"/>
+            <wp:extent cx="2762250" cy="3888957"/>
             <wp:effectExtent l="0" t="0" r="0" b="0"/>
             <wp:wrapNone/>
-            <wp:docPr id="315203407" name="תמונה 1" descr="תמונה שמכילה טקסט, תרשים, מפה&#10;&#10;התיאור נוצר באופן אוטומטי"/>
+            <wp:docPr id="1704786044" name="תמונה 1" descr="תמונה שמכילה טקסט, תרשים, מפה&#10;&#10;התיאור נוצר באופן אוטומטי"/>
             <wp:cNvGraphicFramePr>
               <a:graphicFrameLocks xmlns:a="http://schemas.openxmlformats.org/drawingml/2006/main" noChangeAspect="1"/>
             </wp:cNvGraphicFramePr>
@@ -3162,7 +5644,7 @@
               <a:graphicData uri="http://schemas.openxmlformats.org/drawingml/2006/picture">
                 <pic:pic xmlns:pic="http://schemas.openxmlformats.org/drawingml/2006/picture">
                   <pic:nvPicPr>
-                    <pic:cNvPr id="315203407" name="תמונה 1" descr="תמונה שמכילה טקסט, תרשים, מפה&#10;&#10;התיאור נוצר באופן אוטומטי"/>
+                    <pic:cNvPr id="1704786044" name="תמונה 1" descr="תמונה שמכילה טקסט, תרשים, מפה&#10;&#10;התיאור נוצר באופן אוטומטי"/>
                     <pic:cNvPicPr/>
                   </pic:nvPicPr>
                   <pic:blipFill>
@@ -3180,7 +5662,7 @@
                   <pic:spPr>
                     <a:xfrm>
                       <a:off x="0" y="0"/>
-                      <a:ext cx="2428483" cy="3493567"/>
+                      <a:ext cx="2762250" cy="3888957"/>
                     </a:xfrm>
                     <a:prstGeom prst="rect">
                       <a:avLst/>
@@ -3198,20 +5680,35 @@
           </wp:anchor>
         </w:drawing>
       </w:r>
+    </w:p>
+    <w:p>
+      <w:pPr>
+        <w:spacing w:line="408" w:lineRule="auto"/>
+        <w:rPr>
+          <w:rFonts w:asciiTheme="majorHAnsi" w:eastAsiaTheme="majorEastAsia" w:hAnsiTheme="majorHAnsi" w:cstheme="majorBidi"/>
+          <w:bCs/>
+          <w:sz w:val="36"/>
+          <w:szCs w:val="44"/>
+          <w:u w:val="single"/>
+          <w:rtl/>
+        </w:rPr>
+      </w:pPr>
       <w:r>
         <w:rPr>
           <w:noProof/>
+          <w:sz w:val="24"/>
+          <w:szCs w:val="24"/>
         </w:rPr>
         <w:drawing>
-          <wp:anchor distT="0" distB="0" distL="114300" distR="114300" simplePos="0" relativeHeight="251671552" behindDoc="0" locked="0" layoutInCell="1" allowOverlap="1" wp14:anchorId="54C978FF" wp14:editId="20CB5E5A">
+          <wp:anchor distT="0" distB="0" distL="114300" distR="114300" simplePos="0" relativeHeight="251671552" behindDoc="0" locked="0" layoutInCell="1" allowOverlap="1" wp14:anchorId="54C978FF" wp14:editId="7C245C63">
             <wp:simplePos x="0" y="0"/>
             <wp:positionH relativeFrom="column">
-              <wp:posOffset>-289622</wp:posOffset>
+              <wp:posOffset>-495300</wp:posOffset>
             </wp:positionH>
             <wp:positionV relativeFrom="paragraph">
-              <wp:posOffset>3098164</wp:posOffset>
+              <wp:posOffset>3623310</wp:posOffset>
             </wp:positionV>
-            <wp:extent cx="2442000" cy="3449955"/>
+            <wp:extent cx="2744048" cy="3876675"/>
             <wp:effectExtent l="0" t="0" r="0" b="0"/>
             <wp:wrapNone/>
             <wp:docPr id="58411830" name="תמונה 1" descr="תמונה שמכילה טקסט, תרשים, מפה&#10;&#10;התיאור נוצר באופן אוטומטי"/>
@@ -3240,7 +5737,7 @@
                   <pic:spPr>
                     <a:xfrm>
                       <a:off x="0" y="0"/>
-                      <a:ext cx="2443491" cy="3452062"/>
+                      <a:ext cx="2744048" cy="3876675"/>
                     </a:xfrm>
                     <a:prstGeom prst="rect">
                       <a:avLst/>
@@ -3261,55 +5758,22 @@
       <w:r>
         <w:rPr>
           <w:noProof/>
-        </w:rPr>
-        <w:t xml:space="preserve"> </w:t>
-      </w:r>
-      <w:r>
-        <w:br w:type="page"/>
-      </w:r>
-    </w:p>
-    <w:p>
-      <w:pPr>
-        <w:bidi w:val="0"/>
-      </w:pPr>
-      <w:r>
-        <w:lastRenderedPageBreak/>
-        <w:t>We can see the red dot, representing the q learning agent, navigates</w:t>
-      </w:r>
-      <w:r>
-        <w:t xml:space="preserve"> </w:t>
-      </w:r>
-      <w:r>
-        <w:t>from the starting point to the destination</w:t>
-      </w:r>
-      <w:r>
-        <w:t>. Additionally, we have the day and the time of the simulation. The agent completed this drive</w:t>
-      </w:r>
-      <w:r>
-        <w:t xml:space="preserve"> in 19 minutes.</w:t>
-      </w:r>
-    </w:p>
-    <w:p>
-      <w:pPr>
-        <w:bidi w:val="0"/>
-      </w:pPr>
-      <w:r>
-        <w:rPr>
-          <w:noProof/>
+          <w:sz w:val="24"/>
+          <w:szCs w:val="24"/>
         </w:rPr>
         <w:drawing>
-          <wp:anchor distT="0" distB="0" distL="114300" distR="114300" simplePos="0" relativeHeight="251674624" behindDoc="0" locked="0" layoutInCell="1" allowOverlap="1" wp14:anchorId="3A0ED08C" wp14:editId="0829D03A">
+          <wp:anchor distT="0" distB="0" distL="114300" distR="114300" simplePos="0" relativeHeight="251670528" behindDoc="0" locked="0" layoutInCell="1" allowOverlap="1" wp14:anchorId="1088EC75" wp14:editId="23068FEC">
             <wp:simplePos x="0" y="0"/>
-            <wp:positionH relativeFrom="column">
-              <wp:posOffset>2856230</wp:posOffset>
+            <wp:positionH relativeFrom="margin">
+              <wp:posOffset>2524126</wp:posOffset>
             </wp:positionH>
             <wp:positionV relativeFrom="paragraph">
-              <wp:posOffset>1045210</wp:posOffset>
+              <wp:posOffset>3623945</wp:posOffset>
             </wp:positionV>
-            <wp:extent cx="3171190" cy="1628775"/>
-            <wp:effectExtent l="0" t="0" r="0" b="9525"/>
-            <wp:wrapSquare wrapText="bothSides"/>
-            <wp:docPr id="423974259" name="תמונה 1" descr="תמונה שמכילה קו, עלילה, צילום מסך, תרשים&#10;&#10;התיאור נוצר באופן אוטומטי"/>
+            <wp:extent cx="2686050" cy="3864098"/>
+            <wp:effectExtent l="0" t="0" r="0" b="3175"/>
+            <wp:wrapNone/>
+            <wp:docPr id="315203407" name="תמונה 1" descr="תמונה שמכילה טקסט, תרשים, מפה&#10;&#10;התיאור נוצר באופן אוטומטי"/>
             <wp:cNvGraphicFramePr>
               <a:graphicFrameLocks xmlns:a="http://schemas.openxmlformats.org/drawingml/2006/main" noChangeAspect="1"/>
             </wp:cNvGraphicFramePr>
@@ -3317,11 +5781,11 @@
               <a:graphicData uri="http://schemas.openxmlformats.org/drawingml/2006/picture">
                 <pic:pic xmlns:pic="http://schemas.openxmlformats.org/drawingml/2006/picture">
                   <pic:nvPicPr>
-                    <pic:cNvPr id="423974259" name="תמונה 1" descr="תמונה שמכילה קו, עלילה, צילום מסך, תרשים&#10;&#10;התיאור נוצר באופן אוטומטי"/>
+                    <pic:cNvPr id="315203407" name="תמונה 1" descr="תמונה שמכילה טקסט, תרשים, מפה&#10;&#10;התיאור נוצר באופן אוטומטי"/>
                     <pic:cNvPicPr/>
                   </pic:nvPicPr>
                   <pic:blipFill>
-                    <a:blip r:embed="rId17" cstate="print">
+                    <a:blip r:embed="rId17">
                       <a:extLst>
                         <a:ext uri="{28A0092B-C50C-407E-A947-70E740481C1C}">
                           <a14:useLocalDpi xmlns:a14="http://schemas.microsoft.com/office/drawing/2010/main" val="0"/>
@@ -3335,7 +5799,7 @@
                   <pic:spPr>
                     <a:xfrm>
                       <a:off x="0" y="0"/>
-                      <a:ext cx="3171190" cy="1628775"/>
+                      <a:ext cx="2692625" cy="3873557"/>
                     </a:xfrm>
                     <a:prstGeom prst="rect">
                       <a:avLst/>
@@ -3356,18 +5820,105 @@
       <w:r>
         <w:rPr>
           <w:noProof/>
+          <w:sz w:val="24"/>
+          <w:szCs w:val="24"/>
+        </w:rPr>
+        <w:t xml:space="preserve"> </w:t>
+      </w:r>
+      <w:r>
+        <w:rPr>
+          <w:sz w:val="24"/>
+          <w:szCs w:val="24"/>
+        </w:rPr>
+        <w:br w:type="page"/>
+      </w:r>
+    </w:p>
+    <w:p>
+      <w:pPr>
+        <w:bidi w:val="0"/>
+        <w:spacing w:line="408" w:lineRule="auto"/>
+        <w:rPr>
+          <w:sz w:val="24"/>
+          <w:szCs w:val="24"/>
+        </w:rPr>
+      </w:pPr>
+      <w:r>
+        <w:rPr>
+          <w:sz w:val="24"/>
+          <w:szCs w:val="24"/>
+        </w:rPr>
+        <w:lastRenderedPageBreak/>
+        <w:t xml:space="preserve">We can see the red dot, representing the </w:t>
+      </w:r>
+      <w:r>
+        <w:rPr>
+          <w:sz w:val="24"/>
+          <w:szCs w:val="24"/>
+        </w:rPr>
+        <w:t>q-learning</w:t>
+      </w:r>
+      <w:r>
+        <w:rPr>
+          <w:sz w:val="24"/>
+          <w:szCs w:val="24"/>
+        </w:rPr>
+        <w:t xml:space="preserve"> agent, navigates</w:t>
+      </w:r>
+      <w:r>
+        <w:rPr>
+          <w:sz w:val="24"/>
+          <w:szCs w:val="24"/>
+        </w:rPr>
+        <w:t xml:space="preserve"> </w:t>
+      </w:r>
+      <w:r>
+        <w:rPr>
+          <w:sz w:val="24"/>
+          <w:szCs w:val="24"/>
+        </w:rPr>
+        <w:t>from the starting point to the destination</w:t>
+      </w:r>
+      <w:r>
+        <w:rPr>
+          <w:sz w:val="24"/>
+          <w:szCs w:val="24"/>
+        </w:rPr>
+        <w:t>. Additionally, we have the day and the time of the simulation. The agent completed this drive</w:t>
+      </w:r>
+      <w:r>
+        <w:rPr>
+          <w:sz w:val="24"/>
+          <w:szCs w:val="24"/>
+        </w:rPr>
+        <w:t xml:space="preserve"> in 19 minutes.</w:t>
+      </w:r>
+    </w:p>
+    <w:p>
+      <w:pPr>
+        <w:bidi w:val="0"/>
+        <w:spacing w:line="408" w:lineRule="auto"/>
+        <w:rPr>
+          <w:sz w:val="24"/>
+          <w:szCs w:val="24"/>
+        </w:rPr>
+      </w:pPr>
+      <w:r>
+        <w:rPr>
+          <w:noProof/>
+          <w:sz w:val="24"/>
+          <w:szCs w:val="24"/>
         </w:rPr>
         <w:drawing>
-          <wp:anchor distT="0" distB="0" distL="114300" distR="114300" simplePos="0" relativeHeight="251673600" behindDoc="0" locked="0" layoutInCell="1" allowOverlap="1" wp14:anchorId="1D9D4851" wp14:editId="71642A1F">
+          <wp:anchor distT="0" distB="0" distL="114300" distR="114300" simplePos="0" relativeHeight="251673600" behindDoc="0" locked="0" layoutInCell="1" allowOverlap="1" wp14:anchorId="1D9D4851" wp14:editId="22E899A6">
             <wp:simplePos x="0" y="0"/>
-            <wp:positionH relativeFrom="column">
-              <wp:posOffset>-828675</wp:posOffset>
+            <wp:positionH relativeFrom="margin">
+              <wp:posOffset>-38100</wp:posOffset>
             </wp:positionH>
             <wp:positionV relativeFrom="paragraph">
-              <wp:posOffset>1045210</wp:posOffset>
+              <wp:posOffset>1248410</wp:posOffset>
             </wp:positionV>
-            <wp:extent cx="3686810" cy="1628775"/>
-            <wp:effectExtent l="0" t="0" r="8890" b="9525"/>
+            <wp:extent cx="4848225" cy="2141220"/>
+            <wp:effectExtent l="0" t="0" r="9525" b="0"/>
             <wp:wrapSquare wrapText="bothSides"/>
             <wp:docPr id="1580500131" name="תמונה 1" descr="תמונה שמכילה צילום מסך, עלילה, צבעוני, קו&#10;&#10;התיאור נוצר באופן אוטומטי"/>
             <wp:cNvGraphicFramePr>
@@ -3395,7 +5946,7 @@
                   <pic:spPr>
                     <a:xfrm>
                       <a:off x="0" y="0"/>
-                      <a:ext cx="3686810" cy="1628775"/>
+                      <a:ext cx="4848225" cy="2141220"/>
                     </a:xfrm>
                     <a:prstGeom prst="rect">
                       <a:avLst/>
@@ -3414,56 +5965,191 @@
         </w:drawing>
       </w:r>
       <w:r>
+        <w:rPr>
+          <w:sz w:val="24"/>
+          <w:szCs w:val="24"/>
+        </w:rPr>
         <w:t>Now</w:t>
       </w:r>
       <w:r>
+        <w:rPr>
+          <w:sz w:val="24"/>
+          <w:szCs w:val="24"/>
+        </w:rPr>
         <w:t>,</w:t>
       </w:r>
       <w:r>
+        <w:rPr>
+          <w:sz w:val="24"/>
+          <w:szCs w:val="24"/>
+        </w:rPr>
         <w:t xml:space="preserve"> </w:t>
       </w:r>
       <w:r>
+        <w:rPr>
+          <w:sz w:val="24"/>
+          <w:szCs w:val="24"/>
+        </w:rPr>
         <w:t>to</w:t>
       </w:r>
       <w:r>
-        <w:t xml:space="preserve"> test the q learning algorithm let’s make a </w:t>
-      </w:r>
-      <w:r>
+        <w:rPr>
+          <w:sz w:val="24"/>
+          <w:szCs w:val="24"/>
+        </w:rPr>
+        <w:t xml:space="preserve"> test the </w:t>
+      </w:r>
+      <w:r>
+        <w:rPr>
+          <w:sz w:val="24"/>
+          <w:szCs w:val="24"/>
+        </w:rPr>
+        <w:t>q-learning</w:t>
+      </w:r>
+      <w:r>
+        <w:rPr>
+          <w:sz w:val="24"/>
+          <w:szCs w:val="24"/>
+        </w:rPr>
+        <w:t xml:space="preserve"> algorithm let’s make a </w:t>
+      </w:r>
+      <w:r>
+        <w:rPr>
+          <w:sz w:val="24"/>
+          <w:szCs w:val="24"/>
+        </w:rPr>
         <w:t xml:space="preserve">scenario, </w:t>
       </w:r>
       <w:r>
+        <w:rPr>
+          <w:sz w:val="24"/>
+          <w:szCs w:val="24"/>
+        </w:rPr>
         <w:t xml:space="preserve">let’s say </w:t>
       </w:r>
       <w:r>
-        <w:t xml:space="preserve">that in the following Sunday morning the agent wanted to make the same route but this time a road </w:t>
-      </w:r>
-      <w:r>
+        <w:rPr>
+          <w:sz w:val="24"/>
+          <w:szCs w:val="24"/>
+        </w:rPr>
+        <w:t xml:space="preserve">that </w:t>
+      </w:r>
+      <w:r>
+        <w:rPr>
+          <w:sz w:val="24"/>
+          <w:szCs w:val="24"/>
+        </w:rPr>
+        <w:t>on</w:t>
+      </w:r>
+      <w:r>
+        <w:rPr>
+          <w:sz w:val="24"/>
+          <w:szCs w:val="24"/>
+        </w:rPr>
+        <w:t xml:space="preserve"> the following Sunday morning</w:t>
+      </w:r>
+      <w:r>
+        <w:rPr>
+          <w:sz w:val="24"/>
+          <w:szCs w:val="24"/>
+        </w:rPr>
+        <w:t>,</w:t>
+      </w:r>
+      <w:r>
+        <w:rPr>
+          <w:sz w:val="24"/>
+          <w:szCs w:val="24"/>
+        </w:rPr>
+        <w:t xml:space="preserve"> the agent wanted to make the same route but this time a road </w:t>
+      </w:r>
+      <w:r>
+        <w:rPr>
+          <w:sz w:val="24"/>
+          <w:szCs w:val="24"/>
+        </w:rPr>
         <w:t>in the original route that the agent took</w:t>
       </w:r>
       <w:r>
+        <w:rPr>
+          <w:sz w:val="24"/>
+          <w:szCs w:val="24"/>
+        </w:rPr>
         <w:t xml:space="preserve"> was blocked this morning, let’s see how well the agent adapt:</w:t>
       </w:r>
     </w:p>
     <w:p>
       <w:pPr>
         <w:bidi w:val="0"/>
+        <w:spacing w:line="408" w:lineRule="auto"/>
         <w:rPr>
           <w:rFonts w:asciiTheme="majorHAnsi" w:eastAsiaTheme="majorEastAsia" w:hAnsiTheme="majorHAnsi" w:cstheme="majorBidi"/>
           <w:bCs/>
-          <w:sz w:val="32"/>
-          <w:szCs w:val="40"/>
+          <w:sz w:val="36"/>
+          <w:szCs w:val="44"/>
           <w:u w:val="single"/>
         </w:rPr>
       </w:pPr>
+    </w:p>
+    <w:p>
+      <w:pPr>
+        <w:bidi w:val="0"/>
+        <w:spacing w:line="408" w:lineRule="auto"/>
+        <w:rPr>
+          <w:sz w:val="24"/>
+          <w:szCs w:val="24"/>
+        </w:rPr>
+      </w:pPr>
+    </w:p>
+    <w:p>
+      <w:pPr>
+        <w:bidi w:val="0"/>
+        <w:spacing w:line="408" w:lineRule="auto"/>
+        <w:rPr>
+          <w:rFonts w:hint="cs"/>
+          <w:sz w:val="24"/>
+          <w:szCs w:val="24"/>
+          <w:rtl/>
+        </w:rPr>
+      </w:pPr>
+    </w:p>
+    <w:p>
+      <w:pPr>
+        <w:bidi w:val="0"/>
+        <w:spacing w:line="408" w:lineRule="auto"/>
+        <w:rPr>
+          <w:sz w:val="24"/>
+          <w:szCs w:val="24"/>
+        </w:rPr>
+      </w:pPr>
+    </w:p>
+    <w:p>
+      <w:pPr>
+        <w:bidi w:val="0"/>
+        <w:spacing w:line="408" w:lineRule="auto"/>
+        <w:rPr>
+          <w:sz w:val="24"/>
+          <w:szCs w:val="24"/>
+        </w:rPr>
+      </w:pPr>
       <w:r>
         <w:rPr>
           <w:noProof/>
+          <w:sz w:val="24"/>
+          <w:szCs w:val="24"/>
         </w:rPr>
         <w:drawing>
-          <wp:inline distT="0" distB="0" distL="0" distR="0" wp14:anchorId="55F1864A" wp14:editId="3AA4AC17">
-            <wp:extent cx="2886075" cy="3752850"/>
+          <wp:anchor distT="0" distB="0" distL="114300" distR="114300" simplePos="0" relativeHeight="251674624" behindDoc="0" locked="0" layoutInCell="1" allowOverlap="1" wp14:anchorId="3A0ED08C" wp14:editId="3B6E1CA8">
+            <wp:simplePos x="0" y="0"/>
+            <wp:positionH relativeFrom="column">
+              <wp:posOffset>-619125</wp:posOffset>
+            </wp:positionH>
+            <wp:positionV relativeFrom="paragraph">
+              <wp:posOffset>439420</wp:posOffset>
+            </wp:positionV>
+            <wp:extent cx="6486525" cy="3200400"/>
             <wp:effectExtent l="0" t="0" r="9525" b="0"/>
-            <wp:docPr id="1887407110" name="תמונה 1"/>
+            <wp:wrapSquare wrapText="bothSides"/>
+            <wp:docPr id="423974259" name="תמונה 1" descr="תמונה שמכילה קו, עלילה, צילום מסך, תרשים&#10;&#10;התיאור נוצר באופן אוטומטי"/>
             <wp:cNvGraphicFramePr>
               <a:graphicFrameLocks xmlns:a="http://schemas.openxmlformats.org/drawingml/2006/main" noChangeAspect="1"/>
             </wp:cNvGraphicFramePr>
@@ -3471,11 +6157,11 @@
               <a:graphicData uri="http://schemas.openxmlformats.org/drawingml/2006/picture">
                 <pic:pic xmlns:pic="http://schemas.openxmlformats.org/drawingml/2006/picture">
                   <pic:nvPicPr>
-                    <pic:cNvPr id="1887407110" name=""/>
+                    <pic:cNvPr id="423974259" name="תמונה 1" descr="תמונה שמכילה קו, עלילה, צילום מסך, תרשים&#10;&#10;התיאור נוצר באופן אוטומטי"/>
                     <pic:cNvPicPr/>
                   </pic:nvPicPr>
                   <pic:blipFill>
-                    <a:blip r:embed="rId19">
+                    <a:blip r:embed="rId19" cstate="print">
                       <a:extLst>
                         <a:ext uri="{28A0092B-C50C-407E-A947-70E740481C1C}">
                           <a14:useLocalDpi xmlns:a14="http://schemas.microsoft.com/office/drawing/2010/main" val="0"/>
@@ -3489,7 +6175,7 @@
                   <pic:spPr>
                     <a:xfrm>
                       <a:off x="0" y="0"/>
-                      <a:ext cx="2886075" cy="3752850"/>
+                      <a:ext cx="6486525" cy="3200400"/>
                     </a:xfrm>
                     <a:prstGeom prst="rect">
                       <a:avLst/>
@@ -3498,13 +6184,2994 @@
                 </pic:pic>
               </a:graphicData>
             </a:graphic>
-          </wp:inline>
+            <wp14:sizeRelH relativeFrom="margin">
+              <wp14:pctWidth>0</wp14:pctWidth>
+            </wp14:sizeRelH>
+            <wp14:sizeRelV relativeFrom="margin">
+              <wp14:pctHeight>0</wp14:pctHeight>
+            </wp14:sizeRelV>
+          </wp:anchor>
         </w:drawing>
       </w:r>
     </w:p>
     <w:p>
       <w:pPr>
         <w:bidi w:val="0"/>
+        <w:spacing w:line="408" w:lineRule="auto"/>
+        <w:rPr>
+          <w:sz w:val="24"/>
+          <w:szCs w:val="24"/>
+        </w:rPr>
+      </w:pPr>
+    </w:p>
+    <w:p>
+      <w:pPr>
+        <w:bidi w:val="0"/>
+        <w:spacing w:line="408" w:lineRule="auto"/>
+        <w:rPr>
+          <w:sz w:val="24"/>
+          <w:szCs w:val="24"/>
+        </w:rPr>
+      </w:pPr>
+    </w:p>
+    <w:p>
+      <w:pPr>
+        <w:bidi w:val="0"/>
+        <w:spacing w:line="408" w:lineRule="auto"/>
+        <w:rPr>
+          <w:sz w:val="24"/>
+          <w:szCs w:val="24"/>
+        </w:rPr>
+      </w:pPr>
+      <w:r>
+        <w:rPr>
+          <w:noProof/>
+          <w:sz w:val="24"/>
+          <w:szCs w:val="24"/>
+        </w:rPr>
+        <w:lastRenderedPageBreak/>
+        <w:drawing>
+          <wp:anchor distT="0" distB="0" distL="114300" distR="114300" simplePos="0" relativeHeight="251675648" behindDoc="1" locked="0" layoutInCell="1" allowOverlap="1" wp14:anchorId="55F1864A" wp14:editId="5976C181">
+            <wp:simplePos x="0" y="0"/>
+            <wp:positionH relativeFrom="column">
+              <wp:posOffset>657225</wp:posOffset>
+            </wp:positionH>
+            <wp:positionV relativeFrom="paragraph">
+              <wp:posOffset>9525</wp:posOffset>
+            </wp:positionV>
+            <wp:extent cx="3590925" cy="4668520"/>
+            <wp:effectExtent l="0" t="0" r="9525" b="0"/>
+            <wp:wrapTight wrapText="bothSides">
+              <wp:wrapPolygon edited="0">
+                <wp:start x="0" y="0"/>
+                <wp:lineTo x="0" y="21506"/>
+                <wp:lineTo x="21543" y="21506"/>
+                <wp:lineTo x="21543" y="0"/>
+                <wp:lineTo x="0" y="0"/>
+              </wp:wrapPolygon>
+            </wp:wrapTight>
+            <wp:docPr id="1887407110" name="תמונה 1"/>
+            <wp:cNvGraphicFramePr>
+              <a:graphicFrameLocks xmlns:a="http://schemas.openxmlformats.org/drawingml/2006/main" noChangeAspect="1"/>
+            </wp:cNvGraphicFramePr>
+            <a:graphic xmlns:a="http://schemas.openxmlformats.org/drawingml/2006/main">
+              <a:graphicData uri="http://schemas.openxmlformats.org/drawingml/2006/picture">
+                <pic:pic xmlns:pic="http://schemas.openxmlformats.org/drawingml/2006/picture">
+                  <pic:nvPicPr>
+                    <pic:cNvPr id="1887407110" name=""/>
+                    <pic:cNvPicPr/>
+                  </pic:nvPicPr>
+                  <pic:blipFill>
+                    <a:blip r:embed="rId20">
+                      <a:extLst>
+                        <a:ext uri="{28A0092B-C50C-407E-A947-70E740481C1C}">
+                          <a14:useLocalDpi xmlns:a14="http://schemas.microsoft.com/office/drawing/2010/main" val="0"/>
+                        </a:ext>
+                      </a:extLst>
+                    </a:blip>
+                    <a:stretch>
+                      <a:fillRect/>
+                    </a:stretch>
+                  </pic:blipFill>
+                  <pic:spPr>
+                    <a:xfrm>
+                      <a:off x="0" y="0"/>
+                      <a:ext cx="3590925" cy="4668520"/>
+                    </a:xfrm>
+                    <a:prstGeom prst="rect">
+                      <a:avLst/>
+                    </a:prstGeom>
+                  </pic:spPr>
+                </pic:pic>
+              </a:graphicData>
+            </a:graphic>
+            <wp14:sizeRelH relativeFrom="margin">
+              <wp14:pctWidth>0</wp14:pctWidth>
+            </wp14:sizeRelH>
+            <wp14:sizeRelV relativeFrom="margin">
+              <wp14:pctHeight>0</wp14:pctHeight>
+            </wp14:sizeRelV>
+          </wp:anchor>
+        </w:drawing>
+      </w:r>
+    </w:p>
+    <w:p>
+      <w:pPr>
+        <w:bidi w:val="0"/>
+        <w:spacing w:line="408" w:lineRule="auto"/>
+        <w:rPr>
+          <w:sz w:val="24"/>
+          <w:szCs w:val="24"/>
+        </w:rPr>
+      </w:pPr>
+    </w:p>
+    <w:p>
+      <w:pPr>
+        <w:bidi w:val="0"/>
+        <w:spacing w:line="408" w:lineRule="auto"/>
+        <w:rPr>
+          <w:sz w:val="24"/>
+          <w:szCs w:val="24"/>
+        </w:rPr>
+      </w:pPr>
+    </w:p>
+    <w:p>
+      <w:pPr>
+        <w:bidi w:val="0"/>
+        <w:spacing w:line="408" w:lineRule="auto"/>
+        <w:rPr>
+          <w:sz w:val="24"/>
+          <w:szCs w:val="24"/>
+        </w:rPr>
+      </w:pPr>
+    </w:p>
+    <w:p>
+      <w:pPr>
+        <w:bidi w:val="0"/>
+        <w:spacing w:line="408" w:lineRule="auto"/>
+        <w:rPr>
+          <w:sz w:val="24"/>
+          <w:szCs w:val="24"/>
+        </w:rPr>
+      </w:pPr>
+    </w:p>
+    <w:p>
+      <w:pPr>
+        <w:bidi w:val="0"/>
+        <w:spacing w:line="408" w:lineRule="auto"/>
+        <w:rPr>
+          <w:sz w:val="24"/>
+          <w:szCs w:val="24"/>
+        </w:rPr>
+      </w:pPr>
+    </w:p>
+    <w:p>
+      <w:pPr>
+        <w:bidi w:val="0"/>
+        <w:spacing w:line="408" w:lineRule="auto"/>
+        <w:rPr>
+          <w:sz w:val="24"/>
+          <w:szCs w:val="24"/>
+        </w:rPr>
+      </w:pPr>
+    </w:p>
+    <w:p>
+      <w:pPr>
+        <w:bidi w:val="0"/>
+        <w:spacing w:line="408" w:lineRule="auto"/>
+        <w:rPr>
+          <w:sz w:val="24"/>
+          <w:szCs w:val="24"/>
+        </w:rPr>
+      </w:pPr>
+    </w:p>
+    <w:p>
+      <w:pPr>
+        <w:bidi w:val="0"/>
+        <w:spacing w:line="408" w:lineRule="auto"/>
+        <w:rPr>
+          <w:sz w:val="24"/>
+          <w:szCs w:val="24"/>
+        </w:rPr>
+      </w:pPr>
+    </w:p>
+    <w:p>
+      <w:pPr>
+        <w:bidi w:val="0"/>
+        <w:spacing w:line="408" w:lineRule="auto"/>
+        <w:rPr>
+          <w:sz w:val="24"/>
+          <w:szCs w:val="24"/>
+        </w:rPr>
+      </w:pPr>
+    </w:p>
+    <w:p>
+      <w:pPr>
+        <w:bidi w:val="0"/>
+        <w:spacing w:line="408" w:lineRule="auto"/>
+        <w:rPr>
+          <w:sz w:val="24"/>
+          <w:szCs w:val="24"/>
+        </w:rPr>
+      </w:pPr>
+    </w:p>
+    <w:p>
+      <w:pPr>
+        <w:bidi w:val="0"/>
+        <w:spacing w:line="408" w:lineRule="auto"/>
+        <w:rPr>
+          <w:sz w:val="24"/>
+          <w:szCs w:val="24"/>
+        </w:rPr>
+      </w:pPr>
+      <w:r>
+        <w:rPr>
+          <w:sz w:val="24"/>
+          <w:szCs w:val="24"/>
+        </w:rPr>
+        <w:t xml:space="preserve">We can see that there is a </w:t>
+      </w:r>
+      <w:proofErr w:type="gramStart"/>
+      <w:r>
+        <w:rPr>
+          <w:sz w:val="24"/>
+          <w:szCs w:val="24"/>
+        </w:rPr>
+        <w:t>road colored</w:t>
+      </w:r>
+      <w:proofErr w:type="gramEnd"/>
+      <w:r>
+        <w:rPr>
+          <w:sz w:val="24"/>
+          <w:szCs w:val="24"/>
+        </w:rPr>
+        <w:t xml:space="preserve"> blue </w:t>
+      </w:r>
+      <w:proofErr w:type="gramStart"/>
+      <w:r>
+        <w:rPr>
+          <w:sz w:val="24"/>
+          <w:szCs w:val="24"/>
+        </w:rPr>
+        <w:t>in</w:t>
+      </w:r>
+      <w:proofErr w:type="gramEnd"/>
+      <w:r>
+        <w:rPr>
+          <w:sz w:val="24"/>
+          <w:szCs w:val="24"/>
+        </w:rPr>
+        <w:t xml:space="preserve"> the map, this indicates that the road was blocked. Now we can see that the agent knew the road was blocked and chose a different route this time </w:t>
+      </w:r>
+      <w:r>
+        <w:rPr>
+          <w:sz w:val="24"/>
+          <w:szCs w:val="24"/>
+        </w:rPr>
+        <w:t>to</w:t>
+      </w:r>
+      <w:r>
+        <w:rPr>
+          <w:sz w:val="24"/>
+          <w:szCs w:val="24"/>
+        </w:rPr>
+        <w:t xml:space="preserve"> avoid the closed road. This route took the agent 22 minutes to complete and that’s why this route wasn’t chosen in the first simulation.</w:t>
+      </w:r>
+    </w:p>
+    <w:p>
+      <w:pPr>
+        <w:pStyle w:val="Heading1"/>
+      </w:pPr>
+      <w:r>
+        <w:br w:type="page"/>
+      </w:r>
+      <w:bookmarkStart w:id="7" w:name="_Toc145444024"/>
+      <w:r>
+        <w:lastRenderedPageBreak/>
+        <w:t xml:space="preserve">UML and chosen </w:t>
+      </w:r>
+      <w:proofErr w:type="gramStart"/>
+      <w:r>
+        <w:t>code</w:t>
+      </w:r>
+      <w:bookmarkEnd w:id="7"/>
+      <w:proofErr w:type="gramEnd"/>
+    </w:p>
+    <w:p>
+      <w:pPr>
+        <w:bidi w:val="0"/>
+        <w:rPr>
+          <w:sz w:val="24"/>
+          <w:szCs w:val="24"/>
+        </w:rPr>
+      </w:pPr>
+      <w:r>
+        <w:rPr>
+          <w:sz w:val="24"/>
+          <w:szCs w:val="24"/>
+        </w:rPr>
+        <w:t xml:space="preserve">The project was created in the MVC architecture (Model, View, Controller). It </w:t>
+      </w:r>
+      <w:r>
+        <w:rPr>
+          <w:sz w:val="24"/>
+          <w:szCs w:val="24"/>
+        </w:rPr>
+        <w:t xml:space="preserve">is </w:t>
+      </w:r>
+      <w:r>
+        <w:rPr>
+          <w:sz w:val="24"/>
+          <w:szCs w:val="24"/>
+        </w:rPr>
+        <w:t xml:space="preserve">also made of </w:t>
+      </w:r>
+      <w:r>
+        <w:rPr>
+          <w:sz w:val="24"/>
+          <w:szCs w:val="24"/>
+        </w:rPr>
+        <w:t xml:space="preserve">a </w:t>
+      </w:r>
+      <w:r>
+        <w:rPr>
+          <w:sz w:val="24"/>
+          <w:szCs w:val="24"/>
+        </w:rPr>
+        <w:t xml:space="preserve">few </w:t>
+      </w:r>
+      <w:r>
+        <w:rPr>
+          <w:sz w:val="24"/>
+          <w:szCs w:val="24"/>
+        </w:rPr>
+        <w:t>thousand</w:t>
+      </w:r>
+      <w:r>
+        <w:rPr>
+          <w:sz w:val="24"/>
+          <w:szCs w:val="24"/>
+        </w:rPr>
+        <w:t xml:space="preserve"> code </w:t>
+      </w:r>
+      <w:proofErr w:type="gramStart"/>
+      <w:r>
+        <w:rPr>
+          <w:sz w:val="24"/>
+          <w:szCs w:val="24"/>
+        </w:rPr>
+        <w:t>lines,</w:t>
+      </w:r>
+      <w:proofErr w:type="gramEnd"/>
+      <w:r>
+        <w:rPr>
+          <w:sz w:val="24"/>
+          <w:szCs w:val="24"/>
+        </w:rPr>
+        <w:t xml:space="preserve"> thus we will present only the UML of the model (where the main logic happens) and chosen codes from it. Documentation is available in the Simulator HLD appendix.</w:t>
+      </w:r>
+    </w:p>
+    <w:p>
+      <w:pPr>
+        <w:bidi w:val="0"/>
+        <w:rPr>
+          <w:b/>
+          <w:bCs/>
+          <w:u w:val="single"/>
+        </w:rPr>
+      </w:pPr>
+      <w:r>
+        <w:rPr>
+          <w:noProof/>
+        </w:rPr>
+        <w:drawing>
+          <wp:anchor distT="0" distB="0" distL="114300" distR="114300" simplePos="0" relativeHeight="251678720" behindDoc="0" locked="0" layoutInCell="1" allowOverlap="1" wp14:anchorId="330F29D3" wp14:editId="5FAF9D6E">
+            <wp:simplePos x="0" y="0"/>
+            <wp:positionH relativeFrom="margin">
+              <wp:posOffset>-267335</wp:posOffset>
+            </wp:positionH>
+            <wp:positionV relativeFrom="paragraph">
+              <wp:posOffset>360680</wp:posOffset>
+            </wp:positionV>
+            <wp:extent cx="5728970" cy="4791075"/>
+            <wp:effectExtent l="0" t="0" r="5080" b="9525"/>
+            <wp:wrapSquare wrapText="bothSides"/>
+            <wp:docPr id="23058452" name="תמונה 1" descr="A diagram of a computer&#10;&#10;Description automatically generated"/>
+            <wp:cNvGraphicFramePr>
+              <a:graphicFrameLocks xmlns:a="http://schemas.openxmlformats.org/drawingml/2006/main" noChangeAspect="1"/>
+            </wp:cNvGraphicFramePr>
+            <a:graphic xmlns:a="http://schemas.openxmlformats.org/drawingml/2006/main">
+              <a:graphicData uri="http://schemas.openxmlformats.org/drawingml/2006/picture">
+                <pic:pic xmlns:pic="http://schemas.openxmlformats.org/drawingml/2006/picture">
+                  <pic:nvPicPr>
+                    <pic:cNvPr id="23058452" name="תמונה 1" descr="A diagram of a computer&#10;&#10;Description automatically generated"/>
+                    <pic:cNvPicPr/>
+                  </pic:nvPicPr>
+                  <pic:blipFill>
+                    <a:blip r:embed="rId21">
+                      <a:extLst>
+                        <a:ext uri="{28A0092B-C50C-407E-A947-70E740481C1C}">
+                          <a14:useLocalDpi xmlns:a14="http://schemas.microsoft.com/office/drawing/2010/main" val="0"/>
+                        </a:ext>
+                      </a:extLst>
+                    </a:blip>
+                    <a:stretch>
+                      <a:fillRect/>
+                    </a:stretch>
+                  </pic:blipFill>
+                  <pic:spPr>
+                    <a:xfrm>
+                      <a:off x="0" y="0"/>
+                      <a:ext cx="5728970" cy="4791075"/>
+                    </a:xfrm>
+                    <a:prstGeom prst="rect">
+                      <a:avLst/>
+                    </a:prstGeom>
+                  </pic:spPr>
+                </pic:pic>
+              </a:graphicData>
+            </a:graphic>
+            <wp14:sizeRelH relativeFrom="margin">
+              <wp14:pctWidth>0</wp14:pctWidth>
+            </wp14:sizeRelH>
+            <wp14:sizeRelV relativeFrom="margin">
+              <wp14:pctHeight>0</wp14:pctHeight>
+            </wp14:sizeRelV>
+          </wp:anchor>
+        </w:drawing>
+      </w:r>
+      <w:r>
+        <w:rPr>
+          <w:b/>
+          <w:bCs/>
+          <w:u w:val="single"/>
+        </w:rPr>
+        <w:t>The UML (also in the HLD appendix)</w:t>
+      </w:r>
+    </w:p>
+    <w:p>
+      <w:pPr>
+        <w:bidi w:val="0"/>
+      </w:pPr>
+    </w:p>
+    <w:p>
+      <w:pPr>
+        <w:bidi w:val="0"/>
+      </w:pPr>
+      <w:r>
+        <w:br w:type="page"/>
+      </w:r>
+    </w:p>
+    <w:p>
+      <w:pPr>
+        <w:bidi w:val="0"/>
+      </w:pPr>
+    </w:p>
+    <w:p>
+      <w:pPr>
+        <w:bidi w:val="0"/>
+      </w:pPr>
+      <w:r>
+        <w:t>Shortest path algorithm usage:</w:t>
+      </w:r>
+    </w:p>
+    <w:p>
+      <w:pPr>
+        <w:bidi w:val="0"/>
+      </w:pPr>
+      <w:r>
+        <w:t>Outer layer in Route.py</w:t>
+      </w:r>
+    </w:p>
+    <w:p>
+      <w:pPr>
+        <w:shd w:val="clear" w:color="auto" w:fill="2B2B2B"/>
+        <w:tabs>
+          <w:tab w:val="left" w:pos="916"/>
+          <w:tab w:val="left" w:pos="1832"/>
+          <w:tab w:val="left" w:pos="2748"/>
+          <w:tab w:val="left" w:pos="3664"/>
+          <w:tab w:val="left" w:pos="4580"/>
+          <w:tab w:val="left" w:pos="5496"/>
+          <w:tab w:val="left" w:pos="6412"/>
+          <w:tab w:val="left" w:pos="7328"/>
+          <w:tab w:val="left" w:pos="8244"/>
+          <w:tab w:val="left" w:pos="9160"/>
+          <w:tab w:val="left" w:pos="10076"/>
+          <w:tab w:val="left" w:pos="10992"/>
+          <w:tab w:val="left" w:pos="11908"/>
+          <w:tab w:val="left" w:pos="12824"/>
+          <w:tab w:val="left" w:pos="13740"/>
+          <w:tab w:val="left" w:pos="14656"/>
+        </w:tabs>
+        <w:bidi w:val="0"/>
+        <w:spacing w:after="0" w:line="240" w:lineRule="auto"/>
+        <w:rPr>
+          <w:rFonts w:ascii="Courier New" w:eastAsia="Times New Roman" w:hAnsi="Courier New" w:cs="Courier New"/>
+          <w:color w:val="A9B7C6"/>
+          <w:sz w:val="20"/>
+          <w:szCs w:val="20"/>
+        </w:rPr>
+      </w:pPr>
+      <w:r>
+        <w:rPr>
+          <w:rFonts w:ascii="Courier New" w:eastAsia="Times New Roman" w:hAnsi="Courier New" w:cs="Courier New"/>
+          <w:color w:val="CC7832"/>
+          <w:sz w:val="20"/>
+          <w:szCs w:val="20"/>
+        </w:rPr>
+        <w:t xml:space="preserve">def </w:t>
+      </w:r>
+      <w:proofErr w:type="spellStart"/>
+      <w:r>
+        <w:rPr>
+          <w:rFonts w:ascii="Courier New" w:eastAsia="Times New Roman" w:hAnsi="Courier New" w:cs="Courier New"/>
+          <w:color w:val="FFC66D"/>
+          <w:sz w:val="20"/>
+          <w:szCs w:val="20"/>
+        </w:rPr>
+        <w:t>decide_first_road</w:t>
+      </w:r>
+      <w:proofErr w:type="spellEnd"/>
+      <w:r>
+        <w:rPr>
+          <w:rFonts w:ascii="Courier New" w:eastAsia="Times New Roman" w:hAnsi="Courier New" w:cs="Courier New"/>
+          <w:color w:val="A9B7C6"/>
+          <w:sz w:val="20"/>
+          <w:szCs w:val="20"/>
+        </w:rPr>
+        <w:t>(</w:t>
+      </w:r>
+      <w:r>
+        <w:rPr>
+          <w:rFonts w:ascii="Courier New" w:eastAsia="Times New Roman" w:hAnsi="Courier New" w:cs="Courier New"/>
+          <w:color w:val="94558D"/>
+          <w:sz w:val="20"/>
+          <w:szCs w:val="20"/>
+        </w:rPr>
+        <w:t>self</w:t>
+      </w:r>
+      <w:r>
+        <w:rPr>
+          <w:rFonts w:ascii="Courier New" w:eastAsia="Times New Roman" w:hAnsi="Courier New" w:cs="Courier New"/>
+          <w:color w:val="A9B7C6"/>
+          <w:sz w:val="20"/>
+          <w:szCs w:val="20"/>
+        </w:rPr>
+        <w:t>):</w:t>
+      </w:r>
+      <w:r>
+        <w:rPr>
+          <w:rFonts w:ascii="Courier New" w:eastAsia="Times New Roman" w:hAnsi="Courier New" w:cs="Courier New"/>
+          <w:color w:val="A9B7C6"/>
+          <w:sz w:val="20"/>
+          <w:szCs w:val="20"/>
+        </w:rPr>
+        <w:br/>
+        <w:t xml:space="preserve">    </w:t>
+      </w:r>
+      <w:r>
+        <w:rPr>
+          <w:rFonts w:ascii="Courier New" w:eastAsia="Times New Roman" w:hAnsi="Courier New" w:cs="Courier New"/>
+          <w:color w:val="CC7832"/>
+          <w:sz w:val="20"/>
+          <w:szCs w:val="20"/>
+        </w:rPr>
+        <w:t xml:space="preserve">if </w:t>
+      </w:r>
+      <w:proofErr w:type="spellStart"/>
+      <w:r>
+        <w:rPr>
+          <w:rFonts w:ascii="Courier New" w:eastAsia="Times New Roman" w:hAnsi="Courier New" w:cs="Courier New"/>
+          <w:color w:val="94558D"/>
+          <w:sz w:val="20"/>
+          <w:szCs w:val="20"/>
+        </w:rPr>
+        <w:t>self</w:t>
+      </w:r>
+      <w:r>
+        <w:rPr>
+          <w:rFonts w:ascii="Courier New" w:eastAsia="Times New Roman" w:hAnsi="Courier New" w:cs="Courier New"/>
+          <w:color w:val="A9B7C6"/>
+          <w:sz w:val="20"/>
+          <w:szCs w:val="20"/>
+        </w:rPr>
+        <w:t>.src_node</w:t>
+      </w:r>
+      <w:proofErr w:type="spellEnd"/>
+      <w:r>
+        <w:rPr>
+          <w:rFonts w:ascii="Courier New" w:eastAsia="Times New Roman" w:hAnsi="Courier New" w:cs="Courier New"/>
+          <w:color w:val="A9B7C6"/>
+          <w:sz w:val="20"/>
+          <w:szCs w:val="20"/>
+        </w:rPr>
+        <w:t xml:space="preserve"> == </w:t>
+      </w:r>
+      <w:proofErr w:type="spellStart"/>
+      <w:r>
+        <w:rPr>
+          <w:rFonts w:ascii="Courier New" w:eastAsia="Times New Roman" w:hAnsi="Courier New" w:cs="Courier New"/>
+          <w:color w:val="94558D"/>
+          <w:sz w:val="20"/>
+          <w:szCs w:val="20"/>
+        </w:rPr>
+        <w:t>self</w:t>
+      </w:r>
+      <w:r>
+        <w:rPr>
+          <w:rFonts w:ascii="Courier New" w:eastAsia="Times New Roman" w:hAnsi="Courier New" w:cs="Courier New"/>
+          <w:color w:val="A9B7C6"/>
+          <w:sz w:val="20"/>
+          <w:szCs w:val="20"/>
+        </w:rPr>
+        <w:t>.dst_node</w:t>
+      </w:r>
+      <w:proofErr w:type="spellEnd"/>
+      <w:r>
+        <w:rPr>
+          <w:rFonts w:ascii="Courier New" w:eastAsia="Times New Roman" w:hAnsi="Courier New" w:cs="Courier New"/>
+          <w:color w:val="A9B7C6"/>
+          <w:sz w:val="20"/>
+          <w:szCs w:val="20"/>
+        </w:rPr>
+        <w:t>:</w:t>
+      </w:r>
+      <w:r>
+        <w:rPr>
+          <w:rFonts w:ascii="Courier New" w:eastAsia="Times New Roman" w:hAnsi="Courier New" w:cs="Courier New"/>
+          <w:color w:val="A9B7C6"/>
+          <w:sz w:val="20"/>
+          <w:szCs w:val="20"/>
+        </w:rPr>
+        <w:br/>
+        <w:t xml:space="preserve">        </w:t>
+      </w:r>
+      <w:r>
+        <w:rPr>
+          <w:rFonts w:ascii="Courier New" w:eastAsia="Times New Roman" w:hAnsi="Courier New" w:cs="Courier New"/>
+          <w:color w:val="CC7832"/>
+          <w:sz w:val="20"/>
+          <w:szCs w:val="20"/>
+        </w:rPr>
+        <w:t>return None</w:t>
+      </w:r>
+      <w:r>
+        <w:rPr>
+          <w:rFonts w:ascii="Courier New" w:eastAsia="Times New Roman" w:hAnsi="Courier New" w:cs="Courier New"/>
+          <w:color w:val="CC7832"/>
+          <w:sz w:val="20"/>
+          <w:szCs w:val="20"/>
+        </w:rPr>
+        <w:br/>
+        <w:t xml:space="preserve">    </w:t>
+      </w:r>
+      <w:proofErr w:type="spellStart"/>
+      <w:r>
+        <w:rPr>
+          <w:rFonts w:ascii="Courier New" w:eastAsia="Times New Roman" w:hAnsi="Courier New" w:cs="Courier New"/>
+          <w:color w:val="A9B7C6"/>
+          <w:sz w:val="20"/>
+          <w:szCs w:val="20"/>
+        </w:rPr>
+        <w:t>first_road</w:t>
+      </w:r>
+      <w:proofErr w:type="spellEnd"/>
+      <w:r>
+        <w:rPr>
+          <w:rFonts w:ascii="Courier New" w:eastAsia="Times New Roman" w:hAnsi="Courier New" w:cs="Courier New"/>
+          <w:color w:val="A9B7C6"/>
+          <w:sz w:val="20"/>
+          <w:szCs w:val="20"/>
+        </w:rPr>
+        <w:t xml:space="preserve"> = </w:t>
+      </w:r>
+      <w:proofErr w:type="spellStart"/>
+      <w:r>
+        <w:rPr>
+          <w:rFonts w:ascii="Courier New" w:eastAsia="Times New Roman" w:hAnsi="Courier New" w:cs="Courier New"/>
+          <w:color w:val="94558D"/>
+          <w:sz w:val="20"/>
+          <w:szCs w:val="20"/>
+        </w:rPr>
+        <w:t>self</w:t>
+      </w:r>
+      <w:r>
+        <w:rPr>
+          <w:rFonts w:ascii="Courier New" w:eastAsia="Times New Roman" w:hAnsi="Courier New" w:cs="Courier New"/>
+          <w:color w:val="A9B7C6"/>
+          <w:sz w:val="20"/>
+          <w:szCs w:val="20"/>
+        </w:rPr>
+        <w:t>.road_network.get_next_road_shortest_path</w:t>
+      </w:r>
+      <w:proofErr w:type="spellEnd"/>
+      <w:r>
+        <w:rPr>
+          <w:rFonts w:ascii="Courier New" w:eastAsia="Times New Roman" w:hAnsi="Courier New" w:cs="Courier New"/>
+          <w:color w:val="A9B7C6"/>
+          <w:sz w:val="20"/>
+          <w:szCs w:val="20"/>
+        </w:rPr>
+        <w:t>(</w:t>
+      </w:r>
+      <w:proofErr w:type="spellStart"/>
+      <w:r>
+        <w:rPr>
+          <w:rFonts w:ascii="Courier New" w:eastAsia="Times New Roman" w:hAnsi="Courier New" w:cs="Courier New"/>
+          <w:color w:val="94558D"/>
+          <w:sz w:val="20"/>
+          <w:szCs w:val="20"/>
+        </w:rPr>
+        <w:t>self</w:t>
+      </w:r>
+      <w:r>
+        <w:rPr>
+          <w:rFonts w:ascii="Courier New" w:eastAsia="Times New Roman" w:hAnsi="Courier New" w:cs="Courier New"/>
+          <w:color w:val="A9B7C6"/>
+          <w:sz w:val="20"/>
+          <w:szCs w:val="20"/>
+        </w:rPr>
+        <w:t>.src_node</w:t>
+      </w:r>
+      <w:proofErr w:type="spellEnd"/>
+      <w:r>
+        <w:rPr>
+          <w:rFonts w:ascii="Courier New" w:eastAsia="Times New Roman" w:hAnsi="Courier New" w:cs="Courier New"/>
+          <w:color w:val="CC7832"/>
+          <w:sz w:val="20"/>
+          <w:szCs w:val="20"/>
+        </w:rPr>
+        <w:t xml:space="preserve">, </w:t>
+      </w:r>
+      <w:proofErr w:type="spellStart"/>
+      <w:r>
+        <w:rPr>
+          <w:rFonts w:ascii="Courier New" w:eastAsia="Times New Roman" w:hAnsi="Courier New" w:cs="Courier New"/>
+          <w:color w:val="94558D"/>
+          <w:sz w:val="20"/>
+          <w:szCs w:val="20"/>
+        </w:rPr>
+        <w:t>self</w:t>
+      </w:r>
+      <w:r>
+        <w:rPr>
+          <w:rFonts w:ascii="Courier New" w:eastAsia="Times New Roman" w:hAnsi="Courier New" w:cs="Courier New"/>
+          <w:color w:val="A9B7C6"/>
+          <w:sz w:val="20"/>
+          <w:szCs w:val="20"/>
+        </w:rPr>
+        <w:t>.dst_node</w:t>
+      </w:r>
+      <w:proofErr w:type="spellEnd"/>
+      <w:r>
+        <w:rPr>
+          <w:rFonts w:ascii="Courier New" w:eastAsia="Times New Roman" w:hAnsi="Courier New" w:cs="Courier New"/>
+          <w:color w:val="A9B7C6"/>
+          <w:sz w:val="20"/>
+          <w:szCs w:val="20"/>
+        </w:rPr>
+        <w:t>)</w:t>
+      </w:r>
+      <w:r>
+        <w:rPr>
+          <w:rFonts w:ascii="Courier New" w:eastAsia="Times New Roman" w:hAnsi="Courier New" w:cs="Courier New"/>
+          <w:color w:val="A9B7C6"/>
+          <w:sz w:val="20"/>
+          <w:szCs w:val="20"/>
+        </w:rPr>
+        <w:br/>
+        <w:t xml:space="preserve">    </w:t>
+      </w:r>
+      <w:proofErr w:type="spellStart"/>
+      <w:r>
+        <w:rPr>
+          <w:rFonts w:ascii="Courier New" w:eastAsia="Times New Roman" w:hAnsi="Courier New" w:cs="Courier New"/>
+          <w:color w:val="94558D"/>
+          <w:sz w:val="20"/>
+          <w:szCs w:val="20"/>
+        </w:rPr>
+        <w:t>self</w:t>
+      </w:r>
+      <w:r>
+        <w:rPr>
+          <w:rFonts w:ascii="Courier New" w:eastAsia="Times New Roman" w:hAnsi="Courier New" w:cs="Courier New"/>
+          <w:color w:val="A9B7C6"/>
+          <w:sz w:val="20"/>
+          <w:szCs w:val="20"/>
+        </w:rPr>
+        <w:t>.current_node</w:t>
+      </w:r>
+      <w:proofErr w:type="spellEnd"/>
+      <w:r>
+        <w:rPr>
+          <w:rFonts w:ascii="Courier New" w:eastAsia="Times New Roman" w:hAnsi="Courier New" w:cs="Courier New"/>
+          <w:color w:val="A9B7C6"/>
+          <w:sz w:val="20"/>
+          <w:szCs w:val="20"/>
+        </w:rPr>
+        <w:t xml:space="preserve"> = first_road.destination_node.id</w:t>
+      </w:r>
+      <w:r>
+        <w:rPr>
+          <w:rFonts w:ascii="Courier New" w:eastAsia="Times New Roman" w:hAnsi="Courier New" w:cs="Courier New"/>
+          <w:color w:val="A9B7C6"/>
+          <w:sz w:val="20"/>
+          <w:szCs w:val="20"/>
+        </w:rPr>
+        <w:br/>
+        <w:t xml:space="preserve">    </w:t>
+      </w:r>
+      <w:proofErr w:type="spellStart"/>
+      <w:r>
+        <w:rPr>
+          <w:rFonts w:ascii="Courier New" w:eastAsia="Times New Roman" w:hAnsi="Courier New" w:cs="Courier New"/>
+          <w:color w:val="94558D"/>
+          <w:sz w:val="20"/>
+          <w:szCs w:val="20"/>
+        </w:rPr>
+        <w:t>self</w:t>
+      </w:r>
+      <w:r>
+        <w:rPr>
+          <w:rFonts w:ascii="Courier New" w:eastAsia="Times New Roman" w:hAnsi="Courier New" w:cs="Courier New"/>
+          <w:color w:val="A9B7C6"/>
+          <w:sz w:val="20"/>
+          <w:szCs w:val="20"/>
+        </w:rPr>
+        <w:t>.path.append</w:t>
+      </w:r>
+      <w:proofErr w:type="spellEnd"/>
+      <w:r>
+        <w:rPr>
+          <w:rFonts w:ascii="Courier New" w:eastAsia="Times New Roman" w:hAnsi="Courier New" w:cs="Courier New"/>
+          <w:color w:val="A9B7C6"/>
+          <w:sz w:val="20"/>
+          <w:szCs w:val="20"/>
+        </w:rPr>
+        <w:t>(</w:t>
+      </w:r>
+      <w:proofErr w:type="spellStart"/>
+      <w:r>
+        <w:rPr>
+          <w:rFonts w:ascii="Courier New" w:eastAsia="Times New Roman" w:hAnsi="Courier New" w:cs="Courier New"/>
+          <w:color w:val="94558D"/>
+          <w:sz w:val="20"/>
+          <w:szCs w:val="20"/>
+        </w:rPr>
+        <w:t>self</w:t>
+      </w:r>
+      <w:r>
+        <w:rPr>
+          <w:rFonts w:ascii="Courier New" w:eastAsia="Times New Roman" w:hAnsi="Courier New" w:cs="Courier New"/>
+          <w:color w:val="A9B7C6"/>
+          <w:sz w:val="20"/>
+          <w:szCs w:val="20"/>
+        </w:rPr>
+        <w:t>.current_node</w:t>
+      </w:r>
+      <w:proofErr w:type="spellEnd"/>
+      <w:r>
+        <w:rPr>
+          <w:rFonts w:ascii="Courier New" w:eastAsia="Times New Roman" w:hAnsi="Courier New" w:cs="Courier New"/>
+          <w:color w:val="A9B7C6"/>
+          <w:sz w:val="20"/>
+          <w:szCs w:val="20"/>
+        </w:rPr>
+        <w:t>)</w:t>
+      </w:r>
+      <w:r>
+        <w:rPr>
+          <w:rFonts w:ascii="Courier New" w:eastAsia="Times New Roman" w:hAnsi="Courier New" w:cs="Courier New"/>
+          <w:color w:val="A9B7C6"/>
+          <w:sz w:val="20"/>
+          <w:szCs w:val="20"/>
+        </w:rPr>
+        <w:br/>
+        <w:t xml:space="preserve">    </w:t>
+      </w:r>
+      <w:r>
+        <w:rPr>
+          <w:rFonts w:ascii="Courier New" w:eastAsia="Times New Roman" w:hAnsi="Courier New" w:cs="Courier New"/>
+          <w:color w:val="CC7832"/>
+          <w:sz w:val="20"/>
+          <w:szCs w:val="20"/>
+        </w:rPr>
+        <w:t xml:space="preserve">return </w:t>
+      </w:r>
+      <w:proofErr w:type="spellStart"/>
+      <w:r>
+        <w:rPr>
+          <w:rFonts w:ascii="Courier New" w:eastAsia="Times New Roman" w:hAnsi="Courier New" w:cs="Courier New"/>
+          <w:color w:val="A9B7C6"/>
+          <w:sz w:val="20"/>
+          <w:szCs w:val="20"/>
+        </w:rPr>
+        <w:t>first_road</w:t>
+      </w:r>
+      <w:proofErr w:type="spellEnd"/>
+      <w:r>
+        <w:rPr>
+          <w:rFonts w:ascii="Courier New" w:eastAsia="Times New Roman" w:hAnsi="Courier New" w:cs="Courier New"/>
+          <w:color w:val="A9B7C6"/>
+          <w:sz w:val="20"/>
+          <w:szCs w:val="20"/>
+        </w:rPr>
+        <w:br/>
+      </w:r>
+      <w:r>
+        <w:rPr>
+          <w:rFonts w:ascii="Courier New" w:eastAsia="Times New Roman" w:hAnsi="Courier New" w:cs="Courier New"/>
+          <w:color w:val="A9B7C6"/>
+          <w:sz w:val="20"/>
+          <w:szCs w:val="20"/>
+        </w:rPr>
+        <w:br/>
+      </w:r>
+      <w:r>
+        <w:rPr>
+          <w:rFonts w:ascii="Courier New" w:eastAsia="Times New Roman" w:hAnsi="Courier New" w:cs="Courier New"/>
+          <w:color w:val="A9B7C6"/>
+          <w:sz w:val="20"/>
+          <w:szCs w:val="20"/>
+        </w:rPr>
+        <w:br/>
+      </w:r>
+      <w:r>
+        <w:rPr>
+          <w:rFonts w:ascii="Courier New" w:eastAsia="Times New Roman" w:hAnsi="Courier New" w:cs="Courier New"/>
+          <w:color w:val="CC7832"/>
+          <w:sz w:val="20"/>
+          <w:szCs w:val="20"/>
+        </w:rPr>
+        <w:t xml:space="preserve">def </w:t>
+      </w:r>
+      <w:proofErr w:type="spellStart"/>
+      <w:r>
+        <w:rPr>
+          <w:rFonts w:ascii="Courier New" w:eastAsia="Times New Roman" w:hAnsi="Courier New" w:cs="Courier New"/>
+          <w:color w:val="FFC66D"/>
+          <w:sz w:val="20"/>
+          <w:szCs w:val="20"/>
+        </w:rPr>
+        <w:t>get_next_road</w:t>
+      </w:r>
+      <w:proofErr w:type="spellEnd"/>
+      <w:r>
+        <w:rPr>
+          <w:rFonts w:ascii="Courier New" w:eastAsia="Times New Roman" w:hAnsi="Courier New" w:cs="Courier New"/>
+          <w:color w:val="A9B7C6"/>
+          <w:sz w:val="20"/>
+          <w:szCs w:val="20"/>
+        </w:rPr>
+        <w:t>(</w:t>
+      </w:r>
+      <w:r>
+        <w:rPr>
+          <w:rFonts w:ascii="Courier New" w:eastAsia="Times New Roman" w:hAnsi="Courier New" w:cs="Courier New"/>
+          <w:color w:val="94558D"/>
+          <w:sz w:val="20"/>
+          <w:szCs w:val="20"/>
+        </w:rPr>
+        <w:t>self</w:t>
+      </w:r>
+      <w:r>
+        <w:rPr>
+          <w:rFonts w:ascii="Courier New" w:eastAsia="Times New Roman" w:hAnsi="Courier New" w:cs="Courier New"/>
+          <w:color w:val="A9B7C6"/>
+          <w:sz w:val="20"/>
+          <w:szCs w:val="20"/>
+        </w:rPr>
+        <w:t>):</w:t>
+      </w:r>
+      <w:r>
+        <w:rPr>
+          <w:rFonts w:ascii="Courier New" w:eastAsia="Times New Roman" w:hAnsi="Courier New" w:cs="Courier New"/>
+          <w:color w:val="A9B7C6"/>
+          <w:sz w:val="20"/>
+          <w:szCs w:val="20"/>
+        </w:rPr>
+        <w:br/>
+        <w:t xml:space="preserve">    </w:t>
+      </w:r>
+      <w:r>
+        <w:rPr>
+          <w:rFonts w:ascii="Courier New" w:eastAsia="Times New Roman" w:hAnsi="Courier New" w:cs="Courier New"/>
+          <w:color w:val="CC7832"/>
+          <w:sz w:val="20"/>
+          <w:szCs w:val="20"/>
+        </w:rPr>
+        <w:t xml:space="preserve">if </w:t>
+      </w:r>
+      <w:proofErr w:type="spellStart"/>
+      <w:r>
+        <w:rPr>
+          <w:rFonts w:ascii="Courier New" w:eastAsia="Times New Roman" w:hAnsi="Courier New" w:cs="Courier New"/>
+          <w:color w:val="94558D"/>
+          <w:sz w:val="20"/>
+          <w:szCs w:val="20"/>
+        </w:rPr>
+        <w:t>self</w:t>
+      </w:r>
+      <w:r>
+        <w:rPr>
+          <w:rFonts w:ascii="Courier New" w:eastAsia="Times New Roman" w:hAnsi="Courier New" w:cs="Courier New"/>
+          <w:color w:val="A9B7C6"/>
+          <w:sz w:val="20"/>
+          <w:szCs w:val="20"/>
+        </w:rPr>
+        <w:t>.current_node</w:t>
+      </w:r>
+      <w:proofErr w:type="spellEnd"/>
+      <w:r>
+        <w:rPr>
+          <w:rFonts w:ascii="Courier New" w:eastAsia="Times New Roman" w:hAnsi="Courier New" w:cs="Courier New"/>
+          <w:color w:val="A9B7C6"/>
+          <w:sz w:val="20"/>
+          <w:szCs w:val="20"/>
+        </w:rPr>
+        <w:t xml:space="preserve"> == </w:t>
+      </w:r>
+      <w:proofErr w:type="spellStart"/>
+      <w:r>
+        <w:rPr>
+          <w:rFonts w:ascii="Courier New" w:eastAsia="Times New Roman" w:hAnsi="Courier New" w:cs="Courier New"/>
+          <w:color w:val="94558D"/>
+          <w:sz w:val="20"/>
+          <w:szCs w:val="20"/>
+        </w:rPr>
+        <w:t>self</w:t>
+      </w:r>
+      <w:r>
+        <w:rPr>
+          <w:rFonts w:ascii="Courier New" w:eastAsia="Times New Roman" w:hAnsi="Courier New" w:cs="Courier New"/>
+          <w:color w:val="A9B7C6"/>
+          <w:sz w:val="20"/>
+          <w:szCs w:val="20"/>
+        </w:rPr>
+        <w:t>.dst_node</w:t>
+      </w:r>
+      <w:proofErr w:type="spellEnd"/>
+      <w:r>
+        <w:rPr>
+          <w:rFonts w:ascii="Courier New" w:eastAsia="Times New Roman" w:hAnsi="Courier New" w:cs="Courier New"/>
+          <w:color w:val="A9B7C6"/>
+          <w:sz w:val="20"/>
+          <w:szCs w:val="20"/>
+        </w:rPr>
+        <w:t>:</w:t>
+      </w:r>
+      <w:r>
+        <w:rPr>
+          <w:rFonts w:ascii="Courier New" w:eastAsia="Times New Roman" w:hAnsi="Courier New" w:cs="Courier New"/>
+          <w:color w:val="A9B7C6"/>
+          <w:sz w:val="20"/>
+          <w:szCs w:val="20"/>
+        </w:rPr>
+        <w:br/>
+        <w:t xml:space="preserve">        </w:t>
+      </w:r>
+      <w:r>
+        <w:rPr>
+          <w:rFonts w:ascii="Courier New" w:eastAsia="Times New Roman" w:hAnsi="Courier New" w:cs="Courier New"/>
+          <w:color w:val="CC7832"/>
+          <w:sz w:val="20"/>
+          <w:szCs w:val="20"/>
+        </w:rPr>
+        <w:t>return None</w:t>
+      </w:r>
+      <w:r>
+        <w:rPr>
+          <w:rFonts w:ascii="Courier New" w:eastAsia="Times New Roman" w:hAnsi="Courier New" w:cs="Courier New"/>
+          <w:color w:val="CC7832"/>
+          <w:sz w:val="20"/>
+          <w:szCs w:val="20"/>
+        </w:rPr>
+        <w:br/>
+        <w:t xml:space="preserve">    </w:t>
+      </w:r>
+      <w:proofErr w:type="spellStart"/>
+      <w:r>
+        <w:rPr>
+          <w:rFonts w:ascii="Courier New" w:eastAsia="Times New Roman" w:hAnsi="Courier New" w:cs="Courier New"/>
+          <w:color w:val="A9B7C6"/>
+          <w:sz w:val="20"/>
+          <w:szCs w:val="20"/>
+        </w:rPr>
+        <w:t>next_road</w:t>
+      </w:r>
+      <w:proofErr w:type="spellEnd"/>
+      <w:r>
+        <w:rPr>
+          <w:rFonts w:ascii="Courier New" w:eastAsia="Times New Roman" w:hAnsi="Courier New" w:cs="Courier New"/>
+          <w:color w:val="A9B7C6"/>
+          <w:sz w:val="20"/>
+          <w:szCs w:val="20"/>
+        </w:rPr>
+        <w:t xml:space="preserve"> = </w:t>
+      </w:r>
+      <w:proofErr w:type="spellStart"/>
+      <w:r>
+        <w:rPr>
+          <w:rFonts w:ascii="Courier New" w:eastAsia="Times New Roman" w:hAnsi="Courier New" w:cs="Courier New"/>
+          <w:color w:val="94558D"/>
+          <w:sz w:val="20"/>
+          <w:szCs w:val="20"/>
+        </w:rPr>
+        <w:t>self</w:t>
+      </w:r>
+      <w:r>
+        <w:rPr>
+          <w:rFonts w:ascii="Courier New" w:eastAsia="Times New Roman" w:hAnsi="Courier New" w:cs="Courier New"/>
+          <w:color w:val="A9B7C6"/>
+          <w:sz w:val="20"/>
+          <w:szCs w:val="20"/>
+        </w:rPr>
+        <w:t>.road_network.get_next_road_shortest_path</w:t>
+      </w:r>
+      <w:proofErr w:type="spellEnd"/>
+      <w:r>
+        <w:rPr>
+          <w:rFonts w:ascii="Courier New" w:eastAsia="Times New Roman" w:hAnsi="Courier New" w:cs="Courier New"/>
+          <w:color w:val="A9B7C6"/>
+          <w:sz w:val="20"/>
+          <w:szCs w:val="20"/>
+        </w:rPr>
+        <w:t>(</w:t>
+      </w:r>
+      <w:proofErr w:type="spellStart"/>
+      <w:r>
+        <w:rPr>
+          <w:rFonts w:ascii="Courier New" w:eastAsia="Times New Roman" w:hAnsi="Courier New" w:cs="Courier New"/>
+          <w:color w:val="94558D"/>
+          <w:sz w:val="20"/>
+          <w:szCs w:val="20"/>
+        </w:rPr>
+        <w:t>self</w:t>
+      </w:r>
+      <w:r>
+        <w:rPr>
+          <w:rFonts w:ascii="Courier New" w:eastAsia="Times New Roman" w:hAnsi="Courier New" w:cs="Courier New"/>
+          <w:color w:val="A9B7C6"/>
+          <w:sz w:val="20"/>
+          <w:szCs w:val="20"/>
+        </w:rPr>
+        <w:t>.current_node</w:t>
+      </w:r>
+      <w:proofErr w:type="spellEnd"/>
+      <w:r>
+        <w:rPr>
+          <w:rFonts w:ascii="Courier New" w:eastAsia="Times New Roman" w:hAnsi="Courier New" w:cs="Courier New"/>
+          <w:color w:val="CC7832"/>
+          <w:sz w:val="20"/>
+          <w:szCs w:val="20"/>
+        </w:rPr>
+        <w:t xml:space="preserve">, </w:t>
+      </w:r>
+      <w:proofErr w:type="spellStart"/>
+      <w:r>
+        <w:rPr>
+          <w:rFonts w:ascii="Courier New" w:eastAsia="Times New Roman" w:hAnsi="Courier New" w:cs="Courier New"/>
+          <w:color w:val="94558D"/>
+          <w:sz w:val="20"/>
+          <w:szCs w:val="20"/>
+        </w:rPr>
+        <w:t>self</w:t>
+      </w:r>
+      <w:r>
+        <w:rPr>
+          <w:rFonts w:ascii="Courier New" w:eastAsia="Times New Roman" w:hAnsi="Courier New" w:cs="Courier New"/>
+          <w:color w:val="A9B7C6"/>
+          <w:sz w:val="20"/>
+          <w:szCs w:val="20"/>
+        </w:rPr>
+        <w:t>.dst_node</w:t>
+      </w:r>
+      <w:proofErr w:type="spellEnd"/>
+      <w:r>
+        <w:rPr>
+          <w:rFonts w:ascii="Courier New" w:eastAsia="Times New Roman" w:hAnsi="Courier New" w:cs="Courier New"/>
+          <w:color w:val="A9B7C6"/>
+          <w:sz w:val="20"/>
+          <w:szCs w:val="20"/>
+        </w:rPr>
+        <w:t>)</w:t>
+      </w:r>
+      <w:r>
+        <w:rPr>
+          <w:rFonts w:ascii="Courier New" w:eastAsia="Times New Roman" w:hAnsi="Courier New" w:cs="Courier New"/>
+          <w:color w:val="A9B7C6"/>
+          <w:sz w:val="20"/>
+          <w:szCs w:val="20"/>
+        </w:rPr>
+        <w:br/>
+        <w:t xml:space="preserve">    </w:t>
+      </w:r>
+      <w:proofErr w:type="spellStart"/>
+      <w:r>
+        <w:rPr>
+          <w:rFonts w:ascii="Courier New" w:eastAsia="Times New Roman" w:hAnsi="Courier New" w:cs="Courier New"/>
+          <w:color w:val="94558D"/>
+          <w:sz w:val="20"/>
+          <w:szCs w:val="20"/>
+        </w:rPr>
+        <w:t>self</w:t>
+      </w:r>
+      <w:r>
+        <w:rPr>
+          <w:rFonts w:ascii="Courier New" w:eastAsia="Times New Roman" w:hAnsi="Courier New" w:cs="Courier New"/>
+          <w:color w:val="A9B7C6"/>
+          <w:sz w:val="20"/>
+          <w:szCs w:val="20"/>
+        </w:rPr>
+        <w:t>.current_node</w:t>
+      </w:r>
+      <w:proofErr w:type="spellEnd"/>
+      <w:r>
+        <w:rPr>
+          <w:rFonts w:ascii="Courier New" w:eastAsia="Times New Roman" w:hAnsi="Courier New" w:cs="Courier New"/>
+          <w:color w:val="A9B7C6"/>
+          <w:sz w:val="20"/>
+          <w:szCs w:val="20"/>
+        </w:rPr>
+        <w:t xml:space="preserve"> = next_road.destination_node.id</w:t>
+      </w:r>
+      <w:r>
+        <w:rPr>
+          <w:rFonts w:ascii="Courier New" w:eastAsia="Times New Roman" w:hAnsi="Courier New" w:cs="Courier New"/>
+          <w:color w:val="A9B7C6"/>
+          <w:sz w:val="20"/>
+          <w:szCs w:val="20"/>
+        </w:rPr>
+        <w:br/>
+        <w:t xml:space="preserve">    </w:t>
+      </w:r>
+      <w:proofErr w:type="spellStart"/>
+      <w:r>
+        <w:rPr>
+          <w:rFonts w:ascii="Courier New" w:eastAsia="Times New Roman" w:hAnsi="Courier New" w:cs="Courier New"/>
+          <w:color w:val="94558D"/>
+          <w:sz w:val="20"/>
+          <w:szCs w:val="20"/>
+        </w:rPr>
+        <w:t>self</w:t>
+      </w:r>
+      <w:r>
+        <w:rPr>
+          <w:rFonts w:ascii="Courier New" w:eastAsia="Times New Roman" w:hAnsi="Courier New" w:cs="Courier New"/>
+          <w:color w:val="A9B7C6"/>
+          <w:sz w:val="20"/>
+          <w:szCs w:val="20"/>
+        </w:rPr>
+        <w:t>.path.append</w:t>
+      </w:r>
+      <w:proofErr w:type="spellEnd"/>
+      <w:r>
+        <w:rPr>
+          <w:rFonts w:ascii="Courier New" w:eastAsia="Times New Roman" w:hAnsi="Courier New" w:cs="Courier New"/>
+          <w:color w:val="A9B7C6"/>
+          <w:sz w:val="20"/>
+          <w:szCs w:val="20"/>
+        </w:rPr>
+        <w:t>(</w:t>
+      </w:r>
+      <w:proofErr w:type="spellStart"/>
+      <w:r>
+        <w:rPr>
+          <w:rFonts w:ascii="Courier New" w:eastAsia="Times New Roman" w:hAnsi="Courier New" w:cs="Courier New"/>
+          <w:color w:val="94558D"/>
+          <w:sz w:val="20"/>
+          <w:szCs w:val="20"/>
+        </w:rPr>
+        <w:t>self</w:t>
+      </w:r>
+      <w:r>
+        <w:rPr>
+          <w:rFonts w:ascii="Courier New" w:eastAsia="Times New Roman" w:hAnsi="Courier New" w:cs="Courier New"/>
+          <w:color w:val="A9B7C6"/>
+          <w:sz w:val="20"/>
+          <w:szCs w:val="20"/>
+        </w:rPr>
+        <w:t>.current_node</w:t>
+      </w:r>
+      <w:proofErr w:type="spellEnd"/>
+      <w:r>
+        <w:rPr>
+          <w:rFonts w:ascii="Courier New" w:eastAsia="Times New Roman" w:hAnsi="Courier New" w:cs="Courier New"/>
+          <w:color w:val="A9B7C6"/>
+          <w:sz w:val="20"/>
+          <w:szCs w:val="20"/>
+        </w:rPr>
+        <w:t>)</w:t>
+      </w:r>
+      <w:r>
+        <w:rPr>
+          <w:rFonts w:ascii="Courier New" w:eastAsia="Times New Roman" w:hAnsi="Courier New" w:cs="Courier New"/>
+          <w:color w:val="A9B7C6"/>
+          <w:sz w:val="20"/>
+          <w:szCs w:val="20"/>
+        </w:rPr>
+        <w:br/>
+        <w:t xml:space="preserve">    </w:t>
+      </w:r>
+      <w:r>
+        <w:rPr>
+          <w:rFonts w:ascii="Courier New" w:eastAsia="Times New Roman" w:hAnsi="Courier New" w:cs="Courier New"/>
+          <w:color w:val="CC7832"/>
+          <w:sz w:val="20"/>
+          <w:szCs w:val="20"/>
+        </w:rPr>
+        <w:t xml:space="preserve">return </w:t>
+      </w:r>
+      <w:proofErr w:type="spellStart"/>
+      <w:r>
+        <w:rPr>
+          <w:rFonts w:ascii="Courier New" w:eastAsia="Times New Roman" w:hAnsi="Courier New" w:cs="Courier New"/>
+          <w:color w:val="A9B7C6"/>
+          <w:sz w:val="20"/>
+          <w:szCs w:val="20"/>
+        </w:rPr>
+        <w:t>next_road</w:t>
+      </w:r>
+      <w:proofErr w:type="spellEnd"/>
+      <w:r>
+        <w:rPr>
+          <w:rFonts w:ascii="Courier New" w:eastAsia="Times New Roman" w:hAnsi="Courier New" w:cs="Courier New"/>
+          <w:color w:val="A9B7C6"/>
+          <w:sz w:val="20"/>
+          <w:szCs w:val="20"/>
+        </w:rPr>
+        <w:br/>
+      </w:r>
+      <w:r>
+        <w:rPr>
+          <w:rFonts w:ascii="Courier New" w:eastAsia="Times New Roman" w:hAnsi="Courier New" w:cs="Courier New"/>
+          <w:color w:val="A9B7C6"/>
+          <w:sz w:val="20"/>
+          <w:szCs w:val="20"/>
+        </w:rPr>
+        <w:br/>
+      </w:r>
+      <w:r>
+        <w:rPr>
+          <w:rFonts w:ascii="Courier New" w:eastAsia="Times New Roman" w:hAnsi="Courier New" w:cs="Courier New"/>
+          <w:color w:val="CC7832"/>
+          <w:sz w:val="20"/>
+          <w:szCs w:val="20"/>
+        </w:rPr>
+        <w:t xml:space="preserve">def </w:t>
+      </w:r>
+      <w:proofErr w:type="spellStart"/>
+      <w:r>
+        <w:rPr>
+          <w:rFonts w:ascii="Courier New" w:eastAsia="Times New Roman" w:hAnsi="Courier New" w:cs="Courier New"/>
+          <w:color w:val="FFC66D"/>
+          <w:sz w:val="20"/>
+          <w:szCs w:val="20"/>
+        </w:rPr>
+        <w:t>get_alt_road</w:t>
+      </w:r>
+      <w:proofErr w:type="spellEnd"/>
+      <w:r>
+        <w:rPr>
+          <w:rFonts w:ascii="Courier New" w:eastAsia="Times New Roman" w:hAnsi="Courier New" w:cs="Courier New"/>
+          <w:color w:val="A9B7C6"/>
+          <w:sz w:val="20"/>
+          <w:szCs w:val="20"/>
+        </w:rPr>
+        <w:t>(</w:t>
+      </w:r>
+      <w:r>
+        <w:rPr>
+          <w:rFonts w:ascii="Courier New" w:eastAsia="Times New Roman" w:hAnsi="Courier New" w:cs="Courier New"/>
+          <w:color w:val="94558D"/>
+          <w:sz w:val="20"/>
+          <w:szCs w:val="20"/>
+        </w:rPr>
+        <w:t>self</w:t>
+      </w:r>
+      <w:r>
+        <w:rPr>
+          <w:rFonts w:ascii="Courier New" w:eastAsia="Times New Roman" w:hAnsi="Courier New" w:cs="Courier New"/>
+          <w:color w:val="A9B7C6"/>
+          <w:sz w:val="20"/>
+          <w:szCs w:val="20"/>
+        </w:rPr>
+        <w:t>):</w:t>
+      </w:r>
+      <w:r>
+        <w:rPr>
+          <w:rFonts w:ascii="Courier New" w:eastAsia="Times New Roman" w:hAnsi="Courier New" w:cs="Courier New"/>
+          <w:color w:val="A9B7C6"/>
+          <w:sz w:val="20"/>
+          <w:szCs w:val="20"/>
+        </w:rPr>
+        <w:br/>
+        <w:t xml:space="preserve">    </w:t>
+      </w:r>
+      <w:proofErr w:type="spellStart"/>
+      <w:r>
+        <w:rPr>
+          <w:rFonts w:ascii="Courier New" w:eastAsia="Times New Roman" w:hAnsi="Courier New" w:cs="Courier New"/>
+          <w:color w:val="94558D"/>
+          <w:sz w:val="20"/>
+          <w:szCs w:val="20"/>
+        </w:rPr>
+        <w:t>self</w:t>
+      </w:r>
+      <w:r>
+        <w:rPr>
+          <w:rFonts w:ascii="Courier New" w:eastAsia="Times New Roman" w:hAnsi="Courier New" w:cs="Courier New"/>
+          <w:color w:val="A9B7C6"/>
+          <w:sz w:val="20"/>
+          <w:szCs w:val="20"/>
+        </w:rPr>
+        <w:t>.path.pop</w:t>
+      </w:r>
+      <w:proofErr w:type="spellEnd"/>
+      <w:r>
+        <w:rPr>
+          <w:rFonts w:ascii="Courier New" w:eastAsia="Times New Roman" w:hAnsi="Courier New" w:cs="Courier New"/>
+          <w:color w:val="A9B7C6"/>
+          <w:sz w:val="20"/>
+          <w:szCs w:val="20"/>
+        </w:rPr>
+        <w:t>()</w:t>
+      </w:r>
+      <w:r>
+        <w:rPr>
+          <w:rFonts w:ascii="Courier New" w:eastAsia="Times New Roman" w:hAnsi="Courier New" w:cs="Courier New"/>
+          <w:color w:val="A9B7C6"/>
+          <w:sz w:val="20"/>
+          <w:szCs w:val="20"/>
+        </w:rPr>
+        <w:br/>
+        <w:t xml:space="preserve">    </w:t>
+      </w:r>
+      <w:proofErr w:type="spellStart"/>
+      <w:r>
+        <w:rPr>
+          <w:rFonts w:ascii="Courier New" w:eastAsia="Times New Roman" w:hAnsi="Courier New" w:cs="Courier New"/>
+          <w:color w:val="94558D"/>
+          <w:sz w:val="20"/>
+          <w:szCs w:val="20"/>
+        </w:rPr>
+        <w:t>self</w:t>
+      </w:r>
+      <w:r>
+        <w:rPr>
+          <w:rFonts w:ascii="Courier New" w:eastAsia="Times New Roman" w:hAnsi="Courier New" w:cs="Courier New"/>
+          <w:color w:val="A9B7C6"/>
+          <w:sz w:val="20"/>
+          <w:szCs w:val="20"/>
+        </w:rPr>
+        <w:t>.current_node</w:t>
+      </w:r>
+      <w:proofErr w:type="spellEnd"/>
+      <w:r>
+        <w:rPr>
+          <w:rFonts w:ascii="Courier New" w:eastAsia="Times New Roman" w:hAnsi="Courier New" w:cs="Courier New"/>
+          <w:color w:val="A9B7C6"/>
+          <w:sz w:val="20"/>
+          <w:szCs w:val="20"/>
+        </w:rPr>
+        <w:t xml:space="preserve"> = </w:t>
+      </w:r>
+      <w:proofErr w:type="spellStart"/>
+      <w:r>
+        <w:rPr>
+          <w:rFonts w:ascii="Courier New" w:eastAsia="Times New Roman" w:hAnsi="Courier New" w:cs="Courier New"/>
+          <w:color w:val="94558D"/>
+          <w:sz w:val="20"/>
+          <w:szCs w:val="20"/>
+        </w:rPr>
+        <w:t>self</w:t>
+      </w:r>
+      <w:r>
+        <w:rPr>
+          <w:rFonts w:ascii="Courier New" w:eastAsia="Times New Roman" w:hAnsi="Courier New" w:cs="Courier New"/>
+          <w:color w:val="A9B7C6"/>
+          <w:sz w:val="20"/>
+          <w:szCs w:val="20"/>
+        </w:rPr>
+        <w:t>.path</w:t>
+      </w:r>
+      <w:proofErr w:type="spellEnd"/>
+      <w:r>
+        <w:rPr>
+          <w:rFonts w:ascii="Courier New" w:eastAsia="Times New Roman" w:hAnsi="Courier New" w:cs="Courier New"/>
+          <w:color w:val="A9B7C6"/>
+          <w:sz w:val="20"/>
+          <w:szCs w:val="20"/>
+        </w:rPr>
+        <w:t>[-</w:t>
+      </w:r>
+      <w:r>
+        <w:rPr>
+          <w:rFonts w:ascii="Courier New" w:eastAsia="Times New Roman" w:hAnsi="Courier New" w:cs="Courier New"/>
+          <w:color w:val="6897BB"/>
+          <w:sz w:val="20"/>
+          <w:szCs w:val="20"/>
+        </w:rPr>
+        <w:t>1</w:t>
+      </w:r>
+      <w:r>
+        <w:rPr>
+          <w:rFonts w:ascii="Courier New" w:eastAsia="Times New Roman" w:hAnsi="Courier New" w:cs="Courier New"/>
+          <w:color w:val="A9B7C6"/>
+          <w:sz w:val="20"/>
+          <w:szCs w:val="20"/>
+        </w:rPr>
+        <w:t>]</w:t>
+      </w:r>
+      <w:r>
+        <w:rPr>
+          <w:rFonts w:ascii="Courier New" w:eastAsia="Times New Roman" w:hAnsi="Courier New" w:cs="Courier New"/>
+          <w:color w:val="A9B7C6"/>
+          <w:sz w:val="20"/>
+          <w:szCs w:val="20"/>
+        </w:rPr>
+        <w:br/>
+        <w:t xml:space="preserve">    </w:t>
+      </w:r>
+      <w:r>
+        <w:rPr>
+          <w:rFonts w:ascii="Courier New" w:eastAsia="Times New Roman" w:hAnsi="Courier New" w:cs="Courier New"/>
+          <w:color w:val="8888C6"/>
+          <w:sz w:val="20"/>
+          <w:szCs w:val="20"/>
+        </w:rPr>
+        <w:t>print</w:t>
+      </w:r>
+      <w:r>
+        <w:rPr>
+          <w:rFonts w:ascii="Courier New" w:eastAsia="Times New Roman" w:hAnsi="Courier New" w:cs="Courier New"/>
+          <w:color w:val="A9B7C6"/>
+          <w:sz w:val="20"/>
+          <w:szCs w:val="20"/>
+        </w:rPr>
+        <w:t>(</w:t>
+      </w:r>
+      <w:r>
+        <w:rPr>
+          <w:rFonts w:ascii="Courier New" w:eastAsia="Times New Roman" w:hAnsi="Courier New" w:cs="Courier New"/>
+          <w:color w:val="6A8759"/>
+          <w:sz w:val="20"/>
+          <w:szCs w:val="20"/>
+        </w:rPr>
+        <w:t>"</w:t>
+      </w:r>
+      <w:proofErr w:type="spellStart"/>
+      <w:r>
+        <w:rPr>
+          <w:rFonts w:ascii="Courier New" w:eastAsia="Times New Roman" w:hAnsi="Courier New" w:cs="Courier New"/>
+          <w:color w:val="6A8759"/>
+          <w:sz w:val="20"/>
+          <w:szCs w:val="20"/>
+        </w:rPr>
+        <w:t>get_alt_road</w:t>
+      </w:r>
+      <w:proofErr w:type="spellEnd"/>
+      <w:r>
+        <w:rPr>
+          <w:rFonts w:ascii="Courier New" w:eastAsia="Times New Roman" w:hAnsi="Courier New" w:cs="Courier New"/>
+          <w:color w:val="6A8759"/>
+          <w:sz w:val="20"/>
+          <w:szCs w:val="20"/>
+        </w:rPr>
+        <w:t>"</w:t>
+      </w:r>
+      <w:r>
+        <w:rPr>
+          <w:rFonts w:ascii="Courier New" w:eastAsia="Times New Roman" w:hAnsi="Courier New" w:cs="Courier New"/>
+          <w:color w:val="A9B7C6"/>
+          <w:sz w:val="20"/>
+          <w:szCs w:val="20"/>
+        </w:rPr>
+        <w:t>)</w:t>
+      </w:r>
+      <w:r>
+        <w:rPr>
+          <w:rFonts w:ascii="Courier New" w:eastAsia="Times New Roman" w:hAnsi="Courier New" w:cs="Courier New"/>
+          <w:color w:val="A9B7C6"/>
+          <w:sz w:val="20"/>
+          <w:szCs w:val="20"/>
+        </w:rPr>
+        <w:br/>
+        <w:t xml:space="preserve">    </w:t>
+      </w:r>
+      <w:proofErr w:type="spellStart"/>
+      <w:r>
+        <w:rPr>
+          <w:rFonts w:ascii="Courier New" w:eastAsia="Times New Roman" w:hAnsi="Courier New" w:cs="Courier New"/>
+          <w:color w:val="A9B7C6"/>
+          <w:sz w:val="20"/>
+          <w:szCs w:val="20"/>
+        </w:rPr>
+        <w:t>adjacency_list</w:t>
+      </w:r>
+      <w:proofErr w:type="spellEnd"/>
+      <w:r>
+        <w:rPr>
+          <w:rFonts w:ascii="Courier New" w:eastAsia="Times New Roman" w:hAnsi="Courier New" w:cs="Courier New"/>
+          <w:color w:val="A9B7C6"/>
+          <w:sz w:val="20"/>
+          <w:szCs w:val="20"/>
+        </w:rPr>
+        <w:t xml:space="preserve"> = </w:t>
+      </w:r>
+      <w:proofErr w:type="spellStart"/>
+      <w:r>
+        <w:rPr>
+          <w:rFonts w:ascii="Courier New" w:eastAsia="Times New Roman" w:hAnsi="Courier New" w:cs="Courier New"/>
+          <w:color w:val="94558D"/>
+          <w:sz w:val="20"/>
+          <w:szCs w:val="20"/>
+        </w:rPr>
+        <w:t>self</w:t>
+      </w:r>
+      <w:r>
+        <w:rPr>
+          <w:rFonts w:ascii="Courier New" w:eastAsia="Times New Roman" w:hAnsi="Courier New" w:cs="Courier New"/>
+          <w:color w:val="A9B7C6"/>
+          <w:sz w:val="20"/>
+          <w:szCs w:val="20"/>
+        </w:rPr>
+        <w:t>.road_network.node_connectivity_dict</w:t>
+      </w:r>
+      <w:proofErr w:type="spellEnd"/>
+      <w:r>
+        <w:rPr>
+          <w:rFonts w:ascii="Courier New" w:eastAsia="Times New Roman" w:hAnsi="Courier New" w:cs="Courier New"/>
+          <w:color w:val="A9B7C6"/>
+          <w:sz w:val="20"/>
+          <w:szCs w:val="20"/>
+        </w:rPr>
+        <w:t>[</w:t>
+      </w:r>
+      <w:proofErr w:type="spellStart"/>
+      <w:r>
+        <w:rPr>
+          <w:rFonts w:ascii="Courier New" w:eastAsia="Times New Roman" w:hAnsi="Courier New" w:cs="Courier New"/>
+          <w:color w:val="94558D"/>
+          <w:sz w:val="20"/>
+          <w:szCs w:val="20"/>
+        </w:rPr>
+        <w:t>self</w:t>
+      </w:r>
+      <w:r>
+        <w:rPr>
+          <w:rFonts w:ascii="Courier New" w:eastAsia="Times New Roman" w:hAnsi="Courier New" w:cs="Courier New"/>
+          <w:color w:val="A9B7C6"/>
+          <w:sz w:val="20"/>
+          <w:szCs w:val="20"/>
+        </w:rPr>
+        <w:t>.current_node</w:t>
+      </w:r>
+      <w:proofErr w:type="spellEnd"/>
+      <w:r>
+        <w:rPr>
+          <w:rFonts w:ascii="Courier New" w:eastAsia="Times New Roman" w:hAnsi="Courier New" w:cs="Courier New"/>
+          <w:color w:val="A9B7C6"/>
+          <w:sz w:val="20"/>
+          <w:szCs w:val="20"/>
+        </w:rPr>
+        <w:t xml:space="preserve">]  </w:t>
+      </w:r>
+      <w:r>
+        <w:rPr>
+          <w:rFonts w:ascii="Courier New" w:eastAsia="Times New Roman" w:hAnsi="Courier New" w:cs="Courier New"/>
+          <w:color w:val="808080"/>
+          <w:sz w:val="20"/>
+          <w:szCs w:val="20"/>
+        </w:rPr>
+        <w:t># list of all the adjacent nodes ids</w:t>
+      </w:r>
+      <w:r>
+        <w:rPr>
+          <w:rFonts w:ascii="Courier New" w:eastAsia="Times New Roman" w:hAnsi="Courier New" w:cs="Courier New"/>
+          <w:color w:val="808080"/>
+          <w:sz w:val="20"/>
+          <w:szCs w:val="20"/>
+        </w:rPr>
+        <w:br/>
+        <w:t xml:space="preserve">    </w:t>
+      </w:r>
+      <w:r>
+        <w:rPr>
+          <w:rFonts w:ascii="Courier New" w:eastAsia="Times New Roman" w:hAnsi="Courier New" w:cs="Courier New"/>
+          <w:color w:val="CC7832"/>
+          <w:sz w:val="20"/>
+          <w:szCs w:val="20"/>
+        </w:rPr>
+        <w:t xml:space="preserve">for </w:t>
+      </w:r>
+      <w:proofErr w:type="spellStart"/>
+      <w:r>
+        <w:rPr>
+          <w:rFonts w:ascii="Courier New" w:eastAsia="Times New Roman" w:hAnsi="Courier New" w:cs="Courier New"/>
+          <w:color w:val="A9B7C6"/>
+          <w:sz w:val="20"/>
+          <w:szCs w:val="20"/>
+        </w:rPr>
+        <w:t>next_node</w:t>
+      </w:r>
+      <w:proofErr w:type="spellEnd"/>
+      <w:r>
+        <w:rPr>
+          <w:rFonts w:ascii="Courier New" w:eastAsia="Times New Roman" w:hAnsi="Courier New" w:cs="Courier New"/>
+          <w:color w:val="A9B7C6"/>
+          <w:sz w:val="20"/>
+          <w:szCs w:val="20"/>
+        </w:rPr>
+        <w:t xml:space="preserve"> </w:t>
+      </w:r>
+      <w:r>
+        <w:rPr>
+          <w:rFonts w:ascii="Courier New" w:eastAsia="Times New Roman" w:hAnsi="Courier New" w:cs="Courier New"/>
+          <w:color w:val="CC7832"/>
+          <w:sz w:val="20"/>
+          <w:szCs w:val="20"/>
+        </w:rPr>
+        <w:t xml:space="preserve">in </w:t>
+      </w:r>
+      <w:proofErr w:type="spellStart"/>
+      <w:r>
+        <w:rPr>
+          <w:rFonts w:ascii="Courier New" w:eastAsia="Times New Roman" w:hAnsi="Courier New" w:cs="Courier New"/>
+          <w:color w:val="A9B7C6"/>
+          <w:sz w:val="20"/>
+          <w:szCs w:val="20"/>
+        </w:rPr>
+        <w:t>adjacency_list</w:t>
+      </w:r>
+      <w:proofErr w:type="spellEnd"/>
+      <w:r>
+        <w:rPr>
+          <w:rFonts w:ascii="Courier New" w:eastAsia="Times New Roman" w:hAnsi="Courier New" w:cs="Courier New"/>
+          <w:color w:val="A9B7C6"/>
+          <w:sz w:val="20"/>
+          <w:szCs w:val="20"/>
+        </w:rPr>
+        <w:t>:</w:t>
+      </w:r>
+      <w:r>
+        <w:rPr>
+          <w:rFonts w:ascii="Courier New" w:eastAsia="Times New Roman" w:hAnsi="Courier New" w:cs="Courier New"/>
+          <w:color w:val="A9B7C6"/>
+          <w:sz w:val="20"/>
+          <w:szCs w:val="20"/>
+        </w:rPr>
+        <w:br/>
+        <w:t xml:space="preserve">        road = </w:t>
+      </w:r>
+      <w:proofErr w:type="spellStart"/>
+      <w:r>
+        <w:rPr>
+          <w:rFonts w:ascii="Courier New" w:eastAsia="Times New Roman" w:hAnsi="Courier New" w:cs="Courier New"/>
+          <w:color w:val="94558D"/>
+          <w:sz w:val="20"/>
+          <w:szCs w:val="20"/>
+        </w:rPr>
+        <w:t>self</w:t>
+      </w:r>
+      <w:r>
+        <w:rPr>
+          <w:rFonts w:ascii="Courier New" w:eastAsia="Times New Roman" w:hAnsi="Courier New" w:cs="Courier New"/>
+          <w:color w:val="A9B7C6"/>
+          <w:sz w:val="20"/>
+          <w:szCs w:val="20"/>
+        </w:rPr>
+        <w:t>.road_network.get_road_from_src_dst</w:t>
+      </w:r>
+      <w:proofErr w:type="spellEnd"/>
+      <w:r>
+        <w:rPr>
+          <w:rFonts w:ascii="Courier New" w:eastAsia="Times New Roman" w:hAnsi="Courier New" w:cs="Courier New"/>
+          <w:color w:val="A9B7C6"/>
+          <w:sz w:val="20"/>
+          <w:szCs w:val="20"/>
+        </w:rPr>
+        <w:t>(</w:t>
+      </w:r>
+      <w:proofErr w:type="spellStart"/>
+      <w:r>
+        <w:rPr>
+          <w:rFonts w:ascii="Courier New" w:eastAsia="Times New Roman" w:hAnsi="Courier New" w:cs="Courier New"/>
+          <w:color w:val="94558D"/>
+          <w:sz w:val="20"/>
+          <w:szCs w:val="20"/>
+        </w:rPr>
+        <w:t>self</w:t>
+      </w:r>
+      <w:r>
+        <w:rPr>
+          <w:rFonts w:ascii="Courier New" w:eastAsia="Times New Roman" w:hAnsi="Courier New" w:cs="Courier New"/>
+          <w:color w:val="A9B7C6"/>
+          <w:sz w:val="20"/>
+          <w:szCs w:val="20"/>
+        </w:rPr>
+        <w:t>.current_node</w:t>
+      </w:r>
+      <w:proofErr w:type="spellEnd"/>
+      <w:r>
+        <w:rPr>
+          <w:rFonts w:ascii="Courier New" w:eastAsia="Times New Roman" w:hAnsi="Courier New" w:cs="Courier New"/>
+          <w:color w:val="CC7832"/>
+          <w:sz w:val="20"/>
+          <w:szCs w:val="20"/>
+        </w:rPr>
+        <w:t xml:space="preserve">, </w:t>
+      </w:r>
+      <w:proofErr w:type="spellStart"/>
+      <w:r>
+        <w:rPr>
+          <w:rFonts w:ascii="Courier New" w:eastAsia="Times New Roman" w:hAnsi="Courier New" w:cs="Courier New"/>
+          <w:color w:val="A9B7C6"/>
+          <w:sz w:val="20"/>
+          <w:szCs w:val="20"/>
+        </w:rPr>
+        <w:t>next_node</w:t>
+      </w:r>
+      <w:proofErr w:type="spellEnd"/>
+      <w:r>
+        <w:rPr>
+          <w:rFonts w:ascii="Courier New" w:eastAsia="Times New Roman" w:hAnsi="Courier New" w:cs="Courier New"/>
+          <w:color w:val="A9B7C6"/>
+          <w:sz w:val="20"/>
+          <w:szCs w:val="20"/>
+        </w:rPr>
+        <w:t xml:space="preserve">) </w:t>
+      </w:r>
+      <w:r>
+        <w:rPr>
+          <w:rFonts w:ascii="Courier New" w:eastAsia="Times New Roman" w:hAnsi="Courier New" w:cs="Courier New"/>
+          <w:color w:val="808080"/>
+          <w:sz w:val="20"/>
+          <w:szCs w:val="20"/>
+        </w:rPr>
+        <w:t># this is "road"</w:t>
+      </w:r>
+      <w:r>
+        <w:rPr>
+          <w:rFonts w:ascii="Courier New" w:eastAsia="Times New Roman" w:hAnsi="Courier New" w:cs="Courier New"/>
+          <w:color w:val="808080"/>
+          <w:sz w:val="20"/>
+          <w:szCs w:val="20"/>
+        </w:rPr>
+        <w:br/>
+        <w:t xml:space="preserve">        </w:t>
+      </w:r>
+      <w:r>
+        <w:rPr>
+          <w:rFonts w:ascii="Courier New" w:eastAsia="Times New Roman" w:hAnsi="Courier New" w:cs="Courier New"/>
+          <w:color w:val="CC7832"/>
+          <w:sz w:val="20"/>
+          <w:szCs w:val="20"/>
+        </w:rPr>
+        <w:t xml:space="preserve">if not </w:t>
+      </w:r>
+      <w:proofErr w:type="spellStart"/>
+      <w:r>
+        <w:rPr>
+          <w:rFonts w:ascii="Courier New" w:eastAsia="Times New Roman" w:hAnsi="Courier New" w:cs="Courier New"/>
+          <w:color w:val="A9B7C6"/>
+          <w:sz w:val="20"/>
+          <w:szCs w:val="20"/>
+        </w:rPr>
+        <w:t>road.is_blocked</w:t>
+      </w:r>
+      <w:proofErr w:type="spellEnd"/>
+      <w:r>
+        <w:rPr>
+          <w:rFonts w:ascii="Courier New" w:eastAsia="Times New Roman" w:hAnsi="Courier New" w:cs="Courier New"/>
+          <w:color w:val="A9B7C6"/>
+          <w:sz w:val="20"/>
+          <w:szCs w:val="20"/>
+        </w:rPr>
+        <w:t>:</w:t>
+      </w:r>
+      <w:r>
+        <w:rPr>
+          <w:rFonts w:ascii="Courier New" w:eastAsia="Times New Roman" w:hAnsi="Courier New" w:cs="Courier New"/>
+          <w:color w:val="A9B7C6"/>
+          <w:sz w:val="20"/>
+          <w:szCs w:val="20"/>
+        </w:rPr>
+        <w:br/>
+        <w:t xml:space="preserve">            </w:t>
+      </w:r>
+      <w:r>
+        <w:rPr>
+          <w:rFonts w:ascii="Courier New" w:eastAsia="Times New Roman" w:hAnsi="Courier New" w:cs="Courier New"/>
+          <w:color w:val="808080"/>
+          <w:sz w:val="20"/>
+          <w:szCs w:val="20"/>
+        </w:rPr>
+        <w:t># if the road is not blocked, we check if the any road on the shortest path is blocked</w:t>
+      </w:r>
+      <w:r>
+        <w:rPr>
+          <w:rFonts w:ascii="Courier New" w:eastAsia="Times New Roman" w:hAnsi="Courier New" w:cs="Courier New"/>
+          <w:color w:val="808080"/>
+          <w:sz w:val="20"/>
+          <w:szCs w:val="20"/>
+        </w:rPr>
+        <w:br/>
+        <w:t xml:space="preserve">            # if not, we return the road</w:t>
+      </w:r>
+      <w:r>
+        <w:rPr>
+          <w:rFonts w:ascii="Courier New" w:eastAsia="Times New Roman" w:hAnsi="Courier New" w:cs="Courier New"/>
+          <w:color w:val="808080"/>
+          <w:sz w:val="20"/>
+          <w:szCs w:val="20"/>
+        </w:rPr>
+        <w:br/>
+        <w:t xml:space="preserve">            </w:t>
+      </w:r>
+      <w:r>
+        <w:rPr>
+          <w:rFonts w:ascii="Courier New" w:eastAsia="Times New Roman" w:hAnsi="Courier New" w:cs="Courier New"/>
+          <w:color w:val="CC7832"/>
+          <w:sz w:val="20"/>
+          <w:szCs w:val="20"/>
+        </w:rPr>
+        <w:t xml:space="preserve">if </w:t>
+      </w:r>
+      <w:proofErr w:type="spellStart"/>
+      <w:r>
+        <w:rPr>
+          <w:rFonts w:ascii="Courier New" w:eastAsia="Times New Roman" w:hAnsi="Courier New" w:cs="Courier New"/>
+          <w:color w:val="94558D"/>
+          <w:sz w:val="20"/>
+          <w:szCs w:val="20"/>
+        </w:rPr>
+        <w:t>self</w:t>
+      </w:r>
+      <w:r>
+        <w:rPr>
+          <w:rFonts w:ascii="Courier New" w:eastAsia="Times New Roman" w:hAnsi="Courier New" w:cs="Courier New"/>
+          <w:color w:val="A9B7C6"/>
+          <w:sz w:val="20"/>
+          <w:szCs w:val="20"/>
+        </w:rPr>
+        <w:t>.road_network.get_shortest_path</w:t>
+      </w:r>
+      <w:proofErr w:type="spellEnd"/>
+      <w:r>
+        <w:rPr>
+          <w:rFonts w:ascii="Courier New" w:eastAsia="Times New Roman" w:hAnsi="Courier New" w:cs="Courier New"/>
+          <w:color w:val="A9B7C6"/>
+          <w:sz w:val="20"/>
+          <w:szCs w:val="20"/>
+        </w:rPr>
+        <w:t>(</w:t>
+      </w:r>
+      <w:proofErr w:type="spellStart"/>
+      <w:r>
+        <w:rPr>
+          <w:rFonts w:ascii="Courier New" w:eastAsia="Times New Roman" w:hAnsi="Courier New" w:cs="Courier New"/>
+          <w:color w:val="A9B7C6"/>
+          <w:sz w:val="20"/>
+          <w:szCs w:val="20"/>
+        </w:rPr>
+        <w:t>next_node</w:t>
+      </w:r>
+      <w:proofErr w:type="spellEnd"/>
+      <w:r>
+        <w:rPr>
+          <w:rFonts w:ascii="Courier New" w:eastAsia="Times New Roman" w:hAnsi="Courier New" w:cs="Courier New"/>
+          <w:color w:val="CC7832"/>
+          <w:sz w:val="20"/>
+          <w:szCs w:val="20"/>
+        </w:rPr>
+        <w:t xml:space="preserve">, </w:t>
+      </w:r>
+      <w:proofErr w:type="spellStart"/>
+      <w:r>
+        <w:rPr>
+          <w:rFonts w:ascii="Courier New" w:eastAsia="Times New Roman" w:hAnsi="Courier New" w:cs="Courier New"/>
+          <w:color w:val="94558D"/>
+          <w:sz w:val="20"/>
+          <w:szCs w:val="20"/>
+        </w:rPr>
+        <w:t>self</w:t>
+      </w:r>
+      <w:r>
+        <w:rPr>
+          <w:rFonts w:ascii="Courier New" w:eastAsia="Times New Roman" w:hAnsi="Courier New" w:cs="Courier New"/>
+          <w:color w:val="A9B7C6"/>
+          <w:sz w:val="20"/>
+          <w:szCs w:val="20"/>
+        </w:rPr>
+        <w:t>.dst_node</w:t>
+      </w:r>
+      <w:proofErr w:type="spellEnd"/>
+      <w:r>
+        <w:rPr>
+          <w:rFonts w:ascii="Courier New" w:eastAsia="Times New Roman" w:hAnsi="Courier New" w:cs="Courier New"/>
+          <w:color w:val="A9B7C6"/>
+          <w:sz w:val="20"/>
+          <w:szCs w:val="20"/>
+        </w:rPr>
+        <w:t xml:space="preserve">) </w:t>
+      </w:r>
+      <w:r>
+        <w:rPr>
+          <w:rFonts w:ascii="Courier New" w:eastAsia="Times New Roman" w:hAnsi="Courier New" w:cs="Courier New"/>
+          <w:color w:val="CC7832"/>
+          <w:sz w:val="20"/>
+          <w:szCs w:val="20"/>
+        </w:rPr>
+        <w:t>is not None</w:t>
+      </w:r>
+      <w:r>
+        <w:rPr>
+          <w:rFonts w:ascii="Courier New" w:eastAsia="Times New Roman" w:hAnsi="Courier New" w:cs="Courier New"/>
+          <w:color w:val="A9B7C6"/>
+          <w:sz w:val="20"/>
+          <w:szCs w:val="20"/>
+        </w:rPr>
+        <w:t>:</w:t>
+      </w:r>
+      <w:r>
+        <w:rPr>
+          <w:rFonts w:ascii="Courier New" w:eastAsia="Times New Roman" w:hAnsi="Courier New" w:cs="Courier New"/>
+          <w:color w:val="A9B7C6"/>
+          <w:sz w:val="20"/>
+          <w:szCs w:val="20"/>
+        </w:rPr>
+        <w:br/>
+        <w:t xml:space="preserve">                </w:t>
+      </w:r>
+      <w:proofErr w:type="spellStart"/>
+      <w:r>
+        <w:rPr>
+          <w:rFonts w:ascii="Courier New" w:eastAsia="Times New Roman" w:hAnsi="Courier New" w:cs="Courier New"/>
+          <w:color w:val="94558D"/>
+          <w:sz w:val="20"/>
+          <w:szCs w:val="20"/>
+        </w:rPr>
+        <w:t>self</w:t>
+      </w:r>
+      <w:r>
+        <w:rPr>
+          <w:rFonts w:ascii="Courier New" w:eastAsia="Times New Roman" w:hAnsi="Courier New" w:cs="Courier New"/>
+          <w:color w:val="A9B7C6"/>
+          <w:sz w:val="20"/>
+          <w:szCs w:val="20"/>
+        </w:rPr>
+        <w:t>.current_node</w:t>
+      </w:r>
+      <w:proofErr w:type="spellEnd"/>
+      <w:r>
+        <w:rPr>
+          <w:rFonts w:ascii="Courier New" w:eastAsia="Times New Roman" w:hAnsi="Courier New" w:cs="Courier New"/>
+          <w:color w:val="A9B7C6"/>
+          <w:sz w:val="20"/>
+          <w:szCs w:val="20"/>
+        </w:rPr>
+        <w:t xml:space="preserve"> = </w:t>
+      </w:r>
+      <w:proofErr w:type="spellStart"/>
+      <w:r>
+        <w:rPr>
+          <w:rFonts w:ascii="Courier New" w:eastAsia="Times New Roman" w:hAnsi="Courier New" w:cs="Courier New"/>
+          <w:color w:val="A9B7C6"/>
+          <w:sz w:val="20"/>
+          <w:szCs w:val="20"/>
+        </w:rPr>
+        <w:t>next_node</w:t>
+      </w:r>
+      <w:proofErr w:type="spellEnd"/>
+      <w:r>
+        <w:rPr>
+          <w:rFonts w:ascii="Courier New" w:eastAsia="Times New Roman" w:hAnsi="Courier New" w:cs="Courier New"/>
+          <w:color w:val="A9B7C6"/>
+          <w:sz w:val="20"/>
+          <w:szCs w:val="20"/>
+        </w:rPr>
+        <w:br/>
+        <w:t xml:space="preserve">                </w:t>
+      </w:r>
+      <w:r>
+        <w:rPr>
+          <w:rFonts w:ascii="Courier New" w:eastAsia="Times New Roman" w:hAnsi="Courier New" w:cs="Courier New"/>
+          <w:color w:val="CC7832"/>
+          <w:sz w:val="20"/>
+          <w:szCs w:val="20"/>
+        </w:rPr>
+        <w:t xml:space="preserve">return </w:t>
+      </w:r>
+      <w:r>
+        <w:rPr>
+          <w:rFonts w:ascii="Courier New" w:eastAsia="Times New Roman" w:hAnsi="Courier New" w:cs="Courier New"/>
+          <w:color w:val="A9B7C6"/>
+          <w:sz w:val="20"/>
+          <w:szCs w:val="20"/>
+        </w:rPr>
+        <w:t>road</w:t>
+      </w:r>
+      <w:r>
+        <w:rPr>
+          <w:rFonts w:ascii="Courier New" w:eastAsia="Times New Roman" w:hAnsi="Courier New" w:cs="Courier New"/>
+          <w:color w:val="A9B7C6"/>
+          <w:sz w:val="20"/>
+          <w:szCs w:val="20"/>
+        </w:rPr>
+        <w:br/>
+      </w:r>
+      <w:r>
+        <w:rPr>
+          <w:rFonts w:ascii="Courier New" w:eastAsia="Times New Roman" w:hAnsi="Courier New" w:cs="Courier New"/>
+          <w:color w:val="A9B7C6"/>
+          <w:sz w:val="20"/>
+          <w:szCs w:val="20"/>
+        </w:rPr>
+        <w:br/>
+        <w:t xml:space="preserve">    </w:t>
+      </w:r>
+      <w:r>
+        <w:rPr>
+          <w:rFonts w:ascii="Courier New" w:eastAsia="Times New Roman" w:hAnsi="Courier New" w:cs="Courier New"/>
+          <w:color w:val="CC7832"/>
+          <w:sz w:val="20"/>
+          <w:szCs w:val="20"/>
+        </w:rPr>
+        <w:t>return None</w:t>
+      </w:r>
+    </w:p>
+    <w:p>
+      <w:pPr>
+        <w:bidi w:val="0"/>
+      </w:pPr>
+    </w:p>
+    <w:p>
+      <w:pPr>
+        <w:bidi w:val="0"/>
+      </w:pPr>
+    </w:p>
+    <w:p>
+      <w:pPr>
+        <w:bidi w:val="0"/>
+      </w:pPr>
+    </w:p>
+    <w:p>
+      <w:pPr>
+        <w:bidi w:val="0"/>
+      </w:pPr>
+    </w:p>
+    <w:p>
+      <w:pPr>
+        <w:bidi w:val="0"/>
+        <w:spacing w:line="408" w:lineRule="auto"/>
+      </w:pPr>
+      <w:r>
+        <w:lastRenderedPageBreak/>
+        <w:t>The construction of the distance matrix in the Road_Network.py class:</w:t>
+      </w:r>
+    </w:p>
+    <w:p>
+      <w:pPr>
+        <w:pStyle w:val="HTMLPreformatted"/>
+        <w:shd w:val="clear" w:color="auto" w:fill="2B2B2B"/>
+        <w:rPr>
+          <w:color w:val="A9B7C6"/>
+        </w:rPr>
+      </w:pPr>
+      <w:r>
+        <w:rPr>
+          <w:color w:val="CC7832"/>
+        </w:rPr>
+        <w:t xml:space="preserve">def </w:t>
+      </w:r>
+      <w:proofErr w:type="spellStart"/>
+      <w:r>
+        <w:rPr>
+          <w:color w:val="FFC66D"/>
+        </w:rPr>
+        <w:t>add_shortest_path_to_matrix</w:t>
+      </w:r>
+      <w:proofErr w:type="spellEnd"/>
+      <w:r>
+        <w:rPr>
+          <w:color w:val="A9B7C6"/>
+        </w:rPr>
+        <w:t>(</w:t>
+      </w:r>
+      <w:r>
+        <w:rPr>
+          <w:color w:val="94558D"/>
+        </w:rPr>
+        <w:t>self</w:t>
+      </w:r>
+      <w:r>
+        <w:rPr>
+          <w:color w:val="CC7832"/>
+        </w:rPr>
+        <w:t xml:space="preserve">, </w:t>
+      </w:r>
+      <w:proofErr w:type="spellStart"/>
+      <w:r>
+        <w:rPr>
+          <w:color w:val="A9B7C6"/>
+        </w:rPr>
+        <w:t>src_id</w:t>
+      </w:r>
+      <w:proofErr w:type="spellEnd"/>
+      <w:r>
+        <w:rPr>
+          <w:color w:val="A9B7C6"/>
+        </w:rPr>
+        <w:t xml:space="preserve">: </w:t>
+      </w:r>
+      <w:r>
+        <w:rPr>
+          <w:color w:val="8888C6"/>
+        </w:rPr>
+        <w:t>int</w:t>
+      </w:r>
+      <w:r>
+        <w:rPr>
+          <w:color w:val="CC7832"/>
+        </w:rPr>
+        <w:t xml:space="preserve">, </w:t>
+      </w:r>
+      <w:proofErr w:type="spellStart"/>
+      <w:r>
+        <w:rPr>
+          <w:color w:val="A9B7C6"/>
+        </w:rPr>
+        <w:t>dst_id</w:t>
+      </w:r>
+      <w:proofErr w:type="spellEnd"/>
+      <w:r>
+        <w:rPr>
+          <w:color w:val="A9B7C6"/>
+        </w:rPr>
+        <w:t xml:space="preserve">: </w:t>
+      </w:r>
+      <w:r>
+        <w:rPr>
+          <w:color w:val="8888C6"/>
+        </w:rPr>
+        <w:t>int</w:t>
+      </w:r>
+      <w:r>
+        <w:rPr>
+          <w:color w:val="A9B7C6"/>
+        </w:rPr>
+        <w:t>):</w:t>
+      </w:r>
+      <w:r>
+        <w:rPr>
+          <w:color w:val="A9B7C6"/>
+        </w:rPr>
+        <w:br/>
+        <w:t xml:space="preserve">    </w:t>
+      </w:r>
+      <w:r>
+        <w:rPr>
+          <w:i/>
+          <w:iCs/>
+          <w:color w:val="629755"/>
+        </w:rPr>
+        <w:t>"""</w:t>
+      </w:r>
+      <w:r>
+        <w:rPr>
+          <w:i/>
+          <w:iCs/>
+          <w:color w:val="629755"/>
+        </w:rPr>
+        <w:br/>
+        <w:t xml:space="preserve">    Add the shortest path between two nodes to the distances matrix.</w:t>
+      </w:r>
+      <w:r>
+        <w:rPr>
+          <w:i/>
+          <w:iCs/>
+          <w:color w:val="629755"/>
+        </w:rPr>
+        <w:br/>
+      </w:r>
+      <w:r>
+        <w:rPr>
+          <w:i/>
+          <w:iCs/>
+          <w:color w:val="629755"/>
+        </w:rPr>
+        <w:br/>
+        <w:t xml:space="preserve">    </w:t>
+      </w:r>
+      <w:proofErr w:type="spellStart"/>
+      <w:r>
+        <w:rPr>
+          <w:i/>
+          <w:iCs/>
+          <w:color w:val="629755"/>
+        </w:rPr>
+        <w:t>Args</w:t>
+      </w:r>
+      <w:proofErr w:type="spellEnd"/>
+      <w:r>
+        <w:rPr>
+          <w:i/>
+          <w:iCs/>
+          <w:color w:val="629755"/>
+        </w:rPr>
+        <w:t>:</w:t>
+      </w:r>
+      <w:r>
+        <w:rPr>
+          <w:i/>
+          <w:iCs/>
+          <w:color w:val="629755"/>
+        </w:rPr>
+        <w:br/>
+        <w:t xml:space="preserve">    </w:t>
+      </w:r>
+      <w:proofErr w:type="spellStart"/>
+      <w:r>
+        <w:rPr>
+          <w:i/>
+          <w:iCs/>
+          <w:color w:val="629755"/>
+        </w:rPr>
+        <w:t>src</w:t>
+      </w:r>
+      <w:proofErr w:type="spellEnd"/>
+      <w:r>
+        <w:rPr>
+          <w:i/>
+          <w:iCs/>
+          <w:color w:val="629755"/>
+        </w:rPr>
+        <w:t xml:space="preserve"> (int): Source node ID.</w:t>
+      </w:r>
+      <w:r>
+        <w:rPr>
+          <w:i/>
+          <w:iCs/>
+          <w:color w:val="629755"/>
+        </w:rPr>
+        <w:br/>
+        <w:t xml:space="preserve">    </w:t>
+      </w:r>
+      <w:proofErr w:type="spellStart"/>
+      <w:r>
+        <w:rPr>
+          <w:i/>
+          <w:iCs/>
+          <w:color w:val="629755"/>
+        </w:rPr>
+        <w:t>dest</w:t>
+      </w:r>
+      <w:proofErr w:type="spellEnd"/>
+      <w:r>
+        <w:rPr>
+          <w:i/>
+          <w:iCs/>
+          <w:color w:val="629755"/>
+        </w:rPr>
+        <w:t xml:space="preserve"> (int): Destination node ID.</w:t>
+      </w:r>
+      <w:r>
+        <w:rPr>
+          <w:i/>
+          <w:iCs/>
+          <w:color w:val="629755"/>
+        </w:rPr>
+        <w:br/>
+      </w:r>
+      <w:r>
+        <w:rPr>
+          <w:i/>
+          <w:iCs/>
+          <w:color w:val="629755"/>
+        </w:rPr>
+        <w:br/>
+        <w:t xml:space="preserve">    Returns:</w:t>
+      </w:r>
+      <w:r>
+        <w:rPr>
+          <w:i/>
+          <w:iCs/>
+          <w:color w:val="629755"/>
+        </w:rPr>
+        <w:br/>
+        <w:t xml:space="preserve">    None</w:t>
+      </w:r>
+      <w:r>
+        <w:rPr>
+          <w:i/>
+          <w:iCs/>
+          <w:color w:val="629755"/>
+        </w:rPr>
+        <w:br/>
+        <w:t xml:space="preserve">    """</w:t>
+      </w:r>
+      <w:r>
+        <w:rPr>
+          <w:i/>
+          <w:iCs/>
+          <w:color w:val="629755"/>
+        </w:rPr>
+        <w:br/>
+      </w:r>
+      <w:r>
+        <w:rPr>
+          <w:i/>
+          <w:iCs/>
+          <w:color w:val="629755"/>
+        </w:rPr>
+        <w:br/>
+        <w:t xml:space="preserve">    </w:t>
+      </w:r>
+      <w:r>
+        <w:rPr>
+          <w:color w:val="A9B7C6"/>
+        </w:rPr>
+        <w:t xml:space="preserve">path = </w:t>
+      </w:r>
+      <w:proofErr w:type="spellStart"/>
+      <w:r>
+        <w:rPr>
+          <w:color w:val="A9B7C6"/>
+        </w:rPr>
+        <w:t>nx.shortest_path</w:t>
+      </w:r>
+      <w:proofErr w:type="spellEnd"/>
+      <w:r>
+        <w:rPr>
+          <w:color w:val="A9B7C6"/>
+        </w:rPr>
+        <w:t>(</w:t>
+      </w:r>
+      <w:proofErr w:type="spellStart"/>
+      <w:r>
+        <w:rPr>
+          <w:color w:val="94558D"/>
+        </w:rPr>
+        <w:t>self</w:t>
+      </w:r>
+      <w:r>
+        <w:rPr>
+          <w:color w:val="A9B7C6"/>
+        </w:rPr>
+        <w:t>.nx_graph</w:t>
+      </w:r>
+      <w:proofErr w:type="spellEnd"/>
+      <w:r>
+        <w:rPr>
+          <w:color w:val="CC7832"/>
+        </w:rPr>
+        <w:t xml:space="preserve">, </w:t>
+      </w:r>
+      <w:proofErr w:type="spellStart"/>
+      <w:r>
+        <w:rPr>
+          <w:color w:val="A9B7C6"/>
+        </w:rPr>
+        <w:t>src_id</w:t>
+      </w:r>
+      <w:proofErr w:type="spellEnd"/>
+      <w:r>
+        <w:rPr>
+          <w:color w:val="CC7832"/>
+        </w:rPr>
+        <w:t xml:space="preserve">, </w:t>
+      </w:r>
+      <w:proofErr w:type="spellStart"/>
+      <w:r>
+        <w:rPr>
+          <w:color w:val="A9B7C6"/>
+        </w:rPr>
+        <w:t>dst_id</w:t>
+      </w:r>
+      <w:proofErr w:type="spellEnd"/>
+      <w:r>
+        <w:rPr>
+          <w:color w:val="CC7832"/>
+        </w:rPr>
+        <w:t xml:space="preserve">, </w:t>
+      </w:r>
+      <w:r>
+        <w:rPr>
+          <w:color w:val="AA4926"/>
+        </w:rPr>
+        <w:t>weight</w:t>
+      </w:r>
+      <w:r>
+        <w:rPr>
+          <w:color w:val="A9B7C6"/>
+        </w:rPr>
+        <w:t>=</w:t>
+      </w:r>
+      <w:r>
+        <w:rPr>
+          <w:color w:val="6A8759"/>
+        </w:rPr>
+        <w:t>'length'</w:t>
+      </w:r>
+      <w:r>
+        <w:rPr>
+          <w:color w:val="A9B7C6"/>
+        </w:rPr>
+        <w:t>)</w:t>
+      </w:r>
+      <w:r>
+        <w:rPr>
+          <w:color w:val="A9B7C6"/>
+        </w:rPr>
+        <w:br/>
+        <w:t xml:space="preserve">    </w:t>
+      </w:r>
+      <w:proofErr w:type="spellStart"/>
+      <w:r>
+        <w:rPr>
+          <w:color w:val="A9B7C6"/>
+        </w:rPr>
+        <w:t>path_length</w:t>
+      </w:r>
+      <w:proofErr w:type="spellEnd"/>
+      <w:r>
+        <w:rPr>
+          <w:color w:val="A9B7C6"/>
+        </w:rPr>
+        <w:t xml:space="preserve"> = </w:t>
+      </w:r>
+      <w:proofErr w:type="spellStart"/>
+      <w:r>
+        <w:rPr>
+          <w:color w:val="A9B7C6"/>
+        </w:rPr>
+        <w:t>nx.shortest_path_length</w:t>
+      </w:r>
+      <w:proofErr w:type="spellEnd"/>
+      <w:r>
+        <w:rPr>
+          <w:color w:val="A9B7C6"/>
+        </w:rPr>
+        <w:t>(</w:t>
+      </w:r>
+      <w:proofErr w:type="spellStart"/>
+      <w:r>
+        <w:rPr>
+          <w:color w:val="94558D"/>
+        </w:rPr>
+        <w:t>self</w:t>
+      </w:r>
+      <w:r>
+        <w:rPr>
+          <w:color w:val="A9B7C6"/>
+        </w:rPr>
+        <w:t>.nx_graph</w:t>
+      </w:r>
+      <w:proofErr w:type="spellEnd"/>
+      <w:r>
+        <w:rPr>
+          <w:color w:val="CC7832"/>
+        </w:rPr>
+        <w:t xml:space="preserve">, </w:t>
+      </w:r>
+      <w:proofErr w:type="spellStart"/>
+      <w:r>
+        <w:rPr>
+          <w:color w:val="A9B7C6"/>
+        </w:rPr>
+        <w:t>src_id</w:t>
+      </w:r>
+      <w:proofErr w:type="spellEnd"/>
+      <w:r>
+        <w:rPr>
+          <w:color w:val="CC7832"/>
+        </w:rPr>
+        <w:t xml:space="preserve">, </w:t>
+      </w:r>
+      <w:proofErr w:type="spellStart"/>
+      <w:r>
+        <w:rPr>
+          <w:color w:val="A9B7C6"/>
+        </w:rPr>
+        <w:t>dst_id</w:t>
+      </w:r>
+      <w:proofErr w:type="spellEnd"/>
+      <w:r>
+        <w:rPr>
+          <w:color w:val="CC7832"/>
+        </w:rPr>
+        <w:t xml:space="preserve">, </w:t>
+      </w:r>
+      <w:r>
+        <w:rPr>
+          <w:color w:val="AA4926"/>
+        </w:rPr>
+        <w:t>weight</w:t>
+      </w:r>
+      <w:r>
+        <w:rPr>
+          <w:color w:val="A9B7C6"/>
+        </w:rPr>
+        <w:t>=</w:t>
+      </w:r>
+      <w:r>
+        <w:rPr>
+          <w:color w:val="6A8759"/>
+        </w:rPr>
+        <w:t>'length'</w:t>
+      </w:r>
+      <w:r>
+        <w:rPr>
+          <w:color w:val="A9B7C6"/>
+        </w:rPr>
+        <w:t>)</w:t>
+      </w:r>
+      <w:r>
+        <w:rPr>
+          <w:color w:val="A9B7C6"/>
+        </w:rPr>
+        <w:br/>
+      </w:r>
+      <w:r>
+        <w:rPr>
+          <w:color w:val="A9B7C6"/>
+        </w:rPr>
+        <w:br/>
+        <w:t xml:space="preserve">    </w:t>
+      </w:r>
+      <w:r>
+        <w:rPr>
+          <w:color w:val="808080"/>
+        </w:rPr>
+        <w:t>#updating the distances matrix</w:t>
+      </w:r>
+      <w:r>
+        <w:rPr>
+          <w:color w:val="808080"/>
+        </w:rPr>
+        <w:br/>
+        <w:t xml:space="preserve">    </w:t>
+      </w:r>
+      <w:proofErr w:type="spellStart"/>
+      <w:r>
+        <w:rPr>
+          <w:color w:val="A9B7C6"/>
+        </w:rPr>
+        <w:t>previous_edge_length</w:t>
+      </w:r>
+      <w:proofErr w:type="spellEnd"/>
+      <w:r>
+        <w:rPr>
+          <w:color w:val="A9B7C6"/>
+        </w:rPr>
+        <w:t xml:space="preserve"> = </w:t>
+      </w:r>
+      <w:r>
+        <w:rPr>
+          <w:color w:val="6897BB"/>
+        </w:rPr>
+        <w:t>0</w:t>
+      </w:r>
+      <w:r>
+        <w:rPr>
+          <w:color w:val="6897BB"/>
+        </w:rPr>
+        <w:br/>
+        <w:t xml:space="preserve">    </w:t>
+      </w:r>
+      <w:r>
+        <w:rPr>
+          <w:color w:val="CC7832"/>
+        </w:rPr>
+        <w:t xml:space="preserve">for </w:t>
+      </w:r>
+      <w:proofErr w:type="spellStart"/>
+      <w:r>
+        <w:rPr>
+          <w:color w:val="A9B7C6"/>
+        </w:rPr>
+        <w:t>i</w:t>
+      </w:r>
+      <w:r>
+        <w:rPr>
+          <w:color w:val="CC7832"/>
+        </w:rPr>
+        <w:t>,</w:t>
+      </w:r>
+      <w:r>
+        <w:rPr>
+          <w:color w:val="A9B7C6"/>
+        </w:rPr>
+        <w:t>node</w:t>
+      </w:r>
+      <w:proofErr w:type="spellEnd"/>
+      <w:r>
+        <w:rPr>
+          <w:color w:val="A9B7C6"/>
+        </w:rPr>
+        <w:t xml:space="preserve"> </w:t>
+      </w:r>
+      <w:r>
+        <w:rPr>
+          <w:color w:val="CC7832"/>
+        </w:rPr>
+        <w:t xml:space="preserve">in </w:t>
+      </w:r>
+      <w:r>
+        <w:rPr>
+          <w:color w:val="8888C6"/>
+        </w:rPr>
+        <w:t>enumerate</w:t>
+      </w:r>
+      <w:r>
+        <w:rPr>
+          <w:color w:val="A9B7C6"/>
+        </w:rPr>
+        <w:t>(path[:-</w:t>
+      </w:r>
+      <w:r>
+        <w:rPr>
+          <w:color w:val="6897BB"/>
+        </w:rPr>
+        <w:t>1</w:t>
+      </w:r>
+      <w:r>
+        <w:rPr>
+          <w:color w:val="A9B7C6"/>
+        </w:rPr>
+        <w:t>]):</w:t>
+      </w:r>
+      <w:r>
+        <w:rPr>
+          <w:color w:val="A9B7C6"/>
+        </w:rPr>
+        <w:br/>
+        <w:t xml:space="preserve">        </w:t>
+      </w:r>
+      <w:proofErr w:type="spellStart"/>
+      <w:r>
+        <w:rPr>
+          <w:color w:val="94558D"/>
+        </w:rPr>
+        <w:t>self</w:t>
+      </w:r>
+      <w:r>
+        <w:rPr>
+          <w:color w:val="A9B7C6"/>
+        </w:rPr>
+        <w:t>.next_node_matrix</w:t>
+      </w:r>
+      <w:proofErr w:type="spellEnd"/>
+      <w:r>
+        <w:rPr>
+          <w:color w:val="A9B7C6"/>
+        </w:rPr>
+        <w:t>[node][path[-</w:t>
+      </w:r>
+      <w:r>
+        <w:rPr>
+          <w:color w:val="6897BB"/>
+        </w:rPr>
+        <w:t>1</w:t>
+      </w:r>
+      <w:r>
+        <w:rPr>
+          <w:color w:val="A9B7C6"/>
+        </w:rPr>
+        <w:t>]] = path[</w:t>
+      </w:r>
+      <w:proofErr w:type="spellStart"/>
+      <w:r>
+        <w:rPr>
+          <w:color w:val="A9B7C6"/>
+        </w:rPr>
+        <w:t>i</w:t>
+      </w:r>
+      <w:proofErr w:type="spellEnd"/>
+      <w:r>
+        <w:rPr>
+          <w:color w:val="A9B7C6"/>
+        </w:rPr>
+        <w:t xml:space="preserve"> + </w:t>
+      </w:r>
+      <w:r>
+        <w:rPr>
+          <w:color w:val="6897BB"/>
+        </w:rPr>
+        <w:t>1</w:t>
+      </w:r>
+      <w:r>
+        <w:rPr>
+          <w:color w:val="A9B7C6"/>
+        </w:rPr>
+        <w:t>]</w:t>
+      </w:r>
+      <w:r>
+        <w:rPr>
+          <w:color w:val="808080"/>
+        </w:rPr>
+        <w:t>#adds the relevant next node to the distances matrix</w:t>
+      </w:r>
+      <w:r>
+        <w:rPr>
+          <w:color w:val="808080"/>
+        </w:rPr>
+        <w:br/>
+        <w:t xml:space="preserve">        </w:t>
+      </w:r>
+      <w:proofErr w:type="spellStart"/>
+      <w:r>
+        <w:rPr>
+          <w:color w:val="94558D"/>
+        </w:rPr>
+        <w:t>self</w:t>
+      </w:r>
+      <w:r>
+        <w:rPr>
+          <w:color w:val="A9B7C6"/>
+        </w:rPr>
+        <w:t>.distances_matrix</w:t>
+      </w:r>
+      <w:proofErr w:type="spellEnd"/>
+      <w:r>
+        <w:rPr>
+          <w:color w:val="A9B7C6"/>
+        </w:rPr>
+        <w:t>[node][path[-</w:t>
+      </w:r>
+      <w:r>
+        <w:rPr>
+          <w:color w:val="6897BB"/>
+        </w:rPr>
+        <w:t>1</w:t>
+      </w:r>
+      <w:r>
+        <w:rPr>
+          <w:color w:val="A9B7C6"/>
+        </w:rPr>
+        <w:t xml:space="preserve">]] = </w:t>
+      </w:r>
+      <w:proofErr w:type="spellStart"/>
+      <w:r>
+        <w:rPr>
+          <w:color w:val="A9B7C6"/>
+        </w:rPr>
+        <w:t>path_length</w:t>
+      </w:r>
+      <w:proofErr w:type="spellEnd"/>
+      <w:r>
+        <w:rPr>
+          <w:color w:val="A9B7C6"/>
+        </w:rPr>
+        <w:t xml:space="preserve"> - </w:t>
+      </w:r>
+      <w:proofErr w:type="spellStart"/>
+      <w:r>
+        <w:rPr>
+          <w:color w:val="A9B7C6"/>
+        </w:rPr>
+        <w:t>previous_edge_length</w:t>
+      </w:r>
+      <w:proofErr w:type="spellEnd"/>
+      <w:r>
+        <w:rPr>
+          <w:color w:val="A9B7C6"/>
+        </w:rPr>
+        <w:br/>
+        <w:t xml:space="preserve">        </w:t>
+      </w:r>
+      <w:proofErr w:type="spellStart"/>
+      <w:r>
+        <w:rPr>
+          <w:color w:val="A9B7C6"/>
+        </w:rPr>
+        <w:t>previous_edge_length</w:t>
+      </w:r>
+      <w:proofErr w:type="spellEnd"/>
+      <w:r>
+        <w:rPr>
+          <w:color w:val="A9B7C6"/>
+        </w:rPr>
+        <w:t xml:space="preserve"> += </w:t>
+      </w:r>
+      <w:proofErr w:type="spellStart"/>
+      <w:r>
+        <w:rPr>
+          <w:color w:val="94558D"/>
+        </w:rPr>
+        <w:t>self</w:t>
+      </w:r>
+      <w:r>
+        <w:rPr>
+          <w:color w:val="A9B7C6"/>
+        </w:rPr>
+        <w:t>.get_road_from_src_dst</w:t>
+      </w:r>
+      <w:proofErr w:type="spellEnd"/>
+      <w:r>
+        <w:rPr>
+          <w:color w:val="A9B7C6"/>
+        </w:rPr>
+        <w:t>(</w:t>
+      </w:r>
+      <w:proofErr w:type="spellStart"/>
+      <w:r>
+        <w:rPr>
+          <w:color w:val="A9B7C6"/>
+        </w:rPr>
+        <w:t>node</w:t>
+      </w:r>
+      <w:r>
+        <w:rPr>
+          <w:color w:val="CC7832"/>
+        </w:rPr>
+        <w:t>,</w:t>
+      </w:r>
+      <w:r>
+        <w:rPr>
+          <w:color w:val="A9B7C6"/>
+        </w:rPr>
+        <w:t>path</w:t>
+      </w:r>
+      <w:proofErr w:type="spellEnd"/>
+      <w:r>
+        <w:rPr>
+          <w:color w:val="A9B7C6"/>
+        </w:rPr>
+        <w:t>[</w:t>
+      </w:r>
+      <w:proofErr w:type="spellStart"/>
+      <w:r>
+        <w:rPr>
+          <w:color w:val="A9B7C6"/>
+        </w:rPr>
+        <w:t>i</w:t>
+      </w:r>
+      <w:proofErr w:type="spellEnd"/>
+      <w:r>
+        <w:rPr>
+          <w:color w:val="A9B7C6"/>
+        </w:rPr>
+        <w:t xml:space="preserve"> + </w:t>
+      </w:r>
+      <w:r>
+        <w:rPr>
+          <w:color w:val="6897BB"/>
+        </w:rPr>
+        <w:t>1</w:t>
+      </w:r>
+      <w:r>
+        <w:rPr>
+          <w:color w:val="A9B7C6"/>
+        </w:rPr>
+        <w:t>]).length</w:t>
+      </w:r>
+      <w:r>
+        <w:rPr>
+          <w:color w:val="A9B7C6"/>
+        </w:rPr>
+        <w:br/>
+        <w:t xml:space="preserve">    </w:t>
+      </w:r>
+      <w:r>
+        <w:rPr>
+          <w:color w:val="CC7832"/>
+        </w:rPr>
+        <w:t>return</w:t>
+      </w:r>
+    </w:p>
+    <w:p>
+      <w:pPr>
+        <w:bidi w:val="0"/>
+        <w:spacing w:line="408" w:lineRule="auto"/>
+      </w:pPr>
+    </w:p>
+    <w:p>
+      <w:pPr>
+        <w:bidi w:val="0"/>
+        <w:spacing w:line="408" w:lineRule="auto"/>
         <w:rPr>
           <w:rFonts w:asciiTheme="majorHAnsi" w:eastAsiaTheme="majorEastAsia" w:hAnsiTheme="majorHAnsi" w:cstheme="majorBidi"/>
           <w:bCs/>
@@ -3514,15 +9181,16 @@
         </w:rPr>
       </w:pPr>
       <w:r>
-        <w:t xml:space="preserve">We can see that there is a road colored in blue in the map, this indicates that the road was blocked. Now we can see that the agent knew the road was blocked and chose a different route this time </w:t>
-      </w:r>
-      <w:proofErr w:type="gramStart"/>
-      <w:r>
-        <w:t>in order to</w:t>
-      </w:r>
-      <w:proofErr w:type="gramEnd"/>
-      <w:r>
-        <w:t xml:space="preserve"> avoid the closed road. This route took the agent 22 minutes to complete and that’s why this route wasn’t chosen in the first simulation.</w:t>
+        <w:t>Explanation:</w:t>
+      </w:r>
+      <w:r>
+        <w:br/>
+      </w:r>
+      <w:r>
+        <w:t>The matrix is constructed using the shortest path algorithm of the network library (which by default uses the Dijkstra algorithm). The matrix’s line index is the current node ID, the column index is the destination node ID, and the value in each entry is the node ID of the next node in the shortest path. The agent gets its next node from the matrix, and if</w:t>
+      </w:r>
+      <w:r>
+        <w:t xml:space="preserve"> the next road is blocked, the agent tries to go through the next best option from its current node.</w:t>
       </w:r>
       <w:r>
         <w:br w:type="page"/>
@@ -3530,111 +9198,653 @@
     </w:p>
     <w:p>
       <w:pPr>
-        <w:pStyle w:val="1"/>
-      </w:pPr>
+        <w:pStyle w:val="Heading1"/>
+      </w:pPr>
+      <w:bookmarkStart w:id="8" w:name="_Toc145444025"/>
       <w:r>
         <w:lastRenderedPageBreak/>
         <w:t>Comparison between the different solutions</w:t>
       </w:r>
-    </w:p>
-    <w:p>
-      <w:pPr>
-        <w:bidi w:val="0"/>
-      </w:pPr>
-    </w:p>
-    <w:p>
-      <w:pPr>
-        <w:bidi w:val="0"/>
-      </w:pPr>
-    </w:p>
-    <w:p>
-      <w:pPr>
-        <w:bidi w:val="0"/>
-      </w:pPr>
-    </w:p>
-    <w:p>
-      <w:pPr>
+      <w:bookmarkEnd w:id="8"/>
+    </w:p>
+    <w:p>
+      <w:pPr>
+        <w:bidi w:val="0"/>
+        <w:spacing w:line="408" w:lineRule="auto"/>
+      </w:pPr>
+      <w:r>
+        <w:t>(</w:t>
+      </w:r>
+      <w:proofErr w:type="gramStart"/>
+      <w:r>
+        <w:t>insert</w:t>
+      </w:r>
+      <w:proofErr w:type="gramEnd"/>
+      <w:r>
+        <w:t xml:space="preserve"> 2-3 runs from 2-3 cities, long distances and same starting time)</w:t>
+      </w:r>
+    </w:p>
+    <w:p>
+      <w:pPr>
+        <w:bidi w:val="0"/>
+        <w:spacing w:line="408" w:lineRule="auto"/>
         <w:rPr>
           <w:rFonts w:hint="cs"/>
           <w:rtl/>
         </w:rPr>
       </w:pPr>
+    </w:p>
+    <w:p>
+      <w:pPr>
+        <w:bidi w:val="0"/>
+        <w:spacing w:line="408" w:lineRule="auto"/>
+      </w:pPr>
+    </w:p>
+    <w:p>
       <w:r>
         <w:br w:type="page"/>
       </w:r>
-    </w:p>
-    <w:p>
-      <w:pPr>
-        <w:pStyle w:val="1"/>
-      </w:pPr>
       <w:r>
         <w:lastRenderedPageBreak/>
+        <w:br w:type="page"/>
+      </w:r>
+    </w:p>
+    <w:p>
+      <w:pPr>
+        <w:spacing w:line="408" w:lineRule="auto"/>
+        <w:rPr>
+          <w:rtl/>
+        </w:rPr>
+      </w:pPr>
+    </w:p>
+    <w:p>
+      <w:pPr>
+        <w:pStyle w:val="Heading1"/>
+      </w:pPr>
+      <w:bookmarkStart w:id="9" w:name="_Toc145444026"/>
+      <w:r>
         <w:t>Conclusions</w:t>
       </w:r>
-    </w:p>
-    <w:p>
-      <w:pPr>
-        <w:bidi w:val="0"/>
+      <w:bookmarkEnd w:id="9"/>
+    </w:p>
+    <w:p>
+      <w:pPr>
+        <w:jc w:val="right"/>
+        <w:rPr>
+          <w:sz w:val="24"/>
+          <w:szCs w:val="24"/>
+        </w:rPr>
+      </w:pPr>
+      <w:r>
+        <w:rPr>
+          <w:sz w:val="24"/>
+          <w:szCs w:val="24"/>
+        </w:rPr>
+        <w:t xml:space="preserve">We </w:t>
+      </w:r>
+      <w:r>
+        <w:rPr>
+          <w:sz w:val="24"/>
+          <w:szCs w:val="24"/>
+        </w:rPr>
+        <w:t>observed</w:t>
+      </w:r>
+      <w:r>
+        <w:rPr>
+          <w:sz w:val="24"/>
+          <w:szCs w:val="24"/>
+        </w:rPr>
+        <w:t xml:space="preserve"> that with the current parameters of the Q learning algorithm, the best result we get converges to the shortest </w:t>
+      </w:r>
+      <w:r>
+        <w:rPr>
+          <w:sz w:val="24"/>
+          <w:szCs w:val="24"/>
+        </w:rPr>
+        <w:t>path algorithm, which is a bit unexpected.</w:t>
+      </w:r>
+    </w:p>
+    <w:p>
+      <w:pPr>
+        <w:jc w:val="right"/>
+        <w:rPr>
+          <w:rFonts w:hint="cs"/>
+          <w:sz w:val="24"/>
+          <w:szCs w:val="24"/>
+          <w:rtl/>
+        </w:rPr>
+      </w:pPr>
+      <w:r>
+        <w:rPr>
+          <w:sz w:val="24"/>
+          <w:szCs w:val="24"/>
+        </w:rPr>
+        <w:t>The conclusion we got is that-</w:t>
+      </w:r>
+      <w:r>
+        <w:rPr>
+          <w:sz w:val="24"/>
+          <w:szCs w:val="24"/>
+        </w:rPr>
+        <w:t xml:space="preserve"> the function we used for Q learning might not be the optimal one for </w:t>
+      </w:r>
+      <w:r>
+        <w:rPr>
+          <w:sz w:val="24"/>
+          <w:szCs w:val="24"/>
+        </w:rPr>
+        <w:t>getting the fastest route</w:t>
+      </w:r>
+      <w:r>
+        <w:rPr>
+          <w:sz w:val="24"/>
+          <w:szCs w:val="24"/>
+        </w:rPr>
+        <w:t>, under the current implementation of the simulation.</w:t>
+      </w:r>
+    </w:p>
+    <w:p>
+      <w:pPr>
+        <w:jc w:val="right"/>
+        <w:rPr>
+          <w:rFonts w:hint="cs"/>
+          <w:sz w:val="24"/>
+          <w:szCs w:val="24"/>
+          <w:rtl/>
+        </w:rPr>
       </w:pPr>
     </w:p>
     <w:p>
       <w:r>
         <w:br w:type="page"/>
       </w:r>
-    </w:p>
-    <w:p>
-      <w:pPr>
-        <w:pStyle w:val="1"/>
-      </w:pPr>
       <w:r>
         <w:lastRenderedPageBreak/>
+        <w:br w:type="page"/>
+      </w:r>
+    </w:p>
+    <w:p>
+      <w:pPr>
+        <w:spacing w:line="408" w:lineRule="auto"/>
+        <w:rPr>
+          <w:rFonts w:asciiTheme="majorHAnsi" w:eastAsiaTheme="majorEastAsia" w:hAnsiTheme="majorHAnsi" w:cstheme="majorBidi"/>
+          <w:bCs/>
+          <w:sz w:val="32"/>
+          <w:szCs w:val="40"/>
+          <w:u w:val="single"/>
+        </w:rPr>
+      </w:pPr>
+    </w:p>
+    <w:p>
+      <w:pPr>
+        <w:pStyle w:val="Heading1"/>
+      </w:pPr>
+      <w:bookmarkStart w:id="10" w:name="_Toc145444027"/>
+      <w:r>
+        <w:t>Ideas To Expand Upon</w:t>
+      </w:r>
+      <w:bookmarkEnd w:id="10"/>
+    </w:p>
+    <w:p>
+      <w:pPr>
+        <w:bidi w:val="0"/>
+      </w:pPr>
+      <w:r>
+        <w:t>We suggest the following ideas for possible changes or to expand upon in the future:</w:t>
+      </w:r>
+    </w:p>
+    <w:p>
+      <w:pPr>
+        <w:pStyle w:val="ListParagraph"/>
+        <w:numPr>
+          <w:ilvl w:val="0"/>
+          <w:numId w:val="5"/>
+        </w:numPr>
+        <w:bidi w:val="0"/>
+      </w:pPr>
+      <w:r>
+        <w:rPr>
+          <w:sz w:val="24"/>
+          <w:szCs w:val="24"/>
+        </w:rPr>
+        <w:t>Adding</w:t>
+      </w:r>
+      <w:r>
+        <w:rPr>
+          <w:sz w:val="24"/>
+          <w:szCs w:val="24"/>
+        </w:rPr>
+        <w:t xml:space="preserve"> other algorithms and methods to navigate, such as </w:t>
+      </w:r>
+      <w:r>
+        <w:rPr>
+          <w:sz w:val="24"/>
+          <w:szCs w:val="24"/>
+        </w:rPr>
+        <w:t>policy-based</w:t>
+      </w:r>
+      <w:r>
+        <w:rPr>
+          <w:sz w:val="24"/>
+          <w:szCs w:val="24"/>
+        </w:rPr>
+        <w:t xml:space="preserve"> learning.</w:t>
+      </w:r>
+    </w:p>
+    <w:p>
+      <w:pPr>
+        <w:pStyle w:val="ListParagraph"/>
+        <w:numPr>
+          <w:ilvl w:val="0"/>
+          <w:numId w:val="5"/>
+        </w:numPr>
+        <w:bidi w:val="0"/>
+      </w:pPr>
+      <w:r>
+        <w:rPr>
+          <w:sz w:val="24"/>
+          <w:szCs w:val="24"/>
+        </w:rPr>
+        <w:t>Tweaking the settings for the Q learning</w:t>
+      </w:r>
+      <w:r>
+        <w:rPr>
+          <w:sz w:val="24"/>
+          <w:szCs w:val="24"/>
+        </w:rPr>
+        <w:t xml:space="preserve"> </w:t>
+      </w:r>
+      <w:r>
+        <w:rPr>
+          <w:sz w:val="24"/>
+          <w:szCs w:val="24"/>
+        </w:rPr>
+        <w:t>may yield better results- changing the reward function, number of episodes, steps per episode</w:t>
+      </w:r>
+      <w:r>
+        <w:rPr>
+          <w:sz w:val="24"/>
+          <w:szCs w:val="24"/>
+        </w:rPr>
+        <w:t>,</w:t>
+      </w:r>
+      <w:r>
+        <w:rPr>
+          <w:sz w:val="24"/>
+          <w:szCs w:val="24"/>
+        </w:rPr>
+        <w:t xml:space="preserve"> etc.</w:t>
+      </w:r>
+    </w:p>
+    <w:p>
+      <w:pPr>
+        <w:pStyle w:val="ListParagraph"/>
+        <w:numPr>
+          <w:ilvl w:val="0"/>
+          <w:numId w:val="5"/>
+        </w:numPr>
+        <w:bidi w:val="0"/>
+        <w:rPr>
+          <w:sz w:val="24"/>
+          <w:szCs w:val="24"/>
+        </w:rPr>
+      </w:pPr>
+      <w:r>
+        <w:rPr>
+          <w:sz w:val="24"/>
+          <w:szCs w:val="24"/>
+        </w:rPr>
+        <w:t>Changing the traffic model</w:t>
+      </w:r>
+      <w:r>
+        <w:rPr>
+          <w:sz w:val="24"/>
+          <w:szCs w:val="24"/>
+        </w:rPr>
+        <w:t xml:space="preserve"> (to a microscopic or a mesoscopic model)</w:t>
+      </w:r>
+      <w:r>
+        <w:rPr>
+          <w:sz w:val="24"/>
+          <w:szCs w:val="24"/>
+        </w:rPr>
+        <w:t xml:space="preserve"> may yield better results, with the cost of performance.</w:t>
+      </w:r>
+    </w:p>
+    <w:p>
+      <w:pPr>
+        <w:pStyle w:val="ListParagraph"/>
+        <w:numPr>
+          <w:ilvl w:val="0"/>
+          <w:numId w:val="5"/>
+        </w:numPr>
+        <w:bidi w:val="0"/>
+        <w:rPr>
+          <w:sz w:val="24"/>
+          <w:szCs w:val="24"/>
+        </w:rPr>
+      </w:pPr>
+      <w:r>
+        <w:rPr>
+          <w:sz w:val="24"/>
+          <w:szCs w:val="24"/>
+        </w:rPr>
+        <w:t xml:space="preserve">Changing the way that synthetic data is made to represent better the real world- for example, </w:t>
+      </w:r>
+      <w:r>
+        <w:rPr>
+          <w:sz w:val="24"/>
+          <w:szCs w:val="24"/>
+        </w:rPr>
+        <w:t>considering</w:t>
+      </w:r>
+      <w:r>
+        <w:rPr>
+          <w:sz w:val="24"/>
+          <w:szCs w:val="24"/>
+        </w:rPr>
+        <w:t xml:space="preserve"> that cars that drive through a road will get to the adjacent road and affect its speed.</w:t>
+      </w:r>
+    </w:p>
+    <w:p>
+      <w:pPr>
+        <w:pStyle w:val="ListParagraph"/>
+        <w:numPr>
+          <w:ilvl w:val="0"/>
+          <w:numId w:val="5"/>
+        </w:numPr>
+        <w:bidi w:val="0"/>
+        <w:rPr>
+          <w:sz w:val="24"/>
+          <w:szCs w:val="24"/>
+        </w:rPr>
+      </w:pPr>
+      <w:r>
+        <w:rPr>
+          <w:sz w:val="24"/>
+          <w:szCs w:val="24"/>
+        </w:rPr>
+        <w:t xml:space="preserve">Adding an algorithm for finding the fastest route </w:t>
+      </w:r>
+      <w:r>
+        <w:rPr>
+          <w:sz w:val="24"/>
+          <w:szCs w:val="24"/>
+        </w:rPr>
+        <w:t>for</w:t>
+      </w:r>
+      <w:r>
+        <w:rPr>
+          <w:sz w:val="24"/>
+          <w:szCs w:val="24"/>
+        </w:rPr>
+        <w:t xml:space="preserve"> each trip and comparing it to the routes found by other algorithms could help with analyzing the results and give a better way to estimate </w:t>
+      </w:r>
+      <w:r>
+        <w:rPr>
+          <w:sz w:val="24"/>
+          <w:szCs w:val="24"/>
+        </w:rPr>
+        <w:t>other solutions.</w:t>
+      </w:r>
+    </w:p>
+    <w:p>
+      <w:pPr>
+        <w:pStyle w:val="ListParagraph"/>
+        <w:numPr>
+          <w:ilvl w:val="0"/>
+          <w:numId w:val="5"/>
+        </w:numPr>
+        <w:bidi w:val="0"/>
+        <w:rPr>
+          <w:sz w:val="24"/>
+          <w:szCs w:val="24"/>
+        </w:rPr>
+      </w:pPr>
+    </w:p>
+    <w:p>
+      <w:pPr>
+        <w:bidi w:val="0"/>
+        <w:spacing w:line="408" w:lineRule="auto"/>
+        <w:rPr>
+          <w:rFonts w:hint="cs"/>
+          <w:rtl/>
+        </w:rPr>
+      </w:pPr>
+    </w:p>
+    <w:p>
+      <w:pPr>
+        <w:pStyle w:val="Heading1"/>
+      </w:pPr>
+      <w:r>
+        <w:br w:type="page"/>
+      </w:r>
+      <w:r>
+        <w:lastRenderedPageBreak/>
+        <w:br w:type="page"/>
+      </w:r>
+    </w:p>
+    <w:bookmarkStart w:id="11" w:name="_Bibliography" w:displacedByCustomXml="next"/>
+    <w:bookmarkEnd w:id="11" w:displacedByCustomXml="next"/>
+    <w:bookmarkStart w:id="12" w:name="_Toc145444028" w:displacedByCustomXml="next"/>
+    <w:sdt>
+      <w:sdtPr>
+        <w:id w:val="-805620636"/>
+        <w:docPartObj>
+          <w:docPartGallery w:val="Bibliographies"/>
+          <w:docPartUnique/>
+        </w:docPartObj>
+      </w:sdtPr>
+      <w:sdtEndPr>
+        <w:rPr>
+          <w:rFonts w:asciiTheme="minorHAnsi" w:eastAsiaTheme="minorHAnsi" w:hAnsiTheme="minorHAnsi" w:cstheme="minorBidi"/>
+          <w:bCs w:val="0"/>
+          <w:sz w:val="22"/>
+          <w:szCs w:val="22"/>
+          <w:u w:val="none"/>
+          <w:rtl/>
+        </w:rPr>
+      </w:sdtEndPr>
+      <w:sdtContent>
+        <w:p>
+          <w:pPr>
+            <w:pStyle w:val="Heading1"/>
+          </w:pPr>
+          <w:r>
+            <w:t>Bibliography</w:t>
+          </w:r>
+          <w:bookmarkEnd w:id="12"/>
+        </w:p>
+        <w:sdt>
+          <w:sdtPr>
+            <w:id w:val="111145805"/>
+            <w:bibliography/>
+          </w:sdtPr>
+          <w:sdtEndPr>
+            <w:rPr>
+              <w:rtl/>
+            </w:rPr>
+          </w:sdtEndPr>
+          <w:sdtContent>
+            <w:p>
+              <w:pPr>
+                <w:pStyle w:val="Bibliography"/>
+                <w:bidi w:val="0"/>
+                <w:ind w:left="720" w:hanging="720"/>
+                <w:rPr>
+                  <w:noProof/>
+                  <w:sz w:val="24"/>
+                  <w:szCs w:val="24"/>
+                </w:rPr>
+              </w:pPr>
+              <w:r>
+                <w:t xml:space="preserve">[1] </w:t>
+              </w:r>
+              <w:r>
+                <w:fldChar w:fldCharType="begin"/>
+              </w:r>
+              <w:r>
+                <w:instrText xml:space="preserve"> BIBLIOGRAPHY </w:instrText>
+              </w:r>
+              <w:r>
+                <w:fldChar w:fldCharType="separate"/>
+              </w:r>
+              <w:r>
+                <w:rPr>
+                  <w:noProof/>
+                </w:rPr>
+                <w:t xml:space="preserve">Mir Shabbar Ali, M. A. (2014, September 6). </w:t>
+              </w:r>
+              <w:r>
+                <w:rPr>
+                  <w:i/>
+                  <w:iCs/>
+                  <w:noProof/>
+                </w:rPr>
+                <w:t>Estimation of Traffic Congestion Cost-A Case Study of a Major Arterial in Karachi.</w:t>
+              </w:r>
+              <w:r>
+                <w:rPr>
+                  <w:noProof/>
+                </w:rPr>
+                <w:t xml:space="preserve"> Retrieved from ScienceDirect: https://www.sciencedirect.com/science/article/pii/S1877705814010078</w:t>
+              </w:r>
+            </w:p>
+            <w:p>
+              <w:r>
+                <w:rPr>
+                  <w:b/>
+                  <w:bCs/>
+                  <w:noProof/>
+                </w:rPr>
+                <w:fldChar w:fldCharType="end"/>
+              </w:r>
+            </w:p>
+          </w:sdtContent>
+        </w:sdt>
+      </w:sdtContent>
+    </w:sdt>
+    <w:p>
+      <w:pPr>
+        <w:bidi w:val="0"/>
+      </w:pPr>
+      <w:r>
+        <w:br w:type="page"/>
+      </w:r>
+    </w:p>
+    <w:p>
+      <w:r>
+        <w:lastRenderedPageBreak/>
+        <w:br w:type="page"/>
+      </w:r>
+    </w:p>
+    <w:p/>
+    <w:p>
+      <w:pPr>
+        <w:spacing w:line="408" w:lineRule="auto"/>
+      </w:pPr>
+    </w:p>
+    <w:p>
+      <w:pPr>
+        <w:pStyle w:val="Heading1"/>
+      </w:pPr>
+      <w:bookmarkStart w:id="13" w:name="_Toc145444029"/>
+      <w:r>
         <w:t>Appendix</w:t>
       </w:r>
-    </w:p>
-    <w:p>
-      <w:pPr>
-        <w:pStyle w:val="2"/>
-        <w:bidi w:val="0"/>
-      </w:pPr>
-      <w:r>
+      <w:bookmarkEnd w:id="13"/>
+    </w:p>
+    <w:p>
+      <w:pPr>
+        <w:pStyle w:val="Heading2"/>
+        <w:bidi w:val="0"/>
+        <w:spacing w:line="408" w:lineRule="auto"/>
+        <w:rPr>
+          <w:sz w:val="28"/>
+          <w:szCs w:val="28"/>
+        </w:rPr>
+      </w:pPr>
+      <w:bookmarkStart w:id="14" w:name="_Toc145444030"/>
+      <w:r>
+        <w:rPr>
+          <w:sz w:val="28"/>
+          <w:szCs w:val="28"/>
+        </w:rPr>
         <w:t>Appendix A</w:t>
       </w:r>
-    </w:p>
-    <w:p>
-      <w:pPr>
-        <w:bidi w:val="0"/>
-      </w:pPr>
-      <w:r>
-        <w:t>"</w:t>
-      </w:r>
-      <w:r>
-        <w:t>Software Requirements Specification</w:t>
-      </w:r>
-      <w:r>
-        <w:t>" – more specific software descriptions of the program.</w:t>
-      </w:r>
-    </w:p>
-    <w:p>
-      <w:pPr>
-        <w:pStyle w:val="2"/>
-        <w:bidi w:val="0"/>
-      </w:pPr>
-      <w:r>
+      <w:bookmarkEnd w:id="14"/>
+    </w:p>
+    <w:p>
+      <w:pPr>
+        <w:bidi w:val="0"/>
+        <w:spacing w:line="408" w:lineRule="auto"/>
+        <w:rPr>
+          <w:sz w:val="24"/>
+          <w:szCs w:val="24"/>
+        </w:rPr>
+      </w:pPr>
+      <w:r>
+        <w:rPr>
+          <w:sz w:val="24"/>
+          <w:szCs w:val="24"/>
+        </w:rPr>
+        <w:t>"Software Requirements Specification" – more specific software descriptions of the program.</w:t>
+      </w:r>
+    </w:p>
+    <w:p>
+      <w:pPr>
+        <w:pStyle w:val="Heading2"/>
+        <w:bidi w:val="0"/>
+        <w:spacing w:line="408" w:lineRule="auto"/>
+        <w:rPr>
+          <w:sz w:val="28"/>
+          <w:szCs w:val="28"/>
+        </w:rPr>
+      </w:pPr>
+      <w:bookmarkStart w:id="15" w:name="_Toc145444031"/>
+      <w:r>
+        <w:rPr>
+          <w:sz w:val="28"/>
+          <w:szCs w:val="28"/>
+        </w:rPr>
         <w:t>Appendix B</w:t>
       </w:r>
-    </w:p>
-    <w:p>
-      <w:pPr>
-        <w:bidi w:val="0"/>
-        <w:rPr>
+      <w:bookmarkEnd w:id="15"/>
+    </w:p>
+    <w:p>
+      <w:pPr>
+        <w:bidi w:val="0"/>
+        <w:spacing w:line="408" w:lineRule="auto"/>
+        <w:rPr>
+          <w:sz w:val="24"/>
+          <w:szCs w:val="24"/>
           <w:rtl/>
         </w:rPr>
       </w:pPr>
       <w:r>
-        <w:t xml:space="preserve">"Simulator HLD" – provides information about configurable parameters, used data and user documentation of all the classes in the project. </w:t>
+        <w:rPr>
+          <w:sz w:val="24"/>
+          <w:szCs w:val="24"/>
+        </w:rPr>
+        <w:t>"Simulator HLD" – provides information about configurable parameters, used data</w:t>
+      </w:r>
+      <w:r>
+        <w:rPr>
+          <w:sz w:val="24"/>
+          <w:szCs w:val="24"/>
+        </w:rPr>
+        <w:t>,</w:t>
+      </w:r>
+      <w:r>
+        <w:rPr>
+          <w:sz w:val="24"/>
+          <w:szCs w:val="24"/>
+        </w:rPr>
+        <w:t xml:space="preserve"> and user documentation of all the classes in the project. </w:t>
       </w:r>
     </w:p>
     <w:sectPr>
+      <w:footerReference w:type="default" r:id="rId22"/>
       <w:pgSz w:w="11906" w:h="16838"/>
       <w:pgMar w:top="1440" w:right="1800" w:bottom="1440" w:left="1800" w:header="708" w:footer="708" w:gutter="0"/>
       <w:pgBorders w:offsetFrom="page">
@@ -3643,6 +9853,7 @@
         <w:bottom w:val="single" w:sz="4" w:space="24" w:color="auto"/>
         <w:right w:val="single" w:sz="4" w:space="24" w:color="auto"/>
       </w:pgBorders>
+      <w:pgNumType w:start="1"/>
       <w:cols w:space="708"/>
       <w:bidi/>
       <w:rtlGutter/>
@@ -3677,6 +9888,78 @@
 </w:endnotes>
 </file>
 
+<file path=word/footer1.xml><?xml version="1.0" encoding="utf-8"?>
+<w:ftr xmlns:wpc="http://schemas.microsoft.com/office/word/2010/wordprocessingCanvas" xmlns:cx="http://schemas.microsoft.com/office/drawing/2014/chartex" xmlns:cx1="http://schemas.microsoft.com/office/drawing/2015/9/8/chartex" xmlns:cx2="http://schemas.microsoft.com/office/drawing/2015/10/21/chartex" xmlns:cx3="http://schemas.microsoft.com/office/drawing/2016/5/9/chartex" xmlns:cx4="http://schemas.microsoft.com/office/drawing/2016/5/10/chartex" xmlns:cx5="http://schemas.microsoft.com/office/drawing/2016/5/11/chartex" xmlns:cx6="http://schemas.microsoft.com/office/drawing/2016/5/12/chartex" xmlns:cx7="http://schemas.microsoft.com/office/drawing/2016/5/13/chartex" xmlns:cx8="http://schemas.microsoft.com/office/drawing/2016/5/14/chartex" xmlns:mc="http://schemas.openxmlformats.org/markup-compatibility/2006" xmlns:aink="http://schemas.microsoft.com/office/drawing/2016/ink" xmlns:am3d="http://schemas.microsoft.com/office/drawing/2017/model3d" xmlns:o="urn:schemas-microsoft-com:office:office" xmlns:oel="http://schemas.microsoft.com/office/2019/extlst" xmlns:r="http://schemas.openxmlformats.org/officeDocument/2006/relationships" xmlns:m="http://schemas.openxmlformats.org/officeDocument/2006/math" xmlns:v="urn:schemas-microsoft-com:vml" xmlns:wp14="http://schemas.microsoft.com/office/word/2010/wordprocessingDrawing" xmlns:wp="http://schemas.openxmlformats.org/drawingml/2006/wordprocessingDrawing" xmlns:w10="urn:schemas-microsoft-com:office:word" xmlns:w="http://schemas.openxmlformats.org/wordprocessingml/2006/main" xmlns:w14="http://schemas.microsoft.com/office/word/2010/wordml" xmlns:w15="http://schemas.microsoft.com/office/word/2012/wordml" xmlns:w16cex="http://schemas.microsoft.com/office/word/2018/wordml/cex" xmlns:w16cid="http://schemas.microsoft.com/office/word/2016/wordml/cid" xmlns:w16="http://schemas.microsoft.com/office/word/2018/wordml" xmlns:w16sdtdh="http://schemas.microsoft.com/office/word/2020/wordml/sdtdatahash" xmlns:w16se="http://schemas.microsoft.com/office/word/2015/wordml/symex" xmlns:wpg="http://schemas.microsoft.com/office/word/2010/wordprocessingGroup" xmlns:wpi="http://schemas.microsoft.com/office/word/2010/wordprocessingInk" xmlns:wne="http://schemas.microsoft.com/office/word/2006/wordml" xmlns:wps="http://schemas.microsoft.com/office/word/2010/wordprocessingShape" mc:Ignorable="w14 w15 w16se w16cid w16 w16cex w16sdtdh wp14">
+  <w:p>
+    <w:pPr>
+      <w:pStyle w:val="Footer"/>
+      <w:jc w:val="center"/>
+    </w:pPr>
+  </w:p>
+  <w:p>
+    <w:pPr>
+      <w:pStyle w:val="Footer"/>
+    </w:pPr>
+  </w:p>
+</w:ftr>
+</file>
+
+<file path=word/footer2.xml><?xml version="1.0" encoding="utf-8"?>
+<w:ftr xmlns:wpc="http://schemas.microsoft.com/office/word/2010/wordprocessingCanvas" xmlns:cx="http://schemas.microsoft.com/office/drawing/2014/chartex" xmlns:cx1="http://schemas.microsoft.com/office/drawing/2015/9/8/chartex" xmlns:cx2="http://schemas.microsoft.com/office/drawing/2015/10/21/chartex" xmlns:cx3="http://schemas.microsoft.com/office/drawing/2016/5/9/chartex" xmlns:cx4="http://schemas.microsoft.com/office/drawing/2016/5/10/chartex" xmlns:cx5="http://schemas.microsoft.com/office/drawing/2016/5/11/chartex" xmlns:cx6="http://schemas.microsoft.com/office/drawing/2016/5/12/chartex" xmlns:cx7="http://schemas.microsoft.com/office/drawing/2016/5/13/chartex" xmlns:cx8="http://schemas.microsoft.com/office/drawing/2016/5/14/chartex" xmlns:mc="http://schemas.openxmlformats.org/markup-compatibility/2006" xmlns:aink="http://schemas.microsoft.com/office/drawing/2016/ink" xmlns:am3d="http://schemas.microsoft.com/office/drawing/2017/model3d" xmlns:o="urn:schemas-microsoft-com:office:office" xmlns:oel="http://schemas.microsoft.com/office/2019/extlst" xmlns:r="http://schemas.openxmlformats.org/officeDocument/2006/relationships" xmlns:m="http://schemas.openxmlformats.org/officeDocument/2006/math" xmlns:v="urn:schemas-microsoft-com:vml" xmlns:wp14="http://schemas.microsoft.com/office/word/2010/wordprocessingDrawing" xmlns:wp="http://schemas.openxmlformats.org/drawingml/2006/wordprocessingDrawing" xmlns:w10="urn:schemas-microsoft-com:office:word" xmlns:w="http://schemas.openxmlformats.org/wordprocessingml/2006/main" xmlns:w14="http://schemas.microsoft.com/office/word/2010/wordml" xmlns:w15="http://schemas.microsoft.com/office/word/2012/wordml" xmlns:w16cex="http://schemas.microsoft.com/office/word/2018/wordml/cex" xmlns:w16cid="http://schemas.microsoft.com/office/word/2016/wordml/cid" xmlns:w16="http://schemas.microsoft.com/office/word/2018/wordml" xmlns:w16sdtdh="http://schemas.microsoft.com/office/word/2020/wordml/sdtdatahash" xmlns:w16se="http://schemas.microsoft.com/office/word/2015/wordml/symex" xmlns:wpg="http://schemas.microsoft.com/office/word/2010/wordprocessingGroup" xmlns:wpi="http://schemas.microsoft.com/office/word/2010/wordprocessingInk" xmlns:wne="http://schemas.microsoft.com/office/word/2006/wordml" xmlns:wps="http://schemas.microsoft.com/office/word/2010/wordprocessingShape" mc:Ignorable="w14 w15 w16se w16cid w16 w16cex w16sdtdh wp14">
+  <w:sdt>
+    <w:sdtPr>
+      <w:rPr>
+        <w:rtl/>
+      </w:rPr>
+      <w:id w:val="-1794745061"/>
+      <w:docPartObj>
+        <w:docPartGallery w:val="Page Numbers (Bottom of Page)"/>
+        <w:docPartUnique/>
+      </w:docPartObj>
+    </w:sdtPr>
+    <w:sdtEndPr>
+      <w:rPr>
+        <w:noProof/>
+      </w:rPr>
+    </w:sdtEndPr>
+    <w:sdtContent>
+      <w:p>
+        <w:pPr>
+          <w:pStyle w:val="Footer"/>
+          <w:jc w:val="center"/>
+        </w:pPr>
+        <w:r>
+          <w:fldChar w:fldCharType="begin"/>
+        </w:r>
+        <w:r>
+          <w:instrText xml:space="preserve"> PAGE   \* MERGEFORMAT </w:instrText>
+        </w:r>
+        <w:r>
+          <w:fldChar w:fldCharType="separate"/>
+        </w:r>
+        <w:r>
+          <w:rPr>
+            <w:noProof/>
+          </w:rPr>
+          <w:t>2</w:t>
+        </w:r>
+        <w:r>
+          <w:rPr>
+            <w:noProof/>
+          </w:rPr>
+          <w:fldChar w:fldCharType="end"/>
+        </w:r>
+      </w:p>
+    </w:sdtContent>
+  </w:sdt>
+  <w:p>
+    <w:pPr>
+      <w:pStyle w:val="Footer"/>
+    </w:pPr>
+  </w:p>
+</w:ftr>
+</file>
+
 <file path=word/footnotes.xml><?xml version="1.0" encoding="utf-8"?>
 <w:footnotes xmlns:wpc="http://schemas.microsoft.com/office/word/2010/wordprocessingCanvas" xmlns:cx="http://schemas.microsoft.com/office/drawing/2014/chartex" xmlns:cx1="http://schemas.microsoft.com/office/drawing/2015/9/8/chartex" xmlns:cx2="http://schemas.microsoft.com/office/drawing/2015/10/21/chartex" xmlns:cx3="http://schemas.microsoft.com/office/drawing/2016/5/9/chartex" xmlns:cx4="http://schemas.microsoft.com/office/drawing/2016/5/10/chartex" xmlns:cx5="http://schemas.microsoft.com/office/drawing/2016/5/11/chartex" xmlns:cx6="http://schemas.microsoft.com/office/drawing/2016/5/12/chartex" xmlns:cx7="http://schemas.microsoft.com/office/drawing/2016/5/13/chartex" xmlns:cx8="http://schemas.microsoft.com/office/drawing/2016/5/14/chartex" xmlns:mc="http://schemas.openxmlformats.org/markup-compatibility/2006" xmlns:aink="http://schemas.microsoft.com/office/drawing/2016/ink" xmlns:am3d="http://schemas.microsoft.com/office/drawing/2017/model3d" xmlns:o="urn:schemas-microsoft-com:office:office" xmlns:oel="http://schemas.microsoft.com/office/2019/extlst" xmlns:r="http://schemas.openxmlformats.org/officeDocument/2006/relationships" xmlns:m="http://schemas.openxmlformats.org/officeDocument/2006/math" xmlns:v="urn:schemas-microsoft-com:vml" xmlns:wp14="http://schemas.microsoft.com/office/word/2010/wordprocessingDrawing" xmlns:wp="http://schemas.openxmlformats.org/drawingml/2006/wordprocessingDrawing" xmlns:w10="urn:schemas-microsoft-com:office:word" xmlns:w="http://schemas.openxmlformats.org/wordprocessingml/2006/main" xmlns:w14="http://schemas.microsoft.com/office/word/2010/wordml" xmlns:w15="http://schemas.microsoft.com/office/word/2012/wordml" xmlns:w16cex="http://schemas.microsoft.com/office/word/2018/wordml/cex" xmlns:w16cid="http://schemas.microsoft.com/office/word/2016/wordml/cid" xmlns:w16="http://schemas.microsoft.com/office/word/2018/wordml" xmlns:w16sdtdh="http://schemas.microsoft.com/office/word/2020/wordml/sdtdatahash" xmlns:w16se="http://schemas.microsoft.com/office/word/2015/wordml/symex" xmlns:wpg="http://schemas.microsoft.com/office/word/2010/wordprocessingGroup" xmlns:wpi="http://schemas.microsoft.com/office/word/2010/wordprocessingInk" xmlns:wne="http://schemas.microsoft.com/office/word/2006/wordml" xmlns:wps="http://schemas.microsoft.com/office/word/2010/wordprocessingShape" mc:Ignorable="w14 w15 w16se w16cid w16 w16cex w16sdtdh wp14">
   <w:footnote w:type="separator" w:id="-1">
@@ -3705,6 +9988,118 @@
 <file path=word/numbering.xml><?xml version="1.0" encoding="utf-8"?>
 <w:numbering xmlns:wpc="http://schemas.microsoft.com/office/word/2010/wordprocessingCanvas" xmlns:cx="http://schemas.microsoft.com/office/drawing/2014/chartex" xmlns:cx1="http://schemas.microsoft.com/office/drawing/2015/9/8/chartex" xmlns:cx2="http://schemas.microsoft.com/office/drawing/2015/10/21/chartex" xmlns:cx3="http://schemas.microsoft.com/office/drawing/2016/5/9/chartex" xmlns:cx4="http://schemas.microsoft.com/office/drawing/2016/5/10/chartex" xmlns:cx5="http://schemas.microsoft.com/office/drawing/2016/5/11/chartex" xmlns:cx6="http://schemas.microsoft.com/office/drawing/2016/5/12/chartex" xmlns:cx7="http://schemas.microsoft.com/office/drawing/2016/5/13/chartex" xmlns:cx8="http://schemas.microsoft.com/office/drawing/2016/5/14/chartex" xmlns:mc="http://schemas.openxmlformats.org/markup-compatibility/2006" xmlns:aink="http://schemas.microsoft.com/office/drawing/2016/ink" xmlns:am3d="http://schemas.microsoft.com/office/drawing/2017/model3d" xmlns:o="urn:schemas-microsoft-com:office:office" xmlns:oel="http://schemas.microsoft.com/office/2019/extlst" xmlns:r="http://schemas.openxmlformats.org/officeDocument/2006/relationships" xmlns:m="http://schemas.openxmlformats.org/officeDocument/2006/math" xmlns:v="urn:schemas-microsoft-com:vml" xmlns:wp14="http://schemas.microsoft.com/office/word/2010/wordprocessingDrawing" xmlns:wp="http://schemas.openxmlformats.org/drawingml/2006/wordprocessingDrawing" xmlns:w10="urn:schemas-microsoft-com:office:word" xmlns:w="http://schemas.openxmlformats.org/wordprocessingml/2006/main" xmlns:w14="http://schemas.microsoft.com/office/word/2010/wordml" xmlns:w15="http://schemas.microsoft.com/office/word/2012/wordml" xmlns:w16cex="http://schemas.microsoft.com/office/word/2018/wordml/cex" xmlns:w16cid="http://schemas.microsoft.com/office/word/2016/wordml/cid" xmlns:w16="http://schemas.microsoft.com/office/word/2018/wordml" xmlns:w16sdtdh="http://schemas.microsoft.com/office/word/2020/wordml/sdtdatahash" xmlns:w16se="http://schemas.microsoft.com/office/word/2015/wordml/symex" xmlns:wpg="http://schemas.microsoft.com/office/word/2010/wordprocessingGroup" xmlns:wpi="http://schemas.microsoft.com/office/word/2010/wordprocessingInk" xmlns:wne="http://schemas.microsoft.com/office/word/2006/wordml" xmlns:wps="http://schemas.microsoft.com/office/word/2010/wordprocessingShape" mc:Ignorable="w14 w15 w16se w16cid w16 w16cex w16sdtdh wp14">
   <w:abstractNum w:abstractNumId="0" w15:restartNumberingAfterBreak="0">
+    <w:nsid w:val="087B0DB2"/>
+    <w:multiLevelType w:val="hybridMultilevel"/>
+    <w:tmpl w:val="6D30495A"/>
+    <w:lvl w:ilvl="0" w:tplc="6ABC3E5A">
+      <w:numFmt w:val="bullet"/>
+      <w:lvlText w:val="-"/>
+      <w:lvlJc w:val="left"/>
+      <w:pPr>
+        <w:ind w:left="720" w:hanging="360"/>
+      </w:pPr>
+      <w:rPr>
+        <w:rFonts w:ascii="Calibri" w:eastAsiaTheme="minorHAnsi" w:hAnsi="Calibri" w:cs="Calibri" w:hint="default"/>
+      </w:rPr>
+    </w:lvl>
+    <w:lvl w:ilvl="1" w:tplc="04090003" w:tentative="1">
+      <w:start w:val="1"/>
+      <w:numFmt w:val="bullet"/>
+      <w:lvlText w:val="o"/>
+      <w:lvlJc w:val="left"/>
+      <w:pPr>
+        <w:ind w:left="1440" w:hanging="360"/>
+      </w:pPr>
+      <w:rPr>
+        <w:rFonts w:ascii="Courier New" w:hAnsi="Courier New" w:cs="Courier New" w:hint="default"/>
+      </w:rPr>
+    </w:lvl>
+    <w:lvl w:ilvl="2" w:tplc="04090005" w:tentative="1">
+      <w:start w:val="1"/>
+      <w:numFmt w:val="bullet"/>
+      <w:lvlText w:val=""/>
+      <w:lvlJc w:val="left"/>
+      <w:pPr>
+        <w:ind w:left="2160" w:hanging="360"/>
+      </w:pPr>
+      <w:rPr>
+        <w:rFonts w:ascii="Wingdings" w:hAnsi="Wingdings" w:hint="default"/>
+      </w:rPr>
+    </w:lvl>
+    <w:lvl w:ilvl="3" w:tplc="04090001" w:tentative="1">
+      <w:start w:val="1"/>
+      <w:numFmt w:val="bullet"/>
+      <w:lvlText w:val=""/>
+      <w:lvlJc w:val="left"/>
+      <w:pPr>
+        <w:ind w:left="2880" w:hanging="360"/>
+      </w:pPr>
+      <w:rPr>
+        <w:rFonts w:ascii="Symbol" w:hAnsi="Symbol" w:hint="default"/>
+      </w:rPr>
+    </w:lvl>
+    <w:lvl w:ilvl="4" w:tplc="04090003" w:tentative="1">
+      <w:start w:val="1"/>
+      <w:numFmt w:val="bullet"/>
+      <w:lvlText w:val="o"/>
+      <w:lvlJc w:val="left"/>
+      <w:pPr>
+        <w:ind w:left="3600" w:hanging="360"/>
+      </w:pPr>
+      <w:rPr>
+        <w:rFonts w:ascii="Courier New" w:hAnsi="Courier New" w:cs="Courier New" w:hint="default"/>
+      </w:rPr>
+    </w:lvl>
+    <w:lvl w:ilvl="5" w:tplc="04090005" w:tentative="1">
+      <w:start w:val="1"/>
+      <w:numFmt w:val="bullet"/>
+      <w:lvlText w:val=""/>
+      <w:lvlJc w:val="left"/>
+      <w:pPr>
+        <w:ind w:left="4320" w:hanging="360"/>
+      </w:pPr>
+      <w:rPr>
+        <w:rFonts w:ascii="Wingdings" w:hAnsi="Wingdings" w:hint="default"/>
+      </w:rPr>
+    </w:lvl>
+    <w:lvl w:ilvl="6" w:tplc="04090001" w:tentative="1">
+      <w:start w:val="1"/>
+      <w:numFmt w:val="bullet"/>
+      <w:lvlText w:val=""/>
+      <w:lvlJc w:val="left"/>
+      <w:pPr>
+        <w:ind w:left="5040" w:hanging="360"/>
+      </w:pPr>
+      <w:rPr>
+        <w:rFonts w:ascii="Symbol" w:hAnsi="Symbol" w:hint="default"/>
+      </w:rPr>
+    </w:lvl>
+    <w:lvl w:ilvl="7" w:tplc="04090003" w:tentative="1">
+      <w:start w:val="1"/>
+      <w:numFmt w:val="bullet"/>
+      <w:lvlText w:val="o"/>
+      <w:lvlJc w:val="left"/>
+      <w:pPr>
+        <w:ind w:left="5760" w:hanging="360"/>
+      </w:pPr>
+      <w:rPr>
+        <w:rFonts w:ascii="Courier New" w:hAnsi="Courier New" w:cs="Courier New" w:hint="default"/>
+      </w:rPr>
+    </w:lvl>
+    <w:lvl w:ilvl="8" w:tplc="04090005" w:tentative="1">
+      <w:start w:val="1"/>
+      <w:numFmt w:val="bullet"/>
+      <w:lvlText w:val=""/>
+      <w:lvlJc w:val="left"/>
+      <w:pPr>
+        <w:ind w:left="6480" w:hanging="360"/>
+      </w:pPr>
+      <w:rPr>
+        <w:rFonts w:ascii="Wingdings" w:hAnsi="Wingdings" w:hint="default"/>
+      </w:rPr>
+    </w:lvl>
+  </w:abstractNum>
+  <w:abstractNum w:abstractNumId="1" w15:restartNumberingAfterBreak="0">
     <w:nsid w:val="56746321"/>
     <w:multiLevelType w:val="hybridMultilevel"/>
     <w:tmpl w:val="7F6EFE1E"/>
@@ -3793,7 +10188,7 @@
       </w:pPr>
     </w:lvl>
   </w:abstractNum>
-  <w:abstractNum w:abstractNumId="1" w15:restartNumberingAfterBreak="0">
+  <w:abstractNum w:abstractNumId="2" w15:restartNumberingAfterBreak="0">
     <w:nsid w:val="6C7D37A9"/>
     <w:multiLevelType w:val="hybridMultilevel"/>
     <w:tmpl w:val="16A65C2C"/>
@@ -3879,7 +10274,7 @@
       </w:pPr>
     </w:lvl>
   </w:abstractNum>
-  <w:abstractNum w:abstractNumId="2" w15:restartNumberingAfterBreak="0">
+  <w:abstractNum w:abstractNumId="3" w15:restartNumberingAfterBreak="0">
     <w:nsid w:val="7B466D8C"/>
     <w:multiLevelType w:val="hybridMultilevel"/>
     <w:tmpl w:val="22C08E5E"/>
@@ -3968,7 +10363,7 @@
       </w:pPr>
     </w:lvl>
   </w:abstractNum>
-  <w:abstractNum w:abstractNumId="3" w15:restartNumberingAfterBreak="0">
+  <w:abstractNum w:abstractNumId="4" w15:restartNumberingAfterBreak="0">
     <w:nsid w:val="7EFF4F1C"/>
     <w:multiLevelType w:val="hybridMultilevel"/>
     <w:tmpl w:val="DECAA8EC"/>
@@ -4058,15 +10453,18 @@
     </w:lvl>
   </w:abstractNum>
   <w:num w:numId="1" w16cid:durableId="2071077680">
+    <w:abstractNumId w:val="4"/>
+  </w:num>
+  <w:num w:numId="2" w16cid:durableId="1418286506">
     <w:abstractNumId w:val="3"/>
   </w:num>
-  <w:num w:numId="2" w16cid:durableId="1418286506">
+  <w:num w:numId="3" w16cid:durableId="1595016521">
     <w:abstractNumId w:val="2"/>
   </w:num>
-  <w:num w:numId="3" w16cid:durableId="1595016521">
+  <w:num w:numId="4" w16cid:durableId="2046519310">
     <w:abstractNumId w:val="1"/>
   </w:num>
-  <w:num w:numId="4" w16cid:durableId="2046519310">
+  <w:num w:numId="5" w16cid:durableId="572392912">
     <w:abstractNumId w:val="0"/>
   </w:num>
 </w:numbering>
@@ -4468,25 +10866,24 @@
     <w:lsdException w:name="Unresolved Mention" w:semiHidden="1" w:unhideWhenUsed="1"/>
     <w:lsdException w:name="Smart Link" w:semiHidden="1" w:unhideWhenUsed="1"/>
   </w:latentStyles>
-  <w:style w:type="paragraph" w:default="1" w:styleId="a">
+  <w:style w:type="paragraph" w:default="1" w:styleId="Normal">
     <w:name w:val="Normal"/>
     <w:qFormat/>
   </w:style>
-  <w:style w:type="paragraph" w:styleId="1">
+  <w:style w:type="paragraph" w:styleId="Heading1">
     <w:name w:val="heading 1"/>
-    <w:basedOn w:val="a"/>
-    <w:next w:val="a"/>
-    <w:link w:val="10"/>
+    <w:basedOn w:val="Normal"/>
+    <w:next w:val="Normal"/>
+    <w:link w:val="Heading1Char"/>
     <w:autoRedefine/>
     <w:uiPriority w:val="9"/>
     <w:qFormat/>
-    <w:rsid w:val="00436996"/>
+    <w:rsid w:val="006E705C"/>
     <w:pPr>
       <w:keepNext/>
       <w:keepLines/>
       <w:bidi w:val="0"/>
-      <w:spacing w:before="240" w:after="0"/>
-      <w:jc w:val="center"/>
+      <w:spacing w:before="240" w:after="0" w:line="408" w:lineRule="auto"/>
       <w:outlineLvl w:val="0"/>
     </w:pPr>
     <w:rPr>
@@ -4497,11 +10894,11 @@
       <w:u w:val="single"/>
     </w:rPr>
   </w:style>
-  <w:style w:type="paragraph" w:styleId="2">
+  <w:style w:type="paragraph" w:styleId="Heading2">
     <w:name w:val="heading 2"/>
-    <w:basedOn w:val="a"/>
-    <w:next w:val="a"/>
-    <w:link w:val="20"/>
+    <w:basedOn w:val="Normal"/>
+    <w:next w:val="Normal"/>
+    <w:link w:val="Heading2Char"/>
     <w:uiPriority w:val="9"/>
     <w:unhideWhenUsed/>
     <w:qFormat/>
@@ -4519,11 +10916,11 @@
       <w:szCs w:val="26"/>
     </w:rPr>
   </w:style>
-  <w:style w:type="paragraph" w:styleId="3">
+  <w:style w:type="paragraph" w:styleId="Heading3">
     <w:name w:val="heading 3"/>
-    <w:basedOn w:val="a"/>
-    <w:next w:val="a"/>
-    <w:link w:val="30"/>
+    <w:basedOn w:val="Normal"/>
+    <w:next w:val="Normal"/>
+    <w:link w:val="Heading3Char"/>
     <w:uiPriority w:val="9"/>
     <w:semiHidden/>
     <w:unhideWhenUsed/>
@@ -4542,13 +10939,13 @@
       <w:szCs w:val="24"/>
     </w:rPr>
   </w:style>
-  <w:style w:type="character" w:default="1" w:styleId="a0">
+  <w:style w:type="character" w:default="1" w:styleId="DefaultParagraphFont">
     <w:name w:val="Default Paragraph Font"/>
     <w:uiPriority w:val="1"/>
     <w:semiHidden/>
     <w:unhideWhenUsed/>
   </w:style>
-  <w:style w:type="table" w:default="1" w:styleId="a1">
+  <w:style w:type="table" w:default="1" w:styleId="TableNormal">
     <w:name w:val="Normal Table"/>
     <w:uiPriority w:val="99"/>
     <w:semiHidden/>
@@ -4563,16 +10960,16 @@
       </w:tblCellMar>
     </w:tblPr>
   </w:style>
-  <w:style w:type="numbering" w:default="1" w:styleId="a2">
+  <w:style w:type="numbering" w:default="1" w:styleId="NoList">
     <w:name w:val="No List"/>
     <w:uiPriority w:val="99"/>
     <w:semiHidden/>
     <w:unhideWhenUsed/>
   </w:style>
-  <w:style w:type="paragraph" w:styleId="a3">
+  <w:style w:type="paragraph" w:styleId="BalloonText">
     <w:name w:val="Balloon Text"/>
-    <w:basedOn w:val="a"/>
-    <w:link w:val="a4"/>
+    <w:basedOn w:val="Normal"/>
+    <w:link w:val="BalloonTextChar"/>
     <w:uiPriority w:val="99"/>
     <w:semiHidden/>
     <w:unhideWhenUsed/>
@@ -4586,10 +10983,10 @@
       <w:szCs w:val="16"/>
     </w:rPr>
   </w:style>
-  <w:style w:type="character" w:customStyle="1" w:styleId="a4">
-    <w:name w:val="טקסט בלונים תו"/>
-    <w:basedOn w:val="a0"/>
-    <w:link w:val="a3"/>
+  <w:style w:type="character" w:customStyle="1" w:styleId="BalloonTextChar">
+    <w:name w:val="Balloon Text Char"/>
+    <w:basedOn w:val="DefaultParagraphFont"/>
+    <w:link w:val="BalloonText"/>
     <w:uiPriority w:val="99"/>
     <w:semiHidden/>
     <w:rsid w:val="00A248F4"/>
@@ -4599,12 +10996,12 @@
       <w:szCs w:val="16"/>
     </w:rPr>
   </w:style>
-  <w:style w:type="character" w:customStyle="1" w:styleId="10">
-    <w:name w:val="כותרת 1 תו"/>
-    <w:basedOn w:val="a0"/>
-    <w:link w:val="1"/>
+  <w:style w:type="character" w:customStyle="1" w:styleId="Heading1Char">
+    <w:name w:val="Heading 1 Char"/>
+    <w:basedOn w:val="DefaultParagraphFont"/>
+    <w:link w:val="Heading1"/>
     <w:uiPriority w:val="9"/>
-    <w:rsid w:val="00436996"/>
+    <w:rsid w:val="006E705C"/>
     <w:rPr>
       <w:rFonts w:asciiTheme="majorHAnsi" w:eastAsiaTheme="majorEastAsia" w:hAnsiTheme="majorHAnsi" w:cstheme="majorBidi"/>
       <w:bCs/>
@@ -4613,17 +11010,16 @@
       <w:u w:val="single"/>
     </w:rPr>
   </w:style>
-  <w:style w:type="paragraph" w:styleId="a5">
+  <w:style w:type="paragraph" w:styleId="TOCHeading">
     <w:name w:val="TOC Heading"/>
-    <w:basedOn w:val="1"/>
-    <w:next w:val="a"/>
+    <w:basedOn w:val="Heading1"/>
+    <w:next w:val="Normal"/>
     <w:uiPriority w:val="39"/>
     <w:unhideWhenUsed/>
     <w:qFormat/>
     <w:rsid w:val="00322FEA"/>
     <w:pPr>
       <w:spacing w:line="259" w:lineRule="auto"/>
-      <w:jc w:val="left"/>
       <w:outlineLvl w:val="9"/>
     </w:pPr>
     <w:rPr>
@@ -4637,8 +11033,8 @@
   </w:style>
   <w:style w:type="paragraph" w:styleId="TOC1">
     <w:name w:val="toc 1"/>
-    <w:basedOn w:val="a"/>
-    <w:next w:val="a"/>
+    <w:basedOn w:val="Normal"/>
+    <w:next w:val="Normal"/>
     <w:autoRedefine/>
     <w:uiPriority w:val="39"/>
     <w:unhideWhenUsed/>
@@ -4649,7 +11045,7 @@
   </w:style>
   <w:style w:type="character" w:styleId="Hyperlink">
     <w:name w:val="Hyperlink"/>
-    <w:basedOn w:val="a0"/>
+    <w:basedOn w:val="DefaultParagraphFont"/>
     <w:uiPriority w:val="99"/>
     <w:unhideWhenUsed/>
     <w:rsid w:val="00322FEA"/>
@@ -4658,10 +11054,10 @@
       <w:u w:val="single"/>
     </w:rPr>
   </w:style>
-  <w:style w:type="character" w:customStyle="1" w:styleId="30">
-    <w:name w:val="כותרת 3 תו"/>
-    <w:basedOn w:val="a0"/>
-    <w:link w:val="3"/>
+  <w:style w:type="character" w:customStyle="1" w:styleId="Heading3Char">
+    <w:name w:val="Heading 3 Char"/>
+    <w:basedOn w:val="DefaultParagraphFont"/>
+    <w:link w:val="Heading3"/>
     <w:uiPriority w:val="9"/>
     <w:semiHidden/>
     <w:rsid w:val="007F4FE6"/>
@@ -4672,9 +11068,9 @@
       <w:szCs w:val="24"/>
     </w:rPr>
   </w:style>
-  <w:style w:type="paragraph" w:styleId="a6">
+  <w:style w:type="paragraph" w:styleId="ListParagraph">
     <w:name w:val="List Paragraph"/>
-    <w:basedOn w:val="a"/>
+    <w:basedOn w:val="Normal"/>
     <w:uiPriority w:val="34"/>
     <w:qFormat/>
     <w:rsid w:val="007F4FE6"/>
@@ -4683,10 +11079,10 @@
       <w:contextualSpacing/>
     </w:pPr>
   </w:style>
-  <w:style w:type="character" w:customStyle="1" w:styleId="20">
-    <w:name w:val="כותרת 2 תו"/>
-    <w:basedOn w:val="a0"/>
-    <w:link w:val="2"/>
+  <w:style w:type="character" w:customStyle="1" w:styleId="Heading2Char">
+    <w:name w:val="Heading 2 Char"/>
+    <w:basedOn w:val="DefaultParagraphFont"/>
+    <w:link w:val="Heading2"/>
     <w:uiPriority w:val="9"/>
     <w:rsid w:val="00515CB0"/>
     <w:rPr>
@@ -4696,10 +11092,10 @@
       <w:szCs w:val="26"/>
     </w:rPr>
   </w:style>
-  <w:style w:type="paragraph" w:styleId="a7">
+  <w:style w:type="paragraph" w:styleId="Header">
     <w:name w:val="header"/>
-    <w:basedOn w:val="a"/>
-    <w:link w:val="a8"/>
+    <w:basedOn w:val="Normal"/>
+    <w:link w:val="HeaderChar"/>
     <w:uiPriority w:val="99"/>
     <w:unhideWhenUsed/>
     <w:rsid w:val="001D13AC"/>
@@ -4711,17 +11107,17 @@
       <w:spacing w:after="0" w:line="240" w:lineRule="auto"/>
     </w:pPr>
   </w:style>
-  <w:style w:type="character" w:customStyle="1" w:styleId="a8">
-    <w:name w:val="כותרת עליונה תו"/>
-    <w:basedOn w:val="a0"/>
-    <w:link w:val="a7"/>
+  <w:style w:type="character" w:customStyle="1" w:styleId="HeaderChar">
+    <w:name w:val="Header Char"/>
+    <w:basedOn w:val="DefaultParagraphFont"/>
+    <w:link w:val="Header"/>
     <w:uiPriority w:val="99"/>
     <w:rsid w:val="001D13AC"/>
   </w:style>
-  <w:style w:type="paragraph" w:styleId="a9">
+  <w:style w:type="paragraph" w:styleId="Footer">
     <w:name w:val="footer"/>
-    <w:basedOn w:val="a"/>
-    <w:link w:val="aa"/>
+    <w:basedOn w:val="Normal"/>
+    <w:link w:val="FooterChar"/>
     <w:uiPriority w:val="99"/>
     <w:unhideWhenUsed/>
     <w:rsid w:val="001D13AC"/>
@@ -4733,12 +11129,116 @@
       <w:spacing w:after="0" w:line="240" w:lineRule="auto"/>
     </w:pPr>
   </w:style>
-  <w:style w:type="character" w:customStyle="1" w:styleId="aa">
-    <w:name w:val="כותרת תחתונה תו"/>
-    <w:basedOn w:val="a0"/>
-    <w:link w:val="a9"/>
+  <w:style w:type="character" w:customStyle="1" w:styleId="FooterChar">
+    <w:name w:val="Footer Char"/>
+    <w:basedOn w:val="DefaultParagraphFont"/>
+    <w:link w:val="Footer"/>
     <w:uiPriority w:val="99"/>
     <w:rsid w:val="001D13AC"/>
+  </w:style>
+  <w:style w:type="paragraph" w:styleId="TOC2">
+    <w:name w:val="toc 2"/>
+    <w:basedOn w:val="Normal"/>
+    <w:next w:val="Normal"/>
+    <w:autoRedefine/>
+    <w:uiPriority w:val="39"/>
+    <w:unhideWhenUsed/>
+    <w:rsid w:val="00781469"/>
+    <w:pPr>
+      <w:spacing w:after="100"/>
+      <w:ind w:left="220"/>
+    </w:pPr>
+  </w:style>
+  <w:style w:type="paragraph" w:styleId="HTMLPreformatted">
+    <w:name w:val="HTML Preformatted"/>
+    <w:basedOn w:val="Normal"/>
+    <w:link w:val="HTMLPreformattedChar"/>
+    <w:uiPriority w:val="99"/>
+    <w:semiHidden/>
+    <w:unhideWhenUsed/>
+    <w:rsid w:val="00540BE2"/>
+    <w:pPr>
+      <w:tabs>
+        <w:tab w:val="left" w:pos="916"/>
+        <w:tab w:val="left" w:pos="1832"/>
+        <w:tab w:val="left" w:pos="2748"/>
+        <w:tab w:val="left" w:pos="3664"/>
+        <w:tab w:val="left" w:pos="4580"/>
+        <w:tab w:val="left" w:pos="5496"/>
+        <w:tab w:val="left" w:pos="6412"/>
+        <w:tab w:val="left" w:pos="7328"/>
+        <w:tab w:val="left" w:pos="8244"/>
+        <w:tab w:val="left" w:pos="9160"/>
+        <w:tab w:val="left" w:pos="10076"/>
+        <w:tab w:val="left" w:pos="10992"/>
+        <w:tab w:val="left" w:pos="11908"/>
+        <w:tab w:val="left" w:pos="12824"/>
+        <w:tab w:val="left" w:pos="13740"/>
+        <w:tab w:val="left" w:pos="14656"/>
+      </w:tabs>
+      <w:bidi w:val="0"/>
+      <w:spacing w:after="0" w:line="240" w:lineRule="auto"/>
+    </w:pPr>
+    <w:rPr>
+      <w:rFonts w:ascii="Courier New" w:eastAsia="Times New Roman" w:hAnsi="Courier New" w:cs="Courier New"/>
+      <w:sz w:val="20"/>
+      <w:szCs w:val="20"/>
+    </w:rPr>
+  </w:style>
+  <w:style w:type="character" w:customStyle="1" w:styleId="HTMLPreformattedChar">
+    <w:name w:val="HTML Preformatted Char"/>
+    <w:basedOn w:val="DefaultParagraphFont"/>
+    <w:link w:val="HTMLPreformatted"/>
+    <w:uiPriority w:val="99"/>
+    <w:semiHidden/>
+    <w:rsid w:val="00540BE2"/>
+    <w:rPr>
+      <w:rFonts w:ascii="Courier New" w:eastAsia="Times New Roman" w:hAnsi="Courier New" w:cs="Courier New"/>
+      <w:sz w:val="20"/>
+      <w:szCs w:val="20"/>
+    </w:rPr>
+  </w:style>
+  <w:style w:type="paragraph" w:styleId="Bibliography">
+    <w:name w:val="Bibliography"/>
+    <w:basedOn w:val="Normal"/>
+    <w:next w:val="Normal"/>
+    <w:uiPriority w:val="37"/>
+    <w:unhideWhenUsed/>
+    <w:rsid w:val="004C0C14"/>
+  </w:style>
+  <w:style w:type="character" w:styleId="PlaceholderText">
+    <w:name w:val="Placeholder Text"/>
+    <w:basedOn w:val="DefaultParagraphFont"/>
+    <w:uiPriority w:val="99"/>
+    <w:semiHidden/>
+    <w:rsid w:val="004C0C14"/>
+    <w:rPr>
+      <w:color w:val="808080"/>
+    </w:rPr>
+  </w:style>
+  <w:style w:type="character" w:styleId="UnresolvedMention">
+    <w:name w:val="Unresolved Mention"/>
+    <w:basedOn w:val="DefaultParagraphFont"/>
+    <w:uiPriority w:val="99"/>
+    <w:semiHidden/>
+    <w:unhideWhenUsed/>
+    <w:rsid w:val="004C0C14"/>
+    <w:rPr>
+      <w:color w:val="605E5C"/>
+      <w:shd w:val="clear" w:color="auto" w:fill="E1DFDD"/>
+    </w:rPr>
+  </w:style>
+  <w:style w:type="character" w:styleId="FollowedHyperlink">
+    <w:name w:val="FollowedHyperlink"/>
+    <w:basedOn w:val="DefaultParagraphFont"/>
+    <w:uiPriority w:val="99"/>
+    <w:semiHidden/>
+    <w:unhideWhenUsed/>
+    <w:rsid w:val="004C0C14"/>
+    <w:rPr>
+      <w:color w:val="800080" w:themeColor="followedHyperlink"/>
+      <w:u w:val="single"/>
+    </w:rPr>
   </w:style>
 </w:styles>
 </file>
@@ -5029,11 +11529,36 @@
 </file>
 
 <file path=customXml/item1.xml><?xml version="1.0" encoding="utf-8"?>
-<b:Sources xmlns:b="http://schemas.openxmlformats.org/officeDocument/2006/bibliography" xmlns="http://schemas.openxmlformats.org/officeDocument/2006/bibliography" SelectedStyle="\APASixthEditionOfficeOnline.xsl" StyleName="APA" Version="6"/>
+<b:Sources xmlns:b="http://schemas.openxmlformats.org/officeDocument/2006/bibliography" xmlns="http://schemas.openxmlformats.org/officeDocument/2006/bibliography" SelectedStyle="\APASixthEditionOfficeOnline.xsl" StyleName="APA" Version="6">
+  <b:Source>
+    <b:Tag>Mir14</b:Tag>
+    <b:SourceType>DocumentFromInternetSite</b:SourceType>
+    <b:Guid>{B6FC43AC-5FBB-4692-90EB-EF804CAC2005}</b:Guid>
+    <b:Title>Estimation of Traffic Congestion Cost-A Case Study of a Major Arterial in Karachi</b:Title>
+    <b:Year>2014</b:Year>
+    <b:Author>
+      <b:Author>
+        <b:NameList>
+          <b:Person>
+            <b:Last>Mir Shabbar Ali</b:Last>
+            <b:First>Muhammad</b:First>
+            <b:Middle>Adnan, Syed Muhammad Noman, Syed Fazal Abbas Baqueri</b:Middle>
+          </b:Person>
+        </b:NameList>
+      </b:Author>
+    </b:Author>
+    <b:JournalName>ScienceDirect</b:JournalName>
+    <b:InternetSiteTitle>ScienceDirect</b:InternetSiteTitle>
+    <b:Month>September</b:Month>
+    <b:Day>6</b:Day>
+    <b:URL>https://www.sciencedirect.com/science/article/pii/S1877705814010078</b:URL>
+    <b:RefOrder>1</b:RefOrder>
+  </b:Source>
+</b:Sources>
 </file>
 
 <file path=customXml/itemProps1.xml><?xml version="1.0" encoding="utf-8"?>
-<ds:datastoreItem xmlns:ds="http://schemas.openxmlformats.org/officeDocument/2006/customXml" ds:itemID="{497C3933-B78B-4707-8DDF-52B606EFAC2E}">
+<ds:datastoreItem xmlns:ds="http://schemas.openxmlformats.org/officeDocument/2006/customXml" ds:itemID="{CB1B9B91-0F43-42EB-A755-FF8DBD76882A}">
   <ds:schemaRefs>
     <ds:schemaRef ds:uri="http://schemas.openxmlformats.org/officeDocument/2006/bibliography"/>
   </ds:schemaRefs>

--- a/project_main_word.docx
+++ b/project_main_word.docx
@@ -6,7 +6,6 @@
       <w:pPr>
         <w:jc w:val="center"/>
         <w:rPr>
-          <w:rFonts w:hint="cs"/>
           <w:rtl/>
         </w:rPr>
       </w:pPr>
@@ -334,17 +333,24 @@
           <w:rFonts w:cs="Arial" w:hint="cs"/>
           <w:rtl/>
         </w:rPr>
-        <w:t xml:space="preserve">אלון </w:t>
-      </w:r>
-      <w:proofErr w:type="spellStart"/>
+        <w:t>אלון רייכר</w:t>
+      </w:r>
+    </w:p>
+    <w:p>
+      <w:pPr>
+        <w:spacing w:line="240" w:lineRule="auto"/>
+        <w:jc w:val="center"/>
+        <w:rPr>
+          <w:rtl/>
+        </w:rPr>
+      </w:pPr>
       <w:r>
         <w:rPr>
           <w:rFonts w:cs="Arial" w:hint="cs"/>
           <w:rtl/>
         </w:rPr>
-        <w:t>רייכר</w:t>
-      </w:r>
-      <w:proofErr w:type="spellEnd"/>
+        <w:t>ליעד גם</w:t>
+      </w:r>
     </w:p>
     <w:p>
       <w:pPr>
@@ -354,12 +360,132 @@
           <w:rtl/>
         </w:rPr>
       </w:pPr>
+    </w:p>
+    <w:p>
+      <w:pPr>
+        <w:spacing w:line="240" w:lineRule="auto"/>
+        <w:jc w:val="center"/>
+        <w:rPr>
+          <w:rtl/>
+        </w:rPr>
+      </w:pPr>
+    </w:p>
+    <w:p>
+      <w:pPr>
+        <w:spacing w:line="240" w:lineRule="auto"/>
+        <w:jc w:val="center"/>
+        <w:rPr>
+          <w:rtl/>
+        </w:rPr>
+      </w:pPr>
+    </w:p>
+    <w:p>
+      <w:pPr>
+        <w:spacing w:line="240" w:lineRule="auto"/>
+        <w:jc w:val="center"/>
+        <w:rPr>
+          <w:rtl/>
+        </w:rPr>
+      </w:pPr>
+    </w:p>
+    <w:p>
+      <w:pPr>
+        <w:spacing w:line="240" w:lineRule="auto"/>
+        <w:jc w:val="center"/>
+        <w:rPr>
+          <w:rtl/>
+        </w:rPr>
+      </w:pPr>
       <w:r>
         <w:rPr>
           <w:rFonts w:cs="Arial" w:hint="cs"/>
           <w:rtl/>
         </w:rPr>
-        <w:t>ליעד גם</w:t>
+        <w:t>פרויקט</w:t>
+      </w:r>
+      <w:r>
+        <w:rPr>
+          <w:rFonts w:cs="Arial"/>
+          <w:rtl/>
+        </w:rPr>
+        <w:t xml:space="preserve"> </w:t>
+      </w:r>
+      <w:r>
+        <w:rPr>
+          <w:rFonts w:cs="Arial" w:hint="cs"/>
+          <w:rtl/>
+        </w:rPr>
+        <w:t>שנה</w:t>
+      </w:r>
+      <w:r>
+        <w:rPr>
+          <w:rFonts w:cs="Arial"/>
+          <w:rtl/>
+        </w:rPr>
+        <w:t xml:space="preserve"> </w:t>
+      </w:r>
+      <w:r>
+        <w:rPr>
+          <w:rFonts w:cs="Arial" w:hint="cs"/>
+          <w:rtl/>
+        </w:rPr>
+        <w:t>ד</w:t>
+      </w:r>
+      <w:r>
+        <w:rPr>
+          <w:rFonts w:cs="Arial"/>
+          <w:rtl/>
+        </w:rPr>
+        <w:t xml:space="preserve">' </w:t>
+      </w:r>
+      <w:r>
+        <w:rPr>
+          <w:rFonts w:cs="Arial" w:hint="cs"/>
+          <w:rtl/>
+        </w:rPr>
+        <w:t>לקראת</w:t>
+      </w:r>
+      <w:r>
+        <w:rPr>
+          <w:rFonts w:cs="Arial"/>
+          <w:rtl/>
+        </w:rPr>
+        <w:t xml:space="preserve"> </w:t>
+      </w:r>
+      <w:r>
+        <w:rPr>
+          <w:rFonts w:cs="Arial" w:hint="cs"/>
+          <w:rtl/>
+        </w:rPr>
+        <w:t>תואר</w:t>
+      </w:r>
+      <w:r>
+        <w:rPr>
+          <w:rFonts w:cs="Arial"/>
+          <w:rtl/>
+        </w:rPr>
+        <w:t xml:space="preserve"> </w:t>
+      </w:r>
+      <w:r>
+        <w:rPr>
+          <w:rFonts w:cs="Arial" w:hint="cs"/>
+          <w:rtl/>
+        </w:rPr>
+        <w:t>ראשון</w:t>
+      </w:r>
+      <w:r>
+        <w:rPr>
+          <w:rFonts w:hint="cs"/>
+          <w:rtl/>
+        </w:rPr>
+        <w:t xml:space="preserve"> </w:t>
+      </w:r>
+      <w:r>
+        <w:rPr>
+          <w:rFonts w:cs="Arial" w:hint="cs"/>
+          <w:rtl/>
+        </w:rPr>
+        <w:t>בהנדסה</w:t>
       </w:r>
     </w:p>
     <w:p>
@@ -379,6 +505,27 @@
           <w:rtl/>
         </w:rPr>
       </w:pPr>
+      <w:r>
+        <w:rPr>
+          <w:rFonts w:cs="Arial" w:hint="cs"/>
+          <w:rtl/>
+        </w:rPr>
+        <w:t>מנחה</w:t>
+      </w:r>
+      <w:r>
+        <w:rPr>
+          <w:rFonts w:cs="Arial"/>
+          <w:rtl/>
+        </w:rPr>
+        <w:t xml:space="preserve">: </w:t>
+      </w:r>
+      <w:r>
+        <w:rPr>
+          <w:rFonts w:cs="Arial" w:hint="cs"/>
+          <w:rtl/>
+        </w:rPr>
+        <w:t>ליאון רביב</w:t>
+      </w:r>
     </w:p>
     <w:p>
       <w:pPr>
@@ -388,6 +535,55 @@
           <w:rtl/>
         </w:rPr>
       </w:pPr>
+      <w:r>
+        <w:rPr>
+          <w:rFonts w:cs="Arial" w:hint="cs"/>
+          <w:rtl/>
+        </w:rPr>
+        <w:t>מנחה</w:t>
+      </w:r>
+      <w:r>
+        <w:rPr>
+          <w:rFonts w:cs="Arial"/>
+          <w:rtl/>
+        </w:rPr>
+        <w:t xml:space="preserve"> </w:t>
+      </w:r>
+      <w:r>
+        <w:rPr>
+          <w:rFonts w:cs="Arial" w:hint="cs"/>
+          <w:rtl/>
+        </w:rPr>
+        <w:t>אקדמי</w:t>
+      </w:r>
+      <w:r>
+        <w:rPr>
+          <w:rFonts w:cs="Arial"/>
+          <w:rtl/>
+        </w:rPr>
+        <w:t xml:space="preserve">: </w:t>
+      </w:r>
+      <w:r>
+        <w:rPr>
+          <w:rFonts w:cs="Arial" w:hint="cs"/>
+          <w:rtl/>
+        </w:rPr>
+        <w:t>פרופ</w:t>
+      </w:r>
+      <w:r>
+        <w:rPr>
+          <w:rFonts w:cs="Arial"/>
+          <w:rtl/>
+        </w:rPr>
+        <w:t xml:space="preserve">' </w:t>
+      </w:r>
+      <w:r>
+        <w:rPr>
+          <w:rFonts w:cs="Arial" w:hint="cs"/>
+          <w:rtl/>
+        </w:rPr>
+        <w:t>אמיר לשם</w:t>
+      </w:r>
     </w:p>
     <w:p>
       <w:pPr>
@@ -403,6 +599,7 @@
         <w:spacing w:line="240" w:lineRule="auto"/>
         <w:jc w:val="center"/>
         <w:rPr>
+          <w:rFonts w:cs="Arial"/>
           <w:rtl/>
         </w:rPr>
       </w:pPr>
@@ -411,244 +608,32 @@
           <w:rFonts w:cs="Arial" w:hint="cs"/>
           <w:rtl/>
         </w:rPr>
-        <w:t>פרויקט</w:t>
+        <w:t>אוקטובר</w:t>
       </w:r>
       <w:r>
         <w:rPr>
           <w:rFonts w:cs="Arial"/>
           <w:rtl/>
         </w:rPr>
-        <w:t xml:space="preserve"> </w:t>
+        <w:t xml:space="preserve"> 20</w:t>
       </w:r>
       <w:r>
         <w:rPr>
           <w:rFonts w:cs="Arial" w:hint="cs"/>
           <w:rtl/>
         </w:rPr>
-        <w:t>שנה</w:t>
-      </w:r>
-      <w:r>
+        <w:t>23</w:t>
+      </w:r>
+    </w:p>
+    <w:p>
+      <w:pPr>
         <w:rPr>
           <w:rFonts w:cs="Arial"/>
           <w:rtl/>
         </w:rPr>
-        <w:t xml:space="preserve"> </w:t>
-      </w:r>
-      <w:r>
-        <w:rPr>
-          <w:rFonts w:cs="Arial" w:hint="cs"/>
-          <w:rtl/>
-        </w:rPr>
-        <w:t>ד</w:t>
-      </w:r>
-      <w:r>
-        <w:rPr>
-          <w:rFonts w:cs="Arial"/>
-          <w:rtl/>
-        </w:rPr>
-        <w:t xml:space="preserve">' </w:t>
-      </w:r>
-      <w:r>
-        <w:rPr>
-          <w:rFonts w:cs="Arial" w:hint="cs"/>
-          <w:rtl/>
-        </w:rPr>
-        <w:t>לקראת</w:t>
-      </w:r>
-      <w:r>
-        <w:rPr>
-          <w:rFonts w:cs="Arial"/>
-          <w:rtl/>
-        </w:rPr>
-        <w:t xml:space="preserve"> </w:t>
-      </w:r>
-      <w:r>
-        <w:rPr>
-          <w:rFonts w:cs="Arial" w:hint="cs"/>
-          <w:rtl/>
-        </w:rPr>
-        <w:t>תואר</w:t>
-      </w:r>
-      <w:r>
-        <w:rPr>
-          <w:rFonts w:cs="Arial"/>
-          <w:rtl/>
-        </w:rPr>
-        <w:t xml:space="preserve"> </w:t>
-      </w:r>
-      <w:r>
-        <w:rPr>
-          <w:rFonts w:cs="Arial" w:hint="cs"/>
-          <w:rtl/>
-        </w:rPr>
-        <w:t>ראשון</w:t>
-      </w:r>
-      <w:r>
-        <w:rPr>
-          <w:rFonts w:hint="cs"/>
-          <w:rtl/>
-        </w:rPr>
-        <w:t xml:space="preserve"> </w:t>
-      </w:r>
-      <w:r>
-        <w:rPr>
-          <w:rFonts w:cs="Arial" w:hint="cs"/>
-          <w:rtl/>
-        </w:rPr>
-        <w:t>בהנדסה</w:t>
-      </w:r>
+      </w:pPr>
     </w:p>
     <w:p>
-      <w:pPr>
-        <w:spacing w:line="240" w:lineRule="auto"/>
-        <w:jc w:val="center"/>
-        <w:rPr>
-          <w:rtl/>
-        </w:rPr>
-      </w:pPr>
-    </w:p>
-    <w:p>
-      <w:pPr>
-        <w:spacing w:line="240" w:lineRule="auto"/>
-        <w:jc w:val="center"/>
-        <w:rPr>
-          <w:rtl/>
-        </w:rPr>
-      </w:pPr>
-      <w:r>
-        <w:rPr>
-          <w:rFonts w:cs="Arial" w:hint="cs"/>
-          <w:rtl/>
-        </w:rPr>
-        <w:t>מנחה</w:t>
-      </w:r>
-      <w:r>
-        <w:rPr>
-          <w:rFonts w:cs="Arial"/>
-          <w:rtl/>
-        </w:rPr>
-        <w:t xml:space="preserve">: </w:t>
-      </w:r>
-      <w:r>
-        <w:rPr>
-          <w:rFonts w:cs="Arial" w:hint="cs"/>
-          <w:rtl/>
-        </w:rPr>
-        <w:t>ליאון רביב</w:t>
-      </w:r>
-    </w:p>
-    <w:p>
-      <w:pPr>
-        <w:spacing w:line="240" w:lineRule="auto"/>
-        <w:jc w:val="center"/>
-        <w:rPr>
-          <w:rtl/>
-        </w:rPr>
-      </w:pPr>
-      <w:r>
-        <w:rPr>
-          <w:rFonts w:cs="Arial" w:hint="cs"/>
-          <w:rtl/>
-        </w:rPr>
-        <w:t>מנחה</w:t>
-      </w:r>
-      <w:r>
-        <w:rPr>
-          <w:rFonts w:cs="Arial"/>
-          <w:rtl/>
-        </w:rPr>
-        <w:t xml:space="preserve"> </w:t>
-      </w:r>
-      <w:r>
-        <w:rPr>
-          <w:rFonts w:cs="Arial" w:hint="cs"/>
-          <w:rtl/>
-        </w:rPr>
-        <w:t>אקדמי</w:t>
-      </w:r>
-      <w:r>
-        <w:rPr>
-          <w:rFonts w:cs="Arial"/>
-          <w:rtl/>
-        </w:rPr>
-        <w:t xml:space="preserve">: </w:t>
-      </w:r>
-      <w:r>
-        <w:rPr>
-          <w:rFonts w:cs="Arial" w:hint="cs"/>
-          <w:rtl/>
-        </w:rPr>
-        <w:t>פרופ</w:t>
-      </w:r>
-      <w:r>
-        <w:rPr>
-          <w:rFonts w:cs="Arial"/>
-          <w:rtl/>
-        </w:rPr>
-        <w:t xml:space="preserve">' </w:t>
-      </w:r>
-      <w:r>
-        <w:rPr>
-          <w:rFonts w:cs="Arial" w:hint="cs"/>
-          <w:rtl/>
-        </w:rPr>
-        <w:t>אמיר לשם</w:t>
-      </w:r>
-    </w:p>
-    <w:p>
-      <w:pPr>
-        <w:spacing w:line="240" w:lineRule="auto"/>
-        <w:jc w:val="center"/>
-        <w:rPr>
-          <w:rtl/>
-        </w:rPr>
-      </w:pPr>
-    </w:p>
-    <w:p>
-      <w:pPr>
-        <w:spacing w:line="240" w:lineRule="auto"/>
-        <w:jc w:val="center"/>
-        <w:rPr>
-          <w:rFonts w:cs="Arial"/>
-          <w:rtl/>
-        </w:rPr>
-      </w:pPr>
-      <w:r>
-        <w:rPr>
-          <w:rFonts w:cs="Arial" w:hint="cs"/>
-          <w:rtl/>
-        </w:rPr>
-        <w:t>אוקטובר</w:t>
-      </w:r>
-      <w:r>
-        <w:rPr>
-          <w:rFonts w:cs="Arial"/>
-          <w:rtl/>
-        </w:rPr>
-        <w:t xml:space="preserve"> 20</w:t>
-      </w:r>
-      <w:r>
-        <w:rPr>
-          <w:rFonts w:cs="Arial" w:hint="cs"/>
-          <w:rtl/>
-        </w:rPr>
-        <w:t>23</w:t>
-      </w:r>
-    </w:p>
-    <w:p>
-      <w:pPr>
-        <w:rPr>
-          <w:rFonts w:cs="Arial"/>
-          <w:rtl/>
-        </w:rPr>
-      </w:pPr>
-    </w:p>
-    <w:p>
-      <w:pPr>
-        <w:rPr>
-          <w:rFonts w:hint="cs"/>
-        </w:rPr>
-      </w:pPr>
       <w:r>
         <w:rPr>
           <w:rtl/>
@@ -690,7 +675,7 @@
       <w:sdtContent>
         <w:p>
           <w:pPr>
-            <w:pStyle w:val="TOCHeading"/>
+            <w:pStyle w:val="a5"/>
             <w:rPr>
               <w:rtl w:val="0"/>
               <w:lang w:val="he-IL"/>
@@ -1604,21 +1589,7 @@
                 <w:rStyle w:val="Hyperlink"/>
                 <w:noProof/>
               </w:rPr>
-              <w:t>UML an</w:t>
-            </w:r>
-            <w:r>
-              <w:rPr>
-                <w:rStyle w:val="Hyperlink"/>
-                <w:noProof/>
-              </w:rPr>
-              <w:t>d</w:t>
-            </w:r>
-            <w:r>
-              <w:rPr>
-                <w:rStyle w:val="Hyperlink"/>
-                <w:noProof/>
-              </w:rPr>
-              <w:t xml:space="preserve"> chosen code</w:t>
+              <w:t>UML and chosen code</w:t>
             </w:r>
             <w:r>
               <w:rPr>
@@ -2626,7 +2597,7 @@
     </w:p>
     <w:p>
       <w:pPr>
-        <w:pStyle w:val="Heading1"/>
+        <w:pStyle w:val="1"/>
         <w:rPr>
           <w:rFonts w:cs="Arial"/>
           <w:b/>
@@ -2680,15 +2651,7 @@
             <w:sz w:val="24"/>
             <w:szCs w:val="24"/>
           </w:rPr>
-          <w:t>[2</w:t>
-        </w:r>
-        <w:r>
-          <w:rPr>
-            <w:color w:val="00B0F0"/>
-            <w:sz w:val="24"/>
-            <w:szCs w:val="24"/>
-          </w:rPr>
-          <w:t>]</w:t>
+          <w:t>[2]</w:t>
         </w:r>
       </w:hyperlink>
       <w:r>
@@ -2741,23 +2704,7 @@
             <w:sz w:val="24"/>
             <w:szCs w:val="24"/>
           </w:rPr>
-          <w:t>[</w:t>
-        </w:r>
-        <w:r>
-          <w:rPr>
-            <w:color w:val="00B0F0"/>
-            <w:sz w:val="24"/>
-            <w:szCs w:val="24"/>
-          </w:rPr>
-          <w:t>3</w:t>
-        </w:r>
-        <w:r>
-          <w:rPr>
-            <w:color w:val="00B0F0"/>
-            <w:sz w:val="24"/>
-            <w:szCs w:val="24"/>
-          </w:rPr>
-          <w:t>]</w:t>
+          <w:t>[3]</w:t>
         </w:r>
       </w:hyperlink>
       <w:r>
@@ -2862,7 +2809,7 @@
     </w:p>
     <w:p>
       <w:pPr>
-        <w:pStyle w:val="Heading1"/>
+        <w:pStyle w:val="1"/>
       </w:pPr>
       <w:r>
         <w:rPr>
@@ -2899,7 +2846,7 @@
     </w:p>
     <w:p>
       <w:pPr>
-        <w:pStyle w:val="Heading1"/>
+        <w:pStyle w:val="1"/>
         <w:rPr>
           <w:rtl/>
         </w:rPr>
@@ -3024,7 +2971,7 @@
     </w:p>
     <w:p>
       <w:pPr>
-        <w:pStyle w:val="Heading1"/>
+        <w:pStyle w:val="1"/>
       </w:pPr>
       <w:bookmarkStart w:id="2" w:name="_Toc146033167"/>
       <w:r>
@@ -3198,7 +3145,25 @@
           <w:sz w:val="24"/>
           <w:szCs w:val="24"/>
         </w:rPr>
-        <w:t xml:space="preserve">Our role in this project is similar to that of researchers studying traffic behavior. By observing and comparing how each approach performs, we can determine which strategy is most effective under different circumstances. </w:t>
+        <w:t xml:space="preserve">Our role in this project is </w:t>
+      </w:r>
+      <w:proofErr w:type="gramStart"/>
+      <w:r>
+        <w:rPr>
+          <w:rFonts w:cstheme="minorHAnsi"/>
+          <w:sz w:val="24"/>
+          <w:szCs w:val="24"/>
+        </w:rPr>
+        <w:t>similar to</w:t>
+      </w:r>
+      <w:proofErr w:type="gramEnd"/>
+      <w:r>
+        <w:rPr>
+          <w:rFonts w:cstheme="minorHAnsi"/>
+          <w:sz w:val="24"/>
+          <w:szCs w:val="24"/>
+        </w:rPr>
+        <w:t xml:space="preserve"> that of researchers studying traffic behavior. By observing and comparing how each approach performs, we can determine which strategy is most effective under different circumstances. </w:t>
       </w:r>
       <w:r>
         <w:rPr>
@@ -3211,7 +3176,7 @@
     </w:p>
     <w:p>
       <w:pPr>
-        <w:pStyle w:val="Heading1"/>
+        <w:pStyle w:val="1"/>
       </w:pPr>
       <w:bookmarkStart w:id="3" w:name="_Toc146033168"/>
       <w:r>
@@ -3755,15 +3720,7 @@
             <w:sz w:val="24"/>
             <w:szCs w:val="24"/>
           </w:rPr>
-          <w:t>[5</w:t>
-        </w:r>
-        <w:r>
-          <w:rPr>
-            <w:rStyle w:val="Hyperlink"/>
-            <w:sz w:val="24"/>
-            <w:szCs w:val="24"/>
-          </w:rPr>
-          <w:t>]</w:t>
+          <w:t>[5]</w:t>
         </w:r>
       </w:hyperlink>
       <w:r>
@@ -3965,7 +3922,7 @@
     </w:p>
     <w:p>
       <w:pPr>
-        <w:pStyle w:val="Heading1"/>
+        <w:pStyle w:val="1"/>
       </w:pPr>
       <w:bookmarkStart w:id="4" w:name="_Toc146033169"/>
       <w:r>
@@ -3993,7 +3950,7 @@
     </w:p>
     <w:p>
       <w:pPr>
-        <w:pStyle w:val="ListParagraph"/>
+        <w:pStyle w:val="a6"/>
         <w:numPr>
           <w:ilvl w:val="0"/>
           <w:numId w:val="1"/>
@@ -4086,7 +4043,7 @@
     </w:p>
     <w:p>
       <w:pPr>
-        <w:pStyle w:val="ListParagraph"/>
+        <w:pStyle w:val="a6"/>
         <w:numPr>
           <w:ilvl w:val="0"/>
           <w:numId w:val="1"/>
@@ -4315,7 +4272,7 @@
     </w:p>
     <w:p>
       <w:pPr>
-        <w:pStyle w:val="Heading1"/>
+        <w:pStyle w:val="1"/>
       </w:pPr>
       <w:bookmarkStart w:id="5" w:name="_Toc146033170"/>
       <w:r>
@@ -4425,7 +4382,7 @@
     </w:p>
     <w:p>
       <w:pPr>
-        <w:pStyle w:val="ListParagraph"/>
+        <w:pStyle w:val="a6"/>
         <w:numPr>
           <w:ilvl w:val="0"/>
           <w:numId w:val="2"/>
@@ -4456,7 +4413,7 @@
     </w:p>
     <w:p>
       <w:pPr>
-        <w:pStyle w:val="ListParagraph"/>
+        <w:pStyle w:val="a6"/>
         <w:numPr>
           <w:ilvl w:val="0"/>
           <w:numId w:val="2"/>
@@ -4487,7 +4444,7 @@
     </w:p>
     <w:p>
       <w:pPr>
-        <w:pStyle w:val="ListParagraph"/>
+        <w:pStyle w:val="a6"/>
         <w:numPr>
           <w:ilvl w:val="0"/>
           <w:numId w:val="2"/>
@@ -4518,7 +4475,7 @@
     </w:p>
     <w:p>
       <w:pPr>
-        <w:pStyle w:val="ListParagraph"/>
+        <w:pStyle w:val="a6"/>
         <w:numPr>
           <w:ilvl w:val="0"/>
           <w:numId w:val="2"/>
@@ -4598,14 +4555,13 @@
           <w:rFonts w:cs="Arial"/>
           <w:sz w:val="24"/>
           <w:szCs w:val="24"/>
-          <w:rtl/>
         </w:rPr>
         <w:t>:</w:t>
       </w:r>
     </w:p>
     <w:p>
       <w:pPr>
-        <w:pStyle w:val="ListParagraph"/>
+        <w:pStyle w:val="a6"/>
         <w:numPr>
           <w:ilvl w:val="0"/>
           <w:numId w:val="3"/>
@@ -4636,7 +4592,7 @@
     </w:p>
     <w:p>
       <w:pPr>
-        <w:pStyle w:val="ListParagraph"/>
+        <w:pStyle w:val="a6"/>
         <w:numPr>
           <w:ilvl w:val="0"/>
           <w:numId w:val="3"/>
@@ -4667,7 +4623,7 @@
     </w:p>
     <w:p>
       <w:pPr>
-        <w:pStyle w:val="ListParagraph"/>
+        <w:pStyle w:val="a6"/>
         <w:numPr>
           <w:ilvl w:val="0"/>
           <w:numId w:val="3"/>
@@ -4726,7 +4682,7 @@
     </w:p>
     <w:p>
       <w:pPr>
-        <w:pStyle w:val="ListParagraph"/>
+        <w:pStyle w:val="a6"/>
         <w:numPr>
           <w:ilvl w:val="0"/>
           <w:numId w:val="3"/>
@@ -4771,36 +4727,507 @@
           <w:szCs w:val="24"/>
         </w:rPr>
       </w:pPr>
+      <w:r>
+        <w:rPr>
+          <w:sz w:val="24"/>
+          <w:szCs w:val="24"/>
+        </w:rPr>
+        <w:lastRenderedPageBreak/>
+        <w:t>Our implementation of Q-Learning</w:t>
+      </w:r>
+      <w:r>
+        <w:rPr>
+          <w:sz w:val="24"/>
+          <w:szCs w:val="24"/>
+        </w:rPr>
+        <w:t>:</w:t>
+      </w:r>
     </w:p>
     <w:p>
       <w:pPr>
         <w:bidi w:val="0"/>
         <w:spacing w:line="408" w:lineRule="auto"/>
-        <w:rPr>
-          <w:sz w:val="24"/>
-          <w:szCs w:val="24"/>
-        </w:rPr>
-      </w:pPr>
+        <w:ind w:left="360"/>
+        <w:rPr>
+          <w:sz w:val="24"/>
+          <w:szCs w:val="24"/>
+        </w:rPr>
+      </w:pPr>
+      <w:r>
+        <w:rPr>
+          <w:sz w:val="24"/>
+          <w:szCs w:val="24"/>
+        </w:rPr>
+        <w:t xml:space="preserve">State - contains the current node </w:t>
+      </w:r>
+      <w:r>
+        <w:rPr>
+          <w:sz w:val="24"/>
+          <w:szCs w:val="24"/>
+        </w:rPr>
+        <w:t>ID</w:t>
+      </w:r>
+      <w:r>
+        <w:rPr>
+          <w:sz w:val="24"/>
+          <w:szCs w:val="24"/>
+        </w:rPr>
+        <w:t xml:space="preserve"> that the agent is currently on (maybe additionally the last speed update time). </w:t>
+      </w:r>
     </w:p>
     <w:p>
       <w:pPr>
+        <w:bidi w:val="0"/>
         <w:spacing w:line="408" w:lineRule="auto"/>
-        <w:rPr>
-          <w:sz w:val="24"/>
-          <w:szCs w:val="24"/>
-        </w:rPr>
-      </w:pPr>
-      <w:r>
-        <w:rPr>
-          <w:sz w:val="24"/>
-          <w:szCs w:val="24"/>
-        </w:rPr>
-        <w:br w:type="page"/>
+        <w:ind w:left="360"/>
+        <w:rPr>
+          <w:sz w:val="24"/>
+          <w:szCs w:val="24"/>
+        </w:rPr>
+      </w:pPr>
+      <w:r>
+        <w:rPr>
+          <w:sz w:val="24"/>
+          <w:szCs w:val="24"/>
+        </w:rPr>
+        <w:t>Action</w:t>
+      </w:r>
+      <w:r>
+        <w:rPr>
+          <w:sz w:val="24"/>
+          <w:szCs w:val="24"/>
+        </w:rPr>
+        <w:t xml:space="preserve"> –</w:t>
+      </w:r>
+      <w:r>
+        <w:rPr>
+          <w:sz w:val="24"/>
+          <w:szCs w:val="24"/>
+        </w:rPr>
+        <w:t xml:space="preserve"> a</w:t>
+      </w:r>
+      <w:r>
+        <w:rPr>
+          <w:sz w:val="24"/>
+          <w:szCs w:val="24"/>
+        </w:rPr>
+        <w:t>ction will be chosen from a</w:t>
+      </w:r>
+      <w:r>
+        <w:rPr>
+          <w:sz w:val="24"/>
+          <w:szCs w:val="24"/>
+        </w:rPr>
+        <w:t xml:space="preserve"> list of the possible destination node </w:t>
+      </w:r>
+      <w:r>
+        <w:rPr>
+          <w:sz w:val="24"/>
+          <w:szCs w:val="24"/>
+        </w:rPr>
+        <w:t>ID</w:t>
+      </w:r>
+      <w:r>
+        <w:rPr>
+          <w:sz w:val="24"/>
+          <w:szCs w:val="24"/>
+        </w:rPr>
+        <w:t xml:space="preserve">s. at probability alpha(check if correct) pick </w:t>
+      </w:r>
+      <w:r>
+        <w:rPr>
+          <w:sz w:val="24"/>
+          <w:szCs w:val="24"/>
+        </w:rPr>
+        <w:t xml:space="preserve">a </w:t>
+      </w:r>
+      <w:r>
+        <w:rPr>
+          <w:sz w:val="24"/>
+          <w:szCs w:val="24"/>
+        </w:rPr>
+        <w:t xml:space="preserve">random action, else pick the best action according to the q table. </w:t>
       </w:r>
     </w:p>
     <w:p>
       <w:pPr>
-        <w:pStyle w:val="Heading1"/>
+        <w:bidi w:val="0"/>
+        <w:spacing w:line="408" w:lineRule="auto"/>
+        <w:ind w:left="360"/>
+        <w:rPr>
+          <w:sz w:val="24"/>
+          <w:szCs w:val="24"/>
+          <w:rtl/>
+        </w:rPr>
+      </w:pPr>
+      <w:r>
+        <w:rPr>
+          <w:sz w:val="24"/>
+          <w:szCs w:val="24"/>
+        </w:rPr>
+        <w:t>Alpha - the learning rate, we need to choose a value that is not too small (the q table won</w:t>
+      </w:r>
+      <w:r>
+        <w:rPr>
+          <w:sz w:val="24"/>
+          <w:szCs w:val="24"/>
+        </w:rPr>
+        <w:t>'</w:t>
+      </w:r>
+      <w:r>
+        <w:rPr>
+          <w:sz w:val="24"/>
+          <w:szCs w:val="24"/>
+        </w:rPr>
+        <w:t xml:space="preserve">t update) and not too big ( this can lead to overfitting) we chose </w:t>
+      </w:r>
+      <w:r>
+        <w:rPr>
+          <w:sz w:val="24"/>
+          <w:szCs w:val="24"/>
+          <w:highlight w:val="yellow"/>
+        </w:rPr>
+        <w:t>0.00</w:t>
+      </w:r>
+      <w:r>
+        <w:rPr>
+          <w:sz w:val="24"/>
+          <w:szCs w:val="24"/>
+        </w:rPr>
+        <w:t xml:space="preserve"> for our agent. </w:t>
+      </w:r>
+    </w:p>
+    <w:p>
+      <w:pPr>
+        <w:bidi w:val="0"/>
+        <w:spacing w:line="408" w:lineRule="auto"/>
+        <w:ind w:left="360"/>
+        <w:rPr>
+          <w:sz w:val="24"/>
+          <w:szCs w:val="24"/>
+        </w:rPr>
+      </w:pPr>
+      <w:r>
+        <w:rPr>
+          <w:sz w:val="24"/>
+          <w:szCs w:val="24"/>
+        </w:rPr>
+        <w:t xml:space="preserve">Gamma - The discount factor determines the importance of future rewards. A factor of 0 will make the agent only consider current rewards while a factor approaching 1 will make it strive for a long-term high reward. We chose </w:t>
+      </w:r>
+      <w:r>
+        <w:rPr>
+          <w:sz w:val="24"/>
+          <w:szCs w:val="24"/>
+        </w:rPr>
+        <w:t xml:space="preserve">a </w:t>
+      </w:r>
+      <w:r>
+        <w:rPr>
+          <w:sz w:val="24"/>
+          <w:szCs w:val="24"/>
+        </w:rPr>
+        <w:t xml:space="preserve">discount factor of </w:t>
+      </w:r>
+      <w:r>
+        <w:rPr>
+          <w:sz w:val="24"/>
+          <w:szCs w:val="24"/>
+          <w:highlight w:val="yellow"/>
+        </w:rPr>
+        <w:t>0.00</w:t>
+      </w:r>
+      <w:r>
+        <w:rPr>
+          <w:sz w:val="24"/>
+          <w:szCs w:val="24"/>
+        </w:rPr>
+        <w:t xml:space="preserve"> to find a good balance between immediate and future reward</w:t>
+      </w:r>
+      <w:r>
+        <w:rPr>
+          <w:sz w:val="24"/>
+          <w:szCs w:val="24"/>
+        </w:rPr>
+        <w:t>s</w:t>
+      </w:r>
+      <w:r>
+        <w:rPr>
+          <w:sz w:val="24"/>
+          <w:szCs w:val="24"/>
+        </w:rPr>
+        <w:t xml:space="preserve">. </w:t>
+      </w:r>
+    </w:p>
+    <w:p>
+      <w:pPr>
+        <w:bidi w:val="0"/>
+        <w:spacing w:line="408" w:lineRule="auto"/>
+        <w:ind w:left="360"/>
+        <w:rPr>
+          <w:sz w:val="24"/>
+          <w:szCs w:val="24"/>
+        </w:rPr>
+      </w:pPr>
+      <w:r>
+        <w:rPr>
+          <w:sz w:val="24"/>
+          <w:szCs w:val="24"/>
+        </w:rPr>
+        <w:t xml:space="preserve">Reward function - </w:t>
+      </w:r>
+      <w:r>
+        <w:rPr>
+          <w:sz w:val="24"/>
+          <w:szCs w:val="24"/>
+        </w:rPr>
+        <w:t>to</w:t>
+      </w:r>
+      <w:r>
+        <w:rPr>
+          <w:sz w:val="24"/>
+          <w:szCs w:val="24"/>
+        </w:rPr>
+        <w:t xml:space="preserve"> indicate the agent if the agent choose</w:t>
+      </w:r>
+      <w:r>
+        <w:rPr>
+          <w:sz w:val="24"/>
+          <w:szCs w:val="24"/>
+        </w:rPr>
+        <w:t>s</w:t>
+      </w:r>
+      <w:r>
+        <w:rPr>
+          <w:sz w:val="24"/>
+          <w:szCs w:val="24"/>
+        </w:rPr>
+        <w:t xml:space="preserve"> a good or bad </w:t>
+      </w:r>
+      <w:r>
+        <w:rPr>
+          <w:sz w:val="24"/>
+          <w:szCs w:val="24"/>
+        </w:rPr>
+        <w:t>action,</w:t>
+      </w:r>
+      <w:r>
+        <w:rPr>
+          <w:sz w:val="24"/>
+          <w:szCs w:val="24"/>
+        </w:rPr>
+        <w:t xml:space="preserve"> we initialize the reward function as such:</w:t>
+      </w:r>
+    </w:p>
+    <w:p>
+      <w:pPr>
+        <w:pStyle w:val="a6"/>
+        <w:numPr>
+          <w:ilvl w:val="0"/>
+          <w:numId w:val="8"/>
+        </w:numPr>
+        <w:bidi w:val="0"/>
+        <w:spacing w:line="408" w:lineRule="auto"/>
+        <w:rPr>
+          <w:sz w:val="24"/>
+          <w:szCs w:val="24"/>
+        </w:rPr>
+      </w:pPr>
+      <w:r>
+        <w:rPr>
+          <w:sz w:val="24"/>
+          <w:szCs w:val="24"/>
+        </w:rPr>
+        <w:t xml:space="preserve">1000 if the agent arrived </w:t>
+      </w:r>
+      <w:r>
+        <w:rPr>
+          <w:sz w:val="24"/>
+          <w:szCs w:val="24"/>
+        </w:rPr>
+        <w:t>at</w:t>
+      </w:r>
+      <w:r>
+        <w:rPr>
+          <w:sz w:val="24"/>
+          <w:szCs w:val="24"/>
+        </w:rPr>
+        <w:t xml:space="preserve"> the destination. </w:t>
+      </w:r>
+    </w:p>
+    <w:p>
+      <w:pPr>
+        <w:pStyle w:val="a6"/>
+        <w:numPr>
+          <w:ilvl w:val="0"/>
+          <w:numId w:val="8"/>
+        </w:numPr>
+        <w:bidi w:val="0"/>
+        <w:spacing w:line="408" w:lineRule="auto"/>
+        <w:rPr>
+          <w:sz w:val="24"/>
+          <w:szCs w:val="24"/>
+        </w:rPr>
+      </w:pPr>
+      <w:r>
+        <w:rPr>
+          <w:sz w:val="24"/>
+          <w:szCs w:val="24"/>
+        </w:rPr>
+        <w:t xml:space="preserve">-1000 if the agent arrived </w:t>
+      </w:r>
+      <w:r>
+        <w:rPr>
+          <w:sz w:val="24"/>
+          <w:szCs w:val="24"/>
+        </w:rPr>
+        <w:t>at</w:t>
+      </w:r>
+      <w:r>
+        <w:rPr>
+          <w:sz w:val="24"/>
+          <w:szCs w:val="24"/>
+        </w:rPr>
+        <w:t xml:space="preserve"> a dead end. </w:t>
+      </w:r>
+    </w:p>
+    <w:p>
+      <w:pPr>
+        <w:pStyle w:val="a6"/>
+        <w:numPr>
+          <w:ilvl w:val="0"/>
+          <w:numId w:val="8"/>
+        </w:numPr>
+        <w:bidi w:val="0"/>
+        <w:spacing w:line="408" w:lineRule="auto"/>
+        <w:rPr>
+          <w:sz w:val="24"/>
+          <w:szCs w:val="24"/>
+        </w:rPr>
+      </w:pPr>
+      <w:r>
+        <w:rPr>
+          <w:sz w:val="24"/>
+          <w:szCs w:val="24"/>
+        </w:rPr>
+        <w:t xml:space="preserve">For every other road </w:t>
+      </w:r>
+      <w:r>
+        <w:rPr>
+          <w:sz w:val="24"/>
+          <w:szCs w:val="24"/>
+        </w:rPr>
+        <w:t>the reward was calculated as such:</w:t>
+      </w:r>
+    </w:p>
+    <w:p>
+      <w:pPr>
+        <w:pStyle w:val="a6"/>
+        <w:numPr>
+          <w:ilvl w:val="1"/>
+          <w:numId w:val="8"/>
+        </w:numPr>
+        <w:bidi w:val="0"/>
+        <w:spacing w:line="408" w:lineRule="auto"/>
+        <w:rPr>
+          <w:sz w:val="24"/>
+          <w:szCs w:val="24"/>
+        </w:rPr>
+      </w:pPr>
+      <w:r>
+        <w:rPr>
+          <w:sz w:val="24"/>
+          <w:szCs w:val="24"/>
+        </w:rPr>
+        <w:t>-1 for every road the agent passed</w:t>
+      </w:r>
+    </w:p>
+    <w:p>
+      <w:pPr>
+        <w:pStyle w:val="a6"/>
+        <w:numPr>
+          <w:ilvl w:val="1"/>
+          <w:numId w:val="8"/>
+        </w:numPr>
+        <w:bidi w:val="0"/>
+        <w:spacing w:line="408" w:lineRule="auto"/>
+        <w:rPr>
+          <w:sz w:val="24"/>
+          <w:szCs w:val="24"/>
+        </w:rPr>
+      </w:pPr>
+      <w:r>
+        <w:rPr>
+          <w:sz w:val="24"/>
+          <w:szCs w:val="24"/>
+        </w:rPr>
+        <w:t>-1 if the agent got further away from the destination</w:t>
+      </w:r>
+    </w:p>
+    <w:p>
+      <w:pPr>
+        <w:pStyle w:val="a6"/>
+        <w:numPr>
+          <w:ilvl w:val="1"/>
+          <w:numId w:val="8"/>
+        </w:numPr>
+        <w:bidi w:val="0"/>
+        <w:spacing w:line="408" w:lineRule="auto"/>
+        <w:rPr>
+          <w:sz w:val="24"/>
+          <w:szCs w:val="24"/>
+        </w:rPr>
+      </w:pPr>
+      <w:r>
+        <w:rPr>
+          <w:sz w:val="24"/>
+          <w:szCs w:val="24"/>
+        </w:rPr>
+        <w:t xml:space="preserve">A small penalty </w:t>
+      </w:r>
+      <w:r>
+        <w:rPr>
+          <w:sz w:val="24"/>
+          <w:szCs w:val="24"/>
+        </w:rPr>
+        <w:t xml:space="preserve">is </w:t>
+      </w:r>
+      <w:r>
+        <w:rPr>
+          <w:sz w:val="24"/>
+          <w:szCs w:val="24"/>
+        </w:rPr>
+        <w:t>based on the ratio between the current road speed and its maximum speed.</w:t>
+      </w:r>
+    </w:p>
+    <w:p>
+      <w:pPr>
+        <w:bidi w:val="0"/>
+        <w:spacing w:line="408" w:lineRule="auto"/>
+        <w:rPr>
+          <w:sz w:val="24"/>
+          <w:szCs w:val="24"/>
+        </w:rPr>
+      </w:pPr>
+    </w:p>
+    <w:p>
+      <w:pPr>
+        <w:spacing w:line="408" w:lineRule="auto"/>
+        <w:rPr>
+          <w:sz w:val="24"/>
+          <w:szCs w:val="24"/>
+        </w:rPr>
+      </w:pPr>
+      <w:r>
+        <w:rPr>
+          <w:sz w:val="24"/>
+          <w:szCs w:val="24"/>
+        </w:rPr>
+        <w:br w:type="page"/>
+      </w:r>
+    </w:p>
+    <w:p>
+      <w:pPr>
+        <w:pStyle w:val="1"/>
       </w:pPr>
       <w:bookmarkStart w:id="6" w:name="_Toc146033171"/>
       <w:r>
@@ -4906,7 +5333,21 @@
           <w:sz w:val="24"/>
           <w:szCs w:val="24"/>
         </w:rPr>
-        <w:t>maximum number of steps in each episode to 100, learning rate to 0.05, discount factor to 0.9</w:t>
+        <w:t xml:space="preserve">maximum number of steps in each episode to 100, </w:t>
+      </w:r>
+      <w:r>
+        <w:rPr>
+          <w:sz w:val="24"/>
+          <w:szCs w:val="24"/>
+        </w:rPr>
+        <w:t xml:space="preserve">the </w:t>
+      </w:r>
+      <w:r>
+        <w:rPr>
+          <w:sz w:val="24"/>
+          <w:szCs w:val="24"/>
+        </w:rPr>
+        <w:t>learning rate to 0.05, discount factor to 0.9</w:t>
       </w:r>
       <w:r>
         <w:rPr>
@@ -4951,23 +5392,7 @@
           <w:sz w:val="24"/>
           <w:szCs w:val="24"/>
         </w:rPr>
-        <w:t>For the simulation we use the map of Tel Aviv, the starting point is from "Rokach Boulevard" to "</w:t>
-      </w:r>
-      <w:proofErr w:type="spellStart"/>
-      <w:r>
-        <w:rPr>
-          <w:sz w:val="24"/>
-          <w:szCs w:val="24"/>
-        </w:rPr>
-        <w:t>Dizengof</w:t>
-      </w:r>
-      <w:proofErr w:type="spellEnd"/>
-      <w:r>
-        <w:rPr>
-          <w:sz w:val="24"/>
-          <w:szCs w:val="24"/>
-        </w:rPr>
-        <w:t xml:space="preserve"> Center".</w:t>
+        <w:t>For the simulation we use the map of Tel Aviv, the starting point is from "Rokach Boulevard" to "Dizengof Center".</w:t>
       </w:r>
     </w:p>
     <w:p>
@@ -5003,7 +5428,7 @@
     </w:p>
     <w:p>
       <w:pPr>
-        <w:pStyle w:val="ListParagraph"/>
+        <w:pStyle w:val="a6"/>
         <w:numPr>
           <w:ilvl w:val="0"/>
           <w:numId w:val="4"/>
@@ -5179,7 +5604,7 @@
     </w:p>
     <w:p>
       <w:pPr>
-        <w:pStyle w:val="ListParagraph"/>
+        <w:pStyle w:val="a6"/>
         <w:numPr>
           <w:ilvl w:val="0"/>
           <w:numId w:val="4"/>
@@ -5592,7 +6017,35 @@
           <w:sz w:val="24"/>
           <w:szCs w:val="24"/>
         </w:rPr>
-        <w:t>: red – heavy traffic, yellow - medium traffic, and green – low traffic:</w:t>
+        <w:t>: red – heavy traffic, yellow</w:t>
+      </w:r>
+      <w:r>
+        <w:rPr>
+          <w:sz w:val="24"/>
+          <w:szCs w:val="24"/>
+        </w:rPr>
+        <w:t>-</w:t>
+      </w:r>
+      <w:r>
+        <w:rPr>
+          <w:sz w:val="24"/>
+          <w:szCs w:val="24"/>
+        </w:rPr>
+        <w:t xml:space="preserve"> - medium traffic, and green</w:t>
+      </w:r>
+      <w:r>
+        <w:rPr>
+          <w:sz w:val="24"/>
+          <w:szCs w:val="24"/>
+        </w:rPr>
+        <w:t>–</w:t>
+      </w:r>
+      <w:r>
+        <w:rPr>
+          <w:sz w:val="24"/>
+          <w:szCs w:val="24"/>
+        </w:rPr>
+        <w:t>low traffic:</w:t>
       </w:r>
     </w:p>
     <w:p>
@@ -6457,7 +6910,23 @@
           <w:sz w:val="24"/>
           <w:szCs w:val="24"/>
         </w:rPr>
-        <w:t xml:space="preserve">We can see that there is a road colored blue in the map, this indicates that the road was blocked. Now we can see that the agent knew the road was blocked and chose a different route this time </w:t>
+        <w:t xml:space="preserve">We can see that there is a </w:t>
+      </w:r>
+      <w:proofErr w:type="gramStart"/>
+      <w:r>
+        <w:rPr>
+          <w:sz w:val="24"/>
+          <w:szCs w:val="24"/>
+        </w:rPr>
+        <w:t>road colored</w:t>
+      </w:r>
+      <w:proofErr w:type="gramEnd"/>
+      <w:r>
+        <w:rPr>
+          <w:sz w:val="24"/>
+          <w:szCs w:val="24"/>
+        </w:rPr>
+        <w:t xml:space="preserve"> blue in the map, this indicates that the road was blocked. Now we can see that the agent knew the road was blocked and chose a different route this time </w:t>
       </w:r>
       <w:r>
         <w:rPr>
@@ -6505,7 +6974,7 @@
     </w:p>
     <w:p>
       <w:pPr>
-        <w:pStyle w:val="Heading1"/>
+        <w:pStyle w:val="1"/>
       </w:pPr>
       <w:bookmarkStart w:id="7" w:name="_Toc146033172"/>
       <w:r>
@@ -6603,7 +7072,21 @@
           <w:sz w:val="24"/>
           <w:szCs w:val="24"/>
         </w:rPr>
-        <w:t>Then, we ran the simulation with agents that utilized the shortest path algorithm.</w:t>
+        <w:t xml:space="preserve">Then, we </w:t>
+      </w:r>
+      <w:r>
+        <w:rPr>
+          <w:sz w:val="24"/>
+          <w:szCs w:val="24"/>
+        </w:rPr>
+        <w:t>simulated</w:t>
+      </w:r>
+      <w:r>
+        <w:rPr>
+          <w:sz w:val="24"/>
+          <w:szCs w:val="24"/>
+        </w:rPr>
+        <w:t xml:space="preserve"> with agents that utilized the shortest path algorithm.</w:t>
       </w:r>
     </w:p>
     <w:p>
@@ -6804,7 +7287,6 @@
         <w:bidi w:val="0"/>
         <w:spacing w:line="408" w:lineRule="auto"/>
         <w:rPr>
-          <w:rFonts w:hint="cs"/>
           <w:sz w:val="24"/>
           <w:szCs w:val="24"/>
           <w:rtl/>
@@ -6878,7 +7360,7 @@
     </w:p>
     <w:p>
       <w:pPr>
-        <w:pStyle w:val="Heading1"/>
+        <w:pStyle w:val="1"/>
         <w:tabs>
           <w:tab w:val="left" w:pos="1515"/>
         </w:tabs>
@@ -7129,7 +7611,7 @@
     <w:bookmarkEnd w:id="8"/>
     <w:p>
       <w:pPr>
-        <w:pStyle w:val="Heading1"/>
+        <w:pStyle w:val="1"/>
         <w:rPr>
           <w:sz w:val="24"/>
           <w:szCs w:val="24"/>
@@ -7359,7 +7841,7 @@
     </w:p>
     <w:p>
       <w:pPr>
-        <w:pStyle w:val="Heading1"/>
+        <w:pStyle w:val="1"/>
       </w:pPr>
       <w:r>
         <w:rPr>
@@ -7433,7 +7915,23 @@
           <w:sz w:val="24"/>
           <w:szCs w:val="24"/>
         </w:rPr>
-        <w:t xml:space="preserve"> code lines, thus we will present only the UML of the model (where the main logic happens) and chosen codes from it. Documentation is available in the Simulator HLD appendix.</w:t>
+        <w:t xml:space="preserve"> code </w:t>
+      </w:r>
+      <w:proofErr w:type="gramStart"/>
+      <w:r>
+        <w:rPr>
+          <w:sz w:val="24"/>
+          <w:szCs w:val="24"/>
+        </w:rPr>
+        <w:t>lines,</w:t>
+      </w:r>
+      <w:proofErr w:type="gramEnd"/>
+      <w:r>
+        <w:rPr>
+          <w:sz w:val="24"/>
+          <w:szCs w:val="24"/>
+        </w:rPr>
+        <w:t xml:space="preserve"> thus we will present only the UML of the model (where the main logic happens) and chosen codes from it. Documentation is available in the Simulator HLD appendix.</w:t>
       </w:r>
     </w:p>
     <w:p>
@@ -7536,7 +8034,6 @@
       <w:pPr>
         <w:bidi w:val="0"/>
         <w:rPr>
-          <w:rFonts w:hint="cs"/>
           <w:rtl/>
         </w:rPr>
       </w:pPr>
@@ -7612,7 +8109,7 @@
     </w:p>
     <w:p>
       <w:pPr>
-        <w:pStyle w:val="Heading1"/>
+        <w:pStyle w:val="1"/>
       </w:pPr>
       <w:bookmarkStart w:id="10" w:name="_Toc146033177"/>
       <w:r>
@@ -7758,7 +8255,7 @@
     </w:p>
     <w:p>
       <w:pPr>
-        <w:pStyle w:val="Heading1"/>
+        <w:pStyle w:val="1"/>
       </w:pPr>
       <w:bookmarkStart w:id="11" w:name="_Toc146033178"/>
       <w:r>
@@ -7776,7 +8273,7 @@
     </w:p>
     <w:p>
       <w:pPr>
-        <w:pStyle w:val="ListParagraph"/>
+        <w:pStyle w:val="a6"/>
         <w:numPr>
           <w:ilvl w:val="0"/>
           <w:numId w:val="5"/>
@@ -7814,7 +8311,7 @@
     </w:p>
     <w:p>
       <w:pPr>
-        <w:pStyle w:val="ListParagraph"/>
+        <w:pStyle w:val="a6"/>
         <w:numPr>
           <w:ilvl w:val="0"/>
           <w:numId w:val="5"/>
@@ -7859,7 +8356,7 @@
     </w:p>
     <w:p>
       <w:pPr>
-        <w:pStyle w:val="ListParagraph"/>
+        <w:pStyle w:val="a6"/>
         <w:numPr>
           <w:ilvl w:val="0"/>
           <w:numId w:val="5"/>
@@ -7894,7 +8391,7 @@
     </w:p>
     <w:p>
       <w:pPr>
-        <w:pStyle w:val="ListParagraph"/>
+        <w:pStyle w:val="a6"/>
         <w:numPr>
           <w:ilvl w:val="0"/>
           <w:numId w:val="5"/>
@@ -7929,7 +8426,7 @@
     </w:p>
     <w:p>
       <w:pPr>
-        <w:pStyle w:val="ListParagraph"/>
+        <w:pStyle w:val="a6"/>
         <w:numPr>
           <w:ilvl w:val="0"/>
           <w:numId w:val="5"/>
@@ -7971,7 +8468,7 @@
     </w:p>
     <w:p>
       <w:pPr>
-        <w:pStyle w:val="ListParagraph"/>
+        <w:pStyle w:val="a6"/>
         <w:bidi w:val="0"/>
         <w:rPr>
           <w:sz w:val="24"/>
@@ -7990,7 +8487,7 @@
     </w:p>
     <w:p>
       <w:pPr>
-        <w:pStyle w:val="Heading1"/>
+        <w:pStyle w:val="1"/>
       </w:pPr>
       <w:r>
         <w:br w:type="page"/>
@@ -8026,7 +8523,7 @@
       <w:sdtContent>
         <w:p>
           <w:pPr>
-            <w:pStyle w:val="Heading1"/>
+            <w:pStyle w:val="1"/>
           </w:pPr>
           <w:r>
             <w:t>Bibliography</w:t>
@@ -8046,7 +8543,7 @@
           <w:sdtContent>
             <w:p>
               <w:pPr>
-                <w:pStyle w:val="Bibliography"/>
+                <w:pStyle w:val="ab"/>
                 <w:bidi w:val="0"/>
                 <w:ind w:left="720" w:hanging="720"/>
                 <w:rPr>
@@ -8141,7 +8638,7 @@
             </w:p>
             <w:p>
               <w:pPr>
-                <w:pStyle w:val="Bibliography"/>
+                <w:pStyle w:val="ab"/>
                 <w:bidi w:val="0"/>
                 <w:ind w:left="720" w:hanging="720"/>
                 <w:rPr>
@@ -8163,7 +8660,7 @@
             </w:p>
             <w:p>
               <w:pPr>
-                <w:pStyle w:val="Bibliography"/>
+                <w:pStyle w:val="ab"/>
                 <w:bidi w:val="0"/>
                 <w:ind w:left="720" w:hanging="720"/>
                 <w:rPr>
@@ -8251,7 +8748,7 @@
             </w:p>
             <w:p>
               <w:pPr>
-                <w:pStyle w:val="Bibliography"/>
+                <w:pStyle w:val="ab"/>
                 <w:bidi w:val="0"/>
                 <w:ind w:left="720" w:hanging="720"/>
                 <w:rPr>
@@ -8292,7 +8789,6 @@
       <w:pPr>
         <w:bidi w:val="0"/>
         <w:rPr>
-          <w:rFonts w:hint="cs"/>
           <w:rtl/>
         </w:rPr>
       </w:pPr>
@@ -8308,7 +8804,7 @@
     </w:p>
     <w:p>
       <w:pPr>
-        <w:pStyle w:val="Heading1"/>
+        <w:pStyle w:val="1"/>
       </w:pPr>
       <w:bookmarkStart w:id="14" w:name="_Toc146033180"/>
       <w:r>
@@ -8319,7 +8815,7 @@
     </w:p>
     <w:p>
       <w:pPr>
-        <w:pStyle w:val="Heading2"/>
+        <w:pStyle w:val="2"/>
         <w:bidi w:val="0"/>
         <w:spacing w:line="408" w:lineRule="auto"/>
         <w:rPr>
@@ -8370,7 +8866,7 @@
     </w:p>
     <w:p>
       <w:pPr>
-        <w:pStyle w:val="Heading2"/>
+        <w:pStyle w:val="2"/>
         <w:bidi w:val="0"/>
         <w:spacing w:line="408" w:lineRule="auto"/>
         <w:rPr>
@@ -8435,7 +8931,7 @@
     </w:p>
     <w:p>
       <w:pPr>
-        <w:pStyle w:val="Heading2"/>
+        <w:pStyle w:val="2"/>
         <w:bidi w:val="0"/>
         <w:spacing w:line="408" w:lineRule="auto"/>
         <w:rPr>
@@ -8470,10 +8966,7 @@
         </w:rPr>
       </w:pPr>
       <w:r>
-        <w:t>Shortest path algorithm</w:t>
-      </w:r>
-      <w:r>
-        <w:t xml:space="preserve"> code:</w:t>
+        <w:t>Shortest path algorithm code:</w:t>
       </w:r>
     </w:p>
     <w:p>
@@ -8523,7 +9016,6 @@
         </w:rPr>
         <w:t xml:space="preserve">def </w:t>
       </w:r>
-      <w:proofErr w:type="spellStart"/>
       <w:r>
         <w:rPr>
           <w:rFonts w:ascii="Courier New" w:eastAsia="Times New Roman" w:hAnsi="Courier New" w:cs="Courier New"/>
@@ -8533,7 +9025,6 @@
         </w:rPr>
         <w:t>decide_first_road</w:t>
       </w:r>
-      <w:proofErr w:type="spellEnd"/>
       <w:r>
         <w:rPr>
           <w:rFonts w:ascii="Courier New" w:eastAsia="Times New Roman" w:hAnsi="Courier New" w:cs="Courier New"/>
@@ -8947,7 +9438,6 @@
         </w:rPr>
         <w:t xml:space="preserve">def </w:t>
       </w:r>
-      <w:proofErr w:type="spellStart"/>
       <w:r>
         <w:rPr>
           <w:rFonts w:ascii="Courier New" w:eastAsia="Times New Roman" w:hAnsi="Courier New" w:cs="Courier New"/>
@@ -8957,7 +9447,6 @@
         </w:rPr>
         <w:t>get_next_road</w:t>
       </w:r>
-      <w:proofErr w:type="spellEnd"/>
       <w:r>
         <w:rPr>
           <w:rFonts w:ascii="Courier New" w:eastAsia="Times New Roman" w:hAnsi="Courier New" w:cs="Courier New"/>
@@ -9362,7 +9851,6 @@
         </w:rPr>
         <w:t xml:space="preserve">def </w:t>
       </w:r>
-      <w:proofErr w:type="spellStart"/>
       <w:r>
         <w:rPr>
           <w:rFonts w:ascii="Courier New" w:eastAsia="Times New Roman" w:hAnsi="Courier New" w:cs="Courier New"/>
@@ -9372,7 +9860,6 @@
         </w:rPr>
         <w:t>get_alt_road</w:t>
       </w:r>
-      <w:proofErr w:type="spellEnd"/>
       <w:r>
         <w:rPr>
           <w:rFonts w:ascii="Courier New" w:eastAsia="Times New Roman" w:hAnsi="Courier New" w:cs="Courier New"/>
@@ -9560,66 +10047,26 @@
           <w:sz w:val="20"/>
           <w:szCs w:val="20"/>
         </w:rPr>
-        <w:t>"</w:t>
-      </w:r>
-      <w:proofErr w:type="spellStart"/>
+        <w:t>"get_alt_road"</w:t>
+      </w:r>
       <w:r>
         <w:rPr>
           <w:rFonts w:ascii="Courier New" w:eastAsia="Times New Roman" w:hAnsi="Courier New" w:cs="Courier New"/>
-          <w:color w:val="6A8759"/>
+          <w:color w:val="A9B7C6"/>
           <w:sz w:val="20"/>
           <w:szCs w:val="20"/>
         </w:rPr>
-        <w:t>get_alt_road</w:t>
-      </w:r>
-      <w:proofErr w:type="spellEnd"/>
+        <w:t>)</w:t>
+      </w:r>
       <w:r>
         <w:rPr>
           <w:rFonts w:ascii="Courier New" w:eastAsia="Times New Roman" w:hAnsi="Courier New" w:cs="Courier New"/>
-          <w:color w:val="6A8759"/>
+          <w:color w:val="A9B7C6"/>
           <w:sz w:val="20"/>
           <w:szCs w:val="20"/>
         </w:rPr>
-        <w:t>"</w:t>
-      </w:r>
-      <w:r>
-        <w:rPr>
-          <w:rFonts w:ascii="Courier New" w:eastAsia="Times New Roman" w:hAnsi="Courier New" w:cs="Courier New"/>
-          <w:color w:val="A9B7C6"/>
-          <w:sz w:val="20"/>
-          <w:szCs w:val="20"/>
-        </w:rPr>
-        <w:t>)</w:t>
-      </w:r>
-      <w:r>
-        <w:rPr>
-          <w:rFonts w:ascii="Courier New" w:eastAsia="Times New Roman" w:hAnsi="Courier New" w:cs="Courier New"/>
-          <w:color w:val="A9B7C6"/>
-          <w:sz w:val="20"/>
-          <w:szCs w:val="20"/>
-        </w:rPr>
-        <w:br/>
-        <w:t xml:space="preserve">    </w:t>
-      </w:r>
-      <w:proofErr w:type="spellStart"/>
-      <w:r>
-        <w:rPr>
-          <w:rFonts w:ascii="Courier New" w:eastAsia="Times New Roman" w:hAnsi="Courier New" w:cs="Courier New"/>
-          <w:color w:val="A9B7C6"/>
-          <w:sz w:val="20"/>
-          <w:szCs w:val="20"/>
-        </w:rPr>
-        <w:t>adjacency_list</w:t>
-      </w:r>
-      <w:proofErr w:type="spellEnd"/>
-      <w:r>
-        <w:rPr>
-          <w:rFonts w:ascii="Courier New" w:eastAsia="Times New Roman" w:hAnsi="Courier New" w:cs="Courier New"/>
-          <w:color w:val="A9B7C6"/>
-          <w:sz w:val="20"/>
-          <w:szCs w:val="20"/>
-        </w:rPr>
-        <w:t xml:space="preserve"> = </w:t>
+        <w:br/>
+        <w:t xml:space="preserve">    adjacency_list = </w:t>
       </w:r>
       <w:proofErr w:type="spellStart"/>
       <w:r>
@@ -9736,7 +10183,6 @@
         </w:rPr>
         <w:t xml:space="preserve">in </w:t>
       </w:r>
-      <w:proofErr w:type="spellStart"/>
       <w:r>
         <w:rPr>
           <w:rFonts w:ascii="Courier New" w:eastAsia="Times New Roman" w:hAnsi="Courier New" w:cs="Courier New"/>
@@ -9744,17 +10190,7 @@
           <w:sz w:val="20"/>
           <w:szCs w:val="20"/>
         </w:rPr>
-        <w:t>adjacency_list</w:t>
-      </w:r>
-      <w:proofErr w:type="spellEnd"/>
-      <w:r>
-        <w:rPr>
-          <w:rFonts w:ascii="Courier New" w:eastAsia="Times New Roman" w:hAnsi="Courier New" w:cs="Courier New"/>
-          <w:color w:val="A9B7C6"/>
-          <w:sz w:val="20"/>
-          <w:szCs w:val="20"/>
-        </w:rPr>
-        <w:t>:</w:t>
+        <w:t>adjacency_list:</w:t>
       </w:r>
       <w:r>
         <w:rPr>
@@ -10082,9 +10518,8 @@
           <w:sz w:val="20"/>
           <w:szCs w:val="20"/>
         </w:rPr>
-        <w:t xml:space="preserve"> = </w:t>
-      </w:r>
-      <w:proofErr w:type="spellStart"/>
+        <w:t xml:space="preserve"> = next_node</w:t>
+      </w:r>
       <w:r>
         <w:rPr>
           <w:rFonts w:ascii="Courier New" w:eastAsia="Times New Roman" w:hAnsi="Courier New" w:cs="Courier New"/>
@@ -10092,27 +10527,26 @@
           <w:sz w:val="20"/>
           <w:szCs w:val="20"/>
         </w:rPr>
-        <w:t>next_node</w:t>
-      </w:r>
-      <w:proofErr w:type="spellEnd"/>
+        <w:br/>
+        <w:t xml:space="preserve">                </w:t>
+      </w:r>
       <w:r>
         <w:rPr>
           <w:rFonts w:ascii="Courier New" w:eastAsia="Times New Roman" w:hAnsi="Courier New" w:cs="Courier New"/>
-          <w:color w:val="A9B7C6"/>
+          <w:color w:val="CC7832"/>
           <w:sz w:val="20"/>
           <w:szCs w:val="20"/>
         </w:rPr>
-        <w:br/>
-        <w:t xml:space="preserve">                </w:t>
+        <w:t xml:space="preserve">return </w:t>
       </w:r>
       <w:r>
         <w:rPr>
           <w:rFonts w:ascii="Courier New" w:eastAsia="Times New Roman" w:hAnsi="Courier New" w:cs="Courier New"/>
-          <w:color w:val="CC7832"/>
+          <w:color w:val="A9B7C6"/>
           <w:sz w:val="20"/>
           <w:szCs w:val="20"/>
         </w:rPr>
-        <w:t xml:space="preserve">return </w:t>
+        <w:t>road</w:t>
       </w:r>
       <w:r>
         <w:rPr>
@@ -10121,7 +10555,7 @@
           <w:sz w:val="20"/>
           <w:szCs w:val="20"/>
         </w:rPr>
-        <w:t>road</w:t>
+        <w:br/>
       </w:r>
       <w:r>
         <w:rPr>
@@ -10131,24 +10565,15 @@
           <w:szCs w:val="20"/>
         </w:rPr>
         <w:br/>
+        <w:t xml:space="preserve">    </w:t>
       </w:r>
       <w:r>
         <w:rPr>
           <w:rFonts w:ascii="Courier New" w:eastAsia="Times New Roman" w:hAnsi="Courier New" w:cs="Courier New"/>
-          <w:color w:val="A9B7C6"/>
+          <w:color w:val="CC7832"/>
           <w:sz w:val="20"/>
           <w:szCs w:val="20"/>
         </w:rPr>
-        <w:br/>
-        <w:t xml:space="preserve">    </w:t>
-      </w:r>
-      <w:r>
-        <w:rPr>
-          <w:rFonts w:ascii="Courier New" w:eastAsia="Times New Roman" w:hAnsi="Courier New" w:cs="Courier New"/>
-          <w:color w:val="CC7832"/>
-          <w:sz w:val="20"/>
-          <w:szCs w:val="20"/>
-        </w:rPr>
         <w:t>return None</w:t>
       </w:r>
     </w:p>
@@ -10168,7 +10593,7 @@
     </w:p>
     <w:p>
       <w:pPr>
-        <w:pStyle w:val="HTMLPreformatted"/>
+        <w:pStyle w:val="HTML"/>
         <w:shd w:val="clear" w:color="auto" w:fill="2B2B2B"/>
         <w:rPr>
           <w:color w:val="A9B7C6"/>
@@ -10324,52 +10749,51 @@
           <w:color w:val="629755"/>
         </w:rPr>
         <w:br/>
-        <w:t xml:space="preserve">    </w:t>
-      </w:r>
-      <w:proofErr w:type="spellStart"/>
+        <w:t xml:space="preserve">    src (int): Source node ID.</w:t>
+      </w:r>
       <w:r>
         <w:rPr>
           <w:i/>
           <w:iCs/>
           <w:color w:val="629755"/>
         </w:rPr>
-        <w:t>src</w:t>
-      </w:r>
-      <w:proofErr w:type="spellEnd"/>
+        <w:br/>
+        <w:t xml:space="preserve">    </w:t>
+      </w:r>
+      <w:proofErr w:type="spellStart"/>
       <w:r>
         <w:rPr>
           <w:i/>
           <w:iCs/>
           <w:color w:val="629755"/>
         </w:rPr>
-        <w:t xml:space="preserve"> (int): Source node ID.</w:t>
-      </w:r>
+        <w:t>dest</w:t>
+      </w:r>
+      <w:proofErr w:type="spellEnd"/>
       <w:r>
         <w:rPr>
           <w:i/>
           <w:iCs/>
           <w:color w:val="629755"/>
         </w:rPr>
-        <w:br/>
-        <w:t xml:space="preserve">    </w:t>
-      </w:r>
-      <w:proofErr w:type="spellStart"/>
+        <w:t xml:space="preserve"> (int): Destination node ID.</w:t>
+      </w:r>
       <w:r>
         <w:rPr>
           <w:i/>
           <w:iCs/>
           <w:color w:val="629755"/>
         </w:rPr>
-        <w:t>dest</w:t>
-      </w:r>
-      <w:proofErr w:type="spellEnd"/>
+        <w:br/>
+      </w:r>
       <w:r>
         <w:rPr>
           <w:i/>
           <w:iCs/>
           <w:color w:val="629755"/>
         </w:rPr>
-        <w:t xml:space="preserve"> (int): Destination node ID.</w:t>
+        <w:br/>
+        <w:t xml:space="preserve">    Returns:</w:t>
       </w:r>
       <w:r>
         <w:rPr>
@@ -10378,6 +10802,7 @@
           <w:color w:val="629755"/>
         </w:rPr>
         <w:br/>
+        <w:t xml:space="preserve">    None</w:t>
       </w:r>
       <w:r>
         <w:rPr>
@@ -10386,7 +10811,7 @@
           <w:color w:val="629755"/>
         </w:rPr>
         <w:br/>
-        <w:t xml:space="preserve">    Returns:</w:t>
+        <w:t xml:space="preserve">    """</w:t>
       </w:r>
       <w:r>
         <w:rPr>
@@ -10395,7 +10820,6 @@
           <w:color w:val="629755"/>
         </w:rPr>
         <w:br/>
-        <w:t xml:space="preserve">    None</w:t>
       </w:r>
       <w:r>
         <w:rPr>
@@ -10404,23 +10828,6 @@
           <w:color w:val="629755"/>
         </w:rPr>
         <w:br/>
-        <w:t xml:space="preserve">    """</w:t>
-      </w:r>
-      <w:r>
-        <w:rPr>
-          <w:i/>
-          <w:iCs/>
-          <w:color w:val="629755"/>
-        </w:rPr>
-        <w:br/>
-      </w:r>
-      <w:r>
-        <w:rPr>
-          <w:i/>
-          <w:iCs/>
-          <w:color w:val="629755"/>
-        </w:rPr>
-        <w:br/>
         <w:t xml:space="preserve">    </w:t>
       </w:r>
       <w:r>
@@ -10993,7 +11400,7 @@
     </w:p>
     <w:p>
       <w:pPr>
-        <w:pStyle w:val="Heading2"/>
+        <w:pStyle w:val="2"/>
         <w:bidi w:val="0"/>
         <w:spacing w:line="408" w:lineRule="auto"/>
         <w:rPr>
@@ -11038,7 +11445,7 @@
     </w:p>
     <w:p>
       <w:pPr>
-        <w:pStyle w:val="HTMLPreformatted"/>
+        <w:pStyle w:val="HTML"/>
         <w:shd w:val="clear" w:color="auto" w:fill="2B2B2B"/>
         <w:rPr>
           <w:color w:val="A9B7C6"/>
@@ -11130,12 +11537,62 @@
         </w:rPr>
         <w:t xml:space="preserve">from </w:t>
       </w:r>
-      <w:proofErr w:type="spellStart"/>
-      <w:r>
-        <w:rPr>
-          <w:color w:val="A9B7C6"/>
-        </w:rPr>
-        <w:t>Main_Files</w:t>
+      <w:r>
+        <w:rPr>
+          <w:color w:val="A9B7C6"/>
+        </w:rPr>
+        <w:t xml:space="preserve">Main_Files </w:t>
+      </w:r>
+      <w:r>
+        <w:rPr>
+          <w:color w:val="CC7832"/>
+        </w:rPr>
+        <w:t xml:space="preserve">import </w:t>
+      </w:r>
+      <w:r>
+        <w:rPr>
+          <w:color w:val="A9B7C6"/>
+        </w:rPr>
+        <w:t>Car</w:t>
+      </w:r>
+      <w:r>
+        <w:rPr>
+          <w:color w:val="A9B7C6"/>
+        </w:rPr>
+        <w:br/>
+      </w:r>
+      <w:r>
+        <w:rPr>
+          <w:color w:val="CC7832"/>
+        </w:rPr>
+        <w:t xml:space="preserve">import </w:t>
+      </w:r>
+      <w:proofErr w:type="spellStart"/>
+      <w:r>
+        <w:rPr>
+          <w:color w:val="A9B7C6"/>
+        </w:rPr>
+        <w:t>Simulation_manager</w:t>
+      </w:r>
+      <w:proofErr w:type="spellEnd"/>
+      <w:r>
+        <w:rPr>
+          <w:color w:val="A9B7C6"/>
+        </w:rPr>
+        <w:br/>
+      </w:r>
+      <w:r>
+        <w:rPr>
+          <w:color w:val="CC7832"/>
+        </w:rPr>
+        <w:t xml:space="preserve">import </w:t>
+      </w:r>
+      <w:proofErr w:type="spellStart"/>
+      <w:r>
+        <w:rPr>
+          <w:color w:val="A9B7C6"/>
+        </w:rPr>
+        <w:t>GUI.Animate_Simulation</w:t>
       </w:r>
       <w:proofErr w:type="spellEnd"/>
       <w:r>
@@ -11148,19 +11605,81 @@
         <w:rPr>
           <w:color w:val="CC7832"/>
         </w:rPr>
+        <w:t xml:space="preserve">as </w:t>
+      </w:r>
+      <w:proofErr w:type="spellStart"/>
+      <w:r>
+        <w:rPr>
+          <w:color w:val="A9B7C6"/>
+        </w:rPr>
+        <w:t>AS</w:t>
+      </w:r>
+      <w:proofErr w:type="spellEnd"/>
+      <w:r>
+        <w:rPr>
+          <w:color w:val="A9B7C6"/>
+        </w:rPr>
+        <w:br/>
+      </w:r>
+      <w:r>
+        <w:rPr>
+          <w:color w:val="CC7832"/>
+        </w:rPr>
+        <w:t xml:space="preserve">from </w:t>
+      </w:r>
+      <w:proofErr w:type="spellStart"/>
+      <w:r>
+        <w:rPr>
+          <w:color w:val="A9B7C6"/>
+        </w:rPr>
+        <w:t>Utilities.Getters</w:t>
+      </w:r>
+      <w:proofErr w:type="spellEnd"/>
+      <w:r>
+        <w:rPr>
+          <w:color w:val="A9B7C6"/>
+        </w:rPr>
+        <w:t xml:space="preserve"> </w:t>
+      </w:r>
+      <w:r>
+        <w:rPr>
+          <w:color w:val="CC7832"/>
+        </w:rPr>
         <w:t xml:space="preserve">import </w:t>
       </w:r>
-      <w:r>
-        <w:rPr>
-          <w:color w:val="A9B7C6"/>
-        </w:rPr>
-        <w:t>Car</w:t>
-      </w:r>
-      <w:r>
-        <w:rPr>
-          <w:color w:val="A9B7C6"/>
-        </w:rPr>
-        <w:br/>
+      <w:proofErr w:type="spellStart"/>
+      <w:r>
+        <w:rPr>
+          <w:color w:val="A9B7C6"/>
+        </w:rPr>
+        <w:t>get_random_src_dst</w:t>
+      </w:r>
+      <w:proofErr w:type="spellEnd"/>
+      <w:r>
+        <w:rPr>
+          <w:color w:val="A9B7C6"/>
+        </w:rPr>
+        <w:br/>
+      </w:r>
+      <w:r>
+        <w:rPr>
+          <w:color w:val="CC7832"/>
+        </w:rPr>
+        <w:t xml:space="preserve">from </w:t>
+      </w:r>
+      <w:proofErr w:type="spellStart"/>
+      <w:r>
+        <w:rPr>
+          <w:color w:val="A9B7C6"/>
+        </w:rPr>
+        <w:t>Utilities.Results</w:t>
+      </w:r>
+      <w:proofErr w:type="spellEnd"/>
+      <w:r>
+        <w:rPr>
+          <w:color w:val="A9B7C6"/>
+        </w:rPr>
+        <w:t xml:space="preserve"> </w:t>
       </w:r>
       <w:r>
         <w:rPr>
@@ -11173,14 +11692,109 @@
         <w:rPr>
           <w:color w:val="A9B7C6"/>
         </w:rPr>
-        <w:t>Simulation_manager</w:t>
-      </w:r>
-      <w:proofErr w:type="spellEnd"/>
-      <w:r>
-        <w:rPr>
-          <w:color w:val="A9B7C6"/>
-        </w:rPr>
-        <w:br/>
+        <w:t>save_results_to_JSON</w:t>
+      </w:r>
+      <w:proofErr w:type="spellEnd"/>
+      <w:r>
+        <w:rPr>
+          <w:color w:val="CC7832"/>
+        </w:rPr>
+        <w:t xml:space="preserve">, </w:t>
+      </w:r>
+      <w:proofErr w:type="spellStart"/>
+      <w:r>
+        <w:rPr>
+          <w:color w:val="A9B7C6"/>
+        </w:rPr>
+        <w:t>read_results_from_JSON</w:t>
+      </w:r>
+      <w:proofErr w:type="spellEnd"/>
+      <w:r>
+        <w:rPr>
+          <w:color w:val="CC7832"/>
+        </w:rPr>
+        <w:t xml:space="preserve">, </w:t>
+      </w:r>
+      <w:proofErr w:type="spellStart"/>
+      <w:r>
+        <w:rPr>
+          <w:color w:val="A9B7C6"/>
+        </w:rPr>
+        <w:t>car_times_bar_chart</w:t>
+      </w:r>
+      <w:proofErr w:type="spellEnd"/>
+      <w:r>
+        <w:rPr>
+          <w:color w:val="CC7832"/>
+        </w:rPr>
+        <w:t xml:space="preserve">, </w:t>
+      </w:r>
+      <w:r>
+        <w:rPr>
+          <w:color w:val="A9B7C6"/>
+        </w:rPr>
+        <w:t>\</w:t>
+      </w:r>
+      <w:r>
+        <w:rPr>
+          <w:color w:val="A9B7C6"/>
+        </w:rPr>
+        <w:br/>
+        <w:t xml:space="preserve">    </w:t>
+      </w:r>
+      <w:proofErr w:type="spellStart"/>
+      <w:r>
+        <w:rPr>
+          <w:color w:val="A9B7C6"/>
+        </w:rPr>
+        <w:t>print_simulation_results</w:t>
+      </w:r>
+      <w:proofErr w:type="spellEnd"/>
+      <w:r>
+        <w:rPr>
+          <w:color w:val="CC7832"/>
+        </w:rPr>
+        <w:t xml:space="preserve">, </w:t>
+      </w:r>
+      <w:proofErr w:type="spellStart"/>
+      <w:r>
+        <w:rPr>
+          <w:color w:val="A9B7C6"/>
+        </w:rPr>
+        <w:t>plot_past_result</w:t>
+      </w:r>
+      <w:proofErr w:type="spellEnd"/>
+      <w:r>
+        <w:rPr>
+          <w:color w:val="CC7832"/>
+        </w:rPr>
+        <w:t xml:space="preserve">, </w:t>
+      </w:r>
+      <w:proofErr w:type="spellStart"/>
+      <w:r>
+        <w:rPr>
+          <w:color w:val="A9B7C6"/>
+        </w:rPr>
+        <w:t>get_simulation_times</w:t>
+      </w:r>
+      <w:proofErr w:type="spellEnd"/>
+      <w:r>
+        <w:rPr>
+          <w:color w:val="A9B7C6"/>
+        </w:rPr>
+        <w:br/>
+      </w:r>
+      <w:r>
+        <w:rPr>
+          <w:color w:val="CC7832"/>
+        </w:rPr>
+        <w:t xml:space="preserve">from </w:t>
+      </w:r>
+      <w:r>
+        <w:rPr>
+          <w:color w:val="A9B7C6"/>
+        </w:rPr>
+        <w:t xml:space="preserve">Utilities </w:t>
       </w:r>
       <w:r>
         <w:rPr>
@@ -11188,12 +11802,900 @@
         </w:rPr>
         <w:t xml:space="preserve">import </w:t>
       </w:r>
-      <w:proofErr w:type="spellStart"/>
-      <w:r>
-        <w:rPr>
-          <w:color w:val="A9B7C6"/>
-        </w:rPr>
-        <w:t>GUI.Animate_Simulation</w:t>
+      <w:r>
+        <w:rPr>
+          <w:color w:val="A9B7C6"/>
+        </w:rPr>
+        <w:t>Getters</w:t>
+      </w:r>
+      <w:r>
+        <w:rPr>
+          <w:color w:val="A9B7C6"/>
+        </w:rPr>
+        <w:br/>
+      </w:r>
+      <w:r>
+        <w:rPr>
+          <w:color w:val="A9B7C6"/>
+        </w:rPr>
+        <w:br/>
+        <w:t>START_TIME1 = datetime.datetime(</w:t>
+      </w:r>
+      <w:r>
+        <w:rPr>
+          <w:color w:val="AA4926"/>
+        </w:rPr>
+        <w:t>year</w:t>
+      </w:r>
+      <w:r>
+        <w:rPr>
+          <w:color w:val="A9B7C6"/>
+        </w:rPr>
+        <w:t>=</w:t>
+      </w:r>
+      <w:r>
+        <w:rPr>
+          <w:color w:val="6897BB"/>
+        </w:rPr>
+        <w:t>2023</w:t>
+      </w:r>
+      <w:r>
+        <w:rPr>
+          <w:color w:val="CC7832"/>
+        </w:rPr>
+        <w:t xml:space="preserve">, </w:t>
+      </w:r>
+      <w:r>
+        <w:rPr>
+          <w:color w:val="AA4926"/>
+        </w:rPr>
+        <w:t>month</w:t>
+      </w:r>
+      <w:r>
+        <w:rPr>
+          <w:color w:val="A9B7C6"/>
+        </w:rPr>
+        <w:t>=</w:t>
+      </w:r>
+      <w:r>
+        <w:rPr>
+          <w:color w:val="6897BB"/>
+        </w:rPr>
+        <w:t>7</w:t>
+      </w:r>
+      <w:r>
+        <w:rPr>
+          <w:color w:val="CC7832"/>
+        </w:rPr>
+        <w:t xml:space="preserve">, </w:t>
+      </w:r>
+      <w:r>
+        <w:rPr>
+          <w:color w:val="AA4926"/>
+        </w:rPr>
+        <w:t>day</w:t>
+      </w:r>
+      <w:r>
+        <w:rPr>
+          <w:color w:val="A9B7C6"/>
+        </w:rPr>
+        <w:t>=</w:t>
+      </w:r>
+      <w:r>
+        <w:rPr>
+          <w:color w:val="6897BB"/>
+        </w:rPr>
+        <w:t>2</w:t>
+      </w:r>
+      <w:r>
+        <w:rPr>
+          <w:color w:val="CC7832"/>
+        </w:rPr>
+        <w:t xml:space="preserve">, </w:t>
+      </w:r>
+      <w:r>
+        <w:rPr>
+          <w:color w:val="AA4926"/>
+        </w:rPr>
+        <w:t>hour</w:t>
+      </w:r>
+      <w:r>
+        <w:rPr>
+          <w:color w:val="A9B7C6"/>
+        </w:rPr>
+        <w:t>=</w:t>
+      </w:r>
+      <w:r>
+        <w:rPr>
+          <w:color w:val="6897BB"/>
+        </w:rPr>
+        <w:t>0</w:t>
+      </w:r>
+      <w:r>
+        <w:rPr>
+          <w:color w:val="CC7832"/>
+        </w:rPr>
+        <w:t xml:space="preserve">, </w:t>
+      </w:r>
+      <w:r>
+        <w:rPr>
+          <w:color w:val="AA4926"/>
+        </w:rPr>
+        <w:t>minute</w:t>
+      </w:r>
+      <w:r>
+        <w:rPr>
+          <w:color w:val="A9B7C6"/>
+        </w:rPr>
+        <w:t>=</w:t>
+      </w:r>
+      <w:r>
+        <w:rPr>
+          <w:color w:val="6897BB"/>
+        </w:rPr>
+        <w:t>0</w:t>
+      </w:r>
+      <w:r>
+        <w:rPr>
+          <w:color w:val="CC7832"/>
+        </w:rPr>
+        <w:t xml:space="preserve">, </w:t>
+      </w:r>
+      <w:r>
+        <w:rPr>
+          <w:color w:val="AA4926"/>
+        </w:rPr>
+        <w:t>second</w:t>
+      </w:r>
+      <w:r>
+        <w:rPr>
+          <w:color w:val="A9B7C6"/>
+        </w:rPr>
+        <w:t>=</w:t>
+      </w:r>
+      <w:r>
+        <w:rPr>
+          <w:color w:val="6897BB"/>
+        </w:rPr>
+        <w:t>0</w:t>
+      </w:r>
+      <w:r>
+        <w:rPr>
+          <w:color w:val="A9B7C6"/>
+        </w:rPr>
+        <w:t>)</w:t>
+      </w:r>
+      <w:r>
+        <w:rPr>
+          <w:color w:val="A9B7C6"/>
+        </w:rPr>
+        <w:br/>
+        <w:t>START_TIME2 = datetime.datetime(</w:t>
+      </w:r>
+      <w:r>
+        <w:rPr>
+          <w:color w:val="AA4926"/>
+        </w:rPr>
+        <w:t>year</w:t>
+      </w:r>
+      <w:r>
+        <w:rPr>
+          <w:color w:val="A9B7C6"/>
+        </w:rPr>
+        <w:t>=</w:t>
+      </w:r>
+      <w:r>
+        <w:rPr>
+          <w:color w:val="6897BB"/>
+        </w:rPr>
+        <w:t>2023</w:t>
+      </w:r>
+      <w:r>
+        <w:rPr>
+          <w:color w:val="CC7832"/>
+        </w:rPr>
+        <w:t xml:space="preserve">, </w:t>
+      </w:r>
+      <w:r>
+        <w:rPr>
+          <w:color w:val="AA4926"/>
+        </w:rPr>
+        <w:t>month</w:t>
+      </w:r>
+      <w:r>
+        <w:rPr>
+          <w:color w:val="A9B7C6"/>
+        </w:rPr>
+        <w:t>=</w:t>
+      </w:r>
+      <w:r>
+        <w:rPr>
+          <w:color w:val="6897BB"/>
+        </w:rPr>
+        <w:t>6</w:t>
+      </w:r>
+      <w:r>
+        <w:rPr>
+          <w:color w:val="CC7832"/>
+        </w:rPr>
+        <w:t xml:space="preserve">, </w:t>
+      </w:r>
+      <w:r>
+        <w:rPr>
+          <w:color w:val="AA4926"/>
+        </w:rPr>
+        <w:t>day</w:t>
+      </w:r>
+      <w:r>
+        <w:rPr>
+          <w:color w:val="A9B7C6"/>
+        </w:rPr>
+        <w:t>=</w:t>
+      </w:r>
+      <w:r>
+        <w:rPr>
+          <w:color w:val="6897BB"/>
+        </w:rPr>
+        <w:t>2</w:t>
+      </w:r>
+      <w:r>
+        <w:rPr>
+          <w:color w:val="CC7832"/>
+        </w:rPr>
+        <w:t xml:space="preserve">, </w:t>
+      </w:r>
+      <w:r>
+        <w:rPr>
+          <w:color w:val="AA4926"/>
+        </w:rPr>
+        <w:t>hour</w:t>
+      </w:r>
+      <w:r>
+        <w:rPr>
+          <w:color w:val="A9B7C6"/>
+        </w:rPr>
+        <w:t>=</w:t>
+      </w:r>
+      <w:r>
+        <w:rPr>
+          <w:color w:val="6897BB"/>
+        </w:rPr>
+        <w:t>0</w:t>
+      </w:r>
+      <w:r>
+        <w:rPr>
+          <w:color w:val="CC7832"/>
+        </w:rPr>
+        <w:t xml:space="preserve">, </w:t>
+      </w:r>
+      <w:r>
+        <w:rPr>
+          <w:color w:val="AA4926"/>
+        </w:rPr>
+        <w:t>minute</w:t>
+      </w:r>
+      <w:r>
+        <w:rPr>
+          <w:color w:val="A9B7C6"/>
+        </w:rPr>
+        <w:t>=</w:t>
+      </w:r>
+      <w:r>
+        <w:rPr>
+          <w:color w:val="6897BB"/>
+        </w:rPr>
+        <w:t>0</w:t>
+      </w:r>
+      <w:r>
+        <w:rPr>
+          <w:color w:val="CC7832"/>
+        </w:rPr>
+        <w:t xml:space="preserve">, </w:t>
+      </w:r>
+      <w:r>
+        <w:rPr>
+          <w:color w:val="AA4926"/>
+        </w:rPr>
+        <w:t>second</w:t>
+      </w:r>
+      <w:r>
+        <w:rPr>
+          <w:color w:val="A9B7C6"/>
+        </w:rPr>
+        <w:t>=</w:t>
+      </w:r>
+      <w:r>
+        <w:rPr>
+          <w:color w:val="6897BB"/>
+        </w:rPr>
+        <w:t>0</w:t>
+      </w:r>
+      <w:r>
+        <w:rPr>
+          <w:color w:val="A9B7C6"/>
+        </w:rPr>
+        <w:t>)</w:t>
+      </w:r>
+      <w:r>
+        <w:rPr>
+          <w:color w:val="A9B7C6"/>
+        </w:rPr>
+        <w:br/>
+        <w:t>START_TIME3 = datetime.datetime(</w:t>
+      </w:r>
+      <w:r>
+        <w:rPr>
+          <w:color w:val="AA4926"/>
+        </w:rPr>
+        <w:t>year</w:t>
+      </w:r>
+      <w:r>
+        <w:rPr>
+          <w:color w:val="A9B7C6"/>
+        </w:rPr>
+        <w:t>=</w:t>
+      </w:r>
+      <w:r>
+        <w:rPr>
+          <w:color w:val="6897BB"/>
+        </w:rPr>
+        <w:t>2023</w:t>
+      </w:r>
+      <w:r>
+        <w:rPr>
+          <w:color w:val="CC7832"/>
+        </w:rPr>
+        <w:t xml:space="preserve">, </w:t>
+      </w:r>
+      <w:r>
+        <w:rPr>
+          <w:color w:val="AA4926"/>
+        </w:rPr>
+        <w:t>month</w:t>
+      </w:r>
+      <w:r>
+        <w:rPr>
+          <w:color w:val="A9B7C6"/>
+        </w:rPr>
+        <w:t>=</w:t>
+      </w:r>
+      <w:r>
+        <w:rPr>
+          <w:color w:val="6897BB"/>
+        </w:rPr>
+        <w:t>6</w:t>
+      </w:r>
+      <w:r>
+        <w:rPr>
+          <w:color w:val="CC7832"/>
+        </w:rPr>
+        <w:t xml:space="preserve">, </w:t>
+      </w:r>
+      <w:r>
+        <w:rPr>
+          <w:color w:val="AA4926"/>
+        </w:rPr>
+        <w:t>day</w:t>
+      </w:r>
+      <w:r>
+        <w:rPr>
+          <w:color w:val="A9B7C6"/>
+        </w:rPr>
+        <w:t>=</w:t>
+      </w:r>
+      <w:r>
+        <w:rPr>
+          <w:color w:val="6897BB"/>
+        </w:rPr>
+        <w:t>2</w:t>
+      </w:r>
+      <w:r>
+        <w:rPr>
+          <w:color w:val="CC7832"/>
+        </w:rPr>
+        <w:t xml:space="preserve">, </w:t>
+      </w:r>
+      <w:r>
+        <w:rPr>
+          <w:color w:val="AA4926"/>
+        </w:rPr>
+        <w:t>hour</w:t>
+      </w:r>
+      <w:r>
+        <w:rPr>
+          <w:color w:val="A9B7C6"/>
+        </w:rPr>
+        <w:t>=</w:t>
+      </w:r>
+      <w:r>
+        <w:rPr>
+          <w:color w:val="6897BB"/>
+        </w:rPr>
+        <w:t>0</w:t>
+      </w:r>
+      <w:r>
+        <w:rPr>
+          <w:color w:val="CC7832"/>
+        </w:rPr>
+        <w:t xml:space="preserve">, </w:t>
+      </w:r>
+      <w:r>
+        <w:rPr>
+          <w:color w:val="AA4926"/>
+        </w:rPr>
+        <w:t>minute</w:t>
+      </w:r>
+      <w:r>
+        <w:rPr>
+          <w:color w:val="A9B7C6"/>
+        </w:rPr>
+        <w:t>=</w:t>
+      </w:r>
+      <w:r>
+        <w:rPr>
+          <w:color w:val="6897BB"/>
+        </w:rPr>
+        <w:t>0</w:t>
+      </w:r>
+      <w:r>
+        <w:rPr>
+          <w:color w:val="CC7832"/>
+        </w:rPr>
+        <w:t xml:space="preserve">, </w:t>
+      </w:r>
+      <w:r>
+        <w:rPr>
+          <w:color w:val="AA4926"/>
+        </w:rPr>
+        <w:t>second</w:t>
+      </w:r>
+      <w:r>
+        <w:rPr>
+          <w:color w:val="A9B7C6"/>
+        </w:rPr>
+        <w:t>=</w:t>
+      </w:r>
+      <w:r>
+        <w:rPr>
+          <w:color w:val="6897BB"/>
+        </w:rPr>
+        <w:t>0</w:t>
+      </w:r>
+      <w:r>
+        <w:rPr>
+          <w:color w:val="A9B7C6"/>
+        </w:rPr>
+        <w:t>)</w:t>
+      </w:r>
+      <w:r>
+        <w:rPr>
+          <w:color w:val="A9B7C6"/>
+        </w:rPr>
+        <w:br/>
+        <w:t>START_TIME4 = datetime.datetime(</w:t>
+      </w:r>
+      <w:r>
+        <w:rPr>
+          <w:color w:val="AA4926"/>
+        </w:rPr>
+        <w:t>year</w:t>
+      </w:r>
+      <w:r>
+        <w:rPr>
+          <w:color w:val="A9B7C6"/>
+        </w:rPr>
+        <w:t>=</w:t>
+      </w:r>
+      <w:r>
+        <w:rPr>
+          <w:color w:val="6897BB"/>
+        </w:rPr>
+        <w:t>2023</w:t>
+      </w:r>
+      <w:r>
+        <w:rPr>
+          <w:color w:val="CC7832"/>
+        </w:rPr>
+        <w:t xml:space="preserve">, </w:t>
+      </w:r>
+      <w:r>
+        <w:rPr>
+          <w:color w:val="AA4926"/>
+        </w:rPr>
+        <w:t>month</w:t>
+      </w:r>
+      <w:r>
+        <w:rPr>
+          <w:color w:val="A9B7C6"/>
+        </w:rPr>
+        <w:t>=</w:t>
+      </w:r>
+      <w:r>
+        <w:rPr>
+          <w:color w:val="6897BB"/>
+        </w:rPr>
+        <w:t>6</w:t>
+      </w:r>
+      <w:r>
+        <w:rPr>
+          <w:color w:val="CC7832"/>
+        </w:rPr>
+        <w:t xml:space="preserve">, </w:t>
+      </w:r>
+      <w:r>
+        <w:rPr>
+          <w:color w:val="AA4926"/>
+        </w:rPr>
+        <w:t>day</w:t>
+      </w:r>
+      <w:r>
+        <w:rPr>
+          <w:color w:val="A9B7C6"/>
+        </w:rPr>
+        <w:t>=</w:t>
+      </w:r>
+      <w:r>
+        <w:rPr>
+          <w:color w:val="6897BB"/>
+        </w:rPr>
+        <w:t>2</w:t>
+      </w:r>
+      <w:r>
+        <w:rPr>
+          <w:color w:val="CC7832"/>
+        </w:rPr>
+        <w:t xml:space="preserve">, </w:t>
+      </w:r>
+      <w:r>
+        <w:rPr>
+          <w:color w:val="AA4926"/>
+        </w:rPr>
+        <w:t>hour</w:t>
+      </w:r>
+      <w:r>
+        <w:rPr>
+          <w:color w:val="A9B7C6"/>
+        </w:rPr>
+        <w:t>=</w:t>
+      </w:r>
+      <w:r>
+        <w:rPr>
+          <w:color w:val="6897BB"/>
+        </w:rPr>
+        <w:t>0</w:t>
+      </w:r>
+      <w:r>
+        <w:rPr>
+          <w:color w:val="CC7832"/>
+        </w:rPr>
+        <w:t xml:space="preserve">, </w:t>
+      </w:r>
+      <w:r>
+        <w:rPr>
+          <w:color w:val="AA4926"/>
+        </w:rPr>
+        <w:t>minute</w:t>
+      </w:r>
+      <w:r>
+        <w:rPr>
+          <w:color w:val="A9B7C6"/>
+        </w:rPr>
+        <w:t>=</w:t>
+      </w:r>
+      <w:r>
+        <w:rPr>
+          <w:color w:val="6897BB"/>
+        </w:rPr>
+        <w:t>0</w:t>
+      </w:r>
+      <w:r>
+        <w:rPr>
+          <w:color w:val="CC7832"/>
+        </w:rPr>
+        <w:t xml:space="preserve">, </w:t>
+      </w:r>
+      <w:r>
+        <w:rPr>
+          <w:color w:val="AA4926"/>
+        </w:rPr>
+        <w:t>second</w:t>
+      </w:r>
+      <w:r>
+        <w:rPr>
+          <w:color w:val="A9B7C6"/>
+        </w:rPr>
+        <w:t>=</w:t>
+      </w:r>
+      <w:r>
+        <w:rPr>
+          <w:color w:val="6897BB"/>
+        </w:rPr>
+        <w:t>0</w:t>
+      </w:r>
+      <w:r>
+        <w:rPr>
+          <w:color w:val="A9B7C6"/>
+        </w:rPr>
+        <w:t>)</w:t>
+      </w:r>
+      <w:r>
+        <w:rPr>
+          <w:color w:val="A9B7C6"/>
+        </w:rPr>
+        <w:br/>
+        <w:t>START_TIME5 = datetime.datetime(</w:t>
+      </w:r>
+      <w:r>
+        <w:rPr>
+          <w:color w:val="AA4926"/>
+        </w:rPr>
+        <w:t>year</w:t>
+      </w:r>
+      <w:r>
+        <w:rPr>
+          <w:color w:val="A9B7C6"/>
+        </w:rPr>
+        <w:t>=</w:t>
+      </w:r>
+      <w:r>
+        <w:rPr>
+          <w:color w:val="6897BB"/>
+        </w:rPr>
+        <w:t>2023</w:t>
+      </w:r>
+      <w:r>
+        <w:rPr>
+          <w:color w:val="CC7832"/>
+        </w:rPr>
+        <w:t xml:space="preserve">, </w:t>
+      </w:r>
+      <w:r>
+        <w:rPr>
+          <w:color w:val="AA4926"/>
+        </w:rPr>
+        <w:t>month</w:t>
+      </w:r>
+      <w:r>
+        <w:rPr>
+          <w:color w:val="A9B7C6"/>
+        </w:rPr>
+        <w:t>=</w:t>
+      </w:r>
+      <w:r>
+        <w:rPr>
+          <w:color w:val="6897BB"/>
+        </w:rPr>
+        <w:t>6</w:t>
+      </w:r>
+      <w:r>
+        <w:rPr>
+          <w:color w:val="CC7832"/>
+        </w:rPr>
+        <w:t xml:space="preserve">, </w:t>
+      </w:r>
+      <w:r>
+        <w:rPr>
+          <w:color w:val="AA4926"/>
+        </w:rPr>
+        <w:t>day</w:t>
+      </w:r>
+      <w:r>
+        <w:rPr>
+          <w:color w:val="A9B7C6"/>
+        </w:rPr>
+        <w:t>=</w:t>
+      </w:r>
+      <w:r>
+        <w:rPr>
+          <w:color w:val="6897BB"/>
+        </w:rPr>
+        <w:t>2</w:t>
+      </w:r>
+      <w:r>
+        <w:rPr>
+          <w:color w:val="CC7832"/>
+        </w:rPr>
+        <w:t xml:space="preserve">, </w:t>
+      </w:r>
+      <w:r>
+        <w:rPr>
+          <w:color w:val="AA4926"/>
+        </w:rPr>
+        <w:t>hour</w:t>
+      </w:r>
+      <w:r>
+        <w:rPr>
+          <w:color w:val="A9B7C6"/>
+        </w:rPr>
+        <w:t>=</w:t>
+      </w:r>
+      <w:r>
+        <w:rPr>
+          <w:color w:val="6897BB"/>
+        </w:rPr>
+        <w:t>0</w:t>
+      </w:r>
+      <w:r>
+        <w:rPr>
+          <w:color w:val="CC7832"/>
+        </w:rPr>
+        <w:t xml:space="preserve">, </w:t>
+      </w:r>
+      <w:r>
+        <w:rPr>
+          <w:color w:val="AA4926"/>
+        </w:rPr>
+        <w:t>minute</w:t>
+      </w:r>
+      <w:r>
+        <w:rPr>
+          <w:color w:val="A9B7C6"/>
+        </w:rPr>
+        <w:t>=</w:t>
+      </w:r>
+      <w:r>
+        <w:rPr>
+          <w:color w:val="6897BB"/>
+        </w:rPr>
+        <w:t>0</w:t>
+      </w:r>
+      <w:r>
+        <w:rPr>
+          <w:color w:val="CC7832"/>
+        </w:rPr>
+        <w:t xml:space="preserve">, </w:t>
+      </w:r>
+      <w:r>
+        <w:rPr>
+          <w:color w:val="AA4926"/>
+        </w:rPr>
+        <w:t>second</w:t>
+      </w:r>
+      <w:r>
+        <w:rPr>
+          <w:color w:val="A9B7C6"/>
+        </w:rPr>
+        <w:t>=</w:t>
+      </w:r>
+      <w:r>
+        <w:rPr>
+          <w:color w:val="6897BB"/>
+        </w:rPr>
+        <w:t>0</w:t>
+      </w:r>
+      <w:r>
+        <w:rPr>
+          <w:color w:val="A9B7C6"/>
+        </w:rPr>
+        <w:t>)</w:t>
+      </w:r>
+      <w:r>
+        <w:rPr>
+          <w:color w:val="A9B7C6"/>
+        </w:rPr>
+        <w:br/>
+      </w:r>
+      <w:r>
+        <w:rPr>
+          <w:color w:val="A9B7C6"/>
+        </w:rPr>
+        <w:br/>
+        <w:t>ADD_TO_DAY = [</w:t>
+      </w:r>
+      <w:r>
+        <w:rPr>
+          <w:color w:val="6897BB"/>
+        </w:rPr>
+        <w:t>0</w:t>
+      </w:r>
+      <w:r>
+        <w:rPr>
+          <w:color w:val="CC7832"/>
+        </w:rPr>
+        <w:t xml:space="preserve">, </w:t>
+      </w:r>
+      <w:r>
+        <w:rPr>
+          <w:color w:val="6897BB"/>
+        </w:rPr>
+        <w:t>1</w:t>
+      </w:r>
+      <w:r>
+        <w:rPr>
+          <w:color w:val="CC7832"/>
+        </w:rPr>
+        <w:t xml:space="preserve">, </w:t>
+      </w:r>
+      <w:r>
+        <w:rPr>
+          <w:color w:val="6897BB"/>
+        </w:rPr>
+        <w:t>2</w:t>
+      </w:r>
+      <w:r>
+        <w:rPr>
+          <w:color w:val="CC7832"/>
+        </w:rPr>
+        <w:t xml:space="preserve">, </w:t>
+      </w:r>
+      <w:r>
+        <w:rPr>
+          <w:color w:val="6897BB"/>
+        </w:rPr>
+        <w:t>3</w:t>
+      </w:r>
+      <w:r>
+        <w:rPr>
+          <w:color w:val="CC7832"/>
+        </w:rPr>
+        <w:t xml:space="preserve">, </w:t>
+      </w:r>
+      <w:r>
+        <w:rPr>
+          <w:color w:val="6897BB"/>
+        </w:rPr>
+        <w:t>4</w:t>
+      </w:r>
+      <w:r>
+        <w:rPr>
+          <w:color w:val="CC7832"/>
+        </w:rPr>
+        <w:t xml:space="preserve">, </w:t>
+      </w:r>
+      <w:r>
+        <w:rPr>
+          <w:color w:val="6897BB"/>
+        </w:rPr>
+        <w:t>5</w:t>
+      </w:r>
+      <w:r>
+        <w:rPr>
+          <w:color w:val="CC7832"/>
+        </w:rPr>
+        <w:t xml:space="preserve">, </w:t>
+      </w:r>
+      <w:r>
+        <w:rPr>
+          <w:color w:val="6897BB"/>
+        </w:rPr>
+        <w:t>6</w:t>
+      </w:r>
+      <w:r>
+        <w:rPr>
+          <w:color w:val="A9B7C6"/>
+        </w:rPr>
+        <w:t xml:space="preserve">]  </w:t>
+      </w:r>
+      <w:r>
+        <w:rPr>
+          <w:color w:val="808080"/>
+        </w:rPr>
+        <w:t># to cover every day of the week</w:t>
+      </w:r>
+      <w:r>
+        <w:rPr>
+          <w:color w:val="808080"/>
+        </w:rPr>
+        <w:br/>
+      </w:r>
+      <w:r>
+        <w:rPr>
+          <w:color w:val="808080"/>
+        </w:rPr>
+        <w:br/>
+      </w:r>
+      <w:r>
+        <w:rPr>
+          <w:color w:val="A9B7C6"/>
+        </w:rPr>
+        <w:t>ADD_TO_HOUR = [</w:t>
+      </w:r>
+      <w:proofErr w:type="spellStart"/>
+      <w:r>
+        <w:rPr>
+          <w:color w:val="A9B7C6"/>
+        </w:rPr>
+        <w:t>i</w:t>
       </w:r>
       <w:proofErr w:type="spellEnd"/>
       <w:r>
@@ -11206,34 +12708,14 @@
         <w:rPr>
           <w:color w:val="CC7832"/>
         </w:rPr>
-        <w:t xml:space="preserve">as </w:t>
-      </w:r>
-      <w:proofErr w:type="spellStart"/>
-      <w:r>
-        <w:rPr>
-          <w:color w:val="A9B7C6"/>
-        </w:rPr>
-        <w:t>AS</w:t>
-      </w:r>
-      <w:proofErr w:type="spellEnd"/>
-      <w:r>
-        <w:rPr>
-          <w:color w:val="A9B7C6"/>
-        </w:rPr>
-        <w:br/>
-      </w:r>
-      <w:r>
-        <w:rPr>
-          <w:color w:val="CC7832"/>
-        </w:rPr>
-        <w:t xml:space="preserve">from </w:t>
-      </w:r>
-      <w:proofErr w:type="spellStart"/>
-      <w:r>
-        <w:rPr>
-          <w:color w:val="A9B7C6"/>
-        </w:rPr>
-        <w:t>Utilities.Getters</w:t>
+        <w:t xml:space="preserve">for </w:t>
+      </w:r>
+      <w:proofErr w:type="spellStart"/>
+      <w:r>
+        <w:rPr>
+          <w:color w:val="A9B7C6"/>
+        </w:rPr>
+        <w:t>i</w:t>
       </w:r>
       <w:proofErr w:type="spellEnd"/>
       <w:r>
@@ -11246,34 +12728,68 @@
         <w:rPr>
           <w:color w:val="CC7832"/>
         </w:rPr>
-        <w:t xml:space="preserve">import </w:t>
-      </w:r>
-      <w:proofErr w:type="spellStart"/>
-      <w:r>
-        <w:rPr>
-          <w:color w:val="A9B7C6"/>
-        </w:rPr>
-        <w:t>get_random_src_dst</w:t>
-      </w:r>
-      <w:proofErr w:type="spellEnd"/>
-      <w:r>
-        <w:rPr>
-          <w:color w:val="A9B7C6"/>
-        </w:rPr>
-        <w:br/>
-      </w:r>
-      <w:r>
-        <w:rPr>
-          <w:color w:val="CC7832"/>
-        </w:rPr>
-        <w:t xml:space="preserve">from </w:t>
-      </w:r>
-      <w:proofErr w:type="spellStart"/>
-      <w:r>
-        <w:rPr>
-          <w:color w:val="A9B7C6"/>
-        </w:rPr>
-        <w:t>Utilities.Results</w:t>
+        <w:t xml:space="preserve">in </w:t>
+      </w:r>
+      <w:r>
+        <w:rPr>
+          <w:color w:val="8888C6"/>
+        </w:rPr>
+        <w:t>range</w:t>
+      </w:r>
+      <w:r>
+        <w:rPr>
+          <w:color w:val="A9B7C6"/>
+        </w:rPr>
+        <w:t>(</w:t>
+      </w:r>
+      <w:r>
+        <w:rPr>
+          <w:color w:val="6897BB"/>
+        </w:rPr>
+        <w:t>0</w:t>
+      </w:r>
+      <w:r>
+        <w:rPr>
+          <w:color w:val="CC7832"/>
+        </w:rPr>
+        <w:t xml:space="preserve">, </w:t>
+      </w:r>
+      <w:r>
+        <w:rPr>
+          <w:color w:val="6897BB"/>
+        </w:rPr>
+        <w:t>22</w:t>
+      </w:r>
+      <w:r>
+        <w:rPr>
+          <w:color w:val="A9B7C6"/>
+        </w:rPr>
+        <w:t xml:space="preserve">)]  </w:t>
+      </w:r>
+      <w:r>
+        <w:rPr>
+          <w:color w:val="808080"/>
+        </w:rPr>
+        <w:t># to cover every hour of the day from 0:00 to 22:00</w:t>
+      </w:r>
+      <w:r>
+        <w:rPr>
+          <w:color w:val="808080"/>
+        </w:rPr>
+        <w:br/>
+      </w:r>
+      <w:r>
+        <w:rPr>
+          <w:color w:val="A9B7C6"/>
+        </w:rPr>
+        <w:t>ADD_TO_MINUTE = [</w:t>
+      </w:r>
+      <w:proofErr w:type="spellStart"/>
+      <w:r>
+        <w:rPr>
+          <w:color w:val="A9B7C6"/>
+        </w:rPr>
+        <w:t>i</w:t>
       </w:r>
       <w:proofErr w:type="spellEnd"/>
       <w:r>
@@ -11286,42 +12802,615 @@
         <w:rPr>
           <w:color w:val="CC7832"/>
         </w:rPr>
-        <w:t xml:space="preserve">import </w:t>
-      </w:r>
-      <w:proofErr w:type="spellStart"/>
-      <w:r>
-        <w:rPr>
-          <w:color w:val="A9B7C6"/>
-        </w:rPr>
-        <w:t>save_results_to_JSON</w:t>
-      </w:r>
-      <w:proofErr w:type="spellEnd"/>
+        <w:t xml:space="preserve">for </w:t>
+      </w:r>
+      <w:proofErr w:type="spellStart"/>
+      <w:r>
+        <w:rPr>
+          <w:color w:val="A9B7C6"/>
+        </w:rPr>
+        <w:t>i</w:t>
+      </w:r>
+      <w:proofErr w:type="spellEnd"/>
+      <w:r>
+        <w:rPr>
+          <w:color w:val="A9B7C6"/>
+        </w:rPr>
+        <w:t xml:space="preserve"> </w:t>
+      </w:r>
+      <w:r>
+        <w:rPr>
+          <w:color w:val="CC7832"/>
+        </w:rPr>
+        <w:t xml:space="preserve">in </w:t>
+      </w:r>
+      <w:r>
+        <w:rPr>
+          <w:color w:val="8888C6"/>
+        </w:rPr>
+        <w:t>range</w:t>
+      </w:r>
+      <w:r>
+        <w:rPr>
+          <w:color w:val="A9B7C6"/>
+        </w:rPr>
+        <w:t>(</w:t>
+      </w:r>
+      <w:r>
+        <w:rPr>
+          <w:color w:val="6897BB"/>
+        </w:rPr>
+        <w:t>0</w:t>
+      </w:r>
       <w:r>
         <w:rPr>
           <w:color w:val="CC7832"/>
         </w:rPr>
         <w:t xml:space="preserve">, </w:t>
       </w:r>
-      <w:proofErr w:type="spellStart"/>
-      <w:r>
-        <w:rPr>
-          <w:color w:val="A9B7C6"/>
-        </w:rPr>
-        <w:t>read_results_from_JSON</w:t>
-      </w:r>
-      <w:proofErr w:type="spellEnd"/>
+      <w:r>
+        <w:rPr>
+          <w:color w:val="6897BB"/>
+        </w:rPr>
+        <w:t>60</w:t>
+      </w:r>
+      <w:r>
+        <w:rPr>
+          <w:color w:val="A9B7C6"/>
+        </w:rPr>
+        <w:t xml:space="preserve">)]  </w:t>
+      </w:r>
+      <w:r>
+        <w:rPr>
+          <w:color w:val="808080"/>
+        </w:rPr>
+        <w:t># to cover every minute of the hour</w:t>
+      </w:r>
+      <w:r>
+        <w:rPr>
+          <w:color w:val="808080"/>
+        </w:rPr>
+        <w:br/>
+      </w:r>
+      <w:r>
+        <w:rPr>
+          <w:color w:val="808080"/>
+        </w:rPr>
+        <w:br/>
+        <w:t># Constants for time intervals</w:t>
+      </w:r>
+      <w:r>
+        <w:rPr>
+          <w:color w:val="808080"/>
+        </w:rPr>
+        <w:br/>
+      </w:r>
+      <w:r>
+        <w:rPr>
+          <w:color w:val="A9B7C6"/>
+        </w:rPr>
+        <w:t xml:space="preserve">WEEK = </w:t>
+      </w:r>
+      <w:r>
+        <w:rPr>
+          <w:color w:val="6897BB"/>
+        </w:rPr>
+        <w:t>604800</w:t>
+      </w:r>
+      <w:r>
+        <w:rPr>
+          <w:color w:val="6897BB"/>
+        </w:rPr>
+        <w:br/>
+      </w:r>
+      <w:r>
+        <w:rPr>
+          <w:color w:val="A9B7C6"/>
+        </w:rPr>
+        <w:t xml:space="preserve">DAY = </w:t>
+      </w:r>
+      <w:r>
+        <w:rPr>
+          <w:color w:val="6897BB"/>
+        </w:rPr>
+        <w:t>86400</w:t>
+      </w:r>
+      <w:r>
+        <w:rPr>
+          <w:color w:val="6897BB"/>
+        </w:rPr>
+        <w:br/>
+      </w:r>
+      <w:r>
+        <w:rPr>
+          <w:color w:val="A9B7C6"/>
+        </w:rPr>
+        <w:t xml:space="preserve">HOUR = </w:t>
+      </w:r>
+      <w:r>
+        <w:rPr>
+          <w:color w:val="6897BB"/>
+        </w:rPr>
+        <w:t>3600</w:t>
+      </w:r>
+      <w:r>
+        <w:rPr>
+          <w:color w:val="6897BB"/>
+        </w:rPr>
+        <w:br/>
+      </w:r>
+      <w:r>
+        <w:rPr>
+          <w:color w:val="A9B7C6"/>
+        </w:rPr>
+        <w:t xml:space="preserve">MINUTE = </w:t>
+      </w:r>
+      <w:r>
+        <w:rPr>
+          <w:color w:val="6897BB"/>
+        </w:rPr>
+        <w:t>60</w:t>
+      </w:r>
+      <w:r>
+        <w:rPr>
+          <w:color w:val="6897BB"/>
+        </w:rPr>
+        <w:br/>
+      </w:r>
+      <w:r>
+        <w:rPr>
+          <w:color w:val="6897BB"/>
+        </w:rPr>
+        <w:br/>
+      </w:r>
+      <w:r>
+        <w:rPr>
+          <w:color w:val="808080"/>
+        </w:rPr>
+        <w:t># Simulation parameters</w:t>
+      </w:r>
+      <w:r>
+        <w:rPr>
+          <w:color w:val="808080"/>
+        </w:rPr>
+        <w:br/>
+      </w:r>
+      <w:r>
+        <w:rPr>
+          <w:color w:val="A9B7C6"/>
+        </w:rPr>
+        <w:t xml:space="preserve">NUMBER_OF_SIMULATIONS = </w:t>
+      </w:r>
+      <w:r>
+        <w:rPr>
+          <w:color w:val="6897BB"/>
+        </w:rPr>
+        <w:t>1</w:t>
+      </w:r>
+      <w:r>
+        <w:rPr>
+          <w:color w:val="6897BB"/>
+        </w:rPr>
+        <w:br/>
+      </w:r>
+      <w:r>
+        <w:rPr>
+          <w:color w:val="A9B7C6"/>
+        </w:rPr>
+        <w:t xml:space="preserve">TRAFFIC_LIGHTS = </w:t>
+      </w:r>
+      <w:r>
+        <w:rPr>
+          <w:color w:val="CC7832"/>
+        </w:rPr>
+        <w:t>False</w:t>
+      </w:r>
+      <w:r>
+        <w:rPr>
+          <w:color w:val="CC7832"/>
+        </w:rPr>
+        <w:br/>
+      </w:r>
+      <w:r>
+        <w:rPr>
+          <w:color w:val="A9B7C6"/>
+        </w:rPr>
+        <w:t xml:space="preserve">TRAFFIC_WHITE_NOISE = </w:t>
+      </w:r>
+      <w:r>
+        <w:rPr>
+          <w:color w:val="CC7832"/>
+        </w:rPr>
+        <w:t>False</w:t>
+      </w:r>
+      <w:r>
+        <w:rPr>
+          <w:color w:val="CC7832"/>
+        </w:rPr>
+        <w:br/>
+      </w:r>
+      <w:proofErr w:type="spellStart"/>
+      <w:r>
+        <w:rPr>
+          <w:color w:val="A9B7C6"/>
+        </w:rPr>
+        <w:t>Rain_intensity</w:t>
+      </w:r>
+      <w:proofErr w:type="spellEnd"/>
+      <w:r>
+        <w:rPr>
+          <w:color w:val="A9B7C6"/>
+        </w:rPr>
+        <w:t xml:space="preserve"> = </w:t>
+      </w:r>
+      <w:r>
+        <w:rPr>
+          <w:color w:val="6897BB"/>
+        </w:rPr>
+        <w:t xml:space="preserve">0  </w:t>
+      </w:r>
+      <w:r>
+        <w:rPr>
+          <w:color w:val="808080"/>
+        </w:rPr>
+        <w:t># 0-3 (0 = no rain, 1 = light rain, 2 = moderate rain, 3 = heavy rain)</w:t>
+      </w:r>
+      <w:r>
+        <w:rPr>
+          <w:color w:val="808080"/>
+        </w:rPr>
+        <w:br/>
+      </w:r>
+      <w:r>
+        <w:rPr>
+          <w:color w:val="808080"/>
+        </w:rPr>
+        <w:br/>
+        <w:t># Q-Learning parameters</w:t>
+      </w:r>
+      <w:r>
+        <w:rPr>
+          <w:color w:val="808080"/>
+        </w:rPr>
+        <w:br/>
+      </w:r>
+      <w:r>
+        <w:rPr>
+          <w:color w:val="A9B7C6"/>
+        </w:rPr>
+        <w:t xml:space="preserve">USE_ALREADY_GENERATED_Q_TABLE = </w:t>
+      </w:r>
+      <w:r>
+        <w:rPr>
+          <w:color w:val="CC7832"/>
+        </w:rPr>
+        <w:t>False</w:t>
+      </w:r>
+      <w:r>
+        <w:rPr>
+          <w:color w:val="CC7832"/>
+        </w:rPr>
+        <w:br/>
+      </w:r>
+      <w:r>
+        <w:rPr>
+          <w:color w:val="A9B7C6"/>
+        </w:rPr>
+        <w:t xml:space="preserve">NUM_EPISODES = </w:t>
+      </w:r>
+      <w:r>
+        <w:rPr>
+          <w:color w:val="6897BB"/>
+        </w:rPr>
+        <w:t>2000</w:t>
+      </w:r>
+      <w:r>
+        <w:rPr>
+          <w:color w:val="6897BB"/>
+        </w:rPr>
+        <w:br/>
+      </w:r>
+      <w:r>
+        <w:rPr>
+          <w:color w:val="6897BB"/>
+        </w:rPr>
+        <w:br/>
+      </w:r>
+      <w:r>
+        <w:rPr>
+          <w:color w:val="808080"/>
+        </w:rPr>
+        <w:t># Animation parameters</w:t>
+      </w:r>
+      <w:r>
+        <w:rPr>
+          <w:color w:val="808080"/>
+        </w:rPr>
+        <w:br/>
+      </w:r>
+      <w:r>
+        <w:rPr>
+          <w:color w:val="A9B7C6"/>
+        </w:rPr>
+        <w:t xml:space="preserve">ANIMATE_SIMULATION = </w:t>
+      </w:r>
+      <w:r>
+        <w:rPr>
+          <w:color w:val="CC7832"/>
+        </w:rPr>
+        <w:t>False</w:t>
+      </w:r>
+      <w:r>
+        <w:rPr>
+          <w:color w:val="CC7832"/>
+        </w:rPr>
+        <w:br/>
+      </w:r>
+      <w:r>
+        <w:rPr>
+          <w:color w:val="A9B7C6"/>
+        </w:rPr>
+        <w:t xml:space="preserve">REPEAT = </w:t>
+      </w:r>
+      <w:r>
+        <w:rPr>
+          <w:color w:val="CC7832"/>
+        </w:rPr>
+        <w:t>False</w:t>
+      </w:r>
+      <w:r>
+        <w:rPr>
+          <w:color w:val="CC7832"/>
+        </w:rPr>
+        <w:br/>
+      </w:r>
+      <w:r>
+        <w:rPr>
+          <w:color w:val="A9B7C6"/>
+        </w:rPr>
+        <w:t xml:space="preserve">SIMULATION_SPEED = </w:t>
+      </w:r>
+      <w:r>
+        <w:rPr>
+          <w:color w:val="6897BB"/>
+        </w:rPr>
+        <w:t xml:space="preserve">10  </w:t>
+      </w:r>
+      <w:r>
+        <w:rPr>
+          <w:color w:val="808080"/>
+        </w:rPr>
+        <w:t># X30 faster than one second interval</w:t>
+      </w:r>
+      <w:r>
+        <w:rPr>
+          <w:color w:val="808080"/>
+        </w:rPr>
+        <w:br/>
+      </w:r>
+      <w:r>
+        <w:rPr>
+          <w:color w:val="808080"/>
+        </w:rPr>
+        <w:lastRenderedPageBreak/>
+        <w:br/>
+      </w:r>
+      <w:r>
+        <w:rPr>
+          <w:color w:val="A9B7C6"/>
+        </w:rPr>
+        <w:t xml:space="preserve">PLOT_RESULTS = </w:t>
+      </w:r>
+      <w:r>
+        <w:rPr>
+          <w:color w:val="CC7832"/>
+        </w:rPr>
+        <w:t>False</w:t>
+      </w:r>
+      <w:r>
+        <w:rPr>
+          <w:color w:val="CC7832"/>
+        </w:rPr>
+        <w:br/>
+      </w:r>
+      <w:r>
+        <w:rPr>
+          <w:color w:val="CC7832"/>
+        </w:rPr>
+        <w:br/>
+      </w:r>
+      <w:r>
+        <w:rPr>
+          <w:color w:val="A9B7C6"/>
+        </w:rPr>
+        <w:t xml:space="preserve">NUM_OF_RUNS = </w:t>
+      </w:r>
+      <w:r>
+        <w:rPr>
+          <w:color w:val="6897BB"/>
+        </w:rPr>
+        <w:t>100</w:t>
+      </w:r>
+      <w:r>
+        <w:rPr>
+          <w:color w:val="6897BB"/>
+        </w:rPr>
+        <w:br/>
+      </w:r>
+      <w:r>
+        <w:rPr>
+          <w:color w:val="A9B7C6"/>
+        </w:rPr>
+        <w:t xml:space="preserve">PLACE_NAME = </w:t>
+      </w:r>
+      <w:r>
+        <w:rPr>
+          <w:color w:val="6A8759"/>
+        </w:rPr>
+        <w:t>'TLV'</w:t>
+      </w:r>
+      <w:r>
+        <w:rPr>
+          <w:color w:val="6A8759"/>
+        </w:rPr>
+        <w:br/>
+      </w:r>
+      <w:r>
+        <w:rPr>
+          <w:color w:val="A9B7C6"/>
+        </w:rPr>
+        <w:t xml:space="preserve">NUM_OF_CARS = </w:t>
+      </w:r>
+      <w:r>
+        <w:rPr>
+          <w:color w:val="6897BB"/>
+        </w:rPr>
+        <w:t>5</w:t>
+      </w:r>
+      <w:r>
+        <w:rPr>
+          <w:color w:val="6897BB"/>
+        </w:rPr>
+        <w:br/>
+      </w:r>
+      <w:r>
+        <w:rPr>
+          <w:color w:val="6897BB"/>
+        </w:rPr>
+        <w:br/>
+      </w:r>
+      <w:r>
+        <w:rPr>
+          <w:color w:val="A9B7C6"/>
+        </w:rPr>
+        <w:t>ALGORITHMS = [</w:t>
+      </w:r>
+      <w:r>
+        <w:rPr>
+          <w:color w:val="6A8759"/>
+        </w:rPr>
+        <w:t>"q"</w:t>
+      </w:r>
       <w:r>
         <w:rPr>
           <w:color w:val="CC7832"/>
         </w:rPr>
         <w:t xml:space="preserve">, </w:t>
       </w:r>
-      <w:proofErr w:type="spellStart"/>
-      <w:r>
-        <w:rPr>
-          <w:color w:val="A9B7C6"/>
-        </w:rPr>
-        <w:t>car_times_bar_chart</w:t>
+      <w:r>
+        <w:rPr>
+          <w:color w:val="6A8759"/>
+        </w:rPr>
+        <w:t>"</w:t>
+      </w:r>
+      <w:proofErr w:type="spellStart"/>
+      <w:r>
+        <w:rPr>
+          <w:color w:val="6A8759"/>
+        </w:rPr>
+        <w:t>sp</w:t>
+      </w:r>
+      <w:proofErr w:type="spellEnd"/>
+      <w:r>
+        <w:rPr>
+          <w:color w:val="6A8759"/>
+        </w:rPr>
+        <w:t>"</w:t>
+      </w:r>
+      <w:r>
+        <w:rPr>
+          <w:color w:val="A9B7C6"/>
+        </w:rPr>
+        <w:t>]</w:t>
+      </w:r>
+      <w:r>
+        <w:rPr>
+          <w:color w:val="A9B7C6"/>
+        </w:rPr>
+        <w:br/>
+        <w:t xml:space="preserve">SP_IND = </w:t>
+      </w:r>
+      <w:r>
+        <w:rPr>
+          <w:color w:val="6897BB"/>
+        </w:rPr>
+        <w:t>1</w:t>
+      </w:r>
+      <w:r>
+        <w:rPr>
+          <w:color w:val="6897BB"/>
+        </w:rPr>
+        <w:br/>
+      </w:r>
+      <w:r>
+        <w:rPr>
+          <w:color w:val="A9B7C6"/>
+        </w:rPr>
+        <w:t xml:space="preserve">Q_IND = </w:t>
+      </w:r>
+      <w:r>
+        <w:rPr>
+          <w:color w:val="6897BB"/>
+        </w:rPr>
+        <w:t>0</w:t>
+      </w:r>
+      <w:r>
+        <w:rPr>
+          <w:color w:val="6897BB"/>
+        </w:rPr>
+        <w:br/>
+      </w:r>
+      <w:r>
+        <w:rPr>
+          <w:color w:val="6897BB"/>
+        </w:rPr>
+        <w:br/>
+      </w:r>
+      <w:r>
+        <w:rPr>
+          <w:color w:val="808080"/>
+        </w:rPr>
+        <w:t xml:space="preserve"># nodes from list in place </w:t>
+      </w:r>
+      <w:proofErr w:type="spellStart"/>
+      <w:r>
+        <w:rPr>
+          <w:color w:val="808080"/>
+        </w:rPr>
+        <w:t>i</w:t>
+      </w:r>
+      <w:proofErr w:type="spellEnd"/>
+      <w:r>
+        <w:rPr>
+          <w:color w:val="808080"/>
+        </w:rPr>
+        <w:t xml:space="preserve"> will be one endpoint of the route</w:t>
+      </w:r>
+      <w:r>
+        <w:rPr>
+          <w:color w:val="808080"/>
+        </w:rPr>
+        <w:br/>
+        <w:t># nodes from list in place 3-i will be the other endpoint of the route</w:t>
+      </w:r>
+      <w:r>
+        <w:rPr>
+          <w:color w:val="808080"/>
+        </w:rPr>
+        <w:br/>
+      </w:r>
+      <w:r>
+        <w:rPr>
+          <w:color w:val="A9B7C6"/>
+        </w:rPr>
+        <w:t>NODES = [</w:t>
+      </w:r>
+      <w:proofErr w:type="spellStart"/>
+      <w:r>
+        <w:rPr>
+          <w:color w:val="A9B7C6"/>
+        </w:rPr>
+        <w:t>Getters.bottom_left_nodes</w:t>
       </w:r>
       <w:proofErr w:type="spellEnd"/>
       <w:r>
@@ -11330,11 +13419,117 @@
         </w:rPr>
         <w:t xml:space="preserve">, </w:t>
       </w:r>
-      <w:r>
-        <w:rPr>
-          <w:color w:val="A9B7C6"/>
-        </w:rPr>
-        <w:t>\</w:t>
+      <w:proofErr w:type="spellStart"/>
+      <w:r>
+        <w:rPr>
+          <w:color w:val="A9B7C6"/>
+        </w:rPr>
+        <w:t>Getters.bottom_right_nodes</w:t>
+      </w:r>
+      <w:proofErr w:type="spellEnd"/>
+      <w:r>
+        <w:rPr>
+          <w:color w:val="CC7832"/>
+        </w:rPr>
+        <w:t xml:space="preserve">, </w:t>
+      </w:r>
+      <w:proofErr w:type="spellStart"/>
+      <w:r>
+        <w:rPr>
+          <w:color w:val="A9B7C6"/>
+        </w:rPr>
+        <w:t>Getters.top_left_nodes</w:t>
+      </w:r>
+      <w:proofErr w:type="spellEnd"/>
+      <w:r>
+        <w:rPr>
+          <w:color w:val="CC7832"/>
+        </w:rPr>
+        <w:t xml:space="preserve">, </w:t>
+      </w:r>
+      <w:proofErr w:type="spellStart"/>
+      <w:r>
+        <w:rPr>
+          <w:color w:val="A9B7C6"/>
+        </w:rPr>
+        <w:t>Getters.top_right_nodes</w:t>
+      </w:r>
+      <w:proofErr w:type="spellEnd"/>
+      <w:r>
+        <w:rPr>
+          <w:color w:val="A9B7C6"/>
+        </w:rPr>
+        <w:t>]</w:t>
+      </w:r>
+      <w:r>
+        <w:rPr>
+          <w:color w:val="A9B7C6"/>
+        </w:rPr>
+        <w:br/>
+      </w:r>
+      <w:r>
+        <w:rPr>
+          <w:color w:val="A9B7C6"/>
+        </w:rPr>
+        <w:br/>
+      </w:r>
+      <w:r>
+        <w:rPr>
+          <w:color w:val="CC7832"/>
+        </w:rPr>
+        <w:t xml:space="preserve">def </w:t>
+      </w:r>
+      <w:proofErr w:type="spellStart"/>
+      <w:r>
+        <w:rPr>
+          <w:color w:val="FFC66D"/>
+        </w:rPr>
+        <w:t>checkif_path_is_exist</w:t>
+      </w:r>
+      <w:proofErr w:type="spellEnd"/>
+      <w:r>
+        <w:rPr>
+          <w:color w:val="A9B7C6"/>
+        </w:rPr>
+        <w:t>(</w:t>
+      </w:r>
+      <w:proofErr w:type="spellStart"/>
+      <w:r>
+        <w:rPr>
+          <w:color w:val="A9B7C6"/>
+        </w:rPr>
+        <w:t>src</w:t>
+      </w:r>
+      <w:r>
+        <w:rPr>
+          <w:color w:val="CC7832"/>
+        </w:rPr>
+        <w:t>,</w:t>
+      </w:r>
+      <w:r>
+        <w:rPr>
+          <w:color w:val="A9B7C6"/>
+        </w:rPr>
+        <w:t>dst</w:t>
+      </w:r>
+      <w:r>
+        <w:rPr>
+          <w:color w:val="CC7832"/>
+        </w:rPr>
+        <w:t>,</w:t>
+      </w:r>
+      <w:r>
+        <w:rPr>
+          <w:color w:val="A9B7C6"/>
+        </w:rPr>
+        <w:t>RN</w:t>
+      </w:r>
+      <w:proofErr w:type="spellEnd"/>
+      <w:r>
+        <w:rPr>
+          <w:color w:val="A9B7C6"/>
+        </w:rPr>
+        <w:t>):</w:t>
       </w:r>
       <w:r>
         <w:rPr>
@@ -11343,28 +13538,176 @@
         <w:br/>
         <w:t xml:space="preserve">    </w:t>
       </w:r>
-      <w:proofErr w:type="spellStart"/>
-      <w:r>
-        <w:rPr>
-          <w:color w:val="A9B7C6"/>
-        </w:rPr>
-        <w:t>print_simulation_results</w:t>
-      </w:r>
-      <w:proofErr w:type="spellEnd"/>
+      <w:r>
+        <w:rPr>
+          <w:color w:val="CC7832"/>
+        </w:rPr>
+        <w:t>try</w:t>
+      </w:r>
+      <w:r>
+        <w:rPr>
+          <w:color w:val="A9B7C6"/>
+        </w:rPr>
+        <w:t>:</w:t>
+      </w:r>
+      <w:r>
+        <w:rPr>
+          <w:color w:val="A9B7C6"/>
+        </w:rPr>
+        <w:br/>
+        <w:t xml:space="preserve">        </w:t>
+      </w:r>
+      <w:r>
+        <w:rPr>
+          <w:color w:val="72737A"/>
+        </w:rPr>
+        <w:t xml:space="preserve">path </w:t>
+      </w:r>
+      <w:r>
+        <w:rPr>
+          <w:color w:val="A9B7C6"/>
+        </w:rPr>
+        <w:t xml:space="preserve">= </w:t>
+      </w:r>
+      <w:proofErr w:type="spellStart"/>
+      <w:r>
+        <w:rPr>
+          <w:color w:val="A9B7C6"/>
+        </w:rPr>
+        <w:t>RN.get_shortest_path</w:t>
+      </w:r>
+      <w:proofErr w:type="spellEnd"/>
+      <w:r>
+        <w:rPr>
+          <w:color w:val="A9B7C6"/>
+        </w:rPr>
+        <w:t>(src</w:t>
+      </w:r>
       <w:r>
         <w:rPr>
           <w:color w:val="CC7832"/>
         </w:rPr>
         <w:t xml:space="preserve">, </w:t>
       </w:r>
-      <w:proofErr w:type="spellStart"/>
-      <w:r>
-        <w:rPr>
-          <w:color w:val="A9B7C6"/>
-        </w:rPr>
-        <w:t>plot_past_result</w:t>
-      </w:r>
-      <w:proofErr w:type="spellEnd"/>
+      <w:r>
+        <w:rPr>
+          <w:color w:val="A9B7C6"/>
+        </w:rPr>
+        <w:t>dst)</w:t>
+      </w:r>
+      <w:r>
+        <w:rPr>
+          <w:color w:val="A9B7C6"/>
+        </w:rPr>
+        <w:br/>
+        <w:t xml:space="preserve">        </w:t>
+      </w:r>
+      <w:r>
+        <w:rPr>
+          <w:color w:val="CC7832"/>
+        </w:rPr>
+        <w:t>return True</w:t>
+      </w:r>
+      <w:r>
+        <w:rPr>
+          <w:color w:val="CC7832"/>
+        </w:rPr>
+        <w:br/>
+        <w:t xml:space="preserve">    except</w:t>
+      </w:r>
+      <w:r>
+        <w:rPr>
+          <w:color w:val="A9B7C6"/>
+        </w:rPr>
+        <w:t>:</w:t>
+      </w:r>
+      <w:r>
+        <w:rPr>
+          <w:color w:val="A9B7C6"/>
+        </w:rPr>
+        <w:br/>
+        <w:t xml:space="preserve">        </w:t>
+      </w:r>
+      <w:r>
+        <w:rPr>
+          <w:color w:val="CC7832"/>
+        </w:rPr>
+        <w:t>return False</w:t>
+      </w:r>
+      <w:r>
+        <w:rPr>
+          <w:color w:val="CC7832"/>
+        </w:rPr>
+        <w:br/>
+      </w:r>
+      <w:r>
+        <w:rPr>
+          <w:color w:val="CC7832"/>
+        </w:rPr>
+        <w:br/>
+      </w:r>
+      <w:r>
+        <w:rPr>
+          <w:color w:val="CC7832"/>
+        </w:rPr>
+        <w:br/>
+        <w:t xml:space="preserve">def </w:t>
+      </w:r>
+      <w:proofErr w:type="spellStart"/>
+      <w:r>
+        <w:rPr>
+          <w:color w:val="FFC66D"/>
+        </w:rPr>
+        <w:t>choose_random_src_dst</w:t>
+      </w:r>
+      <w:proofErr w:type="spellEnd"/>
+      <w:r>
+        <w:rPr>
+          <w:color w:val="A9B7C6"/>
+        </w:rPr>
+        <w:t>():</w:t>
+      </w:r>
+      <w:r>
+        <w:rPr>
+          <w:color w:val="A9B7C6"/>
+        </w:rPr>
+        <w:br/>
+        <w:t xml:space="preserve">    </w:t>
+      </w:r>
+      <w:proofErr w:type="spellStart"/>
+      <w:r>
+        <w:rPr>
+          <w:color w:val="A9B7C6"/>
+        </w:rPr>
+        <w:t>src_list</w:t>
+      </w:r>
+      <w:proofErr w:type="spellEnd"/>
+      <w:r>
+        <w:rPr>
+          <w:color w:val="A9B7C6"/>
+        </w:rPr>
+        <w:t xml:space="preserve"> = </w:t>
+      </w:r>
+      <w:proofErr w:type="spellStart"/>
+      <w:r>
+        <w:rPr>
+          <w:color w:val="A9B7C6"/>
+        </w:rPr>
+        <w:t>random.randint</w:t>
+      </w:r>
+      <w:proofErr w:type="spellEnd"/>
+      <w:r>
+        <w:rPr>
+          <w:color w:val="A9B7C6"/>
+        </w:rPr>
+        <w:t>(</w:t>
+      </w:r>
+      <w:r>
+        <w:rPr>
+          <w:color w:val="6897BB"/>
+        </w:rPr>
+        <w:t>0</w:t>
+      </w:r>
       <w:r>
         <w:rPr>
           <w:color w:val="CC7832"/>
@@ -11374,60 +13717,391 @@
       <w:proofErr w:type="spellStart"/>
       <w:r>
         <w:rPr>
-          <w:color w:val="A9B7C6"/>
-        </w:rPr>
-        <w:t>get_simulation_times</w:t>
-      </w:r>
-      <w:proofErr w:type="spellEnd"/>
-      <w:r>
-        <w:rPr>
-          <w:color w:val="A9B7C6"/>
-        </w:rPr>
-        <w:br/>
-      </w:r>
-      <w:r>
-        <w:rPr>
-          <w:color w:val="CC7832"/>
-        </w:rPr>
-        <w:t xml:space="preserve">from </w:t>
-      </w:r>
-      <w:r>
-        <w:rPr>
-          <w:color w:val="A9B7C6"/>
-        </w:rPr>
-        <w:t xml:space="preserve">Utilities </w:t>
-      </w:r>
-      <w:r>
-        <w:rPr>
-          <w:color w:val="CC7832"/>
-        </w:rPr>
-        <w:t xml:space="preserve">import </w:t>
-      </w:r>
-      <w:r>
-        <w:rPr>
-          <w:color w:val="A9B7C6"/>
-        </w:rPr>
-        <w:t>Getters</w:t>
-      </w:r>
-      <w:r>
-        <w:rPr>
-          <w:color w:val="A9B7C6"/>
-        </w:rPr>
-        <w:br/>
-      </w:r>
-      <w:r>
-        <w:rPr>
-          <w:color w:val="A9B7C6"/>
-        </w:rPr>
-        <w:br/>
-        <w:t xml:space="preserve">START_TIME1 = </w:t>
-      </w:r>
-      <w:proofErr w:type="spellStart"/>
-      <w:r>
-        <w:rPr>
-          <w:color w:val="A9B7C6"/>
-        </w:rPr>
-        <w:t>datetime.datetime</w:t>
+          <w:color w:val="8888C6"/>
+        </w:rPr>
+        <w:t>len</w:t>
+      </w:r>
+      <w:proofErr w:type="spellEnd"/>
+      <w:r>
+        <w:rPr>
+          <w:color w:val="A9B7C6"/>
+        </w:rPr>
+        <w:t xml:space="preserve">(NODES) - </w:t>
+      </w:r>
+      <w:r>
+        <w:rPr>
+          <w:color w:val="6897BB"/>
+        </w:rPr>
+        <w:t>1</w:t>
+      </w:r>
+      <w:r>
+        <w:rPr>
+          <w:color w:val="A9B7C6"/>
+        </w:rPr>
+        <w:t>)</w:t>
+      </w:r>
+      <w:r>
+        <w:rPr>
+          <w:color w:val="A9B7C6"/>
+        </w:rPr>
+        <w:br/>
+        <w:t xml:space="preserve">    </w:t>
+      </w:r>
+      <w:proofErr w:type="spellStart"/>
+      <w:r>
+        <w:rPr>
+          <w:color w:val="A9B7C6"/>
+        </w:rPr>
+        <w:t>dst_list</w:t>
+      </w:r>
+      <w:proofErr w:type="spellEnd"/>
+      <w:r>
+        <w:rPr>
+          <w:color w:val="A9B7C6"/>
+        </w:rPr>
+        <w:t xml:space="preserve"> = </w:t>
+      </w:r>
+      <w:proofErr w:type="spellStart"/>
+      <w:r>
+        <w:rPr>
+          <w:color w:val="8888C6"/>
+        </w:rPr>
+        <w:t>len</w:t>
+      </w:r>
+      <w:proofErr w:type="spellEnd"/>
+      <w:r>
+        <w:rPr>
+          <w:color w:val="A9B7C6"/>
+        </w:rPr>
+        <w:t xml:space="preserve">(NODES) - </w:t>
+      </w:r>
+      <w:r>
+        <w:rPr>
+          <w:color w:val="6897BB"/>
+        </w:rPr>
+        <w:t xml:space="preserve">1 </w:t>
+      </w:r>
+      <w:r>
+        <w:rPr>
+          <w:color w:val="A9B7C6"/>
+        </w:rPr>
+        <w:t xml:space="preserve">- </w:t>
+      </w:r>
+      <w:proofErr w:type="spellStart"/>
+      <w:r>
+        <w:rPr>
+          <w:color w:val="A9B7C6"/>
+        </w:rPr>
+        <w:t>src_list</w:t>
+      </w:r>
+      <w:proofErr w:type="spellEnd"/>
+      <w:r>
+        <w:rPr>
+          <w:color w:val="A9B7C6"/>
+        </w:rPr>
+        <w:br/>
+        <w:t xml:space="preserve">    src = </w:t>
+      </w:r>
+      <w:proofErr w:type="spellStart"/>
+      <w:r>
+        <w:rPr>
+          <w:color w:val="A9B7C6"/>
+        </w:rPr>
+        <w:t>random.choice</w:t>
+      </w:r>
+      <w:proofErr w:type="spellEnd"/>
+      <w:r>
+        <w:rPr>
+          <w:color w:val="A9B7C6"/>
+        </w:rPr>
+        <w:t>(NODES[</w:t>
+      </w:r>
+      <w:proofErr w:type="spellStart"/>
+      <w:r>
+        <w:rPr>
+          <w:color w:val="A9B7C6"/>
+        </w:rPr>
+        <w:t>src_list</w:t>
+      </w:r>
+      <w:proofErr w:type="spellEnd"/>
+      <w:r>
+        <w:rPr>
+          <w:color w:val="A9B7C6"/>
+        </w:rPr>
+        <w:t>])</w:t>
+      </w:r>
+      <w:r>
+        <w:rPr>
+          <w:color w:val="A9B7C6"/>
+        </w:rPr>
+        <w:br/>
+        <w:t xml:space="preserve">    dst = </w:t>
+      </w:r>
+      <w:proofErr w:type="spellStart"/>
+      <w:r>
+        <w:rPr>
+          <w:color w:val="A9B7C6"/>
+        </w:rPr>
+        <w:t>random.choice</w:t>
+      </w:r>
+      <w:proofErr w:type="spellEnd"/>
+      <w:r>
+        <w:rPr>
+          <w:color w:val="A9B7C6"/>
+        </w:rPr>
+        <w:t>(NODES[</w:t>
+      </w:r>
+      <w:proofErr w:type="spellStart"/>
+      <w:r>
+        <w:rPr>
+          <w:color w:val="A9B7C6"/>
+        </w:rPr>
+        <w:t>dst_list</w:t>
+      </w:r>
+      <w:proofErr w:type="spellEnd"/>
+      <w:r>
+        <w:rPr>
+          <w:color w:val="A9B7C6"/>
+        </w:rPr>
+        <w:t>])</w:t>
+      </w:r>
+      <w:r>
+        <w:rPr>
+          <w:color w:val="A9B7C6"/>
+        </w:rPr>
+        <w:br/>
+        <w:t xml:space="preserve">    </w:t>
+      </w:r>
+      <w:r>
+        <w:rPr>
+          <w:color w:val="CC7832"/>
+        </w:rPr>
+        <w:t xml:space="preserve">return </w:t>
+      </w:r>
+      <w:r>
+        <w:rPr>
+          <w:color w:val="A9B7C6"/>
+        </w:rPr>
+        <w:t>src</w:t>
+      </w:r>
+      <w:r>
+        <w:rPr>
+          <w:color w:val="CC7832"/>
+        </w:rPr>
+        <w:t xml:space="preserve">, </w:t>
+      </w:r>
+      <w:r>
+        <w:rPr>
+          <w:color w:val="A9B7C6"/>
+        </w:rPr>
+        <w:t>dst</w:t>
+      </w:r>
+      <w:r>
+        <w:rPr>
+          <w:color w:val="A9B7C6"/>
+        </w:rPr>
+        <w:br/>
+      </w:r>
+      <w:r>
+        <w:rPr>
+          <w:color w:val="A9B7C6"/>
+        </w:rPr>
+        <w:br/>
+      </w:r>
+      <w:r>
+        <w:rPr>
+          <w:color w:val="A9B7C6"/>
+        </w:rPr>
+        <w:br/>
+      </w:r>
+      <w:r>
+        <w:rPr>
+          <w:color w:val="CC7832"/>
+        </w:rPr>
+        <w:t xml:space="preserve">def </w:t>
+      </w:r>
+      <w:proofErr w:type="spellStart"/>
+      <w:r>
+        <w:rPr>
+          <w:color w:val="FFC66D"/>
+        </w:rPr>
+        <w:t>create_time_delta</w:t>
+      </w:r>
+      <w:proofErr w:type="spellEnd"/>
+      <w:r>
+        <w:rPr>
+          <w:color w:val="A9B7C6"/>
+        </w:rPr>
+        <w:t>(days):</w:t>
+      </w:r>
+      <w:r>
+        <w:rPr>
+          <w:color w:val="A9B7C6"/>
+        </w:rPr>
+        <w:br/>
+        <w:t xml:space="preserve">    hour = </w:t>
+      </w:r>
+      <w:proofErr w:type="spellStart"/>
+      <w:r>
+        <w:rPr>
+          <w:color w:val="A9B7C6"/>
+        </w:rPr>
+        <w:t>random.choice</w:t>
+      </w:r>
+      <w:proofErr w:type="spellEnd"/>
+      <w:r>
+        <w:rPr>
+          <w:color w:val="A9B7C6"/>
+        </w:rPr>
+        <w:t>(ADD_TO_HOUR)</w:t>
+      </w:r>
+      <w:r>
+        <w:rPr>
+          <w:color w:val="A9B7C6"/>
+        </w:rPr>
+        <w:br/>
+        <w:t xml:space="preserve">    minute = </w:t>
+      </w:r>
+      <w:proofErr w:type="spellStart"/>
+      <w:r>
+        <w:rPr>
+          <w:color w:val="A9B7C6"/>
+        </w:rPr>
+        <w:t>random.choice</w:t>
+      </w:r>
+      <w:proofErr w:type="spellEnd"/>
+      <w:r>
+        <w:rPr>
+          <w:color w:val="A9B7C6"/>
+        </w:rPr>
+        <w:t>(ADD_TO_MINUTE)</w:t>
+      </w:r>
+      <w:r>
+        <w:rPr>
+          <w:color w:val="A9B7C6"/>
+        </w:rPr>
+        <w:br/>
+        <w:t xml:space="preserve">    </w:t>
+      </w:r>
+      <w:proofErr w:type="spellStart"/>
+      <w:r>
+        <w:rPr>
+          <w:color w:val="A9B7C6"/>
+        </w:rPr>
+        <w:t>time_delta</w:t>
+      </w:r>
+      <w:proofErr w:type="spellEnd"/>
+      <w:r>
+        <w:rPr>
+          <w:color w:val="A9B7C6"/>
+        </w:rPr>
+        <w:t xml:space="preserve"> = datetime.timedelta(</w:t>
+      </w:r>
+      <w:r>
+        <w:rPr>
+          <w:color w:val="AA4926"/>
+        </w:rPr>
+        <w:t>days</w:t>
+      </w:r>
+      <w:r>
+        <w:rPr>
+          <w:color w:val="A9B7C6"/>
+        </w:rPr>
+        <w:t>=days</w:t>
+      </w:r>
+      <w:r>
+        <w:rPr>
+          <w:color w:val="CC7832"/>
+        </w:rPr>
+        <w:t xml:space="preserve">, </w:t>
+      </w:r>
+      <w:r>
+        <w:rPr>
+          <w:color w:val="AA4926"/>
+        </w:rPr>
+        <w:t>hours</w:t>
+      </w:r>
+      <w:r>
+        <w:rPr>
+          <w:color w:val="A9B7C6"/>
+        </w:rPr>
+        <w:t>=hour</w:t>
+      </w:r>
+      <w:r>
+        <w:rPr>
+          <w:color w:val="CC7832"/>
+        </w:rPr>
+        <w:t xml:space="preserve">, </w:t>
+      </w:r>
+      <w:r>
+        <w:rPr>
+          <w:color w:val="AA4926"/>
+        </w:rPr>
+        <w:t>minutes</w:t>
+      </w:r>
+      <w:r>
+        <w:rPr>
+          <w:color w:val="A9B7C6"/>
+        </w:rPr>
+        <w:t>=minute)</w:t>
+      </w:r>
+      <w:r>
+        <w:rPr>
+          <w:color w:val="A9B7C6"/>
+        </w:rPr>
+        <w:br/>
+        <w:t xml:space="preserve">    </w:t>
+      </w:r>
+      <w:r>
+        <w:rPr>
+          <w:color w:val="CC7832"/>
+        </w:rPr>
+        <w:t xml:space="preserve">return </w:t>
+      </w:r>
+      <w:proofErr w:type="spellStart"/>
+      <w:r>
+        <w:rPr>
+          <w:color w:val="A9B7C6"/>
+        </w:rPr>
+        <w:t>time_delta</w:t>
+      </w:r>
+      <w:proofErr w:type="spellEnd"/>
+      <w:r>
+        <w:rPr>
+          <w:color w:val="A9B7C6"/>
+        </w:rPr>
+        <w:br/>
+      </w:r>
+      <w:r>
+        <w:rPr>
+          <w:color w:val="A9B7C6"/>
+        </w:rPr>
+        <w:br/>
+      </w:r>
+      <w:r>
+        <w:rPr>
+          <w:color w:val="A9B7C6"/>
+        </w:rPr>
+        <w:br/>
+      </w:r>
+      <w:r>
+        <w:rPr>
+          <w:color w:val="A9B7C6"/>
+        </w:rPr>
+        <w:br/>
+      </w:r>
+      <w:r>
+        <w:rPr>
+          <w:color w:val="CC7832"/>
+        </w:rPr>
+        <w:t xml:space="preserve">def </w:t>
+      </w:r>
+      <w:proofErr w:type="spellStart"/>
+      <w:r>
+        <w:rPr>
+          <w:color w:val="FFC66D"/>
+        </w:rPr>
+        <w:t>generate_cars</w:t>
       </w:r>
       <w:proofErr w:type="spellEnd"/>
       <w:r>
@@ -11436,3081 +14110,594 @@
         </w:rPr>
         <w:t>(</w:t>
       </w:r>
+      <w:proofErr w:type="spellStart"/>
+      <w:r>
+        <w:rPr>
+          <w:color w:val="A9B7C6"/>
+        </w:rPr>
+        <w:t>existing_settings</w:t>
+      </w:r>
+      <w:proofErr w:type="spellEnd"/>
+      <w:r>
+        <w:rPr>
+          <w:color w:val="CC7832"/>
+        </w:rPr>
+        <w:t xml:space="preserve">, </w:t>
+      </w:r>
+      <w:proofErr w:type="spellStart"/>
+      <w:r>
+        <w:rPr>
+          <w:color w:val="A9B7C6"/>
+        </w:rPr>
+        <w:t>algorithm_ind</w:t>
+      </w:r>
+      <w:proofErr w:type="spellEnd"/>
+      <w:r>
+        <w:rPr>
+          <w:color w:val="CC7832"/>
+        </w:rPr>
+        <w:t xml:space="preserve">, </w:t>
+      </w:r>
+      <w:r>
+        <w:rPr>
+          <w:color w:val="A9B7C6"/>
+        </w:rPr>
+        <w:t>RN):</w:t>
+      </w:r>
+      <w:r>
+        <w:rPr>
+          <w:color w:val="A9B7C6"/>
+        </w:rPr>
+        <w:br/>
+        <w:t xml:space="preserve">    </w:t>
+      </w:r>
+      <w:r>
+        <w:rPr>
+          <w:color w:val="808080"/>
+        </w:rPr>
+        <w:t># cars are in the same road network, same day, different starting times, different src and dst</w:t>
+      </w:r>
+      <w:r>
+        <w:rPr>
+          <w:color w:val="808080"/>
+        </w:rPr>
+        <w:br/>
+        <w:t xml:space="preserve">    </w:t>
+      </w:r>
+      <w:r>
+        <w:rPr>
+          <w:color w:val="A9B7C6"/>
+        </w:rPr>
+        <w:t>cars = []</w:t>
+      </w:r>
+      <w:r>
+        <w:rPr>
+          <w:color w:val="A9B7C6"/>
+        </w:rPr>
+        <w:br/>
+        <w:t xml:space="preserve">    day = </w:t>
+      </w:r>
+      <w:proofErr w:type="spellStart"/>
+      <w:r>
+        <w:rPr>
+          <w:color w:val="A9B7C6"/>
+        </w:rPr>
+        <w:t>random.choice</w:t>
+      </w:r>
+      <w:proofErr w:type="spellEnd"/>
+      <w:r>
+        <w:rPr>
+          <w:color w:val="A9B7C6"/>
+        </w:rPr>
+        <w:t>(ADD_TO_DAY)</w:t>
+      </w:r>
+      <w:r>
+        <w:rPr>
+          <w:color w:val="A9B7C6"/>
+        </w:rPr>
+        <w:br/>
+        <w:t xml:space="preserve">    </w:t>
+      </w:r>
+      <w:r>
+        <w:rPr>
+          <w:color w:val="CC7832"/>
+        </w:rPr>
+        <w:t xml:space="preserve">for </w:t>
+      </w:r>
+      <w:proofErr w:type="spellStart"/>
+      <w:r>
+        <w:rPr>
+          <w:color w:val="A9B7C6"/>
+        </w:rPr>
+        <w:t>i</w:t>
+      </w:r>
+      <w:proofErr w:type="spellEnd"/>
+      <w:r>
+        <w:rPr>
+          <w:color w:val="A9B7C6"/>
+        </w:rPr>
+        <w:t xml:space="preserve"> </w:t>
+      </w:r>
+      <w:r>
+        <w:rPr>
+          <w:color w:val="CC7832"/>
+        </w:rPr>
+        <w:t xml:space="preserve">in </w:t>
+      </w:r>
+      <w:r>
+        <w:rPr>
+          <w:color w:val="8888C6"/>
+        </w:rPr>
+        <w:t>range</w:t>
+      </w:r>
+      <w:r>
+        <w:rPr>
+          <w:color w:val="A9B7C6"/>
+        </w:rPr>
+        <w:t>(NUM_OF_CARS):</w:t>
+      </w:r>
+      <w:r>
+        <w:rPr>
+          <w:color w:val="A9B7C6"/>
+        </w:rPr>
+        <w:br/>
+      </w:r>
+      <w:r>
+        <w:rPr>
+          <w:color w:val="A9B7C6"/>
+        </w:rPr>
+        <w:br/>
+        <w:t xml:space="preserve">        </w:t>
+      </w:r>
+      <w:proofErr w:type="spellStart"/>
+      <w:r>
+        <w:rPr>
+          <w:color w:val="A9B7C6"/>
+        </w:rPr>
+        <w:t>time_delta</w:t>
+      </w:r>
+      <w:proofErr w:type="spellEnd"/>
+      <w:r>
+        <w:rPr>
+          <w:color w:val="A9B7C6"/>
+        </w:rPr>
+        <w:t xml:space="preserve"> = </w:t>
+      </w:r>
+      <w:proofErr w:type="spellStart"/>
+      <w:r>
+        <w:rPr>
+          <w:color w:val="A9B7C6"/>
+        </w:rPr>
+        <w:t>create_time_delta</w:t>
+      </w:r>
+      <w:proofErr w:type="spellEnd"/>
+      <w:r>
+        <w:rPr>
+          <w:color w:val="A9B7C6"/>
+        </w:rPr>
+        <w:t>(day)</w:t>
+      </w:r>
+      <w:r>
+        <w:rPr>
+          <w:color w:val="A9B7C6"/>
+        </w:rPr>
+        <w:br/>
+        <w:t xml:space="preserve">        src</w:t>
+      </w:r>
+      <w:r>
+        <w:rPr>
+          <w:color w:val="CC7832"/>
+        </w:rPr>
+        <w:t xml:space="preserve">, </w:t>
+      </w:r>
+      <w:r>
+        <w:rPr>
+          <w:color w:val="A9B7C6"/>
+        </w:rPr>
+        <w:t xml:space="preserve">dst = </w:t>
+      </w:r>
+      <w:proofErr w:type="spellStart"/>
+      <w:r>
+        <w:rPr>
+          <w:color w:val="A9B7C6"/>
+        </w:rPr>
+        <w:t>choose_random_src_dst</w:t>
+      </w:r>
+      <w:proofErr w:type="spellEnd"/>
+      <w:r>
+        <w:rPr>
+          <w:color w:val="A9B7C6"/>
+        </w:rPr>
+        <w:t>()</w:t>
+      </w:r>
+      <w:r>
+        <w:rPr>
+          <w:color w:val="A9B7C6"/>
+        </w:rPr>
+        <w:br/>
+        <w:t xml:space="preserve">        </w:t>
+      </w:r>
+      <w:r>
+        <w:rPr>
+          <w:color w:val="CC7832"/>
+        </w:rPr>
+        <w:t xml:space="preserve">while not </w:t>
+      </w:r>
+      <w:proofErr w:type="spellStart"/>
+      <w:r>
+        <w:rPr>
+          <w:color w:val="A9B7C6"/>
+        </w:rPr>
+        <w:t>checkif_path_is_exist</w:t>
+      </w:r>
+      <w:proofErr w:type="spellEnd"/>
+      <w:r>
+        <w:rPr>
+          <w:color w:val="A9B7C6"/>
+        </w:rPr>
+        <w:t>(</w:t>
+      </w:r>
+      <w:proofErr w:type="spellStart"/>
+      <w:r>
+        <w:rPr>
+          <w:color w:val="A9B7C6"/>
+        </w:rPr>
+        <w:t>src</w:t>
+      </w:r>
+      <w:r>
+        <w:rPr>
+          <w:color w:val="CC7832"/>
+        </w:rPr>
+        <w:t>,</w:t>
+      </w:r>
+      <w:r>
+        <w:rPr>
+          <w:color w:val="A9B7C6"/>
+        </w:rPr>
+        <w:t>dst</w:t>
+      </w:r>
+      <w:r>
+        <w:rPr>
+          <w:color w:val="CC7832"/>
+        </w:rPr>
+        <w:t>,</w:t>
+      </w:r>
+      <w:r>
+        <w:rPr>
+          <w:color w:val="A9B7C6"/>
+        </w:rPr>
+        <w:t>RN</w:t>
+      </w:r>
+      <w:proofErr w:type="spellEnd"/>
+      <w:r>
+        <w:rPr>
+          <w:color w:val="A9B7C6"/>
+        </w:rPr>
+        <w:t>):</w:t>
+      </w:r>
+      <w:r>
+        <w:rPr>
+          <w:color w:val="A9B7C6"/>
+        </w:rPr>
+        <w:br/>
+        <w:t xml:space="preserve">            src</w:t>
+      </w:r>
+      <w:r>
+        <w:rPr>
+          <w:color w:val="CC7832"/>
+        </w:rPr>
+        <w:t xml:space="preserve">, </w:t>
+      </w:r>
+      <w:r>
+        <w:rPr>
+          <w:color w:val="A9B7C6"/>
+        </w:rPr>
+        <w:t xml:space="preserve">dst = </w:t>
+      </w:r>
+      <w:proofErr w:type="spellStart"/>
+      <w:r>
+        <w:rPr>
+          <w:color w:val="A9B7C6"/>
+        </w:rPr>
+        <w:t>choose_random_src_dst</w:t>
+      </w:r>
+      <w:proofErr w:type="spellEnd"/>
+      <w:r>
+        <w:rPr>
+          <w:color w:val="A9B7C6"/>
+        </w:rPr>
+        <w:t>()</w:t>
+      </w:r>
+      <w:r>
+        <w:rPr>
+          <w:color w:val="A9B7C6"/>
+        </w:rPr>
+        <w:br/>
+        <w:t xml:space="preserve">        </w:t>
+      </w:r>
+      <w:r>
+        <w:rPr>
+          <w:color w:val="CC7832"/>
+        </w:rPr>
+        <w:t xml:space="preserve">while </w:t>
+      </w:r>
+      <w:r>
+        <w:rPr>
+          <w:color w:val="A9B7C6"/>
+        </w:rPr>
+        <w:t>(src</w:t>
+      </w:r>
+      <w:r>
+        <w:rPr>
+          <w:color w:val="CC7832"/>
+        </w:rPr>
+        <w:t xml:space="preserve">, </w:t>
+      </w:r>
+      <w:r>
+        <w:rPr>
+          <w:color w:val="A9B7C6"/>
+        </w:rPr>
+        <w:t>dst</w:t>
+      </w:r>
+      <w:r>
+        <w:rPr>
+          <w:color w:val="CC7832"/>
+        </w:rPr>
+        <w:t xml:space="preserve">, </w:t>
+      </w:r>
+      <w:proofErr w:type="spellStart"/>
+      <w:r>
+        <w:rPr>
+          <w:color w:val="A9B7C6"/>
+        </w:rPr>
+        <w:t>time_delta</w:t>
+      </w:r>
+      <w:proofErr w:type="spellEnd"/>
+      <w:r>
+        <w:rPr>
+          <w:color w:val="CC7832"/>
+        </w:rPr>
+        <w:t xml:space="preserve">, </w:t>
+      </w:r>
+      <w:proofErr w:type="spellStart"/>
+      <w:r>
+        <w:rPr>
+          <w:color w:val="A9B7C6"/>
+        </w:rPr>
+        <w:t>algorithm_ind</w:t>
+      </w:r>
+      <w:proofErr w:type="spellEnd"/>
+      <w:r>
+        <w:rPr>
+          <w:color w:val="A9B7C6"/>
+        </w:rPr>
+        <w:t xml:space="preserve">) </w:t>
+      </w:r>
+      <w:r>
+        <w:rPr>
+          <w:color w:val="CC7832"/>
+        </w:rPr>
+        <w:t xml:space="preserve">in </w:t>
+      </w:r>
+      <w:proofErr w:type="spellStart"/>
+      <w:r>
+        <w:rPr>
+          <w:color w:val="A9B7C6"/>
+        </w:rPr>
+        <w:t>existing_settings</w:t>
+      </w:r>
+      <w:proofErr w:type="spellEnd"/>
+      <w:r>
+        <w:rPr>
+          <w:color w:val="A9B7C6"/>
+        </w:rPr>
+        <w:t xml:space="preserve">:  </w:t>
+      </w:r>
+      <w:r>
+        <w:rPr>
+          <w:color w:val="808080"/>
+        </w:rPr>
+        <w:t># make sure there are no duplicates</w:t>
+      </w:r>
+      <w:r>
+        <w:rPr>
+          <w:color w:val="808080"/>
+        </w:rPr>
+        <w:br/>
+        <w:t xml:space="preserve">            </w:t>
+      </w:r>
+      <w:proofErr w:type="spellStart"/>
+      <w:r>
+        <w:rPr>
+          <w:color w:val="A9B7C6"/>
+        </w:rPr>
+        <w:t>time_delta</w:t>
+      </w:r>
+      <w:proofErr w:type="spellEnd"/>
+      <w:r>
+        <w:rPr>
+          <w:color w:val="A9B7C6"/>
+        </w:rPr>
+        <w:t xml:space="preserve"> = </w:t>
+      </w:r>
+      <w:proofErr w:type="spellStart"/>
+      <w:r>
+        <w:rPr>
+          <w:color w:val="A9B7C6"/>
+        </w:rPr>
+        <w:t>create_time_delta</w:t>
+      </w:r>
+      <w:proofErr w:type="spellEnd"/>
+      <w:r>
+        <w:rPr>
+          <w:color w:val="A9B7C6"/>
+        </w:rPr>
+        <w:t>(day)</w:t>
+      </w:r>
+      <w:r>
+        <w:rPr>
+          <w:color w:val="A9B7C6"/>
+        </w:rPr>
+        <w:br/>
+        <w:t xml:space="preserve">        </w:t>
+      </w:r>
+      <w:proofErr w:type="spellStart"/>
+      <w:r>
+        <w:rPr>
+          <w:color w:val="A9B7C6"/>
+        </w:rPr>
+        <w:t>existing_settings.append</w:t>
+      </w:r>
+      <w:proofErr w:type="spellEnd"/>
+      <w:r>
+        <w:rPr>
+          <w:color w:val="A9B7C6"/>
+        </w:rPr>
+        <w:t>((src</w:t>
+      </w:r>
+      <w:r>
+        <w:rPr>
+          <w:color w:val="CC7832"/>
+        </w:rPr>
+        <w:t xml:space="preserve">, </w:t>
+      </w:r>
+      <w:r>
+        <w:rPr>
+          <w:color w:val="A9B7C6"/>
+        </w:rPr>
+        <w:t>dst</w:t>
+      </w:r>
+      <w:r>
+        <w:rPr>
+          <w:color w:val="CC7832"/>
+        </w:rPr>
+        <w:t xml:space="preserve">, </w:t>
+      </w:r>
+      <w:proofErr w:type="spellStart"/>
+      <w:r>
+        <w:rPr>
+          <w:color w:val="A9B7C6"/>
+        </w:rPr>
+        <w:t>time_delta</w:t>
+      </w:r>
+      <w:proofErr w:type="spellEnd"/>
+      <w:r>
+        <w:rPr>
+          <w:color w:val="A9B7C6"/>
+        </w:rPr>
+        <w:t>))</w:t>
+      </w:r>
+      <w:r>
+        <w:rPr>
+          <w:color w:val="A9B7C6"/>
+        </w:rPr>
+        <w:br/>
+        <w:t xml:space="preserve">        </w:t>
+      </w:r>
+      <w:proofErr w:type="spellStart"/>
+      <w:r>
+        <w:rPr>
+          <w:color w:val="A9B7C6"/>
+        </w:rPr>
+        <w:t>cars.append</w:t>
+      </w:r>
+      <w:proofErr w:type="spellEnd"/>
+      <w:r>
+        <w:rPr>
+          <w:color w:val="A9B7C6"/>
+        </w:rPr>
+        <w:t>(</w:t>
+      </w:r>
+      <w:proofErr w:type="spellStart"/>
+      <w:r>
+        <w:rPr>
+          <w:color w:val="A9B7C6"/>
+        </w:rPr>
+        <w:t>Car.Car</w:t>
+      </w:r>
+      <w:proofErr w:type="spellEnd"/>
+      <w:r>
+        <w:rPr>
+          <w:color w:val="A9B7C6"/>
+        </w:rPr>
+        <w:t>(</w:t>
+      </w:r>
+      <w:proofErr w:type="spellStart"/>
+      <w:r>
+        <w:rPr>
+          <w:color w:val="A9B7C6"/>
+        </w:rPr>
+        <w:t>i</w:t>
+      </w:r>
+      <w:proofErr w:type="spellEnd"/>
+      <w:r>
+        <w:rPr>
+          <w:color w:val="CC7832"/>
+        </w:rPr>
+        <w:t xml:space="preserve">, </w:t>
+      </w:r>
+      <w:r>
+        <w:rPr>
+          <w:color w:val="A9B7C6"/>
+        </w:rPr>
+        <w:t>src</w:t>
+      </w:r>
+      <w:r>
+        <w:rPr>
+          <w:color w:val="CC7832"/>
+        </w:rPr>
+        <w:t xml:space="preserve">, </w:t>
+      </w:r>
+      <w:r>
+        <w:rPr>
+          <w:color w:val="A9B7C6"/>
+        </w:rPr>
+        <w:t>dst</w:t>
+      </w:r>
+      <w:r>
+        <w:rPr>
+          <w:color w:val="CC7832"/>
+        </w:rPr>
+        <w:t xml:space="preserve">, </w:t>
+      </w:r>
+      <w:r>
+        <w:rPr>
+          <w:color w:val="A9B7C6"/>
+        </w:rPr>
+        <w:t xml:space="preserve">START_TIME1 + </w:t>
+      </w:r>
+      <w:proofErr w:type="spellStart"/>
+      <w:r>
+        <w:rPr>
+          <w:color w:val="A9B7C6"/>
+        </w:rPr>
+        <w:t>time_delta</w:t>
+      </w:r>
+      <w:proofErr w:type="spellEnd"/>
+      <w:r>
+        <w:rPr>
+          <w:color w:val="CC7832"/>
+        </w:rPr>
+        <w:t xml:space="preserve">, </w:t>
+      </w:r>
+      <w:r>
+        <w:rPr>
+          <w:color w:val="A9B7C6"/>
+        </w:rPr>
+        <w:t>RN</w:t>
+      </w:r>
+      <w:r>
+        <w:rPr>
+          <w:color w:val="CC7832"/>
+        </w:rPr>
+        <w:t xml:space="preserve">, </w:t>
+      </w:r>
       <w:r>
         <w:rPr>
           <w:color w:val="AA4926"/>
         </w:rPr>
-        <w:t>year</w:t>
-      </w:r>
-      <w:r>
-        <w:rPr>
-          <w:color w:val="A9B7C6"/>
-        </w:rPr>
-        <w:t>=</w:t>
-      </w:r>
-      <w:r>
-        <w:rPr>
-          <w:color w:val="6897BB"/>
-        </w:rPr>
-        <w:t>2023</w:t>
-      </w:r>
-      <w:r>
-        <w:rPr>
-          <w:color w:val="CC7832"/>
-        </w:rPr>
-        <w:t xml:space="preserve">, </w:t>
-      </w:r>
-      <w:r>
-        <w:rPr>
-          <w:color w:val="AA4926"/>
-        </w:rPr>
-        <w:t>month</w:t>
-      </w:r>
-      <w:r>
-        <w:rPr>
-          <w:color w:val="A9B7C6"/>
-        </w:rPr>
-        <w:t>=</w:t>
-      </w:r>
-      <w:r>
-        <w:rPr>
-          <w:color w:val="6897BB"/>
-        </w:rPr>
-        <w:t>7</w:t>
-      </w:r>
-      <w:r>
-        <w:rPr>
-          <w:color w:val="CC7832"/>
-        </w:rPr>
-        <w:t xml:space="preserve">, </w:t>
-      </w:r>
-      <w:r>
-        <w:rPr>
-          <w:color w:val="AA4926"/>
-        </w:rPr>
-        <w:t>day</w:t>
-      </w:r>
-      <w:r>
-        <w:rPr>
-          <w:color w:val="A9B7C6"/>
-        </w:rPr>
-        <w:t>=</w:t>
-      </w:r>
-      <w:r>
-        <w:rPr>
-          <w:color w:val="6897BB"/>
-        </w:rPr>
-        <w:t>2</w:t>
-      </w:r>
-      <w:r>
-        <w:rPr>
-          <w:color w:val="CC7832"/>
-        </w:rPr>
-        <w:t xml:space="preserve">, </w:t>
-      </w:r>
-      <w:r>
-        <w:rPr>
-          <w:color w:val="AA4926"/>
-        </w:rPr>
-        <w:t>hour</w:t>
-      </w:r>
-      <w:r>
-        <w:rPr>
-          <w:color w:val="A9B7C6"/>
-        </w:rPr>
-        <w:t>=</w:t>
-      </w:r>
-      <w:r>
-        <w:rPr>
-          <w:color w:val="6897BB"/>
-        </w:rPr>
-        <w:t>0</w:t>
-      </w:r>
-      <w:r>
-        <w:rPr>
-          <w:color w:val="CC7832"/>
-        </w:rPr>
-        <w:t xml:space="preserve">, </w:t>
-      </w:r>
-      <w:r>
-        <w:rPr>
-          <w:color w:val="AA4926"/>
-        </w:rPr>
-        <w:t>minute</w:t>
-      </w:r>
-      <w:r>
-        <w:rPr>
-          <w:color w:val="A9B7C6"/>
-        </w:rPr>
-        <w:t>=</w:t>
-      </w:r>
-      <w:r>
-        <w:rPr>
-          <w:color w:val="6897BB"/>
-        </w:rPr>
-        <w:t>0</w:t>
-      </w:r>
-      <w:r>
-        <w:rPr>
-          <w:color w:val="CC7832"/>
-        </w:rPr>
-        <w:t xml:space="preserve">, </w:t>
-      </w:r>
-      <w:r>
-        <w:rPr>
-          <w:color w:val="AA4926"/>
-        </w:rPr>
-        <w:t>second</w:t>
-      </w:r>
-      <w:r>
-        <w:rPr>
-          <w:color w:val="A9B7C6"/>
-        </w:rPr>
-        <w:t>=</w:t>
-      </w:r>
-      <w:r>
-        <w:rPr>
-          <w:color w:val="6897BB"/>
-        </w:rPr>
-        <w:t>0</w:t>
-      </w:r>
-      <w:r>
-        <w:rPr>
-          <w:color w:val="A9B7C6"/>
-        </w:rPr>
-        <w:t>)</w:t>
-      </w:r>
-      <w:r>
-        <w:rPr>
-          <w:color w:val="A9B7C6"/>
-        </w:rPr>
-        <w:br/>
-        <w:t xml:space="preserve">START_TIME2 = </w:t>
-      </w:r>
-      <w:proofErr w:type="spellStart"/>
-      <w:r>
-        <w:rPr>
-          <w:color w:val="A9B7C6"/>
-        </w:rPr>
-        <w:t>datetime.datetime</w:t>
-      </w:r>
-      <w:proofErr w:type="spellEnd"/>
-      <w:r>
-        <w:rPr>
-          <w:color w:val="A9B7C6"/>
-        </w:rPr>
-        <w:t>(</w:t>
-      </w:r>
-      <w:r>
-        <w:rPr>
-          <w:color w:val="AA4926"/>
-        </w:rPr>
-        <w:t>year</w:t>
-      </w:r>
-      <w:r>
-        <w:rPr>
-          <w:color w:val="A9B7C6"/>
-        </w:rPr>
-        <w:t>=</w:t>
-      </w:r>
-      <w:r>
-        <w:rPr>
-          <w:color w:val="6897BB"/>
-        </w:rPr>
-        <w:t>2023</w:t>
-      </w:r>
-      <w:r>
-        <w:rPr>
-          <w:color w:val="CC7832"/>
-        </w:rPr>
-        <w:t xml:space="preserve">, </w:t>
-      </w:r>
-      <w:r>
-        <w:rPr>
-          <w:color w:val="AA4926"/>
-        </w:rPr>
-        <w:t>month</w:t>
-      </w:r>
-      <w:r>
-        <w:rPr>
-          <w:color w:val="A9B7C6"/>
-        </w:rPr>
-        <w:t>=</w:t>
-      </w:r>
-      <w:r>
-        <w:rPr>
-          <w:color w:val="6897BB"/>
-        </w:rPr>
-        <w:t>6</w:t>
-      </w:r>
-      <w:r>
-        <w:rPr>
-          <w:color w:val="CC7832"/>
-        </w:rPr>
-        <w:t xml:space="preserve">, </w:t>
-      </w:r>
-      <w:r>
-        <w:rPr>
-          <w:color w:val="AA4926"/>
-        </w:rPr>
-        <w:t>day</w:t>
-      </w:r>
-      <w:r>
-        <w:rPr>
-          <w:color w:val="A9B7C6"/>
-        </w:rPr>
-        <w:t>=</w:t>
-      </w:r>
-      <w:r>
-        <w:rPr>
-          <w:color w:val="6897BB"/>
-        </w:rPr>
-        <w:t>2</w:t>
-      </w:r>
-      <w:r>
-        <w:rPr>
-          <w:color w:val="CC7832"/>
-        </w:rPr>
-        <w:t xml:space="preserve">, </w:t>
-      </w:r>
-      <w:r>
-        <w:rPr>
-          <w:color w:val="AA4926"/>
-        </w:rPr>
-        <w:t>hour</w:t>
-      </w:r>
-      <w:r>
-        <w:rPr>
-          <w:color w:val="A9B7C6"/>
-        </w:rPr>
-        <w:t>=</w:t>
-      </w:r>
-      <w:r>
-        <w:rPr>
-          <w:color w:val="6897BB"/>
-        </w:rPr>
-        <w:t>0</w:t>
-      </w:r>
-      <w:r>
-        <w:rPr>
-          <w:color w:val="CC7832"/>
-        </w:rPr>
-        <w:t xml:space="preserve">, </w:t>
-      </w:r>
-      <w:r>
-        <w:rPr>
-          <w:color w:val="AA4926"/>
-        </w:rPr>
-        <w:t>minute</w:t>
-      </w:r>
-      <w:r>
-        <w:rPr>
-          <w:color w:val="A9B7C6"/>
-        </w:rPr>
-        <w:t>=</w:t>
-      </w:r>
-      <w:r>
-        <w:rPr>
-          <w:color w:val="6897BB"/>
-        </w:rPr>
-        <w:t>0</w:t>
-      </w:r>
-      <w:r>
-        <w:rPr>
-          <w:color w:val="CC7832"/>
-        </w:rPr>
-        <w:t xml:space="preserve">, </w:t>
-      </w:r>
-      <w:r>
-        <w:rPr>
-          <w:color w:val="AA4926"/>
-        </w:rPr>
-        <w:t>second</w:t>
-      </w:r>
-      <w:r>
-        <w:rPr>
-          <w:color w:val="A9B7C6"/>
-        </w:rPr>
-        <w:t>=</w:t>
-      </w:r>
-      <w:r>
-        <w:rPr>
-          <w:color w:val="6897BB"/>
-        </w:rPr>
-        <w:t>0</w:t>
-      </w:r>
-      <w:r>
-        <w:rPr>
-          <w:color w:val="A9B7C6"/>
-        </w:rPr>
-        <w:t>)</w:t>
-      </w:r>
-      <w:r>
-        <w:rPr>
-          <w:color w:val="A9B7C6"/>
-        </w:rPr>
-        <w:br/>
-        <w:t xml:space="preserve">START_TIME3 = </w:t>
-      </w:r>
-      <w:proofErr w:type="spellStart"/>
-      <w:r>
-        <w:rPr>
-          <w:color w:val="A9B7C6"/>
-        </w:rPr>
-        <w:t>datetime.datetime</w:t>
-      </w:r>
-      <w:proofErr w:type="spellEnd"/>
-      <w:r>
-        <w:rPr>
-          <w:color w:val="A9B7C6"/>
-        </w:rPr>
-        <w:t>(</w:t>
-      </w:r>
-      <w:r>
-        <w:rPr>
-          <w:color w:val="AA4926"/>
-        </w:rPr>
-        <w:t>year</w:t>
-      </w:r>
-      <w:r>
-        <w:rPr>
-          <w:color w:val="A9B7C6"/>
-        </w:rPr>
-        <w:t>=</w:t>
-      </w:r>
-      <w:r>
-        <w:rPr>
-          <w:color w:val="6897BB"/>
-        </w:rPr>
-        <w:t>2023</w:t>
-      </w:r>
-      <w:r>
-        <w:rPr>
-          <w:color w:val="CC7832"/>
-        </w:rPr>
-        <w:t xml:space="preserve">, </w:t>
-      </w:r>
-      <w:r>
-        <w:rPr>
-          <w:color w:val="AA4926"/>
-        </w:rPr>
-        <w:t>month</w:t>
-      </w:r>
-      <w:r>
-        <w:rPr>
-          <w:color w:val="A9B7C6"/>
-        </w:rPr>
-        <w:t>=</w:t>
-      </w:r>
-      <w:r>
-        <w:rPr>
-          <w:color w:val="6897BB"/>
-        </w:rPr>
-        <w:t>6</w:t>
-      </w:r>
-      <w:r>
-        <w:rPr>
-          <w:color w:val="CC7832"/>
-        </w:rPr>
-        <w:t xml:space="preserve">, </w:t>
-      </w:r>
-      <w:r>
-        <w:rPr>
-          <w:color w:val="AA4926"/>
-        </w:rPr>
-        <w:t>day</w:t>
-      </w:r>
-      <w:r>
-        <w:rPr>
-          <w:color w:val="A9B7C6"/>
-        </w:rPr>
-        <w:t>=</w:t>
-      </w:r>
-      <w:r>
-        <w:rPr>
-          <w:color w:val="6897BB"/>
-        </w:rPr>
-        <w:t>2</w:t>
-      </w:r>
-      <w:r>
-        <w:rPr>
-          <w:color w:val="CC7832"/>
-        </w:rPr>
-        <w:t xml:space="preserve">, </w:t>
-      </w:r>
-      <w:r>
-        <w:rPr>
-          <w:color w:val="AA4926"/>
-        </w:rPr>
-        <w:t>hour</w:t>
-      </w:r>
-      <w:r>
-        <w:rPr>
-          <w:color w:val="A9B7C6"/>
-        </w:rPr>
-        <w:t>=</w:t>
-      </w:r>
-      <w:r>
-        <w:rPr>
-          <w:color w:val="6897BB"/>
-        </w:rPr>
-        <w:t>0</w:t>
-      </w:r>
-      <w:r>
-        <w:rPr>
-          <w:color w:val="CC7832"/>
-        </w:rPr>
-        <w:t xml:space="preserve">, </w:t>
-      </w:r>
-      <w:r>
-        <w:rPr>
-          <w:color w:val="AA4926"/>
-        </w:rPr>
-        <w:t>minute</w:t>
-      </w:r>
-      <w:r>
-        <w:rPr>
-          <w:color w:val="A9B7C6"/>
-        </w:rPr>
-        <w:t>=</w:t>
-      </w:r>
-      <w:r>
-        <w:rPr>
-          <w:color w:val="6897BB"/>
-        </w:rPr>
-        <w:t>0</w:t>
-      </w:r>
-      <w:r>
-        <w:rPr>
-          <w:color w:val="CC7832"/>
-        </w:rPr>
-        <w:t xml:space="preserve">, </w:t>
-      </w:r>
-      <w:r>
-        <w:rPr>
-          <w:color w:val="AA4926"/>
-        </w:rPr>
-        <w:t>second</w:t>
-      </w:r>
-      <w:r>
-        <w:rPr>
-          <w:color w:val="A9B7C6"/>
-        </w:rPr>
-        <w:t>=</w:t>
-      </w:r>
-      <w:r>
-        <w:rPr>
-          <w:color w:val="6897BB"/>
-        </w:rPr>
-        <w:t>0</w:t>
-      </w:r>
-      <w:r>
-        <w:rPr>
-          <w:color w:val="A9B7C6"/>
-        </w:rPr>
-        <w:t>)</w:t>
-      </w:r>
-      <w:r>
-        <w:rPr>
-          <w:color w:val="A9B7C6"/>
-        </w:rPr>
-        <w:br/>
-        <w:t xml:space="preserve">START_TIME4 = </w:t>
-      </w:r>
-      <w:proofErr w:type="spellStart"/>
-      <w:r>
-        <w:rPr>
-          <w:color w:val="A9B7C6"/>
-        </w:rPr>
-        <w:t>datetime.datetime</w:t>
-      </w:r>
-      <w:proofErr w:type="spellEnd"/>
-      <w:r>
-        <w:rPr>
-          <w:color w:val="A9B7C6"/>
-        </w:rPr>
-        <w:t>(</w:t>
-      </w:r>
-      <w:r>
-        <w:rPr>
-          <w:color w:val="AA4926"/>
-        </w:rPr>
-        <w:t>year</w:t>
-      </w:r>
-      <w:r>
-        <w:rPr>
-          <w:color w:val="A9B7C6"/>
-        </w:rPr>
-        <w:t>=</w:t>
-      </w:r>
-      <w:r>
-        <w:rPr>
-          <w:color w:val="6897BB"/>
-        </w:rPr>
-        <w:t>2023</w:t>
-      </w:r>
-      <w:r>
-        <w:rPr>
-          <w:color w:val="CC7832"/>
-        </w:rPr>
-        <w:t xml:space="preserve">, </w:t>
-      </w:r>
-      <w:r>
-        <w:rPr>
-          <w:color w:val="AA4926"/>
-        </w:rPr>
-        <w:t>month</w:t>
-      </w:r>
-      <w:r>
-        <w:rPr>
-          <w:color w:val="A9B7C6"/>
-        </w:rPr>
-        <w:t>=</w:t>
-      </w:r>
-      <w:r>
-        <w:rPr>
-          <w:color w:val="6897BB"/>
-        </w:rPr>
-        <w:t>6</w:t>
-      </w:r>
-      <w:r>
-        <w:rPr>
-          <w:color w:val="CC7832"/>
-        </w:rPr>
-        <w:t xml:space="preserve">, </w:t>
-      </w:r>
-      <w:r>
-        <w:rPr>
-          <w:color w:val="AA4926"/>
-        </w:rPr>
-        <w:t>day</w:t>
-      </w:r>
-      <w:r>
-        <w:rPr>
-          <w:color w:val="A9B7C6"/>
-        </w:rPr>
-        <w:t>=</w:t>
-      </w:r>
-      <w:r>
-        <w:rPr>
-          <w:color w:val="6897BB"/>
-        </w:rPr>
-        <w:t>2</w:t>
-      </w:r>
-      <w:r>
-        <w:rPr>
-          <w:color w:val="CC7832"/>
-        </w:rPr>
-        <w:t xml:space="preserve">, </w:t>
-      </w:r>
-      <w:r>
-        <w:rPr>
-          <w:color w:val="AA4926"/>
-        </w:rPr>
-        <w:t>hour</w:t>
-      </w:r>
-      <w:r>
-        <w:rPr>
-          <w:color w:val="A9B7C6"/>
-        </w:rPr>
-        <w:t>=</w:t>
-      </w:r>
-      <w:r>
-        <w:rPr>
-          <w:color w:val="6897BB"/>
-        </w:rPr>
-        <w:t>0</w:t>
-      </w:r>
-      <w:r>
-        <w:rPr>
-          <w:color w:val="CC7832"/>
-        </w:rPr>
-        <w:t xml:space="preserve">, </w:t>
-      </w:r>
-      <w:r>
-        <w:rPr>
-          <w:color w:val="AA4926"/>
-        </w:rPr>
-        <w:t>minute</w:t>
-      </w:r>
-      <w:r>
-        <w:rPr>
-          <w:color w:val="A9B7C6"/>
-        </w:rPr>
-        <w:t>=</w:t>
-      </w:r>
-      <w:r>
-        <w:rPr>
-          <w:color w:val="6897BB"/>
-        </w:rPr>
-        <w:t>0</w:t>
-      </w:r>
-      <w:r>
-        <w:rPr>
-          <w:color w:val="CC7832"/>
-        </w:rPr>
-        <w:t xml:space="preserve">, </w:t>
-      </w:r>
-      <w:r>
-        <w:rPr>
-          <w:color w:val="AA4926"/>
-        </w:rPr>
-        <w:t>second</w:t>
-      </w:r>
-      <w:r>
-        <w:rPr>
-          <w:color w:val="A9B7C6"/>
-        </w:rPr>
-        <w:t>=</w:t>
-      </w:r>
-      <w:r>
-        <w:rPr>
-          <w:color w:val="6897BB"/>
-        </w:rPr>
-        <w:t>0</w:t>
-      </w:r>
-      <w:r>
-        <w:rPr>
-          <w:color w:val="A9B7C6"/>
-        </w:rPr>
-        <w:t>)</w:t>
-      </w:r>
-      <w:r>
-        <w:rPr>
-          <w:color w:val="A9B7C6"/>
-        </w:rPr>
-        <w:br/>
-        <w:t xml:space="preserve">START_TIME5 = </w:t>
-      </w:r>
-      <w:proofErr w:type="spellStart"/>
-      <w:r>
-        <w:rPr>
-          <w:color w:val="A9B7C6"/>
-        </w:rPr>
-        <w:t>datetime.datetime</w:t>
-      </w:r>
-      <w:proofErr w:type="spellEnd"/>
-      <w:r>
-        <w:rPr>
-          <w:color w:val="A9B7C6"/>
-        </w:rPr>
-        <w:t>(</w:t>
-      </w:r>
-      <w:r>
-        <w:rPr>
-          <w:color w:val="AA4926"/>
-        </w:rPr>
-        <w:t>year</w:t>
-      </w:r>
-      <w:r>
-        <w:rPr>
-          <w:color w:val="A9B7C6"/>
-        </w:rPr>
-        <w:t>=</w:t>
-      </w:r>
-      <w:r>
-        <w:rPr>
-          <w:color w:val="6897BB"/>
-        </w:rPr>
-        <w:t>2023</w:t>
-      </w:r>
-      <w:r>
-        <w:rPr>
-          <w:color w:val="CC7832"/>
-        </w:rPr>
-        <w:t xml:space="preserve">, </w:t>
-      </w:r>
-      <w:r>
-        <w:rPr>
-          <w:color w:val="AA4926"/>
-        </w:rPr>
-        <w:t>month</w:t>
-      </w:r>
-      <w:r>
-        <w:rPr>
-          <w:color w:val="A9B7C6"/>
-        </w:rPr>
-        <w:t>=</w:t>
-      </w:r>
-      <w:r>
-        <w:rPr>
-          <w:color w:val="6897BB"/>
-        </w:rPr>
-        <w:t>6</w:t>
-      </w:r>
-      <w:r>
-        <w:rPr>
-          <w:color w:val="CC7832"/>
-        </w:rPr>
-        <w:t xml:space="preserve">, </w:t>
-      </w:r>
-      <w:r>
-        <w:rPr>
-          <w:color w:val="AA4926"/>
-        </w:rPr>
-        <w:t>day</w:t>
-      </w:r>
-      <w:r>
-        <w:rPr>
-          <w:color w:val="A9B7C6"/>
-        </w:rPr>
-        <w:t>=</w:t>
-      </w:r>
-      <w:r>
-        <w:rPr>
-          <w:color w:val="6897BB"/>
-        </w:rPr>
-        <w:t>2</w:t>
-      </w:r>
-      <w:r>
-        <w:rPr>
-          <w:color w:val="CC7832"/>
-        </w:rPr>
-        <w:t xml:space="preserve">, </w:t>
-      </w:r>
-      <w:r>
-        <w:rPr>
-          <w:color w:val="AA4926"/>
-        </w:rPr>
-        <w:t>hour</w:t>
-      </w:r>
-      <w:r>
-        <w:rPr>
-          <w:color w:val="A9B7C6"/>
-        </w:rPr>
-        <w:t>=</w:t>
-      </w:r>
-      <w:r>
-        <w:rPr>
-          <w:color w:val="6897BB"/>
-        </w:rPr>
-        <w:t>0</w:t>
-      </w:r>
-      <w:r>
-        <w:rPr>
-          <w:color w:val="CC7832"/>
-        </w:rPr>
-        <w:t xml:space="preserve">, </w:t>
-      </w:r>
-      <w:r>
-        <w:rPr>
-          <w:color w:val="AA4926"/>
-        </w:rPr>
-        <w:t>minute</w:t>
-      </w:r>
-      <w:r>
-        <w:rPr>
-          <w:color w:val="A9B7C6"/>
-        </w:rPr>
-        <w:t>=</w:t>
-      </w:r>
-      <w:r>
-        <w:rPr>
-          <w:color w:val="6897BB"/>
-        </w:rPr>
-        <w:t>0</w:t>
-      </w:r>
-      <w:r>
-        <w:rPr>
-          <w:color w:val="CC7832"/>
-        </w:rPr>
-        <w:t xml:space="preserve">, </w:t>
-      </w:r>
-      <w:r>
-        <w:rPr>
-          <w:color w:val="AA4926"/>
-        </w:rPr>
-        <w:t>second</w:t>
-      </w:r>
-      <w:r>
-        <w:rPr>
-          <w:color w:val="A9B7C6"/>
-        </w:rPr>
-        <w:t>=</w:t>
-      </w:r>
-      <w:r>
-        <w:rPr>
-          <w:color w:val="6897BB"/>
-        </w:rPr>
-        <w:t>0</w:t>
-      </w:r>
-      <w:r>
-        <w:rPr>
-          <w:color w:val="A9B7C6"/>
-        </w:rPr>
-        <w:t>)</w:t>
-      </w:r>
-      <w:r>
-        <w:rPr>
-          <w:color w:val="A9B7C6"/>
-        </w:rPr>
-        <w:br/>
-      </w:r>
-      <w:r>
-        <w:rPr>
-          <w:color w:val="A9B7C6"/>
-        </w:rPr>
-        <w:br/>
-        <w:t>ADD_TO_DAY = [</w:t>
-      </w:r>
-      <w:r>
-        <w:rPr>
-          <w:color w:val="6897BB"/>
-        </w:rPr>
-        <w:t>0</w:t>
-      </w:r>
-      <w:r>
-        <w:rPr>
-          <w:color w:val="CC7832"/>
-        </w:rPr>
-        <w:t xml:space="preserve">, </w:t>
-      </w:r>
-      <w:r>
-        <w:rPr>
-          <w:color w:val="6897BB"/>
-        </w:rPr>
-        <w:t>1</w:t>
-      </w:r>
-      <w:r>
-        <w:rPr>
-          <w:color w:val="CC7832"/>
-        </w:rPr>
-        <w:t xml:space="preserve">, </w:t>
-      </w:r>
-      <w:r>
-        <w:rPr>
-          <w:color w:val="6897BB"/>
-        </w:rPr>
-        <w:t>2</w:t>
-      </w:r>
-      <w:r>
-        <w:rPr>
-          <w:color w:val="CC7832"/>
-        </w:rPr>
-        <w:t xml:space="preserve">, </w:t>
-      </w:r>
-      <w:r>
-        <w:rPr>
-          <w:color w:val="6897BB"/>
-        </w:rPr>
-        <w:t>3</w:t>
-      </w:r>
-      <w:r>
-        <w:rPr>
-          <w:color w:val="CC7832"/>
-        </w:rPr>
-        <w:t xml:space="preserve">, </w:t>
-      </w:r>
-      <w:r>
-        <w:rPr>
-          <w:color w:val="6897BB"/>
-        </w:rPr>
-        <w:t>4</w:t>
-      </w:r>
-      <w:r>
-        <w:rPr>
-          <w:color w:val="CC7832"/>
-        </w:rPr>
-        <w:t xml:space="preserve">, </w:t>
-      </w:r>
-      <w:r>
-        <w:rPr>
-          <w:color w:val="6897BB"/>
-        </w:rPr>
-        <w:t>5</w:t>
-      </w:r>
-      <w:r>
-        <w:rPr>
-          <w:color w:val="CC7832"/>
-        </w:rPr>
-        <w:t xml:space="preserve">, </w:t>
-      </w:r>
-      <w:r>
-        <w:rPr>
-          <w:color w:val="6897BB"/>
-        </w:rPr>
-        <w:t>6</w:t>
-      </w:r>
-      <w:r>
-        <w:rPr>
-          <w:color w:val="A9B7C6"/>
-        </w:rPr>
-        <w:t xml:space="preserve">]  </w:t>
-      </w:r>
-      <w:r>
-        <w:rPr>
-          <w:color w:val="808080"/>
-        </w:rPr>
-        <w:t># to cover every day of the week</w:t>
-      </w:r>
-      <w:r>
-        <w:rPr>
-          <w:color w:val="808080"/>
-        </w:rPr>
-        <w:br/>
-      </w:r>
-      <w:r>
-        <w:rPr>
-          <w:color w:val="808080"/>
-        </w:rPr>
-        <w:br/>
-      </w:r>
-      <w:r>
-        <w:rPr>
-          <w:color w:val="A9B7C6"/>
-        </w:rPr>
-        <w:t>ADD_TO_HOUR = [</w:t>
-      </w:r>
-      <w:proofErr w:type="spellStart"/>
-      <w:r>
-        <w:rPr>
-          <w:color w:val="A9B7C6"/>
-        </w:rPr>
-        <w:t>i</w:t>
-      </w:r>
-      <w:proofErr w:type="spellEnd"/>
-      <w:r>
-        <w:rPr>
-          <w:color w:val="A9B7C6"/>
-        </w:rPr>
-        <w:t xml:space="preserve"> </w:t>
-      </w:r>
-      <w:r>
-        <w:rPr>
-          <w:color w:val="CC7832"/>
-        </w:rPr>
-        <w:t xml:space="preserve">for </w:t>
-      </w:r>
-      <w:proofErr w:type="spellStart"/>
-      <w:r>
-        <w:rPr>
-          <w:color w:val="A9B7C6"/>
-        </w:rPr>
-        <w:t>i</w:t>
-      </w:r>
-      <w:proofErr w:type="spellEnd"/>
-      <w:r>
-        <w:rPr>
-          <w:color w:val="A9B7C6"/>
-        </w:rPr>
-        <w:t xml:space="preserve"> </w:t>
-      </w:r>
-      <w:r>
-        <w:rPr>
-          <w:color w:val="CC7832"/>
-        </w:rPr>
-        <w:t xml:space="preserve">in </w:t>
-      </w:r>
-      <w:r>
-        <w:rPr>
-          <w:color w:val="8888C6"/>
-        </w:rPr>
-        <w:t>range</w:t>
-      </w:r>
-      <w:r>
-        <w:rPr>
-          <w:color w:val="A9B7C6"/>
-        </w:rPr>
-        <w:t>(</w:t>
-      </w:r>
-      <w:r>
-        <w:rPr>
-          <w:color w:val="6897BB"/>
-        </w:rPr>
-        <w:t>0</w:t>
-      </w:r>
-      <w:r>
-        <w:rPr>
-          <w:color w:val="CC7832"/>
-        </w:rPr>
-        <w:t xml:space="preserve">, </w:t>
-      </w:r>
-      <w:r>
-        <w:rPr>
-          <w:color w:val="6897BB"/>
-        </w:rPr>
-        <w:t>22</w:t>
-      </w:r>
-      <w:r>
-        <w:rPr>
-          <w:color w:val="A9B7C6"/>
-        </w:rPr>
-        <w:t xml:space="preserve">)]  </w:t>
-      </w:r>
-      <w:r>
-        <w:rPr>
-          <w:color w:val="808080"/>
-        </w:rPr>
-        <w:t># to cover every hour of the day from 0:00 to 22:00</w:t>
-      </w:r>
-      <w:r>
-        <w:rPr>
-          <w:color w:val="808080"/>
-        </w:rPr>
-        <w:br/>
-      </w:r>
-      <w:r>
-        <w:rPr>
-          <w:color w:val="A9B7C6"/>
-        </w:rPr>
-        <w:t>ADD_TO_MINUTE = [</w:t>
-      </w:r>
-      <w:proofErr w:type="spellStart"/>
-      <w:r>
-        <w:rPr>
-          <w:color w:val="A9B7C6"/>
-        </w:rPr>
-        <w:t>i</w:t>
-      </w:r>
-      <w:proofErr w:type="spellEnd"/>
-      <w:r>
-        <w:rPr>
-          <w:color w:val="A9B7C6"/>
-        </w:rPr>
-        <w:t xml:space="preserve"> </w:t>
-      </w:r>
-      <w:r>
-        <w:rPr>
-          <w:color w:val="CC7832"/>
-        </w:rPr>
-        <w:t xml:space="preserve">for </w:t>
-      </w:r>
-      <w:proofErr w:type="spellStart"/>
-      <w:r>
-        <w:rPr>
-          <w:color w:val="A9B7C6"/>
-        </w:rPr>
-        <w:t>i</w:t>
-      </w:r>
-      <w:proofErr w:type="spellEnd"/>
-      <w:r>
-        <w:rPr>
-          <w:color w:val="A9B7C6"/>
-        </w:rPr>
-        <w:t xml:space="preserve"> </w:t>
-      </w:r>
-      <w:r>
-        <w:rPr>
-          <w:color w:val="CC7832"/>
-        </w:rPr>
-        <w:t xml:space="preserve">in </w:t>
-      </w:r>
-      <w:r>
-        <w:rPr>
-          <w:color w:val="8888C6"/>
-        </w:rPr>
-        <w:t>range</w:t>
-      </w:r>
-      <w:r>
-        <w:rPr>
-          <w:color w:val="A9B7C6"/>
-        </w:rPr>
-        <w:t>(</w:t>
-      </w:r>
-      <w:r>
-        <w:rPr>
-          <w:color w:val="6897BB"/>
-        </w:rPr>
-        <w:t>0</w:t>
-      </w:r>
-      <w:r>
-        <w:rPr>
-          <w:color w:val="CC7832"/>
-        </w:rPr>
-        <w:t xml:space="preserve">, </w:t>
-      </w:r>
-      <w:r>
-        <w:rPr>
-          <w:color w:val="6897BB"/>
-        </w:rPr>
-        <w:t>60</w:t>
-      </w:r>
-      <w:r>
-        <w:rPr>
-          <w:color w:val="A9B7C6"/>
-        </w:rPr>
-        <w:t xml:space="preserve">)]  </w:t>
-      </w:r>
-      <w:r>
-        <w:rPr>
-          <w:color w:val="808080"/>
-        </w:rPr>
-        <w:t># to cover every minute of the hour</w:t>
-      </w:r>
-      <w:r>
-        <w:rPr>
-          <w:color w:val="808080"/>
-        </w:rPr>
-        <w:br/>
-      </w:r>
-      <w:r>
-        <w:rPr>
-          <w:color w:val="808080"/>
-        </w:rPr>
-        <w:br/>
-        <w:t># Constants for time intervals</w:t>
-      </w:r>
-      <w:r>
-        <w:rPr>
-          <w:color w:val="808080"/>
-        </w:rPr>
-        <w:br/>
-      </w:r>
-      <w:r>
-        <w:rPr>
-          <w:color w:val="A9B7C6"/>
-        </w:rPr>
-        <w:t xml:space="preserve">WEEK = </w:t>
-      </w:r>
-      <w:r>
-        <w:rPr>
-          <w:color w:val="6897BB"/>
-        </w:rPr>
-        <w:t>604800</w:t>
-      </w:r>
-      <w:r>
-        <w:rPr>
-          <w:color w:val="6897BB"/>
-        </w:rPr>
-        <w:br/>
-      </w:r>
-      <w:r>
-        <w:rPr>
-          <w:color w:val="A9B7C6"/>
-        </w:rPr>
-        <w:t xml:space="preserve">DAY = </w:t>
-      </w:r>
-      <w:r>
-        <w:rPr>
-          <w:color w:val="6897BB"/>
-        </w:rPr>
-        <w:t>86400</w:t>
-      </w:r>
-      <w:r>
-        <w:rPr>
-          <w:color w:val="6897BB"/>
-        </w:rPr>
-        <w:br/>
-      </w:r>
-      <w:r>
-        <w:rPr>
-          <w:color w:val="A9B7C6"/>
-        </w:rPr>
-        <w:t xml:space="preserve">HOUR = </w:t>
-      </w:r>
-      <w:r>
-        <w:rPr>
-          <w:color w:val="6897BB"/>
-        </w:rPr>
-        <w:t>3600</w:t>
-      </w:r>
-      <w:r>
-        <w:rPr>
-          <w:color w:val="6897BB"/>
-        </w:rPr>
-        <w:br/>
-      </w:r>
-      <w:r>
-        <w:rPr>
-          <w:color w:val="A9B7C6"/>
-        </w:rPr>
-        <w:t xml:space="preserve">MINUTE = </w:t>
-      </w:r>
-      <w:r>
-        <w:rPr>
-          <w:color w:val="6897BB"/>
-        </w:rPr>
-        <w:t>60</w:t>
-      </w:r>
-      <w:r>
-        <w:rPr>
-          <w:color w:val="6897BB"/>
-        </w:rPr>
-        <w:br/>
-      </w:r>
-      <w:r>
-        <w:rPr>
-          <w:color w:val="6897BB"/>
-        </w:rPr>
-        <w:br/>
-      </w:r>
-      <w:r>
-        <w:rPr>
-          <w:color w:val="808080"/>
-        </w:rPr>
-        <w:t># Simulation parameters</w:t>
-      </w:r>
-      <w:r>
-        <w:rPr>
-          <w:color w:val="808080"/>
-        </w:rPr>
-        <w:br/>
-      </w:r>
-      <w:r>
-        <w:rPr>
-          <w:color w:val="A9B7C6"/>
-        </w:rPr>
-        <w:t xml:space="preserve">NUMBER_OF_SIMULATIONS = </w:t>
-      </w:r>
-      <w:r>
-        <w:rPr>
-          <w:color w:val="6897BB"/>
-        </w:rPr>
-        <w:t>1</w:t>
-      </w:r>
-      <w:r>
-        <w:rPr>
-          <w:color w:val="6897BB"/>
-        </w:rPr>
-        <w:br/>
-      </w:r>
-      <w:r>
-        <w:rPr>
-          <w:color w:val="A9B7C6"/>
-        </w:rPr>
-        <w:t xml:space="preserve">TRAFFIC_LIGHTS = </w:t>
-      </w:r>
-      <w:r>
-        <w:rPr>
-          <w:color w:val="CC7832"/>
-        </w:rPr>
-        <w:t>False</w:t>
-      </w:r>
-      <w:r>
-        <w:rPr>
-          <w:color w:val="CC7832"/>
-        </w:rPr>
-        <w:br/>
-      </w:r>
-      <w:r>
-        <w:rPr>
-          <w:color w:val="A9B7C6"/>
-        </w:rPr>
-        <w:t xml:space="preserve">TRAFFIC_WHITE_NOISE = </w:t>
-      </w:r>
-      <w:r>
-        <w:rPr>
-          <w:color w:val="CC7832"/>
-        </w:rPr>
-        <w:t>False</w:t>
-      </w:r>
-      <w:r>
-        <w:rPr>
-          <w:color w:val="CC7832"/>
-        </w:rPr>
-        <w:br/>
-      </w:r>
-      <w:proofErr w:type="spellStart"/>
-      <w:r>
-        <w:rPr>
-          <w:color w:val="A9B7C6"/>
-        </w:rPr>
-        <w:t>Rain_intensity</w:t>
-      </w:r>
-      <w:proofErr w:type="spellEnd"/>
-      <w:r>
-        <w:rPr>
-          <w:color w:val="A9B7C6"/>
-        </w:rPr>
-        <w:t xml:space="preserve"> = </w:t>
-      </w:r>
-      <w:r>
-        <w:rPr>
-          <w:color w:val="6897BB"/>
-        </w:rPr>
-        <w:t xml:space="preserve">0  </w:t>
-      </w:r>
-      <w:r>
-        <w:rPr>
-          <w:color w:val="808080"/>
-        </w:rPr>
-        <w:t># 0-3 (0 = no rain, 1 = light rain, 2 = moderate rain, 3 = heavy rain)</w:t>
-      </w:r>
-      <w:r>
-        <w:rPr>
-          <w:color w:val="808080"/>
-        </w:rPr>
-        <w:br/>
-      </w:r>
-      <w:r>
-        <w:rPr>
-          <w:color w:val="808080"/>
-        </w:rPr>
-        <w:br/>
-        <w:t># Q-Learning parameters</w:t>
-      </w:r>
-      <w:r>
-        <w:rPr>
-          <w:color w:val="808080"/>
-        </w:rPr>
-        <w:br/>
-      </w:r>
-      <w:r>
-        <w:rPr>
-          <w:color w:val="A9B7C6"/>
-        </w:rPr>
-        <w:t xml:space="preserve">USE_ALREADY_GENERATED_Q_TABLE = </w:t>
-      </w:r>
-      <w:r>
-        <w:rPr>
-          <w:color w:val="CC7832"/>
-        </w:rPr>
-        <w:t>False</w:t>
-      </w:r>
-      <w:r>
-        <w:rPr>
-          <w:color w:val="CC7832"/>
-        </w:rPr>
-        <w:br/>
-      </w:r>
-      <w:r>
-        <w:rPr>
-          <w:color w:val="A9B7C6"/>
-        </w:rPr>
-        <w:t xml:space="preserve">NUM_EPISODES = </w:t>
-      </w:r>
-      <w:r>
-        <w:rPr>
-          <w:color w:val="6897BB"/>
-        </w:rPr>
-        <w:t>2000</w:t>
-      </w:r>
-      <w:r>
-        <w:rPr>
-          <w:color w:val="6897BB"/>
-        </w:rPr>
-        <w:br/>
-      </w:r>
-      <w:r>
-        <w:rPr>
-          <w:color w:val="6897BB"/>
-        </w:rPr>
-        <w:br/>
-      </w:r>
-      <w:r>
-        <w:rPr>
-          <w:color w:val="808080"/>
-        </w:rPr>
-        <w:t># Animation parameters</w:t>
-      </w:r>
-      <w:r>
-        <w:rPr>
-          <w:color w:val="808080"/>
-        </w:rPr>
-        <w:br/>
-      </w:r>
-      <w:r>
-        <w:rPr>
-          <w:color w:val="A9B7C6"/>
-        </w:rPr>
-        <w:t xml:space="preserve">ANIMATE_SIMULATION = </w:t>
-      </w:r>
-      <w:r>
-        <w:rPr>
-          <w:color w:val="CC7832"/>
-        </w:rPr>
-        <w:t>False</w:t>
-      </w:r>
-      <w:r>
-        <w:rPr>
-          <w:color w:val="CC7832"/>
-        </w:rPr>
-        <w:br/>
-      </w:r>
-      <w:r>
-        <w:rPr>
-          <w:color w:val="A9B7C6"/>
-        </w:rPr>
-        <w:t xml:space="preserve">REPEAT = </w:t>
-      </w:r>
-      <w:r>
-        <w:rPr>
-          <w:color w:val="CC7832"/>
-        </w:rPr>
-        <w:t>False</w:t>
-      </w:r>
-      <w:r>
-        <w:rPr>
-          <w:color w:val="CC7832"/>
-        </w:rPr>
-        <w:br/>
-      </w:r>
-      <w:r>
-        <w:rPr>
-          <w:color w:val="A9B7C6"/>
-        </w:rPr>
-        <w:t xml:space="preserve">SIMULATION_SPEED = </w:t>
-      </w:r>
-      <w:r>
-        <w:rPr>
-          <w:color w:val="6897BB"/>
-        </w:rPr>
-        <w:t xml:space="preserve">10  </w:t>
-      </w:r>
-      <w:r>
-        <w:rPr>
-          <w:color w:val="808080"/>
-        </w:rPr>
-        <w:t># X30 faster than one second interval</w:t>
-      </w:r>
-      <w:r>
-        <w:rPr>
-          <w:color w:val="808080"/>
-        </w:rPr>
-        <w:br/>
-      </w:r>
-      <w:r>
-        <w:rPr>
-          <w:color w:val="808080"/>
-        </w:rPr>
-        <w:lastRenderedPageBreak/>
-        <w:br/>
-      </w:r>
-      <w:r>
-        <w:rPr>
-          <w:color w:val="A9B7C6"/>
-        </w:rPr>
-        <w:t xml:space="preserve">PLOT_RESULTS = </w:t>
-      </w:r>
-      <w:r>
-        <w:rPr>
-          <w:color w:val="CC7832"/>
-        </w:rPr>
-        <w:t>False</w:t>
-      </w:r>
-      <w:r>
-        <w:rPr>
-          <w:color w:val="CC7832"/>
-        </w:rPr>
-        <w:br/>
-      </w:r>
-      <w:r>
-        <w:rPr>
-          <w:color w:val="CC7832"/>
-        </w:rPr>
-        <w:br/>
-      </w:r>
-      <w:r>
-        <w:rPr>
-          <w:color w:val="A9B7C6"/>
-        </w:rPr>
-        <w:t xml:space="preserve">NUM_OF_RUNS = </w:t>
-      </w:r>
-      <w:r>
-        <w:rPr>
-          <w:color w:val="6897BB"/>
-        </w:rPr>
-        <w:t>100</w:t>
-      </w:r>
-      <w:r>
-        <w:rPr>
-          <w:color w:val="6897BB"/>
-        </w:rPr>
-        <w:br/>
-      </w:r>
-      <w:r>
-        <w:rPr>
-          <w:color w:val="A9B7C6"/>
-        </w:rPr>
-        <w:t xml:space="preserve">PLACE_NAME = </w:t>
-      </w:r>
-      <w:r>
-        <w:rPr>
-          <w:color w:val="6A8759"/>
-        </w:rPr>
-        <w:t>'TLV'</w:t>
-      </w:r>
-      <w:r>
-        <w:rPr>
-          <w:color w:val="6A8759"/>
-        </w:rPr>
-        <w:br/>
-      </w:r>
-      <w:r>
-        <w:rPr>
-          <w:color w:val="A9B7C6"/>
-        </w:rPr>
-        <w:t xml:space="preserve">NUM_OF_CARS = </w:t>
-      </w:r>
-      <w:r>
-        <w:rPr>
-          <w:color w:val="6897BB"/>
-        </w:rPr>
-        <w:t>5</w:t>
-      </w:r>
-      <w:r>
-        <w:rPr>
-          <w:color w:val="6897BB"/>
-        </w:rPr>
-        <w:br/>
-      </w:r>
-      <w:r>
-        <w:rPr>
-          <w:color w:val="6897BB"/>
-        </w:rPr>
-        <w:br/>
-      </w:r>
-      <w:r>
-        <w:rPr>
-          <w:color w:val="A9B7C6"/>
-        </w:rPr>
-        <w:t>ALGORITHMS = [</w:t>
-      </w:r>
-      <w:r>
-        <w:rPr>
-          <w:color w:val="6A8759"/>
-        </w:rPr>
-        <w:t>"q"</w:t>
-      </w:r>
-      <w:r>
-        <w:rPr>
-          <w:color w:val="CC7832"/>
-        </w:rPr>
-        <w:t xml:space="preserve">, </w:t>
-      </w:r>
-      <w:r>
-        <w:rPr>
-          <w:color w:val="6A8759"/>
-        </w:rPr>
-        <w:t>"</w:t>
-      </w:r>
-      <w:proofErr w:type="spellStart"/>
-      <w:r>
-        <w:rPr>
-          <w:color w:val="6A8759"/>
-        </w:rPr>
-        <w:t>sp</w:t>
-      </w:r>
-      <w:proofErr w:type="spellEnd"/>
-      <w:r>
-        <w:rPr>
-          <w:color w:val="6A8759"/>
-        </w:rPr>
-        <w:t>"</w:t>
-      </w:r>
-      <w:r>
-        <w:rPr>
-          <w:color w:val="A9B7C6"/>
-        </w:rPr>
-        <w:t>]</w:t>
-      </w:r>
-      <w:r>
-        <w:rPr>
-          <w:color w:val="A9B7C6"/>
-        </w:rPr>
-        <w:br/>
-        <w:t xml:space="preserve">SP_IND = </w:t>
-      </w:r>
-      <w:r>
-        <w:rPr>
-          <w:color w:val="6897BB"/>
-        </w:rPr>
-        <w:t>1</w:t>
-      </w:r>
-      <w:r>
-        <w:rPr>
-          <w:color w:val="6897BB"/>
-        </w:rPr>
-        <w:br/>
-      </w:r>
-      <w:r>
-        <w:rPr>
-          <w:color w:val="A9B7C6"/>
-        </w:rPr>
-        <w:t xml:space="preserve">Q_IND = </w:t>
-      </w:r>
-      <w:r>
-        <w:rPr>
-          <w:color w:val="6897BB"/>
-        </w:rPr>
-        <w:t>0</w:t>
-      </w:r>
-      <w:r>
-        <w:rPr>
-          <w:color w:val="6897BB"/>
-        </w:rPr>
-        <w:br/>
-      </w:r>
-      <w:r>
-        <w:rPr>
-          <w:color w:val="6897BB"/>
-        </w:rPr>
-        <w:br/>
-      </w:r>
-      <w:r>
-        <w:rPr>
-          <w:color w:val="808080"/>
-        </w:rPr>
-        <w:t xml:space="preserve"># nodes from list in place </w:t>
-      </w:r>
-      <w:proofErr w:type="spellStart"/>
-      <w:r>
-        <w:rPr>
-          <w:color w:val="808080"/>
-        </w:rPr>
-        <w:t>i</w:t>
-      </w:r>
-      <w:proofErr w:type="spellEnd"/>
-      <w:r>
-        <w:rPr>
-          <w:color w:val="808080"/>
-        </w:rPr>
-        <w:t xml:space="preserve"> will be one endpoint of the route</w:t>
-      </w:r>
-      <w:r>
-        <w:rPr>
-          <w:color w:val="808080"/>
-        </w:rPr>
-        <w:br/>
-        <w:t># nodes from list in place 3-i will be the other endpoint of the route</w:t>
-      </w:r>
-      <w:r>
-        <w:rPr>
-          <w:color w:val="808080"/>
-        </w:rPr>
-        <w:br/>
-      </w:r>
-      <w:r>
-        <w:rPr>
-          <w:color w:val="A9B7C6"/>
-        </w:rPr>
-        <w:t>NODES = [</w:t>
-      </w:r>
-      <w:proofErr w:type="spellStart"/>
-      <w:r>
-        <w:rPr>
-          <w:color w:val="A9B7C6"/>
-        </w:rPr>
-        <w:t>Getters.bottom_left_nodes</w:t>
-      </w:r>
-      <w:proofErr w:type="spellEnd"/>
-      <w:r>
-        <w:rPr>
-          <w:color w:val="CC7832"/>
-        </w:rPr>
-        <w:t xml:space="preserve">, </w:t>
-      </w:r>
-      <w:proofErr w:type="spellStart"/>
-      <w:r>
-        <w:rPr>
-          <w:color w:val="A9B7C6"/>
-        </w:rPr>
-        <w:t>Getters.bottom_right_nodes</w:t>
-      </w:r>
-      <w:proofErr w:type="spellEnd"/>
-      <w:r>
-        <w:rPr>
-          <w:color w:val="CC7832"/>
-        </w:rPr>
-        <w:t xml:space="preserve">, </w:t>
-      </w:r>
-      <w:proofErr w:type="spellStart"/>
-      <w:r>
-        <w:rPr>
-          <w:color w:val="A9B7C6"/>
-        </w:rPr>
-        <w:t>Getters.top_left_nodes</w:t>
-      </w:r>
-      <w:proofErr w:type="spellEnd"/>
-      <w:r>
-        <w:rPr>
-          <w:color w:val="CC7832"/>
-        </w:rPr>
-        <w:t xml:space="preserve">, </w:t>
-      </w:r>
-      <w:proofErr w:type="spellStart"/>
-      <w:r>
-        <w:rPr>
-          <w:color w:val="A9B7C6"/>
-        </w:rPr>
-        <w:t>Getters.top_right_nodes</w:t>
-      </w:r>
-      <w:proofErr w:type="spellEnd"/>
-      <w:r>
-        <w:rPr>
-          <w:color w:val="A9B7C6"/>
-        </w:rPr>
-        <w:t>]</w:t>
-      </w:r>
-      <w:r>
-        <w:rPr>
-          <w:color w:val="A9B7C6"/>
-        </w:rPr>
-        <w:br/>
-      </w:r>
-      <w:r>
-        <w:rPr>
-          <w:color w:val="A9B7C6"/>
-        </w:rPr>
-        <w:br/>
-      </w:r>
-      <w:r>
-        <w:rPr>
-          <w:color w:val="CC7832"/>
-        </w:rPr>
-        <w:t xml:space="preserve">def </w:t>
-      </w:r>
-      <w:proofErr w:type="spellStart"/>
-      <w:r>
-        <w:rPr>
-          <w:color w:val="FFC66D"/>
-        </w:rPr>
-        <w:t>checkif_path_is_exist</w:t>
-      </w:r>
-      <w:proofErr w:type="spellEnd"/>
-      <w:r>
-        <w:rPr>
-          <w:color w:val="A9B7C6"/>
-        </w:rPr>
-        <w:t>(</w:t>
-      </w:r>
-      <w:proofErr w:type="spellStart"/>
-      <w:r>
-        <w:rPr>
-          <w:color w:val="A9B7C6"/>
-        </w:rPr>
-        <w:t>src</w:t>
-      </w:r>
-      <w:r>
-        <w:rPr>
-          <w:color w:val="CC7832"/>
-        </w:rPr>
-        <w:t>,</w:t>
-      </w:r>
-      <w:r>
-        <w:rPr>
-          <w:color w:val="A9B7C6"/>
-        </w:rPr>
-        <w:t>dst</w:t>
-      </w:r>
-      <w:r>
-        <w:rPr>
-          <w:color w:val="CC7832"/>
-        </w:rPr>
-        <w:t>,</w:t>
-      </w:r>
-      <w:r>
-        <w:rPr>
-          <w:color w:val="A9B7C6"/>
-        </w:rPr>
-        <w:t>RN</w:t>
-      </w:r>
-      <w:proofErr w:type="spellEnd"/>
-      <w:r>
-        <w:rPr>
-          <w:color w:val="A9B7C6"/>
-        </w:rPr>
-        <w:t>):</w:t>
-      </w:r>
-      <w:r>
-        <w:rPr>
-          <w:color w:val="A9B7C6"/>
-        </w:rPr>
-        <w:br/>
-        <w:t xml:space="preserve">    </w:t>
-      </w:r>
-      <w:r>
-        <w:rPr>
-          <w:color w:val="CC7832"/>
-        </w:rPr>
-        <w:t>try</w:t>
-      </w:r>
-      <w:r>
-        <w:rPr>
-          <w:color w:val="A9B7C6"/>
-        </w:rPr>
-        <w:t>:</w:t>
-      </w:r>
-      <w:r>
-        <w:rPr>
-          <w:color w:val="A9B7C6"/>
-        </w:rPr>
-        <w:br/>
-        <w:t xml:space="preserve">        </w:t>
-      </w:r>
-      <w:r>
-        <w:rPr>
-          <w:color w:val="72737A"/>
-        </w:rPr>
-        <w:t xml:space="preserve">path </w:t>
-      </w:r>
-      <w:r>
-        <w:rPr>
-          <w:color w:val="A9B7C6"/>
-        </w:rPr>
-        <w:t xml:space="preserve">= </w:t>
-      </w:r>
-      <w:proofErr w:type="spellStart"/>
-      <w:r>
-        <w:rPr>
-          <w:color w:val="A9B7C6"/>
-        </w:rPr>
-        <w:t>RN.get_shortest_path</w:t>
-      </w:r>
-      <w:proofErr w:type="spellEnd"/>
-      <w:r>
-        <w:rPr>
-          <w:color w:val="A9B7C6"/>
-        </w:rPr>
-        <w:t>(</w:t>
-      </w:r>
-      <w:proofErr w:type="spellStart"/>
-      <w:r>
-        <w:rPr>
-          <w:color w:val="A9B7C6"/>
-        </w:rPr>
-        <w:t>src</w:t>
-      </w:r>
-      <w:proofErr w:type="spellEnd"/>
-      <w:r>
-        <w:rPr>
-          <w:color w:val="CC7832"/>
-        </w:rPr>
-        <w:t xml:space="preserve">, </w:t>
-      </w:r>
-      <w:proofErr w:type="spellStart"/>
-      <w:r>
-        <w:rPr>
-          <w:color w:val="A9B7C6"/>
-        </w:rPr>
-        <w:t>dst</w:t>
-      </w:r>
-      <w:proofErr w:type="spellEnd"/>
-      <w:r>
-        <w:rPr>
-          <w:color w:val="A9B7C6"/>
-        </w:rPr>
-        <w:t>)</w:t>
-      </w:r>
-      <w:r>
-        <w:rPr>
-          <w:color w:val="A9B7C6"/>
-        </w:rPr>
-        <w:br/>
-        <w:t xml:space="preserve">        </w:t>
-      </w:r>
-      <w:r>
-        <w:rPr>
-          <w:color w:val="CC7832"/>
-        </w:rPr>
-        <w:t>return True</w:t>
-      </w:r>
-      <w:r>
-        <w:rPr>
-          <w:color w:val="CC7832"/>
-        </w:rPr>
-        <w:br/>
-        <w:t xml:space="preserve">    except</w:t>
-      </w:r>
-      <w:r>
-        <w:rPr>
-          <w:color w:val="A9B7C6"/>
-        </w:rPr>
-        <w:t>:</w:t>
-      </w:r>
-      <w:r>
-        <w:rPr>
-          <w:color w:val="A9B7C6"/>
-        </w:rPr>
-        <w:br/>
-        <w:t xml:space="preserve">        </w:t>
-      </w:r>
-      <w:r>
-        <w:rPr>
-          <w:color w:val="CC7832"/>
-        </w:rPr>
-        <w:t>return False</w:t>
-      </w:r>
-      <w:r>
-        <w:rPr>
-          <w:color w:val="CC7832"/>
-        </w:rPr>
-        <w:br/>
-      </w:r>
-      <w:r>
-        <w:rPr>
-          <w:color w:val="CC7832"/>
-        </w:rPr>
-        <w:br/>
-      </w:r>
-      <w:r>
-        <w:rPr>
-          <w:color w:val="CC7832"/>
-        </w:rPr>
-        <w:br/>
-        <w:t xml:space="preserve">def </w:t>
-      </w:r>
-      <w:proofErr w:type="spellStart"/>
-      <w:r>
-        <w:rPr>
-          <w:color w:val="FFC66D"/>
-        </w:rPr>
-        <w:t>choose_random_src_dst</w:t>
-      </w:r>
-      <w:proofErr w:type="spellEnd"/>
-      <w:r>
-        <w:rPr>
-          <w:color w:val="A9B7C6"/>
-        </w:rPr>
-        <w:t>():</w:t>
-      </w:r>
-      <w:r>
-        <w:rPr>
-          <w:color w:val="A9B7C6"/>
-        </w:rPr>
-        <w:br/>
-        <w:t xml:space="preserve">    </w:t>
-      </w:r>
-      <w:proofErr w:type="spellStart"/>
-      <w:r>
-        <w:rPr>
-          <w:color w:val="A9B7C6"/>
-        </w:rPr>
-        <w:t>src_list</w:t>
-      </w:r>
-      <w:proofErr w:type="spellEnd"/>
-      <w:r>
-        <w:rPr>
-          <w:color w:val="A9B7C6"/>
-        </w:rPr>
-        <w:t xml:space="preserve"> = </w:t>
-      </w:r>
-      <w:proofErr w:type="spellStart"/>
-      <w:r>
-        <w:rPr>
-          <w:color w:val="A9B7C6"/>
-        </w:rPr>
-        <w:t>random.randint</w:t>
-      </w:r>
-      <w:proofErr w:type="spellEnd"/>
-      <w:r>
-        <w:rPr>
-          <w:color w:val="A9B7C6"/>
-        </w:rPr>
-        <w:t>(</w:t>
-      </w:r>
-      <w:r>
-        <w:rPr>
-          <w:color w:val="6897BB"/>
-        </w:rPr>
-        <w:t>0</w:t>
-      </w:r>
-      <w:r>
-        <w:rPr>
-          <w:color w:val="CC7832"/>
-        </w:rPr>
-        <w:t xml:space="preserve">, </w:t>
-      </w:r>
-      <w:proofErr w:type="spellStart"/>
-      <w:r>
-        <w:rPr>
-          <w:color w:val="8888C6"/>
-        </w:rPr>
-        <w:t>len</w:t>
-      </w:r>
-      <w:proofErr w:type="spellEnd"/>
-      <w:r>
-        <w:rPr>
-          <w:color w:val="A9B7C6"/>
-        </w:rPr>
-        <w:t xml:space="preserve">(NODES) - </w:t>
-      </w:r>
-      <w:r>
-        <w:rPr>
-          <w:color w:val="6897BB"/>
-        </w:rPr>
-        <w:t>1</w:t>
-      </w:r>
-      <w:r>
-        <w:rPr>
-          <w:color w:val="A9B7C6"/>
-        </w:rPr>
-        <w:t>)</w:t>
-      </w:r>
-      <w:r>
-        <w:rPr>
-          <w:color w:val="A9B7C6"/>
-        </w:rPr>
-        <w:br/>
-        <w:t xml:space="preserve">    </w:t>
-      </w:r>
-      <w:proofErr w:type="spellStart"/>
-      <w:r>
-        <w:rPr>
-          <w:color w:val="A9B7C6"/>
-        </w:rPr>
-        <w:t>dst_list</w:t>
-      </w:r>
-      <w:proofErr w:type="spellEnd"/>
-      <w:r>
-        <w:rPr>
-          <w:color w:val="A9B7C6"/>
-        </w:rPr>
-        <w:t xml:space="preserve"> = </w:t>
-      </w:r>
-      <w:proofErr w:type="spellStart"/>
-      <w:r>
-        <w:rPr>
-          <w:color w:val="8888C6"/>
-        </w:rPr>
-        <w:t>len</w:t>
-      </w:r>
-      <w:proofErr w:type="spellEnd"/>
-      <w:r>
-        <w:rPr>
-          <w:color w:val="A9B7C6"/>
-        </w:rPr>
-        <w:t xml:space="preserve">(NODES) - </w:t>
-      </w:r>
-      <w:r>
-        <w:rPr>
-          <w:color w:val="6897BB"/>
-        </w:rPr>
-        <w:t xml:space="preserve">1 </w:t>
-      </w:r>
-      <w:r>
-        <w:rPr>
-          <w:color w:val="A9B7C6"/>
-        </w:rPr>
-        <w:t xml:space="preserve">- </w:t>
-      </w:r>
-      <w:proofErr w:type="spellStart"/>
-      <w:r>
-        <w:rPr>
-          <w:color w:val="A9B7C6"/>
-        </w:rPr>
-        <w:t>src_list</w:t>
-      </w:r>
-      <w:proofErr w:type="spellEnd"/>
-      <w:r>
-        <w:rPr>
-          <w:color w:val="A9B7C6"/>
-        </w:rPr>
-        <w:br/>
-        <w:t xml:space="preserve">    </w:t>
-      </w:r>
-      <w:proofErr w:type="spellStart"/>
-      <w:r>
-        <w:rPr>
-          <w:color w:val="A9B7C6"/>
-        </w:rPr>
-        <w:t>src</w:t>
-      </w:r>
-      <w:proofErr w:type="spellEnd"/>
-      <w:r>
-        <w:rPr>
-          <w:color w:val="A9B7C6"/>
-        </w:rPr>
-        <w:t xml:space="preserve"> = </w:t>
-      </w:r>
-      <w:proofErr w:type="spellStart"/>
-      <w:r>
-        <w:rPr>
-          <w:color w:val="A9B7C6"/>
-        </w:rPr>
-        <w:t>random.choice</w:t>
-      </w:r>
-      <w:proofErr w:type="spellEnd"/>
-      <w:r>
-        <w:rPr>
-          <w:color w:val="A9B7C6"/>
-        </w:rPr>
-        <w:t>(NODES[</w:t>
-      </w:r>
-      <w:proofErr w:type="spellStart"/>
-      <w:r>
-        <w:rPr>
-          <w:color w:val="A9B7C6"/>
-        </w:rPr>
-        <w:t>src_list</w:t>
-      </w:r>
-      <w:proofErr w:type="spellEnd"/>
-      <w:r>
-        <w:rPr>
-          <w:color w:val="A9B7C6"/>
-        </w:rPr>
-        <w:t>])</w:t>
-      </w:r>
-      <w:r>
-        <w:rPr>
-          <w:color w:val="A9B7C6"/>
-        </w:rPr>
-        <w:br/>
-        <w:t xml:space="preserve">    </w:t>
-      </w:r>
-      <w:proofErr w:type="spellStart"/>
-      <w:r>
-        <w:rPr>
-          <w:color w:val="A9B7C6"/>
-        </w:rPr>
-        <w:t>dst</w:t>
-      </w:r>
-      <w:proofErr w:type="spellEnd"/>
-      <w:r>
-        <w:rPr>
-          <w:color w:val="A9B7C6"/>
-        </w:rPr>
-        <w:t xml:space="preserve"> = </w:t>
-      </w:r>
-      <w:proofErr w:type="spellStart"/>
-      <w:r>
-        <w:rPr>
-          <w:color w:val="A9B7C6"/>
-        </w:rPr>
-        <w:t>random.choice</w:t>
-      </w:r>
-      <w:proofErr w:type="spellEnd"/>
-      <w:r>
-        <w:rPr>
-          <w:color w:val="A9B7C6"/>
-        </w:rPr>
-        <w:t>(NODES[</w:t>
-      </w:r>
-      <w:proofErr w:type="spellStart"/>
-      <w:r>
-        <w:rPr>
-          <w:color w:val="A9B7C6"/>
-        </w:rPr>
-        <w:t>dst_list</w:t>
-      </w:r>
-      <w:proofErr w:type="spellEnd"/>
-      <w:r>
-        <w:rPr>
-          <w:color w:val="A9B7C6"/>
-        </w:rPr>
-        <w:t>])</w:t>
-      </w:r>
-      <w:r>
-        <w:rPr>
-          <w:color w:val="A9B7C6"/>
-        </w:rPr>
-        <w:br/>
-        <w:t xml:space="preserve">    </w:t>
-      </w:r>
-      <w:r>
-        <w:rPr>
-          <w:color w:val="CC7832"/>
-        </w:rPr>
-        <w:t xml:space="preserve">return </w:t>
-      </w:r>
-      <w:proofErr w:type="spellStart"/>
-      <w:r>
-        <w:rPr>
-          <w:color w:val="A9B7C6"/>
-        </w:rPr>
-        <w:t>src</w:t>
-      </w:r>
-      <w:proofErr w:type="spellEnd"/>
-      <w:r>
-        <w:rPr>
-          <w:color w:val="CC7832"/>
-        </w:rPr>
-        <w:t xml:space="preserve">, </w:t>
-      </w:r>
-      <w:proofErr w:type="spellStart"/>
-      <w:r>
-        <w:rPr>
-          <w:color w:val="A9B7C6"/>
-        </w:rPr>
-        <w:t>dst</w:t>
-      </w:r>
-      <w:proofErr w:type="spellEnd"/>
-      <w:r>
-        <w:rPr>
-          <w:color w:val="A9B7C6"/>
-        </w:rPr>
-        <w:br/>
-      </w:r>
-      <w:r>
-        <w:rPr>
-          <w:color w:val="A9B7C6"/>
-        </w:rPr>
-        <w:br/>
-      </w:r>
-      <w:r>
-        <w:rPr>
-          <w:color w:val="A9B7C6"/>
-        </w:rPr>
-        <w:br/>
-      </w:r>
-      <w:r>
-        <w:rPr>
-          <w:color w:val="CC7832"/>
-        </w:rPr>
-        <w:t xml:space="preserve">def </w:t>
-      </w:r>
-      <w:proofErr w:type="spellStart"/>
-      <w:r>
-        <w:rPr>
-          <w:color w:val="FFC66D"/>
-        </w:rPr>
-        <w:t>create_time_delta</w:t>
-      </w:r>
-      <w:proofErr w:type="spellEnd"/>
-      <w:r>
-        <w:rPr>
-          <w:color w:val="A9B7C6"/>
-        </w:rPr>
-        <w:t>(days):</w:t>
-      </w:r>
-      <w:r>
-        <w:rPr>
-          <w:color w:val="A9B7C6"/>
-        </w:rPr>
-        <w:br/>
-        <w:t xml:space="preserve">    hour = </w:t>
-      </w:r>
-      <w:proofErr w:type="spellStart"/>
-      <w:r>
-        <w:rPr>
-          <w:color w:val="A9B7C6"/>
-        </w:rPr>
-        <w:t>random.choice</w:t>
-      </w:r>
-      <w:proofErr w:type="spellEnd"/>
-      <w:r>
-        <w:rPr>
-          <w:color w:val="A9B7C6"/>
-        </w:rPr>
-        <w:t>(ADD_TO_HOUR)</w:t>
-      </w:r>
-      <w:r>
-        <w:rPr>
-          <w:color w:val="A9B7C6"/>
-        </w:rPr>
-        <w:br/>
-        <w:t xml:space="preserve">    minute = </w:t>
-      </w:r>
-      <w:proofErr w:type="spellStart"/>
-      <w:r>
-        <w:rPr>
-          <w:color w:val="A9B7C6"/>
-        </w:rPr>
-        <w:t>random.choice</w:t>
-      </w:r>
-      <w:proofErr w:type="spellEnd"/>
-      <w:r>
-        <w:rPr>
-          <w:color w:val="A9B7C6"/>
-        </w:rPr>
-        <w:t>(ADD_TO_MINUTE)</w:t>
-      </w:r>
-      <w:r>
-        <w:rPr>
-          <w:color w:val="A9B7C6"/>
-        </w:rPr>
-        <w:br/>
-        <w:t xml:space="preserve">    </w:t>
-      </w:r>
-      <w:proofErr w:type="spellStart"/>
-      <w:r>
-        <w:rPr>
-          <w:color w:val="A9B7C6"/>
-        </w:rPr>
-        <w:t>time_delta</w:t>
-      </w:r>
-      <w:proofErr w:type="spellEnd"/>
-      <w:r>
-        <w:rPr>
-          <w:color w:val="A9B7C6"/>
-        </w:rPr>
-        <w:t xml:space="preserve"> = </w:t>
-      </w:r>
-      <w:proofErr w:type="spellStart"/>
-      <w:r>
-        <w:rPr>
-          <w:color w:val="A9B7C6"/>
-        </w:rPr>
-        <w:t>datetime.timedelta</w:t>
-      </w:r>
-      <w:proofErr w:type="spellEnd"/>
-      <w:r>
-        <w:rPr>
-          <w:color w:val="A9B7C6"/>
-        </w:rPr>
-        <w:t>(</w:t>
-      </w:r>
-      <w:r>
-        <w:rPr>
-          <w:color w:val="AA4926"/>
-        </w:rPr>
-        <w:t>days</w:t>
-      </w:r>
-      <w:r>
-        <w:rPr>
-          <w:color w:val="A9B7C6"/>
-        </w:rPr>
-        <w:t>=days</w:t>
-      </w:r>
-      <w:r>
-        <w:rPr>
-          <w:color w:val="CC7832"/>
-        </w:rPr>
-        <w:t xml:space="preserve">, </w:t>
-      </w:r>
-      <w:r>
-        <w:rPr>
-          <w:color w:val="AA4926"/>
-        </w:rPr>
-        <w:t>hours</w:t>
-      </w:r>
-      <w:r>
-        <w:rPr>
-          <w:color w:val="A9B7C6"/>
-        </w:rPr>
-        <w:t>=hour</w:t>
-      </w:r>
-      <w:r>
-        <w:rPr>
-          <w:color w:val="CC7832"/>
-        </w:rPr>
-        <w:t xml:space="preserve">, </w:t>
-      </w:r>
-      <w:r>
-        <w:rPr>
-          <w:color w:val="AA4926"/>
-        </w:rPr>
-        <w:t>minutes</w:t>
-      </w:r>
-      <w:r>
-        <w:rPr>
-          <w:color w:val="A9B7C6"/>
-        </w:rPr>
-        <w:t>=minute)</w:t>
-      </w:r>
-      <w:r>
-        <w:rPr>
-          <w:color w:val="A9B7C6"/>
-        </w:rPr>
-        <w:br/>
-        <w:t xml:space="preserve">    </w:t>
-      </w:r>
-      <w:r>
-        <w:rPr>
-          <w:color w:val="CC7832"/>
-        </w:rPr>
-        <w:t xml:space="preserve">return </w:t>
-      </w:r>
-      <w:proofErr w:type="spellStart"/>
-      <w:r>
-        <w:rPr>
-          <w:color w:val="A9B7C6"/>
-        </w:rPr>
-        <w:t>time_delta</w:t>
-      </w:r>
-      <w:proofErr w:type="spellEnd"/>
-      <w:r>
-        <w:rPr>
-          <w:color w:val="A9B7C6"/>
-        </w:rPr>
-        <w:br/>
-      </w:r>
-      <w:r>
-        <w:rPr>
-          <w:color w:val="A9B7C6"/>
-        </w:rPr>
-        <w:br/>
-      </w:r>
-      <w:r>
-        <w:rPr>
-          <w:color w:val="A9B7C6"/>
-        </w:rPr>
-        <w:br/>
-      </w:r>
-      <w:r>
-        <w:rPr>
-          <w:color w:val="A9B7C6"/>
-        </w:rPr>
-        <w:br/>
-      </w:r>
-      <w:r>
-        <w:rPr>
-          <w:color w:val="CC7832"/>
-        </w:rPr>
-        <w:t xml:space="preserve">def </w:t>
-      </w:r>
-      <w:proofErr w:type="spellStart"/>
-      <w:r>
-        <w:rPr>
-          <w:color w:val="FFC66D"/>
-        </w:rPr>
-        <w:t>generate_cars</w:t>
-      </w:r>
-      <w:proofErr w:type="spellEnd"/>
-      <w:r>
-        <w:rPr>
-          <w:color w:val="A9B7C6"/>
-        </w:rPr>
-        <w:t>(</w:t>
-      </w:r>
-      <w:proofErr w:type="spellStart"/>
-      <w:r>
-        <w:rPr>
-          <w:color w:val="A9B7C6"/>
-        </w:rPr>
-        <w:t>existing_settings</w:t>
-      </w:r>
-      <w:proofErr w:type="spellEnd"/>
-      <w:r>
-        <w:rPr>
-          <w:color w:val="CC7832"/>
-        </w:rPr>
-        <w:t xml:space="preserve">, </w:t>
-      </w:r>
-      <w:proofErr w:type="spellStart"/>
-      <w:r>
-        <w:rPr>
-          <w:color w:val="A9B7C6"/>
-        </w:rPr>
-        <w:t>algorithm_ind</w:t>
-      </w:r>
-      <w:proofErr w:type="spellEnd"/>
-      <w:r>
-        <w:rPr>
-          <w:color w:val="CC7832"/>
-        </w:rPr>
-        <w:t xml:space="preserve">, </w:t>
-      </w:r>
-      <w:r>
-        <w:rPr>
-          <w:color w:val="A9B7C6"/>
-        </w:rPr>
-        <w:t>RN):</w:t>
-      </w:r>
-      <w:r>
-        <w:rPr>
-          <w:color w:val="A9B7C6"/>
-        </w:rPr>
-        <w:br/>
-        <w:t xml:space="preserve">    </w:t>
-      </w:r>
-      <w:r>
-        <w:rPr>
-          <w:color w:val="808080"/>
-        </w:rPr>
-        <w:t xml:space="preserve"># cars are in the same road network, same day, different starting times, different </w:t>
-      </w:r>
-      <w:proofErr w:type="spellStart"/>
-      <w:r>
-        <w:rPr>
-          <w:color w:val="808080"/>
-        </w:rPr>
-        <w:t>src</w:t>
-      </w:r>
-      <w:proofErr w:type="spellEnd"/>
-      <w:r>
-        <w:rPr>
-          <w:color w:val="808080"/>
-        </w:rPr>
-        <w:t xml:space="preserve"> and </w:t>
-      </w:r>
-      <w:proofErr w:type="spellStart"/>
-      <w:r>
-        <w:rPr>
-          <w:color w:val="808080"/>
-        </w:rPr>
-        <w:t>dst</w:t>
-      </w:r>
-      <w:proofErr w:type="spellEnd"/>
-      <w:r>
-        <w:rPr>
-          <w:color w:val="808080"/>
-        </w:rPr>
-        <w:br/>
-        <w:t xml:space="preserve">    </w:t>
-      </w:r>
-      <w:r>
-        <w:rPr>
-          <w:color w:val="A9B7C6"/>
-        </w:rPr>
-        <w:t>cars = []</w:t>
-      </w:r>
-      <w:r>
-        <w:rPr>
-          <w:color w:val="A9B7C6"/>
-        </w:rPr>
-        <w:br/>
-        <w:t xml:space="preserve">    day = </w:t>
-      </w:r>
-      <w:proofErr w:type="spellStart"/>
-      <w:r>
-        <w:rPr>
-          <w:color w:val="A9B7C6"/>
-        </w:rPr>
-        <w:t>random.choice</w:t>
-      </w:r>
-      <w:proofErr w:type="spellEnd"/>
-      <w:r>
-        <w:rPr>
-          <w:color w:val="A9B7C6"/>
-        </w:rPr>
-        <w:t>(ADD_TO_DAY)</w:t>
-      </w:r>
-      <w:r>
-        <w:rPr>
-          <w:color w:val="A9B7C6"/>
-        </w:rPr>
-        <w:br/>
-        <w:t xml:space="preserve">    </w:t>
-      </w:r>
-      <w:r>
-        <w:rPr>
-          <w:color w:val="CC7832"/>
-        </w:rPr>
-        <w:t xml:space="preserve">for </w:t>
-      </w:r>
-      <w:proofErr w:type="spellStart"/>
-      <w:r>
-        <w:rPr>
-          <w:color w:val="A9B7C6"/>
-        </w:rPr>
-        <w:t>i</w:t>
-      </w:r>
-      <w:proofErr w:type="spellEnd"/>
-      <w:r>
-        <w:rPr>
-          <w:color w:val="A9B7C6"/>
-        </w:rPr>
-        <w:t xml:space="preserve"> </w:t>
-      </w:r>
-      <w:r>
-        <w:rPr>
-          <w:color w:val="CC7832"/>
-        </w:rPr>
-        <w:t xml:space="preserve">in </w:t>
-      </w:r>
-      <w:r>
-        <w:rPr>
-          <w:color w:val="8888C6"/>
-        </w:rPr>
-        <w:t>range</w:t>
-      </w:r>
-      <w:r>
-        <w:rPr>
-          <w:color w:val="A9B7C6"/>
-        </w:rPr>
-        <w:t>(NUM_OF_CARS):</w:t>
-      </w:r>
-      <w:r>
-        <w:rPr>
-          <w:color w:val="A9B7C6"/>
-        </w:rPr>
-        <w:br/>
-      </w:r>
-      <w:r>
-        <w:rPr>
-          <w:color w:val="A9B7C6"/>
-        </w:rPr>
-        <w:br/>
-        <w:t xml:space="preserve">        </w:t>
-      </w:r>
-      <w:proofErr w:type="spellStart"/>
-      <w:r>
-        <w:rPr>
-          <w:color w:val="A9B7C6"/>
-        </w:rPr>
-        <w:t>time_delta</w:t>
-      </w:r>
-      <w:proofErr w:type="spellEnd"/>
-      <w:r>
-        <w:rPr>
-          <w:color w:val="A9B7C6"/>
-        </w:rPr>
-        <w:t xml:space="preserve"> = </w:t>
-      </w:r>
-      <w:proofErr w:type="spellStart"/>
-      <w:r>
-        <w:rPr>
-          <w:color w:val="A9B7C6"/>
-        </w:rPr>
-        <w:t>create_time_delta</w:t>
-      </w:r>
-      <w:proofErr w:type="spellEnd"/>
-      <w:r>
-        <w:rPr>
-          <w:color w:val="A9B7C6"/>
-        </w:rPr>
-        <w:t>(day)</w:t>
-      </w:r>
-      <w:r>
-        <w:rPr>
-          <w:color w:val="A9B7C6"/>
-        </w:rPr>
-        <w:br/>
-        <w:t xml:space="preserve">        </w:t>
-      </w:r>
-      <w:proofErr w:type="spellStart"/>
-      <w:r>
-        <w:rPr>
-          <w:color w:val="A9B7C6"/>
-        </w:rPr>
-        <w:t>src</w:t>
-      </w:r>
-      <w:proofErr w:type="spellEnd"/>
-      <w:r>
-        <w:rPr>
-          <w:color w:val="CC7832"/>
-        </w:rPr>
-        <w:t xml:space="preserve">, </w:t>
-      </w:r>
-      <w:proofErr w:type="spellStart"/>
-      <w:r>
-        <w:rPr>
-          <w:color w:val="A9B7C6"/>
-        </w:rPr>
-        <w:t>dst</w:t>
-      </w:r>
-      <w:proofErr w:type="spellEnd"/>
-      <w:r>
-        <w:rPr>
-          <w:color w:val="A9B7C6"/>
-        </w:rPr>
-        <w:t xml:space="preserve"> = </w:t>
-      </w:r>
-      <w:proofErr w:type="spellStart"/>
-      <w:r>
-        <w:rPr>
-          <w:color w:val="A9B7C6"/>
-        </w:rPr>
-        <w:t>choose_random_src_dst</w:t>
-      </w:r>
-      <w:proofErr w:type="spellEnd"/>
-      <w:r>
-        <w:rPr>
-          <w:color w:val="A9B7C6"/>
-        </w:rPr>
-        <w:t>()</w:t>
-      </w:r>
-      <w:r>
-        <w:rPr>
-          <w:color w:val="A9B7C6"/>
-        </w:rPr>
-        <w:br/>
-        <w:t xml:space="preserve">        </w:t>
-      </w:r>
-      <w:r>
-        <w:rPr>
-          <w:color w:val="CC7832"/>
-        </w:rPr>
-        <w:t xml:space="preserve">while not </w:t>
-      </w:r>
-      <w:proofErr w:type="spellStart"/>
-      <w:r>
-        <w:rPr>
-          <w:color w:val="A9B7C6"/>
-        </w:rPr>
-        <w:t>checkif_path_is_exist</w:t>
-      </w:r>
-      <w:proofErr w:type="spellEnd"/>
-      <w:r>
-        <w:rPr>
-          <w:color w:val="A9B7C6"/>
-        </w:rPr>
-        <w:t>(</w:t>
-      </w:r>
-      <w:proofErr w:type="spellStart"/>
-      <w:r>
-        <w:rPr>
-          <w:color w:val="A9B7C6"/>
-        </w:rPr>
-        <w:t>src</w:t>
-      </w:r>
-      <w:r>
-        <w:rPr>
-          <w:color w:val="CC7832"/>
-        </w:rPr>
-        <w:t>,</w:t>
-      </w:r>
-      <w:r>
-        <w:rPr>
-          <w:color w:val="A9B7C6"/>
-        </w:rPr>
-        <w:t>dst</w:t>
-      </w:r>
-      <w:r>
-        <w:rPr>
-          <w:color w:val="CC7832"/>
-        </w:rPr>
-        <w:t>,</w:t>
-      </w:r>
-      <w:r>
-        <w:rPr>
-          <w:color w:val="A9B7C6"/>
-        </w:rPr>
-        <w:t>RN</w:t>
-      </w:r>
-      <w:proofErr w:type="spellEnd"/>
-      <w:r>
-        <w:rPr>
-          <w:color w:val="A9B7C6"/>
-        </w:rPr>
-        <w:t>):</w:t>
-      </w:r>
-      <w:r>
-        <w:rPr>
-          <w:color w:val="A9B7C6"/>
-        </w:rPr>
-        <w:br/>
-        <w:t xml:space="preserve">            </w:t>
-      </w:r>
-      <w:proofErr w:type="spellStart"/>
-      <w:r>
-        <w:rPr>
-          <w:color w:val="A9B7C6"/>
-        </w:rPr>
-        <w:t>src</w:t>
-      </w:r>
-      <w:proofErr w:type="spellEnd"/>
-      <w:r>
-        <w:rPr>
-          <w:color w:val="CC7832"/>
-        </w:rPr>
-        <w:t xml:space="preserve">, </w:t>
-      </w:r>
-      <w:proofErr w:type="spellStart"/>
-      <w:r>
-        <w:rPr>
-          <w:color w:val="A9B7C6"/>
-        </w:rPr>
-        <w:t>dst</w:t>
-      </w:r>
-      <w:proofErr w:type="spellEnd"/>
-      <w:r>
-        <w:rPr>
-          <w:color w:val="A9B7C6"/>
-        </w:rPr>
-        <w:t xml:space="preserve"> = </w:t>
-      </w:r>
-      <w:proofErr w:type="spellStart"/>
-      <w:r>
-        <w:rPr>
-          <w:color w:val="A9B7C6"/>
-        </w:rPr>
-        <w:t>choose_random_src_dst</w:t>
-      </w:r>
-      <w:proofErr w:type="spellEnd"/>
-      <w:r>
-        <w:rPr>
-          <w:color w:val="A9B7C6"/>
-        </w:rPr>
-        <w:t>()</w:t>
-      </w:r>
-      <w:r>
-        <w:rPr>
-          <w:color w:val="A9B7C6"/>
-        </w:rPr>
-        <w:br/>
-        <w:t xml:space="preserve">        </w:t>
-      </w:r>
-      <w:r>
-        <w:rPr>
-          <w:color w:val="CC7832"/>
-        </w:rPr>
-        <w:t xml:space="preserve">while </w:t>
-      </w:r>
-      <w:r>
-        <w:rPr>
-          <w:color w:val="A9B7C6"/>
-        </w:rPr>
-        <w:t>(</w:t>
-      </w:r>
-      <w:proofErr w:type="spellStart"/>
-      <w:r>
-        <w:rPr>
-          <w:color w:val="A9B7C6"/>
-        </w:rPr>
-        <w:t>src</w:t>
-      </w:r>
-      <w:proofErr w:type="spellEnd"/>
-      <w:r>
-        <w:rPr>
-          <w:color w:val="CC7832"/>
-        </w:rPr>
-        <w:t xml:space="preserve">, </w:t>
-      </w:r>
-      <w:proofErr w:type="spellStart"/>
-      <w:r>
-        <w:rPr>
-          <w:color w:val="A9B7C6"/>
-        </w:rPr>
-        <w:t>dst</w:t>
-      </w:r>
-      <w:proofErr w:type="spellEnd"/>
-      <w:r>
-        <w:rPr>
-          <w:color w:val="CC7832"/>
-        </w:rPr>
-        <w:t xml:space="preserve">, </w:t>
-      </w:r>
-      <w:proofErr w:type="spellStart"/>
-      <w:r>
-        <w:rPr>
-          <w:color w:val="A9B7C6"/>
-        </w:rPr>
-        <w:t>time_delta</w:t>
-      </w:r>
-      <w:proofErr w:type="spellEnd"/>
-      <w:r>
-        <w:rPr>
-          <w:color w:val="CC7832"/>
-        </w:rPr>
-        <w:t xml:space="preserve">, </w:t>
-      </w:r>
-      <w:proofErr w:type="spellStart"/>
-      <w:r>
-        <w:rPr>
-          <w:color w:val="A9B7C6"/>
-        </w:rPr>
-        <w:t>algorithm_ind</w:t>
-      </w:r>
-      <w:proofErr w:type="spellEnd"/>
-      <w:r>
-        <w:rPr>
-          <w:color w:val="A9B7C6"/>
-        </w:rPr>
-        <w:t xml:space="preserve">) </w:t>
-      </w:r>
-      <w:r>
-        <w:rPr>
-          <w:color w:val="CC7832"/>
-        </w:rPr>
-        <w:t xml:space="preserve">in </w:t>
-      </w:r>
-      <w:proofErr w:type="spellStart"/>
-      <w:r>
-        <w:rPr>
-          <w:color w:val="A9B7C6"/>
-        </w:rPr>
-        <w:t>existing_settings</w:t>
-      </w:r>
-      <w:proofErr w:type="spellEnd"/>
-      <w:r>
-        <w:rPr>
-          <w:color w:val="A9B7C6"/>
-        </w:rPr>
-        <w:t xml:space="preserve">:  </w:t>
-      </w:r>
-      <w:r>
-        <w:rPr>
-          <w:color w:val="808080"/>
-        </w:rPr>
-        <w:t># make sure there are no duplicates</w:t>
-      </w:r>
-      <w:r>
-        <w:rPr>
-          <w:color w:val="808080"/>
-        </w:rPr>
-        <w:br/>
-        <w:t xml:space="preserve">            </w:t>
-      </w:r>
-      <w:proofErr w:type="spellStart"/>
-      <w:r>
-        <w:rPr>
-          <w:color w:val="A9B7C6"/>
-        </w:rPr>
-        <w:t>time_delta</w:t>
-      </w:r>
-      <w:proofErr w:type="spellEnd"/>
-      <w:r>
-        <w:rPr>
-          <w:color w:val="A9B7C6"/>
-        </w:rPr>
-        <w:t xml:space="preserve"> = </w:t>
-      </w:r>
-      <w:proofErr w:type="spellStart"/>
-      <w:r>
-        <w:rPr>
-          <w:color w:val="A9B7C6"/>
-        </w:rPr>
-        <w:t>create_time_delta</w:t>
-      </w:r>
-      <w:proofErr w:type="spellEnd"/>
-      <w:r>
-        <w:rPr>
-          <w:color w:val="A9B7C6"/>
-        </w:rPr>
-        <w:t>(day)</w:t>
-      </w:r>
-      <w:r>
-        <w:rPr>
-          <w:color w:val="A9B7C6"/>
-        </w:rPr>
-        <w:br/>
-        <w:t xml:space="preserve">        </w:t>
-      </w:r>
-      <w:proofErr w:type="spellStart"/>
-      <w:r>
-        <w:rPr>
-          <w:color w:val="A9B7C6"/>
-        </w:rPr>
-        <w:t>existing_settings.append</w:t>
-      </w:r>
-      <w:proofErr w:type="spellEnd"/>
-      <w:r>
-        <w:rPr>
-          <w:color w:val="A9B7C6"/>
-        </w:rPr>
-        <w:t>((</w:t>
-      </w:r>
-      <w:proofErr w:type="spellStart"/>
-      <w:r>
-        <w:rPr>
-          <w:color w:val="A9B7C6"/>
-        </w:rPr>
-        <w:t>src</w:t>
-      </w:r>
-      <w:proofErr w:type="spellEnd"/>
-      <w:r>
-        <w:rPr>
-          <w:color w:val="CC7832"/>
-        </w:rPr>
-        <w:t xml:space="preserve">, </w:t>
-      </w:r>
-      <w:proofErr w:type="spellStart"/>
-      <w:r>
-        <w:rPr>
-          <w:color w:val="A9B7C6"/>
-        </w:rPr>
-        <w:t>dst</w:t>
-      </w:r>
-      <w:proofErr w:type="spellEnd"/>
-      <w:r>
-        <w:rPr>
-          <w:color w:val="CC7832"/>
-        </w:rPr>
-        <w:t xml:space="preserve">, </w:t>
-      </w:r>
-      <w:proofErr w:type="spellStart"/>
-      <w:r>
-        <w:rPr>
-          <w:color w:val="A9B7C6"/>
-        </w:rPr>
-        <w:t>time_delta</w:t>
-      </w:r>
-      <w:proofErr w:type="spellEnd"/>
-      <w:r>
-        <w:rPr>
-          <w:color w:val="A9B7C6"/>
-        </w:rPr>
-        <w:t>))</w:t>
-      </w:r>
-      <w:r>
-        <w:rPr>
-          <w:color w:val="A9B7C6"/>
-        </w:rPr>
-        <w:br/>
-        <w:t xml:space="preserve">        </w:t>
-      </w:r>
-      <w:proofErr w:type="spellStart"/>
-      <w:r>
-        <w:rPr>
-          <w:color w:val="A9B7C6"/>
-        </w:rPr>
-        <w:t>cars.append</w:t>
-      </w:r>
-      <w:proofErr w:type="spellEnd"/>
-      <w:r>
-        <w:rPr>
-          <w:color w:val="A9B7C6"/>
-        </w:rPr>
-        <w:t>(</w:t>
-      </w:r>
-      <w:proofErr w:type="spellStart"/>
-      <w:r>
-        <w:rPr>
-          <w:color w:val="A9B7C6"/>
-        </w:rPr>
-        <w:t>Car.Car</w:t>
-      </w:r>
-      <w:proofErr w:type="spellEnd"/>
-      <w:r>
-        <w:rPr>
-          <w:color w:val="A9B7C6"/>
-        </w:rPr>
-        <w:t>(</w:t>
-      </w:r>
-      <w:proofErr w:type="spellStart"/>
-      <w:r>
-        <w:rPr>
-          <w:color w:val="A9B7C6"/>
-        </w:rPr>
-        <w:t>i</w:t>
-      </w:r>
-      <w:proofErr w:type="spellEnd"/>
-      <w:r>
-        <w:rPr>
-          <w:color w:val="CC7832"/>
-        </w:rPr>
-        <w:t xml:space="preserve">, </w:t>
-      </w:r>
-      <w:proofErr w:type="spellStart"/>
-      <w:r>
-        <w:rPr>
-          <w:color w:val="A9B7C6"/>
-        </w:rPr>
-        <w:t>src</w:t>
-      </w:r>
-      <w:proofErr w:type="spellEnd"/>
-      <w:r>
-        <w:rPr>
-          <w:color w:val="CC7832"/>
-        </w:rPr>
-        <w:t xml:space="preserve">, </w:t>
-      </w:r>
-      <w:proofErr w:type="spellStart"/>
-      <w:r>
-        <w:rPr>
-          <w:color w:val="A9B7C6"/>
-        </w:rPr>
-        <w:t>dst</w:t>
-      </w:r>
-      <w:proofErr w:type="spellEnd"/>
-      <w:r>
-        <w:rPr>
-          <w:color w:val="CC7832"/>
-        </w:rPr>
-        <w:t xml:space="preserve">, </w:t>
-      </w:r>
-      <w:r>
-        <w:rPr>
-          <w:color w:val="A9B7C6"/>
-        </w:rPr>
-        <w:t xml:space="preserve">START_TIME1 + </w:t>
-      </w:r>
-      <w:proofErr w:type="spellStart"/>
-      <w:r>
-        <w:rPr>
-          <w:color w:val="A9B7C6"/>
-        </w:rPr>
-        <w:t>time_delta</w:t>
-      </w:r>
-      <w:proofErr w:type="spellEnd"/>
-      <w:r>
-        <w:rPr>
-          <w:color w:val="CC7832"/>
-        </w:rPr>
-        <w:t xml:space="preserve">, </w:t>
-      </w:r>
-      <w:r>
-        <w:rPr>
-          <w:color w:val="A9B7C6"/>
-        </w:rPr>
-        <w:t>RN</w:t>
-      </w:r>
-      <w:r>
-        <w:rPr>
-          <w:color w:val="CC7832"/>
-        </w:rPr>
-        <w:t xml:space="preserve">, </w:t>
-      </w:r>
-      <w:proofErr w:type="spellStart"/>
-      <w:r>
-        <w:rPr>
-          <w:color w:val="AA4926"/>
-        </w:rPr>
         <w:t>route_algorithm</w:t>
       </w:r>
-      <w:proofErr w:type="spellEnd"/>
       <w:r>
         <w:rPr>
           <w:color w:val="A9B7C6"/>
@@ -16319,14 +16506,12 @@
         </w:rPr>
         <w:t xml:space="preserve">, </w:t>
       </w:r>
-      <w:proofErr w:type="spellStart"/>
       <w:r>
         <w:rPr>
           <w:color w:val="AA4926"/>
         </w:rPr>
         <w:t>num_episodes</w:t>
       </w:r>
-      <w:proofErr w:type="spellEnd"/>
       <w:r>
         <w:rPr>
           <w:color w:val="A9B7C6"/>
@@ -16339,14 +16524,12 @@
         </w:rPr>
         <w:t xml:space="preserve">, </w:t>
       </w:r>
-      <w:proofErr w:type="spellStart"/>
       <w:r>
         <w:rPr>
           <w:color w:val="AA4926"/>
         </w:rPr>
         <w:t>max_steps_per_episode</w:t>
       </w:r>
-      <w:proofErr w:type="spellEnd"/>
       <w:r>
         <w:rPr>
           <w:color w:val="A9B7C6"/>
@@ -16594,14 +16777,12 @@
         </w:rPr>
         <w:t xml:space="preserve">, </w:t>
       </w:r>
-      <w:proofErr w:type="spellStart"/>
       <w:r>
         <w:rPr>
           <w:color w:val="AA4926"/>
         </w:rPr>
         <w:t>num_episodes</w:t>
       </w:r>
-      <w:proofErr w:type="spellEnd"/>
       <w:r>
         <w:rPr>
           <w:color w:val="A9B7C6"/>
@@ -16614,14 +16795,12 @@
         </w:rPr>
         <w:t xml:space="preserve">, </w:t>
       </w:r>
-      <w:proofErr w:type="spellStart"/>
       <w:r>
         <w:rPr>
           <w:color w:val="AA4926"/>
         </w:rPr>
         <w:t>max_steps_per_episode</w:t>
       </w:r>
-      <w:proofErr w:type="spellEnd"/>
       <w:r>
         <w:rPr>
           <w:color w:val="A9B7C6"/>
@@ -17354,7 +17533,7 @@
     </w:p>
     <w:p>
       <w:pPr>
-        <w:pStyle w:val="HTMLPreformatted"/>
+        <w:pStyle w:val="HTML"/>
         <w:shd w:val="clear" w:color="auto" w:fill="2B2B2B"/>
         <w:rPr>
           <w:color w:val="A9B7C6"/>
@@ -17413,7 +17592,7 @@
     </w:p>
     <w:p>
       <w:pPr>
-        <w:pStyle w:val="HTMLPreformatted"/>
+        <w:pStyle w:val="HTML"/>
         <w:shd w:val="clear" w:color="auto" w:fill="2B2B2B"/>
         <w:rPr>
           <w:color w:val="A9B7C6"/>
@@ -17585,19 +17764,11 @@
         </w:rPr>
         <w:t xml:space="preserve">from </w:t>
       </w:r>
-      <w:proofErr w:type="spellStart"/>
-      <w:r>
-        <w:rPr>
-          <w:color w:val="A9B7C6"/>
-        </w:rPr>
-        <w:t>Main_Files</w:t>
-      </w:r>
-      <w:proofErr w:type="spellEnd"/>
-      <w:r>
-        <w:rPr>
-          <w:color w:val="A9B7C6"/>
-        </w:rPr>
-        <w:t xml:space="preserve"> </w:t>
+      <w:r>
+        <w:rPr>
+          <w:color w:val="A9B7C6"/>
+        </w:rPr>
+        <w:t xml:space="preserve">Main_Files </w:t>
       </w:r>
       <w:r>
         <w:rPr>
@@ -17605,14 +17776,12 @@
         </w:rPr>
         <w:t xml:space="preserve">import </w:t>
       </w:r>
-      <w:proofErr w:type="spellStart"/>
       <w:r>
         <w:rPr>
           <w:color w:val="A9B7C6"/>
         </w:rPr>
         <w:t>Road_Network</w:t>
       </w:r>
-      <w:proofErr w:type="spellEnd"/>
       <w:r>
         <w:rPr>
           <w:color w:val="A9B7C6"/>
@@ -23451,7 +23620,6 @@
         <w:bidi w:val="0"/>
         <w:spacing w:line="408" w:lineRule="auto"/>
         <w:rPr>
-          <w:rFonts w:hint="cs"/>
           <w:sz w:val="24"/>
           <w:szCs w:val="24"/>
           <w:rtl/>
@@ -23506,13 +23674,13 @@
 <w:ftr xmlns:wpc="http://schemas.microsoft.com/office/word/2010/wordprocessingCanvas" xmlns:cx="http://schemas.microsoft.com/office/drawing/2014/chartex" xmlns:cx1="http://schemas.microsoft.com/office/drawing/2015/9/8/chartex" xmlns:cx2="http://schemas.microsoft.com/office/drawing/2015/10/21/chartex" xmlns:cx3="http://schemas.microsoft.com/office/drawing/2016/5/9/chartex" xmlns:cx4="http://schemas.microsoft.com/office/drawing/2016/5/10/chartex" xmlns:cx5="http://schemas.microsoft.com/office/drawing/2016/5/11/chartex" xmlns:cx6="http://schemas.microsoft.com/office/drawing/2016/5/12/chartex" xmlns:cx7="http://schemas.microsoft.com/office/drawing/2016/5/13/chartex" xmlns:cx8="http://schemas.microsoft.com/office/drawing/2016/5/14/chartex" xmlns:mc="http://schemas.openxmlformats.org/markup-compatibility/2006" xmlns:aink="http://schemas.microsoft.com/office/drawing/2016/ink" xmlns:am3d="http://schemas.microsoft.com/office/drawing/2017/model3d" xmlns:o="urn:schemas-microsoft-com:office:office" xmlns:oel="http://schemas.microsoft.com/office/2019/extlst" xmlns:r="http://schemas.openxmlformats.org/officeDocument/2006/relationships" xmlns:m="http://schemas.openxmlformats.org/officeDocument/2006/math" xmlns:v="urn:schemas-microsoft-com:vml" xmlns:wp14="http://schemas.microsoft.com/office/word/2010/wordprocessingDrawing" xmlns:wp="http://schemas.openxmlformats.org/drawingml/2006/wordprocessingDrawing" xmlns:w10="urn:schemas-microsoft-com:office:word" xmlns:w="http://schemas.openxmlformats.org/wordprocessingml/2006/main" xmlns:w14="http://schemas.microsoft.com/office/word/2010/wordml" xmlns:w15="http://schemas.microsoft.com/office/word/2012/wordml" xmlns:w16cex="http://schemas.microsoft.com/office/word/2018/wordml/cex" xmlns:w16cid="http://schemas.microsoft.com/office/word/2016/wordml/cid" xmlns:w16="http://schemas.microsoft.com/office/word/2018/wordml" xmlns:w16sdtdh="http://schemas.microsoft.com/office/word/2020/wordml/sdtdatahash" xmlns:w16se="http://schemas.microsoft.com/office/word/2015/wordml/symex" xmlns:wpg="http://schemas.microsoft.com/office/word/2010/wordprocessingGroup" xmlns:wpi="http://schemas.microsoft.com/office/word/2010/wordprocessingInk" xmlns:wne="http://schemas.microsoft.com/office/word/2006/wordml" xmlns:wps="http://schemas.microsoft.com/office/word/2010/wordprocessingShape" mc:Ignorable="w14 w15 w16se w16cid w16 w16cex w16sdtdh wp14">
   <w:p>
     <w:pPr>
-      <w:pStyle w:val="Footer"/>
+      <w:pStyle w:val="a9"/>
       <w:jc w:val="center"/>
     </w:pPr>
   </w:p>
   <w:p>
     <w:pPr>
-      <w:pStyle w:val="Footer"/>
+      <w:pStyle w:val="a9"/>
     </w:pPr>
   </w:p>
 </w:ftr>
@@ -23539,7 +23707,7 @@
     <w:sdtContent>
       <w:p>
         <w:pPr>
-          <w:pStyle w:val="Footer"/>
+          <w:pStyle w:val="a9"/>
           <w:jc w:val="center"/>
         </w:pPr>
         <w:r>
@@ -23568,7 +23736,7 @@
   </w:sdt>
   <w:p>
     <w:pPr>
-      <w:pStyle w:val="Footer"/>
+      <w:pStyle w:val="a9"/>
     </w:pPr>
   </w:p>
 </w:ftr>
@@ -23595,7 +23763,7 @@
     <w:sdtContent>
       <w:p>
         <w:pPr>
-          <w:pStyle w:val="Footer"/>
+          <w:pStyle w:val="a9"/>
           <w:jc w:val="center"/>
         </w:pPr>
         <w:r>
@@ -23624,7 +23792,7 @@
   </w:sdt>
   <w:p>
     <w:pPr>
-      <w:pStyle w:val="Footer"/>
+      <w:pStyle w:val="a9"/>
     </w:pPr>
   </w:p>
 </w:ftr>
@@ -23659,7 +23827,7 @@
 <w:hdr xmlns:wpc="http://schemas.microsoft.com/office/word/2010/wordprocessingCanvas" xmlns:cx="http://schemas.microsoft.com/office/drawing/2014/chartex" xmlns:cx1="http://schemas.microsoft.com/office/drawing/2015/9/8/chartex" xmlns:cx2="http://schemas.microsoft.com/office/drawing/2015/10/21/chartex" xmlns:cx3="http://schemas.microsoft.com/office/drawing/2016/5/9/chartex" xmlns:cx4="http://schemas.microsoft.com/office/drawing/2016/5/10/chartex" xmlns:cx5="http://schemas.microsoft.com/office/drawing/2016/5/11/chartex" xmlns:cx6="http://schemas.microsoft.com/office/drawing/2016/5/12/chartex" xmlns:cx7="http://schemas.microsoft.com/office/drawing/2016/5/13/chartex" xmlns:cx8="http://schemas.microsoft.com/office/drawing/2016/5/14/chartex" xmlns:mc="http://schemas.openxmlformats.org/markup-compatibility/2006" xmlns:aink="http://schemas.microsoft.com/office/drawing/2016/ink" xmlns:am3d="http://schemas.microsoft.com/office/drawing/2017/model3d" xmlns:o="urn:schemas-microsoft-com:office:office" xmlns:oel="http://schemas.microsoft.com/office/2019/extlst" xmlns:r="http://schemas.openxmlformats.org/officeDocument/2006/relationships" xmlns:m="http://schemas.openxmlformats.org/officeDocument/2006/math" xmlns:v="urn:schemas-microsoft-com:vml" xmlns:wp14="http://schemas.microsoft.com/office/word/2010/wordprocessingDrawing" xmlns:wp="http://schemas.openxmlformats.org/drawingml/2006/wordprocessingDrawing" xmlns:w10="urn:schemas-microsoft-com:office:word" xmlns:w="http://schemas.openxmlformats.org/wordprocessingml/2006/main" xmlns:w14="http://schemas.microsoft.com/office/word/2010/wordml" xmlns:w15="http://schemas.microsoft.com/office/word/2012/wordml" xmlns:w16cex="http://schemas.microsoft.com/office/word/2018/wordml/cex" xmlns:w16cid="http://schemas.microsoft.com/office/word/2016/wordml/cid" xmlns:w16="http://schemas.microsoft.com/office/word/2018/wordml" xmlns:w16sdtdh="http://schemas.microsoft.com/office/word/2020/wordml/sdtdatahash" xmlns:w16se="http://schemas.microsoft.com/office/word/2015/wordml/symex" xmlns:wpg="http://schemas.microsoft.com/office/word/2010/wordprocessingGroup" xmlns:wpi="http://schemas.microsoft.com/office/word/2010/wordprocessingInk" xmlns:wne="http://schemas.microsoft.com/office/word/2006/wordml" xmlns:wps="http://schemas.microsoft.com/office/word/2010/wordprocessingShape" mc:Ignorable="w14 w15 w16se w16cid w16 w16cex w16sdtdh wp14">
   <w:p>
     <w:pPr>
-      <w:pStyle w:val="Header"/>
+      <w:pStyle w:val="a7"/>
     </w:pPr>
     <w:r>
       <w:t>`</w:t>
@@ -23899,6 +24067,119 @@
     </w:lvl>
   </w:abstractNum>
   <w:abstractNum w:abstractNumId="2" w15:restartNumberingAfterBreak="0">
+    <w:nsid w:val="1F8E3124"/>
+    <w:multiLevelType w:val="hybridMultilevel"/>
+    <w:tmpl w:val="D36A2AB0"/>
+    <w:lvl w:ilvl="0" w:tplc="04090001">
+      <w:start w:val="1"/>
+      <w:numFmt w:val="bullet"/>
+      <w:lvlText w:val=""/>
+      <w:lvlJc w:val="left"/>
+      <w:pPr>
+        <w:ind w:left="1080" w:hanging="360"/>
+      </w:pPr>
+      <w:rPr>
+        <w:rFonts w:ascii="Symbol" w:hAnsi="Symbol" w:hint="default"/>
+      </w:rPr>
+    </w:lvl>
+    <w:lvl w:ilvl="1" w:tplc="04090003">
+      <w:start w:val="1"/>
+      <w:numFmt w:val="bullet"/>
+      <w:lvlText w:val="o"/>
+      <w:lvlJc w:val="left"/>
+      <w:pPr>
+        <w:ind w:left="1800" w:hanging="360"/>
+      </w:pPr>
+      <w:rPr>
+        <w:rFonts w:ascii="Courier New" w:hAnsi="Courier New" w:cs="Courier New" w:hint="default"/>
+      </w:rPr>
+    </w:lvl>
+    <w:lvl w:ilvl="2" w:tplc="04090005" w:tentative="1">
+      <w:start w:val="1"/>
+      <w:numFmt w:val="bullet"/>
+      <w:lvlText w:val=""/>
+      <w:lvlJc w:val="left"/>
+      <w:pPr>
+        <w:ind w:left="2520" w:hanging="360"/>
+      </w:pPr>
+      <w:rPr>
+        <w:rFonts w:ascii="Wingdings" w:hAnsi="Wingdings" w:hint="default"/>
+      </w:rPr>
+    </w:lvl>
+    <w:lvl w:ilvl="3" w:tplc="04090001" w:tentative="1">
+      <w:start w:val="1"/>
+      <w:numFmt w:val="bullet"/>
+      <w:lvlText w:val=""/>
+      <w:lvlJc w:val="left"/>
+      <w:pPr>
+        <w:ind w:left="3240" w:hanging="360"/>
+      </w:pPr>
+      <w:rPr>
+        <w:rFonts w:ascii="Symbol" w:hAnsi="Symbol" w:hint="default"/>
+      </w:rPr>
+    </w:lvl>
+    <w:lvl w:ilvl="4" w:tplc="04090003" w:tentative="1">
+      <w:start w:val="1"/>
+      <w:numFmt w:val="bullet"/>
+      <w:lvlText w:val="o"/>
+      <w:lvlJc w:val="left"/>
+      <w:pPr>
+        <w:ind w:left="3960" w:hanging="360"/>
+      </w:pPr>
+      <w:rPr>
+        <w:rFonts w:ascii="Courier New" w:hAnsi="Courier New" w:cs="Courier New" w:hint="default"/>
+      </w:rPr>
+    </w:lvl>
+    <w:lvl w:ilvl="5" w:tplc="04090005" w:tentative="1">
+      <w:start w:val="1"/>
+      <w:numFmt w:val="bullet"/>
+      <w:lvlText w:val=""/>
+      <w:lvlJc w:val="left"/>
+      <w:pPr>
+        <w:ind w:left="4680" w:hanging="360"/>
+      </w:pPr>
+      <w:rPr>
+        <w:rFonts w:ascii="Wingdings" w:hAnsi="Wingdings" w:hint="default"/>
+      </w:rPr>
+    </w:lvl>
+    <w:lvl w:ilvl="6" w:tplc="04090001" w:tentative="1">
+      <w:start w:val="1"/>
+      <w:numFmt w:val="bullet"/>
+      <w:lvlText w:val=""/>
+      <w:lvlJc w:val="left"/>
+      <w:pPr>
+        <w:ind w:left="5400" w:hanging="360"/>
+      </w:pPr>
+      <w:rPr>
+        <w:rFonts w:ascii="Symbol" w:hAnsi="Symbol" w:hint="default"/>
+      </w:rPr>
+    </w:lvl>
+    <w:lvl w:ilvl="7" w:tplc="04090003" w:tentative="1">
+      <w:start w:val="1"/>
+      <w:numFmt w:val="bullet"/>
+      <w:lvlText w:val="o"/>
+      <w:lvlJc w:val="left"/>
+      <w:pPr>
+        <w:ind w:left="6120" w:hanging="360"/>
+      </w:pPr>
+      <w:rPr>
+        <w:rFonts w:ascii="Courier New" w:hAnsi="Courier New" w:cs="Courier New" w:hint="default"/>
+      </w:rPr>
+    </w:lvl>
+    <w:lvl w:ilvl="8" w:tplc="04090005" w:tentative="1">
+      <w:start w:val="1"/>
+      <w:numFmt w:val="bullet"/>
+      <w:lvlText w:val=""/>
+      <w:lvlJc w:val="left"/>
+      <w:pPr>
+        <w:ind w:left="6840" w:hanging="360"/>
+      </w:pPr>
+      <w:rPr>
+        <w:rFonts w:ascii="Wingdings" w:hAnsi="Wingdings" w:hint="default"/>
+      </w:rPr>
+    </w:lvl>
+  </w:abstractNum>
+  <w:abstractNum w:abstractNumId="3" w15:restartNumberingAfterBreak="0">
     <w:nsid w:val="413667C3"/>
     <w:multiLevelType w:val="hybridMultilevel"/>
     <w:tmpl w:val="457AB242"/>
@@ -23988,7 +24269,7 @@
       </w:pPr>
     </w:lvl>
   </w:abstractNum>
-  <w:abstractNum w:abstractNumId="3" w15:restartNumberingAfterBreak="0">
+  <w:abstractNum w:abstractNumId="4" w15:restartNumberingAfterBreak="0">
     <w:nsid w:val="56746321"/>
     <w:multiLevelType w:val="hybridMultilevel"/>
     <w:tmpl w:val="7F6EFE1E"/>
@@ -24077,7 +24358,7 @@
       </w:pPr>
     </w:lvl>
   </w:abstractNum>
-  <w:abstractNum w:abstractNumId="4" w15:restartNumberingAfterBreak="0">
+  <w:abstractNum w:abstractNumId="5" w15:restartNumberingAfterBreak="0">
     <w:nsid w:val="6C7D37A9"/>
     <w:multiLevelType w:val="hybridMultilevel"/>
     <w:tmpl w:val="16A65C2C"/>
@@ -24163,7 +24444,7 @@
       </w:pPr>
     </w:lvl>
   </w:abstractNum>
-  <w:abstractNum w:abstractNumId="5" w15:restartNumberingAfterBreak="0">
+  <w:abstractNum w:abstractNumId="6" w15:restartNumberingAfterBreak="0">
     <w:nsid w:val="7B466D8C"/>
     <w:multiLevelType w:val="hybridMultilevel"/>
     <w:tmpl w:val="22C08E5E"/>
@@ -24252,7 +24533,7 @@
       </w:pPr>
     </w:lvl>
   </w:abstractNum>
-  <w:abstractNum w:abstractNumId="6" w15:restartNumberingAfterBreak="0">
+  <w:abstractNum w:abstractNumId="7" w15:restartNumberingAfterBreak="0">
     <w:nsid w:val="7EFF4F1C"/>
     <w:multiLevelType w:val="hybridMultilevel"/>
     <w:tmpl w:val="DECAA8EC"/>
@@ -24342,25 +24623,28 @@
     </w:lvl>
   </w:abstractNum>
   <w:num w:numId="1" w16cid:durableId="2071077680">
+    <w:abstractNumId w:val="7"/>
+  </w:num>
+  <w:num w:numId="2" w16cid:durableId="1418286506">
     <w:abstractNumId w:val="6"/>
   </w:num>
-  <w:num w:numId="2" w16cid:durableId="1418286506">
+  <w:num w:numId="3" w16cid:durableId="1595016521">
     <w:abstractNumId w:val="5"/>
   </w:num>
-  <w:num w:numId="3" w16cid:durableId="1595016521">
+  <w:num w:numId="4" w16cid:durableId="2046519310">
     <w:abstractNumId w:val="4"/>
-  </w:num>
-  <w:num w:numId="4" w16cid:durableId="2046519310">
-    <w:abstractNumId w:val="3"/>
   </w:num>
   <w:num w:numId="5" w16cid:durableId="572392912">
     <w:abstractNumId w:val="0"/>
   </w:num>
   <w:num w:numId="6" w16cid:durableId="1689603756">
-    <w:abstractNumId w:val="2"/>
+    <w:abstractNumId w:val="3"/>
   </w:num>
   <w:num w:numId="7" w16cid:durableId="283077048">
     <w:abstractNumId w:val="1"/>
+  </w:num>
+  <w:num w:numId="8" w16cid:durableId="940068415">
+    <w:abstractNumId w:val="2"/>
   </w:num>
 </w:numbering>
 </file>
@@ -24761,15 +25045,15 @@
     <w:lsdException w:name="Unresolved Mention" w:semiHidden="1" w:unhideWhenUsed="1"/>
     <w:lsdException w:name="Smart Link" w:semiHidden="1" w:unhideWhenUsed="1"/>
   </w:latentStyles>
-  <w:style w:type="paragraph" w:default="1" w:styleId="Normal">
+  <w:style w:type="paragraph" w:default="1" w:styleId="a">
     <w:name w:val="Normal"/>
     <w:qFormat/>
   </w:style>
-  <w:style w:type="paragraph" w:styleId="Heading1">
+  <w:style w:type="paragraph" w:styleId="1">
     <w:name w:val="heading 1"/>
-    <w:basedOn w:val="Normal"/>
-    <w:next w:val="Normal"/>
-    <w:link w:val="Heading1Char"/>
+    <w:basedOn w:val="a"/>
+    <w:next w:val="a"/>
+    <w:link w:val="10"/>
     <w:autoRedefine/>
     <w:uiPriority w:val="9"/>
     <w:qFormat/>
@@ -24789,11 +25073,11 @@
       <w:u w:val="single"/>
     </w:rPr>
   </w:style>
-  <w:style w:type="paragraph" w:styleId="Heading2">
+  <w:style w:type="paragraph" w:styleId="2">
     <w:name w:val="heading 2"/>
-    <w:basedOn w:val="Normal"/>
-    <w:next w:val="Normal"/>
-    <w:link w:val="Heading2Char"/>
+    <w:basedOn w:val="a"/>
+    <w:next w:val="a"/>
+    <w:link w:val="20"/>
     <w:uiPriority w:val="9"/>
     <w:unhideWhenUsed/>
     <w:qFormat/>
@@ -24811,11 +25095,11 @@
       <w:szCs w:val="26"/>
     </w:rPr>
   </w:style>
-  <w:style w:type="paragraph" w:styleId="Heading3">
+  <w:style w:type="paragraph" w:styleId="3">
     <w:name w:val="heading 3"/>
-    <w:basedOn w:val="Normal"/>
-    <w:next w:val="Normal"/>
-    <w:link w:val="Heading3Char"/>
+    <w:basedOn w:val="a"/>
+    <w:next w:val="a"/>
+    <w:link w:val="30"/>
     <w:uiPriority w:val="9"/>
     <w:semiHidden/>
     <w:unhideWhenUsed/>
@@ -24834,13 +25118,13 @@
       <w:szCs w:val="24"/>
     </w:rPr>
   </w:style>
-  <w:style w:type="character" w:default="1" w:styleId="DefaultParagraphFont">
+  <w:style w:type="character" w:default="1" w:styleId="a0">
     <w:name w:val="Default Paragraph Font"/>
     <w:uiPriority w:val="1"/>
     <w:semiHidden/>
     <w:unhideWhenUsed/>
   </w:style>
-  <w:style w:type="table" w:default="1" w:styleId="TableNormal">
+  <w:style w:type="table" w:default="1" w:styleId="a1">
     <w:name w:val="Normal Table"/>
     <w:uiPriority w:val="99"/>
     <w:semiHidden/>
@@ -24855,16 +25139,16 @@
       </w:tblCellMar>
     </w:tblPr>
   </w:style>
-  <w:style w:type="numbering" w:default="1" w:styleId="NoList">
+  <w:style w:type="numbering" w:default="1" w:styleId="a2">
     <w:name w:val="No List"/>
     <w:uiPriority w:val="99"/>
     <w:semiHidden/>
     <w:unhideWhenUsed/>
   </w:style>
-  <w:style w:type="paragraph" w:styleId="BalloonText">
+  <w:style w:type="paragraph" w:styleId="a3">
     <w:name w:val="Balloon Text"/>
-    <w:basedOn w:val="Normal"/>
-    <w:link w:val="BalloonTextChar"/>
+    <w:basedOn w:val="a"/>
+    <w:link w:val="a4"/>
     <w:uiPriority w:val="99"/>
     <w:semiHidden/>
     <w:unhideWhenUsed/>
@@ -24878,10 +25162,10 @@
       <w:szCs w:val="16"/>
     </w:rPr>
   </w:style>
-  <w:style w:type="character" w:customStyle="1" w:styleId="BalloonTextChar">
-    <w:name w:val="Balloon Text Char"/>
-    <w:basedOn w:val="DefaultParagraphFont"/>
-    <w:link w:val="BalloonText"/>
+  <w:style w:type="character" w:customStyle="1" w:styleId="a4">
+    <w:name w:val="טקסט בלונים תו"/>
+    <w:basedOn w:val="a0"/>
+    <w:link w:val="a3"/>
     <w:uiPriority w:val="99"/>
     <w:semiHidden/>
     <w:rsid w:val="00A248F4"/>
@@ -24891,10 +25175,10 @@
       <w:szCs w:val="16"/>
     </w:rPr>
   </w:style>
-  <w:style w:type="character" w:customStyle="1" w:styleId="Heading1Char">
-    <w:name w:val="Heading 1 Char"/>
-    <w:basedOn w:val="DefaultParagraphFont"/>
-    <w:link w:val="Heading1"/>
+  <w:style w:type="character" w:customStyle="1" w:styleId="10">
+    <w:name w:val="כותרת 1 תו"/>
+    <w:basedOn w:val="a0"/>
+    <w:link w:val="1"/>
     <w:uiPriority w:val="9"/>
     <w:rsid w:val="006E705C"/>
     <w:rPr>
@@ -24905,10 +25189,10 @@
       <w:u w:val="single"/>
     </w:rPr>
   </w:style>
-  <w:style w:type="paragraph" w:styleId="TOCHeading">
+  <w:style w:type="paragraph" w:styleId="a5">
     <w:name w:val="TOC Heading"/>
-    <w:basedOn w:val="Heading1"/>
-    <w:next w:val="Normal"/>
+    <w:basedOn w:val="1"/>
+    <w:next w:val="a"/>
     <w:uiPriority w:val="39"/>
     <w:unhideWhenUsed/>
     <w:qFormat/>
@@ -24928,8 +25212,8 @@
   </w:style>
   <w:style w:type="paragraph" w:styleId="TOC1">
     <w:name w:val="toc 1"/>
-    <w:basedOn w:val="Normal"/>
-    <w:next w:val="Normal"/>
+    <w:basedOn w:val="a"/>
+    <w:next w:val="a"/>
     <w:autoRedefine/>
     <w:uiPriority w:val="39"/>
     <w:unhideWhenUsed/>
@@ -24940,7 +25224,7 @@
   </w:style>
   <w:style w:type="character" w:styleId="Hyperlink">
     <w:name w:val="Hyperlink"/>
-    <w:basedOn w:val="DefaultParagraphFont"/>
+    <w:basedOn w:val="a0"/>
     <w:uiPriority w:val="99"/>
     <w:unhideWhenUsed/>
     <w:rsid w:val="00322FEA"/>
@@ -24949,10 +25233,10 @@
       <w:u w:val="single"/>
     </w:rPr>
   </w:style>
-  <w:style w:type="character" w:customStyle="1" w:styleId="Heading3Char">
-    <w:name w:val="Heading 3 Char"/>
-    <w:basedOn w:val="DefaultParagraphFont"/>
-    <w:link w:val="Heading3"/>
+  <w:style w:type="character" w:customStyle="1" w:styleId="30">
+    <w:name w:val="כותרת 3 תו"/>
+    <w:basedOn w:val="a0"/>
+    <w:link w:val="3"/>
     <w:uiPriority w:val="9"/>
     <w:semiHidden/>
     <w:rsid w:val="007F4FE6"/>
@@ -24963,9 +25247,9 @@
       <w:szCs w:val="24"/>
     </w:rPr>
   </w:style>
-  <w:style w:type="paragraph" w:styleId="ListParagraph">
+  <w:style w:type="paragraph" w:styleId="a6">
     <w:name w:val="List Paragraph"/>
-    <w:basedOn w:val="Normal"/>
+    <w:basedOn w:val="a"/>
     <w:uiPriority w:val="34"/>
     <w:qFormat/>
     <w:rsid w:val="007F4FE6"/>
@@ -24974,10 +25258,10 @@
       <w:contextualSpacing/>
     </w:pPr>
   </w:style>
-  <w:style w:type="character" w:customStyle="1" w:styleId="Heading2Char">
-    <w:name w:val="Heading 2 Char"/>
-    <w:basedOn w:val="DefaultParagraphFont"/>
-    <w:link w:val="Heading2"/>
+  <w:style w:type="character" w:customStyle="1" w:styleId="20">
+    <w:name w:val="כותרת 2 תו"/>
+    <w:basedOn w:val="a0"/>
+    <w:link w:val="2"/>
     <w:uiPriority w:val="9"/>
     <w:rsid w:val="00515CB0"/>
     <w:rPr>
@@ -24987,10 +25271,10 @@
       <w:szCs w:val="26"/>
     </w:rPr>
   </w:style>
-  <w:style w:type="paragraph" w:styleId="Header">
+  <w:style w:type="paragraph" w:styleId="a7">
     <w:name w:val="header"/>
-    <w:basedOn w:val="Normal"/>
-    <w:link w:val="HeaderChar"/>
+    <w:basedOn w:val="a"/>
+    <w:link w:val="a8"/>
     <w:uiPriority w:val="99"/>
     <w:unhideWhenUsed/>
     <w:rsid w:val="001D13AC"/>
@@ -25002,17 +25286,17 @@
       <w:spacing w:after="0" w:line="240" w:lineRule="auto"/>
     </w:pPr>
   </w:style>
-  <w:style w:type="character" w:customStyle="1" w:styleId="HeaderChar">
-    <w:name w:val="Header Char"/>
-    <w:basedOn w:val="DefaultParagraphFont"/>
-    <w:link w:val="Header"/>
+  <w:style w:type="character" w:customStyle="1" w:styleId="a8">
+    <w:name w:val="כותרת עליונה תו"/>
+    <w:basedOn w:val="a0"/>
+    <w:link w:val="a7"/>
     <w:uiPriority w:val="99"/>
     <w:rsid w:val="001D13AC"/>
   </w:style>
-  <w:style w:type="paragraph" w:styleId="Footer">
+  <w:style w:type="paragraph" w:styleId="a9">
     <w:name w:val="footer"/>
-    <w:basedOn w:val="Normal"/>
-    <w:link w:val="FooterChar"/>
+    <w:basedOn w:val="a"/>
+    <w:link w:val="aa"/>
     <w:uiPriority w:val="99"/>
     <w:unhideWhenUsed/>
     <w:rsid w:val="001D13AC"/>
@@ -25024,17 +25308,17 @@
       <w:spacing w:after="0" w:line="240" w:lineRule="auto"/>
     </w:pPr>
   </w:style>
-  <w:style w:type="character" w:customStyle="1" w:styleId="FooterChar">
-    <w:name w:val="Footer Char"/>
-    <w:basedOn w:val="DefaultParagraphFont"/>
-    <w:link w:val="Footer"/>
+  <w:style w:type="character" w:customStyle="1" w:styleId="aa">
+    <w:name w:val="כותרת תחתונה תו"/>
+    <w:basedOn w:val="a0"/>
+    <w:link w:val="a9"/>
     <w:uiPriority w:val="99"/>
     <w:rsid w:val="001D13AC"/>
   </w:style>
   <w:style w:type="paragraph" w:styleId="TOC2">
     <w:name w:val="toc 2"/>
-    <w:basedOn w:val="Normal"/>
-    <w:next w:val="Normal"/>
+    <w:basedOn w:val="a"/>
+    <w:next w:val="a"/>
     <w:autoRedefine/>
     <w:uiPriority w:val="39"/>
     <w:unhideWhenUsed/>
@@ -25044,10 +25328,10 @@
       <w:ind w:left="220"/>
     </w:pPr>
   </w:style>
-  <w:style w:type="paragraph" w:styleId="HTMLPreformatted">
+  <w:style w:type="paragraph" w:styleId="HTML">
     <w:name w:val="HTML Preformatted"/>
-    <w:basedOn w:val="Normal"/>
-    <w:link w:val="HTMLPreformattedChar"/>
+    <w:basedOn w:val="a"/>
+    <w:link w:val="HTML0"/>
     <w:uiPriority w:val="99"/>
     <w:semiHidden/>
     <w:unhideWhenUsed/>
@@ -25080,10 +25364,10 @@
       <w:szCs w:val="20"/>
     </w:rPr>
   </w:style>
-  <w:style w:type="character" w:customStyle="1" w:styleId="HTMLPreformattedChar">
-    <w:name w:val="HTML Preformatted Char"/>
-    <w:basedOn w:val="DefaultParagraphFont"/>
-    <w:link w:val="HTMLPreformatted"/>
+  <w:style w:type="character" w:customStyle="1" w:styleId="HTML0">
+    <w:name w:val="HTML מעוצב מראש תו"/>
+    <w:basedOn w:val="a0"/>
+    <w:link w:val="HTML"/>
     <w:uiPriority w:val="99"/>
     <w:semiHidden/>
     <w:rsid w:val="00540BE2"/>
@@ -25093,17 +25377,17 @@
       <w:szCs w:val="20"/>
     </w:rPr>
   </w:style>
-  <w:style w:type="paragraph" w:styleId="Bibliography">
+  <w:style w:type="paragraph" w:styleId="ab">
     <w:name w:val="Bibliography"/>
-    <w:basedOn w:val="Normal"/>
-    <w:next w:val="Normal"/>
+    <w:basedOn w:val="a"/>
+    <w:next w:val="a"/>
     <w:uiPriority w:val="37"/>
     <w:unhideWhenUsed/>
     <w:rsid w:val="004C0C14"/>
   </w:style>
-  <w:style w:type="character" w:styleId="PlaceholderText">
+  <w:style w:type="character" w:styleId="ac">
     <w:name w:val="Placeholder Text"/>
-    <w:basedOn w:val="DefaultParagraphFont"/>
+    <w:basedOn w:val="a0"/>
     <w:uiPriority w:val="99"/>
     <w:semiHidden/>
     <w:rsid w:val="004C0C14"/>
@@ -25111,9 +25395,9 @@
       <w:color w:val="808080"/>
     </w:rPr>
   </w:style>
-  <w:style w:type="character" w:styleId="UnresolvedMention">
+  <w:style w:type="character" w:styleId="ad">
     <w:name w:val="Unresolved Mention"/>
-    <w:basedOn w:val="DefaultParagraphFont"/>
+    <w:basedOn w:val="a0"/>
     <w:uiPriority w:val="99"/>
     <w:semiHidden/>
     <w:unhideWhenUsed/>
@@ -25125,7 +25409,7 @@
   </w:style>
   <w:style w:type="character" w:styleId="FollowedHyperlink">
     <w:name w:val="FollowedHyperlink"/>
-    <w:basedOn w:val="DefaultParagraphFont"/>
+    <w:basedOn w:val="a0"/>
     <w:uiPriority w:val="99"/>
     <w:semiHidden/>
     <w:unhideWhenUsed/>

--- a/project_main_word.docx
+++ b/project_main_word.docx
@@ -3516,16 +3516,7 @@
           <w:szCs w:val="24"/>
           <w:u w:val="single"/>
         </w:rPr>
-        <w:t>Q-learning for Adaptive Routing</w:t>
-      </w:r>
-      <w:r>
-        <w:rPr>
-          <w:rFonts w:cs="Arial"/>
-          <w:sz w:val="24"/>
-          <w:szCs w:val="24"/>
-          <w:u w:val="single"/>
-        </w:rPr>
-        <w:t>:</w:t>
+        <w:t>Reinforcement learning</w:t>
       </w:r>
     </w:p>
     <w:p>
@@ -3542,7 +3533,7 @@
           <w:sz w:val="24"/>
           <w:szCs w:val="24"/>
         </w:rPr>
-        <w:t>Q-learning is a reinforcement learning technique used to make decisions in dynamic and uncertain environments. In the "Q-learning" routing strategy of our car traffic simulator, vehicles learn and adapt their routes based on past experiences and traffic conditions. This approach enables vehicles to make informed decisions, even in the face of changing circumstances and obstacles</w:t>
+        <w:t>Reinforcement learning is a machine learning paradigm that involves training agents to make sequential decisions in an environment to maximize a cumulative reward. It draws inspiration from behavioral psychology, where individuals learn through trial and error by interacting with their surroundings</w:t>
       </w:r>
       <w:r>
         <w:rPr>
@@ -3567,9 +3558,8 @@
         <w:rPr>
           <w:sz w:val="24"/>
           <w:szCs w:val="24"/>
-          <w:u w:val="single"/>
-        </w:rPr>
-        <w:t>How Q-learning Work:</w:t>
+        </w:rPr>
+        <w:t>In reinforcement learning, an "agent" interacts with an "environment" to learn how to take actions that lead to the most favorable outcomes over time. The agent doesn't require explicit instructions; instead, it learns by receiving feedback from the environment in the form of rewards or penalties based on its actions. The goal of reinforcement learning is to discover the optimal strategy, known as a policy, that guides the agent's decisions to maximize its long-term rewards.</w:t>
       </w:r>
     </w:p>
     <w:p>
@@ -3586,20 +3576,24 @@
           <w:sz w:val="24"/>
           <w:szCs w:val="24"/>
         </w:rPr>
-        <w:t>State and Action Space: Q-learning involves defining a state space (representing the environment) and an action space (potential decisions or moves)</w:t>
+        <w:t>The Learning Process</w:t>
       </w:r>
       <w:r>
         <w:rPr>
           <w:rFonts w:cs="Arial"/>
           <w:sz w:val="24"/>
           <w:szCs w:val="24"/>
-          <w:rtl/>
-        </w:rPr>
-        <w:t>.</w:t>
+        </w:rPr>
+        <w:t xml:space="preserve"> in Reinforcement Learning:</w:t>
       </w:r>
     </w:p>
     <w:p>
       <w:pPr>
+        <w:pStyle w:val="a6"/>
+        <w:numPr>
+          <w:ilvl w:val="0"/>
+          <w:numId w:val="2"/>
+        </w:numPr>
         <w:bidi w:val="0"/>
         <w:spacing w:line="408" w:lineRule="auto"/>
         <w:rPr>
@@ -3612,7 +3606,7 @@
           <w:sz w:val="24"/>
           <w:szCs w:val="24"/>
         </w:rPr>
-        <w:t>Q-Values: Each state-action pair is associated with a Q-value, which represents the expected cumulative reward for taking that action from that state</w:t>
+        <w:t>The agent starts with little to no knowledge of the environment and how its actions affect outcomes</w:t>
       </w:r>
       <w:r>
         <w:rPr>
@@ -3626,6 +3620,11 @@
     </w:p>
     <w:p>
       <w:pPr>
+        <w:pStyle w:val="a6"/>
+        <w:numPr>
+          <w:ilvl w:val="0"/>
+          <w:numId w:val="2"/>
+        </w:numPr>
         <w:bidi w:val="0"/>
         <w:spacing w:line="408" w:lineRule="auto"/>
         <w:rPr>
@@ -3638,6 +3637,270 @@
           <w:sz w:val="24"/>
           <w:szCs w:val="24"/>
         </w:rPr>
+        <w:t>It interacts with the environment, taking actions and receiving rewards based on those actions</w:t>
+      </w:r>
+      <w:r>
+        <w:rPr>
+          <w:rFonts w:cs="Arial"/>
+          <w:sz w:val="24"/>
+          <w:szCs w:val="24"/>
+          <w:rtl/>
+        </w:rPr>
+        <w:t>.</w:t>
+      </w:r>
+    </w:p>
+    <w:p>
+      <w:pPr>
+        <w:pStyle w:val="a6"/>
+        <w:numPr>
+          <w:ilvl w:val="0"/>
+          <w:numId w:val="2"/>
+        </w:numPr>
+        <w:bidi w:val="0"/>
+        <w:spacing w:line="408" w:lineRule="auto"/>
+        <w:rPr>
+          <w:sz w:val="24"/>
+          <w:szCs w:val="24"/>
+        </w:rPr>
+      </w:pPr>
+      <w:r>
+        <w:rPr>
+          <w:sz w:val="24"/>
+          <w:szCs w:val="24"/>
+        </w:rPr>
+        <w:t>The agent uses the received rewards to update its knowledge and refine its strategy (policy) to make better decisions in the future</w:t>
+      </w:r>
+      <w:r>
+        <w:rPr>
+          <w:rFonts w:cs="Arial"/>
+          <w:sz w:val="24"/>
+          <w:szCs w:val="24"/>
+          <w:rtl/>
+        </w:rPr>
+        <w:t>.</w:t>
+      </w:r>
+    </w:p>
+    <w:p>
+      <w:pPr>
+        <w:pStyle w:val="a6"/>
+        <w:numPr>
+          <w:ilvl w:val="0"/>
+          <w:numId w:val="2"/>
+        </w:numPr>
+        <w:bidi w:val="0"/>
+        <w:spacing w:line="408" w:lineRule="auto"/>
+        <w:rPr>
+          <w:sz w:val="24"/>
+          <w:szCs w:val="24"/>
+        </w:rPr>
+      </w:pPr>
+      <w:r>
+        <w:rPr>
+          <w:sz w:val="24"/>
+          <w:szCs w:val="24"/>
+        </w:rPr>
+        <w:t>Over time, through repeated interactions and learning, the agent improves its policy to achieve higher cumulative rewards.</w:t>
+      </w:r>
+    </w:p>
+    <w:p>
+      <w:pPr>
+        <w:bidi w:val="0"/>
+        <w:spacing w:line="408" w:lineRule="auto"/>
+        <w:rPr>
+          <w:sz w:val="24"/>
+          <w:szCs w:val="24"/>
+        </w:rPr>
+      </w:pPr>
+      <w:r>
+        <w:rPr>
+          <w:sz w:val="24"/>
+          <w:szCs w:val="24"/>
+        </w:rPr>
+        <w:lastRenderedPageBreak/>
+        <w:t>More specifically, we chose Q learning which is a specific reinforcement learning algorithm.</w:t>
+      </w:r>
+    </w:p>
+    <w:p>
+      <w:pPr>
+        <w:bidi w:val="0"/>
+        <w:spacing w:line="408" w:lineRule="auto"/>
+        <w:rPr>
+          <w:sz w:val="24"/>
+          <w:szCs w:val="24"/>
+          <w:u w:val="single"/>
+        </w:rPr>
+      </w:pPr>
+      <w:r>
+        <w:rPr>
+          <w:sz w:val="24"/>
+          <w:szCs w:val="24"/>
+          <w:u w:val="single"/>
+        </w:rPr>
+        <w:t>Q-learning for Adaptive Routing</w:t>
+      </w:r>
+      <w:r>
+        <w:rPr>
+          <w:rFonts w:cs="Arial"/>
+          <w:sz w:val="24"/>
+          <w:szCs w:val="24"/>
+          <w:u w:val="single"/>
+        </w:rPr>
+        <w:t>:</w:t>
+      </w:r>
+    </w:p>
+    <w:p>
+      <w:pPr>
+        <w:bidi w:val="0"/>
+        <w:spacing w:line="408" w:lineRule="auto"/>
+        <w:rPr>
+          <w:sz w:val="24"/>
+          <w:szCs w:val="24"/>
+        </w:rPr>
+      </w:pPr>
+      <w:r>
+        <w:rPr>
+          <w:sz w:val="24"/>
+          <w:szCs w:val="24"/>
+        </w:rPr>
+        <w:t>Q-learning is a reinforcement learning technique used to make decisions in dynamic and uncertain environments. In the "Q-learning" routing strategy of our car traffic simulator, vehicles learn and adapt their routes based on past experiences and traffic conditions. This approach enables vehicles to make informed decisions, even in the face of changing circumstances and obstacles</w:t>
+      </w:r>
+      <w:r>
+        <w:rPr>
+          <w:rFonts w:cs="Arial"/>
+          <w:sz w:val="24"/>
+          <w:szCs w:val="24"/>
+          <w:rtl/>
+        </w:rPr>
+        <w:t>.</w:t>
+      </w:r>
+    </w:p>
+    <w:p>
+      <w:pPr>
+        <w:bidi w:val="0"/>
+        <w:spacing w:line="408" w:lineRule="auto"/>
+        <w:rPr>
+          <w:sz w:val="24"/>
+          <w:szCs w:val="24"/>
+        </w:rPr>
+      </w:pPr>
+      <w:r>
+        <w:rPr>
+          <w:sz w:val="24"/>
+          <w:szCs w:val="24"/>
+          <w:u w:val="single"/>
+        </w:rPr>
+        <w:t>How Q-learning Work:</w:t>
+      </w:r>
+    </w:p>
+    <w:p>
+      <w:pPr>
+        <w:bidi w:val="0"/>
+        <w:spacing w:line="408" w:lineRule="auto"/>
+        <w:rPr>
+          <w:sz w:val="24"/>
+          <w:szCs w:val="24"/>
+        </w:rPr>
+      </w:pPr>
+      <w:r>
+        <w:rPr>
+          <w:sz w:val="24"/>
+          <w:szCs w:val="24"/>
+        </w:rPr>
+        <w:t xml:space="preserve">State </w:t>
+      </w:r>
+      <w:r>
+        <w:rPr>
+          <w:sz w:val="24"/>
+          <w:szCs w:val="24"/>
+        </w:rPr>
+        <w:t xml:space="preserve">space: </w:t>
+      </w:r>
+      <w:r>
+        <w:rPr>
+          <w:sz w:val="24"/>
+          <w:szCs w:val="24"/>
+        </w:rPr>
+        <w:t>The state space refers to the set of all possible states that the environment can be in. A state can be defined as a specific configuration or situation that the agent can perceive or be in within the environment at any given time. It encapsulates all the relevant information that the agent needs to make decisions.</w:t>
+      </w:r>
+    </w:p>
+    <w:p>
+      <w:pPr>
+        <w:bidi w:val="0"/>
+        <w:spacing w:line="408" w:lineRule="auto"/>
+        <w:rPr>
+          <w:sz w:val="24"/>
+          <w:szCs w:val="24"/>
+        </w:rPr>
+      </w:pPr>
+      <w:r>
+        <w:rPr>
+          <w:sz w:val="24"/>
+          <w:szCs w:val="24"/>
+        </w:rPr>
+        <w:t xml:space="preserve">Action Space: </w:t>
+      </w:r>
+      <w:r>
+        <w:rPr>
+          <w:sz w:val="24"/>
+          <w:szCs w:val="24"/>
+        </w:rPr>
+        <w:t xml:space="preserve">The action space represents the set of all possible actions that an agent can take </w:t>
+      </w:r>
+      <w:r>
+        <w:rPr>
+          <w:sz w:val="24"/>
+          <w:szCs w:val="24"/>
+        </w:rPr>
+        <w:t>in each</w:t>
+      </w:r>
+      <w:r>
+        <w:rPr>
+          <w:sz w:val="24"/>
+          <w:szCs w:val="24"/>
+        </w:rPr>
+        <w:t xml:space="preserve"> state. These actions are the choices available to the agent at any point in the environment, allowing it to transition from one state to another.</w:t>
+      </w:r>
+    </w:p>
+    <w:p>
+      <w:pPr>
+        <w:bidi w:val="0"/>
+        <w:spacing w:line="408" w:lineRule="auto"/>
+        <w:rPr>
+          <w:sz w:val="24"/>
+          <w:szCs w:val="24"/>
+        </w:rPr>
+      </w:pPr>
+      <w:r>
+        <w:rPr>
+          <w:sz w:val="24"/>
+          <w:szCs w:val="24"/>
+        </w:rPr>
+        <w:t>Q-Values: Each state-action pair is associated with a Q-value, which represents the expected cumulative reward for taking that action from that state</w:t>
+      </w:r>
+      <w:r>
+        <w:rPr>
+          <w:rFonts w:cs="Arial"/>
+          <w:sz w:val="24"/>
+          <w:szCs w:val="24"/>
+          <w:rtl/>
+        </w:rPr>
+        <w:t>.</w:t>
+      </w:r>
+    </w:p>
+    <w:p>
+      <w:pPr>
+        <w:bidi w:val="0"/>
+        <w:spacing w:line="408" w:lineRule="auto"/>
+        <w:rPr>
+          <w:sz w:val="24"/>
+          <w:szCs w:val="24"/>
+        </w:rPr>
+      </w:pPr>
+      <w:r>
+        <w:rPr>
+          <w:sz w:val="24"/>
+          <w:szCs w:val="24"/>
+        </w:rPr>
         <w:t>Exploration and Exploitation: Vehicles use a balance of exploration (trying new actions) and exploitation (choosing known high-reward actions) to learn optimal strategies</w:t>
       </w:r>
       <w:r>
@@ -3648,6 +3911,128 @@
           <w:rtl/>
         </w:rPr>
         <w:t>.</w:t>
+      </w:r>
+    </w:p>
+    <w:p>
+      <w:pPr>
+        <w:bidi w:val="0"/>
+        <w:spacing w:line="408" w:lineRule="auto"/>
+        <w:rPr>
+          <w:sz w:val="24"/>
+          <w:szCs w:val="24"/>
+        </w:rPr>
+      </w:pPr>
+      <w:r>
+        <w:rPr>
+          <w:sz w:val="24"/>
+          <w:szCs w:val="24"/>
+        </w:rPr>
+        <w:t xml:space="preserve">Learning rate: </w:t>
+      </w:r>
+      <w:r>
+        <w:rPr>
+          <w:sz w:val="24"/>
+          <w:szCs w:val="24"/>
+        </w:rPr>
+        <w:t xml:space="preserve">The learning rate determines to what extent newly acquired information overrides old information. It's a value between 0 and 1 that adjusts the weight given to new experiences compared to previously learned Q-values. A higher </w:t>
+      </w:r>
+      <w:r>
+        <w:rPr>
+          <w:sz w:val="24"/>
+          <w:szCs w:val="24"/>
+        </w:rPr>
+        <w:lastRenderedPageBreak/>
+        <w:t>learning rate means the agent relies more on the most recent information, while a lower learning rate makes the agent consider past experiences more.</w:t>
+      </w:r>
+    </w:p>
+    <w:p>
+      <w:pPr>
+        <w:bidi w:val="0"/>
+        <w:spacing w:line="408" w:lineRule="auto"/>
+        <w:rPr>
+          <w:sz w:val="24"/>
+          <w:szCs w:val="24"/>
+        </w:rPr>
+      </w:pPr>
+      <w:r>
+        <w:rPr>
+          <w:sz w:val="24"/>
+          <w:szCs w:val="24"/>
+        </w:rPr>
+        <w:t xml:space="preserve">Discount factor: </w:t>
+      </w:r>
+      <w:r>
+        <w:rPr>
+          <w:sz w:val="24"/>
+          <w:szCs w:val="24"/>
+        </w:rPr>
+        <w:t>This factor determines the importance of future rewards in the agent's learning process. It's also a value between 0 and 1. A smaller discount factor means the agent prefers immediate rewards, while a higher discount factor encourages the agent to consider long-term rewards.</w:t>
+      </w:r>
+    </w:p>
+    <w:p>
+      <w:pPr>
+        <w:bidi w:val="0"/>
+        <w:spacing w:line="408" w:lineRule="auto"/>
+        <w:rPr>
+          <w:sz w:val="24"/>
+          <w:szCs w:val="24"/>
+        </w:rPr>
+      </w:pPr>
+      <w:r>
+        <w:rPr>
+          <w:sz w:val="24"/>
+          <w:szCs w:val="24"/>
+        </w:rPr>
+        <w:t xml:space="preserve">Epsilon greedy: </w:t>
+      </w:r>
+      <w:r>
+        <w:rPr>
+          <w:sz w:val="24"/>
+          <w:szCs w:val="24"/>
+        </w:rPr>
+        <w:t>This parameter controls how the agent explores the environment versus exploiting its current knowledge. During training, the agent needs to explore different actions to learn the environment better</w:t>
+      </w:r>
+      <w:r>
+        <w:rPr>
+          <w:sz w:val="24"/>
+          <w:szCs w:val="24"/>
+        </w:rPr>
+        <w:t xml:space="preserve">. </w:t>
+      </w:r>
+      <w:r>
+        <w:rPr>
+          <w:sz w:val="24"/>
+          <w:szCs w:val="24"/>
+        </w:rPr>
+        <w:t xml:space="preserve">The </w:t>
+      </w:r>
+      <w:r>
+        <w:rPr>
+          <w:sz w:val="24"/>
+          <w:szCs w:val="24"/>
+        </w:rPr>
+        <w:t>epsilon</w:t>
+      </w:r>
+      <w:r>
+        <w:rPr>
+          <w:sz w:val="24"/>
+          <w:szCs w:val="24"/>
+        </w:rPr>
+        <w:t xml:space="preserve">-greedy strategy allows the agent to choose a random action with probability </w:t>
+      </w:r>
+      <w:r>
+        <w:rPr>
+          <w:sz w:val="24"/>
+          <w:szCs w:val="24"/>
+        </w:rPr>
+        <w:t>epsilon</w:t>
+      </w:r>
+      <w:r>
+        <w:rPr>
+          <w:sz w:val="24"/>
+          <w:szCs w:val="24"/>
+        </w:rPr>
+        <w:t xml:space="preserve"> and the action with the highest Q-value with probability</w:t>
       </w:r>
     </w:p>
     <w:p>
@@ -3744,7 +4129,6 @@
         <w:rPr>
           <w:noProof/>
         </w:rPr>
-        <w:lastRenderedPageBreak/>
         <w:drawing>
           <wp:anchor distT="0" distB="0" distL="114300" distR="114300" simplePos="0" relativeHeight="251676672" behindDoc="1" locked="0" layoutInCell="1" allowOverlap="1" wp14:anchorId="71FCFA6B" wp14:editId="33A539F4">
             <wp:simplePos x="0" y="0"/>
@@ -3842,38 +4226,177 @@
         <w:bidi w:val="0"/>
         <w:spacing w:line="408" w:lineRule="auto"/>
         <w:rPr>
+          <w:sz w:val="24"/>
+          <w:szCs w:val="24"/>
+        </w:rPr>
+      </w:pPr>
+      <w:r>
+        <w:rPr>
+          <w:sz w:val="24"/>
+          <w:szCs w:val="24"/>
+        </w:rPr>
+        <w:t>Q-learning can be effective for several reasons</w:t>
+      </w:r>
+      <w:r>
+        <w:rPr>
           <w:rFonts w:cs="Arial"/>
           <w:sz w:val="24"/>
           <w:szCs w:val="24"/>
-          <w:rtl/>
-        </w:rPr>
-      </w:pPr>
-      <w:r>
-        <w:rPr>
-          <w:sz w:val="24"/>
-          <w:szCs w:val="24"/>
-        </w:rPr>
-        <w:t>In our simulator, the Q-learning strategy empowers vehicles to learn from past experiences, such as traffic congestion and road closures. By adjusting their routes based on the learned Q-values, vehicles can dynamically navigate through the city, optimizing their paths to mitigate obstacles and minimize travel times. This adaptive approach to routing is particularly useful for addressing challenges like congested streets and unexpected road closures, contributing to a more efficient and responsive traffic management strategy</w:t>
-      </w:r>
-      <w:r>
-        <w:rPr>
-          <w:rFonts w:cs="Arial"/>
-          <w:sz w:val="24"/>
-          <w:szCs w:val="24"/>
-          <w:rtl/>
-        </w:rPr>
-        <w:t>.</w:t>
+        </w:rPr>
+        <w:t>:</w:t>
       </w:r>
     </w:p>
     <w:p>
       <w:pPr>
+        <w:pStyle w:val="a6"/>
+        <w:numPr>
+          <w:ilvl w:val="0"/>
+          <w:numId w:val="3"/>
+        </w:numPr>
+        <w:bidi w:val="0"/>
+        <w:spacing w:line="408" w:lineRule="auto"/>
+        <w:rPr>
+          <w:sz w:val="24"/>
+          <w:szCs w:val="24"/>
+        </w:rPr>
+      </w:pPr>
+      <w:r>
+        <w:rPr>
+          <w:sz w:val="24"/>
+          <w:szCs w:val="24"/>
+        </w:rPr>
+        <w:t>Adaptability to Dynamic Environments: Navigation often takes place in complex and dynamic environments, where conditions can change rapidly. Q-</w:t>
+      </w:r>
+      <w:r>
+        <w:rPr>
+          <w:sz w:val="24"/>
+          <w:szCs w:val="24"/>
+        </w:rPr>
+        <w:lastRenderedPageBreak/>
+        <w:t>learning allows an agent to adapt its navigation strategy based on the feedback it receives from the environment. This adaptability is crucial for handling real-world scenarios such as traffic congestion, road closures, and unexpected obstacles</w:t>
+      </w:r>
+      <w:r>
         <w:rPr>
           <w:rFonts w:cs="Arial"/>
           <w:sz w:val="24"/>
           <w:szCs w:val="24"/>
           <w:rtl/>
         </w:rPr>
-      </w:pPr>
+        <w:t>.</w:t>
+      </w:r>
+    </w:p>
+    <w:p>
+      <w:pPr>
+        <w:pStyle w:val="a6"/>
+        <w:numPr>
+          <w:ilvl w:val="0"/>
+          <w:numId w:val="3"/>
+        </w:numPr>
+        <w:bidi w:val="0"/>
+        <w:spacing w:line="408" w:lineRule="auto"/>
+        <w:rPr>
+          <w:sz w:val="24"/>
+          <w:szCs w:val="24"/>
+        </w:rPr>
+      </w:pPr>
+      <w:r>
+        <w:rPr>
+          <w:sz w:val="24"/>
+          <w:szCs w:val="24"/>
+        </w:rPr>
+        <w:t>Trial and Error Learning: Q-learning employs a trial-and-error approach, where the agent explores different actions and learns from the outcomes. This process allows the agent to discover which actions lead to better outcomes and adjust its behavior accordingly. In navigation, the agent can learn to avoid routes that consistently result in traffic jams or delays, leading to more efficient routing decisions over time</w:t>
+      </w:r>
+      <w:r>
+        <w:rPr>
+          <w:rFonts w:cs="Arial"/>
+          <w:sz w:val="24"/>
+          <w:szCs w:val="24"/>
+          <w:rtl/>
+        </w:rPr>
+        <w:t>.</w:t>
+      </w:r>
+    </w:p>
+    <w:p>
+      <w:pPr>
+        <w:pStyle w:val="a6"/>
+        <w:numPr>
+          <w:ilvl w:val="0"/>
+          <w:numId w:val="3"/>
+        </w:numPr>
+        <w:bidi w:val="0"/>
+        <w:spacing w:line="408" w:lineRule="auto"/>
+        <w:rPr>
+          <w:sz w:val="24"/>
+          <w:szCs w:val="24"/>
+        </w:rPr>
+      </w:pPr>
+      <w:r>
+        <w:rPr>
+          <w:sz w:val="24"/>
+          <w:szCs w:val="24"/>
+        </w:rPr>
+        <w:t xml:space="preserve">Exploration and Exploitation: Q-learning balances </w:t>
+      </w:r>
+      <w:r>
+        <w:rPr>
+          <w:sz w:val="24"/>
+          <w:szCs w:val="24"/>
+        </w:rPr>
+        <w:t xml:space="preserve">the </w:t>
+      </w:r>
+      <w:r>
+        <w:rPr>
+          <w:sz w:val="24"/>
+          <w:szCs w:val="24"/>
+        </w:rPr>
+        <w:t xml:space="preserve">exploration of new paths and </w:t>
+      </w:r>
+      <w:r>
+        <w:rPr>
+          <w:sz w:val="24"/>
+          <w:szCs w:val="24"/>
+        </w:rPr>
+        <w:t xml:space="preserve">the </w:t>
+      </w:r>
+      <w:r>
+        <w:rPr>
+          <w:sz w:val="24"/>
+          <w:szCs w:val="24"/>
+        </w:rPr>
+        <w:t>exploitation of learned knowledge. This balance is vital for navigation, as it enables the agent to discover better routes while also leveraging its existing knowledge of effective paths. For example, the agent might explore new routes during periods of low traffic and exploit well-known routes during peak hours</w:t>
+      </w:r>
+      <w:r>
+        <w:rPr>
+          <w:rFonts w:cs="Arial"/>
+          <w:sz w:val="24"/>
+          <w:szCs w:val="24"/>
+          <w:rtl/>
+        </w:rPr>
+        <w:t>.</w:t>
+      </w:r>
+    </w:p>
+    <w:p>
+      <w:pPr>
+        <w:pStyle w:val="a6"/>
+        <w:numPr>
+          <w:ilvl w:val="0"/>
+          <w:numId w:val="3"/>
+        </w:numPr>
+        <w:bidi w:val="0"/>
+        <w:spacing w:line="408" w:lineRule="auto"/>
+        <w:rPr>
+          <w:sz w:val="24"/>
+          <w:szCs w:val="24"/>
+          <w:rtl/>
+        </w:rPr>
+      </w:pPr>
+      <w:r>
+        <w:rPr>
+          <w:sz w:val="24"/>
+          <w:szCs w:val="24"/>
+        </w:rPr>
+        <w:t>Long-Term Planning: Q-learning focuses on maximizing long-term cumulative rewards. In navigation, this means that the agent considers not only the immediate consequences of its actions but also the potential benefits or drawbacks of its choices over the entire route. This long-term perspective allows Q-learning to guide the agent towards routes that lead to the best overall outcomes.</w:t>
+      </w:r>
       <w:r>
         <w:rPr>
           <w:rFonts w:cs="Arial"/>
@@ -4312,30 +4835,7 @@
           <w:sz w:val="24"/>
           <w:szCs w:val="24"/>
         </w:rPr>
-        <w:t xml:space="preserve">Reinforcement learning is a machine learning paradigm that involves training agents to make sequential decisions in an environment </w:t>
-      </w:r>
-      <w:r>
-        <w:rPr>
-          <w:sz w:val="24"/>
-          <w:szCs w:val="24"/>
-        </w:rPr>
-        <w:t>to</w:t>
-      </w:r>
-      <w:r>
-        <w:rPr>
-          <w:sz w:val="24"/>
-          <w:szCs w:val="24"/>
-        </w:rPr>
-        <w:t xml:space="preserve"> maximize a cumulative reward. It draws inspiration from behavioral psychology, where individuals learn through trial and error by interacting with their surroundings</w:t>
-      </w:r>
-      <w:r>
-        <w:rPr>
-          <w:rFonts w:cs="Arial"/>
-          <w:sz w:val="24"/>
-          <w:szCs w:val="24"/>
-          <w:rtl/>
-        </w:rPr>
-        <w:t>.</w:t>
+        <w:t>The reinforcement learning algorithm we chose is Q-learning.</w:t>
       </w:r>
     </w:p>
     <w:p>
@@ -4343,16 +4843,26 @@
         <w:bidi w:val="0"/>
         <w:spacing w:line="408" w:lineRule="auto"/>
         <w:rPr>
-          <w:sz w:val="24"/>
-          <w:szCs w:val="24"/>
-        </w:rPr>
-      </w:pPr>
-      <w:r>
-        <w:rPr>
-          <w:sz w:val="24"/>
-          <w:szCs w:val="24"/>
-        </w:rPr>
-        <w:t>In reinforcement learning, an "agent" interacts with an "environment" to learn how to take actions that lead to the most favorable outcomes over time. The agent doesn't require explicit instructions; instead, it learns by receiving feedback from the environment in the form of rewards or penalties based on its actions. The goal of reinforcement learning is to discover the optimal strategy, known as a policy, that guides the agent's decisions to maximize its long-term rewards.</w:t>
+          <w:rFonts w:cs="Arial"/>
+          <w:sz w:val="24"/>
+          <w:szCs w:val="24"/>
+        </w:rPr>
+      </w:pPr>
+      <w:r>
+        <w:rPr>
+          <w:sz w:val="24"/>
+          <w:szCs w:val="24"/>
+        </w:rPr>
+        <w:t>In our simulator, the Q-learning strategy empowers vehicles to learn from past experiences, such as traffic congestion and road closures. By adjusting their routes based on the learned Q-values, vehicles can dynamically navigate through the city, optimizing their paths to mitigate obstacles and minimize travel times. This adaptive approach to routing is particularly useful for addressing challenges like congested streets and unexpected road closures, contributing to a more efficient and responsive traffic management strategy</w:t>
+      </w:r>
+      <w:r>
+        <w:rPr>
+          <w:rFonts w:cs="Arial"/>
+          <w:sz w:val="24"/>
+          <w:szCs w:val="24"/>
+          <w:rtl/>
+        </w:rPr>
+        <w:t>.</w:t>
       </w:r>
     </w:p>
     <w:p>
@@ -4360,24 +4870,106 @@
         <w:bidi w:val="0"/>
         <w:spacing w:line="408" w:lineRule="auto"/>
         <w:rPr>
-          <w:sz w:val="24"/>
-          <w:szCs w:val="24"/>
-        </w:rPr>
-      </w:pPr>
-      <w:r>
-        <w:rPr>
-          <w:sz w:val="24"/>
-          <w:szCs w:val="24"/>
-        </w:rPr>
-        <w:t>The Learning Process</w:t>
-      </w:r>
-      <w:r>
-        <w:rPr>
           <w:rFonts w:cs="Arial"/>
-          <w:sz w:val="24"/>
-          <w:szCs w:val="24"/>
-        </w:rPr>
-        <w:t xml:space="preserve"> in Reinforcement Learning:</w:t>
+          <w:b/>
+          <w:bCs/>
+          <w:sz w:val="24"/>
+          <w:szCs w:val="24"/>
+          <w:u w:val="single"/>
+        </w:rPr>
+      </w:pPr>
+      <w:r>
+        <w:rPr>
+          <w:rFonts w:cs="Arial"/>
+          <w:b/>
+          <w:bCs/>
+          <w:sz w:val="24"/>
+          <w:szCs w:val="24"/>
+          <w:u w:val="single"/>
+        </w:rPr>
+        <w:t xml:space="preserve">Our </w:t>
+      </w:r>
+      <w:r>
+        <w:rPr>
+          <w:rFonts w:cs="Arial"/>
+          <w:b/>
+          <w:bCs/>
+          <w:sz w:val="24"/>
+          <w:szCs w:val="24"/>
+          <w:u w:val="single"/>
+        </w:rPr>
+        <w:t>Q-Learning algorithm works like that:</w:t>
+      </w:r>
+    </w:p>
+    <w:p>
+      <w:pPr>
+        <w:bidi w:val="0"/>
+        <w:spacing w:line="408" w:lineRule="auto"/>
+        <w:rPr>
+          <w:rFonts w:cs="Arial"/>
+          <w:sz w:val="24"/>
+          <w:szCs w:val="24"/>
+        </w:rPr>
+      </w:pPr>
+      <w:r>
+        <w:rPr>
+          <w:rFonts w:cs="Arial"/>
+          <w:sz w:val="24"/>
+          <w:szCs w:val="24"/>
+        </w:rPr>
+        <w:t xml:space="preserve"> </w:t>
+      </w:r>
+      <w:r>
+        <w:rPr>
+          <w:rFonts w:cs="Arial"/>
+          <w:sz w:val="24"/>
+          <w:szCs w:val="24"/>
+        </w:rPr>
+        <w:t>Q-table Initialization: Initially, the agent knows nothing about which roads are good or bad. It starts with a blank Q-table</w:t>
+      </w:r>
+      <w:r>
+        <w:rPr>
+          <w:rFonts w:cs="Arial"/>
+          <w:sz w:val="24"/>
+          <w:szCs w:val="24"/>
+          <w:rtl/>
+        </w:rPr>
+        <w:t>.</w:t>
+      </w:r>
+      <w:r>
+        <w:rPr>
+          <w:rFonts w:cs="Arial"/>
+          <w:sz w:val="24"/>
+          <w:szCs w:val="24"/>
+        </w:rPr>
+        <w:t xml:space="preserve"> The Q-table is a table that consists of all the states (nodes in the map) and the possible actions from every state.</w:t>
+      </w:r>
+    </w:p>
+    <w:p>
+      <w:pPr>
+        <w:bidi w:val="0"/>
+        <w:spacing w:line="408" w:lineRule="auto"/>
+        <w:rPr>
+          <w:rFonts w:cs="Arial"/>
+          <w:sz w:val="24"/>
+          <w:szCs w:val="24"/>
+        </w:rPr>
+      </w:pPr>
+      <w:r>
+        <w:rPr>
+          <w:rFonts w:cs="Arial"/>
+          <w:sz w:val="24"/>
+          <w:szCs w:val="24"/>
+        </w:rPr>
+        <w:t>Choosing Actions: The agent decides which road to take based on what it knows so far. It can</w:t>
+      </w:r>
+      <w:r>
+        <w:rPr>
+          <w:rFonts w:cs="Arial"/>
+          <w:sz w:val="24"/>
+          <w:szCs w:val="24"/>
+        </w:rPr>
+        <w:t>:</w:t>
       </w:r>
     </w:p>
     <w:p>
@@ -4385,21 +4977,23 @@
         <w:pStyle w:val="a6"/>
         <w:numPr>
           <w:ilvl w:val="0"/>
-          <w:numId w:val="2"/>
+          <w:numId w:val="10"/>
         </w:numPr>
         <w:bidi w:val="0"/>
         <w:spacing w:line="408" w:lineRule="auto"/>
         <w:rPr>
-          <w:sz w:val="24"/>
-          <w:szCs w:val="24"/>
-        </w:rPr>
-      </w:pPr>
-      <w:r>
-        <w:rPr>
-          <w:sz w:val="24"/>
-          <w:szCs w:val="24"/>
-        </w:rPr>
-        <w:t>The agent starts with little to no knowledge of the environment and how its actions affect outcomes</w:t>
+          <w:rFonts w:cs="Arial"/>
+          <w:sz w:val="24"/>
+          <w:szCs w:val="24"/>
+        </w:rPr>
+      </w:pPr>
+      <w:r>
+        <w:rPr>
+          <w:rFonts w:cs="Arial"/>
+          <w:sz w:val="24"/>
+          <w:szCs w:val="24"/>
+        </w:rPr>
+        <w:t>Explore: Take a random road to understand what happens</w:t>
       </w:r>
       <w:r>
         <w:rPr>
@@ -4416,21 +5010,23 @@
         <w:pStyle w:val="a6"/>
         <w:numPr>
           <w:ilvl w:val="0"/>
-          <w:numId w:val="2"/>
+          <w:numId w:val="10"/>
         </w:numPr>
         <w:bidi w:val="0"/>
         <w:spacing w:line="408" w:lineRule="auto"/>
         <w:rPr>
-          <w:sz w:val="24"/>
-          <w:szCs w:val="24"/>
-        </w:rPr>
-      </w:pPr>
-      <w:r>
-        <w:rPr>
-          <w:sz w:val="24"/>
-          <w:szCs w:val="24"/>
-        </w:rPr>
-        <w:t>It interacts with the environment, taking actions and receiving rewards based on those actions</w:t>
+          <w:rFonts w:cs="Arial"/>
+          <w:sz w:val="24"/>
+          <w:szCs w:val="24"/>
+        </w:rPr>
+      </w:pPr>
+      <w:r>
+        <w:rPr>
+          <w:rFonts w:cs="Arial"/>
+          <w:sz w:val="24"/>
+          <w:szCs w:val="24"/>
+        </w:rPr>
+        <w:t>Exploit: Take the road it thinks will provide the best outcome based on past experiences stored in the Q-table</w:t>
       </w:r>
       <w:r>
         <w:rPr>
@@ -4447,30 +5043,121 @@
         <w:pStyle w:val="a6"/>
         <w:numPr>
           <w:ilvl w:val="0"/>
-          <w:numId w:val="2"/>
+          <w:numId w:val="10"/>
         </w:numPr>
         <w:bidi w:val="0"/>
         <w:spacing w:line="408" w:lineRule="auto"/>
         <w:rPr>
-          <w:sz w:val="24"/>
-          <w:szCs w:val="24"/>
-        </w:rPr>
-      </w:pPr>
-      <w:r>
-        <w:rPr>
-          <w:sz w:val="24"/>
-          <w:szCs w:val="24"/>
-        </w:rPr>
-        <w:t>The agent uses the received rewards to update its knowledge and refine its strategy (policy) to make better decisions in the future</w:t>
-      </w:r>
-      <w:r>
-        <w:rPr>
           <w:rFonts w:cs="Arial"/>
           <w:sz w:val="24"/>
           <w:szCs w:val="24"/>
+        </w:rPr>
+      </w:pPr>
+      <w:r>
+        <w:rPr>
+          <w:rFonts w:cs="Arial"/>
+          <w:sz w:val="24"/>
+          <w:szCs w:val="24"/>
+        </w:rPr>
+        <w:t>Receiving a Reward: After taking a road, the agent receives feedback (a reward) based on</w:t>
+      </w:r>
+      <w:r>
+        <w:rPr>
+          <w:rFonts w:cs="Arial"/>
+          <w:sz w:val="24"/>
+          <w:szCs w:val="24"/>
+        </w:rPr>
+        <w:t>:</w:t>
+      </w:r>
+    </w:p>
+    <w:p>
+      <w:pPr>
+        <w:pStyle w:val="a6"/>
+        <w:numPr>
+          <w:ilvl w:val="1"/>
+          <w:numId w:val="10"/>
+        </w:numPr>
+        <w:bidi w:val="0"/>
+        <w:spacing w:line="408" w:lineRule="auto"/>
+        <w:rPr>
+          <w:rFonts w:cs="Arial"/>
+          <w:sz w:val="24"/>
+          <w:szCs w:val="24"/>
+        </w:rPr>
+      </w:pPr>
+      <w:r>
+        <w:rPr>
+          <w:rFonts w:cs="Arial"/>
+          <w:sz w:val="24"/>
+          <w:szCs w:val="24"/>
+        </w:rPr>
+        <w:t>How close it gets to the destination</w:t>
+      </w:r>
+      <w:r>
+        <w:rPr>
+          <w:rFonts w:cs="Arial"/>
+          <w:sz w:val="24"/>
+          <w:szCs w:val="24"/>
           <w:rtl/>
         </w:rPr>
         <w:t>.</w:t>
+      </w:r>
+    </w:p>
+    <w:p>
+      <w:pPr>
+        <w:pStyle w:val="a6"/>
+        <w:numPr>
+          <w:ilvl w:val="1"/>
+          <w:numId w:val="10"/>
+        </w:numPr>
+        <w:bidi w:val="0"/>
+        <w:spacing w:line="408" w:lineRule="auto"/>
+        <w:rPr>
+          <w:rFonts w:cs="Arial"/>
+          <w:sz w:val="24"/>
+          <w:szCs w:val="24"/>
+        </w:rPr>
+      </w:pPr>
+      <w:r>
+        <w:rPr>
+          <w:rFonts w:cs="Arial"/>
+          <w:sz w:val="24"/>
+          <w:szCs w:val="24"/>
+        </w:rPr>
+        <w:t>If the road is blocked or not</w:t>
+      </w:r>
+      <w:r>
+        <w:rPr>
+          <w:rFonts w:cs="Arial"/>
+          <w:sz w:val="24"/>
+          <w:szCs w:val="24"/>
+          <w:rtl/>
+        </w:rPr>
+        <w:t>.</w:t>
+      </w:r>
+    </w:p>
+    <w:p>
+      <w:pPr>
+        <w:pStyle w:val="a6"/>
+        <w:numPr>
+          <w:ilvl w:val="1"/>
+          <w:numId w:val="10"/>
+        </w:numPr>
+        <w:bidi w:val="0"/>
+        <w:spacing w:line="408" w:lineRule="auto"/>
+        <w:rPr>
+          <w:rFonts w:cs="Arial"/>
+          <w:sz w:val="24"/>
+          <w:szCs w:val="24"/>
+        </w:rPr>
+      </w:pPr>
+      <w:r>
+        <w:rPr>
+          <w:rFonts w:cs="Arial"/>
+          <w:sz w:val="24"/>
+          <w:szCs w:val="24"/>
+        </w:rPr>
+        <w:t>The ratio between the road current speed and the road's max speed.</w:t>
       </w:r>
     </w:p>
     <w:p>
@@ -4478,21 +5165,33 @@
         <w:pStyle w:val="a6"/>
         <w:numPr>
           <w:ilvl w:val="0"/>
-          <w:numId w:val="2"/>
+          <w:numId w:val="10"/>
         </w:numPr>
         <w:bidi w:val="0"/>
         <w:spacing w:line="408" w:lineRule="auto"/>
         <w:rPr>
-          <w:sz w:val="24"/>
-          <w:szCs w:val="24"/>
-        </w:rPr>
-      </w:pPr>
-      <w:r>
-        <w:rPr>
-          <w:sz w:val="24"/>
-          <w:szCs w:val="24"/>
-        </w:rPr>
-        <w:t>Over time, through repeated interactions and learning, the agent improves its policy to achieve higher cumulative rewards.</w:t>
+          <w:rFonts w:cs="Arial"/>
+          <w:sz w:val="24"/>
+          <w:szCs w:val="24"/>
+        </w:rPr>
+      </w:pPr>
+      <w:r>
+        <w:rPr>
+          <w:rFonts w:cs="Arial"/>
+          <w:sz w:val="24"/>
+          <w:szCs w:val="24"/>
+        </w:rPr>
+        <w:lastRenderedPageBreak/>
+        <w:t>Updating the Q-table: The agent uses this feedback to update the Q-table. It adjusts its expectations of the rewards for taking a specific action at a particular state (node)</w:t>
+      </w:r>
+      <w:r>
+        <w:rPr>
+          <w:rFonts w:cs="Arial"/>
+          <w:sz w:val="24"/>
+          <w:szCs w:val="24"/>
+          <w:rtl/>
+        </w:rPr>
+        <w:t>.</w:t>
       </w:r>
     </w:p>
     <w:p>
@@ -4500,17 +5199,21 @@
         <w:bidi w:val="0"/>
         <w:spacing w:line="408" w:lineRule="auto"/>
         <w:rPr>
-          <w:sz w:val="24"/>
-          <w:szCs w:val="24"/>
+          <w:rFonts w:cs="Arial" w:hint="cs"/>
+          <w:sz w:val="24"/>
+          <w:szCs w:val="24"/>
+          <w:u w:val="single"/>
           <w:rtl/>
         </w:rPr>
       </w:pPr>
       <w:r>
         <w:rPr>
-          <w:sz w:val="24"/>
-          <w:szCs w:val="24"/>
-        </w:rPr>
-        <w:t>More specifically, we chose Q learning which is a specific reinforcement learning algorithm.</w:t>
+          <w:rFonts w:cs="Arial"/>
+          <w:sz w:val="24"/>
+          <w:szCs w:val="24"/>
+          <w:u w:val="single"/>
+        </w:rPr>
+        <w:t>Gradual Improvement</w:t>
       </w:r>
     </w:p>
     <w:p>
@@ -4518,85 +5221,131 @@
         <w:bidi w:val="0"/>
         <w:spacing w:line="408" w:lineRule="auto"/>
         <w:rPr>
+          <w:rFonts w:cs="Arial"/>
+          <w:sz w:val="24"/>
+          <w:szCs w:val="24"/>
+        </w:rPr>
+      </w:pPr>
+      <w:r>
+        <w:rPr>
+          <w:rFonts w:cs="Arial"/>
+          <w:sz w:val="24"/>
+          <w:szCs w:val="24"/>
+        </w:rPr>
+        <w:t>Repeating the Process: Over time, the agent repeats this process multiple times, exploring and learning from rewards</w:t>
+      </w:r>
+      <w:r>
+        <w:rPr>
+          <w:rFonts w:cs="Arial"/>
           <w:sz w:val="24"/>
           <w:szCs w:val="24"/>
           <w:rtl/>
         </w:rPr>
-      </w:pPr>
+        <w:t>.</w:t>
+      </w:r>
     </w:p>
     <w:p>
       <w:pPr>
         <w:bidi w:val="0"/>
         <w:spacing w:line="408" w:lineRule="auto"/>
         <w:rPr>
-          <w:sz w:val="24"/>
-          <w:szCs w:val="24"/>
-        </w:rPr>
-      </w:pPr>
+          <w:rFonts w:cs="Arial"/>
+          <w:sz w:val="24"/>
+          <w:szCs w:val="24"/>
+        </w:rPr>
+      </w:pPr>
+      <w:r>
+        <w:rPr>
+          <w:rFonts w:cs="Arial"/>
+          <w:sz w:val="24"/>
+          <w:szCs w:val="24"/>
+        </w:rPr>
+        <w:t>Learning from Mistakes: If a road leads to a bad outcome (low reward), the agent learns not to take that road from that node</w:t>
+      </w:r>
+      <w:r>
+        <w:rPr>
+          <w:rFonts w:cs="Arial"/>
+          <w:sz w:val="24"/>
+          <w:szCs w:val="24"/>
+          <w:rtl/>
+        </w:rPr>
+        <w:t>.</w:t>
+      </w:r>
     </w:p>
     <w:p>
       <w:pPr>
         <w:bidi w:val="0"/>
         <w:spacing w:line="408" w:lineRule="auto"/>
         <w:rPr>
-          <w:sz w:val="24"/>
-          <w:szCs w:val="24"/>
-        </w:rPr>
-      </w:pPr>
-      <w:r>
-        <w:rPr>
-          <w:sz w:val="24"/>
-          <w:szCs w:val="24"/>
-        </w:rPr>
-        <w:t>Q-learning can be effective for several reasons</w:t>
-      </w:r>
-      <w:r>
-        <w:rPr>
           <w:rFonts w:cs="Arial"/>
           <w:sz w:val="24"/>
           <w:szCs w:val="24"/>
-        </w:rPr>
-        <w:t>:</w:t>
+          <w:u w:val="single"/>
+        </w:rPr>
+      </w:pPr>
+      <w:r>
+        <w:rPr>
+          <w:rFonts w:cs="Arial"/>
+          <w:sz w:val="24"/>
+          <w:szCs w:val="24"/>
+          <w:u w:val="single"/>
+        </w:rPr>
+        <w:t>Achieving the Goal</w:t>
       </w:r>
     </w:p>
     <w:p>
       <w:pPr>
-        <w:pStyle w:val="a6"/>
-        <w:numPr>
-          <w:ilvl w:val="0"/>
-          <w:numId w:val="3"/>
-        </w:numPr>
         <w:bidi w:val="0"/>
         <w:spacing w:line="408" w:lineRule="auto"/>
         <w:rPr>
-          <w:sz w:val="24"/>
-          <w:szCs w:val="24"/>
-        </w:rPr>
-      </w:pPr>
-      <w:r>
-        <w:rPr>
-          <w:sz w:val="24"/>
-          <w:szCs w:val="24"/>
-        </w:rPr>
-        <w:t>Adaptability to Dynamic Environments: Navigation often takes place in complex and dynamic environments, where conditions can change rapidly. Q-learning allows an agent to adapt its navigation strategy based on the feedback it receives from the environment. This adaptability is crucial for handling real-world scenarios such as traffic congestion, road closures, and unexpected obstacles</w:t>
-      </w:r>
-      <w:r>
-        <w:rPr>
           <w:rFonts w:cs="Arial"/>
           <w:sz w:val="24"/>
           <w:szCs w:val="24"/>
-          <w:rtl/>
-        </w:rPr>
-        <w:t>.</w:t>
+        </w:rPr>
+      </w:pPr>
+      <w:r>
+        <w:rPr>
+          <w:rFonts w:cs="Arial"/>
+          <w:sz w:val="24"/>
+          <w:szCs w:val="24"/>
+        </w:rPr>
+        <w:t>Optimal Path Discovery: Gradually, the agent learns the best sequence of roads to take from each node to reach the destination node, based on the rewards it received in the past.</w:t>
       </w:r>
     </w:p>
     <w:p>
       <w:pPr>
-        <w:pStyle w:val="a6"/>
-        <w:numPr>
-          <w:ilvl w:val="0"/>
-          <w:numId w:val="3"/>
-        </w:numPr>
+        <w:bidi w:val="0"/>
+        <w:rPr>
+          <w:b/>
+          <w:bCs/>
+          <w:sz w:val="24"/>
+          <w:szCs w:val="24"/>
+          <w:u w:val="single"/>
+        </w:rPr>
+      </w:pPr>
+      <w:r>
+        <w:rPr>
+          <w:b/>
+          <w:bCs/>
+          <w:sz w:val="24"/>
+          <w:szCs w:val="24"/>
+          <w:u w:val="single"/>
+        </w:rPr>
+        <w:t>Our implementation of Q-Learning</w:t>
+      </w:r>
+      <w:r>
+        <w:rPr>
+          <w:b/>
+          <w:bCs/>
+          <w:sz w:val="24"/>
+          <w:szCs w:val="24"/>
+          <w:u w:val="single"/>
+        </w:rPr>
+        <w:t>:</w:t>
+      </w:r>
+    </w:p>
+    <w:p>
+      <w:pPr>
         <w:bidi w:val="0"/>
         <w:spacing w:line="408" w:lineRule="auto"/>
         <w:rPr>
@@ -4609,25 +5358,25 @@
           <w:sz w:val="24"/>
           <w:szCs w:val="24"/>
         </w:rPr>
-        <w:t>Trial and Error Learning: Q-learning employs a trial-and-error approach, where the agent explores different actions and learns from the outcomes. This process allows the agent to discover which actions lead to better outcomes and adjust its behavior accordingly. In navigation, the agent can learn to avoid routes that consistently result in traffic jams or delays, leading to more efficient routing decisions over time</w:t>
-      </w:r>
-      <w:r>
-        <w:rPr>
-          <w:rFonts w:cs="Arial"/>
-          <w:sz w:val="24"/>
-          <w:szCs w:val="24"/>
-          <w:rtl/>
-        </w:rPr>
-        <w:t>.</w:t>
+        <w:t xml:space="preserve">State - contains the current node </w:t>
+      </w:r>
+      <w:r>
+        <w:rPr>
+          <w:sz w:val="24"/>
+          <w:szCs w:val="24"/>
+        </w:rPr>
+        <w:t>ID</w:t>
+      </w:r>
+      <w:r>
+        <w:rPr>
+          <w:sz w:val="24"/>
+          <w:szCs w:val="24"/>
+        </w:rPr>
+        <w:t xml:space="preserve"> that the agent is currently on (maybe additionally the last speed update time). </w:t>
       </w:r>
     </w:p>
     <w:p>
       <w:pPr>
-        <w:pStyle w:val="a6"/>
-        <w:numPr>
-          <w:ilvl w:val="0"/>
-          <w:numId w:val="3"/>
-        </w:numPr>
         <w:bidi w:val="0"/>
         <w:spacing w:line="408" w:lineRule="auto"/>
         <w:rPr>
@@ -4640,329 +5389,287 @@
           <w:sz w:val="24"/>
           <w:szCs w:val="24"/>
         </w:rPr>
-        <w:t xml:space="preserve">Exploration and Exploitation: Q-learning balances </w:t>
-      </w:r>
-      <w:r>
-        <w:rPr>
-          <w:sz w:val="24"/>
-          <w:szCs w:val="24"/>
-        </w:rPr>
-        <w:t xml:space="preserve">the </w:t>
-      </w:r>
-      <w:r>
-        <w:rPr>
-          <w:sz w:val="24"/>
-          <w:szCs w:val="24"/>
-        </w:rPr>
-        <w:t xml:space="preserve">exploration of new paths and </w:t>
-      </w:r>
-      <w:r>
-        <w:rPr>
-          <w:sz w:val="24"/>
-          <w:szCs w:val="24"/>
-        </w:rPr>
-        <w:t xml:space="preserve">the </w:t>
-      </w:r>
-      <w:r>
-        <w:rPr>
-          <w:sz w:val="24"/>
-          <w:szCs w:val="24"/>
-        </w:rPr>
-        <w:t>exploitation of learned knowledge. This balance is vital for navigation, as it enables the agent to discover better routes while also leveraging its existing knowledge of effective paths. For example, the agent might explore new routes during periods of low traffic and exploit well-known routes during peak hours</w:t>
-      </w:r>
-      <w:r>
-        <w:rPr>
-          <w:rFonts w:cs="Arial"/>
-          <w:sz w:val="24"/>
-          <w:szCs w:val="24"/>
-          <w:rtl/>
-        </w:rPr>
-        <w:t>.</w:t>
+        <w:t>Action</w:t>
+      </w:r>
+      <w:r>
+        <w:rPr>
+          <w:sz w:val="24"/>
+          <w:szCs w:val="24"/>
+        </w:rPr>
+        <w:t xml:space="preserve"> –</w:t>
+      </w:r>
+      <w:r>
+        <w:rPr>
+          <w:sz w:val="24"/>
+          <w:szCs w:val="24"/>
+        </w:rPr>
+        <w:t xml:space="preserve"> a</w:t>
+      </w:r>
+      <w:r>
+        <w:rPr>
+          <w:sz w:val="24"/>
+          <w:szCs w:val="24"/>
+        </w:rPr>
+        <w:t>ction will be chosen from a</w:t>
+      </w:r>
+      <w:r>
+        <w:rPr>
+          <w:sz w:val="24"/>
+          <w:szCs w:val="24"/>
+        </w:rPr>
+        <w:t xml:space="preserve"> list of the possible destination node </w:t>
+      </w:r>
+      <w:r>
+        <w:rPr>
+          <w:sz w:val="24"/>
+          <w:szCs w:val="24"/>
+        </w:rPr>
+        <w:t>ID</w:t>
+      </w:r>
+      <w:r>
+        <w:rPr>
+          <w:sz w:val="24"/>
+          <w:szCs w:val="24"/>
+        </w:rPr>
+        <w:t xml:space="preserve">s. at probability </w:t>
+      </w:r>
+      <w:r>
+        <w:rPr>
+          <w:sz w:val="24"/>
+          <w:szCs w:val="24"/>
+        </w:rPr>
+        <w:t xml:space="preserve">epsilon </w:t>
+      </w:r>
+      <w:r>
+        <w:rPr>
+          <w:sz w:val="24"/>
+          <w:szCs w:val="24"/>
+        </w:rPr>
+        <w:t>(</w:t>
+      </w:r>
+      <w:r>
+        <w:rPr>
+          <w:sz w:val="24"/>
+          <w:szCs w:val="24"/>
+        </w:rPr>
+        <w:t>by default 0.2 in the simulator</w:t>
+      </w:r>
+      <w:r>
+        <w:rPr>
+          <w:sz w:val="24"/>
+          <w:szCs w:val="24"/>
+        </w:rPr>
+        <w:t xml:space="preserve">) pick </w:t>
+      </w:r>
+      <w:r>
+        <w:rPr>
+          <w:sz w:val="24"/>
+          <w:szCs w:val="24"/>
+        </w:rPr>
+        <w:t xml:space="preserve">a </w:t>
+      </w:r>
+      <w:r>
+        <w:rPr>
+          <w:sz w:val="24"/>
+          <w:szCs w:val="24"/>
+        </w:rPr>
+        <w:t xml:space="preserve">random action, else pick the best action according to the q table. </w:t>
       </w:r>
     </w:p>
     <w:p>
       <w:pPr>
-        <w:pStyle w:val="a6"/>
-        <w:numPr>
-          <w:ilvl w:val="0"/>
-          <w:numId w:val="3"/>
-        </w:numPr>
         <w:bidi w:val="0"/>
         <w:spacing w:line="408" w:lineRule="auto"/>
         <w:rPr>
           <w:sz w:val="24"/>
           <w:szCs w:val="24"/>
-        </w:rPr>
-      </w:pPr>
-      <w:r>
-        <w:rPr>
-          <w:sz w:val="24"/>
-          <w:szCs w:val="24"/>
-        </w:rPr>
-        <w:t>Long-Term Planning: Q-learning focuses on maximizing long-term cumulative rewards. In navigation, this means that the agent considers not only the immediate consequences of its actions but also the potential benefits or drawbacks of its choices over the entire route. This long-term perspective allows Q-learning to guide the agent towards routes that lead to the best overall outcomes.</w:t>
+          <w:rtl/>
+        </w:rPr>
+      </w:pPr>
+      <w:r>
+        <w:rPr>
+          <w:sz w:val="24"/>
+          <w:szCs w:val="24"/>
+        </w:rPr>
+        <w:t>L</w:t>
+      </w:r>
+      <w:r>
+        <w:rPr>
+          <w:sz w:val="24"/>
+          <w:szCs w:val="24"/>
+        </w:rPr>
+        <w:t>earning rate</w:t>
+      </w:r>
+      <w:r>
+        <w:rPr>
+          <w:sz w:val="24"/>
+          <w:szCs w:val="24"/>
+        </w:rPr>
+        <w:t xml:space="preserve"> </w:t>
+      </w:r>
+      <w:r>
+        <w:rPr>
+          <w:sz w:val="24"/>
+          <w:szCs w:val="24"/>
+        </w:rPr>
+        <w:t>(</w:t>
+      </w:r>
+      <w:r>
+        <w:rPr>
+          <w:sz w:val="24"/>
+          <w:szCs w:val="24"/>
+        </w:rPr>
+        <w:t>Alpha</w:t>
+      </w:r>
+      <w:r>
+        <w:rPr>
+          <w:sz w:val="24"/>
+          <w:szCs w:val="24"/>
+        </w:rPr>
+        <w:t>)</w:t>
+      </w:r>
+      <w:r>
+        <w:rPr>
+          <w:sz w:val="24"/>
+          <w:szCs w:val="24"/>
+        </w:rPr>
+        <w:t xml:space="preserve"> - we need to choose a value that is not too small (the q table won</w:t>
+      </w:r>
+      <w:r>
+        <w:rPr>
+          <w:sz w:val="24"/>
+          <w:szCs w:val="24"/>
+        </w:rPr>
+        <w:t>'</w:t>
+      </w:r>
+      <w:r>
+        <w:rPr>
+          <w:sz w:val="24"/>
+          <w:szCs w:val="24"/>
+        </w:rPr>
+        <w:t xml:space="preserve">t update) and not too big ( this can lead to overfitting) we chose </w:t>
+      </w:r>
+      <w:r>
+        <w:rPr>
+          <w:sz w:val="24"/>
+          <w:szCs w:val="24"/>
+        </w:rPr>
+        <w:t>a default value of 0.1</w:t>
+      </w:r>
+      <w:r>
+        <w:rPr>
+          <w:sz w:val="24"/>
+          <w:szCs w:val="24"/>
+        </w:rPr>
+        <w:t xml:space="preserve"> for our agent. </w:t>
       </w:r>
     </w:p>
     <w:p>
       <w:pPr>
-        <w:rPr>
-          <w:sz w:val="24"/>
-          <w:szCs w:val="24"/>
-        </w:rPr>
-      </w:pPr>
-      <w:r>
-        <w:rPr>
-          <w:sz w:val="24"/>
-          <w:szCs w:val="24"/>
-        </w:rPr>
-        <w:br w:type="page"/>
+        <w:bidi w:val="0"/>
+        <w:spacing w:line="408" w:lineRule="auto"/>
+        <w:rPr>
+          <w:sz w:val="24"/>
+          <w:szCs w:val="24"/>
+        </w:rPr>
+      </w:pPr>
+      <w:r>
+        <w:rPr>
+          <w:sz w:val="24"/>
+          <w:szCs w:val="24"/>
+        </w:rPr>
+        <w:t>The discount factor</w:t>
+      </w:r>
+      <w:r>
+        <w:rPr>
+          <w:sz w:val="24"/>
+          <w:szCs w:val="24"/>
+        </w:rPr>
+        <w:t xml:space="preserve"> </w:t>
+      </w:r>
+      <w:r>
+        <w:rPr>
+          <w:sz w:val="24"/>
+          <w:szCs w:val="24"/>
+        </w:rPr>
+        <w:t>(</w:t>
+      </w:r>
+      <w:r>
+        <w:rPr>
+          <w:sz w:val="24"/>
+          <w:szCs w:val="24"/>
+        </w:rPr>
+        <w:t>Gamma</w:t>
+      </w:r>
+      <w:r>
+        <w:rPr>
+          <w:sz w:val="24"/>
+          <w:szCs w:val="24"/>
+        </w:rPr>
+        <w:t>)</w:t>
+      </w:r>
+      <w:r>
+        <w:rPr>
+          <w:sz w:val="24"/>
+          <w:szCs w:val="24"/>
+        </w:rPr>
+        <w:t xml:space="preserve"> - determines the importance of future rewards. A factor of 0 will make the agent only consider current rewards while a factor approaching 1 will make it strive for a long-term high reward. We chose </w:t>
+      </w:r>
+      <w:r>
+        <w:rPr>
+          <w:sz w:val="24"/>
+          <w:szCs w:val="24"/>
+        </w:rPr>
+        <w:t xml:space="preserve">a </w:t>
+      </w:r>
+      <w:r>
+        <w:rPr>
+          <w:sz w:val="24"/>
+          <w:szCs w:val="24"/>
+        </w:rPr>
+        <w:t xml:space="preserve">discount </w:t>
+      </w:r>
+      <w:r>
+        <w:rPr>
+          <w:sz w:val="24"/>
+          <w:szCs w:val="24"/>
+        </w:rPr>
+        <w:lastRenderedPageBreak/>
+        <w:t xml:space="preserve">factor of </w:t>
+      </w:r>
+      <w:r>
+        <w:rPr>
+          <w:sz w:val="24"/>
+          <w:szCs w:val="24"/>
+        </w:rPr>
+        <w:t>0.9 by default</w:t>
+      </w:r>
+      <w:r>
+        <w:rPr>
+          <w:sz w:val="24"/>
+          <w:szCs w:val="24"/>
+        </w:rPr>
+        <w:t xml:space="preserve"> to find a good balance between immediate and future reward</w:t>
+      </w:r>
+      <w:r>
+        <w:rPr>
+          <w:sz w:val="24"/>
+          <w:szCs w:val="24"/>
+        </w:rPr>
+        <w:t>s</w:t>
+      </w:r>
+      <w:r>
+        <w:rPr>
+          <w:sz w:val="24"/>
+          <w:szCs w:val="24"/>
+        </w:rPr>
+        <w:t xml:space="preserve">. </w:t>
       </w:r>
     </w:p>
     <w:p>
       <w:pPr>
         <w:bidi w:val="0"/>
         <w:spacing w:line="408" w:lineRule="auto"/>
-        <w:ind w:left="360"/>
-        <w:rPr>
-          <w:sz w:val="24"/>
-          <w:szCs w:val="24"/>
-        </w:rPr>
-      </w:pPr>
-      <w:r>
-        <w:rPr>
-          <w:sz w:val="24"/>
-          <w:szCs w:val="24"/>
-        </w:rPr>
-        <w:lastRenderedPageBreak/>
-        <w:t>Our implementation of Q-Learning</w:t>
-      </w:r>
-      <w:r>
-        <w:rPr>
-          <w:sz w:val="24"/>
-          <w:szCs w:val="24"/>
-        </w:rPr>
-        <w:t>:</w:t>
-      </w:r>
-    </w:p>
-    <w:p>
-      <w:pPr>
-        <w:bidi w:val="0"/>
-        <w:spacing w:line="408" w:lineRule="auto"/>
-        <w:ind w:left="360"/>
-        <w:rPr>
-          <w:sz w:val="24"/>
-          <w:szCs w:val="24"/>
-        </w:rPr>
-      </w:pPr>
-      <w:r>
-        <w:rPr>
-          <w:sz w:val="24"/>
-          <w:szCs w:val="24"/>
-        </w:rPr>
-        <w:t xml:space="preserve">State - contains the current node </w:t>
-      </w:r>
-      <w:r>
-        <w:rPr>
-          <w:sz w:val="24"/>
-          <w:szCs w:val="24"/>
-        </w:rPr>
-        <w:t>ID</w:t>
-      </w:r>
-      <w:r>
-        <w:rPr>
-          <w:sz w:val="24"/>
-          <w:szCs w:val="24"/>
-        </w:rPr>
-        <w:t xml:space="preserve"> that the agent is currently on (maybe additionally the last speed update time). </w:t>
-      </w:r>
-    </w:p>
-    <w:p>
-      <w:pPr>
-        <w:bidi w:val="0"/>
-        <w:spacing w:line="408" w:lineRule="auto"/>
-        <w:ind w:left="360"/>
-        <w:rPr>
-          <w:sz w:val="24"/>
-          <w:szCs w:val="24"/>
-        </w:rPr>
-      </w:pPr>
-      <w:r>
-        <w:rPr>
-          <w:sz w:val="24"/>
-          <w:szCs w:val="24"/>
-        </w:rPr>
-        <w:t>Action</w:t>
-      </w:r>
-      <w:r>
-        <w:rPr>
-          <w:sz w:val="24"/>
-          <w:szCs w:val="24"/>
-        </w:rPr>
-        <w:t xml:space="preserve"> –</w:t>
-      </w:r>
-      <w:r>
-        <w:rPr>
-          <w:sz w:val="24"/>
-          <w:szCs w:val="24"/>
-        </w:rPr>
-        <w:t xml:space="preserve"> a</w:t>
-      </w:r>
-      <w:r>
-        <w:rPr>
-          <w:sz w:val="24"/>
-          <w:szCs w:val="24"/>
-        </w:rPr>
-        <w:t>ction will be chosen from a</w:t>
-      </w:r>
-      <w:r>
-        <w:rPr>
-          <w:sz w:val="24"/>
-          <w:szCs w:val="24"/>
-        </w:rPr>
-        <w:t xml:space="preserve"> list of the possible destination node </w:t>
-      </w:r>
-      <w:r>
-        <w:rPr>
-          <w:sz w:val="24"/>
-          <w:szCs w:val="24"/>
-        </w:rPr>
-        <w:t>ID</w:t>
-      </w:r>
-      <w:r>
-        <w:rPr>
-          <w:sz w:val="24"/>
-          <w:szCs w:val="24"/>
-        </w:rPr>
-        <w:t xml:space="preserve">s. at probability alpha(check if correct) pick </w:t>
-      </w:r>
-      <w:r>
-        <w:rPr>
-          <w:sz w:val="24"/>
-          <w:szCs w:val="24"/>
-        </w:rPr>
-        <w:t xml:space="preserve">a </w:t>
-      </w:r>
-      <w:r>
-        <w:rPr>
-          <w:sz w:val="24"/>
-          <w:szCs w:val="24"/>
-        </w:rPr>
-        <w:t xml:space="preserve">random action, else pick the best action according to the q table. </w:t>
-      </w:r>
-    </w:p>
-    <w:p>
-      <w:pPr>
-        <w:bidi w:val="0"/>
-        <w:spacing w:line="408" w:lineRule="auto"/>
-        <w:ind w:left="360"/>
-        <w:rPr>
-          <w:sz w:val="24"/>
-          <w:szCs w:val="24"/>
-          <w:rtl/>
-        </w:rPr>
-      </w:pPr>
-      <w:r>
-        <w:rPr>
-          <w:sz w:val="24"/>
-          <w:szCs w:val="24"/>
-        </w:rPr>
-        <w:t>Alpha - the learning rate, we need to choose a value that is not too small (the q table won</w:t>
-      </w:r>
-      <w:r>
-        <w:rPr>
-          <w:sz w:val="24"/>
-          <w:szCs w:val="24"/>
-        </w:rPr>
-        <w:t>'</w:t>
-      </w:r>
-      <w:r>
-        <w:rPr>
-          <w:sz w:val="24"/>
-          <w:szCs w:val="24"/>
-        </w:rPr>
-        <w:t xml:space="preserve">t update) and not too big ( this can lead to overfitting) we chose </w:t>
-      </w:r>
-      <w:r>
-        <w:rPr>
-          <w:sz w:val="24"/>
-          <w:szCs w:val="24"/>
-          <w:highlight w:val="yellow"/>
-        </w:rPr>
-        <w:t>0.00</w:t>
-      </w:r>
-      <w:r>
-        <w:rPr>
-          <w:sz w:val="24"/>
-          <w:szCs w:val="24"/>
-        </w:rPr>
-        <w:t xml:space="preserve"> for our agent. </w:t>
-      </w:r>
-    </w:p>
-    <w:p>
-      <w:pPr>
-        <w:bidi w:val="0"/>
-        <w:spacing w:line="408" w:lineRule="auto"/>
-        <w:ind w:left="360"/>
-        <w:rPr>
-          <w:sz w:val="24"/>
-          <w:szCs w:val="24"/>
-        </w:rPr>
-      </w:pPr>
-      <w:r>
-        <w:rPr>
-          <w:sz w:val="24"/>
-          <w:szCs w:val="24"/>
-        </w:rPr>
-        <w:t xml:space="preserve">Gamma - The discount factor determines the importance of future rewards. A factor of 0 will make the agent only consider current rewards while a factor approaching 1 will make it strive for a long-term high reward. We chose </w:t>
-      </w:r>
-      <w:r>
-        <w:rPr>
-          <w:sz w:val="24"/>
-          <w:szCs w:val="24"/>
-        </w:rPr>
-        <w:t xml:space="preserve">a </w:t>
-      </w:r>
-      <w:r>
-        <w:rPr>
-          <w:sz w:val="24"/>
-          <w:szCs w:val="24"/>
-        </w:rPr>
-        <w:t xml:space="preserve">discount factor of </w:t>
-      </w:r>
-      <w:r>
-        <w:rPr>
-          <w:sz w:val="24"/>
-          <w:szCs w:val="24"/>
-          <w:highlight w:val="yellow"/>
-        </w:rPr>
-        <w:t>0.00</w:t>
-      </w:r>
-      <w:r>
-        <w:rPr>
-          <w:sz w:val="24"/>
-          <w:szCs w:val="24"/>
-        </w:rPr>
-        <w:t xml:space="preserve"> to find a good balance between immediate and future reward</w:t>
-      </w:r>
-      <w:r>
-        <w:rPr>
-          <w:sz w:val="24"/>
-          <w:szCs w:val="24"/>
-        </w:rPr>
-        <w:t>s</w:t>
-      </w:r>
-      <w:r>
-        <w:rPr>
-          <w:sz w:val="24"/>
-          <w:szCs w:val="24"/>
-        </w:rPr>
-        <w:t xml:space="preserve">. </w:t>
-      </w:r>
-    </w:p>
-    <w:p>
-      <w:pPr>
-        <w:bidi w:val="0"/>
-        <w:spacing w:line="408" w:lineRule="auto"/>
-        <w:ind w:left="360"/>
         <w:rPr>
           <w:sz w:val="24"/>
           <w:szCs w:val="24"/>
@@ -5197,6 +5904,28 @@
           <w:szCs w:val="24"/>
         </w:rPr>
         <w:t>based on the ratio between the current road speed and its maximum speed.</w:t>
+      </w:r>
+    </w:p>
+    <w:p>
+      <w:pPr>
+        <w:pStyle w:val="a6"/>
+        <w:numPr>
+          <w:ilvl w:val="1"/>
+          <w:numId w:val="8"/>
+        </w:numPr>
+        <w:bidi w:val="0"/>
+        <w:spacing w:line="408" w:lineRule="auto"/>
+        <w:rPr>
+          <w:sz w:val="24"/>
+          <w:szCs w:val="24"/>
+        </w:rPr>
+      </w:pPr>
+      <w:r>
+        <w:rPr>
+          <w:sz w:val="24"/>
+          <w:szCs w:val="24"/>
+        </w:rPr>
+        <w:t>Return the sum of the reward and update the q table accordingly.</w:t>
       </w:r>
     </w:p>
     <w:p>
@@ -23842,6 +24571,119 @@
 <file path=word/numbering.xml><?xml version="1.0" encoding="utf-8"?>
 <w:numbering xmlns:wpc="http://schemas.microsoft.com/office/word/2010/wordprocessingCanvas" xmlns:cx="http://schemas.microsoft.com/office/drawing/2014/chartex" xmlns:cx1="http://schemas.microsoft.com/office/drawing/2015/9/8/chartex" xmlns:cx2="http://schemas.microsoft.com/office/drawing/2015/10/21/chartex" xmlns:cx3="http://schemas.microsoft.com/office/drawing/2016/5/9/chartex" xmlns:cx4="http://schemas.microsoft.com/office/drawing/2016/5/10/chartex" xmlns:cx5="http://schemas.microsoft.com/office/drawing/2016/5/11/chartex" xmlns:cx6="http://schemas.microsoft.com/office/drawing/2016/5/12/chartex" xmlns:cx7="http://schemas.microsoft.com/office/drawing/2016/5/13/chartex" xmlns:cx8="http://schemas.microsoft.com/office/drawing/2016/5/14/chartex" xmlns:mc="http://schemas.openxmlformats.org/markup-compatibility/2006" xmlns:aink="http://schemas.microsoft.com/office/drawing/2016/ink" xmlns:am3d="http://schemas.microsoft.com/office/drawing/2017/model3d" xmlns:o="urn:schemas-microsoft-com:office:office" xmlns:oel="http://schemas.microsoft.com/office/2019/extlst" xmlns:r="http://schemas.openxmlformats.org/officeDocument/2006/relationships" xmlns:m="http://schemas.openxmlformats.org/officeDocument/2006/math" xmlns:v="urn:schemas-microsoft-com:vml" xmlns:wp14="http://schemas.microsoft.com/office/word/2010/wordprocessingDrawing" xmlns:wp="http://schemas.openxmlformats.org/drawingml/2006/wordprocessingDrawing" xmlns:w10="urn:schemas-microsoft-com:office:word" xmlns:w="http://schemas.openxmlformats.org/wordprocessingml/2006/main" xmlns:w14="http://schemas.microsoft.com/office/word/2010/wordml" xmlns:w15="http://schemas.microsoft.com/office/word/2012/wordml" xmlns:w16cex="http://schemas.microsoft.com/office/word/2018/wordml/cex" xmlns:w16cid="http://schemas.microsoft.com/office/word/2016/wordml/cid" xmlns:w16="http://schemas.microsoft.com/office/word/2018/wordml" xmlns:w16sdtdh="http://schemas.microsoft.com/office/word/2020/wordml/sdtdatahash" xmlns:w16se="http://schemas.microsoft.com/office/word/2015/wordml/symex" xmlns:wpg="http://schemas.microsoft.com/office/word/2010/wordprocessingGroup" xmlns:wpi="http://schemas.microsoft.com/office/word/2010/wordprocessingInk" xmlns:wne="http://schemas.microsoft.com/office/word/2006/wordml" xmlns:wps="http://schemas.microsoft.com/office/word/2010/wordprocessingShape" mc:Ignorable="w14 w15 w16se w16cid w16 w16cex w16sdtdh wp14">
   <w:abstractNum w:abstractNumId="0" w15:restartNumberingAfterBreak="0">
+    <w:nsid w:val="01721AED"/>
+    <w:multiLevelType w:val="hybridMultilevel"/>
+    <w:tmpl w:val="3FDE7436"/>
+    <w:lvl w:ilvl="0" w:tplc="04090001">
+      <w:start w:val="1"/>
+      <w:numFmt w:val="bullet"/>
+      <w:lvlText w:val=""/>
+      <w:lvlJc w:val="left"/>
+      <w:pPr>
+        <w:ind w:left="720" w:hanging="360"/>
+      </w:pPr>
+      <w:rPr>
+        <w:rFonts w:ascii="Symbol" w:hAnsi="Symbol" w:hint="default"/>
+      </w:rPr>
+    </w:lvl>
+    <w:lvl w:ilvl="1" w:tplc="04090003" w:tentative="1">
+      <w:start w:val="1"/>
+      <w:numFmt w:val="bullet"/>
+      <w:lvlText w:val="o"/>
+      <w:lvlJc w:val="left"/>
+      <w:pPr>
+        <w:ind w:left="1440" w:hanging="360"/>
+      </w:pPr>
+      <w:rPr>
+        <w:rFonts w:ascii="Courier New" w:hAnsi="Courier New" w:cs="Courier New" w:hint="default"/>
+      </w:rPr>
+    </w:lvl>
+    <w:lvl w:ilvl="2" w:tplc="04090005" w:tentative="1">
+      <w:start w:val="1"/>
+      <w:numFmt w:val="bullet"/>
+      <w:lvlText w:val=""/>
+      <w:lvlJc w:val="left"/>
+      <w:pPr>
+        <w:ind w:left="2160" w:hanging="360"/>
+      </w:pPr>
+      <w:rPr>
+        <w:rFonts w:ascii="Wingdings" w:hAnsi="Wingdings" w:hint="default"/>
+      </w:rPr>
+    </w:lvl>
+    <w:lvl w:ilvl="3" w:tplc="04090001" w:tentative="1">
+      <w:start w:val="1"/>
+      <w:numFmt w:val="bullet"/>
+      <w:lvlText w:val=""/>
+      <w:lvlJc w:val="left"/>
+      <w:pPr>
+        <w:ind w:left="2880" w:hanging="360"/>
+      </w:pPr>
+      <w:rPr>
+        <w:rFonts w:ascii="Symbol" w:hAnsi="Symbol" w:hint="default"/>
+      </w:rPr>
+    </w:lvl>
+    <w:lvl w:ilvl="4" w:tplc="04090003" w:tentative="1">
+      <w:start w:val="1"/>
+      <w:numFmt w:val="bullet"/>
+      <w:lvlText w:val="o"/>
+      <w:lvlJc w:val="left"/>
+      <w:pPr>
+        <w:ind w:left="3600" w:hanging="360"/>
+      </w:pPr>
+      <w:rPr>
+        <w:rFonts w:ascii="Courier New" w:hAnsi="Courier New" w:cs="Courier New" w:hint="default"/>
+      </w:rPr>
+    </w:lvl>
+    <w:lvl w:ilvl="5" w:tplc="04090005" w:tentative="1">
+      <w:start w:val="1"/>
+      <w:numFmt w:val="bullet"/>
+      <w:lvlText w:val=""/>
+      <w:lvlJc w:val="left"/>
+      <w:pPr>
+        <w:ind w:left="4320" w:hanging="360"/>
+      </w:pPr>
+      <w:rPr>
+        <w:rFonts w:ascii="Wingdings" w:hAnsi="Wingdings" w:hint="default"/>
+      </w:rPr>
+    </w:lvl>
+    <w:lvl w:ilvl="6" w:tplc="04090001" w:tentative="1">
+      <w:start w:val="1"/>
+      <w:numFmt w:val="bullet"/>
+      <w:lvlText w:val=""/>
+      <w:lvlJc w:val="left"/>
+      <w:pPr>
+        <w:ind w:left="5040" w:hanging="360"/>
+      </w:pPr>
+      <w:rPr>
+        <w:rFonts w:ascii="Symbol" w:hAnsi="Symbol" w:hint="default"/>
+      </w:rPr>
+    </w:lvl>
+    <w:lvl w:ilvl="7" w:tplc="04090003" w:tentative="1">
+      <w:start w:val="1"/>
+      <w:numFmt w:val="bullet"/>
+      <w:lvlText w:val="o"/>
+      <w:lvlJc w:val="left"/>
+      <w:pPr>
+        <w:ind w:left="5760" w:hanging="360"/>
+      </w:pPr>
+      <w:rPr>
+        <w:rFonts w:ascii="Courier New" w:hAnsi="Courier New" w:cs="Courier New" w:hint="default"/>
+      </w:rPr>
+    </w:lvl>
+    <w:lvl w:ilvl="8" w:tplc="04090005" w:tentative="1">
+      <w:start w:val="1"/>
+      <w:numFmt w:val="bullet"/>
+      <w:lvlText w:val=""/>
+      <w:lvlJc w:val="left"/>
+      <w:pPr>
+        <w:ind w:left="6480" w:hanging="360"/>
+      </w:pPr>
+      <w:rPr>
+        <w:rFonts w:ascii="Wingdings" w:hAnsi="Wingdings" w:hint="default"/>
+      </w:rPr>
+    </w:lvl>
+  </w:abstractNum>
+  <w:abstractNum w:abstractNumId="1" w15:restartNumberingAfterBreak="0">
     <w:nsid w:val="087B0DB2"/>
     <w:multiLevelType w:val="hybridMultilevel"/>
     <w:tmpl w:val="6D30495A"/>
@@ -23953,7 +24795,7 @@
       </w:rPr>
     </w:lvl>
   </w:abstractNum>
-  <w:abstractNum w:abstractNumId="1" w15:restartNumberingAfterBreak="0">
+  <w:abstractNum w:abstractNumId="2" w15:restartNumberingAfterBreak="0">
     <w:nsid w:val="1C523043"/>
     <w:multiLevelType w:val="hybridMultilevel"/>
     <w:tmpl w:val="30A6AE34"/>
@@ -24066,7 +24908,7 @@
       </w:rPr>
     </w:lvl>
   </w:abstractNum>
-  <w:abstractNum w:abstractNumId="2" w15:restartNumberingAfterBreak="0">
+  <w:abstractNum w:abstractNumId="3" w15:restartNumberingAfterBreak="0">
     <w:nsid w:val="1F8E3124"/>
     <w:multiLevelType w:val="hybridMultilevel"/>
     <w:tmpl w:val="D36A2AB0"/>
@@ -24179,7 +25021,120 @@
       </w:rPr>
     </w:lvl>
   </w:abstractNum>
-  <w:abstractNum w:abstractNumId="3" w15:restartNumberingAfterBreak="0">
+  <w:abstractNum w:abstractNumId="4" w15:restartNumberingAfterBreak="0">
+    <w:nsid w:val="2F052001"/>
+    <w:multiLevelType w:val="hybridMultilevel"/>
+    <w:tmpl w:val="FC9A3C2E"/>
+    <w:lvl w:ilvl="0" w:tplc="04090001">
+      <w:start w:val="1"/>
+      <w:numFmt w:val="bullet"/>
+      <w:lvlText w:val=""/>
+      <w:lvlJc w:val="left"/>
+      <w:pPr>
+        <w:ind w:left="720" w:hanging="360"/>
+      </w:pPr>
+      <w:rPr>
+        <w:rFonts w:ascii="Symbol" w:hAnsi="Symbol" w:hint="default"/>
+      </w:rPr>
+    </w:lvl>
+    <w:lvl w:ilvl="1" w:tplc="04090003">
+      <w:start w:val="1"/>
+      <w:numFmt w:val="bullet"/>
+      <w:lvlText w:val="o"/>
+      <w:lvlJc w:val="left"/>
+      <w:pPr>
+        <w:ind w:left="1440" w:hanging="360"/>
+      </w:pPr>
+      <w:rPr>
+        <w:rFonts w:ascii="Courier New" w:hAnsi="Courier New" w:cs="Courier New" w:hint="default"/>
+      </w:rPr>
+    </w:lvl>
+    <w:lvl w:ilvl="2" w:tplc="04090005" w:tentative="1">
+      <w:start w:val="1"/>
+      <w:numFmt w:val="bullet"/>
+      <w:lvlText w:val=""/>
+      <w:lvlJc w:val="left"/>
+      <w:pPr>
+        <w:ind w:left="2160" w:hanging="360"/>
+      </w:pPr>
+      <w:rPr>
+        <w:rFonts w:ascii="Wingdings" w:hAnsi="Wingdings" w:hint="default"/>
+      </w:rPr>
+    </w:lvl>
+    <w:lvl w:ilvl="3" w:tplc="04090001" w:tentative="1">
+      <w:start w:val="1"/>
+      <w:numFmt w:val="bullet"/>
+      <w:lvlText w:val=""/>
+      <w:lvlJc w:val="left"/>
+      <w:pPr>
+        <w:ind w:left="2880" w:hanging="360"/>
+      </w:pPr>
+      <w:rPr>
+        <w:rFonts w:ascii="Symbol" w:hAnsi="Symbol" w:hint="default"/>
+      </w:rPr>
+    </w:lvl>
+    <w:lvl w:ilvl="4" w:tplc="04090003" w:tentative="1">
+      <w:start w:val="1"/>
+      <w:numFmt w:val="bullet"/>
+      <w:lvlText w:val="o"/>
+      <w:lvlJc w:val="left"/>
+      <w:pPr>
+        <w:ind w:left="3600" w:hanging="360"/>
+      </w:pPr>
+      <w:rPr>
+        <w:rFonts w:ascii="Courier New" w:hAnsi="Courier New" w:cs="Courier New" w:hint="default"/>
+      </w:rPr>
+    </w:lvl>
+    <w:lvl w:ilvl="5" w:tplc="04090005" w:tentative="1">
+      <w:start w:val="1"/>
+      <w:numFmt w:val="bullet"/>
+      <w:lvlText w:val=""/>
+      <w:lvlJc w:val="left"/>
+      <w:pPr>
+        <w:ind w:left="4320" w:hanging="360"/>
+      </w:pPr>
+      <w:rPr>
+        <w:rFonts w:ascii="Wingdings" w:hAnsi="Wingdings" w:hint="default"/>
+      </w:rPr>
+    </w:lvl>
+    <w:lvl w:ilvl="6" w:tplc="04090001" w:tentative="1">
+      <w:start w:val="1"/>
+      <w:numFmt w:val="bullet"/>
+      <w:lvlText w:val=""/>
+      <w:lvlJc w:val="left"/>
+      <w:pPr>
+        <w:ind w:left="5040" w:hanging="360"/>
+      </w:pPr>
+      <w:rPr>
+        <w:rFonts w:ascii="Symbol" w:hAnsi="Symbol" w:hint="default"/>
+      </w:rPr>
+    </w:lvl>
+    <w:lvl w:ilvl="7" w:tplc="04090003" w:tentative="1">
+      <w:start w:val="1"/>
+      <w:numFmt w:val="bullet"/>
+      <w:lvlText w:val="o"/>
+      <w:lvlJc w:val="left"/>
+      <w:pPr>
+        <w:ind w:left="5760" w:hanging="360"/>
+      </w:pPr>
+      <w:rPr>
+        <w:rFonts w:ascii="Courier New" w:hAnsi="Courier New" w:cs="Courier New" w:hint="default"/>
+      </w:rPr>
+    </w:lvl>
+    <w:lvl w:ilvl="8" w:tplc="04090005" w:tentative="1">
+      <w:start w:val="1"/>
+      <w:numFmt w:val="bullet"/>
+      <w:lvlText w:val=""/>
+      <w:lvlJc w:val="left"/>
+      <w:pPr>
+        <w:ind w:left="6480" w:hanging="360"/>
+      </w:pPr>
+      <w:rPr>
+        <w:rFonts w:ascii="Wingdings" w:hAnsi="Wingdings" w:hint="default"/>
+      </w:rPr>
+    </w:lvl>
+  </w:abstractNum>
+  <w:abstractNum w:abstractNumId="5" w15:restartNumberingAfterBreak="0">
     <w:nsid w:val="413667C3"/>
     <w:multiLevelType w:val="hybridMultilevel"/>
     <w:tmpl w:val="457AB242"/>
@@ -24269,7 +25224,7 @@
       </w:pPr>
     </w:lvl>
   </w:abstractNum>
-  <w:abstractNum w:abstractNumId="4" w15:restartNumberingAfterBreak="0">
+  <w:abstractNum w:abstractNumId="6" w15:restartNumberingAfterBreak="0">
     <w:nsid w:val="56746321"/>
     <w:multiLevelType w:val="hybridMultilevel"/>
     <w:tmpl w:val="7F6EFE1E"/>
@@ -24358,7 +25313,7 @@
       </w:pPr>
     </w:lvl>
   </w:abstractNum>
-  <w:abstractNum w:abstractNumId="5" w15:restartNumberingAfterBreak="0">
+  <w:abstractNum w:abstractNumId="7" w15:restartNumberingAfterBreak="0">
     <w:nsid w:val="6C7D37A9"/>
     <w:multiLevelType w:val="hybridMultilevel"/>
     <w:tmpl w:val="16A65C2C"/>
@@ -24444,7 +25399,7 @@
       </w:pPr>
     </w:lvl>
   </w:abstractNum>
-  <w:abstractNum w:abstractNumId="6" w15:restartNumberingAfterBreak="0">
+  <w:abstractNum w:abstractNumId="8" w15:restartNumberingAfterBreak="0">
     <w:nsid w:val="7B466D8C"/>
     <w:multiLevelType w:val="hybridMultilevel"/>
     <w:tmpl w:val="22C08E5E"/>
@@ -24533,7 +25488,7 @@
       </w:pPr>
     </w:lvl>
   </w:abstractNum>
-  <w:abstractNum w:abstractNumId="7" w15:restartNumberingAfterBreak="0">
+  <w:abstractNum w:abstractNumId="9" w15:restartNumberingAfterBreak="0">
     <w:nsid w:val="7EFF4F1C"/>
     <w:multiLevelType w:val="hybridMultilevel"/>
     <w:tmpl w:val="DECAA8EC"/>
@@ -24623,28 +25578,34 @@
     </w:lvl>
   </w:abstractNum>
   <w:num w:numId="1" w16cid:durableId="2071077680">
+    <w:abstractNumId w:val="9"/>
+  </w:num>
+  <w:num w:numId="2" w16cid:durableId="1418286506">
+    <w:abstractNumId w:val="8"/>
+  </w:num>
+  <w:num w:numId="3" w16cid:durableId="1595016521">
     <w:abstractNumId w:val="7"/>
   </w:num>
-  <w:num w:numId="2" w16cid:durableId="1418286506">
+  <w:num w:numId="4" w16cid:durableId="2046519310">
     <w:abstractNumId w:val="6"/>
   </w:num>
-  <w:num w:numId="3" w16cid:durableId="1595016521">
+  <w:num w:numId="5" w16cid:durableId="572392912">
+    <w:abstractNumId w:val="1"/>
+  </w:num>
+  <w:num w:numId="6" w16cid:durableId="1689603756">
     <w:abstractNumId w:val="5"/>
   </w:num>
-  <w:num w:numId="4" w16cid:durableId="2046519310">
-    <w:abstractNumId w:val="4"/>
+  <w:num w:numId="7" w16cid:durableId="283077048">
+    <w:abstractNumId w:val="2"/>
   </w:num>
-  <w:num w:numId="5" w16cid:durableId="572392912">
+  <w:num w:numId="8" w16cid:durableId="940068415">
+    <w:abstractNumId w:val="3"/>
+  </w:num>
+  <w:num w:numId="9" w16cid:durableId="1052459815">
     <w:abstractNumId w:val="0"/>
   </w:num>
-  <w:num w:numId="6" w16cid:durableId="1689603756">
-    <w:abstractNumId w:val="3"/>
-  </w:num>
-  <w:num w:numId="7" w16cid:durableId="283077048">
-    <w:abstractNumId w:val="1"/>
-  </w:num>
-  <w:num w:numId="8" w16cid:durableId="940068415">
-    <w:abstractNumId w:val="2"/>
+  <w:num w:numId="10" w16cid:durableId="577135823">
+    <w:abstractNumId w:val="4"/>
   </w:num>
 </w:numbering>
 </file>

--- a/project_main_word.docx
+++ b/project_main_word.docx
@@ -307,18 +307,8 @@
           <w:sz w:val="72"/>
           <w:szCs w:val="72"/>
         </w:rPr>
-        <w:t xml:space="preserve">Multi-agent reinforcement learning of traffic routing in networks of autonomous </w:t>
-      </w:r>
-      <w:proofErr w:type="gramStart"/>
-      <w:r>
-        <w:rPr>
-          <w:rFonts w:cs="Arial"/>
-          <w:sz w:val="72"/>
-          <w:szCs w:val="72"/>
-        </w:rPr>
-        <w:t>vehicles</w:t>
-      </w:r>
-      <w:proofErr w:type="gramEnd"/>
+        <w:t>Multi-agent reinforcement learning of traffic routing in networks of autonomous vehicles</w:t>
+      </w:r>
     </w:p>
     <w:p>
       <w:pPr>
@@ -343,17 +333,8 @@
           <w:rFonts w:cs="Arial" w:hint="cs"/>
           <w:rtl/>
         </w:rPr>
-        <w:t xml:space="preserve">אלון </w:t>
-      </w:r>
-      <w:proofErr w:type="spellStart"/>
-      <w:r>
-        <w:rPr>
-          <w:rFonts w:cs="Arial" w:hint="cs"/>
-          <w:rtl/>
-        </w:rPr>
-        <w:t>רייכר</w:t>
-      </w:r>
-      <w:proofErr w:type="spellEnd"/>
+        <w:t>אלון רייכר</w:t>
+      </w:r>
     </w:p>
     <w:p>
       <w:pPr>
@@ -694,7 +675,7 @@
       <w:sdtContent>
         <w:p>
           <w:pPr>
-            <w:pStyle w:val="TOCHeading"/>
+            <w:pStyle w:val="a5"/>
             <w:rPr>
               <w:rtl w:val="0"/>
               <w:lang w:val="he-IL"/>
@@ -2616,7 +2597,7 @@
     </w:p>
     <w:p>
       <w:pPr>
-        <w:pStyle w:val="Heading1"/>
+        <w:pStyle w:val="1"/>
         <w:rPr>
           <w:rFonts w:cs="Arial"/>
           <w:b/>
@@ -2828,7 +2809,7 @@
     </w:p>
     <w:p>
       <w:pPr>
-        <w:pStyle w:val="Heading1"/>
+        <w:pStyle w:val="1"/>
       </w:pPr>
       <w:r>
         <w:rPr>
@@ -2865,7 +2846,7 @@
     </w:p>
     <w:p>
       <w:pPr>
-        <w:pStyle w:val="Heading1"/>
+        <w:pStyle w:val="1"/>
         <w:rPr>
           <w:rtl/>
         </w:rPr>
@@ -2990,7 +2971,7 @@
     </w:p>
     <w:p>
       <w:pPr>
-        <w:pStyle w:val="Heading1"/>
+        <w:pStyle w:val="1"/>
       </w:pPr>
       <w:bookmarkStart w:id="2" w:name="_Toc146033167"/>
       <w:r>
@@ -3092,7 +3073,41 @@
           <w:sz w:val="24"/>
           <w:szCs w:val="24"/>
         </w:rPr>
-        <w:t xml:space="preserve">e've designed three different approaches for the cars to follow. First, there's the "random" approach, where cars make decisions without a specific plan, much like taking turns by chance. Then there's the "shortest path" approach, where cars always follow the </w:t>
+        <w:t xml:space="preserve">e've designed three different approaches for the </w:t>
+      </w:r>
+      <w:proofErr w:type="gramStart"/>
+      <w:r>
+        <w:rPr>
+          <w:rFonts w:cstheme="minorHAnsi"/>
+          <w:sz w:val="24"/>
+          <w:szCs w:val="24"/>
+        </w:rPr>
+        <w:t>cars</w:t>
+      </w:r>
+      <w:proofErr w:type="gramEnd"/>
+      <w:r>
+        <w:rPr>
+          <w:rFonts w:cstheme="minorHAnsi"/>
+          <w:sz w:val="24"/>
+          <w:szCs w:val="24"/>
+        </w:rPr>
+        <w:t xml:space="preserve"> </w:t>
+      </w:r>
+      <w:r>
+        <w:rPr>
+          <w:rFonts w:cstheme="minorHAnsi"/>
+          <w:sz w:val="24"/>
+          <w:szCs w:val="24"/>
+        </w:rPr>
+        <w:t>navigation algorithms</w:t>
+      </w:r>
+      <w:r>
+        <w:rPr>
+          <w:rFonts w:cstheme="minorHAnsi"/>
+          <w:sz w:val="24"/>
+          <w:szCs w:val="24"/>
+        </w:rPr>
+        <w:t xml:space="preserve">. First, there's the "random" approach, where cars make decisions without a specific plan, much like taking turns by chance. Then there's the "shortest path" approach, where cars always follow the </w:t>
       </w:r>
       <w:r>
         <w:rPr>
@@ -3195,7 +3210,7 @@
     </w:p>
     <w:p>
       <w:pPr>
-        <w:pStyle w:val="Heading1"/>
+        <w:pStyle w:val="1"/>
       </w:pPr>
       <w:bookmarkStart w:id="3" w:name="_Toc146033168"/>
       <w:r>
@@ -3608,7 +3623,7 @@
     </w:p>
     <w:p>
       <w:pPr>
-        <w:pStyle w:val="ListParagraph"/>
+        <w:pStyle w:val="a6"/>
         <w:numPr>
           <w:ilvl w:val="0"/>
           <w:numId w:val="2"/>
@@ -3639,7 +3654,7 @@
     </w:p>
     <w:p>
       <w:pPr>
-        <w:pStyle w:val="ListParagraph"/>
+        <w:pStyle w:val="a6"/>
         <w:numPr>
           <w:ilvl w:val="0"/>
           <w:numId w:val="2"/>
@@ -3670,7 +3685,7 @@
     </w:p>
     <w:p>
       <w:pPr>
-        <w:pStyle w:val="ListParagraph"/>
+        <w:pStyle w:val="a6"/>
         <w:numPr>
           <w:ilvl w:val="0"/>
           <w:numId w:val="2"/>
@@ -3701,7 +3716,7 @@
     </w:p>
     <w:p>
       <w:pPr>
-        <w:pStyle w:val="ListParagraph"/>
+        <w:pStyle w:val="a6"/>
         <w:numPr>
           <w:ilvl w:val="0"/>
           <w:numId w:val="2"/>
@@ -4037,17 +4052,8 @@
           <w:sz w:val="24"/>
           <w:szCs w:val="24"/>
         </w:rPr>
-        <w:t xml:space="preserve"> and the action with the highest Q-value with </w:t>
-      </w:r>
-      <w:proofErr w:type="gramStart"/>
-      <w:r>
-        <w:rPr>
-          <w:sz w:val="24"/>
-          <w:szCs w:val="24"/>
-        </w:rPr>
-        <w:t>probability</w:t>
-      </w:r>
-      <w:proofErr w:type="gramEnd"/>
+        <w:t xml:space="preserve"> and the action with the highest Q-value with probability</w:t>
+      </w:r>
     </w:p>
     <w:p>
       <w:pPr>
@@ -4262,7 +4268,7 @@
     </w:p>
     <w:p>
       <w:pPr>
-        <w:pStyle w:val="ListParagraph"/>
+        <w:pStyle w:val="a6"/>
         <w:numPr>
           <w:ilvl w:val="0"/>
           <w:numId w:val="3"/>
@@ -4301,7 +4307,7 @@
     </w:p>
     <w:p>
       <w:pPr>
-        <w:pStyle w:val="ListParagraph"/>
+        <w:pStyle w:val="a6"/>
         <w:numPr>
           <w:ilvl w:val="0"/>
           <w:numId w:val="3"/>
@@ -4332,7 +4338,7 @@
     </w:p>
     <w:p>
       <w:pPr>
-        <w:pStyle w:val="ListParagraph"/>
+        <w:pStyle w:val="a6"/>
         <w:numPr>
           <w:ilvl w:val="0"/>
           <w:numId w:val="3"/>
@@ -4391,7 +4397,7 @@
     </w:p>
     <w:p>
       <w:pPr>
-        <w:pStyle w:val="ListParagraph"/>
+        <w:pStyle w:val="a6"/>
         <w:numPr>
           <w:ilvl w:val="0"/>
           <w:numId w:val="3"/>
@@ -4422,7 +4428,7 @@
     </w:p>
     <w:p>
       <w:pPr>
-        <w:pStyle w:val="ListParagraph"/>
+        <w:pStyle w:val="a6"/>
         <w:bidi w:val="0"/>
         <w:spacing w:line="408" w:lineRule="auto"/>
         <w:ind w:left="360"/>
@@ -4446,7 +4452,7 @@
     </w:p>
     <w:p>
       <w:pPr>
-        <w:pStyle w:val="ListParagraph"/>
+        <w:pStyle w:val="a6"/>
         <w:bidi w:val="0"/>
         <w:spacing w:line="408" w:lineRule="auto"/>
         <w:ind w:left="360"/>
@@ -4462,76 +4468,48 @@
           <w:sz w:val="24"/>
           <w:szCs w:val="24"/>
         </w:rPr>
-        <w:t xml:space="preserve">MVC (Model-View-Controller) is a concept </w:t>
-      </w:r>
+        <w:t xml:space="preserve">MVC (Model-View-Controller) is a concept use in software projects </w:t>
+      </w:r>
+      <w:proofErr w:type="gramStart"/>
       <w:r>
         <w:rPr>
           <w:rFonts w:cs="Arial"/>
           <w:sz w:val="24"/>
           <w:szCs w:val="24"/>
         </w:rPr>
-        <w:t>used</w:t>
-      </w:r>
+        <w:t>in order to</w:t>
+      </w:r>
+      <w:proofErr w:type="gramEnd"/>
       <w:r>
         <w:rPr>
           <w:rFonts w:cs="Arial"/>
           <w:sz w:val="24"/>
           <w:szCs w:val="24"/>
         </w:rPr>
-        <w:t xml:space="preserve"> in software projects </w:t>
-      </w:r>
+        <w:t xml:space="preserve"> create clear </w:t>
+      </w:r>
+      <w:proofErr w:type="spellStart"/>
       <w:r>
         <w:rPr>
           <w:rFonts w:cs="Arial"/>
           <w:sz w:val="24"/>
           <w:szCs w:val="24"/>
         </w:rPr>
-        <w:t>to</w:t>
-      </w:r>
+        <w:t>seperation</w:t>
+      </w:r>
+      <w:proofErr w:type="spellEnd"/>
       <w:r>
         <w:rPr>
           <w:rFonts w:cs="Arial"/>
           <w:sz w:val="24"/>
           <w:szCs w:val="24"/>
         </w:rPr>
-        <w:t xml:space="preserve"> create </w:t>
-      </w:r>
-      <w:r>
-        <w:rPr>
-          <w:rFonts w:cs="Arial"/>
-          <w:sz w:val="24"/>
-          <w:szCs w:val="24"/>
-        </w:rPr>
-        <w:t xml:space="preserve">a </w:t>
-      </w:r>
-      <w:r>
-        <w:rPr>
-          <w:rFonts w:cs="Arial"/>
-          <w:sz w:val="24"/>
-          <w:szCs w:val="24"/>
-        </w:rPr>
-        <w:t xml:space="preserve">clear </w:t>
-      </w:r>
-      <w:r>
-        <w:rPr>
-          <w:rFonts w:cs="Arial"/>
-          <w:sz w:val="24"/>
-          <w:szCs w:val="24"/>
-        </w:rPr>
-        <w:t>separation</w:t>
-      </w:r>
-      <w:r>
-        <w:rPr>
-          <w:rFonts w:cs="Arial"/>
-          <w:sz w:val="24"/>
-          <w:szCs w:val="24"/>
-        </w:rPr>
         <w:t xml:space="preserve"> between the different parts of the project.</w:t>
       </w:r>
     </w:p>
     <w:p>
       <w:pPr>
-        <w:pStyle w:val="ListParagraph"/>
+        <w:pStyle w:val="a6"/>
         <w:bidi w:val="0"/>
         <w:spacing w:line="408" w:lineRule="auto"/>
         <w:ind w:left="360"/>
@@ -4549,30 +4527,34 @@
         </w:rPr>
         <w:t xml:space="preserve">MVC </w:t>
       </w:r>
+      <w:proofErr w:type="spellStart"/>
       <w:r>
         <w:rPr>
           <w:rFonts w:cs="Arial"/>
           <w:sz w:val="24"/>
           <w:szCs w:val="24"/>
         </w:rPr>
-        <w:t>separates</w:t>
-      </w:r>
+        <w:t>sperates</w:t>
+      </w:r>
+      <w:proofErr w:type="spellEnd"/>
       <w:r>
         <w:rPr>
           <w:rFonts w:cs="Arial"/>
           <w:sz w:val="24"/>
           <w:szCs w:val="24"/>
         </w:rPr>
-        <w:t xml:space="preserve"> the project into 3 different parts, the model, the view</w:t>
-      </w:r>
+        <w:t xml:space="preserve"> the project into 3 different parts, the model, the </w:t>
+      </w:r>
+      <w:proofErr w:type="gramStart"/>
       <w:r>
         <w:rPr>
           <w:rFonts w:cs="Arial"/>
           <w:sz w:val="24"/>
           <w:szCs w:val="24"/>
         </w:rPr>
-        <w:t>,</w:t>
-      </w:r>
+        <w:t>view</w:t>
+      </w:r>
+      <w:proofErr w:type="gramEnd"/>
       <w:r>
         <w:rPr>
           <w:rFonts w:cs="Arial"/>
@@ -4584,7 +4566,7 @@
     </w:p>
     <w:p>
       <w:pPr>
-        <w:pStyle w:val="ListParagraph"/>
+        <w:pStyle w:val="a6"/>
         <w:bidi w:val="0"/>
         <w:spacing w:line="408" w:lineRule="auto"/>
         <w:ind w:left="360"/>
@@ -4635,7 +4617,7 @@
     </w:p>
     <w:p>
       <w:pPr>
-        <w:pStyle w:val="ListParagraph"/>
+        <w:pStyle w:val="a6"/>
         <w:bidi w:val="0"/>
         <w:spacing w:line="408" w:lineRule="auto"/>
         <w:ind w:left="360"/>
@@ -4647,7 +4629,7 @@
     </w:p>
     <w:p>
       <w:pPr>
-        <w:pStyle w:val="ListParagraph"/>
+        <w:pStyle w:val="a6"/>
         <w:bidi w:val="0"/>
         <w:spacing w:line="408" w:lineRule="auto"/>
         <w:ind w:left="360"/>
@@ -4714,7 +4696,7 @@
     </w:p>
     <w:p>
       <w:pPr>
-        <w:pStyle w:val="ListParagraph"/>
+        <w:pStyle w:val="a6"/>
         <w:bidi w:val="0"/>
         <w:spacing w:line="408" w:lineRule="auto"/>
         <w:ind w:left="360"/>
@@ -4727,7 +4709,7 @@
     </w:p>
     <w:p>
       <w:pPr>
-        <w:pStyle w:val="ListParagraph"/>
+        <w:pStyle w:val="a6"/>
         <w:bidi w:val="0"/>
         <w:spacing w:line="408" w:lineRule="auto"/>
         <w:ind w:left="360"/>
@@ -4833,7 +4815,7 @@
     </w:p>
     <w:p>
       <w:pPr>
-        <w:pStyle w:val="ListParagraph"/>
+        <w:pStyle w:val="a6"/>
         <w:bidi w:val="0"/>
         <w:spacing w:line="408" w:lineRule="auto"/>
         <w:ind w:left="360"/>
@@ -4860,7 +4842,7 @@
     </w:p>
     <w:p>
       <w:pPr>
-        <w:pStyle w:val="ListParagraph"/>
+        <w:pStyle w:val="a6"/>
         <w:numPr>
           <w:ilvl w:val="0"/>
           <w:numId w:val="11"/>
@@ -4879,13 +4861,15 @@
         </w:rPr>
         <w:t xml:space="preserve">User interaction- the user </w:t>
       </w:r>
-      <w:r>
-        <w:rPr>
-          <w:sz w:val="24"/>
-          <w:szCs w:val="24"/>
-        </w:rPr>
-        <w:t>interacts</w:t>
-      </w:r>
+      <w:proofErr w:type="spellStart"/>
+      <w:r>
+        <w:rPr>
+          <w:sz w:val="24"/>
+          <w:szCs w:val="24"/>
+        </w:rPr>
+        <w:t>interactes</w:t>
+      </w:r>
+      <w:proofErr w:type="spellEnd"/>
       <w:r>
         <w:rPr>
           <w:sz w:val="24"/>
@@ -4896,7 +4880,7 @@
     </w:p>
     <w:p>
       <w:pPr>
-        <w:pStyle w:val="ListParagraph"/>
+        <w:pStyle w:val="a6"/>
         <w:numPr>
           <w:ilvl w:val="0"/>
           <w:numId w:val="11"/>
@@ -4915,13 +4899,15 @@
         </w:rPr>
         <w:t xml:space="preserve">Controller </w:t>
       </w:r>
-      <w:r>
-        <w:rPr>
-          <w:sz w:val="24"/>
-          <w:szCs w:val="24"/>
-        </w:rPr>
-        <w:t>possessing</w:t>
-      </w:r>
+      <w:proofErr w:type="spellStart"/>
+      <w:r>
+        <w:rPr>
+          <w:sz w:val="24"/>
+          <w:szCs w:val="24"/>
+        </w:rPr>
+        <w:t>prosseccing</w:t>
+      </w:r>
+      <w:proofErr w:type="spellEnd"/>
       <w:r>
         <w:rPr>
           <w:sz w:val="24"/>
@@ -4929,13 +4915,15 @@
         </w:rPr>
         <w:t xml:space="preserve">- the view </w:t>
       </w:r>
-      <w:r>
-        <w:rPr>
-          <w:sz w:val="24"/>
-          <w:szCs w:val="24"/>
-        </w:rPr>
-        <w:t>transfers</w:t>
-      </w:r>
+      <w:proofErr w:type="spellStart"/>
+      <w:r>
+        <w:rPr>
+          <w:sz w:val="24"/>
+          <w:szCs w:val="24"/>
+        </w:rPr>
+        <w:t>tranfer</w:t>
+      </w:r>
+      <w:proofErr w:type="spellEnd"/>
       <w:r>
         <w:rPr>
           <w:sz w:val="24"/>
@@ -4943,13 +4931,15 @@
         </w:rPr>
         <w:t xml:space="preserve"> the </w:t>
       </w:r>
-      <w:r>
-        <w:rPr>
-          <w:sz w:val="24"/>
-          <w:szCs w:val="24"/>
-        </w:rPr>
-        <w:t>interactions</w:t>
-      </w:r>
+      <w:proofErr w:type="spellStart"/>
+      <w:r>
+        <w:rPr>
+          <w:sz w:val="24"/>
+          <w:szCs w:val="24"/>
+        </w:rPr>
+        <w:t>interctations</w:t>
+      </w:r>
+      <w:proofErr w:type="spellEnd"/>
       <w:r>
         <w:rPr>
           <w:sz w:val="24"/>
@@ -4960,7 +4950,7 @@
     </w:p>
     <w:p>
       <w:pPr>
-        <w:pStyle w:val="ListParagraph"/>
+        <w:pStyle w:val="a6"/>
         <w:numPr>
           <w:ilvl w:val="0"/>
           <w:numId w:val="11"/>
@@ -5005,7 +4995,7 @@
     </w:p>
     <w:p>
       <w:pPr>
-        <w:pStyle w:val="ListParagraph"/>
+        <w:pStyle w:val="a6"/>
         <w:numPr>
           <w:ilvl w:val="0"/>
           <w:numId w:val="11"/>
@@ -5034,7 +5024,7 @@
     </w:p>
     <w:p>
       <w:pPr>
-        <w:pStyle w:val="ListParagraph"/>
+        <w:pStyle w:val="a6"/>
         <w:numPr>
           <w:ilvl w:val="0"/>
           <w:numId w:val="11"/>
@@ -5063,7 +5053,7 @@
     </w:p>
     <w:p>
       <w:pPr>
-        <w:pStyle w:val="ListParagraph"/>
+        <w:pStyle w:val="a6"/>
         <w:numPr>
           <w:ilvl w:val="0"/>
           <w:numId w:val="11"/>
@@ -5113,7 +5103,7 @@
     </w:p>
     <w:p>
       <w:pPr>
-        <w:pStyle w:val="ListParagraph"/>
+        <w:pStyle w:val="a6"/>
         <w:numPr>
           <w:ilvl w:val="0"/>
           <w:numId w:val="12"/>
@@ -5142,7 +5132,7 @@
     </w:p>
     <w:p>
       <w:pPr>
-        <w:pStyle w:val="ListParagraph"/>
+        <w:pStyle w:val="a6"/>
         <w:numPr>
           <w:ilvl w:val="0"/>
           <w:numId w:val="12"/>
@@ -5171,7 +5161,7 @@
     </w:p>
     <w:p>
       <w:pPr>
-        <w:pStyle w:val="ListParagraph"/>
+        <w:pStyle w:val="a6"/>
         <w:numPr>
           <w:ilvl w:val="0"/>
           <w:numId w:val="12"/>
@@ -5226,7 +5216,7 @@
     </w:p>
     <w:p>
       <w:pPr>
-        <w:pStyle w:val="Heading1"/>
+        <w:pStyle w:val="1"/>
       </w:pPr>
       <w:bookmarkStart w:id="4" w:name="_Toc146033169"/>
       <w:r>
@@ -5254,7 +5244,7 @@
     </w:p>
     <w:p>
       <w:pPr>
-        <w:pStyle w:val="ListParagraph"/>
+        <w:pStyle w:val="a6"/>
         <w:numPr>
           <w:ilvl w:val="0"/>
           <w:numId w:val="1"/>
@@ -5347,7 +5337,7 @@
     </w:p>
     <w:p>
       <w:pPr>
-        <w:pStyle w:val="ListParagraph"/>
+        <w:pStyle w:val="a6"/>
         <w:numPr>
           <w:ilvl w:val="0"/>
           <w:numId w:val="1"/>
@@ -5424,23 +5414,7 @@
           <w:sz w:val="24"/>
           <w:szCs w:val="24"/>
         </w:rPr>
-        <w:t xml:space="preserve">Dijkstra algorithm for </w:t>
-      </w:r>
-      <w:proofErr w:type="gramStart"/>
-      <w:r>
-        <w:rPr>
-          <w:sz w:val="24"/>
-          <w:szCs w:val="24"/>
-        </w:rPr>
-        <w:t>shortest</w:t>
-      </w:r>
-      <w:proofErr w:type="gramEnd"/>
-      <w:r>
-        <w:rPr>
-          <w:sz w:val="24"/>
-          <w:szCs w:val="24"/>
-        </w:rPr>
-        <w:t xml:space="preserve"> path finding in a weighted graph. </w:t>
+        <w:t xml:space="preserve">Dijkstra algorithm for shortest path finding in a weighted graph. </w:t>
       </w:r>
     </w:p>
     <w:p>
@@ -5592,7 +5566,7 @@
     </w:p>
     <w:p>
       <w:pPr>
-        <w:pStyle w:val="Heading1"/>
+        <w:pStyle w:val="1"/>
       </w:pPr>
       <w:bookmarkStart w:id="5" w:name="_Toc146033170"/>
       <w:r>
@@ -5793,7 +5767,7 @@
     </w:p>
     <w:p>
       <w:pPr>
-        <w:pStyle w:val="ListParagraph"/>
+        <w:pStyle w:val="a6"/>
         <w:numPr>
           <w:ilvl w:val="0"/>
           <w:numId w:val="10"/>
@@ -5826,7 +5800,7 @@
     </w:p>
     <w:p>
       <w:pPr>
-        <w:pStyle w:val="ListParagraph"/>
+        <w:pStyle w:val="a6"/>
         <w:numPr>
           <w:ilvl w:val="0"/>
           <w:numId w:val="10"/>
@@ -5859,7 +5833,7 @@
     </w:p>
     <w:p>
       <w:pPr>
-        <w:pStyle w:val="ListParagraph"/>
+        <w:pStyle w:val="a6"/>
         <w:numPr>
           <w:ilvl w:val="0"/>
           <w:numId w:val="10"/>
@@ -5891,7 +5865,7 @@
     </w:p>
     <w:p>
       <w:pPr>
-        <w:pStyle w:val="ListParagraph"/>
+        <w:pStyle w:val="a6"/>
         <w:numPr>
           <w:ilvl w:val="1"/>
           <w:numId w:val="10"/>
@@ -5924,7 +5898,7 @@
     </w:p>
     <w:p>
       <w:pPr>
-        <w:pStyle w:val="ListParagraph"/>
+        <w:pStyle w:val="a6"/>
         <w:numPr>
           <w:ilvl w:val="1"/>
           <w:numId w:val="10"/>
@@ -5957,7 +5931,7 @@
     </w:p>
     <w:p>
       <w:pPr>
-        <w:pStyle w:val="ListParagraph"/>
+        <w:pStyle w:val="a6"/>
         <w:numPr>
           <w:ilvl w:val="1"/>
           <w:numId w:val="10"/>
@@ -5997,7 +5971,7 @@
     </w:p>
     <w:p>
       <w:pPr>
-        <w:pStyle w:val="ListParagraph"/>
+        <w:pStyle w:val="a6"/>
         <w:numPr>
           <w:ilvl w:val="0"/>
           <w:numId w:val="10"/>
@@ -6035,6 +6009,8 @@
         <w:spacing w:line="408" w:lineRule="auto"/>
         <w:rPr>
           <w:rFonts w:cs="Arial"/>
+          <w:b/>
+          <w:bCs/>
           <w:sz w:val="24"/>
           <w:szCs w:val="24"/>
           <w:u w:val="single"/>
@@ -6044,6 +6020,8 @@
       <w:r>
         <w:rPr>
           <w:rFonts w:cs="Arial"/>
+          <w:b/>
+          <w:bCs/>
           <w:sz w:val="24"/>
           <w:szCs w:val="24"/>
           <w:u w:val="single"/>
@@ -6113,6 +6091,8 @@
         <w:spacing w:line="408" w:lineRule="auto"/>
         <w:rPr>
           <w:rFonts w:cs="Arial"/>
+          <w:b/>
+          <w:bCs/>
           <w:sz w:val="24"/>
           <w:szCs w:val="24"/>
           <w:u w:val="single"/>
@@ -6121,6 +6101,8 @@
       <w:r>
         <w:rPr>
           <w:rFonts w:cs="Arial"/>
+          <w:b/>
+          <w:bCs/>
           <w:sz w:val="24"/>
           <w:szCs w:val="24"/>
           <w:u w:val="single"/>
@@ -6375,23 +6357,7 @@
           <w:sz w:val="24"/>
           <w:szCs w:val="24"/>
         </w:rPr>
-        <w:t xml:space="preserve">t update) and not too big </w:t>
-      </w:r>
-      <w:proofErr w:type="gramStart"/>
-      <w:r>
-        <w:rPr>
-          <w:sz w:val="24"/>
-          <w:szCs w:val="24"/>
-        </w:rPr>
-        <w:t>( this</w:t>
-      </w:r>
-      <w:proofErr w:type="gramEnd"/>
-      <w:r>
-        <w:rPr>
-          <w:sz w:val="24"/>
-          <w:szCs w:val="24"/>
-        </w:rPr>
-        <w:t xml:space="preserve"> can lead to overfitting) we chose </w:t>
+        <w:t xml:space="preserve">t update) and not too big ( this can lead to overfitting) we chose </w:t>
       </w:r>
       <w:r>
         <w:rPr>
@@ -6564,7 +6530,7 @@
     </w:p>
     <w:p>
       <w:pPr>
-        <w:pStyle w:val="ListParagraph"/>
+        <w:pStyle w:val="a6"/>
         <w:numPr>
           <w:ilvl w:val="0"/>
           <w:numId w:val="8"/>
@@ -6581,21 +6547,7 @@
           <w:sz w:val="24"/>
           <w:szCs w:val="24"/>
         </w:rPr>
-        <w:t xml:space="preserve">1000 if the agent </w:t>
-      </w:r>
-      <w:r>
-        <w:rPr>
-          <w:sz w:val="24"/>
-          <w:szCs w:val="24"/>
-        </w:rPr>
-        <w:t>arrives</w:t>
-      </w:r>
-      <w:r>
-        <w:rPr>
-          <w:sz w:val="24"/>
-          <w:szCs w:val="24"/>
-        </w:rPr>
-        <w:t xml:space="preserve"> </w:t>
+        <w:t xml:space="preserve">1000 if the agent arrived </w:t>
       </w:r>
       <w:r>
         <w:rPr>
@@ -6614,7 +6566,7 @@
     </w:p>
     <w:p>
       <w:pPr>
-        <w:pStyle w:val="ListParagraph"/>
+        <w:pStyle w:val="a6"/>
         <w:numPr>
           <w:ilvl w:val="0"/>
           <w:numId w:val="8"/>
@@ -6650,7 +6602,7 @@
     </w:p>
     <w:p>
       <w:pPr>
-        <w:pStyle w:val="ListParagraph"/>
+        <w:pStyle w:val="a6"/>
         <w:numPr>
           <w:ilvl w:val="0"/>
           <w:numId w:val="8"/>
@@ -6679,7 +6631,7 @@
     </w:p>
     <w:p>
       <w:pPr>
-        <w:pStyle w:val="ListParagraph"/>
+        <w:pStyle w:val="a6"/>
         <w:numPr>
           <w:ilvl w:val="1"/>
           <w:numId w:val="8"/>
@@ -6696,21 +6648,12 @@
           <w:sz w:val="24"/>
           <w:szCs w:val="24"/>
         </w:rPr>
-        <w:t xml:space="preserve">-1 for every road the agent </w:t>
-      </w:r>
-      <w:proofErr w:type="gramStart"/>
-      <w:r>
-        <w:rPr>
-          <w:sz w:val="24"/>
-          <w:szCs w:val="24"/>
-        </w:rPr>
-        <w:t>passed</w:t>
-      </w:r>
-      <w:proofErr w:type="gramEnd"/>
-    </w:p>
-    <w:p>
-      <w:pPr>
-        <w:pStyle w:val="ListParagraph"/>
+        <w:t>-1 for every road the agent passed</w:t>
+      </w:r>
+    </w:p>
+    <w:p>
+      <w:pPr>
+        <w:pStyle w:val="a6"/>
         <w:numPr>
           <w:ilvl w:val="1"/>
           <w:numId w:val="8"/>
@@ -6727,21 +6670,12 @@
           <w:sz w:val="24"/>
           <w:szCs w:val="24"/>
         </w:rPr>
-        <w:t xml:space="preserve">-1 if the agent got further away from the </w:t>
-      </w:r>
-      <w:proofErr w:type="gramStart"/>
-      <w:r>
-        <w:rPr>
-          <w:sz w:val="24"/>
-          <w:szCs w:val="24"/>
-        </w:rPr>
-        <w:t>destination</w:t>
-      </w:r>
-      <w:proofErr w:type="gramEnd"/>
-    </w:p>
-    <w:p>
-      <w:pPr>
-        <w:pStyle w:val="ListParagraph"/>
+        <w:t>-1 if the agent got further away from the destination</w:t>
+      </w:r>
+    </w:p>
+    <w:p>
+      <w:pPr>
+        <w:pStyle w:val="a6"/>
         <w:numPr>
           <w:ilvl w:val="1"/>
           <w:numId w:val="8"/>
@@ -6777,7 +6711,7 @@
     </w:p>
     <w:p>
       <w:pPr>
-        <w:pStyle w:val="ListParagraph"/>
+        <w:pStyle w:val="a6"/>
         <w:numPr>
           <w:ilvl w:val="1"/>
           <w:numId w:val="8"/>
@@ -6825,7 +6759,7 @@
     </w:p>
     <w:p>
       <w:pPr>
-        <w:pStyle w:val="Heading1"/>
+        <w:pStyle w:val="1"/>
       </w:pPr>
       <w:bookmarkStart w:id="6" w:name="_Toc146033171"/>
       <w:r>
@@ -6990,23 +6924,7 @@
           <w:sz w:val="24"/>
           <w:szCs w:val="24"/>
         </w:rPr>
-        <w:t>For the simulation we use the map of Tel Aviv, the starting point is from "Rokach Boulevard" to "</w:t>
-      </w:r>
-      <w:proofErr w:type="spellStart"/>
-      <w:r>
-        <w:rPr>
-          <w:sz w:val="24"/>
-          <w:szCs w:val="24"/>
-        </w:rPr>
-        <w:t>Dizengof</w:t>
-      </w:r>
-      <w:proofErr w:type="spellEnd"/>
-      <w:r>
-        <w:rPr>
-          <w:sz w:val="24"/>
-          <w:szCs w:val="24"/>
-        </w:rPr>
-        <w:t xml:space="preserve"> Center".</w:t>
+        <w:t>For the simulation we use the map of Tel Aviv, the starting point is from "Rokach Boulevard" to "Dizengof Center".</w:t>
       </w:r>
     </w:p>
     <w:p>
@@ -7042,7 +6960,7 @@
     </w:p>
     <w:p>
       <w:pPr>
-        <w:pStyle w:val="ListParagraph"/>
+        <w:pStyle w:val="a6"/>
         <w:numPr>
           <w:ilvl w:val="0"/>
           <w:numId w:val="4"/>
@@ -7213,28 +7131,12 @@
           <w:sz w:val="24"/>
           <w:szCs w:val="24"/>
         </w:rPr>
-        <w:t xml:space="preserve">more optimized path. We can see </w:t>
-      </w:r>
-      <w:proofErr w:type="gramStart"/>
-      <w:r>
-        <w:rPr>
-          <w:sz w:val="24"/>
-          <w:szCs w:val="24"/>
-        </w:rPr>
-        <w:t>that by</w:t>
-      </w:r>
-      <w:proofErr w:type="gramEnd"/>
-      <w:r>
-        <w:rPr>
-          <w:sz w:val="24"/>
-          <w:szCs w:val="24"/>
-        </w:rPr>
-        <w:t xml:space="preserve"> the number of seconds being lower as the episode numbers grow.</w:t>
-      </w:r>
-    </w:p>
-    <w:p>
-      <w:pPr>
-        <w:pStyle w:val="ListParagraph"/>
+        <w:t>more optimized path. We can see that by the number of seconds being lower as the episode numbers grow.</w:t>
+      </w:r>
+    </w:p>
+    <w:p>
+      <w:pPr>
+        <w:pStyle w:val="a6"/>
         <w:numPr>
           <w:ilvl w:val="0"/>
           <w:numId w:val="4"/>
@@ -7364,21 +7266,12 @@
           <w:szCs w:val="24"/>
         </w:rPr>
       </w:pPr>
-      <w:proofErr w:type="gramStart"/>
-      <w:r>
-        <w:rPr>
-          <w:sz w:val="24"/>
-          <w:szCs w:val="24"/>
-        </w:rPr>
-        <w:t>the</w:t>
-      </w:r>
-      <w:proofErr w:type="gramEnd"/>
-      <w:r>
-        <w:rPr>
-          <w:sz w:val="24"/>
-          <w:szCs w:val="24"/>
-        </w:rPr>
-        <w:t xml:space="preserve"> </w:t>
+      <w:r>
+        <w:rPr>
+          <w:sz w:val="24"/>
+          <w:szCs w:val="24"/>
+        </w:rPr>
+        <w:t xml:space="preserve">the </w:t>
       </w:r>
       <w:r>
         <w:rPr>
@@ -8565,23 +8458,7 @@
           <w:sz w:val="24"/>
           <w:szCs w:val="24"/>
         </w:rPr>
-        <w:t xml:space="preserve"> blue </w:t>
-      </w:r>
-      <w:proofErr w:type="gramStart"/>
-      <w:r>
-        <w:rPr>
-          <w:sz w:val="24"/>
-          <w:szCs w:val="24"/>
-        </w:rPr>
-        <w:t>in</w:t>
-      </w:r>
-      <w:proofErr w:type="gramEnd"/>
-      <w:r>
-        <w:rPr>
-          <w:sz w:val="24"/>
-          <w:szCs w:val="24"/>
-        </w:rPr>
-        <w:t xml:space="preserve"> the map, this indicates that the road was blocked. Now we can see that the agent knew the road was blocked and chose a different route this time </w:t>
+        <w:t xml:space="preserve"> blue in the map, this indicates that the road was blocked. Now we can see that the agent knew the road was blocked and chose a different route this time </w:t>
       </w:r>
       <w:r>
         <w:rPr>
@@ -8629,7 +8506,7 @@
     </w:p>
     <w:p>
       <w:pPr>
-        <w:pStyle w:val="Heading1"/>
+        <w:pStyle w:val="1"/>
       </w:pPr>
       <w:bookmarkStart w:id="7" w:name="_Toc146033172"/>
       <w:r>
@@ -9015,7 +8892,7 @@
     </w:p>
     <w:p>
       <w:pPr>
-        <w:pStyle w:val="Heading1"/>
+        <w:pStyle w:val="1"/>
         <w:tabs>
           <w:tab w:val="left" w:pos="1515"/>
         </w:tabs>
@@ -9266,7 +9143,7 @@
     <w:bookmarkEnd w:id="8"/>
     <w:p>
       <w:pPr>
-        <w:pStyle w:val="Heading1"/>
+        <w:pStyle w:val="1"/>
         <w:rPr>
           <w:sz w:val="24"/>
           <w:szCs w:val="24"/>
@@ -9496,7 +9373,7 @@
     </w:p>
     <w:p>
       <w:pPr>
-        <w:pStyle w:val="Heading1"/>
+        <w:pStyle w:val="1"/>
       </w:pPr>
       <w:r>
         <w:rPr>
@@ -9511,14 +9388,9 @@
       <w:bookmarkStart w:id="9" w:name="_Toc146033176"/>
       <w:r>
         <w:lastRenderedPageBreak/>
-        <w:t xml:space="preserve">UML and chosen </w:t>
-      </w:r>
-      <w:proofErr w:type="gramStart"/>
-      <w:r>
-        <w:t>code</w:t>
+        <w:t>UML and chosen code</w:t>
       </w:r>
       <w:bookmarkEnd w:id="9"/>
-      <w:proofErr w:type="gramEnd"/>
     </w:p>
     <w:p>
       <w:pPr>
@@ -9769,7 +9641,7 @@
     </w:p>
     <w:p>
       <w:pPr>
-        <w:pStyle w:val="Heading1"/>
+        <w:pStyle w:val="1"/>
       </w:pPr>
       <w:bookmarkStart w:id="10" w:name="_Toc146033177"/>
       <w:r>
@@ -9915,7 +9787,7 @@
     </w:p>
     <w:p>
       <w:pPr>
-        <w:pStyle w:val="Heading1"/>
+        <w:pStyle w:val="1"/>
       </w:pPr>
       <w:bookmarkStart w:id="11" w:name="_Toc146033178"/>
       <w:r>
@@ -9933,7 +9805,7 @@
     </w:p>
     <w:p>
       <w:pPr>
-        <w:pStyle w:val="ListParagraph"/>
+        <w:pStyle w:val="a6"/>
         <w:numPr>
           <w:ilvl w:val="0"/>
           <w:numId w:val="5"/>
@@ -9971,7 +9843,7 @@
     </w:p>
     <w:p>
       <w:pPr>
-        <w:pStyle w:val="ListParagraph"/>
+        <w:pStyle w:val="a6"/>
         <w:numPr>
           <w:ilvl w:val="0"/>
           <w:numId w:val="5"/>
@@ -10016,7 +9888,7 @@
     </w:p>
     <w:p>
       <w:pPr>
-        <w:pStyle w:val="ListParagraph"/>
+        <w:pStyle w:val="a6"/>
         <w:numPr>
           <w:ilvl w:val="0"/>
           <w:numId w:val="5"/>
@@ -10051,7 +9923,7 @@
     </w:p>
     <w:p>
       <w:pPr>
-        <w:pStyle w:val="ListParagraph"/>
+        <w:pStyle w:val="a6"/>
         <w:numPr>
           <w:ilvl w:val="0"/>
           <w:numId w:val="5"/>
@@ -10086,7 +9958,7 @@
     </w:p>
     <w:p>
       <w:pPr>
-        <w:pStyle w:val="ListParagraph"/>
+        <w:pStyle w:val="a6"/>
         <w:numPr>
           <w:ilvl w:val="0"/>
           <w:numId w:val="5"/>
@@ -10128,7 +10000,7 @@
     </w:p>
     <w:p>
       <w:pPr>
-        <w:pStyle w:val="ListParagraph"/>
+        <w:pStyle w:val="a6"/>
         <w:bidi w:val="0"/>
         <w:rPr>
           <w:sz w:val="24"/>
@@ -10147,7 +10019,7 @@
     </w:p>
     <w:p>
       <w:pPr>
-        <w:pStyle w:val="Heading1"/>
+        <w:pStyle w:val="1"/>
       </w:pPr>
       <w:r>
         <w:br w:type="page"/>
@@ -10183,7 +10055,7 @@
       <w:sdtContent>
         <w:p>
           <w:pPr>
-            <w:pStyle w:val="Heading1"/>
+            <w:pStyle w:val="1"/>
           </w:pPr>
           <w:r>
             <w:t>Bibliography</w:t>
@@ -10203,7 +10075,7 @@
           <w:sdtContent>
             <w:p>
               <w:pPr>
-                <w:pStyle w:val="Bibliography"/>
+                <w:pStyle w:val="ab"/>
                 <w:bidi w:val="0"/>
                 <w:ind w:left="720" w:hanging="720"/>
                 <w:rPr>
@@ -10298,7 +10170,7 @@
             </w:p>
             <w:p>
               <w:pPr>
-                <w:pStyle w:val="Bibliography"/>
+                <w:pStyle w:val="ab"/>
                 <w:bidi w:val="0"/>
                 <w:ind w:left="720" w:hanging="720"/>
                 <w:rPr>
@@ -10320,7 +10192,7 @@
             </w:p>
             <w:p>
               <w:pPr>
-                <w:pStyle w:val="Bibliography"/>
+                <w:pStyle w:val="ab"/>
                 <w:bidi w:val="0"/>
                 <w:ind w:left="720" w:hanging="720"/>
                 <w:rPr>
@@ -10408,7 +10280,7 @@
             </w:p>
             <w:p>
               <w:pPr>
-                <w:pStyle w:val="Bibliography"/>
+                <w:pStyle w:val="ab"/>
                 <w:bidi w:val="0"/>
                 <w:ind w:left="720" w:hanging="720"/>
                 <w:rPr>
@@ -10464,7 +10336,7 @@
     </w:p>
     <w:p>
       <w:pPr>
-        <w:pStyle w:val="Heading1"/>
+        <w:pStyle w:val="1"/>
       </w:pPr>
       <w:bookmarkStart w:id="14" w:name="_Toc146033180"/>
       <w:r>
@@ -10475,7 +10347,7 @@
     </w:p>
     <w:p>
       <w:pPr>
-        <w:pStyle w:val="Heading2"/>
+        <w:pStyle w:val="2"/>
         <w:bidi w:val="0"/>
         <w:spacing w:line="408" w:lineRule="auto"/>
         <w:rPr>
@@ -10526,7 +10398,7 @@
     </w:p>
     <w:p>
       <w:pPr>
-        <w:pStyle w:val="Heading2"/>
+        <w:pStyle w:val="2"/>
         <w:bidi w:val="0"/>
         <w:spacing w:line="408" w:lineRule="auto"/>
         <w:rPr>
@@ -10591,7 +10463,7 @@
     </w:p>
     <w:p>
       <w:pPr>
-        <w:pStyle w:val="Heading2"/>
+        <w:pStyle w:val="2"/>
         <w:bidi w:val="0"/>
         <w:spacing w:line="408" w:lineRule="auto"/>
         <w:rPr>
@@ -10676,7 +10548,6 @@
         </w:rPr>
         <w:t xml:space="preserve">def </w:t>
       </w:r>
-      <w:proofErr w:type="spellStart"/>
       <w:r>
         <w:rPr>
           <w:rFonts w:ascii="Courier New" w:eastAsia="Times New Roman" w:hAnsi="Courier New" w:cs="Courier New"/>
@@ -10686,7 +10557,6 @@
         </w:rPr>
         <w:t>decide_first_road</w:t>
       </w:r>
-      <w:proofErr w:type="spellEnd"/>
       <w:r>
         <w:rPr>
           <w:rFonts w:ascii="Courier New" w:eastAsia="Times New Roman" w:hAnsi="Courier New" w:cs="Courier New"/>
@@ -11100,7 +10970,6 @@
         </w:rPr>
         <w:t xml:space="preserve">def </w:t>
       </w:r>
-      <w:proofErr w:type="spellStart"/>
       <w:r>
         <w:rPr>
           <w:rFonts w:ascii="Courier New" w:eastAsia="Times New Roman" w:hAnsi="Courier New" w:cs="Courier New"/>
@@ -11110,7 +10979,6 @@
         </w:rPr>
         <w:t>get_next_road</w:t>
       </w:r>
-      <w:proofErr w:type="spellEnd"/>
       <w:r>
         <w:rPr>
           <w:rFonts w:ascii="Courier New" w:eastAsia="Times New Roman" w:hAnsi="Courier New" w:cs="Courier New"/>
@@ -11515,7 +11383,6 @@
         </w:rPr>
         <w:t xml:space="preserve">def </w:t>
       </w:r>
-      <w:proofErr w:type="spellStart"/>
       <w:r>
         <w:rPr>
           <w:rFonts w:ascii="Courier New" w:eastAsia="Times New Roman" w:hAnsi="Courier New" w:cs="Courier New"/>
@@ -11525,7 +11392,6 @@
         </w:rPr>
         <w:t>get_alt_road</w:t>
       </w:r>
-      <w:proofErr w:type="spellEnd"/>
       <w:r>
         <w:rPr>
           <w:rFonts w:ascii="Courier New" w:eastAsia="Times New Roman" w:hAnsi="Courier New" w:cs="Courier New"/>
@@ -11713,66 +11579,26 @@
           <w:sz w:val="20"/>
           <w:szCs w:val="20"/>
         </w:rPr>
-        <w:t>"</w:t>
-      </w:r>
-      <w:proofErr w:type="spellStart"/>
+        <w:t>"get_alt_road"</w:t>
+      </w:r>
       <w:r>
         <w:rPr>
           <w:rFonts w:ascii="Courier New" w:eastAsia="Times New Roman" w:hAnsi="Courier New" w:cs="Courier New"/>
-          <w:color w:val="6A8759"/>
+          <w:color w:val="A9B7C6"/>
           <w:sz w:val="20"/>
           <w:szCs w:val="20"/>
         </w:rPr>
-        <w:t>get_alt_road</w:t>
-      </w:r>
-      <w:proofErr w:type="spellEnd"/>
+        <w:t>)</w:t>
+      </w:r>
       <w:r>
         <w:rPr>
           <w:rFonts w:ascii="Courier New" w:eastAsia="Times New Roman" w:hAnsi="Courier New" w:cs="Courier New"/>
-          <w:color w:val="6A8759"/>
+          <w:color w:val="A9B7C6"/>
           <w:sz w:val="20"/>
           <w:szCs w:val="20"/>
         </w:rPr>
-        <w:t>"</w:t>
-      </w:r>
-      <w:r>
-        <w:rPr>
-          <w:rFonts w:ascii="Courier New" w:eastAsia="Times New Roman" w:hAnsi="Courier New" w:cs="Courier New"/>
-          <w:color w:val="A9B7C6"/>
-          <w:sz w:val="20"/>
-          <w:szCs w:val="20"/>
-        </w:rPr>
-        <w:t>)</w:t>
-      </w:r>
-      <w:r>
-        <w:rPr>
-          <w:rFonts w:ascii="Courier New" w:eastAsia="Times New Roman" w:hAnsi="Courier New" w:cs="Courier New"/>
-          <w:color w:val="A9B7C6"/>
-          <w:sz w:val="20"/>
-          <w:szCs w:val="20"/>
-        </w:rPr>
-        <w:br/>
-        <w:t xml:space="preserve">    </w:t>
-      </w:r>
-      <w:proofErr w:type="spellStart"/>
-      <w:r>
-        <w:rPr>
-          <w:rFonts w:ascii="Courier New" w:eastAsia="Times New Roman" w:hAnsi="Courier New" w:cs="Courier New"/>
-          <w:color w:val="A9B7C6"/>
-          <w:sz w:val="20"/>
-          <w:szCs w:val="20"/>
-        </w:rPr>
-        <w:t>adjacency_list</w:t>
-      </w:r>
-      <w:proofErr w:type="spellEnd"/>
-      <w:r>
-        <w:rPr>
-          <w:rFonts w:ascii="Courier New" w:eastAsia="Times New Roman" w:hAnsi="Courier New" w:cs="Courier New"/>
-          <w:color w:val="A9B7C6"/>
-          <w:sz w:val="20"/>
-          <w:szCs w:val="20"/>
-        </w:rPr>
-        <w:t xml:space="preserve"> = </w:t>
+        <w:br/>
+        <w:t xml:space="preserve">    adjacency_list = </w:t>
       </w:r>
       <w:proofErr w:type="spellStart"/>
       <w:r>
@@ -11889,7 +11715,6 @@
         </w:rPr>
         <w:t xml:space="preserve">in </w:t>
       </w:r>
-      <w:proofErr w:type="spellStart"/>
       <w:r>
         <w:rPr>
           <w:rFonts w:ascii="Courier New" w:eastAsia="Times New Roman" w:hAnsi="Courier New" w:cs="Courier New"/>
@@ -11897,17 +11722,7 @@
           <w:sz w:val="20"/>
           <w:szCs w:val="20"/>
         </w:rPr>
-        <w:t>adjacency_list</w:t>
-      </w:r>
-      <w:proofErr w:type="spellEnd"/>
-      <w:r>
-        <w:rPr>
-          <w:rFonts w:ascii="Courier New" w:eastAsia="Times New Roman" w:hAnsi="Courier New" w:cs="Courier New"/>
-          <w:color w:val="A9B7C6"/>
-          <w:sz w:val="20"/>
-          <w:szCs w:val="20"/>
-        </w:rPr>
-        <w:t>:</w:t>
+        <w:t>adjacency_list:</w:t>
       </w:r>
       <w:r>
         <w:rPr>
@@ -12321,7 +12136,7 @@
     </w:p>
     <w:p>
       <w:pPr>
-        <w:pStyle w:val="HTMLPreformatted"/>
+        <w:pStyle w:val="HTML"/>
         <w:shd w:val="clear" w:color="auto" w:fill="2B2B2B"/>
         <w:rPr>
           <w:color w:val="A9B7C6"/>
@@ -12477,52 +12292,51 @@
           <w:color w:val="629755"/>
         </w:rPr>
         <w:br/>
-        <w:t xml:space="preserve">    </w:t>
-      </w:r>
-      <w:proofErr w:type="spellStart"/>
+        <w:t xml:space="preserve">    src (int): Source node ID.</w:t>
+      </w:r>
       <w:r>
         <w:rPr>
           <w:i/>
           <w:iCs/>
           <w:color w:val="629755"/>
         </w:rPr>
-        <w:t>src</w:t>
-      </w:r>
-      <w:proofErr w:type="spellEnd"/>
+        <w:br/>
+        <w:t xml:space="preserve">    </w:t>
+      </w:r>
+      <w:proofErr w:type="spellStart"/>
       <w:r>
         <w:rPr>
           <w:i/>
           <w:iCs/>
           <w:color w:val="629755"/>
         </w:rPr>
-        <w:t xml:space="preserve"> (int): Source node ID.</w:t>
-      </w:r>
+        <w:t>dest</w:t>
+      </w:r>
+      <w:proofErr w:type="spellEnd"/>
       <w:r>
         <w:rPr>
           <w:i/>
           <w:iCs/>
           <w:color w:val="629755"/>
         </w:rPr>
-        <w:br/>
-        <w:t xml:space="preserve">    </w:t>
-      </w:r>
-      <w:proofErr w:type="spellStart"/>
+        <w:t xml:space="preserve"> (int): Destination node ID.</w:t>
+      </w:r>
       <w:r>
         <w:rPr>
           <w:i/>
           <w:iCs/>
           <w:color w:val="629755"/>
         </w:rPr>
-        <w:t>dest</w:t>
-      </w:r>
-      <w:proofErr w:type="spellEnd"/>
+        <w:br/>
+      </w:r>
       <w:r>
         <w:rPr>
           <w:i/>
           <w:iCs/>
           <w:color w:val="629755"/>
         </w:rPr>
-        <w:t xml:space="preserve"> (int): Destination node ID.</w:t>
+        <w:br/>
+        <w:t xml:space="preserve">    Returns:</w:t>
       </w:r>
       <w:r>
         <w:rPr>
@@ -12531,6 +12345,7 @@
           <w:color w:val="629755"/>
         </w:rPr>
         <w:br/>
+        <w:t xml:space="preserve">    None</w:t>
       </w:r>
       <w:r>
         <w:rPr>
@@ -12539,7 +12354,7 @@
           <w:color w:val="629755"/>
         </w:rPr>
         <w:br/>
-        <w:t xml:space="preserve">    Returns:</w:t>
+        <w:t xml:space="preserve">    """</w:t>
       </w:r>
       <w:r>
         <w:rPr>
@@ -12548,7 +12363,6 @@
           <w:color w:val="629755"/>
         </w:rPr>
         <w:br/>
-        <w:t xml:space="preserve">    None</w:t>
       </w:r>
       <w:r>
         <w:rPr>
@@ -12557,23 +12371,6 @@
           <w:color w:val="629755"/>
         </w:rPr>
         <w:br/>
-        <w:t xml:space="preserve">    """</w:t>
-      </w:r>
-      <w:r>
-        <w:rPr>
-          <w:i/>
-          <w:iCs/>
-          <w:color w:val="629755"/>
-        </w:rPr>
-        <w:br/>
-      </w:r>
-      <w:r>
-        <w:rPr>
-          <w:i/>
-          <w:iCs/>
-          <w:color w:val="629755"/>
-        </w:rPr>
-        <w:br/>
         <w:t xml:space="preserve">    </w:t>
       </w:r>
       <w:r>
@@ -13146,7 +12943,7 @@
     </w:p>
     <w:p>
       <w:pPr>
-        <w:pStyle w:val="Heading2"/>
+        <w:pStyle w:val="2"/>
         <w:bidi w:val="0"/>
         <w:spacing w:line="408" w:lineRule="auto"/>
         <w:rPr>
@@ -13191,7 +12988,7 @@
     </w:p>
     <w:p>
       <w:pPr>
-        <w:pStyle w:val="HTMLPreformatted"/>
+        <w:pStyle w:val="HTML"/>
         <w:shd w:val="clear" w:color="auto" w:fill="2B2B2B"/>
         <w:rPr>
           <w:color w:val="A9B7C6"/>
@@ -13283,12 +13080,62 @@
         </w:rPr>
         <w:t xml:space="preserve">from </w:t>
       </w:r>
-      <w:proofErr w:type="spellStart"/>
-      <w:r>
-        <w:rPr>
-          <w:color w:val="A9B7C6"/>
-        </w:rPr>
-        <w:t>Main_Files</w:t>
+      <w:r>
+        <w:rPr>
+          <w:color w:val="A9B7C6"/>
+        </w:rPr>
+        <w:t xml:space="preserve">Main_Files </w:t>
+      </w:r>
+      <w:r>
+        <w:rPr>
+          <w:color w:val="CC7832"/>
+        </w:rPr>
+        <w:t xml:space="preserve">import </w:t>
+      </w:r>
+      <w:r>
+        <w:rPr>
+          <w:color w:val="A9B7C6"/>
+        </w:rPr>
+        <w:t>Car</w:t>
+      </w:r>
+      <w:r>
+        <w:rPr>
+          <w:color w:val="A9B7C6"/>
+        </w:rPr>
+        <w:br/>
+      </w:r>
+      <w:r>
+        <w:rPr>
+          <w:color w:val="CC7832"/>
+        </w:rPr>
+        <w:t xml:space="preserve">import </w:t>
+      </w:r>
+      <w:proofErr w:type="spellStart"/>
+      <w:r>
+        <w:rPr>
+          <w:color w:val="A9B7C6"/>
+        </w:rPr>
+        <w:t>Simulation_manager</w:t>
+      </w:r>
+      <w:proofErr w:type="spellEnd"/>
+      <w:r>
+        <w:rPr>
+          <w:color w:val="A9B7C6"/>
+        </w:rPr>
+        <w:br/>
+      </w:r>
+      <w:r>
+        <w:rPr>
+          <w:color w:val="CC7832"/>
+        </w:rPr>
+        <w:t xml:space="preserve">import </w:t>
+      </w:r>
+      <w:proofErr w:type="spellStart"/>
+      <w:r>
+        <w:rPr>
+          <w:color w:val="A9B7C6"/>
+        </w:rPr>
+        <w:t>GUI.Animate_Simulation</w:t>
       </w:r>
       <w:proofErr w:type="spellEnd"/>
       <w:r>
@@ -13301,19 +13148,81 @@
         <w:rPr>
           <w:color w:val="CC7832"/>
         </w:rPr>
+        <w:t xml:space="preserve">as </w:t>
+      </w:r>
+      <w:proofErr w:type="spellStart"/>
+      <w:r>
+        <w:rPr>
+          <w:color w:val="A9B7C6"/>
+        </w:rPr>
+        <w:t>AS</w:t>
+      </w:r>
+      <w:proofErr w:type="spellEnd"/>
+      <w:r>
+        <w:rPr>
+          <w:color w:val="A9B7C6"/>
+        </w:rPr>
+        <w:br/>
+      </w:r>
+      <w:r>
+        <w:rPr>
+          <w:color w:val="CC7832"/>
+        </w:rPr>
+        <w:t xml:space="preserve">from </w:t>
+      </w:r>
+      <w:proofErr w:type="spellStart"/>
+      <w:r>
+        <w:rPr>
+          <w:color w:val="A9B7C6"/>
+        </w:rPr>
+        <w:t>Utilities.Getters</w:t>
+      </w:r>
+      <w:proofErr w:type="spellEnd"/>
+      <w:r>
+        <w:rPr>
+          <w:color w:val="A9B7C6"/>
+        </w:rPr>
+        <w:t xml:space="preserve"> </w:t>
+      </w:r>
+      <w:r>
+        <w:rPr>
+          <w:color w:val="CC7832"/>
+        </w:rPr>
         <w:t xml:space="preserve">import </w:t>
       </w:r>
-      <w:r>
-        <w:rPr>
-          <w:color w:val="A9B7C6"/>
-        </w:rPr>
-        <w:t>Car</w:t>
-      </w:r>
-      <w:r>
-        <w:rPr>
-          <w:color w:val="A9B7C6"/>
-        </w:rPr>
-        <w:br/>
+      <w:proofErr w:type="spellStart"/>
+      <w:r>
+        <w:rPr>
+          <w:color w:val="A9B7C6"/>
+        </w:rPr>
+        <w:t>get_random_src_dst</w:t>
+      </w:r>
+      <w:proofErr w:type="spellEnd"/>
+      <w:r>
+        <w:rPr>
+          <w:color w:val="A9B7C6"/>
+        </w:rPr>
+        <w:br/>
+      </w:r>
+      <w:r>
+        <w:rPr>
+          <w:color w:val="CC7832"/>
+        </w:rPr>
+        <w:t xml:space="preserve">from </w:t>
+      </w:r>
+      <w:proofErr w:type="spellStart"/>
+      <w:r>
+        <w:rPr>
+          <w:color w:val="A9B7C6"/>
+        </w:rPr>
+        <w:t>Utilities.Results</w:t>
+      </w:r>
+      <w:proofErr w:type="spellEnd"/>
+      <w:r>
+        <w:rPr>
+          <w:color w:val="A9B7C6"/>
+        </w:rPr>
+        <w:t xml:space="preserve"> </w:t>
       </w:r>
       <w:r>
         <w:rPr>
@@ -13326,14 +13235,109 @@
         <w:rPr>
           <w:color w:val="A9B7C6"/>
         </w:rPr>
-        <w:t>Simulation_manager</w:t>
-      </w:r>
-      <w:proofErr w:type="spellEnd"/>
-      <w:r>
-        <w:rPr>
-          <w:color w:val="A9B7C6"/>
-        </w:rPr>
-        <w:br/>
+        <w:t>save_results_to_JSON</w:t>
+      </w:r>
+      <w:proofErr w:type="spellEnd"/>
+      <w:r>
+        <w:rPr>
+          <w:color w:val="CC7832"/>
+        </w:rPr>
+        <w:t xml:space="preserve">, </w:t>
+      </w:r>
+      <w:proofErr w:type="spellStart"/>
+      <w:r>
+        <w:rPr>
+          <w:color w:val="A9B7C6"/>
+        </w:rPr>
+        <w:t>read_results_from_JSON</w:t>
+      </w:r>
+      <w:proofErr w:type="spellEnd"/>
+      <w:r>
+        <w:rPr>
+          <w:color w:val="CC7832"/>
+        </w:rPr>
+        <w:t xml:space="preserve">, </w:t>
+      </w:r>
+      <w:proofErr w:type="spellStart"/>
+      <w:r>
+        <w:rPr>
+          <w:color w:val="A9B7C6"/>
+        </w:rPr>
+        <w:t>car_times_bar_chart</w:t>
+      </w:r>
+      <w:proofErr w:type="spellEnd"/>
+      <w:r>
+        <w:rPr>
+          <w:color w:val="CC7832"/>
+        </w:rPr>
+        <w:t xml:space="preserve">, </w:t>
+      </w:r>
+      <w:r>
+        <w:rPr>
+          <w:color w:val="A9B7C6"/>
+        </w:rPr>
+        <w:t>\</w:t>
+      </w:r>
+      <w:r>
+        <w:rPr>
+          <w:color w:val="A9B7C6"/>
+        </w:rPr>
+        <w:br/>
+        <w:t xml:space="preserve">    </w:t>
+      </w:r>
+      <w:proofErr w:type="spellStart"/>
+      <w:r>
+        <w:rPr>
+          <w:color w:val="A9B7C6"/>
+        </w:rPr>
+        <w:t>print_simulation_results</w:t>
+      </w:r>
+      <w:proofErr w:type="spellEnd"/>
+      <w:r>
+        <w:rPr>
+          <w:color w:val="CC7832"/>
+        </w:rPr>
+        <w:t xml:space="preserve">, </w:t>
+      </w:r>
+      <w:proofErr w:type="spellStart"/>
+      <w:r>
+        <w:rPr>
+          <w:color w:val="A9B7C6"/>
+        </w:rPr>
+        <w:t>plot_past_result</w:t>
+      </w:r>
+      <w:proofErr w:type="spellEnd"/>
+      <w:r>
+        <w:rPr>
+          <w:color w:val="CC7832"/>
+        </w:rPr>
+        <w:t xml:space="preserve">, </w:t>
+      </w:r>
+      <w:proofErr w:type="spellStart"/>
+      <w:r>
+        <w:rPr>
+          <w:color w:val="A9B7C6"/>
+        </w:rPr>
+        <w:t>get_simulation_times</w:t>
+      </w:r>
+      <w:proofErr w:type="spellEnd"/>
+      <w:r>
+        <w:rPr>
+          <w:color w:val="A9B7C6"/>
+        </w:rPr>
+        <w:br/>
+      </w:r>
+      <w:r>
+        <w:rPr>
+          <w:color w:val="CC7832"/>
+        </w:rPr>
+        <w:t xml:space="preserve">from </w:t>
+      </w:r>
+      <w:r>
+        <w:rPr>
+          <w:color w:val="A9B7C6"/>
+        </w:rPr>
+        <w:t xml:space="preserve">Utilities </w:t>
       </w:r>
       <w:r>
         <w:rPr>
@@ -13341,12 +13345,900 @@
         </w:rPr>
         <w:t xml:space="preserve">import </w:t>
       </w:r>
-      <w:proofErr w:type="spellStart"/>
-      <w:r>
-        <w:rPr>
-          <w:color w:val="A9B7C6"/>
-        </w:rPr>
-        <w:t>GUI.Animate_Simulation</w:t>
+      <w:r>
+        <w:rPr>
+          <w:color w:val="A9B7C6"/>
+        </w:rPr>
+        <w:t>Getters</w:t>
+      </w:r>
+      <w:r>
+        <w:rPr>
+          <w:color w:val="A9B7C6"/>
+        </w:rPr>
+        <w:br/>
+      </w:r>
+      <w:r>
+        <w:rPr>
+          <w:color w:val="A9B7C6"/>
+        </w:rPr>
+        <w:br/>
+        <w:t>START_TIME1 = datetime.datetime(</w:t>
+      </w:r>
+      <w:r>
+        <w:rPr>
+          <w:color w:val="AA4926"/>
+        </w:rPr>
+        <w:t>year</w:t>
+      </w:r>
+      <w:r>
+        <w:rPr>
+          <w:color w:val="A9B7C6"/>
+        </w:rPr>
+        <w:t>=</w:t>
+      </w:r>
+      <w:r>
+        <w:rPr>
+          <w:color w:val="6897BB"/>
+        </w:rPr>
+        <w:t>2023</w:t>
+      </w:r>
+      <w:r>
+        <w:rPr>
+          <w:color w:val="CC7832"/>
+        </w:rPr>
+        <w:t xml:space="preserve">, </w:t>
+      </w:r>
+      <w:r>
+        <w:rPr>
+          <w:color w:val="AA4926"/>
+        </w:rPr>
+        <w:t>month</w:t>
+      </w:r>
+      <w:r>
+        <w:rPr>
+          <w:color w:val="A9B7C6"/>
+        </w:rPr>
+        <w:t>=</w:t>
+      </w:r>
+      <w:r>
+        <w:rPr>
+          <w:color w:val="6897BB"/>
+        </w:rPr>
+        <w:t>7</w:t>
+      </w:r>
+      <w:r>
+        <w:rPr>
+          <w:color w:val="CC7832"/>
+        </w:rPr>
+        <w:t xml:space="preserve">, </w:t>
+      </w:r>
+      <w:r>
+        <w:rPr>
+          <w:color w:val="AA4926"/>
+        </w:rPr>
+        <w:t>day</w:t>
+      </w:r>
+      <w:r>
+        <w:rPr>
+          <w:color w:val="A9B7C6"/>
+        </w:rPr>
+        <w:t>=</w:t>
+      </w:r>
+      <w:r>
+        <w:rPr>
+          <w:color w:val="6897BB"/>
+        </w:rPr>
+        <w:t>2</w:t>
+      </w:r>
+      <w:r>
+        <w:rPr>
+          <w:color w:val="CC7832"/>
+        </w:rPr>
+        <w:t xml:space="preserve">, </w:t>
+      </w:r>
+      <w:r>
+        <w:rPr>
+          <w:color w:val="AA4926"/>
+        </w:rPr>
+        <w:t>hour</w:t>
+      </w:r>
+      <w:r>
+        <w:rPr>
+          <w:color w:val="A9B7C6"/>
+        </w:rPr>
+        <w:t>=</w:t>
+      </w:r>
+      <w:r>
+        <w:rPr>
+          <w:color w:val="6897BB"/>
+        </w:rPr>
+        <w:t>0</w:t>
+      </w:r>
+      <w:r>
+        <w:rPr>
+          <w:color w:val="CC7832"/>
+        </w:rPr>
+        <w:t xml:space="preserve">, </w:t>
+      </w:r>
+      <w:r>
+        <w:rPr>
+          <w:color w:val="AA4926"/>
+        </w:rPr>
+        <w:t>minute</w:t>
+      </w:r>
+      <w:r>
+        <w:rPr>
+          <w:color w:val="A9B7C6"/>
+        </w:rPr>
+        <w:t>=</w:t>
+      </w:r>
+      <w:r>
+        <w:rPr>
+          <w:color w:val="6897BB"/>
+        </w:rPr>
+        <w:t>0</w:t>
+      </w:r>
+      <w:r>
+        <w:rPr>
+          <w:color w:val="CC7832"/>
+        </w:rPr>
+        <w:t xml:space="preserve">, </w:t>
+      </w:r>
+      <w:r>
+        <w:rPr>
+          <w:color w:val="AA4926"/>
+        </w:rPr>
+        <w:t>second</w:t>
+      </w:r>
+      <w:r>
+        <w:rPr>
+          <w:color w:val="A9B7C6"/>
+        </w:rPr>
+        <w:t>=</w:t>
+      </w:r>
+      <w:r>
+        <w:rPr>
+          <w:color w:val="6897BB"/>
+        </w:rPr>
+        <w:t>0</w:t>
+      </w:r>
+      <w:r>
+        <w:rPr>
+          <w:color w:val="A9B7C6"/>
+        </w:rPr>
+        <w:t>)</w:t>
+      </w:r>
+      <w:r>
+        <w:rPr>
+          <w:color w:val="A9B7C6"/>
+        </w:rPr>
+        <w:br/>
+        <w:t>START_TIME2 = datetime.datetime(</w:t>
+      </w:r>
+      <w:r>
+        <w:rPr>
+          <w:color w:val="AA4926"/>
+        </w:rPr>
+        <w:t>year</w:t>
+      </w:r>
+      <w:r>
+        <w:rPr>
+          <w:color w:val="A9B7C6"/>
+        </w:rPr>
+        <w:t>=</w:t>
+      </w:r>
+      <w:r>
+        <w:rPr>
+          <w:color w:val="6897BB"/>
+        </w:rPr>
+        <w:t>2023</w:t>
+      </w:r>
+      <w:r>
+        <w:rPr>
+          <w:color w:val="CC7832"/>
+        </w:rPr>
+        <w:t xml:space="preserve">, </w:t>
+      </w:r>
+      <w:r>
+        <w:rPr>
+          <w:color w:val="AA4926"/>
+        </w:rPr>
+        <w:t>month</w:t>
+      </w:r>
+      <w:r>
+        <w:rPr>
+          <w:color w:val="A9B7C6"/>
+        </w:rPr>
+        <w:t>=</w:t>
+      </w:r>
+      <w:r>
+        <w:rPr>
+          <w:color w:val="6897BB"/>
+        </w:rPr>
+        <w:t>6</w:t>
+      </w:r>
+      <w:r>
+        <w:rPr>
+          <w:color w:val="CC7832"/>
+        </w:rPr>
+        <w:t xml:space="preserve">, </w:t>
+      </w:r>
+      <w:r>
+        <w:rPr>
+          <w:color w:val="AA4926"/>
+        </w:rPr>
+        <w:t>day</w:t>
+      </w:r>
+      <w:r>
+        <w:rPr>
+          <w:color w:val="A9B7C6"/>
+        </w:rPr>
+        <w:t>=</w:t>
+      </w:r>
+      <w:r>
+        <w:rPr>
+          <w:color w:val="6897BB"/>
+        </w:rPr>
+        <w:t>2</w:t>
+      </w:r>
+      <w:r>
+        <w:rPr>
+          <w:color w:val="CC7832"/>
+        </w:rPr>
+        <w:t xml:space="preserve">, </w:t>
+      </w:r>
+      <w:r>
+        <w:rPr>
+          <w:color w:val="AA4926"/>
+        </w:rPr>
+        <w:t>hour</w:t>
+      </w:r>
+      <w:r>
+        <w:rPr>
+          <w:color w:val="A9B7C6"/>
+        </w:rPr>
+        <w:t>=</w:t>
+      </w:r>
+      <w:r>
+        <w:rPr>
+          <w:color w:val="6897BB"/>
+        </w:rPr>
+        <w:t>0</w:t>
+      </w:r>
+      <w:r>
+        <w:rPr>
+          <w:color w:val="CC7832"/>
+        </w:rPr>
+        <w:t xml:space="preserve">, </w:t>
+      </w:r>
+      <w:r>
+        <w:rPr>
+          <w:color w:val="AA4926"/>
+        </w:rPr>
+        <w:t>minute</w:t>
+      </w:r>
+      <w:r>
+        <w:rPr>
+          <w:color w:val="A9B7C6"/>
+        </w:rPr>
+        <w:t>=</w:t>
+      </w:r>
+      <w:r>
+        <w:rPr>
+          <w:color w:val="6897BB"/>
+        </w:rPr>
+        <w:t>0</w:t>
+      </w:r>
+      <w:r>
+        <w:rPr>
+          <w:color w:val="CC7832"/>
+        </w:rPr>
+        <w:t xml:space="preserve">, </w:t>
+      </w:r>
+      <w:r>
+        <w:rPr>
+          <w:color w:val="AA4926"/>
+        </w:rPr>
+        <w:t>second</w:t>
+      </w:r>
+      <w:r>
+        <w:rPr>
+          <w:color w:val="A9B7C6"/>
+        </w:rPr>
+        <w:t>=</w:t>
+      </w:r>
+      <w:r>
+        <w:rPr>
+          <w:color w:val="6897BB"/>
+        </w:rPr>
+        <w:t>0</w:t>
+      </w:r>
+      <w:r>
+        <w:rPr>
+          <w:color w:val="A9B7C6"/>
+        </w:rPr>
+        <w:t>)</w:t>
+      </w:r>
+      <w:r>
+        <w:rPr>
+          <w:color w:val="A9B7C6"/>
+        </w:rPr>
+        <w:br/>
+        <w:t>START_TIME3 = datetime.datetime(</w:t>
+      </w:r>
+      <w:r>
+        <w:rPr>
+          <w:color w:val="AA4926"/>
+        </w:rPr>
+        <w:t>year</w:t>
+      </w:r>
+      <w:r>
+        <w:rPr>
+          <w:color w:val="A9B7C6"/>
+        </w:rPr>
+        <w:t>=</w:t>
+      </w:r>
+      <w:r>
+        <w:rPr>
+          <w:color w:val="6897BB"/>
+        </w:rPr>
+        <w:t>2023</w:t>
+      </w:r>
+      <w:r>
+        <w:rPr>
+          <w:color w:val="CC7832"/>
+        </w:rPr>
+        <w:t xml:space="preserve">, </w:t>
+      </w:r>
+      <w:r>
+        <w:rPr>
+          <w:color w:val="AA4926"/>
+        </w:rPr>
+        <w:t>month</w:t>
+      </w:r>
+      <w:r>
+        <w:rPr>
+          <w:color w:val="A9B7C6"/>
+        </w:rPr>
+        <w:t>=</w:t>
+      </w:r>
+      <w:r>
+        <w:rPr>
+          <w:color w:val="6897BB"/>
+        </w:rPr>
+        <w:t>6</w:t>
+      </w:r>
+      <w:r>
+        <w:rPr>
+          <w:color w:val="CC7832"/>
+        </w:rPr>
+        <w:t xml:space="preserve">, </w:t>
+      </w:r>
+      <w:r>
+        <w:rPr>
+          <w:color w:val="AA4926"/>
+        </w:rPr>
+        <w:t>day</w:t>
+      </w:r>
+      <w:r>
+        <w:rPr>
+          <w:color w:val="A9B7C6"/>
+        </w:rPr>
+        <w:t>=</w:t>
+      </w:r>
+      <w:r>
+        <w:rPr>
+          <w:color w:val="6897BB"/>
+        </w:rPr>
+        <w:t>2</w:t>
+      </w:r>
+      <w:r>
+        <w:rPr>
+          <w:color w:val="CC7832"/>
+        </w:rPr>
+        <w:t xml:space="preserve">, </w:t>
+      </w:r>
+      <w:r>
+        <w:rPr>
+          <w:color w:val="AA4926"/>
+        </w:rPr>
+        <w:t>hour</w:t>
+      </w:r>
+      <w:r>
+        <w:rPr>
+          <w:color w:val="A9B7C6"/>
+        </w:rPr>
+        <w:t>=</w:t>
+      </w:r>
+      <w:r>
+        <w:rPr>
+          <w:color w:val="6897BB"/>
+        </w:rPr>
+        <w:t>0</w:t>
+      </w:r>
+      <w:r>
+        <w:rPr>
+          <w:color w:val="CC7832"/>
+        </w:rPr>
+        <w:t xml:space="preserve">, </w:t>
+      </w:r>
+      <w:r>
+        <w:rPr>
+          <w:color w:val="AA4926"/>
+        </w:rPr>
+        <w:t>minute</w:t>
+      </w:r>
+      <w:r>
+        <w:rPr>
+          <w:color w:val="A9B7C6"/>
+        </w:rPr>
+        <w:t>=</w:t>
+      </w:r>
+      <w:r>
+        <w:rPr>
+          <w:color w:val="6897BB"/>
+        </w:rPr>
+        <w:t>0</w:t>
+      </w:r>
+      <w:r>
+        <w:rPr>
+          <w:color w:val="CC7832"/>
+        </w:rPr>
+        <w:t xml:space="preserve">, </w:t>
+      </w:r>
+      <w:r>
+        <w:rPr>
+          <w:color w:val="AA4926"/>
+        </w:rPr>
+        <w:t>second</w:t>
+      </w:r>
+      <w:r>
+        <w:rPr>
+          <w:color w:val="A9B7C6"/>
+        </w:rPr>
+        <w:t>=</w:t>
+      </w:r>
+      <w:r>
+        <w:rPr>
+          <w:color w:val="6897BB"/>
+        </w:rPr>
+        <w:t>0</w:t>
+      </w:r>
+      <w:r>
+        <w:rPr>
+          <w:color w:val="A9B7C6"/>
+        </w:rPr>
+        <w:t>)</w:t>
+      </w:r>
+      <w:r>
+        <w:rPr>
+          <w:color w:val="A9B7C6"/>
+        </w:rPr>
+        <w:br/>
+        <w:t>START_TIME4 = datetime.datetime(</w:t>
+      </w:r>
+      <w:r>
+        <w:rPr>
+          <w:color w:val="AA4926"/>
+        </w:rPr>
+        <w:t>year</w:t>
+      </w:r>
+      <w:r>
+        <w:rPr>
+          <w:color w:val="A9B7C6"/>
+        </w:rPr>
+        <w:t>=</w:t>
+      </w:r>
+      <w:r>
+        <w:rPr>
+          <w:color w:val="6897BB"/>
+        </w:rPr>
+        <w:t>2023</w:t>
+      </w:r>
+      <w:r>
+        <w:rPr>
+          <w:color w:val="CC7832"/>
+        </w:rPr>
+        <w:t xml:space="preserve">, </w:t>
+      </w:r>
+      <w:r>
+        <w:rPr>
+          <w:color w:val="AA4926"/>
+        </w:rPr>
+        <w:t>month</w:t>
+      </w:r>
+      <w:r>
+        <w:rPr>
+          <w:color w:val="A9B7C6"/>
+        </w:rPr>
+        <w:t>=</w:t>
+      </w:r>
+      <w:r>
+        <w:rPr>
+          <w:color w:val="6897BB"/>
+        </w:rPr>
+        <w:t>6</w:t>
+      </w:r>
+      <w:r>
+        <w:rPr>
+          <w:color w:val="CC7832"/>
+        </w:rPr>
+        <w:t xml:space="preserve">, </w:t>
+      </w:r>
+      <w:r>
+        <w:rPr>
+          <w:color w:val="AA4926"/>
+        </w:rPr>
+        <w:t>day</w:t>
+      </w:r>
+      <w:r>
+        <w:rPr>
+          <w:color w:val="A9B7C6"/>
+        </w:rPr>
+        <w:t>=</w:t>
+      </w:r>
+      <w:r>
+        <w:rPr>
+          <w:color w:val="6897BB"/>
+        </w:rPr>
+        <w:t>2</w:t>
+      </w:r>
+      <w:r>
+        <w:rPr>
+          <w:color w:val="CC7832"/>
+        </w:rPr>
+        <w:t xml:space="preserve">, </w:t>
+      </w:r>
+      <w:r>
+        <w:rPr>
+          <w:color w:val="AA4926"/>
+        </w:rPr>
+        <w:t>hour</w:t>
+      </w:r>
+      <w:r>
+        <w:rPr>
+          <w:color w:val="A9B7C6"/>
+        </w:rPr>
+        <w:t>=</w:t>
+      </w:r>
+      <w:r>
+        <w:rPr>
+          <w:color w:val="6897BB"/>
+        </w:rPr>
+        <w:t>0</w:t>
+      </w:r>
+      <w:r>
+        <w:rPr>
+          <w:color w:val="CC7832"/>
+        </w:rPr>
+        <w:t xml:space="preserve">, </w:t>
+      </w:r>
+      <w:r>
+        <w:rPr>
+          <w:color w:val="AA4926"/>
+        </w:rPr>
+        <w:t>minute</w:t>
+      </w:r>
+      <w:r>
+        <w:rPr>
+          <w:color w:val="A9B7C6"/>
+        </w:rPr>
+        <w:t>=</w:t>
+      </w:r>
+      <w:r>
+        <w:rPr>
+          <w:color w:val="6897BB"/>
+        </w:rPr>
+        <w:t>0</w:t>
+      </w:r>
+      <w:r>
+        <w:rPr>
+          <w:color w:val="CC7832"/>
+        </w:rPr>
+        <w:t xml:space="preserve">, </w:t>
+      </w:r>
+      <w:r>
+        <w:rPr>
+          <w:color w:val="AA4926"/>
+        </w:rPr>
+        <w:t>second</w:t>
+      </w:r>
+      <w:r>
+        <w:rPr>
+          <w:color w:val="A9B7C6"/>
+        </w:rPr>
+        <w:t>=</w:t>
+      </w:r>
+      <w:r>
+        <w:rPr>
+          <w:color w:val="6897BB"/>
+        </w:rPr>
+        <w:t>0</w:t>
+      </w:r>
+      <w:r>
+        <w:rPr>
+          <w:color w:val="A9B7C6"/>
+        </w:rPr>
+        <w:t>)</w:t>
+      </w:r>
+      <w:r>
+        <w:rPr>
+          <w:color w:val="A9B7C6"/>
+        </w:rPr>
+        <w:br/>
+        <w:t>START_TIME5 = datetime.datetime(</w:t>
+      </w:r>
+      <w:r>
+        <w:rPr>
+          <w:color w:val="AA4926"/>
+        </w:rPr>
+        <w:t>year</w:t>
+      </w:r>
+      <w:r>
+        <w:rPr>
+          <w:color w:val="A9B7C6"/>
+        </w:rPr>
+        <w:t>=</w:t>
+      </w:r>
+      <w:r>
+        <w:rPr>
+          <w:color w:val="6897BB"/>
+        </w:rPr>
+        <w:t>2023</w:t>
+      </w:r>
+      <w:r>
+        <w:rPr>
+          <w:color w:val="CC7832"/>
+        </w:rPr>
+        <w:t xml:space="preserve">, </w:t>
+      </w:r>
+      <w:r>
+        <w:rPr>
+          <w:color w:val="AA4926"/>
+        </w:rPr>
+        <w:t>month</w:t>
+      </w:r>
+      <w:r>
+        <w:rPr>
+          <w:color w:val="A9B7C6"/>
+        </w:rPr>
+        <w:t>=</w:t>
+      </w:r>
+      <w:r>
+        <w:rPr>
+          <w:color w:val="6897BB"/>
+        </w:rPr>
+        <w:t>6</w:t>
+      </w:r>
+      <w:r>
+        <w:rPr>
+          <w:color w:val="CC7832"/>
+        </w:rPr>
+        <w:t xml:space="preserve">, </w:t>
+      </w:r>
+      <w:r>
+        <w:rPr>
+          <w:color w:val="AA4926"/>
+        </w:rPr>
+        <w:t>day</w:t>
+      </w:r>
+      <w:r>
+        <w:rPr>
+          <w:color w:val="A9B7C6"/>
+        </w:rPr>
+        <w:t>=</w:t>
+      </w:r>
+      <w:r>
+        <w:rPr>
+          <w:color w:val="6897BB"/>
+        </w:rPr>
+        <w:t>2</w:t>
+      </w:r>
+      <w:r>
+        <w:rPr>
+          <w:color w:val="CC7832"/>
+        </w:rPr>
+        <w:t xml:space="preserve">, </w:t>
+      </w:r>
+      <w:r>
+        <w:rPr>
+          <w:color w:val="AA4926"/>
+        </w:rPr>
+        <w:t>hour</w:t>
+      </w:r>
+      <w:r>
+        <w:rPr>
+          <w:color w:val="A9B7C6"/>
+        </w:rPr>
+        <w:t>=</w:t>
+      </w:r>
+      <w:r>
+        <w:rPr>
+          <w:color w:val="6897BB"/>
+        </w:rPr>
+        <w:t>0</w:t>
+      </w:r>
+      <w:r>
+        <w:rPr>
+          <w:color w:val="CC7832"/>
+        </w:rPr>
+        <w:t xml:space="preserve">, </w:t>
+      </w:r>
+      <w:r>
+        <w:rPr>
+          <w:color w:val="AA4926"/>
+        </w:rPr>
+        <w:t>minute</w:t>
+      </w:r>
+      <w:r>
+        <w:rPr>
+          <w:color w:val="A9B7C6"/>
+        </w:rPr>
+        <w:t>=</w:t>
+      </w:r>
+      <w:r>
+        <w:rPr>
+          <w:color w:val="6897BB"/>
+        </w:rPr>
+        <w:t>0</w:t>
+      </w:r>
+      <w:r>
+        <w:rPr>
+          <w:color w:val="CC7832"/>
+        </w:rPr>
+        <w:t xml:space="preserve">, </w:t>
+      </w:r>
+      <w:r>
+        <w:rPr>
+          <w:color w:val="AA4926"/>
+        </w:rPr>
+        <w:t>second</w:t>
+      </w:r>
+      <w:r>
+        <w:rPr>
+          <w:color w:val="A9B7C6"/>
+        </w:rPr>
+        <w:t>=</w:t>
+      </w:r>
+      <w:r>
+        <w:rPr>
+          <w:color w:val="6897BB"/>
+        </w:rPr>
+        <w:t>0</w:t>
+      </w:r>
+      <w:r>
+        <w:rPr>
+          <w:color w:val="A9B7C6"/>
+        </w:rPr>
+        <w:t>)</w:t>
+      </w:r>
+      <w:r>
+        <w:rPr>
+          <w:color w:val="A9B7C6"/>
+        </w:rPr>
+        <w:br/>
+      </w:r>
+      <w:r>
+        <w:rPr>
+          <w:color w:val="A9B7C6"/>
+        </w:rPr>
+        <w:br/>
+        <w:t>ADD_TO_DAY = [</w:t>
+      </w:r>
+      <w:r>
+        <w:rPr>
+          <w:color w:val="6897BB"/>
+        </w:rPr>
+        <w:t>0</w:t>
+      </w:r>
+      <w:r>
+        <w:rPr>
+          <w:color w:val="CC7832"/>
+        </w:rPr>
+        <w:t xml:space="preserve">, </w:t>
+      </w:r>
+      <w:r>
+        <w:rPr>
+          <w:color w:val="6897BB"/>
+        </w:rPr>
+        <w:t>1</w:t>
+      </w:r>
+      <w:r>
+        <w:rPr>
+          <w:color w:val="CC7832"/>
+        </w:rPr>
+        <w:t xml:space="preserve">, </w:t>
+      </w:r>
+      <w:r>
+        <w:rPr>
+          <w:color w:val="6897BB"/>
+        </w:rPr>
+        <w:t>2</w:t>
+      </w:r>
+      <w:r>
+        <w:rPr>
+          <w:color w:val="CC7832"/>
+        </w:rPr>
+        <w:t xml:space="preserve">, </w:t>
+      </w:r>
+      <w:r>
+        <w:rPr>
+          <w:color w:val="6897BB"/>
+        </w:rPr>
+        <w:t>3</w:t>
+      </w:r>
+      <w:r>
+        <w:rPr>
+          <w:color w:val="CC7832"/>
+        </w:rPr>
+        <w:t xml:space="preserve">, </w:t>
+      </w:r>
+      <w:r>
+        <w:rPr>
+          <w:color w:val="6897BB"/>
+        </w:rPr>
+        <w:t>4</w:t>
+      </w:r>
+      <w:r>
+        <w:rPr>
+          <w:color w:val="CC7832"/>
+        </w:rPr>
+        <w:t xml:space="preserve">, </w:t>
+      </w:r>
+      <w:r>
+        <w:rPr>
+          <w:color w:val="6897BB"/>
+        </w:rPr>
+        <w:t>5</w:t>
+      </w:r>
+      <w:r>
+        <w:rPr>
+          <w:color w:val="CC7832"/>
+        </w:rPr>
+        <w:t xml:space="preserve">, </w:t>
+      </w:r>
+      <w:r>
+        <w:rPr>
+          <w:color w:val="6897BB"/>
+        </w:rPr>
+        <w:t>6</w:t>
+      </w:r>
+      <w:r>
+        <w:rPr>
+          <w:color w:val="A9B7C6"/>
+        </w:rPr>
+        <w:t xml:space="preserve">]  </w:t>
+      </w:r>
+      <w:r>
+        <w:rPr>
+          <w:color w:val="808080"/>
+        </w:rPr>
+        <w:t># to cover every day of the week</w:t>
+      </w:r>
+      <w:r>
+        <w:rPr>
+          <w:color w:val="808080"/>
+        </w:rPr>
+        <w:br/>
+      </w:r>
+      <w:r>
+        <w:rPr>
+          <w:color w:val="808080"/>
+        </w:rPr>
+        <w:br/>
+      </w:r>
+      <w:r>
+        <w:rPr>
+          <w:color w:val="A9B7C6"/>
+        </w:rPr>
+        <w:t>ADD_TO_HOUR = [</w:t>
+      </w:r>
+      <w:proofErr w:type="spellStart"/>
+      <w:r>
+        <w:rPr>
+          <w:color w:val="A9B7C6"/>
+        </w:rPr>
+        <w:t>i</w:t>
       </w:r>
       <w:proofErr w:type="spellEnd"/>
       <w:r>
@@ -13359,34 +14251,14 @@
         <w:rPr>
           <w:color w:val="CC7832"/>
         </w:rPr>
-        <w:t xml:space="preserve">as </w:t>
-      </w:r>
-      <w:proofErr w:type="spellStart"/>
-      <w:r>
-        <w:rPr>
-          <w:color w:val="A9B7C6"/>
-        </w:rPr>
-        <w:t>AS</w:t>
-      </w:r>
-      <w:proofErr w:type="spellEnd"/>
-      <w:r>
-        <w:rPr>
-          <w:color w:val="A9B7C6"/>
-        </w:rPr>
-        <w:br/>
-      </w:r>
-      <w:r>
-        <w:rPr>
-          <w:color w:val="CC7832"/>
-        </w:rPr>
-        <w:t xml:space="preserve">from </w:t>
-      </w:r>
-      <w:proofErr w:type="spellStart"/>
-      <w:r>
-        <w:rPr>
-          <w:color w:val="A9B7C6"/>
-        </w:rPr>
-        <w:t>Utilities.Getters</w:t>
+        <w:t xml:space="preserve">for </w:t>
+      </w:r>
+      <w:proofErr w:type="spellStart"/>
+      <w:r>
+        <w:rPr>
+          <w:color w:val="A9B7C6"/>
+        </w:rPr>
+        <w:t>i</w:t>
       </w:r>
       <w:proofErr w:type="spellEnd"/>
       <w:r>
@@ -13399,34 +14271,68 @@
         <w:rPr>
           <w:color w:val="CC7832"/>
         </w:rPr>
-        <w:t xml:space="preserve">import </w:t>
-      </w:r>
-      <w:proofErr w:type="spellStart"/>
-      <w:r>
-        <w:rPr>
-          <w:color w:val="A9B7C6"/>
-        </w:rPr>
-        <w:t>get_random_src_dst</w:t>
-      </w:r>
-      <w:proofErr w:type="spellEnd"/>
-      <w:r>
-        <w:rPr>
-          <w:color w:val="A9B7C6"/>
-        </w:rPr>
-        <w:br/>
-      </w:r>
-      <w:r>
-        <w:rPr>
-          <w:color w:val="CC7832"/>
-        </w:rPr>
-        <w:t xml:space="preserve">from </w:t>
-      </w:r>
-      <w:proofErr w:type="spellStart"/>
-      <w:r>
-        <w:rPr>
-          <w:color w:val="A9B7C6"/>
-        </w:rPr>
-        <w:t>Utilities.Results</w:t>
+        <w:t xml:space="preserve">in </w:t>
+      </w:r>
+      <w:r>
+        <w:rPr>
+          <w:color w:val="8888C6"/>
+        </w:rPr>
+        <w:t>range</w:t>
+      </w:r>
+      <w:r>
+        <w:rPr>
+          <w:color w:val="A9B7C6"/>
+        </w:rPr>
+        <w:t>(</w:t>
+      </w:r>
+      <w:r>
+        <w:rPr>
+          <w:color w:val="6897BB"/>
+        </w:rPr>
+        <w:t>0</w:t>
+      </w:r>
+      <w:r>
+        <w:rPr>
+          <w:color w:val="CC7832"/>
+        </w:rPr>
+        <w:t xml:space="preserve">, </w:t>
+      </w:r>
+      <w:r>
+        <w:rPr>
+          <w:color w:val="6897BB"/>
+        </w:rPr>
+        <w:t>22</w:t>
+      </w:r>
+      <w:r>
+        <w:rPr>
+          <w:color w:val="A9B7C6"/>
+        </w:rPr>
+        <w:t xml:space="preserve">)]  </w:t>
+      </w:r>
+      <w:r>
+        <w:rPr>
+          <w:color w:val="808080"/>
+        </w:rPr>
+        <w:t># to cover every hour of the day from 0:00 to 22:00</w:t>
+      </w:r>
+      <w:r>
+        <w:rPr>
+          <w:color w:val="808080"/>
+        </w:rPr>
+        <w:br/>
+      </w:r>
+      <w:r>
+        <w:rPr>
+          <w:color w:val="A9B7C6"/>
+        </w:rPr>
+        <w:t>ADD_TO_MINUTE = [</w:t>
+      </w:r>
+      <w:proofErr w:type="spellStart"/>
+      <w:r>
+        <w:rPr>
+          <w:color w:val="A9B7C6"/>
+        </w:rPr>
+        <w:t>i</w:t>
       </w:r>
       <w:proofErr w:type="spellEnd"/>
       <w:r>
@@ -13439,42 +14345,615 @@
         <w:rPr>
           <w:color w:val="CC7832"/>
         </w:rPr>
-        <w:t xml:space="preserve">import </w:t>
-      </w:r>
-      <w:proofErr w:type="spellStart"/>
-      <w:r>
-        <w:rPr>
-          <w:color w:val="A9B7C6"/>
-        </w:rPr>
-        <w:t>save_results_to_JSON</w:t>
-      </w:r>
-      <w:proofErr w:type="spellEnd"/>
+        <w:t xml:space="preserve">for </w:t>
+      </w:r>
+      <w:proofErr w:type="spellStart"/>
+      <w:r>
+        <w:rPr>
+          <w:color w:val="A9B7C6"/>
+        </w:rPr>
+        <w:t>i</w:t>
+      </w:r>
+      <w:proofErr w:type="spellEnd"/>
+      <w:r>
+        <w:rPr>
+          <w:color w:val="A9B7C6"/>
+        </w:rPr>
+        <w:t xml:space="preserve"> </w:t>
+      </w:r>
+      <w:r>
+        <w:rPr>
+          <w:color w:val="CC7832"/>
+        </w:rPr>
+        <w:t xml:space="preserve">in </w:t>
+      </w:r>
+      <w:r>
+        <w:rPr>
+          <w:color w:val="8888C6"/>
+        </w:rPr>
+        <w:t>range</w:t>
+      </w:r>
+      <w:r>
+        <w:rPr>
+          <w:color w:val="A9B7C6"/>
+        </w:rPr>
+        <w:t>(</w:t>
+      </w:r>
+      <w:r>
+        <w:rPr>
+          <w:color w:val="6897BB"/>
+        </w:rPr>
+        <w:t>0</w:t>
+      </w:r>
       <w:r>
         <w:rPr>
           <w:color w:val="CC7832"/>
         </w:rPr>
         <w:t xml:space="preserve">, </w:t>
       </w:r>
-      <w:proofErr w:type="spellStart"/>
-      <w:r>
-        <w:rPr>
-          <w:color w:val="A9B7C6"/>
-        </w:rPr>
-        <w:t>read_results_from_JSON</w:t>
-      </w:r>
-      <w:proofErr w:type="spellEnd"/>
+      <w:r>
+        <w:rPr>
+          <w:color w:val="6897BB"/>
+        </w:rPr>
+        <w:t>60</w:t>
+      </w:r>
+      <w:r>
+        <w:rPr>
+          <w:color w:val="A9B7C6"/>
+        </w:rPr>
+        <w:t xml:space="preserve">)]  </w:t>
+      </w:r>
+      <w:r>
+        <w:rPr>
+          <w:color w:val="808080"/>
+        </w:rPr>
+        <w:t># to cover every minute of the hour</w:t>
+      </w:r>
+      <w:r>
+        <w:rPr>
+          <w:color w:val="808080"/>
+        </w:rPr>
+        <w:br/>
+      </w:r>
+      <w:r>
+        <w:rPr>
+          <w:color w:val="808080"/>
+        </w:rPr>
+        <w:br/>
+        <w:t># Constants for time intervals</w:t>
+      </w:r>
+      <w:r>
+        <w:rPr>
+          <w:color w:val="808080"/>
+        </w:rPr>
+        <w:br/>
+      </w:r>
+      <w:r>
+        <w:rPr>
+          <w:color w:val="A9B7C6"/>
+        </w:rPr>
+        <w:t xml:space="preserve">WEEK = </w:t>
+      </w:r>
+      <w:r>
+        <w:rPr>
+          <w:color w:val="6897BB"/>
+        </w:rPr>
+        <w:t>604800</w:t>
+      </w:r>
+      <w:r>
+        <w:rPr>
+          <w:color w:val="6897BB"/>
+        </w:rPr>
+        <w:br/>
+      </w:r>
+      <w:r>
+        <w:rPr>
+          <w:color w:val="A9B7C6"/>
+        </w:rPr>
+        <w:t xml:space="preserve">DAY = </w:t>
+      </w:r>
+      <w:r>
+        <w:rPr>
+          <w:color w:val="6897BB"/>
+        </w:rPr>
+        <w:t>86400</w:t>
+      </w:r>
+      <w:r>
+        <w:rPr>
+          <w:color w:val="6897BB"/>
+        </w:rPr>
+        <w:br/>
+      </w:r>
+      <w:r>
+        <w:rPr>
+          <w:color w:val="A9B7C6"/>
+        </w:rPr>
+        <w:t xml:space="preserve">HOUR = </w:t>
+      </w:r>
+      <w:r>
+        <w:rPr>
+          <w:color w:val="6897BB"/>
+        </w:rPr>
+        <w:t>3600</w:t>
+      </w:r>
+      <w:r>
+        <w:rPr>
+          <w:color w:val="6897BB"/>
+        </w:rPr>
+        <w:br/>
+      </w:r>
+      <w:r>
+        <w:rPr>
+          <w:color w:val="A9B7C6"/>
+        </w:rPr>
+        <w:t xml:space="preserve">MINUTE = </w:t>
+      </w:r>
+      <w:r>
+        <w:rPr>
+          <w:color w:val="6897BB"/>
+        </w:rPr>
+        <w:t>60</w:t>
+      </w:r>
+      <w:r>
+        <w:rPr>
+          <w:color w:val="6897BB"/>
+        </w:rPr>
+        <w:br/>
+      </w:r>
+      <w:r>
+        <w:rPr>
+          <w:color w:val="6897BB"/>
+        </w:rPr>
+        <w:br/>
+      </w:r>
+      <w:r>
+        <w:rPr>
+          <w:color w:val="808080"/>
+        </w:rPr>
+        <w:t># Simulation parameters</w:t>
+      </w:r>
+      <w:r>
+        <w:rPr>
+          <w:color w:val="808080"/>
+        </w:rPr>
+        <w:br/>
+      </w:r>
+      <w:r>
+        <w:rPr>
+          <w:color w:val="A9B7C6"/>
+        </w:rPr>
+        <w:t xml:space="preserve">NUMBER_OF_SIMULATIONS = </w:t>
+      </w:r>
+      <w:r>
+        <w:rPr>
+          <w:color w:val="6897BB"/>
+        </w:rPr>
+        <w:t>1</w:t>
+      </w:r>
+      <w:r>
+        <w:rPr>
+          <w:color w:val="6897BB"/>
+        </w:rPr>
+        <w:br/>
+      </w:r>
+      <w:r>
+        <w:rPr>
+          <w:color w:val="A9B7C6"/>
+        </w:rPr>
+        <w:t xml:space="preserve">TRAFFIC_LIGHTS = </w:t>
+      </w:r>
+      <w:r>
+        <w:rPr>
+          <w:color w:val="CC7832"/>
+        </w:rPr>
+        <w:t>False</w:t>
+      </w:r>
+      <w:r>
+        <w:rPr>
+          <w:color w:val="CC7832"/>
+        </w:rPr>
+        <w:br/>
+      </w:r>
+      <w:r>
+        <w:rPr>
+          <w:color w:val="A9B7C6"/>
+        </w:rPr>
+        <w:t xml:space="preserve">TRAFFIC_WHITE_NOISE = </w:t>
+      </w:r>
+      <w:r>
+        <w:rPr>
+          <w:color w:val="CC7832"/>
+        </w:rPr>
+        <w:t>False</w:t>
+      </w:r>
+      <w:r>
+        <w:rPr>
+          <w:color w:val="CC7832"/>
+        </w:rPr>
+        <w:br/>
+      </w:r>
+      <w:proofErr w:type="spellStart"/>
+      <w:r>
+        <w:rPr>
+          <w:color w:val="A9B7C6"/>
+        </w:rPr>
+        <w:t>Rain_intensity</w:t>
+      </w:r>
+      <w:proofErr w:type="spellEnd"/>
+      <w:r>
+        <w:rPr>
+          <w:color w:val="A9B7C6"/>
+        </w:rPr>
+        <w:t xml:space="preserve"> = </w:t>
+      </w:r>
+      <w:r>
+        <w:rPr>
+          <w:color w:val="6897BB"/>
+        </w:rPr>
+        <w:t xml:space="preserve">0  </w:t>
+      </w:r>
+      <w:r>
+        <w:rPr>
+          <w:color w:val="808080"/>
+        </w:rPr>
+        <w:t># 0-3 (0 = no rain, 1 = light rain, 2 = moderate rain, 3 = heavy rain)</w:t>
+      </w:r>
+      <w:r>
+        <w:rPr>
+          <w:color w:val="808080"/>
+        </w:rPr>
+        <w:br/>
+      </w:r>
+      <w:r>
+        <w:rPr>
+          <w:color w:val="808080"/>
+        </w:rPr>
+        <w:br/>
+        <w:t># Q-Learning parameters</w:t>
+      </w:r>
+      <w:r>
+        <w:rPr>
+          <w:color w:val="808080"/>
+        </w:rPr>
+        <w:br/>
+      </w:r>
+      <w:r>
+        <w:rPr>
+          <w:color w:val="A9B7C6"/>
+        </w:rPr>
+        <w:t xml:space="preserve">USE_ALREADY_GENERATED_Q_TABLE = </w:t>
+      </w:r>
+      <w:r>
+        <w:rPr>
+          <w:color w:val="CC7832"/>
+        </w:rPr>
+        <w:t>False</w:t>
+      </w:r>
+      <w:r>
+        <w:rPr>
+          <w:color w:val="CC7832"/>
+        </w:rPr>
+        <w:br/>
+      </w:r>
+      <w:r>
+        <w:rPr>
+          <w:color w:val="A9B7C6"/>
+        </w:rPr>
+        <w:t xml:space="preserve">NUM_EPISODES = </w:t>
+      </w:r>
+      <w:r>
+        <w:rPr>
+          <w:color w:val="6897BB"/>
+        </w:rPr>
+        <w:t>2000</w:t>
+      </w:r>
+      <w:r>
+        <w:rPr>
+          <w:color w:val="6897BB"/>
+        </w:rPr>
+        <w:br/>
+      </w:r>
+      <w:r>
+        <w:rPr>
+          <w:color w:val="6897BB"/>
+        </w:rPr>
+        <w:br/>
+      </w:r>
+      <w:r>
+        <w:rPr>
+          <w:color w:val="808080"/>
+        </w:rPr>
+        <w:t># Animation parameters</w:t>
+      </w:r>
+      <w:r>
+        <w:rPr>
+          <w:color w:val="808080"/>
+        </w:rPr>
+        <w:br/>
+      </w:r>
+      <w:r>
+        <w:rPr>
+          <w:color w:val="A9B7C6"/>
+        </w:rPr>
+        <w:t xml:space="preserve">ANIMATE_SIMULATION = </w:t>
+      </w:r>
+      <w:r>
+        <w:rPr>
+          <w:color w:val="CC7832"/>
+        </w:rPr>
+        <w:t>False</w:t>
+      </w:r>
+      <w:r>
+        <w:rPr>
+          <w:color w:val="CC7832"/>
+        </w:rPr>
+        <w:br/>
+      </w:r>
+      <w:r>
+        <w:rPr>
+          <w:color w:val="A9B7C6"/>
+        </w:rPr>
+        <w:t xml:space="preserve">REPEAT = </w:t>
+      </w:r>
+      <w:r>
+        <w:rPr>
+          <w:color w:val="CC7832"/>
+        </w:rPr>
+        <w:t>False</w:t>
+      </w:r>
+      <w:r>
+        <w:rPr>
+          <w:color w:val="CC7832"/>
+        </w:rPr>
+        <w:br/>
+      </w:r>
+      <w:r>
+        <w:rPr>
+          <w:color w:val="A9B7C6"/>
+        </w:rPr>
+        <w:t xml:space="preserve">SIMULATION_SPEED = </w:t>
+      </w:r>
+      <w:r>
+        <w:rPr>
+          <w:color w:val="6897BB"/>
+        </w:rPr>
+        <w:t xml:space="preserve">10  </w:t>
+      </w:r>
+      <w:r>
+        <w:rPr>
+          <w:color w:val="808080"/>
+        </w:rPr>
+        <w:t># X30 faster than one second interval</w:t>
+      </w:r>
+      <w:r>
+        <w:rPr>
+          <w:color w:val="808080"/>
+        </w:rPr>
+        <w:br/>
+      </w:r>
+      <w:r>
+        <w:rPr>
+          <w:color w:val="808080"/>
+        </w:rPr>
+        <w:lastRenderedPageBreak/>
+        <w:br/>
+      </w:r>
+      <w:r>
+        <w:rPr>
+          <w:color w:val="A9B7C6"/>
+        </w:rPr>
+        <w:t xml:space="preserve">PLOT_RESULTS = </w:t>
+      </w:r>
+      <w:r>
+        <w:rPr>
+          <w:color w:val="CC7832"/>
+        </w:rPr>
+        <w:t>False</w:t>
+      </w:r>
+      <w:r>
+        <w:rPr>
+          <w:color w:val="CC7832"/>
+        </w:rPr>
+        <w:br/>
+      </w:r>
+      <w:r>
+        <w:rPr>
+          <w:color w:val="CC7832"/>
+        </w:rPr>
+        <w:br/>
+      </w:r>
+      <w:r>
+        <w:rPr>
+          <w:color w:val="A9B7C6"/>
+        </w:rPr>
+        <w:t xml:space="preserve">NUM_OF_RUNS = </w:t>
+      </w:r>
+      <w:r>
+        <w:rPr>
+          <w:color w:val="6897BB"/>
+        </w:rPr>
+        <w:t>100</w:t>
+      </w:r>
+      <w:r>
+        <w:rPr>
+          <w:color w:val="6897BB"/>
+        </w:rPr>
+        <w:br/>
+      </w:r>
+      <w:r>
+        <w:rPr>
+          <w:color w:val="A9B7C6"/>
+        </w:rPr>
+        <w:t xml:space="preserve">PLACE_NAME = </w:t>
+      </w:r>
+      <w:r>
+        <w:rPr>
+          <w:color w:val="6A8759"/>
+        </w:rPr>
+        <w:t>'TLV'</w:t>
+      </w:r>
+      <w:r>
+        <w:rPr>
+          <w:color w:val="6A8759"/>
+        </w:rPr>
+        <w:br/>
+      </w:r>
+      <w:r>
+        <w:rPr>
+          <w:color w:val="A9B7C6"/>
+        </w:rPr>
+        <w:t xml:space="preserve">NUM_OF_CARS = </w:t>
+      </w:r>
+      <w:r>
+        <w:rPr>
+          <w:color w:val="6897BB"/>
+        </w:rPr>
+        <w:t>5</w:t>
+      </w:r>
+      <w:r>
+        <w:rPr>
+          <w:color w:val="6897BB"/>
+        </w:rPr>
+        <w:br/>
+      </w:r>
+      <w:r>
+        <w:rPr>
+          <w:color w:val="6897BB"/>
+        </w:rPr>
+        <w:br/>
+      </w:r>
+      <w:r>
+        <w:rPr>
+          <w:color w:val="A9B7C6"/>
+        </w:rPr>
+        <w:t>ALGORITHMS = [</w:t>
+      </w:r>
+      <w:r>
+        <w:rPr>
+          <w:color w:val="6A8759"/>
+        </w:rPr>
+        <w:t>"q"</w:t>
+      </w:r>
       <w:r>
         <w:rPr>
           <w:color w:val="CC7832"/>
         </w:rPr>
         <w:t xml:space="preserve">, </w:t>
       </w:r>
-      <w:proofErr w:type="spellStart"/>
-      <w:r>
-        <w:rPr>
-          <w:color w:val="A9B7C6"/>
-        </w:rPr>
-        <w:t>car_times_bar_chart</w:t>
+      <w:r>
+        <w:rPr>
+          <w:color w:val="6A8759"/>
+        </w:rPr>
+        <w:t>"</w:t>
+      </w:r>
+      <w:proofErr w:type="spellStart"/>
+      <w:r>
+        <w:rPr>
+          <w:color w:val="6A8759"/>
+        </w:rPr>
+        <w:t>sp</w:t>
+      </w:r>
+      <w:proofErr w:type="spellEnd"/>
+      <w:r>
+        <w:rPr>
+          <w:color w:val="6A8759"/>
+        </w:rPr>
+        <w:t>"</w:t>
+      </w:r>
+      <w:r>
+        <w:rPr>
+          <w:color w:val="A9B7C6"/>
+        </w:rPr>
+        <w:t>]</w:t>
+      </w:r>
+      <w:r>
+        <w:rPr>
+          <w:color w:val="A9B7C6"/>
+        </w:rPr>
+        <w:br/>
+        <w:t xml:space="preserve">SP_IND = </w:t>
+      </w:r>
+      <w:r>
+        <w:rPr>
+          <w:color w:val="6897BB"/>
+        </w:rPr>
+        <w:t>1</w:t>
+      </w:r>
+      <w:r>
+        <w:rPr>
+          <w:color w:val="6897BB"/>
+        </w:rPr>
+        <w:br/>
+      </w:r>
+      <w:r>
+        <w:rPr>
+          <w:color w:val="A9B7C6"/>
+        </w:rPr>
+        <w:t xml:space="preserve">Q_IND = </w:t>
+      </w:r>
+      <w:r>
+        <w:rPr>
+          <w:color w:val="6897BB"/>
+        </w:rPr>
+        <w:t>0</w:t>
+      </w:r>
+      <w:r>
+        <w:rPr>
+          <w:color w:val="6897BB"/>
+        </w:rPr>
+        <w:br/>
+      </w:r>
+      <w:r>
+        <w:rPr>
+          <w:color w:val="6897BB"/>
+        </w:rPr>
+        <w:br/>
+      </w:r>
+      <w:r>
+        <w:rPr>
+          <w:color w:val="808080"/>
+        </w:rPr>
+        <w:t xml:space="preserve"># nodes from list in place </w:t>
+      </w:r>
+      <w:proofErr w:type="spellStart"/>
+      <w:r>
+        <w:rPr>
+          <w:color w:val="808080"/>
+        </w:rPr>
+        <w:t>i</w:t>
+      </w:r>
+      <w:proofErr w:type="spellEnd"/>
+      <w:r>
+        <w:rPr>
+          <w:color w:val="808080"/>
+        </w:rPr>
+        <w:t xml:space="preserve"> will be one endpoint of the route</w:t>
+      </w:r>
+      <w:r>
+        <w:rPr>
+          <w:color w:val="808080"/>
+        </w:rPr>
+        <w:br/>
+        <w:t># nodes from list in place 3-i will be the other endpoint of the route</w:t>
+      </w:r>
+      <w:r>
+        <w:rPr>
+          <w:color w:val="808080"/>
+        </w:rPr>
+        <w:br/>
+      </w:r>
+      <w:r>
+        <w:rPr>
+          <w:color w:val="A9B7C6"/>
+        </w:rPr>
+        <w:t>NODES = [</w:t>
+      </w:r>
+      <w:proofErr w:type="spellStart"/>
+      <w:r>
+        <w:rPr>
+          <w:color w:val="A9B7C6"/>
+        </w:rPr>
+        <w:t>Getters.bottom_left_nodes</w:t>
       </w:r>
       <w:proofErr w:type="spellEnd"/>
       <w:r>
@@ -13483,11 +14962,117 @@
         </w:rPr>
         <w:t xml:space="preserve">, </w:t>
       </w:r>
-      <w:r>
-        <w:rPr>
-          <w:color w:val="A9B7C6"/>
-        </w:rPr>
-        <w:t>\</w:t>
+      <w:proofErr w:type="spellStart"/>
+      <w:r>
+        <w:rPr>
+          <w:color w:val="A9B7C6"/>
+        </w:rPr>
+        <w:t>Getters.bottom_right_nodes</w:t>
+      </w:r>
+      <w:proofErr w:type="spellEnd"/>
+      <w:r>
+        <w:rPr>
+          <w:color w:val="CC7832"/>
+        </w:rPr>
+        <w:t xml:space="preserve">, </w:t>
+      </w:r>
+      <w:proofErr w:type="spellStart"/>
+      <w:r>
+        <w:rPr>
+          <w:color w:val="A9B7C6"/>
+        </w:rPr>
+        <w:t>Getters.top_left_nodes</w:t>
+      </w:r>
+      <w:proofErr w:type="spellEnd"/>
+      <w:r>
+        <w:rPr>
+          <w:color w:val="CC7832"/>
+        </w:rPr>
+        <w:t xml:space="preserve">, </w:t>
+      </w:r>
+      <w:proofErr w:type="spellStart"/>
+      <w:r>
+        <w:rPr>
+          <w:color w:val="A9B7C6"/>
+        </w:rPr>
+        <w:t>Getters.top_right_nodes</w:t>
+      </w:r>
+      <w:proofErr w:type="spellEnd"/>
+      <w:r>
+        <w:rPr>
+          <w:color w:val="A9B7C6"/>
+        </w:rPr>
+        <w:t>]</w:t>
+      </w:r>
+      <w:r>
+        <w:rPr>
+          <w:color w:val="A9B7C6"/>
+        </w:rPr>
+        <w:br/>
+      </w:r>
+      <w:r>
+        <w:rPr>
+          <w:color w:val="A9B7C6"/>
+        </w:rPr>
+        <w:br/>
+      </w:r>
+      <w:r>
+        <w:rPr>
+          <w:color w:val="CC7832"/>
+        </w:rPr>
+        <w:t xml:space="preserve">def </w:t>
+      </w:r>
+      <w:proofErr w:type="spellStart"/>
+      <w:r>
+        <w:rPr>
+          <w:color w:val="FFC66D"/>
+        </w:rPr>
+        <w:t>checkif_path_is_exist</w:t>
+      </w:r>
+      <w:proofErr w:type="spellEnd"/>
+      <w:r>
+        <w:rPr>
+          <w:color w:val="A9B7C6"/>
+        </w:rPr>
+        <w:t>(</w:t>
+      </w:r>
+      <w:proofErr w:type="spellStart"/>
+      <w:r>
+        <w:rPr>
+          <w:color w:val="A9B7C6"/>
+        </w:rPr>
+        <w:t>src</w:t>
+      </w:r>
+      <w:r>
+        <w:rPr>
+          <w:color w:val="CC7832"/>
+        </w:rPr>
+        <w:t>,</w:t>
+      </w:r>
+      <w:r>
+        <w:rPr>
+          <w:color w:val="A9B7C6"/>
+        </w:rPr>
+        <w:t>dst</w:t>
+      </w:r>
+      <w:r>
+        <w:rPr>
+          <w:color w:val="CC7832"/>
+        </w:rPr>
+        <w:t>,</w:t>
+      </w:r>
+      <w:r>
+        <w:rPr>
+          <w:color w:val="A9B7C6"/>
+        </w:rPr>
+        <w:t>RN</w:t>
+      </w:r>
+      <w:proofErr w:type="spellEnd"/>
+      <w:r>
+        <w:rPr>
+          <w:color w:val="A9B7C6"/>
+        </w:rPr>
+        <w:t>):</w:t>
       </w:r>
       <w:r>
         <w:rPr>
@@ -13496,28 +15081,176 @@
         <w:br/>
         <w:t xml:space="preserve">    </w:t>
       </w:r>
-      <w:proofErr w:type="spellStart"/>
-      <w:r>
-        <w:rPr>
-          <w:color w:val="A9B7C6"/>
-        </w:rPr>
-        <w:t>print_simulation_results</w:t>
-      </w:r>
-      <w:proofErr w:type="spellEnd"/>
+      <w:r>
+        <w:rPr>
+          <w:color w:val="CC7832"/>
+        </w:rPr>
+        <w:t>try</w:t>
+      </w:r>
+      <w:r>
+        <w:rPr>
+          <w:color w:val="A9B7C6"/>
+        </w:rPr>
+        <w:t>:</w:t>
+      </w:r>
+      <w:r>
+        <w:rPr>
+          <w:color w:val="A9B7C6"/>
+        </w:rPr>
+        <w:br/>
+        <w:t xml:space="preserve">        </w:t>
+      </w:r>
+      <w:r>
+        <w:rPr>
+          <w:color w:val="72737A"/>
+        </w:rPr>
+        <w:t xml:space="preserve">path </w:t>
+      </w:r>
+      <w:r>
+        <w:rPr>
+          <w:color w:val="A9B7C6"/>
+        </w:rPr>
+        <w:t xml:space="preserve">= </w:t>
+      </w:r>
+      <w:proofErr w:type="spellStart"/>
+      <w:r>
+        <w:rPr>
+          <w:color w:val="A9B7C6"/>
+        </w:rPr>
+        <w:t>RN.get_shortest_path</w:t>
+      </w:r>
+      <w:proofErr w:type="spellEnd"/>
+      <w:r>
+        <w:rPr>
+          <w:color w:val="A9B7C6"/>
+        </w:rPr>
+        <w:t>(src</w:t>
+      </w:r>
       <w:r>
         <w:rPr>
           <w:color w:val="CC7832"/>
         </w:rPr>
         <w:t xml:space="preserve">, </w:t>
       </w:r>
-      <w:proofErr w:type="spellStart"/>
-      <w:r>
-        <w:rPr>
-          <w:color w:val="A9B7C6"/>
-        </w:rPr>
-        <w:t>plot_past_result</w:t>
-      </w:r>
-      <w:proofErr w:type="spellEnd"/>
+      <w:r>
+        <w:rPr>
+          <w:color w:val="A9B7C6"/>
+        </w:rPr>
+        <w:t>dst)</w:t>
+      </w:r>
+      <w:r>
+        <w:rPr>
+          <w:color w:val="A9B7C6"/>
+        </w:rPr>
+        <w:br/>
+        <w:t xml:space="preserve">        </w:t>
+      </w:r>
+      <w:r>
+        <w:rPr>
+          <w:color w:val="CC7832"/>
+        </w:rPr>
+        <w:t>return True</w:t>
+      </w:r>
+      <w:r>
+        <w:rPr>
+          <w:color w:val="CC7832"/>
+        </w:rPr>
+        <w:br/>
+        <w:t xml:space="preserve">    except</w:t>
+      </w:r>
+      <w:r>
+        <w:rPr>
+          <w:color w:val="A9B7C6"/>
+        </w:rPr>
+        <w:t>:</w:t>
+      </w:r>
+      <w:r>
+        <w:rPr>
+          <w:color w:val="A9B7C6"/>
+        </w:rPr>
+        <w:br/>
+        <w:t xml:space="preserve">        </w:t>
+      </w:r>
+      <w:r>
+        <w:rPr>
+          <w:color w:val="CC7832"/>
+        </w:rPr>
+        <w:t>return False</w:t>
+      </w:r>
+      <w:r>
+        <w:rPr>
+          <w:color w:val="CC7832"/>
+        </w:rPr>
+        <w:br/>
+      </w:r>
+      <w:r>
+        <w:rPr>
+          <w:color w:val="CC7832"/>
+        </w:rPr>
+        <w:br/>
+      </w:r>
+      <w:r>
+        <w:rPr>
+          <w:color w:val="CC7832"/>
+        </w:rPr>
+        <w:br/>
+        <w:t xml:space="preserve">def </w:t>
+      </w:r>
+      <w:proofErr w:type="spellStart"/>
+      <w:r>
+        <w:rPr>
+          <w:color w:val="FFC66D"/>
+        </w:rPr>
+        <w:t>choose_random_src_dst</w:t>
+      </w:r>
+      <w:proofErr w:type="spellEnd"/>
+      <w:r>
+        <w:rPr>
+          <w:color w:val="A9B7C6"/>
+        </w:rPr>
+        <w:t>():</w:t>
+      </w:r>
+      <w:r>
+        <w:rPr>
+          <w:color w:val="A9B7C6"/>
+        </w:rPr>
+        <w:br/>
+        <w:t xml:space="preserve">    </w:t>
+      </w:r>
+      <w:proofErr w:type="spellStart"/>
+      <w:r>
+        <w:rPr>
+          <w:color w:val="A9B7C6"/>
+        </w:rPr>
+        <w:t>src_list</w:t>
+      </w:r>
+      <w:proofErr w:type="spellEnd"/>
+      <w:r>
+        <w:rPr>
+          <w:color w:val="A9B7C6"/>
+        </w:rPr>
+        <w:t xml:space="preserve"> = </w:t>
+      </w:r>
+      <w:proofErr w:type="spellStart"/>
+      <w:r>
+        <w:rPr>
+          <w:color w:val="A9B7C6"/>
+        </w:rPr>
+        <w:t>random.randint</w:t>
+      </w:r>
+      <w:proofErr w:type="spellEnd"/>
+      <w:r>
+        <w:rPr>
+          <w:color w:val="A9B7C6"/>
+        </w:rPr>
+        <w:t>(</w:t>
+      </w:r>
+      <w:r>
+        <w:rPr>
+          <w:color w:val="6897BB"/>
+        </w:rPr>
+        <w:t>0</w:t>
+      </w:r>
       <w:r>
         <w:rPr>
           <w:color w:val="CC7832"/>
@@ -13527,60 +15260,391 @@
       <w:proofErr w:type="spellStart"/>
       <w:r>
         <w:rPr>
-          <w:color w:val="A9B7C6"/>
-        </w:rPr>
-        <w:t>get_simulation_times</w:t>
-      </w:r>
-      <w:proofErr w:type="spellEnd"/>
-      <w:r>
-        <w:rPr>
-          <w:color w:val="A9B7C6"/>
-        </w:rPr>
-        <w:br/>
-      </w:r>
-      <w:r>
-        <w:rPr>
-          <w:color w:val="CC7832"/>
-        </w:rPr>
-        <w:t xml:space="preserve">from </w:t>
-      </w:r>
-      <w:r>
-        <w:rPr>
-          <w:color w:val="A9B7C6"/>
-        </w:rPr>
-        <w:t xml:space="preserve">Utilities </w:t>
-      </w:r>
-      <w:r>
-        <w:rPr>
-          <w:color w:val="CC7832"/>
-        </w:rPr>
-        <w:t xml:space="preserve">import </w:t>
-      </w:r>
-      <w:r>
-        <w:rPr>
-          <w:color w:val="A9B7C6"/>
-        </w:rPr>
-        <w:t>Getters</w:t>
-      </w:r>
-      <w:r>
-        <w:rPr>
-          <w:color w:val="A9B7C6"/>
-        </w:rPr>
-        <w:br/>
-      </w:r>
-      <w:r>
-        <w:rPr>
-          <w:color w:val="A9B7C6"/>
-        </w:rPr>
-        <w:br/>
-        <w:t xml:space="preserve">START_TIME1 = </w:t>
-      </w:r>
-      <w:proofErr w:type="spellStart"/>
-      <w:r>
-        <w:rPr>
-          <w:color w:val="A9B7C6"/>
-        </w:rPr>
-        <w:t>datetime.datetime</w:t>
+          <w:color w:val="8888C6"/>
+        </w:rPr>
+        <w:t>len</w:t>
+      </w:r>
+      <w:proofErr w:type="spellEnd"/>
+      <w:r>
+        <w:rPr>
+          <w:color w:val="A9B7C6"/>
+        </w:rPr>
+        <w:t xml:space="preserve">(NODES) - </w:t>
+      </w:r>
+      <w:r>
+        <w:rPr>
+          <w:color w:val="6897BB"/>
+        </w:rPr>
+        <w:t>1</w:t>
+      </w:r>
+      <w:r>
+        <w:rPr>
+          <w:color w:val="A9B7C6"/>
+        </w:rPr>
+        <w:t>)</w:t>
+      </w:r>
+      <w:r>
+        <w:rPr>
+          <w:color w:val="A9B7C6"/>
+        </w:rPr>
+        <w:br/>
+        <w:t xml:space="preserve">    </w:t>
+      </w:r>
+      <w:proofErr w:type="spellStart"/>
+      <w:r>
+        <w:rPr>
+          <w:color w:val="A9B7C6"/>
+        </w:rPr>
+        <w:t>dst_list</w:t>
+      </w:r>
+      <w:proofErr w:type="spellEnd"/>
+      <w:r>
+        <w:rPr>
+          <w:color w:val="A9B7C6"/>
+        </w:rPr>
+        <w:t xml:space="preserve"> = </w:t>
+      </w:r>
+      <w:proofErr w:type="spellStart"/>
+      <w:r>
+        <w:rPr>
+          <w:color w:val="8888C6"/>
+        </w:rPr>
+        <w:t>len</w:t>
+      </w:r>
+      <w:proofErr w:type="spellEnd"/>
+      <w:r>
+        <w:rPr>
+          <w:color w:val="A9B7C6"/>
+        </w:rPr>
+        <w:t xml:space="preserve">(NODES) - </w:t>
+      </w:r>
+      <w:r>
+        <w:rPr>
+          <w:color w:val="6897BB"/>
+        </w:rPr>
+        <w:t xml:space="preserve">1 </w:t>
+      </w:r>
+      <w:r>
+        <w:rPr>
+          <w:color w:val="A9B7C6"/>
+        </w:rPr>
+        <w:t xml:space="preserve">- </w:t>
+      </w:r>
+      <w:proofErr w:type="spellStart"/>
+      <w:r>
+        <w:rPr>
+          <w:color w:val="A9B7C6"/>
+        </w:rPr>
+        <w:t>src_list</w:t>
+      </w:r>
+      <w:proofErr w:type="spellEnd"/>
+      <w:r>
+        <w:rPr>
+          <w:color w:val="A9B7C6"/>
+        </w:rPr>
+        <w:br/>
+        <w:t xml:space="preserve">    src = </w:t>
+      </w:r>
+      <w:proofErr w:type="spellStart"/>
+      <w:r>
+        <w:rPr>
+          <w:color w:val="A9B7C6"/>
+        </w:rPr>
+        <w:t>random.choice</w:t>
+      </w:r>
+      <w:proofErr w:type="spellEnd"/>
+      <w:r>
+        <w:rPr>
+          <w:color w:val="A9B7C6"/>
+        </w:rPr>
+        <w:t>(NODES[</w:t>
+      </w:r>
+      <w:proofErr w:type="spellStart"/>
+      <w:r>
+        <w:rPr>
+          <w:color w:val="A9B7C6"/>
+        </w:rPr>
+        <w:t>src_list</w:t>
+      </w:r>
+      <w:proofErr w:type="spellEnd"/>
+      <w:r>
+        <w:rPr>
+          <w:color w:val="A9B7C6"/>
+        </w:rPr>
+        <w:t>])</w:t>
+      </w:r>
+      <w:r>
+        <w:rPr>
+          <w:color w:val="A9B7C6"/>
+        </w:rPr>
+        <w:br/>
+        <w:t xml:space="preserve">    dst = </w:t>
+      </w:r>
+      <w:proofErr w:type="spellStart"/>
+      <w:r>
+        <w:rPr>
+          <w:color w:val="A9B7C6"/>
+        </w:rPr>
+        <w:t>random.choice</w:t>
+      </w:r>
+      <w:proofErr w:type="spellEnd"/>
+      <w:r>
+        <w:rPr>
+          <w:color w:val="A9B7C6"/>
+        </w:rPr>
+        <w:t>(NODES[</w:t>
+      </w:r>
+      <w:proofErr w:type="spellStart"/>
+      <w:r>
+        <w:rPr>
+          <w:color w:val="A9B7C6"/>
+        </w:rPr>
+        <w:t>dst_list</w:t>
+      </w:r>
+      <w:proofErr w:type="spellEnd"/>
+      <w:r>
+        <w:rPr>
+          <w:color w:val="A9B7C6"/>
+        </w:rPr>
+        <w:t>])</w:t>
+      </w:r>
+      <w:r>
+        <w:rPr>
+          <w:color w:val="A9B7C6"/>
+        </w:rPr>
+        <w:br/>
+        <w:t xml:space="preserve">    </w:t>
+      </w:r>
+      <w:r>
+        <w:rPr>
+          <w:color w:val="CC7832"/>
+        </w:rPr>
+        <w:t xml:space="preserve">return </w:t>
+      </w:r>
+      <w:r>
+        <w:rPr>
+          <w:color w:val="A9B7C6"/>
+        </w:rPr>
+        <w:t>src</w:t>
+      </w:r>
+      <w:r>
+        <w:rPr>
+          <w:color w:val="CC7832"/>
+        </w:rPr>
+        <w:t xml:space="preserve">, </w:t>
+      </w:r>
+      <w:r>
+        <w:rPr>
+          <w:color w:val="A9B7C6"/>
+        </w:rPr>
+        <w:t>dst</w:t>
+      </w:r>
+      <w:r>
+        <w:rPr>
+          <w:color w:val="A9B7C6"/>
+        </w:rPr>
+        <w:br/>
+      </w:r>
+      <w:r>
+        <w:rPr>
+          <w:color w:val="A9B7C6"/>
+        </w:rPr>
+        <w:br/>
+      </w:r>
+      <w:r>
+        <w:rPr>
+          <w:color w:val="A9B7C6"/>
+        </w:rPr>
+        <w:br/>
+      </w:r>
+      <w:r>
+        <w:rPr>
+          <w:color w:val="CC7832"/>
+        </w:rPr>
+        <w:t xml:space="preserve">def </w:t>
+      </w:r>
+      <w:proofErr w:type="spellStart"/>
+      <w:r>
+        <w:rPr>
+          <w:color w:val="FFC66D"/>
+        </w:rPr>
+        <w:t>create_time_delta</w:t>
+      </w:r>
+      <w:proofErr w:type="spellEnd"/>
+      <w:r>
+        <w:rPr>
+          <w:color w:val="A9B7C6"/>
+        </w:rPr>
+        <w:t>(days):</w:t>
+      </w:r>
+      <w:r>
+        <w:rPr>
+          <w:color w:val="A9B7C6"/>
+        </w:rPr>
+        <w:br/>
+        <w:t xml:space="preserve">    hour = </w:t>
+      </w:r>
+      <w:proofErr w:type="spellStart"/>
+      <w:r>
+        <w:rPr>
+          <w:color w:val="A9B7C6"/>
+        </w:rPr>
+        <w:t>random.choice</w:t>
+      </w:r>
+      <w:proofErr w:type="spellEnd"/>
+      <w:r>
+        <w:rPr>
+          <w:color w:val="A9B7C6"/>
+        </w:rPr>
+        <w:t>(ADD_TO_HOUR)</w:t>
+      </w:r>
+      <w:r>
+        <w:rPr>
+          <w:color w:val="A9B7C6"/>
+        </w:rPr>
+        <w:br/>
+        <w:t xml:space="preserve">    minute = </w:t>
+      </w:r>
+      <w:proofErr w:type="spellStart"/>
+      <w:r>
+        <w:rPr>
+          <w:color w:val="A9B7C6"/>
+        </w:rPr>
+        <w:t>random.choice</w:t>
+      </w:r>
+      <w:proofErr w:type="spellEnd"/>
+      <w:r>
+        <w:rPr>
+          <w:color w:val="A9B7C6"/>
+        </w:rPr>
+        <w:t>(ADD_TO_MINUTE)</w:t>
+      </w:r>
+      <w:r>
+        <w:rPr>
+          <w:color w:val="A9B7C6"/>
+        </w:rPr>
+        <w:br/>
+        <w:t xml:space="preserve">    </w:t>
+      </w:r>
+      <w:proofErr w:type="spellStart"/>
+      <w:r>
+        <w:rPr>
+          <w:color w:val="A9B7C6"/>
+        </w:rPr>
+        <w:t>time_delta</w:t>
+      </w:r>
+      <w:proofErr w:type="spellEnd"/>
+      <w:r>
+        <w:rPr>
+          <w:color w:val="A9B7C6"/>
+        </w:rPr>
+        <w:t xml:space="preserve"> = datetime.timedelta(</w:t>
+      </w:r>
+      <w:r>
+        <w:rPr>
+          <w:color w:val="AA4926"/>
+        </w:rPr>
+        <w:t>days</w:t>
+      </w:r>
+      <w:r>
+        <w:rPr>
+          <w:color w:val="A9B7C6"/>
+        </w:rPr>
+        <w:t>=days</w:t>
+      </w:r>
+      <w:r>
+        <w:rPr>
+          <w:color w:val="CC7832"/>
+        </w:rPr>
+        <w:t xml:space="preserve">, </w:t>
+      </w:r>
+      <w:r>
+        <w:rPr>
+          <w:color w:val="AA4926"/>
+        </w:rPr>
+        <w:t>hours</w:t>
+      </w:r>
+      <w:r>
+        <w:rPr>
+          <w:color w:val="A9B7C6"/>
+        </w:rPr>
+        <w:t>=hour</w:t>
+      </w:r>
+      <w:r>
+        <w:rPr>
+          <w:color w:val="CC7832"/>
+        </w:rPr>
+        <w:t xml:space="preserve">, </w:t>
+      </w:r>
+      <w:r>
+        <w:rPr>
+          <w:color w:val="AA4926"/>
+        </w:rPr>
+        <w:t>minutes</w:t>
+      </w:r>
+      <w:r>
+        <w:rPr>
+          <w:color w:val="A9B7C6"/>
+        </w:rPr>
+        <w:t>=minute)</w:t>
+      </w:r>
+      <w:r>
+        <w:rPr>
+          <w:color w:val="A9B7C6"/>
+        </w:rPr>
+        <w:br/>
+        <w:t xml:space="preserve">    </w:t>
+      </w:r>
+      <w:r>
+        <w:rPr>
+          <w:color w:val="CC7832"/>
+        </w:rPr>
+        <w:t xml:space="preserve">return </w:t>
+      </w:r>
+      <w:proofErr w:type="spellStart"/>
+      <w:r>
+        <w:rPr>
+          <w:color w:val="A9B7C6"/>
+        </w:rPr>
+        <w:t>time_delta</w:t>
+      </w:r>
+      <w:proofErr w:type="spellEnd"/>
+      <w:r>
+        <w:rPr>
+          <w:color w:val="A9B7C6"/>
+        </w:rPr>
+        <w:br/>
+      </w:r>
+      <w:r>
+        <w:rPr>
+          <w:color w:val="A9B7C6"/>
+        </w:rPr>
+        <w:br/>
+      </w:r>
+      <w:r>
+        <w:rPr>
+          <w:color w:val="A9B7C6"/>
+        </w:rPr>
+        <w:br/>
+      </w:r>
+      <w:r>
+        <w:rPr>
+          <w:color w:val="A9B7C6"/>
+        </w:rPr>
+        <w:br/>
+      </w:r>
+      <w:r>
+        <w:rPr>
+          <w:color w:val="CC7832"/>
+        </w:rPr>
+        <w:t xml:space="preserve">def </w:t>
+      </w:r>
+      <w:proofErr w:type="spellStart"/>
+      <w:r>
+        <w:rPr>
+          <w:color w:val="FFC66D"/>
+        </w:rPr>
+        <w:t>generate_cars</w:t>
       </w:r>
       <w:proofErr w:type="spellEnd"/>
       <w:r>
@@ -13589,3081 +15653,594 @@
         </w:rPr>
         <w:t>(</w:t>
       </w:r>
+      <w:proofErr w:type="spellStart"/>
+      <w:r>
+        <w:rPr>
+          <w:color w:val="A9B7C6"/>
+        </w:rPr>
+        <w:t>existing_settings</w:t>
+      </w:r>
+      <w:proofErr w:type="spellEnd"/>
+      <w:r>
+        <w:rPr>
+          <w:color w:val="CC7832"/>
+        </w:rPr>
+        <w:t xml:space="preserve">, </w:t>
+      </w:r>
+      <w:proofErr w:type="spellStart"/>
+      <w:r>
+        <w:rPr>
+          <w:color w:val="A9B7C6"/>
+        </w:rPr>
+        <w:t>algorithm_ind</w:t>
+      </w:r>
+      <w:proofErr w:type="spellEnd"/>
+      <w:r>
+        <w:rPr>
+          <w:color w:val="CC7832"/>
+        </w:rPr>
+        <w:t xml:space="preserve">, </w:t>
+      </w:r>
+      <w:r>
+        <w:rPr>
+          <w:color w:val="A9B7C6"/>
+        </w:rPr>
+        <w:t>RN):</w:t>
+      </w:r>
+      <w:r>
+        <w:rPr>
+          <w:color w:val="A9B7C6"/>
+        </w:rPr>
+        <w:br/>
+        <w:t xml:space="preserve">    </w:t>
+      </w:r>
+      <w:r>
+        <w:rPr>
+          <w:color w:val="808080"/>
+        </w:rPr>
+        <w:t># cars are in the same road network, same day, different starting times, different src and dst</w:t>
+      </w:r>
+      <w:r>
+        <w:rPr>
+          <w:color w:val="808080"/>
+        </w:rPr>
+        <w:br/>
+        <w:t xml:space="preserve">    </w:t>
+      </w:r>
+      <w:r>
+        <w:rPr>
+          <w:color w:val="A9B7C6"/>
+        </w:rPr>
+        <w:t>cars = []</w:t>
+      </w:r>
+      <w:r>
+        <w:rPr>
+          <w:color w:val="A9B7C6"/>
+        </w:rPr>
+        <w:br/>
+        <w:t xml:space="preserve">    day = </w:t>
+      </w:r>
+      <w:proofErr w:type="spellStart"/>
+      <w:r>
+        <w:rPr>
+          <w:color w:val="A9B7C6"/>
+        </w:rPr>
+        <w:t>random.choice</w:t>
+      </w:r>
+      <w:proofErr w:type="spellEnd"/>
+      <w:r>
+        <w:rPr>
+          <w:color w:val="A9B7C6"/>
+        </w:rPr>
+        <w:t>(ADD_TO_DAY)</w:t>
+      </w:r>
+      <w:r>
+        <w:rPr>
+          <w:color w:val="A9B7C6"/>
+        </w:rPr>
+        <w:br/>
+        <w:t xml:space="preserve">    </w:t>
+      </w:r>
+      <w:r>
+        <w:rPr>
+          <w:color w:val="CC7832"/>
+        </w:rPr>
+        <w:t xml:space="preserve">for </w:t>
+      </w:r>
+      <w:proofErr w:type="spellStart"/>
+      <w:r>
+        <w:rPr>
+          <w:color w:val="A9B7C6"/>
+        </w:rPr>
+        <w:t>i</w:t>
+      </w:r>
+      <w:proofErr w:type="spellEnd"/>
+      <w:r>
+        <w:rPr>
+          <w:color w:val="A9B7C6"/>
+        </w:rPr>
+        <w:t xml:space="preserve"> </w:t>
+      </w:r>
+      <w:r>
+        <w:rPr>
+          <w:color w:val="CC7832"/>
+        </w:rPr>
+        <w:t xml:space="preserve">in </w:t>
+      </w:r>
+      <w:r>
+        <w:rPr>
+          <w:color w:val="8888C6"/>
+        </w:rPr>
+        <w:t>range</w:t>
+      </w:r>
+      <w:r>
+        <w:rPr>
+          <w:color w:val="A9B7C6"/>
+        </w:rPr>
+        <w:t>(NUM_OF_CARS):</w:t>
+      </w:r>
+      <w:r>
+        <w:rPr>
+          <w:color w:val="A9B7C6"/>
+        </w:rPr>
+        <w:br/>
+      </w:r>
+      <w:r>
+        <w:rPr>
+          <w:color w:val="A9B7C6"/>
+        </w:rPr>
+        <w:br/>
+        <w:t xml:space="preserve">        </w:t>
+      </w:r>
+      <w:proofErr w:type="spellStart"/>
+      <w:r>
+        <w:rPr>
+          <w:color w:val="A9B7C6"/>
+        </w:rPr>
+        <w:t>time_delta</w:t>
+      </w:r>
+      <w:proofErr w:type="spellEnd"/>
+      <w:r>
+        <w:rPr>
+          <w:color w:val="A9B7C6"/>
+        </w:rPr>
+        <w:t xml:space="preserve"> = </w:t>
+      </w:r>
+      <w:proofErr w:type="spellStart"/>
+      <w:r>
+        <w:rPr>
+          <w:color w:val="A9B7C6"/>
+        </w:rPr>
+        <w:t>create_time_delta</w:t>
+      </w:r>
+      <w:proofErr w:type="spellEnd"/>
+      <w:r>
+        <w:rPr>
+          <w:color w:val="A9B7C6"/>
+        </w:rPr>
+        <w:t>(day)</w:t>
+      </w:r>
+      <w:r>
+        <w:rPr>
+          <w:color w:val="A9B7C6"/>
+        </w:rPr>
+        <w:br/>
+        <w:t xml:space="preserve">        src</w:t>
+      </w:r>
+      <w:r>
+        <w:rPr>
+          <w:color w:val="CC7832"/>
+        </w:rPr>
+        <w:t xml:space="preserve">, </w:t>
+      </w:r>
+      <w:r>
+        <w:rPr>
+          <w:color w:val="A9B7C6"/>
+        </w:rPr>
+        <w:t xml:space="preserve">dst = </w:t>
+      </w:r>
+      <w:proofErr w:type="spellStart"/>
+      <w:r>
+        <w:rPr>
+          <w:color w:val="A9B7C6"/>
+        </w:rPr>
+        <w:t>choose_random_src_dst</w:t>
+      </w:r>
+      <w:proofErr w:type="spellEnd"/>
+      <w:r>
+        <w:rPr>
+          <w:color w:val="A9B7C6"/>
+        </w:rPr>
+        <w:t>()</w:t>
+      </w:r>
+      <w:r>
+        <w:rPr>
+          <w:color w:val="A9B7C6"/>
+        </w:rPr>
+        <w:br/>
+        <w:t xml:space="preserve">        </w:t>
+      </w:r>
+      <w:r>
+        <w:rPr>
+          <w:color w:val="CC7832"/>
+        </w:rPr>
+        <w:t xml:space="preserve">while not </w:t>
+      </w:r>
+      <w:proofErr w:type="spellStart"/>
+      <w:r>
+        <w:rPr>
+          <w:color w:val="A9B7C6"/>
+        </w:rPr>
+        <w:t>checkif_path_is_exist</w:t>
+      </w:r>
+      <w:proofErr w:type="spellEnd"/>
+      <w:r>
+        <w:rPr>
+          <w:color w:val="A9B7C6"/>
+        </w:rPr>
+        <w:t>(</w:t>
+      </w:r>
+      <w:proofErr w:type="spellStart"/>
+      <w:r>
+        <w:rPr>
+          <w:color w:val="A9B7C6"/>
+        </w:rPr>
+        <w:t>src</w:t>
+      </w:r>
+      <w:r>
+        <w:rPr>
+          <w:color w:val="CC7832"/>
+        </w:rPr>
+        <w:t>,</w:t>
+      </w:r>
+      <w:r>
+        <w:rPr>
+          <w:color w:val="A9B7C6"/>
+        </w:rPr>
+        <w:t>dst</w:t>
+      </w:r>
+      <w:r>
+        <w:rPr>
+          <w:color w:val="CC7832"/>
+        </w:rPr>
+        <w:t>,</w:t>
+      </w:r>
+      <w:r>
+        <w:rPr>
+          <w:color w:val="A9B7C6"/>
+        </w:rPr>
+        <w:t>RN</w:t>
+      </w:r>
+      <w:proofErr w:type="spellEnd"/>
+      <w:r>
+        <w:rPr>
+          <w:color w:val="A9B7C6"/>
+        </w:rPr>
+        <w:t>):</w:t>
+      </w:r>
+      <w:r>
+        <w:rPr>
+          <w:color w:val="A9B7C6"/>
+        </w:rPr>
+        <w:br/>
+        <w:t xml:space="preserve">            src</w:t>
+      </w:r>
+      <w:r>
+        <w:rPr>
+          <w:color w:val="CC7832"/>
+        </w:rPr>
+        <w:t xml:space="preserve">, </w:t>
+      </w:r>
+      <w:r>
+        <w:rPr>
+          <w:color w:val="A9B7C6"/>
+        </w:rPr>
+        <w:t xml:space="preserve">dst = </w:t>
+      </w:r>
+      <w:proofErr w:type="spellStart"/>
+      <w:r>
+        <w:rPr>
+          <w:color w:val="A9B7C6"/>
+        </w:rPr>
+        <w:t>choose_random_src_dst</w:t>
+      </w:r>
+      <w:proofErr w:type="spellEnd"/>
+      <w:r>
+        <w:rPr>
+          <w:color w:val="A9B7C6"/>
+        </w:rPr>
+        <w:t>()</w:t>
+      </w:r>
+      <w:r>
+        <w:rPr>
+          <w:color w:val="A9B7C6"/>
+        </w:rPr>
+        <w:br/>
+        <w:t xml:space="preserve">        </w:t>
+      </w:r>
+      <w:r>
+        <w:rPr>
+          <w:color w:val="CC7832"/>
+        </w:rPr>
+        <w:t xml:space="preserve">while </w:t>
+      </w:r>
+      <w:r>
+        <w:rPr>
+          <w:color w:val="A9B7C6"/>
+        </w:rPr>
+        <w:t>(src</w:t>
+      </w:r>
+      <w:r>
+        <w:rPr>
+          <w:color w:val="CC7832"/>
+        </w:rPr>
+        <w:t xml:space="preserve">, </w:t>
+      </w:r>
+      <w:r>
+        <w:rPr>
+          <w:color w:val="A9B7C6"/>
+        </w:rPr>
+        <w:t>dst</w:t>
+      </w:r>
+      <w:r>
+        <w:rPr>
+          <w:color w:val="CC7832"/>
+        </w:rPr>
+        <w:t xml:space="preserve">, </w:t>
+      </w:r>
+      <w:proofErr w:type="spellStart"/>
+      <w:r>
+        <w:rPr>
+          <w:color w:val="A9B7C6"/>
+        </w:rPr>
+        <w:t>time_delta</w:t>
+      </w:r>
+      <w:proofErr w:type="spellEnd"/>
+      <w:r>
+        <w:rPr>
+          <w:color w:val="CC7832"/>
+        </w:rPr>
+        <w:t xml:space="preserve">, </w:t>
+      </w:r>
+      <w:proofErr w:type="spellStart"/>
+      <w:r>
+        <w:rPr>
+          <w:color w:val="A9B7C6"/>
+        </w:rPr>
+        <w:t>algorithm_ind</w:t>
+      </w:r>
+      <w:proofErr w:type="spellEnd"/>
+      <w:r>
+        <w:rPr>
+          <w:color w:val="A9B7C6"/>
+        </w:rPr>
+        <w:t xml:space="preserve">) </w:t>
+      </w:r>
+      <w:r>
+        <w:rPr>
+          <w:color w:val="CC7832"/>
+        </w:rPr>
+        <w:t xml:space="preserve">in </w:t>
+      </w:r>
+      <w:proofErr w:type="spellStart"/>
+      <w:r>
+        <w:rPr>
+          <w:color w:val="A9B7C6"/>
+        </w:rPr>
+        <w:t>existing_settings</w:t>
+      </w:r>
+      <w:proofErr w:type="spellEnd"/>
+      <w:r>
+        <w:rPr>
+          <w:color w:val="A9B7C6"/>
+        </w:rPr>
+        <w:t xml:space="preserve">:  </w:t>
+      </w:r>
+      <w:r>
+        <w:rPr>
+          <w:color w:val="808080"/>
+        </w:rPr>
+        <w:t># make sure there are no duplicates</w:t>
+      </w:r>
+      <w:r>
+        <w:rPr>
+          <w:color w:val="808080"/>
+        </w:rPr>
+        <w:br/>
+        <w:t xml:space="preserve">            </w:t>
+      </w:r>
+      <w:proofErr w:type="spellStart"/>
+      <w:r>
+        <w:rPr>
+          <w:color w:val="A9B7C6"/>
+        </w:rPr>
+        <w:t>time_delta</w:t>
+      </w:r>
+      <w:proofErr w:type="spellEnd"/>
+      <w:r>
+        <w:rPr>
+          <w:color w:val="A9B7C6"/>
+        </w:rPr>
+        <w:t xml:space="preserve"> = </w:t>
+      </w:r>
+      <w:proofErr w:type="spellStart"/>
+      <w:r>
+        <w:rPr>
+          <w:color w:val="A9B7C6"/>
+        </w:rPr>
+        <w:t>create_time_delta</w:t>
+      </w:r>
+      <w:proofErr w:type="spellEnd"/>
+      <w:r>
+        <w:rPr>
+          <w:color w:val="A9B7C6"/>
+        </w:rPr>
+        <w:t>(day)</w:t>
+      </w:r>
+      <w:r>
+        <w:rPr>
+          <w:color w:val="A9B7C6"/>
+        </w:rPr>
+        <w:br/>
+        <w:t xml:space="preserve">        </w:t>
+      </w:r>
+      <w:proofErr w:type="spellStart"/>
+      <w:r>
+        <w:rPr>
+          <w:color w:val="A9B7C6"/>
+        </w:rPr>
+        <w:t>existing_settings.append</w:t>
+      </w:r>
+      <w:proofErr w:type="spellEnd"/>
+      <w:r>
+        <w:rPr>
+          <w:color w:val="A9B7C6"/>
+        </w:rPr>
+        <w:t>((src</w:t>
+      </w:r>
+      <w:r>
+        <w:rPr>
+          <w:color w:val="CC7832"/>
+        </w:rPr>
+        <w:t xml:space="preserve">, </w:t>
+      </w:r>
+      <w:r>
+        <w:rPr>
+          <w:color w:val="A9B7C6"/>
+        </w:rPr>
+        <w:t>dst</w:t>
+      </w:r>
+      <w:r>
+        <w:rPr>
+          <w:color w:val="CC7832"/>
+        </w:rPr>
+        <w:t xml:space="preserve">, </w:t>
+      </w:r>
+      <w:proofErr w:type="spellStart"/>
+      <w:r>
+        <w:rPr>
+          <w:color w:val="A9B7C6"/>
+        </w:rPr>
+        <w:t>time_delta</w:t>
+      </w:r>
+      <w:proofErr w:type="spellEnd"/>
+      <w:r>
+        <w:rPr>
+          <w:color w:val="A9B7C6"/>
+        </w:rPr>
+        <w:t>))</w:t>
+      </w:r>
+      <w:r>
+        <w:rPr>
+          <w:color w:val="A9B7C6"/>
+        </w:rPr>
+        <w:br/>
+        <w:t xml:space="preserve">        </w:t>
+      </w:r>
+      <w:proofErr w:type="spellStart"/>
+      <w:r>
+        <w:rPr>
+          <w:color w:val="A9B7C6"/>
+        </w:rPr>
+        <w:t>cars.append</w:t>
+      </w:r>
+      <w:proofErr w:type="spellEnd"/>
+      <w:r>
+        <w:rPr>
+          <w:color w:val="A9B7C6"/>
+        </w:rPr>
+        <w:t>(</w:t>
+      </w:r>
+      <w:proofErr w:type="spellStart"/>
+      <w:r>
+        <w:rPr>
+          <w:color w:val="A9B7C6"/>
+        </w:rPr>
+        <w:t>Car.Car</w:t>
+      </w:r>
+      <w:proofErr w:type="spellEnd"/>
+      <w:r>
+        <w:rPr>
+          <w:color w:val="A9B7C6"/>
+        </w:rPr>
+        <w:t>(</w:t>
+      </w:r>
+      <w:proofErr w:type="spellStart"/>
+      <w:r>
+        <w:rPr>
+          <w:color w:val="A9B7C6"/>
+        </w:rPr>
+        <w:t>i</w:t>
+      </w:r>
+      <w:proofErr w:type="spellEnd"/>
+      <w:r>
+        <w:rPr>
+          <w:color w:val="CC7832"/>
+        </w:rPr>
+        <w:t xml:space="preserve">, </w:t>
+      </w:r>
+      <w:r>
+        <w:rPr>
+          <w:color w:val="A9B7C6"/>
+        </w:rPr>
+        <w:t>src</w:t>
+      </w:r>
+      <w:r>
+        <w:rPr>
+          <w:color w:val="CC7832"/>
+        </w:rPr>
+        <w:t xml:space="preserve">, </w:t>
+      </w:r>
+      <w:r>
+        <w:rPr>
+          <w:color w:val="A9B7C6"/>
+        </w:rPr>
+        <w:t>dst</w:t>
+      </w:r>
+      <w:r>
+        <w:rPr>
+          <w:color w:val="CC7832"/>
+        </w:rPr>
+        <w:t xml:space="preserve">, </w:t>
+      </w:r>
+      <w:r>
+        <w:rPr>
+          <w:color w:val="A9B7C6"/>
+        </w:rPr>
+        <w:t xml:space="preserve">START_TIME1 + </w:t>
+      </w:r>
+      <w:proofErr w:type="spellStart"/>
+      <w:r>
+        <w:rPr>
+          <w:color w:val="A9B7C6"/>
+        </w:rPr>
+        <w:t>time_delta</w:t>
+      </w:r>
+      <w:proofErr w:type="spellEnd"/>
+      <w:r>
+        <w:rPr>
+          <w:color w:val="CC7832"/>
+        </w:rPr>
+        <w:t xml:space="preserve">, </w:t>
+      </w:r>
+      <w:r>
+        <w:rPr>
+          <w:color w:val="A9B7C6"/>
+        </w:rPr>
+        <w:t>RN</w:t>
+      </w:r>
+      <w:r>
+        <w:rPr>
+          <w:color w:val="CC7832"/>
+        </w:rPr>
+        <w:t xml:space="preserve">, </w:t>
+      </w:r>
       <w:r>
         <w:rPr>
           <w:color w:val="AA4926"/>
         </w:rPr>
-        <w:t>year</w:t>
-      </w:r>
-      <w:r>
-        <w:rPr>
-          <w:color w:val="A9B7C6"/>
-        </w:rPr>
-        <w:t>=</w:t>
-      </w:r>
-      <w:r>
-        <w:rPr>
-          <w:color w:val="6897BB"/>
-        </w:rPr>
-        <w:t>2023</w:t>
-      </w:r>
-      <w:r>
-        <w:rPr>
-          <w:color w:val="CC7832"/>
-        </w:rPr>
-        <w:t xml:space="preserve">, </w:t>
-      </w:r>
-      <w:r>
-        <w:rPr>
-          <w:color w:val="AA4926"/>
-        </w:rPr>
-        <w:t>month</w:t>
-      </w:r>
-      <w:r>
-        <w:rPr>
-          <w:color w:val="A9B7C6"/>
-        </w:rPr>
-        <w:t>=</w:t>
-      </w:r>
-      <w:r>
-        <w:rPr>
-          <w:color w:val="6897BB"/>
-        </w:rPr>
-        <w:t>7</w:t>
-      </w:r>
-      <w:r>
-        <w:rPr>
-          <w:color w:val="CC7832"/>
-        </w:rPr>
-        <w:t xml:space="preserve">, </w:t>
-      </w:r>
-      <w:r>
-        <w:rPr>
-          <w:color w:val="AA4926"/>
-        </w:rPr>
-        <w:t>day</w:t>
-      </w:r>
-      <w:r>
-        <w:rPr>
-          <w:color w:val="A9B7C6"/>
-        </w:rPr>
-        <w:t>=</w:t>
-      </w:r>
-      <w:r>
-        <w:rPr>
-          <w:color w:val="6897BB"/>
-        </w:rPr>
-        <w:t>2</w:t>
-      </w:r>
-      <w:r>
-        <w:rPr>
-          <w:color w:val="CC7832"/>
-        </w:rPr>
-        <w:t xml:space="preserve">, </w:t>
-      </w:r>
-      <w:r>
-        <w:rPr>
-          <w:color w:val="AA4926"/>
-        </w:rPr>
-        <w:t>hour</w:t>
-      </w:r>
-      <w:r>
-        <w:rPr>
-          <w:color w:val="A9B7C6"/>
-        </w:rPr>
-        <w:t>=</w:t>
-      </w:r>
-      <w:r>
-        <w:rPr>
-          <w:color w:val="6897BB"/>
-        </w:rPr>
-        <w:t>0</w:t>
-      </w:r>
-      <w:r>
-        <w:rPr>
-          <w:color w:val="CC7832"/>
-        </w:rPr>
-        <w:t xml:space="preserve">, </w:t>
-      </w:r>
-      <w:r>
-        <w:rPr>
-          <w:color w:val="AA4926"/>
-        </w:rPr>
-        <w:t>minute</w:t>
-      </w:r>
-      <w:r>
-        <w:rPr>
-          <w:color w:val="A9B7C6"/>
-        </w:rPr>
-        <w:t>=</w:t>
-      </w:r>
-      <w:r>
-        <w:rPr>
-          <w:color w:val="6897BB"/>
-        </w:rPr>
-        <w:t>0</w:t>
-      </w:r>
-      <w:r>
-        <w:rPr>
-          <w:color w:val="CC7832"/>
-        </w:rPr>
-        <w:t xml:space="preserve">, </w:t>
-      </w:r>
-      <w:r>
-        <w:rPr>
-          <w:color w:val="AA4926"/>
-        </w:rPr>
-        <w:t>second</w:t>
-      </w:r>
-      <w:r>
-        <w:rPr>
-          <w:color w:val="A9B7C6"/>
-        </w:rPr>
-        <w:t>=</w:t>
-      </w:r>
-      <w:r>
-        <w:rPr>
-          <w:color w:val="6897BB"/>
-        </w:rPr>
-        <w:t>0</w:t>
-      </w:r>
-      <w:r>
-        <w:rPr>
-          <w:color w:val="A9B7C6"/>
-        </w:rPr>
-        <w:t>)</w:t>
-      </w:r>
-      <w:r>
-        <w:rPr>
-          <w:color w:val="A9B7C6"/>
-        </w:rPr>
-        <w:br/>
-        <w:t xml:space="preserve">START_TIME2 = </w:t>
-      </w:r>
-      <w:proofErr w:type="spellStart"/>
-      <w:r>
-        <w:rPr>
-          <w:color w:val="A9B7C6"/>
-        </w:rPr>
-        <w:t>datetime.datetime</w:t>
-      </w:r>
-      <w:proofErr w:type="spellEnd"/>
-      <w:r>
-        <w:rPr>
-          <w:color w:val="A9B7C6"/>
-        </w:rPr>
-        <w:t>(</w:t>
-      </w:r>
-      <w:r>
-        <w:rPr>
-          <w:color w:val="AA4926"/>
-        </w:rPr>
-        <w:t>year</w:t>
-      </w:r>
-      <w:r>
-        <w:rPr>
-          <w:color w:val="A9B7C6"/>
-        </w:rPr>
-        <w:t>=</w:t>
-      </w:r>
-      <w:r>
-        <w:rPr>
-          <w:color w:val="6897BB"/>
-        </w:rPr>
-        <w:t>2023</w:t>
-      </w:r>
-      <w:r>
-        <w:rPr>
-          <w:color w:val="CC7832"/>
-        </w:rPr>
-        <w:t xml:space="preserve">, </w:t>
-      </w:r>
-      <w:r>
-        <w:rPr>
-          <w:color w:val="AA4926"/>
-        </w:rPr>
-        <w:t>month</w:t>
-      </w:r>
-      <w:r>
-        <w:rPr>
-          <w:color w:val="A9B7C6"/>
-        </w:rPr>
-        <w:t>=</w:t>
-      </w:r>
-      <w:r>
-        <w:rPr>
-          <w:color w:val="6897BB"/>
-        </w:rPr>
-        <w:t>6</w:t>
-      </w:r>
-      <w:r>
-        <w:rPr>
-          <w:color w:val="CC7832"/>
-        </w:rPr>
-        <w:t xml:space="preserve">, </w:t>
-      </w:r>
-      <w:r>
-        <w:rPr>
-          <w:color w:val="AA4926"/>
-        </w:rPr>
-        <w:t>day</w:t>
-      </w:r>
-      <w:r>
-        <w:rPr>
-          <w:color w:val="A9B7C6"/>
-        </w:rPr>
-        <w:t>=</w:t>
-      </w:r>
-      <w:r>
-        <w:rPr>
-          <w:color w:val="6897BB"/>
-        </w:rPr>
-        <w:t>2</w:t>
-      </w:r>
-      <w:r>
-        <w:rPr>
-          <w:color w:val="CC7832"/>
-        </w:rPr>
-        <w:t xml:space="preserve">, </w:t>
-      </w:r>
-      <w:r>
-        <w:rPr>
-          <w:color w:val="AA4926"/>
-        </w:rPr>
-        <w:t>hour</w:t>
-      </w:r>
-      <w:r>
-        <w:rPr>
-          <w:color w:val="A9B7C6"/>
-        </w:rPr>
-        <w:t>=</w:t>
-      </w:r>
-      <w:r>
-        <w:rPr>
-          <w:color w:val="6897BB"/>
-        </w:rPr>
-        <w:t>0</w:t>
-      </w:r>
-      <w:r>
-        <w:rPr>
-          <w:color w:val="CC7832"/>
-        </w:rPr>
-        <w:t xml:space="preserve">, </w:t>
-      </w:r>
-      <w:r>
-        <w:rPr>
-          <w:color w:val="AA4926"/>
-        </w:rPr>
-        <w:t>minute</w:t>
-      </w:r>
-      <w:r>
-        <w:rPr>
-          <w:color w:val="A9B7C6"/>
-        </w:rPr>
-        <w:t>=</w:t>
-      </w:r>
-      <w:r>
-        <w:rPr>
-          <w:color w:val="6897BB"/>
-        </w:rPr>
-        <w:t>0</w:t>
-      </w:r>
-      <w:r>
-        <w:rPr>
-          <w:color w:val="CC7832"/>
-        </w:rPr>
-        <w:t xml:space="preserve">, </w:t>
-      </w:r>
-      <w:r>
-        <w:rPr>
-          <w:color w:val="AA4926"/>
-        </w:rPr>
-        <w:t>second</w:t>
-      </w:r>
-      <w:r>
-        <w:rPr>
-          <w:color w:val="A9B7C6"/>
-        </w:rPr>
-        <w:t>=</w:t>
-      </w:r>
-      <w:r>
-        <w:rPr>
-          <w:color w:val="6897BB"/>
-        </w:rPr>
-        <w:t>0</w:t>
-      </w:r>
-      <w:r>
-        <w:rPr>
-          <w:color w:val="A9B7C6"/>
-        </w:rPr>
-        <w:t>)</w:t>
-      </w:r>
-      <w:r>
-        <w:rPr>
-          <w:color w:val="A9B7C6"/>
-        </w:rPr>
-        <w:br/>
-        <w:t xml:space="preserve">START_TIME3 = </w:t>
-      </w:r>
-      <w:proofErr w:type="spellStart"/>
-      <w:r>
-        <w:rPr>
-          <w:color w:val="A9B7C6"/>
-        </w:rPr>
-        <w:t>datetime.datetime</w:t>
-      </w:r>
-      <w:proofErr w:type="spellEnd"/>
-      <w:r>
-        <w:rPr>
-          <w:color w:val="A9B7C6"/>
-        </w:rPr>
-        <w:t>(</w:t>
-      </w:r>
-      <w:r>
-        <w:rPr>
-          <w:color w:val="AA4926"/>
-        </w:rPr>
-        <w:t>year</w:t>
-      </w:r>
-      <w:r>
-        <w:rPr>
-          <w:color w:val="A9B7C6"/>
-        </w:rPr>
-        <w:t>=</w:t>
-      </w:r>
-      <w:r>
-        <w:rPr>
-          <w:color w:val="6897BB"/>
-        </w:rPr>
-        <w:t>2023</w:t>
-      </w:r>
-      <w:r>
-        <w:rPr>
-          <w:color w:val="CC7832"/>
-        </w:rPr>
-        <w:t xml:space="preserve">, </w:t>
-      </w:r>
-      <w:r>
-        <w:rPr>
-          <w:color w:val="AA4926"/>
-        </w:rPr>
-        <w:t>month</w:t>
-      </w:r>
-      <w:r>
-        <w:rPr>
-          <w:color w:val="A9B7C6"/>
-        </w:rPr>
-        <w:t>=</w:t>
-      </w:r>
-      <w:r>
-        <w:rPr>
-          <w:color w:val="6897BB"/>
-        </w:rPr>
-        <w:t>6</w:t>
-      </w:r>
-      <w:r>
-        <w:rPr>
-          <w:color w:val="CC7832"/>
-        </w:rPr>
-        <w:t xml:space="preserve">, </w:t>
-      </w:r>
-      <w:r>
-        <w:rPr>
-          <w:color w:val="AA4926"/>
-        </w:rPr>
-        <w:t>day</w:t>
-      </w:r>
-      <w:r>
-        <w:rPr>
-          <w:color w:val="A9B7C6"/>
-        </w:rPr>
-        <w:t>=</w:t>
-      </w:r>
-      <w:r>
-        <w:rPr>
-          <w:color w:val="6897BB"/>
-        </w:rPr>
-        <w:t>2</w:t>
-      </w:r>
-      <w:r>
-        <w:rPr>
-          <w:color w:val="CC7832"/>
-        </w:rPr>
-        <w:t xml:space="preserve">, </w:t>
-      </w:r>
-      <w:r>
-        <w:rPr>
-          <w:color w:val="AA4926"/>
-        </w:rPr>
-        <w:t>hour</w:t>
-      </w:r>
-      <w:r>
-        <w:rPr>
-          <w:color w:val="A9B7C6"/>
-        </w:rPr>
-        <w:t>=</w:t>
-      </w:r>
-      <w:r>
-        <w:rPr>
-          <w:color w:val="6897BB"/>
-        </w:rPr>
-        <w:t>0</w:t>
-      </w:r>
-      <w:r>
-        <w:rPr>
-          <w:color w:val="CC7832"/>
-        </w:rPr>
-        <w:t xml:space="preserve">, </w:t>
-      </w:r>
-      <w:r>
-        <w:rPr>
-          <w:color w:val="AA4926"/>
-        </w:rPr>
-        <w:t>minute</w:t>
-      </w:r>
-      <w:r>
-        <w:rPr>
-          <w:color w:val="A9B7C6"/>
-        </w:rPr>
-        <w:t>=</w:t>
-      </w:r>
-      <w:r>
-        <w:rPr>
-          <w:color w:val="6897BB"/>
-        </w:rPr>
-        <w:t>0</w:t>
-      </w:r>
-      <w:r>
-        <w:rPr>
-          <w:color w:val="CC7832"/>
-        </w:rPr>
-        <w:t xml:space="preserve">, </w:t>
-      </w:r>
-      <w:r>
-        <w:rPr>
-          <w:color w:val="AA4926"/>
-        </w:rPr>
-        <w:t>second</w:t>
-      </w:r>
-      <w:r>
-        <w:rPr>
-          <w:color w:val="A9B7C6"/>
-        </w:rPr>
-        <w:t>=</w:t>
-      </w:r>
-      <w:r>
-        <w:rPr>
-          <w:color w:val="6897BB"/>
-        </w:rPr>
-        <w:t>0</w:t>
-      </w:r>
-      <w:r>
-        <w:rPr>
-          <w:color w:val="A9B7C6"/>
-        </w:rPr>
-        <w:t>)</w:t>
-      </w:r>
-      <w:r>
-        <w:rPr>
-          <w:color w:val="A9B7C6"/>
-        </w:rPr>
-        <w:br/>
-        <w:t xml:space="preserve">START_TIME4 = </w:t>
-      </w:r>
-      <w:proofErr w:type="spellStart"/>
-      <w:r>
-        <w:rPr>
-          <w:color w:val="A9B7C6"/>
-        </w:rPr>
-        <w:t>datetime.datetime</w:t>
-      </w:r>
-      <w:proofErr w:type="spellEnd"/>
-      <w:r>
-        <w:rPr>
-          <w:color w:val="A9B7C6"/>
-        </w:rPr>
-        <w:t>(</w:t>
-      </w:r>
-      <w:r>
-        <w:rPr>
-          <w:color w:val="AA4926"/>
-        </w:rPr>
-        <w:t>year</w:t>
-      </w:r>
-      <w:r>
-        <w:rPr>
-          <w:color w:val="A9B7C6"/>
-        </w:rPr>
-        <w:t>=</w:t>
-      </w:r>
-      <w:r>
-        <w:rPr>
-          <w:color w:val="6897BB"/>
-        </w:rPr>
-        <w:t>2023</w:t>
-      </w:r>
-      <w:r>
-        <w:rPr>
-          <w:color w:val="CC7832"/>
-        </w:rPr>
-        <w:t xml:space="preserve">, </w:t>
-      </w:r>
-      <w:r>
-        <w:rPr>
-          <w:color w:val="AA4926"/>
-        </w:rPr>
-        <w:t>month</w:t>
-      </w:r>
-      <w:r>
-        <w:rPr>
-          <w:color w:val="A9B7C6"/>
-        </w:rPr>
-        <w:t>=</w:t>
-      </w:r>
-      <w:r>
-        <w:rPr>
-          <w:color w:val="6897BB"/>
-        </w:rPr>
-        <w:t>6</w:t>
-      </w:r>
-      <w:r>
-        <w:rPr>
-          <w:color w:val="CC7832"/>
-        </w:rPr>
-        <w:t xml:space="preserve">, </w:t>
-      </w:r>
-      <w:r>
-        <w:rPr>
-          <w:color w:val="AA4926"/>
-        </w:rPr>
-        <w:t>day</w:t>
-      </w:r>
-      <w:r>
-        <w:rPr>
-          <w:color w:val="A9B7C6"/>
-        </w:rPr>
-        <w:t>=</w:t>
-      </w:r>
-      <w:r>
-        <w:rPr>
-          <w:color w:val="6897BB"/>
-        </w:rPr>
-        <w:t>2</w:t>
-      </w:r>
-      <w:r>
-        <w:rPr>
-          <w:color w:val="CC7832"/>
-        </w:rPr>
-        <w:t xml:space="preserve">, </w:t>
-      </w:r>
-      <w:r>
-        <w:rPr>
-          <w:color w:val="AA4926"/>
-        </w:rPr>
-        <w:t>hour</w:t>
-      </w:r>
-      <w:r>
-        <w:rPr>
-          <w:color w:val="A9B7C6"/>
-        </w:rPr>
-        <w:t>=</w:t>
-      </w:r>
-      <w:r>
-        <w:rPr>
-          <w:color w:val="6897BB"/>
-        </w:rPr>
-        <w:t>0</w:t>
-      </w:r>
-      <w:r>
-        <w:rPr>
-          <w:color w:val="CC7832"/>
-        </w:rPr>
-        <w:t xml:space="preserve">, </w:t>
-      </w:r>
-      <w:r>
-        <w:rPr>
-          <w:color w:val="AA4926"/>
-        </w:rPr>
-        <w:t>minute</w:t>
-      </w:r>
-      <w:r>
-        <w:rPr>
-          <w:color w:val="A9B7C6"/>
-        </w:rPr>
-        <w:t>=</w:t>
-      </w:r>
-      <w:r>
-        <w:rPr>
-          <w:color w:val="6897BB"/>
-        </w:rPr>
-        <w:t>0</w:t>
-      </w:r>
-      <w:r>
-        <w:rPr>
-          <w:color w:val="CC7832"/>
-        </w:rPr>
-        <w:t xml:space="preserve">, </w:t>
-      </w:r>
-      <w:r>
-        <w:rPr>
-          <w:color w:val="AA4926"/>
-        </w:rPr>
-        <w:t>second</w:t>
-      </w:r>
-      <w:r>
-        <w:rPr>
-          <w:color w:val="A9B7C6"/>
-        </w:rPr>
-        <w:t>=</w:t>
-      </w:r>
-      <w:r>
-        <w:rPr>
-          <w:color w:val="6897BB"/>
-        </w:rPr>
-        <w:t>0</w:t>
-      </w:r>
-      <w:r>
-        <w:rPr>
-          <w:color w:val="A9B7C6"/>
-        </w:rPr>
-        <w:t>)</w:t>
-      </w:r>
-      <w:r>
-        <w:rPr>
-          <w:color w:val="A9B7C6"/>
-        </w:rPr>
-        <w:br/>
-        <w:t xml:space="preserve">START_TIME5 = </w:t>
-      </w:r>
-      <w:proofErr w:type="spellStart"/>
-      <w:r>
-        <w:rPr>
-          <w:color w:val="A9B7C6"/>
-        </w:rPr>
-        <w:t>datetime.datetime</w:t>
-      </w:r>
-      <w:proofErr w:type="spellEnd"/>
-      <w:r>
-        <w:rPr>
-          <w:color w:val="A9B7C6"/>
-        </w:rPr>
-        <w:t>(</w:t>
-      </w:r>
-      <w:r>
-        <w:rPr>
-          <w:color w:val="AA4926"/>
-        </w:rPr>
-        <w:t>year</w:t>
-      </w:r>
-      <w:r>
-        <w:rPr>
-          <w:color w:val="A9B7C6"/>
-        </w:rPr>
-        <w:t>=</w:t>
-      </w:r>
-      <w:r>
-        <w:rPr>
-          <w:color w:val="6897BB"/>
-        </w:rPr>
-        <w:t>2023</w:t>
-      </w:r>
-      <w:r>
-        <w:rPr>
-          <w:color w:val="CC7832"/>
-        </w:rPr>
-        <w:t xml:space="preserve">, </w:t>
-      </w:r>
-      <w:r>
-        <w:rPr>
-          <w:color w:val="AA4926"/>
-        </w:rPr>
-        <w:t>month</w:t>
-      </w:r>
-      <w:r>
-        <w:rPr>
-          <w:color w:val="A9B7C6"/>
-        </w:rPr>
-        <w:t>=</w:t>
-      </w:r>
-      <w:r>
-        <w:rPr>
-          <w:color w:val="6897BB"/>
-        </w:rPr>
-        <w:t>6</w:t>
-      </w:r>
-      <w:r>
-        <w:rPr>
-          <w:color w:val="CC7832"/>
-        </w:rPr>
-        <w:t xml:space="preserve">, </w:t>
-      </w:r>
-      <w:r>
-        <w:rPr>
-          <w:color w:val="AA4926"/>
-        </w:rPr>
-        <w:t>day</w:t>
-      </w:r>
-      <w:r>
-        <w:rPr>
-          <w:color w:val="A9B7C6"/>
-        </w:rPr>
-        <w:t>=</w:t>
-      </w:r>
-      <w:r>
-        <w:rPr>
-          <w:color w:val="6897BB"/>
-        </w:rPr>
-        <w:t>2</w:t>
-      </w:r>
-      <w:r>
-        <w:rPr>
-          <w:color w:val="CC7832"/>
-        </w:rPr>
-        <w:t xml:space="preserve">, </w:t>
-      </w:r>
-      <w:r>
-        <w:rPr>
-          <w:color w:val="AA4926"/>
-        </w:rPr>
-        <w:t>hour</w:t>
-      </w:r>
-      <w:r>
-        <w:rPr>
-          <w:color w:val="A9B7C6"/>
-        </w:rPr>
-        <w:t>=</w:t>
-      </w:r>
-      <w:r>
-        <w:rPr>
-          <w:color w:val="6897BB"/>
-        </w:rPr>
-        <w:t>0</w:t>
-      </w:r>
-      <w:r>
-        <w:rPr>
-          <w:color w:val="CC7832"/>
-        </w:rPr>
-        <w:t xml:space="preserve">, </w:t>
-      </w:r>
-      <w:r>
-        <w:rPr>
-          <w:color w:val="AA4926"/>
-        </w:rPr>
-        <w:t>minute</w:t>
-      </w:r>
-      <w:r>
-        <w:rPr>
-          <w:color w:val="A9B7C6"/>
-        </w:rPr>
-        <w:t>=</w:t>
-      </w:r>
-      <w:r>
-        <w:rPr>
-          <w:color w:val="6897BB"/>
-        </w:rPr>
-        <w:t>0</w:t>
-      </w:r>
-      <w:r>
-        <w:rPr>
-          <w:color w:val="CC7832"/>
-        </w:rPr>
-        <w:t xml:space="preserve">, </w:t>
-      </w:r>
-      <w:r>
-        <w:rPr>
-          <w:color w:val="AA4926"/>
-        </w:rPr>
-        <w:t>second</w:t>
-      </w:r>
-      <w:r>
-        <w:rPr>
-          <w:color w:val="A9B7C6"/>
-        </w:rPr>
-        <w:t>=</w:t>
-      </w:r>
-      <w:r>
-        <w:rPr>
-          <w:color w:val="6897BB"/>
-        </w:rPr>
-        <w:t>0</w:t>
-      </w:r>
-      <w:r>
-        <w:rPr>
-          <w:color w:val="A9B7C6"/>
-        </w:rPr>
-        <w:t>)</w:t>
-      </w:r>
-      <w:r>
-        <w:rPr>
-          <w:color w:val="A9B7C6"/>
-        </w:rPr>
-        <w:br/>
-      </w:r>
-      <w:r>
-        <w:rPr>
-          <w:color w:val="A9B7C6"/>
-        </w:rPr>
-        <w:br/>
-        <w:t>ADD_TO_DAY = [</w:t>
-      </w:r>
-      <w:r>
-        <w:rPr>
-          <w:color w:val="6897BB"/>
-        </w:rPr>
-        <w:t>0</w:t>
-      </w:r>
-      <w:r>
-        <w:rPr>
-          <w:color w:val="CC7832"/>
-        </w:rPr>
-        <w:t xml:space="preserve">, </w:t>
-      </w:r>
-      <w:r>
-        <w:rPr>
-          <w:color w:val="6897BB"/>
-        </w:rPr>
-        <w:t>1</w:t>
-      </w:r>
-      <w:r>
-        <w:rPr>
-          <w:color w:val="CC7832"/>
-        </w:rPr>
-        <w:t xml:space="preserve">, </w:t>
-      </w:r>
-      <w:r>
-        <w:rPr>
-          <w:color w:val="6897BB"/>
-        </w:rPr>
-        <w:t>2</w:t>
-      </w:r>
-      <w:r>
-        <w:rPr>
-          <w:color w:val="CC7832"/>
-        </w:rPr>
-        <w:t xml:space="preserve">, </w:t>
-      </w:r>
-      <w:r>
-        <w:rPr>
-          <w:color w:val="6897BB"/>
-        </w:rPr>
-        <w:t>3</w:t>
-      </w:r>
-      <w:r>
-        <w:rPr>
-          <w:color w:val="CC7832"/>
-        </w:rPr>
-        <w:t xml:space="preserve">, </w:t>
-      </w:r>
-      <w:r>
-        <w:rPr>
-          <w:color w:val="6897BB"/>
-        </w:rPr>
-        <w:t>4</w:t>
-      </w:r>
-      <w:r>
-        <w:rPr>
-          <w:color w:val="CC7832"/>
-        </w:rPr>
-        <w:t xml:space="preserve">, </w:t>
-      </w:r>
-      <w:r>
-        <w:rPr>
-          <w:color w:val="6897BB"/>
-        </w:rPr>
-        <w:t>5</w:t>
-      </w:r>
-      <w:r>
-        <w:rPr>
-          <w:color w:val="CC7832"/>
-        </w:rPr>
-        <w:t xml:space="preserve">, </w:t>
-      </w:r>
-      <w:r>
-        <w:rPr>
-          <w:color w:val="6897BB"/>
-        </w:rPr>
-        <w:t>6</w:t>
-      </w:r>
-      <w:r>
-        <w:rPr>
-          <w:color w:val="A9B7C6"/>
-        </w:rPr>
-        <w:t xml:space="preserve">]  </w:t>
-      </w:r>
-      <w:r>
-        <w:rPr>
-          <w:color w:val="808080"/>
-        </w:rPr>
-        <w:t># to cover every day of the week</w:t>
-      </w:r>
-      <w:r>
-        <w:rPr>
-          <w:color w:val="808080"/>
-        </w:rPr>
-        <w:br/>
-      </w:r>
-      <w:r>
-        <w:rPr>
-          <w:color w:val="808080"/>
-        </w:rPr>
-        <w:br/>
-      </w:r>
-      <w:r>
-        <w:rPr>
-          <w:color w:val="A9B7C6"/>
-        </w:rPr>
-        <w:t>ADD_TO_HOUR = [</w:t>
-      </w:r>
-      <w:proofErr w:type="spellStart"/>
-      <w:r>
-        <w:rPr>
-          <w:color w:val="A9B7C6"/>
-        </w:rPr>
-        <w:t>i</w:t>
-      </w:r>
-      <w:proofErr w:type="spellEnd"/>
-      <w:r>
-        <w:rPr>
-          <w:color w:val="A9B7C6"/>
-        </w:rPr>
-        <w:t xml:space="preserve"> </w:t>
-      </w:r>
-      <w:r>
-        <w:rPr>
-          <w:color w:val="CC7832"/>
-        </w:rPr>
-        <w:t xml:space="preserve">for </w:t>
-      </w:r>
-      <w:proofErr w:type="spellStart"/>
-      <w:r>
-        <w:rPr>
-          <w:color w:val="A9B7C6"/>
-        </w:rPr>
-        <w:t>i</w:t>
-      </w:r>
-      <w:proofErr w:type="spellEnd"/>
-      <w:r>
-        <w:rPr>
-          <w:color w:val="A9B7C6"/>
-        </w:rPr>
-        <w:t xml:space="preserve"> </w:t>
-      </w:r>
-      <w:r>
-        <w:rPr>
-          <w:color w:val="CC7832"/>
-        </w:rPr>
-        <w:t xml:space="preserve">in </w:t>
-      </w:r>
-      <w:r>
-        <w:rPr>
-          <w:color w:val="8888C6"/>
-        </w:rPr>
-        <w:t>range</w:t>
-      </w:r>
-      <w:r>
-        <w:rPr>
-          <w:color w:val="A9B7C6"/>
-        </w:rPr>
-        <w:t>(</w:t>
-      </w:r>
-      <w:r>
-        <w:rPr>
-          <w:color w:val="6897BB"/>
-        </w:rPr>
-        <w:t>0</w:t>
-      </w:r>
-      <w:r>
-        <w:rPr>
-          <w:color w:val="CC7832"/>
-        </w:rPr>
-        <w:t xml:space="preserve">, </w:t>
-      </w:r>
-      <w:r>
-        <w:rPr>
-          <w:color w:val="6897BB"/>
-        </w:rPr>
-        <w:t>22</w:t>
-      </w:r>
-      <w:r>
-        <w:rPr>
-          <w:color w:val="A9B7C6"/>
-        </w:rPr>
-        <w:t xml:space="preserve">)]  </w:t>
-      </w:r>
-      <w:r>
-        <w:rPr>
-          <w:color w:val="808080"/>
-        </w:rPr>
-        <w:t># to cover every hour of the day from 0:00 to 22:00</w:t>
-      </w:r>
-      <w:r>
-        <w:rPr>
-          <w:color w:val="808080"/>
-        </w:rPr>
-        <w:br/>
-      </w:r>
-      <w:r>
-        <w:rPr>
-          <w:color w:val="A9B7C6"/>
-        </w:rPr>
-        <w:t>ADD_TO_MINUTE = [</w:t>
-      </w:r>
-      <w:proofErr w:type="spellStart"/>
-      <w:r>
-        <w:rPr>
-          <w:color w:val="A9B7C6"/>
-        </w:rPr>
-        <w:t>i</w:t>
-      </w:r>
-      <w:proofErr w:type="spellEnd"/>
-      <w:r>
-        <w:rPr>
-          <w:color w:val="A9B7C6"/>
-        </w:rPr>
-        <w:t xml:space="preserve"> </w:t>
-      </w:r>
-      <w:r>
-        <w:rPr>
-          <w:color w:val="CC7832"/>
-        </w:rPr>
-        <w:t xml:space="preserve">for </w:t>
-      </w:r>
-      <w:proofErr w:type="spellStart"/>
-      <w:r>
-        <w:rPr>
-          <w:color w:val="A9B7C6"/>
-        </w:rPr>
-        <w:t>i</w:t>
-      </w:r>
-      <w:proofErr w:type="spellEnd"/>
-      <w:r>
-        <w:rPr>
-          <w:color w:val="A9B7C6"/>
-        </w:rPr>
-        <w:t xml:space="preserve"> </w:t>
-      </w:r>
-      <w:r>
-        <w:rPr>
-          <w:color w:val="CC7832"/>
-        </w:rPr>
-        <w:t xml:space="preserve">in </w:t>
-      </w:r>
-      <w:r>
-        <w:rPr>
-          <w:color w:val="8888C6"/>
-        </w:rPr>
-        <w:t>range</w:t>
-      </w:r>
-      <w:r>
-        <w:rPr>
-          <w:color w:val="A9B7C6"/>
-        </w:rPr>
-        <w:t>(</w:t>
-      </w:r>
-      <w:r>
-        <w:rPr>
-          <w:color w:val="6897BB"/>
-        </w:rPr>
-        <w:t>0</w:t>
-      </w:r>
-      <w:r>
-        <w:rPr>
-          <w:color w:val="CC7832"/>
-        </w:rPr>
-        <w:t xml:space="preserve">, </w:t>
-      </w:r>
-      <w:r>
-        <w:rPr>
-          <w:color w:val="6897BB"/>
-        </w:rPr>
-        <w:t>60</w:t>
-      </w:r>
-      <w:r>
-        <w:rPr>
-          <w:color w:val="A9B7C6"/>
-        </w:rPr>
-        <w:t xml:space="preserve">)]  </w:t>
-      </w:r>
-      <w:r>
-        <w:rPr>
-          <w:color w:val="808080"/>
-        </w:rPr>
-        <w:t># to cover every minute of the hour</w:t>
-      </w:r>
-      <w:r>
-        <w:rPr>
-          <w:color w:val="808080"/>
-        </w:rPr>
-        <w:br/>
-      </w:r>
-      <w:r>
-        <w:rPr>
-          <w:color w:val="808080"/>
-        </w:rPr>
-        <w:br/>
-        <w:t># Constants for time intervals</w:t>
-      </w:r>
-      <w:r>
-        <w:rPr>
-          <w:color w:val="808080"/>
-        </w:rPr>
-        <w:br/>
-      </w:r>
-      <w:r>
-        <w:rPr>
-          <w:color w:val="A9B7C6"/>
-        </w:rPr>
-        <w:t xml:space="preserve">WEEK = </w:t>
-      </w:r>
-      <w:r>
-        <w:rPr>
-          <w:color w:val="6897BB"/>
-        </w:rPr>
-        <w:t>604800</w:t>
-      </w:r>
-      <w:r>
-        <w:rPr>
-          <w:color w:val="6897BB"/>
-        </w:rPr>
-        <w:br/>
-      </w:r>
-      <w:r>
-        <w:rPr>
-          <w:color w:val="A9B7C6"/>
-        </w:rPr>
-        <w:t xml:space="preserve">DAY = </w:t>
-      </w:r>
-      <w:r>
-        <w:rPr>
-          <w:color w:val="6897BB"/>
-        </w:rPr>
-        <w:t>86400</w:t>
-      </w:r>
-      <w:r>
-        <w:rPr>
-          <w:color w:val="6897BB"/>
-        </w:rPr>
-        <w:br/>
-      </w:r>
-      <w:r>
-        <w:rPr>
-          <w:color w:val="A9B7C6"/>
-        </w:rPr>
-        <w:t xml:space="preserve">HOUR = </w:t>
-      </w:r>
-      <w:r>
-        <w:rPr>
-          <w:color w:val="6897BB"/>
-        </w:rPr>
-        <w:t>3600</w:t>
-      </w:r>
-      <w:r>
-        <w:rPr>
-          <w:color w:val="6897BB"/>
-        </w:rPr>
-        <w:br/>
-      </w:r>
-      <w:r>
-        <w:rPr>
-          <w:color w:val="A9B7C6"/>
-        </w:rPr>
-        <w:t xml:space="preserve">MINUTE = </w:t>
-      </w:r>
-      <w:r>
-        <w:rPr>
-          <w:color w:val="6897BB"/>
-        </w:rPr>
-        <w:t>60</w:t>
-      </w:r>
-      <w:r>
-        <w:rPr>
-          <w:color w:val="6897BB"/>
-        </w:rPr>
-        <w:br/>
-      </w:r>
-      <w:r>
-        <w:rPr>
-          <w:color w:val="6897BB"/>
-        </w:rPr>
-        <w:br/>
-      </w:r>
-      <w:r>
-        <w:rPr>
-          <w:color w:val="808080"/>
-        </w:rPr>
-        <w:t># Simulation parameters</w:t>
-      </w:r>
-      <w:r>
-        <w:rPr>
-          <w:color w:val="808080"/>
-        </w:rPr>
-        <w:br/>
-      </w:r>
-      <w:r>
-        <w:rPr>
-          <w:color w:val="A9B7C6"/>
-        </w:rPr>
-        <w:t xml:space="preserve">NUMBER_OF_SIMULATIONS = </w:t>
-      </w:r>
-      <w:r>
-        <w:rPr>
-          <w:color w:val="6897BB"/>
-        </w:rPr>
-        <w:t>1</w:t>
-      </w:r>
-      <w:r>
-        <w:rPr>
-          <w:color w:val="6897BB"/>
-        </w:rPr>
-        <w:br/>
-      </w:r>
-      <w:r>
-        <w:rPr>
-          <w:color w:val="A9B7C6"/>
-        </w:rPr>
-        <w:t xml:space="preserve">TRAFFIC_LIGHTS = </w:t>
-      </w:r>
-      <w:r>
-        <w:rPr>
-          <w:color w:val="CC7832"/>
-        </w:rPr>
-        <w:t>False</w:t>
-      </w:r>
-      <w:r>
-        <w:rPr>
-          <w:color w:val="CC7832"/>
-        </w:rPr>
-        <w:br/>
-      </w:r>
-      <w:r>
-        <w:rPr>
-          <w:color w:val="A9B7C6"/>
-        </w:rPr>
-        <w:t xml:space="preserve">TRAFFIC_WHITE_NOISE = </w:t>
-      </w:r>
-      <w:r>
-        <w:rPr>
-          <w:color w:val="CC7832"/>
-        </w:rPr>
-        <w:t>False</w:t>
-      </w:r>
-      <w:r>
-        <w:rPr>
-          <w:color w:val="CC7832"/>
-        </w:rPr>
-        <w:br/>
-      </w:r>
-      <w:proofErr w:type="spellStart"/>
-      <w:r>
-        <w:rPr>
-          <w:color w:val="A9B7C6"/>
-        </w:rPr>
-        <w:t>Rain_intensity</w:t>
-      </w:r>
-      <w:proofErr w:type="spellEnd"/>
-      <w:r>
-        <w:rPr>
-          <w:color w:val="A9B7C6"/>
-        </w:rPr>
-        <w:t xml:space="preserve"> = </w:t>
-      </w:r>
-      <w:r>
-        <w:rPr>
-          <w:color w:val="6897BB"/>
-        </w:rPr>
-        <w:t xml:space="preserve">0  </w:t>
-      </w:r>
-      <w:r>
-        <w:rPr>
-          <w:color w:val="808080"/>
-        </w:rPr>
-        <w:t># 0-3 (0 = no rain, 1 = light rain, 2 = moderate rain, 3 = heavy rain)</w:t>
-      </w:r>
-      <w:r>
-        <w:rPr>
-          <w:color w:val="808080"/>
-        </w:rPr>
-        <w:br/>
-      </w:r>
-      <w:r>
-        <w:rPr>
-          <w:color w:val="808080"/>
-        </w:rPr>
-        <w:br/>
-        <w:t># Q-Learning parameters</w:t>
-      </w:r>
-      <w:r>
-        <w:rPr>
-          <w:color w:val="808080"/>
-        </w:rPr>
-        <w:br/>
-      </w:r>
-      <w:r>
-        <w:rPr>
-          <w:color w:val="A9B7C6"/>
-        </w:rPr>
-        <w:t xml:space="preserve">USE_ALREADY_GENERATED_Q_TABLE = </w:t>
-      </w:r>
-      <w:r>
-        <w:rPr>
-          <w:color w:val="CC7832"/>
-        </w:rPr>
-        <w:t>False</w:t>
-      </w:r>
-      <w:r>
-        <w:rPr>
-          <w:color w:val="CC7832"/>
-        </w:rPr>
-        <w:br/>
-      </w:r>
-      <w:r>
-        <w:rPr>
-          <w:color w:val="A9B7C6"/>
-        </w:rPr>
-        <w:t xml:space="preserve">NUM_EPISODES = </w:t>
-      </w:r>
-      <w:r>
-        <w:rPr>
-          <w:color w:val="6897BB"/>
-        </w:rPr>
-        <w:t>2000</w:t>
-      </w:r>
-      <w:r>
-        <w:rPr>
-          <w:color w:val="6897BB"/>
-        </w:rPr>
-        <w:br/>
-      </w:r>
-      <w:r>
-        <w:rPr>
-          <w:color w:val="6897BB"/>
-        </w:rPr>
-        <w:br/>
-      </w:r>
-      <w:r>
-        <w:rPr>
-          <w:color w:val="808080"/>
-        </w:rPr>
-        <w:t># Animation parameters</w:t>
-      </w:r>
-      <w:r>
-        <w:rPr>
-          <w:color w:val="808080"/>
-        </w:rPr>
-        <w:br/>
-      </w:r>
-      <w:r>
-        <w:rPr>
-          <w:color w:val="A9B7C6"/>
-        </w:rPr>
-        <w:t xml:space="preserve">ANIMATE_SIMULATION = </w:t>
-      </w:r>
-      <w:r>
-        <w:rPr>
-          <w:color w:val="CC7832"/>
-        </w:rPr>
-        <w:t>False</w:t>
-      </w:r>
-      <w:r>
-        <w:rPr>
-          <w:color w:val="CC7832"/>
-        </w:rPr>
-        <w:br/>
-      </w:r>
-      <w:r>
-        <w:rPr>
-          <w:color w:val="A9B7C6"/>
-        </w:rPr>
-        <w:t xml:space="preserve">REPEAT = </w:t>
-      </w:r>
-      <w:r>
-        <w:rPr>
-          <w:color w:val="CC7832"/>
-        </w:rPr>
-        <w:t>False</w:t>
-      </w:r>
-      <w:r>
-        <w:rPr>
-          <w:color w:val="CC7832"/>
-        </w:rPr>
-        <w:br/>
-      </w:r>
-      <w:r>
-        <w:rPr>
-          <w:color w:val="A9B7C6"/>
-        </w:rPr>
-        <w:t xml:space="preserve">SIMULATION_SPEED = </w:t>
-      </w:r>
-      <w:r>
-        <w:rPr>
-          <w:color w:val="6897BB"/>
-        </w:rPr>
-        <w:t xml:space="preserve">10  </w:t>
-      </w:r>
-      <w:r>
-        <w:rPr>
-          <w:color w:val="808080"/>
-        </w:rPr>
-        <w:t># X30 faster than one second interval</w:t>
-      </w:r>
-      <w:r>
-        <w:rPr>
-          <w:color w:val="808080"/>
-        </w:rPr>
-        <w:br/>
-      </w:r>
-      <w:r>
-        <w:rPr>
-          <w:color w:val="808080"/>
-        </w:rPr>
-        <w:lastRenderedPageBreak/>
-        <w:br/>
-      </w:r>
-      <w:r>
-        <w:rPr>
-          <w:color w:val="A9B7C6"/>
-        </w:rPr>
-        <w:t xml:space="preserve">PLOT_RESULTS = </w:t>
-      </w:r>
-      <w:r>
-        <w:rPr>
-          <w:color w:val="CC7832"/>
-        </w:rPr>
-        <w:t>False</w:t>
-      </w:r>
-      <w:r>
-        <w:rPr>
-          <w:color w:val="CC7832"/>
-        </w:rPr>
-        <w:br/>
-      </w:r>
-      <w:r>
-        <w:rPr>
-          <w:color w:val="CC7832"/>
-        </w:rPr>
-        <w:br/>
-      </w:r>
-      <w:r>
-        <w:rPr>
-          <w:color w:val="A9B7C6"/>
-        </w:rPr>
-        <w:t xml:space="preserve">NUM_OF_RUNS = </w:t>
-      </w:r>
-      <w:r>
-        <w:rPr>
-          <w:color w:val="6897BB"/>
-        </w:rPr>
-        <w:t>100</w:t>
-      </w:r>
-      <w:r>
-        <w:rPr>
-          <w:color w:val="6897BB"/>
-        </w:rPr>
-        <w:br/>
-      </w:r>
-      <w:r>
-        <w:rPr>
-          <w:color w:val="A9B7C6"/>
-        </w:rPr>
-        <w:t xml:space="preserve">PLACE_NAME = </w:t>
-      </w:r>
-      <w:r>
-        <w:rPr>
-          <w:color w:val="6A8759"/>
-        </w:rPr>
-        <w:t>'TLV'</w:t>
-      </w:r>
-      <w:r>
-        <w:rPr>
-          <w:color w:val="6A8759"/>
-        </w:rPr>
-        <w:br/>
-      </w:r>
-      <w:r>
-        <w:rPr>
-          <w:color w:val="A9B7C6"/>
-        </w:rPr>
-        <w:t xml:space="preserve">NUM_OF_CARS = </w:t>
-      </w:r>
-      <w:r>
-        <w:rPr>
-          <w:color w:val="6897BB"/>
-        </w:rPr>
-        <w:t>5</w:t>
-      </w:r>
-      <w:r>
-        <w:rPr>
-          <w:color w:val="6897BB"/>
-        </w:rPr>
-        <w:br/>
-      </w:r>
-      <w:r>
-        <w:rPr>
-          <w:color w:val="6897BB"/>
-        </w:rPr>
-        <w:br/>
-      </w:r>
-      <w:r>
-        <w:rPr>
-          <w:color w:val="A9B7C6"/>
-        </w:rPr>
-        <w:t>ALGORITHMS = [</w:t>
-      </w:r>
-      <w:r>
-        <w:rPr>
-          <w:color w:val="6A8759"/>
-        </w:rPr>
-        <w:t>"q"</w:t>
-      </w:r>
-      <w:r>
-        <w:rPr>
-          <w:color w:val="CC7832"/>
-        </w:rPr>
-        <w:t xml:space="preserve">, </w:t>
-      </w:r>
-      <w:r>
-        <w:rPr>
-          <w:color w:val="6A8759"/>
-        </w:rPr>
-        <w:t>"</w:t>
-      </w:r>
-      <w:proofErr w:type="spellStart"/>
-      <w:r>
-        <w:rPr>
-          <w:color w:val="6A8759"/>
-        </w:rPr>
-        <w:t>sp</w:t>
-      </w:r>
-      <w:proofErr w:type="spellEnd"/>
-      <w:r>
-        <w:rPr>
-          <w:color w:val="6A8759"/>
-        </w:rPr>
-        <w:t>"</w:t>
-      </w:r>
-      <w:r>
-        <w:rPr>
-          <w:color w:val="A9B7C6"/>
-        </w:rPr>
-        <w:t>]</w:t>
-      </w:r>
-      <w:r>
-        <w:rPr>
-          <w:color w:val="A9B7C6"/>
-        </w:rPr>
-        <w:br/>
-        <w:t xml:space="preserve">SP_IND = </w:t>
-      </w:r>
-      <w:r>
-        <w:rPr>
-          <w:color w:val="6897BB"/>
-        </w:rPr>
-        <w:t>1</w:t>
-      </w:r>
-      <w:r>
-        <w:rPr>
-          <w:color w:val="6897BB"/>
-        </w:rPr>
-        <w:br/>
-      </w:r>
-      <w:r>
-        <w:rPr>
-          <w:color w:val="A9B7C6"/>
-        </w:rPr>
-        <w:t xml:space="preserve">Q_IND = </w:t>
-      </w:r>
-      <w:r>
-        <w:rPr>
-          <w:color w:val="6897BB"/>
-        </w:rPr>
-        <w:t>0</w:t>
-      </w:r>
-      <w:r>
-        <w:rPr>
-          <w:color w:val="6897BB"/>
-        </w:rPr>
-        <w:br/>
-      </w:r>
-      <w:r>
-        <w:rPr>
-          <w:color w:val="6897BB"/>
-        </w:rPr>
-        <w:br/>
-      </w:r>
-      <w:r>
-        <w:rPr>
-          <w:color w:val="808080"/>
-        </w:rPr>
-        <w:t xml:space="preserve"># nodes from list in place </w:t>
-      </w:r>
-      <w:proofErr w:type="spellStart"/>
-      <w:r>
-        <w:rPr>
-          <w:color w:val="808080"/>
-        </w:rPr>
-        <w:t>i</w:t>
-      </w:r>
-      <w:proofErr w:type="spellEnd"/>
-      <w:r>
-        <w:rPr>
-          <w:color w:val="808080"/>
-        </w:rPr>
-        <w:t xml:space="preserve"> will be one endpoint of the route</w:t>
-      </w:r>
-      <w:r>
-        <w:rPr>
-          <w:color w:val="808080"/>
-        </w:rPr>
-        <w:br/>
-        <w:t># nodes from list in place 3-i will be the other endpoint of the route</w:t>
-      </w:r>
-      <w:r>
-        <w:rPr>
-          <w:color w:val="808080"/>
-        </w:rPr>
-        <w:br/>
-      </w:r>
-      <w:r>
-        <w:rPr>
-          <w:color w:val="A9B7C6"/>
-        </w:rPr>
-        <w:t>NODES = [</w:t>
-      </w:r>
-      <w:proofErr w:type="spellStart"/>
-      <w:r>
-        <w:rPr>
-          <w:color w:val="A9B7C6"/>
-        </w:rPr>
-        <w:t>Getters.bottom_left_nodes</w:t>
-      </w:r>
-      <w:proofErr w:type="spellEnd"/>
-      <w:r>
-        <w:rPr>
-          <w:color w:val="CC7832"/>
-        </w:rPr>
-        <w:t xml:space="preserve">, </w:t>
-      </w:r>
-      <w:proofErr w:type="spellStart"/>
-      <w:r>
-        <w:rPr>
-          <w:color w:val="A9B7C6"/>
-        </w:rPr>
-        <w:t>Getters.bottom_right_nodes</w:t>
-      </w:r>
-      <w:proofErr w:type="spellEnd"/>
-      <w:r>
-        <w:rPr>
-          <w:color w:val="CC7832"/>
-        </w:rPr>
-        <w:t xml:space="preserve">, </w:t>
-      </w:r>
-      <w:proofErr w:type="spellStart"/>
-      <w:r>
-        <w:rPr>
-          <w:color w:val="A9B7C6"/>
-        </w:rPr>
-        <w:t>Getters.top_left_nodes</w:t>
-      </w:r>
-      <w:proofErr w:type="spellEnd"/>
-      <w:r>
-        <w:rPr>
-          <w:color w:val="CC7832"/>
-        </w:rPr>
-        <w:t xml:space="preserve">, </w:t>
-      </w:r>
-      <w:proofErr w:type="spellStart"/>
-      <w:r>
-        <w:rPr>
-          <w:color w:val="A9B7C6"/>
-        </w:rPr>
-        <w:t>Getters.top_right_nodes</w:t>
-      </w:r>
-      <w:proofErr w:type="spellEnd"/>
-      <w:r>
-        <w:rPr>
-          <w:color w:val="A9B7C6"/>
-        </w:rPr>
-        <w:t>]</w:t>
-      </w:r>
-      <w:r>
-        <w:rPr>
-          <w:color w:val="A9B7C6"/>
-        </w:rPr>
-        <w:br/>
-      </w:r>
-      <w:r>
-        <w:rPr>
-          <w:color w:val="A9B7C6"/>
-        </w:rPr>
-        <w:br/>
-      </w:r>
-      <w:r>
-        <w:rPr>
-          <w:color w:val="CC7832"/>
-        </w:rPr>
-        <w:t xml:space="preserve">def </w:t>
-      </w:r>
-      <w:proofErr w:type="spellStart"/>
-      <w:r>
-        <w:rPr>
-          <w:color w:val="FFC66D"/>
-        </w:rPr>
-        <w:t>checkif_path_is_exist</w:t>
-      </w:r>
-      <w:proofErr w:type="spellEnd"/>
-      <w:r>
-        <w:rPr>
-          <w:color w:val="A9B7C6"/>
-        </w:rPr>
-        <w:t>(</w:t>
-      </w:r>
-      <w:proofErr w:type="spellStart"/>
-      <w:r>
-        <w:rPr>
-          <w:color w:val="A9B7C6"/>
-        </w:rPr>
-        <w:t>src</w:t>
-      </w:r>
-      <w:r>
-        <w:rPr>
-          <w:color w:val="CC7832"/>
-        </w:rPr>
-        <w:t>,</w:t>
-      </w:r>
-      <w:r>
-        <w:rPr>
-          <w:color w:val="A9B7C6"/>
-        </w:rPr>
-        <w:t>dst</w:t>
-      </w:r>
-      <w:r>
-        <w:rPr>
-          <w:color w:val="CC7832"/>
-        </w:rPr>
-        <w:t>,</w:t>
-      </w:r>
-      <w:r>
-        <w:rPr>
-          <w:color w:val="A9B7C6"/>
-        </w:rPr>
-        <w:t>RN</w:t>
-      </w:r>
-      <w:proofErr w:type="spellEnd"/>
-      <w:r>
-        <w:rPr>
-          <w:color w:val="A9B7C6"/>
-        </w:rPr>
-        <w:t>):</w:t>
-      </w:r>
-      <w:r>
-        <w:rPr>
-          <w:color w:val="A9B7C6"/>
-        </w:rPr>
-        <w:br/>
-        <w:t xml:space="preserve">    </w:t>
-      </w:r>
-      <w:r>
-        <w:rPr>
-          <w:color w:val="CC7832"/>
-        </w:rPr>
-        <w:t>try</w:t>
-      </w:r>
-      <w:r>
-        <w:rPr>
-          <w:color w:val="A9B7C6"/>
-        </w:rPr>
-        <w:t>:</w:t>
-      </w:r>
-      <w:r>
-        <w:rPr>
-          <w:color w:val="A9B7C6"/>
-        </w:rPr>
-        <w:br/>
-        <w:t xml:space="preserve">        </w:t>
-      </w:r>
-      <w:r>
-        <w:rPr>
-          <w:color w:val="72737A"/>
-        </w:rPr>
-        <w:t xml:space="preserve">path </w:t>
-      </w:r>
-      <w:r>
-        <w:rPr>
-          <w:color w:val="A9B7C6"/>
-        </w:rPr>
-        <w:t xml:space="preserve">= </w:t>
-      </w:r>
-      <w:proofErr w:type="spellStart"/>
-      <w:r>
-        <w:rPr>
-          <w:color w:val="A9B7C6"/>
-        </w:rPr>
-        <w:t>RN.get_shortest_path</w:t>
-      </w:r>
-      <w:proofErr w:type="spellEnd"/>
-      <w:r>
-        <w:rPr>
-          <w:color w:val="A9B7C6"/>
-        </w:rPr>
-        <w:t>(</w:t>
-      </w:r>
-      <w:proofErr w:type="spellStart"/>
-      <w:r>
-        <w:rPr>
-          <w:color w:val="A9B7C6"/>
-        </w:rPr>
-        <w:t>src</w:t>
-      </w:r>
-      <w:proofErr w:type="spellEnd"/>
-      <w:r>
-        <w:rPr>
-          <w:color w:val="CC7832"/>
-        </w:rPr>
-        <w:t xml:space="preserve">, </w:t>
-      </w:r>
-      <w:proofErr w:type="spellStart"/>
-      <w:r>
-        <w:rPr>
-          <w:color w:val="A9B7C6"/>
-        </w:rPr>
-        <w:t>dst</w:t>
-      </w:r>
-      <w:proofErr w:type="spellEnd"/>
-      <w:r>
-        <w:rPr>
-          <w:color w:val="A9B7C6"/>
-        </w:rPr>
-        <w:t>)</w:t>
-      </w:r>
-      <w:r>
-        <w:rPr>
-          <w:color w:val="A9B7C6"/>
-        </w:rPr>
-        <w:br/>
-        <w:t xml:space="preserve">        </w:t>
-      </w:r>
-      <w:r>
-        <w:rPr>
-          <w:color w:val="CC7832"/>
-        </w:rPr>
-        <w:t>return True</w:t>
-      </w:r>
-      <w:r>
-        <w:rPr>
-          <w:color w:val="CC7832"/>
-        </w:rPr>
-        <w:br/>
-        <w:t xml:space="preserve">    except</w:t>
-      </w:r>
-      <w:r>
-        <w:rPr>
-          <w:color w:val="A9B7C6"/>
-        </w:rPr>
-        <w:t>:</w:t>
-      </w:r>
-      <w:r>
-        <w:rPr>
-          <w:color w:val="A9B7C6"/>
-        </w:rPr>
-        <w:br/>
-        <w:t xml:space="preserve">        </w:t>
-      </w:r>
-      <w:r>
-        <w:rPr>
-          <w:color w:val="CC7832"/>
-        </w:rPr>
-        <w:t>return False</w:t>
-      </w:r>
-      <w:r>
-        <w:rPr>
-          <w:color w:val="CC7832"/>
-        </w:rPr>
-        <w:br/>
-      </w:r>
-      <w:r>
-        <w:rPr>
-          <w:color w:val="CC7832"/>
-        </w:rPr>
-        <w:br/>
-      </w:r>
-      <w:r>
-        <w:rPr>
-          <w:color w:val="CC7832"/>
-        </w:rPr>
-        <w:br/>
-        <w:t xml:space="preserve">def </w:t>
-      </w:r>
-      <w:proofErr w:type="spellStart"/>
-      <w:r>
-        <w:rPr>
-          <w:color w:val="FFC66D"/>
-        </w:rPr>
-        <w:t>choose_random_src_dst</w:t>
-      </w:r>
-      <w:proofErr w:type="spellEnd"/>
-      <w:r>
-        <w:rPr>
-          <w:color w:val="A9B7C6"/>
-        </w:rPr>
-        <w:t>():</w:t>
-      </w:r>
-      <w:r>
-        <w:rPr>
-          <w:color w:val="A9B7C6"/>
-        </w:rPr>
-        <w:br/>
-        <w:t xml:space="preserve">    </w:t>
-      </w:r>
-      <w:proofErr w:type="spellStart"/>
-      <w:r>
-        <w:rPr>
-          <w:color w:val="A9B7C6"/>
-        </w:rPr>
-        <w:t>src_list</w:t>
-      </w:r>
-      <w:proofErr w:type="spellEnd"/>
-      <w:r>
-        <w:rPr>
-          <w:color w:val="A9B7C6"/>
-        </w:rPr>
-        <w:t xml:space="preserve"> = </w:t>
-      </w:r>
-      <w:proofErr w:type="spellStart"/>
-      <w:r>
-        <w:rPr>
-          <w:color w:val="A9B7C6"/>
-        </w:rPr>
-        <w:t>random.randint</w:t>
-      </w:r>
-      <w:proofErr w:type="spellEnd"/>
-      <w:r>
-        <w:rPr>
-          <w:color w:val="A9B7C6"/>
-        </w:rPr>
-        <w:t>(</w:t>
-      </w:r>
-      <w:r>
-        <w:rPr>
-          <w:color w:val="6897BB"/>
-        </w:rPr>
-        <w:t>0</w:t>
-      </w:r>
-      <w:r>
-        <w:rPr>
-          <w:color w:val="CC7832"/>
-        </w:rPr>
-        <w:t xml:space="preserve">, </w:t>
-      </w:r>
-      <w:proofErr w:type="spellStart"/>
-      <w:r>
-        <w:rPr>
-          <w:color w:val="8888C6"/>
-        </w:rPr>
-        <w:t>len</w:t>
-      </w:r>
-      <w:proofErr w:type="spellEnd"/>
-      <w:r>
-        <w:rPr>
-          <w:color w:val="A9B7C6"/>
-        </w:rPr>
-        <w:t xml:space="preserve">(NODES) - </w:t>
-      </w:r>
-      <w:r>
-        <w:rPr>
-          <w:color w:val="6897BB"/>
-        </w:rPr>
-        <w:t>1</w:t>
-      </w:r>
-      <w:r>
-        <w:rPr>
-          <w:color w:val="A9B7C6"/>
-        </w:rPr>
-        <w:t>)</w:t>
-      </w:r>
-      <w:r>
-        <w:rPr>
-          <w:color w:val="A9B7C6"/>
-        </w:rPr>
-        <w:br/>
-        <w:t xml:space="preserve">    </w:t>
-      </w:r>
-      <w:proofErr w:type="spellStart"/>
-      <w:r>
-        <w:rPr>
-          <w:color w:val="A9B7C6"/>
-        </w:rPr>
-        <w:t>dst_list</w:t>
-      </w:r>
-      <w:proofErr w:type="spellEnd"/>
-      <w:r>
-        <w:rPr>
-          <w:color w:val="A9B7C6"/>
-        </w:rPr>
-        <w:t xml:space="preserve"> = </w:t>
-      </w:r>
-      <w:proofErr w:type="spellStart"/>
-      <w:r>
-        <w:rPr>
-          <w:color w:val="8888C6"/>
-        </w:rPr>
-        <w:t>len</w:t>
-      </w:r>
-      <w:proofErr w:type="spellEnd"/>
-      <w:r>
-        <w:rPr>
-          <w:color w:val="A9B7C6"/>
-        </w:rPr>
-        <w:t xml:space="preserve">(NODES) - </w:t>
-      </w:r>
-      <w:r>
-        <w:rPr>
-          <w:color w:val="6897BB"/>
-        </w:rPr>
-        <w:t xml:space="preserve">1 </w:t>
-      </w:r>
-      <w:r>
-        <w:rPr>
-          <w:color w:val="A9B7C6"/>
-        </w:rPr>
-        <w:t xml:space="preserve">- </w:t>
-      </w:r>
-      <w:proofErr w:type="spellStart"/>
-      <w:r>
-        <w:rPr>
-          <w:color w:val="A9B7C6"/>
-        </w:rPr>
-        <w:t>src_list</w:t>
-      </w:r>
-      <w:proofErr w:type="spellEnd"/>
-      <w:r>
-        <w:rPr>
-          <w:color w:val="A9B7C6"/>
-        </w:rPr>
-        <w:br/>
-        <w:t xml:space="preserve">    </w:t>
-      </w:r>
-      <w:proofErr w:type="spellStart"/>
-      <w:r>
-        <w:rPr>
-          <w:color w:val="A9B7C6"/>
-        </w:rPr>
-        <w:t>src</w:t>
-      </w:r>
-      <w:proofErr w:type="spellEnd"/>
-      <w:r>
-        <w:rPr>
-          <w:color w:val="A9B7C6"/>
-        </w:rPr>
-        <w:t xml:space="preserve"> = </w:t>
-      </w:r>
-      <w:proofErr w:type="spellStart"/>
-      <w:r>
-        <w:rPr>
-          <w:color w:val="A9B7C6"/>
-        </w:rPr>
-        <w:t>random.choice</w:t>
-      </w:r>
-      <w:proofErr w:type="spellEnd"/>
-      <w:r>
-        <w:rPr>
-          <w:color w:val="A9B7C6"/>
-        </w:rPr>
-        <w:t>(NODES[</w:t>
-      </w:r>
-      <w:proofErr w:type="spellStart"/>
-      <w:r>
-        <w:rPr>
-          <w:color w:val="A9B7C6"/>
-        </w:rPr>
-        <w:t>src_list</w:t>
-      </w:r>
-      <w:proofErr w:type="spellEnd"/>
-      <w:r>
-        <w:rPr>
-          <w:color w:val="A9B7C6"/>
-        </w:rPr>
-        <w:t>])</w:t>
-      </w:r>
-      <w:r>
-        <w:rPr>
-          <w:color w:val="A9B7C6"/>
-        </w:rPr>
-        <w:br/>
-        <w:t xml:space="preserve">    </w:t>
-      </w:r>
-      <w:proofErr w:type="spellStart"/>
-      <w:r>
-        <w:rPr>
-          <w:color w:val="A9B7C6"/>
-        </w:rPr>
-        <w:t>dst</w:t>
-      </w:r>
-      <w:proofErr w:type="spellEnd"/>
-      <w:r>
-        <w:rPr>
-          <w:color w:val="A9B7C6"/>
-        </w:rPr>
-        <w:t xml:space="preserve"> = </w:t>
-      </w:r>
-      <w:proofErr w:type="spellStart"/>
-      <w:r>
-        <w:rPr>
-          <w:color w:val="A9B7C6"/>
-        </w:rPr>
-        <w:t>random.choice</w:t>
-      </w:r>
-      <w:proofErr w:type="spellEnd"/>
-      <w:r>
-        <w:rPr>
-          <w:color w:val="A9B7C6"/>
-        </w:rPr>
-        <w:t>(NODES[</w:t>
-      </w:r>
-      <w:proofErr w:type="spellStart"/>
-      <w:r>
-        <w:rPr>
-          <w:color w:val="A9B7C6"/>
-        </w:rPr>
-        <w:t>dst_list</w:t>
-      </w:r>
-      <w:proofErr w:type="spellEnd"/>
-      <w:r>
-        <w:rPr>
-          <w:color w:val="A9B7C6"/>
-        </w:rPr>
-        <w:t>])</w:t>
-      </w:r>
-      <w:r>
-        <w:rPr>
-          <w:color w:val="A9B7C6"/>
-        </w:rPr>
-        <w:br/>
-        <w:t xml:space="preserve">    </w:t>
-      </w:r>
-      <w:r>
-        <w:rPr>
-          <w:color w:val="CC7832"/>
-        </w:rPr>
-        <w:t xml:space="preserve">return </w:t>
-      </w:r>
-      <w:proofErr w:type="spellStart"/>
-      <w:r>
-        <w:rPr>
-          <w:color w:val="A9B7C6"/>
-        </w:rPr>
-        <w:t>src</w:t>
-      </w:r>
-      <w:proofErr w:type="spellEnd"/>
-      <w:r>
-        <w:rPr>
-          <w:color w:val="CC7832"/>
-        </w:rPr>
-        <w:t xml:space="preserve">, </w:t>
-      </w:r>
-      <w:proofErr w:type="spellStart"/>
-      <w:r>
-        <w:rPr>
-          <w:color w:val="A9B7C6"/>
-        </w:rPr>
-        <w:t>dst</w:t>
-      </w:r>
-      <w:proofErr w:type="spellEnd"/>
-      <w:r>
-        <w:rPr>
-          <w:color w:val="A9B7C6"/>
-        </w:rPr>
-        <w:br/>
-      </w:r>
-      <w:r>
-        <w:rPr>
-          <w:color w:val="A9B7C6"/>
-        </w:rPr>
-        <w:br/>
-      </w:r>
-      <w:r>
-        <w:rPr>
-          <w:color w:val="A9B7C6"/>
-        </w:rPr>
-        <w:br/>
-      </w:r>
-      <w:r>
-        <w:rPr>
-          <w:color w:val="CC7832"/>
-        </w:rPr>
-        <w:t xml:space="preserve">def </w:t>
-      </w:r>
-      <w:proofErr w:type="spellStart"/>
-      <w:r>
-        <w:rPr>
-          <w:color w:val="FFC66D"/>
-        </w:rPr>
-        <w:t>create_time_delta</w:t>
-      </w:r>
-      <w:proofErr w:type="spellEnd"/>
-      <w:r>
-        <w:rPr>
-          <w:color w:val="A9B7C6"/>
-        </w:rPr>
-        <w:t>(days):</w:t>
-      </w:r>
-      <w:r>
-        <w:rPr>
-          <w:color w:val="A9B7C6"/>
-        </w:rPr>
-        <w:br/>
-        <w:t xml:space="preserve">    hour = </w:t>
-      </w:r>
-      <w:proofErr w:type="spellStart"/>
-      <w:r>
-        <w:rPr>
-          <w:color w:val="A9B7C6"/>
-        </w:rPr>
-        <w:t>random.choice</w:t>
-      </w:r>
-      <w:proofErr w:type="spellEnd"/>
-      <w:r>
-        <w:rPr>
-          <w:color w:val="A9B7C6"/>
-        </w:rPr>
-        <w:t>(ADD_TO_HOUR)</w:t>
-      </w:r>
-      <w:r>
-        <w:rPr>
-          <w:color w:val="A9B7C6"/>
-        </w:rPr>
-        <w:br/>
-        <w:t xml:space="preserve">    minute = </w:t>
-      </w:r>
-      <w:proofErr w:type="spellStart"/>
-      <w:r>
-        <w:rPr>
-          <w:color w:val="A9B7C6"/>
-        </w:rPr>
-        <w:t>random.choice</w:t>
-      </w:r>
-      <w:proofErr w:type="spellEnd"/>
-      <w:r>
-        <w:rPr>
-          <w:color w:val="A9B7C6"/>
-        </w:rPr>
-        <w:t>(ADD_TO_MINUTE)</w:t>
-      </w:r>
-      <w:r>
-        <w:rPr>
-          <w:color w:val="A9B7C6"/>
-        </w:rPr>
-        <w:br/>
-        <w:t xml:space="preserve">    </w:t>
-      </w:r>
-      <w:proofErr w:type="spellStart"/>
-      <w:r>
-        <w:rPr>
-          <w:color w:val="A9B7C6"/>
-        </w:rPr>
-        <w:t>time_delta</w:t>
-      </w:r>
-      <w:proofErr w:type="spellEnd"/>
-      <w:r>
-        <w:rPr>
-          <w:color w:val="A9B7C6"/>
-        </w:rPr>
-        <w:t xml:space="preserve"> = </w:t>
-      </w:r>
-      <w:proofErr w:type="spellStart"/>
-      <w:r>
-        <w:rPr>
-          <w:color w:val="A9B7C6"/>
-        </w:rPr>
-        <w:t>datetime.timedelta</w:t>
-      </w:r>
-      <w:proofErr w:type="spellEnd"/>
-      <w:r>
-        <w:rPr>
-          <w:color w:val="A9B7C6"/>
-        </w:rPr>
-        <w:t>(</w:t>
-      </w:r>
-      <w:r>
-        <w:rPr>
-          <w:color w:val="AA4926"/>
-        </w:rPr>
-        <w:t>days</w:t>
-      </w:r>
-      <w:r>
-        <w:rPr>
-          <w:color w:val="A9B7C6"/>
-        </w:rPr>
-        <w:t>=days</w:t>
-      </w:r>
-      <w:r>
-        <w:rPr>
-          <w:color w:val="CC7832"/>
-        </w:rPr>
-        <w:t xml:space="preserve">, </w:t>
-      </w:r>
-      <w:r>
-        <w:rPr>
-          <w:color w:val="AA4926"/>
-        </w:rPr>
-        <w:t>hours</w:t>
-      </w:r>
-      <w:r>
-        <w:rPr>
-          <w:color w:val="A9B7C6"/>
-        </w:rPr>
-        <w:t>=hour</w:t>
-      </w:r>
-      <w:r>
-        <w:rPr>
-          <w:color w:val="CC7832"/>
-        </w:rPr>
-        <w:t xml:space="preserve">, </w:t>
-      </w:r>
-      <w:r>
-        <w:rPr>
-          <w:color w:val="AA4926"/>
-        </w:rPr>
-        <w:t>minutes</w:t>
-      </w:r>
-      <w:r>
-        <w:rPr>
-          <w:color w:val="A9B7C6"/>
-        </w:rPr>
-        <w:t>=minute)</w:t>
-      </w:r>
-      <w:r>
-        <w:rPr>
-          <w:color w:val="A9B7C6"/>
-        </w:rPr>
-        <w:br/>
-        <w:t xml:space="preserve">    </w:t>
-      </w:r>
-      <w:r>
-        <w:rPr>
-          <w:color w:val="CC7832"/>
-        </w:rPr>
-        <w:t xml:space="preserve">return </w:t>
-      </w:r>
-      <w:proofErr w:type="spellStart"/>
-      <w:r>
-        <w:rPr>
-          <w:color w:val="A9B7C6"/>
-        </w:rPr>
-        <w:t>time_delta</w:t>
-      </w:r>
-      <w:proofErr w:type="spellEnd"/>
-      <w:r>
-        <w:rPr>
-          <w:color w:val="A9B7C6"/>
-        </w:rPr>
-        <w:br/>
-      </w:r>
-      <w:r>
-        <w:rPr>
-          <w:color w:val="A9B7C6"/>
-        </w:rPr>
-        <w:br/>
-      </w:r>
-      <w:r>
-        <w:rPr>
-          <w:color w:val="A9B7C6"/>
-        </w:rPr>
-        <w:br/>
-      </w:r>
-      <w:r>
-        <w:rPr>
-          <w:color w:val="A9B7C6"/>
-        </w:rPr>
-        <w:br/>
-      </w:r>
-      <w:r>
-        <w:rPr>
-          <w:color w:val="CC7832"/>
-        </w:rPr>
-        <w:t xml:space="preserve">def </w:t>
-      </w:r>
-      <w:proofErr w:type="spellStart"/>
-      <w:r>
-        <w:rPr>
-          <w:color w:val="FFC66D"/>
-        </w:rPr>
-        <w:t>generate_cars</w:t>
-      </w:r>
-      <w:proofErr w:type="spellEnd"/>
-      <w:r>
-        <w:rPr>
-          <w:color w:val="A9B7C6"/>
-        </w:rPr>
-        <w:t>(</w:t>
-      </w:r>
-      <w:proofErr w:type="spellStart"/>
-      <w:r>
-        <w:rPr>
-          <w:color w:val="A9B7C6"/>
-        </w:rPr>
-        <w:t>existing_settings</w:t>
-      </w:r>
-      <w:proofErr w:type="spellEnd"/>
-      <w:r>
-        <w:rPr>
-          <w:color w:val="CC7832"/>
-        </w:rPr>
-        <w:t xml:space="preserve">, </w:t>
-      </w:r>
-      <w:proofErr w:type="spellStart"/>
-      <w:r>
-        <w:rPr>
-          <w:color w:val="A9B7C6"/>
-        </w:rPr>
-        <w:t>algorithm_ind</w:t>
-      </w:r>
-      <w:proofErr w:type="spellEnd"/>
-      <w:r>
-        <w:rPr>
-          <w:color w:val="CC7832"/>
-        </w:rPr>
-        <w:t xml:space="preserve">, </w:t>
-      </w:r>
-      <w:r>
-        <w:rPr>
-          <w:color w:val="A9B7C6"/>
-        </w:rPr>
-        <w:t>RN):</w:t>
-      </w:r>
-      <w:r>
-        <w:rPr>
-          <w:color w:val="A9B7C6"/>
-        </w:rPr>
-        <w:br/>
-        <w:t xml:space="preserve">    </w:t>
-      </w:r>
-      <w:r>
-        <w:rPr>
-          <w:color w:val="808080"/>
-        </w:rPr>
-        <w:t xml:space="preserve"># cars are in the same road network, same day, different starting times, different </w:t>
-      </w:r>
-      <w:proofErr w:type="spellStart"/>
-      <w:r>
-        <w:rPr>
-          <w:color w:val="808080"/>
-        </w:rPr>
-        <w:t>src</w:t>
-      </w:r>
-      <w:proofErr w:type="spellEnd"/>
-      <w:r>
-        <w:rPr>
-          <w:color w:val="808080"/>
-        </w:rPr>
-        <w:t xml:space="preserve"> and </w:t>
-      </w:r>
-      <w:proofErr w:type="spellStart"/>
-      <w:r>
-        <w:rPr>
-          <w:color w:val="808080"/>
-        </w:rPr>
-        <w:t>dst</w:t>
-      </w:r>
-      <w:proofErr w:type="spellEnd"/>
-      <w:r>
-        <w:rPr>
-          <w:color w:val="808080"/>
-        </w:rPr>
-        <w:br/>
-        <w:t xml:space="preserve">    </w:t>
-      </w:r>
-      <w:r>
-        <w:rPr>
-          <w:color w:val="A9B7C6"/>
-        </w:rPr>
-        <w:t>cars = []</w:t>
-      </w:r>
-      <w:r>
-        <w:rPr>
-          <w:color w:val="A9B7C6"/>
-        </w:rPr>
-        <w:br/>
-        <w:t xml:space="preserve">    day = </w:t>
-      </w:r>
-      <w:proofErr w:type="spellStart"/>
-      <w:r>
-        <w:rPr>
-          <w:color w:val="A9B7C6"/>
-        </w:rPr>
-        <w:t>random.choice</w:t>
-      </w:r>
-      <w:proofErr w:type="spellEnd"/>
-      <w:r>
-        <w:rPr>
-          <w:color w:val="A9B7C6"/>
-        </w:rPr>
-        <w:t>(ADD_TO_DAY)</w:t>
-      </w:r>
-      <w:r>
-        <w:rPr>
-          <w:color w:val="A9B7C6"/>
-        </w:rPr>
-        <w:br/>
-        <w:t xml:space="preserve">    </w:t>
-      </w:r>
-      <w:r>
-        <w:rPr>
-          <w:color w:val="CC7832"/>
-        </w:rPr>
-        <w:t xml:space="preserve">for </w:t>
-      </w:r>
-      <w:proofErr w:type="spellStart"/>
-      <w:r>
-        <w:rPr>
-          <w:color w:val="A9B7C6"/>
-        </w:rPr>
-        <w:t>i</w:t>
-      </w:r>
-      <w:proofErr w:type="spellEnd"/>
-      <w:r>
-        <w:rPr>
-          <w:color w:val="A9B7C6"/>
-        </w:rPr>
-        <w:t xml:space="preserve"> </w:t>
-      </w:r>
-      <w:r>
-        <w:rPr>
-          <w:color w:val="CC7832"/>
-        </w:rPr>
-        <w:t xml:space="preserve">in </w:t>
-      </w:r>
-      <w:r>
-        <w:rPr>
-          <w:color w:val="8888C6"/>
-        </w:rPr>
-        <w:t>range</w:t>
-      </w:r>
-      <w:r>
-        <w:rPr>
-          <w:color w:val="A9B7C6"/>
-        </w:rPr>
-        <w:t>(NUM_OF_CARS):</w:t>
-      </w:r>
-      <w:r>
-        <w:rPr>
-          <w:color w:val="A9B7C6"/>
-        </w:rPr>
-        <w:br/>
-      </w:r>
-      <w:r>
-        <w:rPr>
-          <w:color w:val="A9B7C6"/>
-        </w:rPr>
-        <w:br/>
-        <w:t xml:space="preserve">        </w:t>
-      </w:r>
-      <w:proofErr w:type="spellStart"/>
-      <w:r>
-        <w:rPr>
-          <w:color w:val="A9B7C6"/>
-        </w:rPr>
-        <w:t>time_delta</w:t>
-      </w:r>
-      <w:proofErr w:type="spellEnd"/>
-      <w:r>
-        <w:rPr>
-          <w:color w:val="A9B7C6"/>
-        </w:rPr>
-        <w:t xml:space="preserve"> = </w:t>
-      </w:r>
-      <w:proofErr w:type="spellStart"/>
-      <w:r>
-        <w:rPr>
-          <w:color w:val="A9B7C6"/>
-        </w:rPr>
-        <w:t>create_time_delta</w:t>
-      </w:r>
-      <w:proofErr w:type="spellEnd"/>
-      <w:r>
-        <w:rPr>
-          <w:color w:val="A9B7C6"/>
-        </w:rPr>
-        <w:t>(day)</w:t>
-      </w:r>
-      <w:r>
-        <w:rPr>
-          <w:color w:val="A9B7C6"/>
-        </w:rPr>
-        <w:br/>
-        <w:t xml:space="preserve">        </w:t>
-      </w:r>
-      <w:proofErr w:type="spellStart"/>
-      <w:r>
-        <w:rPr>
-          <w:color w:val="A9B7C6"/>
-        </w:rPr>
-        <w:t>src</w:t>
-      </w:r>
-      <w:proofErr w:type="spellEnd"/>
-      <w:r>
-        <w:rPr>
-          <w:color w:val="CC7832"/>
-        </w:rPr>
-        <w:t xml:space="preserve">, </w:t>
-      </w:r>
-      <w:proofErr w:type="spellStart"/>
-      <w:r>
-        <w:rPr>
-          <w:color w:val="A9B7C6"/>
-        </w:rPr>
-        <w:t>dst</w:t>
-      </w:r>
-      <w:proofErr w:type="spellEnd"/>
-      <w:r>
-        <w:rPr>
-          <w:color w:val="A9B7C6"/>
-        </w:rPr>
-        <w:t xml:space="preserve"> = </w:t>
-      </w:r>
-      <w:proofErr w:type="spellStart"/>
-      <w:r>
-        <w:rPr>
-          <w:color w:val="A9B7C6"/>
-        </w:rPr>
-        <w:t>choose_random_src_dst</w:t>
-      </w:r>
-      <w:proofErr w:type="spellEnd"/>
-      <w:r>
-        <w:rPr>
-          <w:color w:val="A9B7C6"/>
-        </w:rPr>
-        <w:t>()</w:t>
-      </w:r>
-      <w:r>
-        <w:rPr>
-          <w:color w:val="A9B7C6"/>
-        </w:rPr>
-        <w:br/>
-        <w:t xml:space="preserve">        </w:t>
-      </w:r>
-      <w:r>
-        <w:rPr>
-          <w:color w:val="CC7832"/>
-        </w:rPr>
-        <w:t xml:space="preserve">while not </w:t>
-      </w:r>
-      <w:proofErr w:type="spellStart"/>
-      <w:r>
-        <w:rPr>
-          <w:color w:val="A9B7C6"/>
-        </w:rPr>
-        <w:t>checkif_path_is_exist</w:t>
-      </w:r>
-      <w:proofErr w:type="spellEnd"/>
-      <w:r>
-        <w:rPr>
-          <w:color w:val="A9B7C6"/>
-        </w:rPr>
-        <w:t>(</w:t>
-      </w:r>
-      <w:proofErr w:type="spellStart"/>
-      <w:r>
-        <w:rPr>
-          <w:color w:val="A9B7C6"/>
-        </w:rPr>
-        <w:t>src</w:t>
-      </w:r>
-      <w:r>
-        <w:rPr>
-          <w:color w:val="CC7832"/>
-        </w:rPr>
-        <w:t>,</w:t>
-      </w:r>
-      <w:r>
-        <w:rPr>
-          <w:color w:val="A9B7C6"/>
-        </w:rPr>
-        <w:t>dst</w:t>
-      </w:r>
-      <w:r>
-        <w:rPr>
-          <w:color w:val="CC7832"/>
-        </w:rPr>
-        <w:t>,</w:t>
-      </w:r>
-      <w:r>
-        <w:rPr>
-          <w:color w:val="A9B7C6"/>
-        </w:rPr>
-        <w:t>RN</w:t>
-      </w:r>
-      <w:proofErr w:type="spellEnd"/>
-      <w:r>
-        <w:rPr>
-          <w:color w:val="A9B7C6"/>
-        </w:rPr>
-        <w:t>):</w:t>
-      </w:r>
-      <w:r>
-        <w:rPr>
-          <w:color w:val="A9B7C6"/>
-        </w:rPr>
-        <w:br/>
-        <w:t xml:space="preserve">            </w:t>
-      </w:r>
-      <w:proofErr w:type="spellStart"/>
-      <w:r>
-        <w:rPr>
-          <w:color w:val="A9B7C6"/>
-        </w:rPr>
-        <w:t>src</w:t>
-      </w:r>
-      <w:proofErr w:type="spellEnd"/>
-      <w:r>
-        <w:rPr>
-          <w:color w:val="CC7832"/>
-        </w:rPr>
-        <w:t xml:space="preserve">, </w:t>
-      </w:r>
-      <w:proofErr w:type="spellStart"/>
-      <w:r>
-        <w:rPr>
-          <w:color w:val="A9B7C6"/>
-        </w:rPr>
-        <w:t>dst</w:t>
-      </w:r>
-      <w:proofErr w:type="spellEnd"/>
-      <w:r>
-        <w:rPr>
-          <w:color w:val="A9B7C6"/>
-        </w:rPr>
-        <w:t xml:space="preserve"> = </w:t>
-      </w:r>
-      <w:proofErr w:type="spellStart"/>
-      <w:r>
-        <w:rPr>
-          <w:color w:val="A9B7C6"/>
-        </w:rPr>
-        <w:t>choose_random_src_dst</w:t>
-      </w:r>
-      <w:proofErr w:type="spellEnd"/>
-      <w:r>
-        <w:rPr>
-          <w:color w:val="A9B7C6"/>
-        </w:rPr>
-        <w:t>()</w:t>
-      </w:r>
-      <w:r>
-        <w:rPr>
-          <w:color w:val="A9B7C6"/>
-        </w:rPr>
-        <w:br/>
-        <w:t xml:space="preserve">        </w:t>
-      </w:r>
-      <w:r>
-        <w:rPr>
-          <w:color w:val="CC7832"/>
-        </w:rPr>
-        <w:t xml:space="preserve">while </w:t>
-      </w:r>
-      <w:r>
-        <w:rPr>
-          <w:color w:val="A9B7C6"/>
-        </w:rPr>
-        <w:t>(</w:t>
-      </w:r>
-      <w:proofErr w:type="spellStart"/>
-      <w:r>
-        <w:rPr>
-          <w:color w:val="A9B7C6"/>
-        </w:rPr>
-        <w:t>src</w:t>
-      </w:r>
-      <w:proofErr w:type="spellEnd"/>
-      <w:r>
-        <w:rPr>
-          <w:color w:val="CC7832"/>
-        </w:rPr>
-        <w:t xml:space="preserve">, </w:t>
-      </w:r>
-      <w:proofErr w:type="spellStart"/>
-      <w:r>
-        <w:rPr>
-          <w:color w:val="A9B7C6"/>
-        </w:rPr>
-        <w:t>dst</w:t>
-      </w:r>
-      <w:proofErr w:type="spellEnd"/>
-      <w:r>
-        <w:rPr>
-          <w:color w:val="CC7832"/>
-        </w:rPr>
-        <w:t xml:space="preserve">, </w:t>
-      </w:r>
-      <w:proofErr w:type="spellStart"/>
-      <w:r>
-        <w:rPr>
-          <w:color w:val="A9B7C6"/>
-        </w:rPr>
-        <w:t>time_delta</w:t>
-      </w:r>
-      <w:proofErr w:type="spellEnd"/>
-      <w:r>
-        <w:rPr>
-          <w:color w:val="CC7832"/>
-        </w:rPr>
-        <w:t xml:space="preserve">, </w:t>
-      </w:r>
-      <w:proofErr w:type="spellStart"/>
-      <w:r>
-        <w:rPr>
-          <w:color w:val="A9B7C6"/>
-        </w:rPr>
-        <w:t>algorithm_ind</w:t>
-      </w:r>
-      <w:proofErr w:type="spellEnd"/>
-      <w:r>
-        <w:rPr>
-          <w:color w:val="A9B7C6"/>
-        </w:rPr>
-        <w:t xml:space="preserve">) </w:t>
-      </w:r>
-      <w:r>
-        <w:rPr>
-          <w:color w:val="CC7832"/>
-        </w:rPr>
-        <w:t xml:space="preserve">in </w:t>
-      </w:r>
-      <w:proofErr w:type="spellStart"/>
-      <w:r>
-        <w:rPr>
-          <w:color w:val="A9B7C6"/>
-        </w:rPr>
-        <w:t>existing_settings</w:t>
-      </w:r>
-      <w:proofErr w:type="spellEnd"/>
-      <w:r>
-        <w:rPr>
-          <w:color w:val="A9B7C6"/>
-        </w:rPr>
-        <w:t xml:space="preserve">:  </w:t>
-      </w:r>
-      <w:r>
-        <w:rPr>
-          <w:color w:val="808080"/>
-        </w:rPr>
-        <w:t># make sure there are no duplicates</w:t>
-      </w:r>
-      <w:r>
-        <w:rPr>
-          <w:color w:val="808080"/>
-        </w:rPr>
-        <w:br/>
-        <w:t xml:space="preserve">            </w:t>
-      </w:r>
-      <w:proofErr w:type="spellStart"/>
-      <w:r>
-        <w:rPr>
-          <w:color w:val="A9B7C6"/>
-        </w:rPr>
-        <w:t>time_delta</w:t>
-      </w:r>
-      <w:proofErr w:type="spellEnd"/>
-      <w:r>
-        <w:rPr>
-          <w:color w:val="A9B7C6"/>
-        </w:rPr>
-        <w:t xml:space="preserve"> = </w:t>
-      </w:r>
-      <w:proofErr w:type="spellStart"/>
-      <w:r>
-        <w:rPr>
-          <w:color w:val="A9B7C6"/>
-        </w:rPr>
-        <w:t>create_time_delta</w:t>
-      </w:r>
-      <w:proofErr w:type="spellEnd"/>
-      <w:r>
-        <w:rPr>
-          <w:color w:val="A9B7C6"/>
-        </w:rPr>
-        <w:t>(day)</w:t>
-      </w:r>
-      <w:r>
-        <w:rPr>
-          <w:color w:val="A9B7C6"/>
-        </w:rPr>
-        <w:br/>
-        <w:t xml:space="preserve">        </w:t>
-      </w:r>
-      <w:proofErr w:type="spellStart"/>
-      <w:r>
-        <w:rPr>
-          <w:color w:val="A9B7C6"/>
-        </w:rPr>
-        <w:t>existing_settings.append</w:t>
-      </w:r>
-      <w:proofErr w:type="spellEnd"/>
-      <w:r>
-        <w:rPr>
-          <w:color w:val="A9B7C6"/>
-        </w:rPr>
-        <w:t>((</w:t>
-      </w:r>
-      <w:proofErr w:type="spellStart"/>
-      <w:r>
-        <w:rPr>
-          <w:color w:val="A9B7C6"/>
-        </w:rPr>
-        <w:t>src</w:t>
-      </w:r>
-      <w:proofErr w:type="spellEnd"/>
-      <w:r>
-        <w:rPr>
-          <w:color w:val="CC7832"/>
-        </w:rPr>
-        <w:t xml:space="preserve">, </w:t>
-      </w:r>
-      <w:proofErr w:type="spellStart"/>
-      <w:r>
-        <w:rPr>
-          <w:color w:val="A9B7C6"/>
-        </w:rPr>
-        <w:t>dst</w:t>
-      </w:r>
-      <w:proofErr w:type="spellEnd"/>
-      <w:r>
-        <w:rPr>
-          <w:color w:val="CC7832"/>
-        </w:rPr>
-        <w:t xml:space="preserve">, </w:t>
-      </w:r>
-      <w:proofErr w:type="spellStart"/>
-      <w:r>
-        <w:rPr>
-          <w:color w:val="A9B7C6"/>
-        </w:rPr>
-        <w:t>time_delta</w:t>
-      </w:r>
-      <w:proofErr w:type="spellEnd"/>
-      <w:r>
-        <w:rPr>
-          <w:color w:val="A9B7C6"/>
-        </w:rPr>
-        <w:t>))</w:t>
-      </w:r>
-      <w:r>
-        <w:rPr>
-          <w:color w:val="A9B7C6"/>
-        </w:rPr>
-        <w:br/>
-        <w:t xml:space="preserve">        </w:t>
-      </w:r>
-      <w:proofErr w:type="spellStart"/>
-      <w:r>
-        <w:rPr>
-          <w:color w:val="A9B7C6"/>
-        </w:rPr>
-        <w:t>cars.append</w:t>
-      </w:r>
-      <w:proofErr w:type="spellEnd"/>
-      <w:r>
-        <w:rPr>
-          <w:color w:val="A9B7C6"/>
-        </w:rPr>
-        <w:t>(</w:t>
-      </w:r>
-      <w:proofErr w:type="spellStart"/>
-      <w:r>
-        <w:rPr>
-          <w:color w:val="A9B7C6"/>
-        </w:rPr>
-        <w:t>Car.Car</w:t>
-      </w:r>
-      <w:proofErr w:type="spellEnd"/>
-      <w:r>
-        <w:rPr>
-          <w:color w:val="A9B7C6"/>
-        </w:rPr>
-        <w:t>(</w:t>
-      </w:r>
-      <w:proofErr w:type="spellStart"/>
-      <w:r>
-        <w:rPr>
-          <w:color w:val="A9B7C6"/>
-        </w:rPr>
-        <w:t>i</w:t>
-      </w:r>
-      <w:proofErr w:type="spellEnd"/>
-      <w:r>
-        <w:rPr>
-          <w:color w:val="CC7832"/>
-        </w:rPr>
-        <w:t xml:space="preserve">, </w:t>
-      </w:r>
-      <w:proofErr w:type="spellStart"/>
-      <w:r>
-        <w:rPr>
-          <w:color w:val="A9B7C6"/>
-        </w:rPr>
-        <w:t>src</w:t>
-      </w:r>
-      <w:proofErr w:type="spellEnd"/>
-      <w:r>
-        <w:rPr>
-          <w:color w:val="CC7832"/>
-        </w:rPr>
-        <w:t xml:space="preserve">, </w:t>
-      </w:r>
-      <w:proofErr w:type="spellStart"/>
-      <w:r>
-        <w:rPr>
-          <w:color w:val="A9B7C6"/>
-        </w:rPr>
-        <w:t>dst</w:t>
-      </w:r>
-      <w:proofErr w:type="spellEnd"/>
-      <w:r>
-        <w:rPr>
-          <w:color w:val="CC7832"/>
-        </w:rPr>
-        <w:t xml:space="preserve">, </w:t>
-      </w:r>
-      <w:r>
-        <w:rPr>
-          <w:color w:val="A9B7C6"/>
-        </w:rPr>
-        <w:t xml:space="preserve">START_TIME1 + </w:t>
-      </w:r>
-      <w:proofErr w:type="spellStart"/>
-      <w:r>
-        <w:rPr>
-          <w:color w:val="A9B7C6"/>
-        </w:rPr>
-        <w:t>time_delta</w:t>
-      </w:r>
-      <w:proofErr w:type="spellEnd"/>
-      <w:r>
-        <w:rPr>
-          <w:color w:val="CC7832"/>
-        </w:rPr>
-        <w:t xml:space="preserve">, </w:t>
-      </w:r>
-      <w:r>
-        <w:rPr>
-          <w:color w:val="A9B7C6"/>
-        </w:rPr>
-        <w:t>RN</w:t>
-      </w:r>
-      <w:r>
-        <w:rPr>
-          <w:color w:val="CC7832"/>
-        </w:rPr>
-        <w:t xml:space="preserve">, </w:t>
-      </w:r>
-      <w:proofErr w:type="spellStart"/>
-      <w:r>
-        <w:rPr>
-          <w:color w:val="AA4926"/>
-        </w:rPr>
         <w:t>route_algorithm</w:t>
       </w:r>
-      <w:proofErr w:type="spellEnd"/>
       <w:r>
         <w:rPr>
           <w:color w:val="A9B7C6"/>
@@ -18472,14 +18049,12 @@
         </w:rPr>
         <w:t xml:space="preserve">, </w:t>
       </w:r>
-      <w:proofErr w:type="spellStart"/>
       <w:r>
         <w:rPr>
           <w:color w:val="AA4926"/>
         </w:rPr>
         <w:t>num_episodes</w:t>
       </w:r>
-      <w:proofErr w:type="spellEnd"/>
       <w:r>
         <w:rPr>
           <w:color w:val="A9B7C6"/>
@@ -18492,14 +18067,12 @@
         </w:rPr>
         <w:t xml:space="preserve">, </w:t>
       </w:r>
-      <w:proofErr w:type="spellStart"/>
       <w:r>
         <w:rPr>
           <w:color w:val="AA4926"/>
         </w:rPr>
         <w:t>max_steps_per_episode</w:t>
       </w:r>
-      <w:proofErr w:type="spellEnd"/>
       <w:r>
         <w:rPr>
           <w:color w:val="A9B7C6"/>
@@ -18747,14 +18320,12 @@
         </w:rPr>
         <w:t xml:space="preserve">, </w:t>
       </w:r>
-      <w:proofErr w:type="spellStart"/>
       <w:r>
         <w:rPr>
           <w:color w:val="AA4926"/>
         </w:rPr>
         <w:t>num_episodes</w:t>
       </w:r>
-      <w:proofErr w:type="spellEnd"/>
       <w:r>
         <w:rPr>
           <w:color w:val="A9B7C6"/>
@@ -18767,14 +18338,12 @@
         </w:rPr>
         <w:t xml:space="preserve">, </w:t>
       </w:r>
-      <w:proofErr w:type="spellStart"/>
       <w:r>
         <w:rPr>
           <w:color w:val="AA4926"/>
         </w:rPr>
         <w:t>max_steps_per_episode</w:t>
       </w:r>
-      <w:proofErr w:type="spellEnd"/>
       <w:r>
         <w:rPr>
           <w:color w:val="A9B7C6"/>
@@ -19507,7 +19076,7 @@
     </w:p>
     <w:p>
       <w:pPr>
-        <w:pStyle w:val="HTMLPreformatted"/>
+        <w:pStyle w:val="HTML"/>
         <w:shd w:val="clear" w:color="auto" w:fill="2B2B2B"/>
         <w:rPr>
           <w:color w:val="A9B7C6"/>
@@ -19566,7 +19135,7 @@
     </w:p>
     <w:p>
       <w:pPr>
-        <w:pStyle w:val="HTMLPreformatted"/>
+        <w:pStyle w:val="HTML"/>
         <w:shd w:val="clear" w:color="auto" w:fill="2B2B2B"/>
         <w:rPr>
           <w:color w:val="A9B7C6"/>
@@ -19738,19 +19307,11 @@
         </w:rPr>
         <w:t xml:space="preserve">from </w:t>
       </w:r>
-      <w:proofErr w:type="spellStart"/>
-      <w:r>
-        <w:rPr>
-          <w:color w:val="A9B7C6"/>
-        </w:rPr>
-        <w:t>Main_Files</w:t>
-      </w:r>
-      <w:proofErr w:type="spellEnd"/>
-      <w:r>
-        <w:rPr>
-          <w:color w:val="A9B7C6"/>
-        </w:rPr>
-        <w:t xml:space="preserve"> </w:t>
+      <w:r>
+        <w:rPr>
+          <w:color w:val="A9B7C6"/>
+        </w:rPr>
+        <w:t xml:space="preserve">Main_Files </w:t>
       </w:r>
       <w:r>
         <w:rPr>
@@ -19758,14 +19319,12 @@
         </w:rPr>
         <w:t xml:space="preserve">import </w:t>
       </w:r>
-      <w:proofErr w:type="spellStart"/>
       <w:r>
         <w:rPr>
           <w:color w:val="A9B7C6"/>
         </w:rPr>
         <w:t>Road_Network</w:t>
       </w:r>
-      <w:proofErr w:type="spellEnd"/>
       <w:r>
         <w:rPr>
           <w:color w:val="A9B7C6"/>
@@ -25658,13 +25217,13 @@
 <w:ftr xmlns:wpc="http://schemas.microsoft.com/office/word/2010/wordprocessingCanvas" xmlns:cx="http://schemas.microsoft.com/office/drawing/2014/chartex" xmlns:cx1="http://schemas.microsoft.com/office/drawing/2015/9/8/chartex" xmlns:cx2="http://schemas.microsoft.com/office/drawing/2015/10/21/chartex" xmlns:cx3="http://schemas.microsoft.com/office/drawing/2016/5/9/chartex" xmlns:cx4="http://schemas.microsoft.com/office/drawing/2016/5/10/chartex" xmlns:cx5="http://schemas.microsoft.com/office/drawing/2016/5/11/chartex" xmlns:cx6="http://schemas.microsoft.com/office/drawing/2016/5/12/chartex" xmlns:cx7="http://schemas.microsoft.com/office/drawing/2016/5/13/chartex" xmlns:cx8="http://schemas.microsoft.com/office/drawing/2016/5/14/chartex" xmlns:mc="http://schemas.openxmlformats.org/markup-compatibility/2006" xmlns:aink="http://schemas.microsoft.com/office/drawing/2016/ink" xmlns:am3d="http://schemas.microsoft.com/office/drawing/2017/model3d" xmlns:o="urn:schemas-microsoft-com:office:office" xmlns:oel="http://schemas.microsoft.com/office/2019/extlst" xmlns:r="http://schemas.openxmlformats.org/officeDocument/2006/relationships" xmlns:m="http://schemas.openxmlformats.org/officeDocument/2006/math" xmlns:v="urn:schemas-microsoft-com:vml" xmlns:wp14="http://schemas.microsoft.com/office/word/2010/wordprocessingDrawing" xmlns:wp="http://schemas.openxmlformats.org/drawingml/2006/wordprocessingDrawing" xmlns:w10="urn:schemas-microsoft-com:office:word" xmlns:w="http://schemas.openxmlformats.org/wordprocessingml/2006/main" xmlns:w14="http://schemas.microsoft.com/office/word/2010/wordml" xmlns:w15="http://schemas.microsoft.com/office/word/2012/wordml" xmlns:w16cex="http://schemas.microsoft.com/office/word/2018/wordml/cex" xmlns:w16cid="http://schemas.microsoft.com/office/word/2016/wordml/cid" xmlns:w16="http://schemas.microsoft.com/office/word/2018/wordml" xmlns:w16sdtdh="http://schemas.microsoft.com/office/word/2020/wordml/sdtdatahash" xmlns:w16se="http://schemas.microsoft.com/office/word/2015/wordml/symex" xmlns:wpg="http://schemas.microsoft.com/office/word/2010/wordprocessingGroup" xmlns:wpi="http://schemas.microsoft.com/office/word/2010/wordprocessingInk" xmlns:wne="http://schemas.microsoft.com/office/word/2006/wordml" xmlns:wps="http://schemas.microsoft.com/office/word/2010/wordprocessingShape" mc:Ignorable="w14 w15 w16se w16cid w16 w16cex w16sdtdh wp14">
   <w:p>
     <w:pPr>
-      <w:pStyle w:val="Footer"/>
+      <w:pStyle w:val="a9"/>
       <w:jc w:val="center"/>
     </w:pPr>
   </w:p>
   <w:p>
     <w:pPr>
-      <w:pStyle w:val="Footer"/>
+      <w:pStyle w:val="a9"/>
     </w:pPr>
   </w:p>
 </w:ftr>
@@ -25691,7 +25250,7 @@
     <w:sdtContent>
       <w:p>
         <w:pPr>
-          <w:pStyle w:val="Footer"/>
+          <w:pStyle w:val="a9"/>
           <w:jc w:val="center"/>
         </w:pPr>
         <w:r>
@@ -25720,7 +25279,7 @@
   </w:sdt>
   <w:p>
     <w:pPr>
-      <w:pStyle w:val="Footer"/>
+      <w:pStyle w:val="a9"/>
     </w:pPr>
   </w:p>
 </w:ftr>
@@ -25747,7 +25306,7 @@
     <w:sdtContent>
       <w:p>
         <w:pPr>
-          <w:pStyle w:val="Footer"/>
+          <w:pStyle w:val="a9"/>
           <w:jc w:val="center"/>
         </w:pPr>
         <w:r>
@@ -25776,7 +25335,7 @@
   </w:sdt>
   <w:p>
     <w:pPr>
-      <w:pStyle w:val="Footer"/>
+      <w:pStyle w:val="a9"/>
     </w:pPr>
   </w:p>
 </w:ftr>
@@ -25811,7 +25370,7 @@
 <w:hdr xmlns:wpc="http://schemas.microsoft.com/office/word/2010/wordprocessingCanvas" xmlns:cx="http://schemas.microsoft.com/office/drawing/2014/chartex" xmlns:cx1="http://schemas.microsoft.com/office/drawing/2015/9/8/chartex" xmlns:cx2="http://schemas.microsoft.com/office/drawing/2015/10/21/chartex" xmlns:cx3="http://schemas.microsoft.com/office/drawing/2016/5/9/chartex" xmlns:cx4="http://schemas.microsoft.com/office/drawing/2016/5/10/chartex" xmlns:cx5="http://schemas.microsoft.com/office/drawing/2016/5/11/chartex" xmlns:cx6="http://schemas.microsoft.com/office/drawing/2016/5/12/chartex" xmlns:cx7="http://schemas.microsoft.com/office/drawing/2016/5/13/chartex" xmlns:cx8="http://schemas.microsoft.com/office/drawing/2016/5/14/chartex" xmlns:mc="http://schemas.openxmlformats.org/markup-compatibility/2006" xmlns:aink="http://schemas.microsoft.com/office/drawing/2016/ink" xmlns:am3d="http://schemas.microsoft.com/office/drawing/2017/model3d" xmlns:o="urn:schemas-microsoft-com:office:office" xmlns:oel="http://schemas.microsoft.com/office/2019/extlst" xmlns:r="http://schemas.openxmlformats.org/officeDocument/2006/relationships" xmlns:m="http://schemas.openxmlformats.org/officeDocument/2006/math" xmlns:v="urn:schemas-microsoft-com:vml" xmlns:wp14="http://schemas.microsoft.com/office/word/2010/wordprocessingDrawing" xmlns:wp="http://schemas.openxmlformats.org/drawingml/2006/wordprocessingDrawing" xmlns:w10="urn:schemas-microsoft-com:office:word" xmlns:w="http://schemas.openxmlformats.org/wordprocessingml/2006/main" xmlns:w14="http://schemas.microsoft.com/office/word/2010/wordml" xmlns:w15="http://schemas.microsoft.com/office/word/2012/wordml" xmlns:w16cex="http://schemas.microsoft.com/office/word/2018/wordml/cex" xmlns:w16cid="http://schemas.microsoft.com/office/word/2016/wordml/cid" xmlns:w16="http://schemas.microsoft.com/office/word/2018/wordml" xmlns:w16sdtdh="http://schemas.microsoft.com/office/word/2020/wordml/sdtdatahash" xmlns:w16se="http://schemas.microsoft.com/office/word/2015/wordml/symex" xmlns:wpg="http://schemas.microsoft.com/office/word/2010/wordprocessingGroup" xmlns:wpi="http://schemas.microsoft.com/office/word/2010/wordprocessingInk" xmlns:wne="http://schemas.microsoft.com/office/word/2006/wordml" xmlns:wps="http://schemas.microsoft.com/office/word/2010/wordprocessingShape" mc:Ignorable="w14 w15 w16se w16cid w16 w16cex w16sdtdh wp14">
   <w:p>
     <w:pPr>
-      <w:pStyle w:val="Header"/>
+      <w:pStyle w:val="a7"/>
     </w:pPr>
     <w:r>
       <w:t>`</w:t>
@@ -27493,15 +27052,15 @@
     <w:lsdException w:name="Unresolved Mention" w:semiHidden="1" w:unhideWhenUsed="1"/>
     <w:lsdException w:name="Smart Link" w:semiHidden="1" w:unhideWhenUsed="1"/>
   </w:latentStyles>
-  <w:style w:type="paragraph" w:default="1" w:styleId="Normal">
+  <w:style w:type="paragraph" w:default="1" w:styleId="a">
     <w:name w:val="Normal"/>
     <w:qFormat/>
   </w:style>
-  <w:style w:type="paragraph" w:styleId="Heading1">
+  <w:style w:type="paragraph" w:styleId="1">
     <w:name w:val="heading 1"/>
-    <w:basedOn w:val="Normal"/>
-    <w:next w:val="Normal"/>
-    <w:link w:val="Heading1Char"/>
+    <w:basedOn w:val="a"/>
+    <w:next w:val="a"/>
+    <w:link w:val="10"/>
     <w:autoRedefine/>
     <w:uiPriority w:val="9"/>
     <w:qFormat/>
@@ -27521,11 +27080,11 @@
       <w:u w:val="single"/>
     </w:rPr>
   </w:style>
-  <w:style w:type="paragraph" w:styleId="Heading2">
+  <w:style w:type="paragraph" w:styleId="2">
     <w:name w:val="heading 2"/>
-    <w:basedOn w:val="Normal"/>
-    <w:next w:val="Normal"/>
-    <w:link w:val="Heading2Char"/>
+    <w:basedOn w:val="a"/>
+    <w:next w:val="a"/>
+    <w:link w:val="20"/>
     <w:uiPriority w:val="9"/>
     <w:unhideWhenUsed/>
     <w:qFormat/>
@@ -27543,11 +27102,11 @@
       <w:szCs w:val="26"/>
     </w:rPr>
   </w:style>
-  <w:style w:type="paragraph" w:styleId="Heading3">
+  <w:style w:type="paragraph" w:styleId="3">
     <w:name w:val="heading 3"/>
-    <w:basedOn w:val="Normal"/>
-    <w:next w:val="Normal"/>
-    <w:link w:val="Heading3Char"/>
+    <w:basedOn w:val="a"/>
+    <w:next w:val="a"/>
+    <w:link w:val="30"/>
     <w:uiPriority w:val="9"/>
     <w:semiHidden/>
     <w:unhideWhenUsed/>
@@ -27566,13 +27125,13 @@
       <w:szCs w:val="24"/>
     </w:rPr>
   </w:style>
-  <w:style w:type="character" w:default="1" w:styleId="DefaultParagraphFont">
+  <w:style w:type="character" w:default="1" w:styleId="a0">
     <w:name w:val="Default Paragraph Font"/>
     <w:uiPriority w:val="1"/>
     <w:semiHidden/>
     <w:unhideWhenUsed/>
   </w:style>
-  <w:style w:type="table" w:default="1" w:styleId="TableNormal">
+  <w:style w:type="table" w:default="1" w:styleId="a1">
     <w:name w:val="Normal Table"/>
     <w:uiPriority w:val="99"/>
     <w:semiHidden/>
@@ -27587,16 +27146,16 @@
       </w:tblCellMar>
     </w:tblPr>
   </w:style>
-  <w:style w:type="numbering" w:default="1" w:styleId="NoList">
+  <w:style w:type="numbering" w:default="1" w:styleId="a2">
     <w:name w:val="No List"/>
     <w:uiPriority w:val="99"/>
     <w:semiHidden/>
     <w:unhideWhenUsed/>
   </w:style>
-  <w:style w:type="paragraph" w:styleId="BalloonText">
+  <w:style w:type="paragraph" w:styleId="a3">
     <w:name w:val="Balloon Text"/>
-    <w:basedOn w:val="Normal"/>
-    <w:link w:val="BalloonTextChar"/>
+    <w:basedOn w:val="a"/>
+    <w:link w:val="a4"/>
     <w:uiPriority w:val="99"/>
     <w:semiHidden/>
     <w:unhideWhenUsed/>
@@ -27610,10 +27169,10 @@
       <w:szCs w:val="16"/>
     </w:rPr>
   </w:style>
-  <w:style w:type="character" w:customStyle="1" w:styleId="BalloonTextChar">
-    <w:name w:val="Balloon Text Char"/>
-    <w:basedOn w:val="DefaultParagraphFont"/>
-    <w:link w:val="BalloonText"/>
+  <w:style w:type="character" w:customStyle="1" w:styleId="a4">
+    <w:name w:val="טקסט בלונים תו"/>
+    <w:basedOn w:val="a0"/>
+    <w:link w:val="a3"/>
     <w:uiPriority w:val="99"/>
     <w:semiHidden/>
     <w:rsid w:val="00A248F4"/>
@@ -27623,10 +27182,10 @@
       <w:szCs w:val="16"/>
     </w:rPr>
   </w:style>
-  <w:style w:type="character" w:customStyle="1" w:styleId="Heading1Char">
-    <w:name w:val="Heading 1 Char"/>
-    <w:basedOn w:val="DefaultParagraphFont"/>
-    <w:link w:val="Heading1"/>
+  <w:style w:type="character" w:customStyle="1" w:styleId="10">
+    <w:name w:val="כותרת 1 תו"/>
+    <w:basedOn w:val="a0"/>
+    <w:link w:val="1"/>
     <w:uiPriority w:val="9"/>
     <w:rsid w:val="006E705C"/>
     <w:rPr>
@@ -27637,10 +27196,10 @@
       <w:u w:val="single"/>
     </w:rPr>
   </w:style>
-  <w:style w:type="paragraph" w:styleId="TOCHeading">
+  <w:style w:type="paragraph" w:styleId="a5">
     <w:name w:val="TOC Heading"/>
-    <w:basedOn w:val="Heading1"/>
-    <w:next w:val="Normal"/>
+    <w:basedOn w:val="1"/>
+    <w:next w:val="a"/>
     <w:uiPriority w:val="39"/>
     <w:unhideWhenUsed/>
     <w:qFormat/>
@@ -27660,8 +27219,8 @@
   </w:style>
   <w:style w:type="paragraph" w:styleId="TOC1">
     <w:name w:val="toc 1"/>
-    <w:basedOn w:val="Normal"/>
-    <w:next w:val="Normal"/>
+    <w:basedOn w:val="a"/>
+    <w:next w:val="a"/>
     <w:autoRedefine/>
     <w:uiPriority w:val="39"/>
     <w:unhideWhenUsed/>
@@ -27672,7 +27231,7 @@
   </w:style>
   <w:style w:type="character" w:styleId="Hyperlink">
     <w:name w:val="Hyperlink"/>
-    <w:basedOn w:val="DefaultParagraphFont"/>
+    <w:basedOn w:val="a0"/>
     <w:uiPriority w:val="99"/>
     <w:unhideWhenUsed/>
     <w:rsid w:val="00322FEA"/>
@@ -27681,10 +27240,10 @@
       <w:u w:val="single"/>
     </w:rPr>
   </w:style>
-  <w:style w:type="character" w:customStyle="1" w:styleId="Heading3Char">
-    <w:name w:val="Heading 3 Char"/>
-    <w:basedOn w:val="DefaultParagraphFont"/>
-    <w:link w:val="Heading3"/>
+  <w:style w:type="character" w:customStyle="1" w:styleId="30">
+    <w:name w:val="כותרת 3 תו"/>
+    <w:basedOn w:val="a0"/>
+    <w:link w:val="3"/>
     <w:uiPriority w:val="9"/>
     <w:semiHidden/>
     <w:rsid w:val="007F4FE6"/>
@@ -27695,9 +27254,9 @@
       <w:szCs w:val="24"/>
     </w:rPr>
   </w:style>
-  <w:style w:type="paragraph" w:styleId="ListParagraph">
+  <w:style w:type="paragraph" w:styleId="a6">
     <w:name w:val="List Paragraph"/>
-    <w:basedOn w:val="Normal"/>
+    <w:basedOn w:val="a"/>
     <w:uiPriority w:val="34"/>
     <w:qFormat/>
     <w:rsid w:val="007F4FE6"/>
@@ -27706,10 +27265,10 @@
       <w:contextualSpacing/>
     </w:pPr>
   </w:style>
-  <w:style w:type="character" w:customStyle="1" w:styleId="Heading2Char">
-    <w:name w:val="Heading 2 Char"/>
-    <w:basedOn w:val="DefaultParagraphFont"/>
-    <w:link w:val="Heading2"/>
+  <w:style w:type="character" w:customStyle="1" w:styleId="20">
+    <w:name w:val="כותרת 2 תו"/>
+    <w:basedOn w:val="a0"/>
+    <w:link w:val="2"/>
     <w:uiPriority w:val="9"/>
     <w:rsid w:val="00515CB0"/>
     <w:rPr>
@@ -27719,10 +27278,10 @@
       <w:szCs w:val="26"/>
     </w:rPr>
   </w:style>
-  <w:style w:type="paragraph" w:styleId="Header">
+  <w:style w:type="paragraph" w:styleId="a7">
     <w:name w:val="header"/>
-    <w:basedOn w:val="Normal"/>
-    <w:link w:val="HeaderChar"/>
+    <w:basedOn w:val="a"/>
+    <w:link w:val="a8"/>
     <w:uiPriority w:val="99"/>
     <w:unhideWhenUsed/>
     <w:rsid w:val="001D13AC"/>
@@ -27734,17 +27293,17 @@
       <w:spacing w:after="0" w:line="240" w:lineRule="auto"/>
     </w:pPr>
   </w:style>
-  <w:style w:type="character" w:customStyle="1" w:styleId="HeaderChar">
-    <w:name w:val="Header Char"/>
-    <w:basedOn w:val="DefaultParagraphFont"/>
-    <w:link w:val="Header"/>
+  <w:style w:type="character" w:customStyle="1" w:styleId="a8">
+    <w:name w:val="כותרת עליונה תו"/>
+    <w:basedOn w:val="a0"/>
+    <w:link w:val="a7"/>
     <w:uiPriority w:val="99"/>
     <w:rsid w:val="001D13AC"/>
   </w:style>
-  <w:style w:type="paragraph" w:styleId="Footer">
+  <w:style w:type="paragraph" w:styleId="a9">
     <w:name w:val="footer"/>
-    <w:basedOn w:val="Normal"/>
-    <w:link w:val="FooterChar"/>
+    <w:basedOn w:val="a"/>
+    <w:link w:val="aa"/>
     <w:uiPriority w:val="99"/>
     <w:unhideWhenUsed/>
     <w:rsid w:val="001D13AC"/>
@@ -27756,17 +27315,17 @@
       <w:spacing w:after="0" w:line="240" w:lineRule="auto"/>
     </w:pPr>
   </w:style>
-  <w:style w:type="character" w:customStyle="1" w:styleId="FooterChar">
-    <w:name w:val="Footer Char"/>
-    <w:basedOn w:val="DefaultParagraphFont"/>
-    <w:link w:val="Footer"/>
+  <w:style w:type="character" w:customStyle="1" w:styleId="aa">
+    <w:name w:val="כותרת תחתונה תו"/>
+    <w:basedOn w:val="a0"/>
+    <w:link w:val="a9"/>
     <w:uiPriority w:val="99"/>
     <w:rsid w:val="001D13AC"/>
   </w:style>
   <w:style w:type="paragraph" w:styleId="TOC2">
     <w:name w:val="toc 2"/>
-    <w:basedOn w:val="Normal"/>
-    <w:next w:val="Normal"/>
+    <w:basedOn w:val="a"/>
+    <w:next w:val="a"/>
     <w:autoRedefine/>
     <w:uiPriority w:val="39"/>
     <w:unhideWhenUsed/>
@@ -27776,10 +27335,10 @@
       <w:ind w:left="220"/>
     </w:pPr>
   </w:style>
-  <w:style w:type="paragraph" w:styleId="HTMLPreformatted">
+  <w:style w:type="paragraph" w:styleId="HTML">
     <w:name w:val="HTML Preformatted"/>
-    <w:basedOn w:val="Normal"/>
-    <w:link w:val="HTMLPreformattedChar"/>
+    <w:basedOn w:val="a"/>
+    <w:link w:val="HTML0"/>
     <w:uiPriority w:val="99"/>
     <w:semiHidden/>
     <w:unhideWhenUsed/>
@@ -27812,10 +27371,10 @@
       <w:szCs w:val="20"/>
     </w:rPr>
   </w:style>
-  <w:style w:type="character" w:customStyle="1" w:styleId="HTMLPreformattedChar">
-    <w:name w:val="HTML Preformatted Char"/>
-    <w:basedOn w:val="DefaultParagraphFont"/>
-    <w:link w:val="HTMLPreformatted"/>
+  <w:style w:type="character" w:customStyle="1" w:styleId="HTML0">
+    <w:name w:val="HTML מעוצב מראש תו"/>
+    <w:basedOn w:val="a0"/>
+    <w:link w:val="HTML"/>
     <w:uiPriority w:val="99"/>
     <w:semiHidden/>
     <w:rsid w:val="00540BE2"/>
@@ -27825,17 +27384,17 @@
       <w:szCs w:val="20"/>
     </w:rPr>
   </w:style>
-  <w:style w:type="paragraph" w:styleId="Bibliography">
+  <w:style w:type="paragraph" w:styleId="ab">
     <w:name w:val="Bibliography"/>
-    <w:basedOn w:val="Normal"/>
-    <w:next w:val="Normal"/>
+    <w:basedOn w:val="a"/>
+    <w:next w:val="a"/>
     <w:uiPriority w:val="37"/>
     <w:unhideWhenUsed/>
     <w:rsid w:val="004C0C14"/>
   </w:style>
-  <w:style w:type="character" w:styleId="PlaceholderText">
+  <w:style w:type="character" w:styleId="ac">
     <w:name w:val="Placeholder Text"/>
-    <w:basedOn w:val="DefaultParagraphFont"/>
+    <w:basedOn w:val="a0"/>
     <w:uiPriority w:val="99"/>
     <w:semiHidden/>
     <w:rsid w:val="004C0C14"/>
@@ -27843,9 +27402,9 @@
       <w:color w:val="808080"/>
     </w:rPr>
   </w:style>
-  <w:style w:type="character" w:styleId="UnresolvedMention">
+  <w:style w:type="character" w:styleId="ad">
     <w:name w:val="Unresolved Mention"/>
-    <w:basedOn w:val="DefaultParagraphFont"/>
+    <w:basedOn w:val="a0"/>
     <w:uiPriority w:val="99"/>
     <w:semiHidden/>
     <w:unhideWhenUsed/>
@@ -27857,7 +27416,7 @@
   </w:style>
   <w:style w:type="character" w:styleId="FollowedHyperlink">
     <w:name w:val="FollowedHyperlink"/>
-    <w:basedOn w:val="DefaultParagraphFont"/>
+    <w:basedOn w:val="a0"/>
     <w:uiPriority w:val="99"/>
     <w:semiHidden/>
     <w:unhideWhenUsed/>

--- a/project_main_word.docx
+++ b/project_main_word.docx
@@ -5614,6 +5614,192 @@
         <w:bidi w:val="0"/>
         <w:spacing w:line="408" w:lineRule="auto"/>
         <w:rPr>
+          <w:b/>
+          <w:bCs/>
+          <w:sz w:val="24"/>
+          <w:szCs w:val="24"/>
+          <w:u w:val="single"/>
+        </w:rPr>
+      </w:pPr>
+      <w:r>
+        <w:rPr>
+          <w:b/>
+          <w:bCs/>
+          <w:sz w:val="24"/>
+          <w:szCs w:val="24"/>
+          <w:u w:val="single"/>
+        </w:rPr>
+        <w:t>Why we chose Q-learning</w:t>
+      </w:r>
+    </w:p>
+    <w:p>
+      <w:pPr>
+        <w:pStyle w:val="a6"/>
+        <w:numPr>
+          <w:ilvl w:val="0"/>
+          <w:numId w:val="13"/>
+        </w:numPr>
+        <w:bidi w:val="0"/>
+        <w:spacing w:line="408" w:lineRule="auto"/>
+        <w:rPr>
+          <w:sz w:val="24"/>
+          <w:szCs w:val="24"/>
+        </w:rPr>
+      </w:pPr>
+      <w:r>
+        <w:rPr>
+          <w:sz w:val="24"/>
+          <w:szCs w:val="24"/>
+        </w:rPr>
+        <w:t>Model-free</w:t>
+      </w:r>
+      <w:r>
+        <w:rPr>
+          <w:sz w:val="24"/>
+          <w:szCs w:val="24"/>
+        </w:rPr>
+        <w:t>:</w:t>
+      </w:r>
+      <w:r>
+        <w:rPr>
+          <w:sz w:val="24"/>
+          <w:szCs w:val="24"/>
+        </w:rPr>
+        <w:t xml:space="preserve"> The model-free approach is the foundation of Q-learning and one of the biggest potential advantages for some uses. Rather than requiring prior knowledge about an environment, the Q-learning agent can learn about the environment as it trains. The model-free approach is particularly beneficial for scenarios</w:t>
+      </w:r>
+      <w:r>
+        <w:rPr>
+          <w:sz w:val="24"/>
+          <w:szCs w:val="24"/>
+        </w:rPr>
+        <w:t xml:space="preserve"> like in our environment, </w:t>
+      </w:r>
+      <w:r>
+        <w:rPr>
+          <w:sz w:val="24"/>
+          <w:szCs w:val="24"/>
+        </w:rPr>
+        <w:t xml:space="preserve"> where the underlying dynamics of an environment are difficult to model or completely unknown</w:t>
+      </w:r>
+      <w:r>
+        <w:rPr>
+          <w:rFonts w:cs="Arial"/>
+          <w:sz w:val="24"/>
+          <w:szCs w:val="24"/>
+          <w:rtl/>
+        </w:rPr>
+        <w:t>.</w:t>
+      </w:r>
+    </w:p>
+    <w:p>
+      <w:pPr>
+        <w:pStyle w:val="a6"/>
+        <w:numPr>
+          <w:ilvl w:val="0"/>
+          <w:numId w:val="13"/>
+        </w:numPr>
+        <w:bidi w:val="0"/>
+        <w:spacing w:line="408" w:lineRule="auto"/>
+        <w:rPr>
+          <w:sz w:val="24"/>
+          <w:szCs w:val="24"/>
+        </w:rPr>
+      </w:pPr>
+      <w:r>
+        <w:rPr>
+          <w:sz w:val="24"/>
+          <w:szCs w:val="24"/>
+        </w:rPr>
+        <w:t>Off-policy optimization</w:t>
+      </w:r>
+      <w:r>
+        <w:rPr>
+          <w:sz w:val="24"/>
+          <w:szCs w:val="24"/>
+        </w:rPr>
+        <w:t>:</w:t>
+      </w:r>
+      <w:r>
+        <w:rPr>
+          <w:sz w:val="24"/>
+          <w:szCs w:val="24"/>
+        </w:rPr>
+        <w:t xml:space="preserve"> The model can optimize to get the best possible result without being strictly </w:t>
+      </w:r>
+      <w:r>
+        <w:rPr>
+          <w:sz w:val="24"/>
+          <w:szCs w:val="24"/>
+        </w:rPr>
+        <w:t>connected</w:t>
+      </w:r>
+      <w:r>
+        <w:rPr>
+          <w:sz w:val="24"/>
+          <w:szCs w:val="24"/>
+        </w:rPr>
+        <w:t xml:space="preserve"> to a policy that might not enable the same degree of optimization</w:t>
+      </w:r>
+      <w:r>
+        <w:rPr>
+          <w:rFonts w:cs="Arial"/>
+          <w:sz w:val="24"/>
+          <w:szCs w:val="24"/>
+          <w:rtl/>
+        </w:rPr>
+        <w:t>.</w:t>
+      </w:r>
+    </w:p>
+    <w:p>
+      <w:pPr>
+        <w:pStyle w:val="a6"/>
+        <w:numPr>
+          <w:ilvl w:val="0"/>
+          <w:numId w:val="13"/>
+        </w:numPr>
+        <w:bidi w:val="0"/>
+        <w:spacing w:line="408" w:lineRule="auto"/>
+        <w:rPr>
+          <w:sz w:val="24"/>
+          <w:szCs w:val="24"/>
+        </w:rPr>
+      </w:pPr>
+      <w:r>
+        <w:rPr>
+          <w:sz w:val="24"/>
+          <w:szCs w:val="24"/>
+        </w:rPr>
+        <w:t>Flexibility</w:t>
+      </w:r>
+      <w:r>
+        <w:rPr>
+          <w:sz w:val="24"/>
+          <w:szCs w:val="24"/>
+        </w:rPr>
+        <w:t>:</w:t>
+      </w:r>
+      <w:r>
+        <w:rPr>
+          <w:sz w:val="24"/>
+          <w:szCs w:val="24"/>
+        </w:rPr>
+        <w:t xml:space="preserve"> The model-free, off-policy approach enables Q-learning flexibility to work across a variety of problems and environments</w:t>
+      </w:r>
+      <w:r>
+        <w:rPr>
+          <w:rFonts w:cs="Arial"/>
+          <w:sz w:val="24"/>
+          <w:szCs w:val="24"/>
+          <w:rtl/>
+        </w:rPr>
+        <w:t>.</w:t>
+      </w:r>
+    </w:p>
+    <w:p>
+      <w:pPr>
+        <w:bidi w:val="0"/>
+        <w:spacing w:line="408" w:lineRule="auto"/>
+        <w:rPr>
           <w:rFonts w:cs="Arial"/>
           <w:sz w:val="24"/>
           <w:szCs w:val="24"/>
@@ -5710,6 +5896,7 @@
           <w:sz w:val="24"/>
           <w:szCs w:val="24"/>
         </w:rPr>
+        <w:lastRenderedPageBreak/>
         <w:t xml:space="preserve"> </w:t>
       </w:r>
       <w:r>
@@ -5990,7 +6177,6 @@
           <w:sz w:val="24"/>
           <w:szCs w:val="24"/>
         </w:rPr>
-        <w:lastRenderedPageBreak/>
         <w:t>Updating the Q-table: The agent uses this feedback to update the Q-table. It adjusts its expectations of the rewards for taking a specific action at a particular state (node)</w:t>
       </w:r>
       <w:r>
@@ -6148,6 +6334,7 @@
           <w:szCs w:val="24"/>
           <w:u w:val="single"/>
         </w:rPr>
+        <w:lastRenderedPageBreak/>
         <w:t>Our implementation of Q-Learning</w:t>
       </w:r>
       <w:r>
@@ -6430,15 +6617,7 @@
           <w:sz w:val="24"/>
           <w:szCs w:val="24"/>
         </w:rPr>
-        <w:t xml:space="preserve">discount </w:t>
-      </w:r>
-      <w:r>
-        <w:rPr>
-          <w:sz w:val="24"/>
-          <w:szCs w:val="24"/>
-        </w:rPr>
-        <w:lastRenderedPageBreak/>
-        <w:t xml:space="preserve">factor of </w:t>
+        <w:t xml:space="preserve">discount factor of </w:t>
       </w:r>
       <w:r>
         <w:rPr>
@@ -6754,6 +6933,7 @@
           <w:sz w:val="24"/>
           <w:szCs w:val="24"/>
         </w:rPr>
+        <w:lastRenderedPageBreak/>
         <w:br w:type="page"/>
       </w:r>
     </w:p>
@@ -12050,19 +12230,8 @@
           <w:sz w:val="20"/>
           <w:szCs w:val="20"/>
         </w:rPr>
-        <w:t xml:space="preserve"> = </w:t>
-      </w:r>
-      <w:proofErr w:type="spellStart"/>
-      <w:r>
-        <w:rPr>
-          <w:rFonts w:ascii="Courier New" w:eastAsia="Times New Roman" w:hAnsi="Courier New" w:cs="Courier New"/>
-          <w:color w:val="A9B7C6"/>
-          <w:sz w:val="20"/>
-          <w:szCs w:val="20"/>
-        </w:rPr>
-        <w:t>next_node</w:t>
-      </w:r>
-      <w:proofErr w:type="spellEnd"/>
+        <w:t xml:space="preserve"> = next_node</w:t>
+      </w:r>
       <w:r>
         <w:rPr>
           <w:rFonts w:ascii="Courier New" w:eastAsia="Times New Roman" w:hAnsi="Courier New" w:cs="Courier New"/>
@@ -25836,6 +26005,119 @@
     </w:lvl>
   </w:abstractNum>
   <w:abstractNum w:abstractNumId="4" w15:restartNumberingAfterBreak="0">
+    <w:nsid w:val="2C0160FF"/>
+    <w:multiLevelType w:val="hybridMultilevel"/>
+    <w:tmpl w:val="E03AB764"/>
+    <w:lvl w:ilvl="0" w:tplc="04090001">
+      <w:start w:val="1"/>
+      <w:numFmt w:val="bullet"/>
+      <w:lvlText w:val=""/>
+      <w:lvlJc w:val="left"/>
+      <w:pPr>
+        <w:ind w:left="720" w:hanging="360"/>
+      </w:pPr>
+      <w:rPr>
+        <w:rFonts w:ascii="Symbol" w:hAnsi="Symbol" w:hint="default"/>
+      </w:rPr>
+    </w:lvl>
+    <w:lvl w:ilvl="1" w:tplc="04090003" w:tentative="1">
+      <w:start w:val="1"/>
+      <w:numFmt w:val="bullet"/>
+      <w:lvlText w:val="o"/>
+      <w:lvlJc w:val="left"/>
+      <w:pPr>
+        <w:ind w:left="1440" w:hanging="360"/>
+      </w:pPr>
+      <w:rPr>
+        <w:rFonts w:ascii="Courier New" w:hAnsi="Courier New" w:cs="Courier New" w:hint="default"/>
+      </w:rPr>
+    </w:lvl>
+    <w:lvl w:ilvl="2" w:tplc="04090005" w:tentative="1">
+      <w:start w:val="1"/>
+      <w:numFmt w:val="bullet"/>
+      <w:lvlText w:val=""/>
+      <w:lvlJc w:val="left"/>
+      <w:pPr>
+        <w:ind w:left="2160" w:hanging="360"/>
+      </w:pPr>
+      <w:rPr>
+        <w:rFonts w:ascii="Wingdings" w:hAnsi="Wingdings" w:hint="default"/>
+      </w:rPr>
+    </w:lvl>
+    <w:lvl w:ilvl="3" w:tplc="04090001" w:tentative="1">
+      <w:start w:val="1"/>
+      <w:numFmt w:val="bullet"/>
+      <w:lvlText w:val=""/>
+      <w:lvlJc w:val="left"/>
+      <w:pPr>
+        <w:ind w:left="2880" w:hanging="360"/>
+      </w:pPr>
+      <w:rPr>
+        <w:rFonts w:ascii="Symbol" w:hAnsi="Symbol" w:hint="default"/>
+      </w:rPr>
+    </w:lvl>
+    <w:lvl w:ilvl="4" w:tplc="04090003" w:tentative="1">
+      <w:start w:val="1"/>
+      <w:numFmt w:val="bullet"/>
+      <w:lvlText w:val="o"/>
+      <w:lvlJc w:val="left"/>
+      <w:pPr>
+        <w:ind w:left="3600" w:hanging="360"/>
+      </w:pPr>
+      <w:rPr>
+        <w:rFonts w:ascii="Courier New" w:hAnsi="Courier New" w:cs="Courier New" w:hint="default"/>
+      </w:rPr>
+    </w:lvl>
+    <w:lvl w:ilvl="5" w:tplc="04090005" w:tentative="1">
+      <w:start w:val="1"/>
+      <w:numFmt w:val="bullet"/>
+      <w:lvlText w:val=""/>
+      <w:lvlJc w:val="left"/>
+      <w:pPr>
+        <w:ind w:left="4320" w:hanging="360"/>
+      </w:pPr>
+      <w:rPr>
+        <w:rFonts w:ascii="Wingdings" w:hAnsi="Wingdings" w:hint="default"/>
+      </w:rPr>
+    </w:lvl>
+    <w:lvl w:ilvl="6" w:tplc="04090001" w:tentative="1">
+      <w:start w:val="1"/>
+      <w:numFmt w:val="bullet"/>
+      <w:lvlText w:val=""/>
+      <w:lvlJc w:val="left"/>
+      <w:pPr>
+        <w:ind w:left="5040" w:hanging="360"/>
+      </w:pPr>
+      <w:rPr>
+        <w:rFonts w:ascii="Symbol" w:hAnsi="Symbol" w:hint="default"/>
+      </w:rPr>
+    </w:lvl>
+    <w:lvl w:ilvl="7" w:tplc="04090003" w:tentative="1">
+      <w:start w:val="1"/>
+      <w:numFmt w:val="bullet"/>
+      <w:lvlText w:val="o"/>
+      <w:lvlJc w:val="left"/>
+      <w:pPr>
+        <w:ind w:left="5760" w:hanging="360"/>
+      </w:pPr>
+      <w:rPr>
+        <w:rFonts w:ascii="Courier New" w:hAnsi="Courier New" w:cs="Courier New" w:hint="default"/>
+      </w:rPr>
+    </w:lvl>
+    <w:lvl w:ilvl="8" w:tplc="04090005" w:tentative="1">
+      <w:start w:val="1"/>
+      <w:numFmt w:val="bullet"/>
+      <w:lvlText w:val=""/>
+      <w:lvlJc w:val="left"/>
+      <w:pPr>
+        <w:ind w:left="6480" w:hanging="360"/>
+      </w:pPr>
+      <w:rPr>
+        <w:rFonts w:ascii="Wingdings" w:hAnsi="Wingdings" w:hint="default"/>
+      </w:rPr>
+    </w:lvl>
+  </w:abstractNum>
+  <w:abstractNum w:abstractNumId="5" w15:restartNumberingAfterBreak="0">
     <w:nsid w:val="2F052001"/>
     <w:multiLevelType w:val="hybridMultilevel"/>
     <w:tmpl w:val="FC9A3C2E"/>
@@ -25948,7 +26230,7 @@
       </w:rPr>
     </w:lvl>
   </w:abstractNum>
-  <w:abstractNum w:abstractNumId="5" w15:restartNumberingAfterBreak="0">
+  <w:abstractNum w:abstractNumId="6" w15:restartNumberingAfterBreak="0">
     <w:nsid w:val="413667C3"/>
     <w:multiLevelType w:val="hybridMultilevel"/>
     <w:tmpl w:val="457AB242"/>
@@ -26038,7 +26320,7 @@
       </w:pPr>
     </w:lvl>
   </w:abstractNum>
-  <w:abstractNum w:abstractNumId="6" w15:restartNumberingAfterBreak="0">
+  <w:abstractNum w:abstractNumId="7" w15:restartNumberingAfterBreak="0">
     <w:nsid w:val="4B7B6BD5"/>
     <w:multiLevelType w:val="hybridMultilevel"/>
     <w:tmpl w:val="1DAA76C8"/>
@@ -26151,7 +26433,7 @@
       </w:rPr>
     </w:lvl>
   </w:abstractNum>
-  <w:abstractNum w:abstractNumId="7" w15:restartNumberingAfterBreak="0">
+  <w:abstractNum w:abstractNumId="8" w15:restartNumberingAfterBreak="0">
     <w:nsid w:val="56746321"/>
     <w:multiLevelType w:val="hybridMultilevel"/>
     <w:tmpl w:val="7F6EFE1E"/>
@@ -26240,7 +26522,7 @@
       </w:pPr>
     </w:lvl>
   </w:abstractNum>
-  <w:abstractNum w:abstractNumId="8" w15:restartNumberingAfterBreak="0">
+  <w:abstractNum w:abstractNumId="9" w15:restartNumberingAfterBreak="0">
     <w:nsid w:val="5EA52FC6"/>
     <w:multiLevelType w:val="hybridMultilevel"/>
     <w:tmpl w:val="188AABB2"/>
@@ -26353,7 +26635,7 @@
       </w:rPr>
     </w:lvl>
   </w:abstractNum>
-  <w:abstractNum w:abstractNumId="9" w15:restartNumberingAfterBreak="0">
+  <w:abstractNum w:abstractNumId="10" w15:restartNumberingAfterBreak="0">
     <w:nsid w:val="6C7D37A9"/>
     <w:multiLevelType w:val="hybridMultilevel"/>
     <w:tmpl w:val="16A65C2C"/>
@@ -26439,7 +26721,7 @@
       </w:pPr>
     </w:lvl>
   </w:abstractNum>
-  <w:abstractNum w:abstractNumId="10" w15:restartNumberingAfterBreak="0">
+  <w:abstractNum w:abstractNumId="11" w15:restartNumberingAfterBreak="0">
     <w:nsid w:val="7B466D8C"/>
     <w:multiLevelType w:val="hybridMultilevel"/>
     <w:tmpl w:val="22C08E5E"/>
@@ -26528,7 +26810,7 @@
       </w:pPr>
     </w:lvl>
   </w:abstractNum>
-  <w:abstractNum w:abstractNumId="11" w15:restartNumberingAfterBreak="0">
+  <w:abstractNum w:abstractNumId="12" w15:restartNumberingAfterBreak="0">
     <w:nsid w:val="7EFF4F1C"/>
     <w:multiLevelType w:val="hybridMultilevel"/>
     <w:tmpl w:val="DECAA8EC"/>
@@ -26618,22 +26900,22 @@
     </w:lvl>
   </w:abstractNum>
   <w:num w:numId="1" w16cid:durableId="2071077680">
+    <w:abstractNumId w:val="12"/>
+  </w:num>
+  <w:num w:numId="2" w16cid:durableId="1418286506">
     <w:abstractNumId w:val="11"/>
   </w:num>
-  <w:num w:numId="2" w16cid:durableId="1418286506">
+  <w:num w:numId="3" w16cid:durableId="1595016521">
     <w:abstractNumId w:val="10"/>
   </w:num>
-  <w:num w:numId="3" w16cid:durableId="1595016521">
-    <w:abstractNumId w:val="9"/>
-  </w:num>
   <w:num w:numId="4" w16cid:durableId="2046519310">
-    <w:abstractNumId w:val="7"/>
+    <w:abstractNumId w:val="8"/>
   </w:num>
   <w:num w:numId="5" w16cid:durableId="572392912">
     <w:abstractNumId w:val="1"/>
   </w:num>
   <w:num w:numId="6" w16cid:durableId="1689603756">
-    <w:abstractNumId w:val="5"/>
+    <w:abstractNumId w:val="6"/>
   </w:num>
   <w:num w:numId="7" w16cid:durableId="283077048">
     <w:abstractNumId w:val="2"/>
@@ -26645,13 +26927,16 @@
     <w:abstractNumId w:val="0"/>
   </w:num>
   <w:num w:numId="10" w16cid:durableId="577135823">
-    <w:abstractNumId w:val="4"/>
+    <w:abstractNumId w:val="5"/>
   </w:num>
   <w:num w:numId="11" w16cid:durableId="239608275">
-    <w:abstractNumId w:val="8"/>
+    <w:abstractNumId w:val="9"/>
   </w:num>
   <w:num w:numId="12" w16cid:durableId="2079549785">
-    <w:abstractNumId w:val="6"/>
+    <w:abstractNumId w:val="7"/>
+  </w:num>
+  <w:num w:numId="13" w16cid:durableId="1492409457">
+    <w:abstractNumId w:val="4"/>
   </w:num>
 </w:numbering>
 </file>

--- a/project_main_word.docx
+++ b/project_main_word.docx
@@ -634,6 +634,12 @@
       </w:pPr>
     </w:p>
     <w:p>
+      <w:pPr>
+        <w:rPr>
+          <w:rFonts w:hint="cs"/>
+          <w:rtl/>
+        </w:rPr>
+      </w:pPr>
       <w:r>
         <w:rPr>
           <w:rtl/>
@@ -6357,7 +6363,21 @@
           <w:sz w:val="24"/>
           <w:szCs w:val="24"/>
         </w:rPr>
-        <w:t xml:space="preserve">t update) and not too big ( this can lead to overfitting) we chose </w:t>
+        <w:t>t update) and not too big ( this can lead to overfitting)</w:t>
+      </w:r>
+      <w:r>
+        <w:rPr>
+          <w:sz w:val="24"/>
+          <w:szCs w:val="24"/>
+        </w:rPr>
+        <w:t>.</w:t>
+      </w:r>
+      <w:r>
+        <w:rPr>
+          <w:sz w:val="24"/>
+          <w:szCs w:val="24"/>
+        </w:rPr>
+        <w:t xml:space="preserve"> we chose </w:t>
       </w:r>
       <w:r>
         <w:rPr>
@@ -6371,7 +6391,14 @@
           <w:sz w:val="24"/>
           <w:szCs w:val="24"/>
         </w:rPr>
-        <w:t xml:space="preserve"> for our agent. </w:t>
+        <w:t xml:space="preserve"> for our agent</w:t>
+      </w:r>
+      <w:r>
+        <w:rPr>
+          <w:sz w:val="24"/>
+          <w:szCs w:val="24"/>
+        </w:rPr>
+        <w:t>.</w:t>
       </w:r>
     </w:p>
     <w:p>
@@ -6706,7 +6733,35 @@
           <w:sz w:val="24"/>
           <w:szCs w:val="24"/>
         </w:rPr>
-        <w:t>based on the ratio between the current road speed and its maximum speed.</w:t>
+        <w:t xml:space="preserve">based on the </w:t>
+      </w:r>
+      <w:r>
+        <w:rPr>
+          <w:sz w:val="24"/>
+          <w:szCs w:val="24"/>
+        </w:rPr>
+        <w:t xml:space="preserve">road's </w:t>
+      </w:r>
+      <w:r>
+        <w:rPr>
+          <w:sz w:val="24"/>
+          <w:szCs w:val="24"/>
+        </w:rPr>
+        <w:t>maximum speed</w:t>
+      </w:r>
+      <w:r>
+        <w:rPr>
+          <w:sz w:val="24"/>
+          <w:szCs w:val="24"/>
+        </w:rPr>
+        <w:t>, as the road's max speed rise, the penalty lowers</w:t>
+      </w:r>
+      <w:r>
+        <w:rPr>
+          <w:sz w:val="24"/>
+          <w:szCs w:val="24"/>
+        </w:rPr>
+        <w:t>.</w:t>
       </w:r>
     </w:p>
     <w:p>
@@ -12050,19 +12105,8 @@
           <w:sz w:val="20"/>
           <w:szCs w:val="20"/>
         </w:rPr>
-        <w:t xml:space="preserve"> = </w:t>
-      </w:r>
-      <w:proofErr w:type="spellStart"/>
-      <w:r>
-        <w:rPr>
-          <w:rFonts w:ascii="Courier New" w:eastAsia="Times New Roman" w:hAnsi="Courier New" w:cs="Courier New"/>
-          <w:color w:val="A9B7C6"/>
-          <w:sz w:val="20"/>
-          <w:szCs w:val="20"/>
-        </w:rPr>
-        <w:t>next_node</w:t>
-      </w:r>
-      <w:proofErr w:type="spellEnd"/>
+        <w:t xml:space="preserve"> = next_node</w:t>
+      </w:r>
       <w:r>
         <w:rPr>
           <w:rFonts w:ascii="Courier New" w:eastAsia="Times New Roman" w:hAnsi="Courier New" w:cs="Courier New"/>
